--- a/MONGODB_VM/3 - Mongo e Android.docx
+++ b/MONGODB_VM/3 - Mongo e Android.docx
@@ -322,6 +322,643 @@
                 <w:szCs w:val="26"/>
               </w:rPr>
             </w:pPr>
+            <w:r>
+              <w:rPr>
+                <w:rFonts w:asciiTheme="majorHAnsi" w:eastAsiaTheme="majorEastAsia" w:hAnsiTheme="majorHAnsi" w:cstheme="majorBidi"/>
+                <w:color w:val="365F91" w:themeColor="accent1" w:themeShade="BF"/>
+                <w:sz w:val="26"/>
+                <w:szCs w:val="26"/>
+              </w:rPr>
+              <w:t>Foto</w:t>
+            </w:r>
+          </w:p>
+        </w:tc>
+      </w:tr>
+      <w:tr>
+        <w:trPr>
+          <w:trHeight w:val="680"/>
+        </w:trPr>
+        <w:tc>
+          <w:tcPr>
+            <w:tcW w:w="2831" w:type="dxa"/>
+            <w:vAlign w:val="center"/>
+          </w:tcPr>
+          <w:p>
+            <w:r>
+              <w:t>62109</w:t>
+            </w:r>
+          </w:p>
+        </w:tc>
+        <w:tc>
+          <w:tcPr>
+            <w:tcW w:w="2831" w:type="dxa"/>
+            <w:vAlign w:val="center"/>
+          </w:tcPr>
+          <w:p>
+            <w:r>
+              <w:t>André Vieira</w:t>
+            </w:r>
+          </w:p>
+        </w:tc>
+        <w:tc>
+          <w:tcPr>
+            <w:tcW w:w="2832" w:type="dxa"/>
+            <w:vAlign w:val="center"/>
+          </w:tcPr>
+          <w:p>
+            <w:pPr>
+              <w:jc w:val="center"/>
+            </w:pPr>
+            <w:r>
+              <w:rPr>
+                <w:rFonts w:ascii="Calibri" w:hAnsi="Calibri" w:cs="Calibri"/>
+                <w:noProof/>
+                <w:color w:val="000000"/>
+              </w:rPr>
+              <w:drawing>
+                <wp:inline distT="0" distB="0" distL="0" distR="0" wp14:anchorId="503399A5" wp14:editId="669A3D15">
+                  <wp:extent cx="457200" cy="370114"/>
+                  <wp:effectExtent l="0" t="0" r="0" b="0"/>
+                  <wp:docPr id="2" name="Imagem 2" descr="C:\Users\Rodolfo Arnaldo\AppData\Local\Microsoft\Windows\INetCache\Content.Word\andre.jpg"/>
+                  <wp:cNvGraphicFramePr>
+                    <a:graphicFrameLocks xmlns:a="http://schemas.openxmlformats.org/drawingml/2006/main" noChangeAspect="1"/>
+                  </wp:cNvGraphicFramePr>
+                  <a:graphic xmlns:a="http://schemas.openxmlformats.org/drawingml/2006/main">
+                    <a:graphicData uri="http://schemas.openxmlformats.org/drawingml/2006/picture">
+                      <pic:pic xmlns:pic="http://schemas.openxmlformats.org/drawingml/2006/picture">
+                        <pic:nvPicPr>
+                          <pic:cNvPr id="0" name="Picture 1" descr="C:\Users\Rodolfo Arnaldo\AppData\Local\Microsoft\Windows\INetCache\Content.Word\andre.jpg"/>
+                          <pic:cNvPicPr>
+                            <a:picLocks noChangeAspect="1" noChangeArrowheads="1"/>
+                          </pic:cNvPicPr>
+                        </pic:nvPicPr>
+                        <pic:blipFill>
+                          <a:blip r:embed="rId8">
+                            <a:extLst>
+                              <a:ext uri="{28A0092B-C50C-407E-A947-70E740481C1C}">
+                                <a14:useLocalDpi xmlns:a14="http://schemas.microsoft.com/office/drawing/2010/main" val="0"/>
+                              </a:ext>
+                            </a:extLst>
+                          </a:blip>
+                          <a:srcRect/>
+                          <a:stretch>
+                            <a:fillRect/>
+                          </a:stretch>
+                        </pic:blipFill>
+                        <pic:spPr bwMode="auto">
+                          <a:xfrm>
+                            <a:off x="0" y="0"/>
+                            <a:ext cx="458918" cy="371505"/>
+                          </a:xfrm>
+                          <a:prstGeom prst="rect">
+                            <a:avLst/>
+                          </a:prstGeom>
+                          <a:noFill/>
+                          <a:ln>
+                            <a:noFill/>
+                          </a:ln>
+                        </pic:spPr>
+                      </pic:pic>
+                    </a:graphicData>
+                  </a:graphic>
+                </wp:inline>
+              </w:drawing>
+            </w:r>
+          </w:p>
+        </w:tc>
+      </w:tr>
+      <w:tr>
+        <w:trPr>
+          <w:trHeight w:val="680"/>
+        </w:trPr>
+        <w:tc>
+          <w:tcPr>
+            <w:tcW w:w="2831" w:type="dxa"/>
+            <w:vAlign w:val="center"/>
+          </w:tcPr>
+          <w:p>
+            <w:r>
+              <w:t>16482</w:t>
+            </w:r>
+          </w:p>
+        </w:tc>
+        <w:tc>
+          <w:tcPr>
+            <w:tcW w:w="2831" w:type="dxa"/>
+            <w:vAlign w:val="center"/>
+          </w:tcPr>
+          <w:p>
+            <w:r>
+              <w:t>Paulo Vieira</w:t>
+            </w:r>
+          </w:p>
+        </w:tc>
+        <w:tc>
+          <w:tcPr>
+            <w:tcW w:w="2832" w:type="dxa"/>
+            <w:vAlign w:val="center"/>
+          </w:tcPr>
+          <w:p>
+            <w:pPr>
+              <w:jc w:val="center"/>
+            </w:pPr>
+            <w:r>
+              <w:rPr>
+                <w:rFonts w:ascii="Calibri" w:hAnsi="Calibri" w:cs="Calibri"/>
+                <w:noProof/>
+                <w:color w:val="000000"/>
+              </w:rPr>
+              <w:drawing>
+                <wp:inline distT="0" distB="0" distL="0" distR="0" wp14:anchorId="2BDC0EFA" wp14:editId="343769CF">
+                  <wp:extent cx="333375" cy="421621"/>
+                  <wp:effectExtent l="0" t="0" r="0" b="0"/>
+                  <wp:docPr id="5" name="Imagem 5" descr="C:\Users\Rodolfo Arnaldo\AppData\Local\Microsoft\Windows\INetCache\Content.Word\paulo.jpg"/>
+                  <wp:cNvGraphicFramePr>
+                    <a:graphicFrameLocks xmlns:a="http://schemas.openxmlformats.org/drawingml/2006/main" noChangeAspect="1"/>
+                  </wp:cNvGraphicFramePr>
+                  <a:graphic xmlns:a="http://schemas.openxmlformats.org/drawingml/2006/main">
+                    <a:graphicData uri="http://schemas.openxmlformats.org/drawingml/2006/picture">
+                      <pic:pic xmlns:pic="http://schemas.openxmlformats.org/drawingml/2006/picture">
+                        <pic:nvPicPr>
+                          <pic:cNvPr id="0" name="Picture 3" descr="C:\Users\Rodolfo Arnaldo\AppData\Local\Microsoft\Windows\INetCache\Content.Word\paulo.jpg"/>
+                          <pic:cNvPicPr>
+                            <a:picLocks noChangeAspect="1" noChangeArrowheads="1"/>
+                          </pic:cNvPicPr>
+                        </pic:nvPicPr>
+                        <pic:blipFill>
+                          <a:blip r:embed="rId9">
+                            <a:extLst>
+                              <a:ext uri="{28A0092B-C50C-407E-A947-70E740481C1C}">
+                                <a14:useLocalDpi xmlns:a14="http://schemas.microsoft.com/office/drawing/2010/main" val="0"/>
+                              </a:ext>
+                            </a:extLst>
+                          </a:blip>
+                          <a:srcRect/>
+                          <a:stretch>
+                            <a:fillRect/>
+                          </a:stretch>
+                        </pic:blipFill>
+                        <pic:spPr bwMode="auto">
+                          <a:xfrm>
+                            <a:off x="0" y="0"/>
+                            <a:ext cx="336086" cy="425049"/>
+                          </a:xfrm>
+                          <a:prstGeom prst="rect">
+                            <a:avLst/>
+                          </a:prstGeom>
+                          <a:noFill/>
+                          <a:ln>
+                            <a:noFill/>
+                          </a:ln>
+                        </pic:spPr>
+                      </pic:pic>
+                    </a:graphicData>
+                  </a:graphic>
+                </wp:inline>
+              </w:drawing>
+            </w:r>
+          </w:p>
+        </w:tc>
+      </w:tr>
+      <w:tr>
+        <w:trPr>
+          <w:trHeight w:val="680"/>
+        </w:trPr>
+        <w:tc>
+          <w:tcPr>
+            <w:tcW w:w="2831" w:type="dxa"/>
+            <w:vAlign w:val="center"/>
+          </w:tcPr>
+          <w:p>
+            <w:r>
+              <w:t>69565</w:t>
+            </w:r>
+          </w:p>
+        </w:tc>
+        <w:tc>
+          <w:tcPr>
+            <w:tcW w:w="2831" w:type="dxa"/>
+            <w:vAlign w:val="center"/>
+          </w:tcPr>
+          <w:p>
+            <w:r>
+              <w:t>Rodolfo Arnaldo</w:t>
+            </w:r>
+          </w:p>
+        </w:tc>
+        <w:tc>
+          <w:tcPr>
+            <w:tcW w:w="2832" w:type="dxa"/>
+            <w:vAlign w:val="center"/>
+          </w:tcPr>
+          <w:p>
+            <w:pPr>
+              <w:jc w:val="center"/>
+            </w:pPr>
+            <w:r>
+              <w:rPr>
+                <w:rFonts w:ascii="Calibri" w:hAnsi="Calibri" w:cs="Calibri"/>
+                <w:noProof/>
+                <w:color w:val="000000"/>
+              </w:rPr>
+              <w:drawing>
+                <wp:inline distT="0" distB="0" distL="0" distR="0" wp14:anchorId="23E0732C" wp14:editId="74AF1587">
+                  <wp:extent cx="367094" cy="447675"/>
+                  <wp:effectExtent l="0" t="0" r="0" b="0"/>
+                  <wp:docPr id="4" name="Imagem 4" descr="C:\Users\Rodolfo Arnaldo\AppData\Local\Microsoft\Windows\INetCache\Content.Word\Foto.png"/>
+                  <wp:cNvGraphicFramePr>
+                    <a:graphicFrameLocks xmlns:a="http://schemas.openxmlformats.org/drawingml/2006/main" noChangeAspect="1"/>
+                  </wp:cNvGraphicFramePr>
+                  <a:graphic xmlns:a="http://schemas.openxmlformats.org/drawingml/2006/main">
+                    <a:graphicData uri="http://schemas.openxmlformats.org/drawingml/2006/picture">
+                      <pic:pic xmlns:pic="http://schemas.openxmlformats.org/drawingml/2006/picture">
+                        <pic:nvPicPr>
+                          <pic:cNvPr id="0" name="Picture 5" descr="C:\Users\Rodolfo Arnaldo\AppData\Local\Microsoft\Windows\INetCache\Content.Word\Foto.png"/>
+                          <pic:cNvPicPr>
+                            <a:picLocks noChangeAspect="1" noChangeArrowheads="1"/>
+                          </pic:cNvPicPr>
+                        </pic:nvPicPr>
+                        <pic:blipFill>
+                          <a:blip r:embed="rId10">
+                            <a:extLst>
+                              <a:ext uri="{28A0092B-C50C-407E-A947-70E740481C1C}">
+                                <a14:useLocalDpi xmlns:a14="http://schemas.microsoft.com/office/drawing/2010/main" val="0"/>
+                              </a:ext>
+                            </a:extLst>
+                          </a:blip>
+                          <a:srcRect/>
+                          <a:stretch>
+                            <a:fillRect/>
+                          </a:stretch>
+                        </pic:blipFill>
+                        <pic:spPr bwMode="auto">
+                          <a:xfrm>
+                            <a:off x="0" y="0"/>
+                            <a:ext cx="367726" cy="448446"/>
+                          </a:xfrm>
+                          <a:prstGeom prst="rect">
+                            <a:avLst/>
+                          </a:prstGeom>
+                          <a:noFill/>
+                          <a:ln>
+                            <a:noFill/>
+                          </a:ln>
+                        </pic:spPr>
+                      </pic:pic>
+                    </a:graphicData>
+                  </a:graphic>
+                </wp:inline>
+              </w:drawing>
+            </w:r>
+          </w:p>
+        </w:tc>
+      </w:tr>
+      <w:tr>
+        <w:trPr>
+          <w:trHeight w:val="680"/>
+        </w:trPr>
+        <w:tc>
+          <w:tcPr>
+            <w:tcW w:w="2831" w:type="dxa"/>
+            <w:vAlign w:val="center"/>
+          </w:tcPr>
+          <w:p>
+            <w:r>
+              <w:t>73553</w:t>
+            </w:r>
+          </w:p>
+        </w:tc>
+        <w:tc>
+          <w:tcPr>
+            <w:tcW w:w="2831" w:type="dxa"/>
+            <w:vAlign w:val="center"/>
+          </w:tcPr>
+          <w:p>
+            <w:r>
+              <w:t>Rui Tomé</w:t>
+            </w:r>
+          </w:p>
+        </w:tc>
+        <w:tc>
+          <w:tcPr>
+            <w:tcW w:w="2832" w:type="dxa"/>
+            <w:vAlign w:val="center"/>
+          </w:tcPr>
+          <w:p>
+            <w:pPr>
+              <w:jc w:val="center"/>
+            </w:pPr>
+            <w:r>
+              <w:rPr>
+                <w:rFonts w:ascii="Calibri" w:hAnsi="Calibri" w:cs="Calibri"/>
+                <w:noProof/>
+                <w:color w:val="000000"/>
+              </w:rPr>
+              <w:drawing>
+                <wp:inline distT="0" distB="0" distL="0" distR="0" wp14:anchorId="6B7BA2FF" wp14:editId="01290561">
+                  <wp:extent cx="314325" cy="422094"/>
+                  <wp:effectExtent l="0" t="0" r="0" b="0"/>
+                  <wp:docPr id="6" name="Imagem 6" descr="C:\Users\Rodolfo Arnaldo\AppData\Local\Microsoft\Windows\INetCache\Content.Word\Rui.jpg"/>
+                  <wp:cNvGraphicFramePr>
+                    <a:graphicFrameLocks xmlns:a="http://schemas.openxmlformats.org/drawingml/2006/main" noChangeAspect="1"/>
+                  </wp:cNvGraphicFramePr>
+                  <a:graphic xmlns:a="http://schemas.openxmlformats.org/drawingml/2006/main">
+                    <a:graphicData uri="http://schemas.openxmlformats.org/drawingml/2006/picture">
+                      <pic:pic xmlns:pic="http://schemas.openxmlformats.org/drawingml/2006/picture">
+                        <pic:nvPicPr>
+                          <pic:cNvPr id="0" name="Picture 7" descr="C:\Users\Rodolfo Arnaldo\AppData\Local\Microsoft\Windows\INetCache\Content.Word\Rui.jpg"/>
+                          <pic:cNvPicPr>
+                            <a:picLocks noChangeAspect="1" noChangeArrowheads="1"/>
+                          </pic:cNvPicPr>
+                        </pic:nvPicPr>
+                        <pic:blipFill>
+                          <a:blip r:embed="rId11">
+                            <a:extLst>
+                              <a:ext uri="{28A0092B-C50C-407E-A947-70E740481C1C}">
+                                <a14:useLocalDpi xmlns:a14="http://schemas.microsoft.com/office/drawing/2010/main" val="0"/>
+                              </a:ext>
+                            </a:extLst>
+                          </a:blip>
+                          <a:srcRect/>
+                          <a:stretch>
+                            <a:fillRect/>
+                          </a:stretch>
+                        </pic:blipFill>
+                        <pic:spPr bwMode="auto">
+                          <a:xfrm>
+                            <a:off x="0" y="0"/>
+                            <a:ext cx="315847" cy="424138"/>
+                          </a:xfrm>
+                          <a:prstGeom prst="rect">
+                            <a:avLst/>
+                          </a:prstGeom>
+                          <a:noFill/>
+                          <a:ln>
+                            <a:noFill/>
+                          </a:ln>
+                        </pic:spPr>
+                      </pic:pic>
+                    </a:graphicData>
+                  </a:graphic>
+                </wp:inline>
+              </w:drawing>
+            </w:r>
+          </w:p>
+        </w:tc>
+      </w:tr>
+      <w:tr>
+        <w:trPr>
+          <w:trHeight w:val="680"/>
+        </w:trPr>
+        <w:tc>
+          <w:tcPr>
+            <w:tcW w:w="2831" w:type="dxa"/>
+            <w:vAlign w:val="center"/>
+          </w:tcPr>
+          <w:p>
+            <w:r>
+              <w:t>65345</w:t>
+            </w:r>
+          </w:p>
+        </w:tc>
+        <w:tc>
+          <w:tcPr>
+            <w:tcW w:w="2831" w:type="dxa"/>
+            <w:vAlign w:val="center"/>
+          </w:tcPr>
+          <w:p>
+            <w:r>
+              <w:t>Tiago Rodrigues</w:t>
+            </w:r>
+          </w:p>
+        </w:tc>
+        <w:tc>
+          <w:tcPr>
+            <w:tcW w:w="2832" w:type="dxa"/>
+            <w:vAlign w:val="center"/>
+          </w:tcPr>
+          <w:p>
+            <w:pPr>
+              <w:jc w:val="center"/>
+            </w:pPr>
+            <w:r>
+              <w:rPr>
+                <w:rFonts w:ascii="Calibri" w:hAnsi="Calibri" w:cs="Calibri"/>
+                <w:noProof/>
+                <w:color w:val="000000"/>
+              </w:rPr>
+              <w:drawing>
+                <wp:inline distT="0" distB="0" distL="0" distR="0" wp14:anchorId="5932B46F" wp14:editId="0940F020">
+                  <wp:extent cx="333375" cy="416719"/>
+                  <wp:effectExtent l="0" t="0" r="0" b="2540"/>
+                  <wp:docPr id="7" name="Imagem 7" descr="C:\Users\Rodolfo Arnaldo\AppData\Local\Microsoft\Windows\INetCache\Content.Word\tiago.jpg"/>
+                  <wp:cNvGraphicFramePr>
+                    <a:graphicFrameLocks xmlns:a="http://schemas.openxmlformats.org/drawingml/2006/main" noChangeAspect="1"/>
+                  </wp:cNvGraphicFramePr>
+                  <a:graphic xmlns:a="http://schemas.openxmlformats.org/drawingml/2006/main">
+                    <a:graphicData uri="http://schemas.openxmlformats.org/drawingml/2006/picture">
+                      <pic:pic xmlns:pic="http://schemas.openxmlformats.org/drawingml/2006/picture">
+                        <pic:nvPicPr>
+                          <pic:cNvPr id="0" name="Picture 9" descr="C:\Users\Rodolfo Arnaldo\AppData\Local\Microsoft\Windows\INetCache\Content.Word\tiago.jpg"/>
+                          <pic:cNvPicPr>
+                            <a:picLocks noChangeAspect="1" noChangeArrowheads="1"/>
+                          </pic:cNvPicPr>
+                        </pic:nvPicPr>
+                        <pic:blipFill>
+                          <a:blip r:embed="rId12">
+                            <a:extLst>
+                              <a:ext uri="{28A0092B-C50C-407E-A947-70E740481C1C}">
+                                <a14:useLocalDpi xmlns:a14="http://schemas.microsoft.com/office/drawing/2010/main" val="0"/>
+                              </a:ext>
+                            </a:extLst>
+                          </a:blip>
+                          <a:srcRect/>
+                          <a:stretch>
+                            <a:fillRect/>
+                          </a:stretch>
+                        </pic:blipFill>
+                        <pic:spPr bwMode="auto">
+                          <a:xfrm>
+                            <a:off x="0" y="0"/>
+                            <a:ext cx="333629" cy="417037"/>
+                          </a:xfrm>
+                          <a:prstGeom prst="rect">
+                            <a:avLst/>
+                          </a:prstGeom>
+                          <a:noFill/>
+                          <a:ln>
+                            <a:noFill/>
+                          </a:ln>
+                        </pic:spPr>
+                      </pic:pic>
+                    </a:graphicData>
+                  </a:graphic>
+                </wp:inline>
+              </w:drawing>
+            </w:r>
+          </w:p>
+        </w:tc>
+      </w:tr>
+    </w:tbl>
+    <w:p>
+      <w:pPr>
+        <w:rPr>
+          <w:rFonts w:asciiTheme="majorHAnsi" w:eastAsiaTheme="majorEastAsia" w:hAnsiTheme="majorHAnsi" w:cstheme="majorBidi"/>
+          <w:color w:val="365F91" w:themeColor="accent1" w:themeShade="BF"/>
+          <w:sz w:val="26"/>
+          <w:szCs w:val="26"/>
+        </w:rPr>
+      </w:pPr>
+    </w:p>
+    <w:p>
+      <w:pPr>
+        <w:rPr>
+          <w:rFonts w:asciiTheme="majorHAnsi" w:eastAsiaTheme="majorEastAsia" w:hAnsiTheme="majorHAnsi" w:cstheme="majorBidi"/>
+          <w:color w:val="365F91" w:themeColor="accent1" w:themeShade="BF"/>
+          <w:sz w:val="26"/>
+          <w:szCs w:val="26"/>
+        </w:rPr>
+      </w:pPr>
+      <w:r>
+        <w:rPr>
+          <w:rFonts w:asciiTheme="majorHAnsi" w:eastAsiaTheme="majorEastAsia" w:hAnsiTheme="majorHAnsi" w:cstheme="majorBidi"/>
+          <w:color w:val="365F91" w:themeColor="accent1" w:themeShade="BF"/>
+          <w:sz w:val="26"/>
+          <w:szCs w:val="26"/>
+        </w:rPr>
+        <w:t xml:space="preserve">Identificação do grupo autor </w:t>
+      </w:r>
+      <w:r>
+        <w:rPr>
+          <w:rFonts w:asciiTheme="majorHAnsi" w:eastAsiaTheme="majorEastAsia" w:hAnsiTheme="majorHAnsi" w:cstheme="majorBidi"/>
+          <w:color w:val="365F91" w:themeColor="accent1" w:themeShade="BF"/>
+          <w:sz w:val="26"/>
+          <w:szCs w:val="26"/>
+        </w:rPr>
+        <w:t xml:space="preserve">da </w:t>
+      </w:r>
+      <w:r>
+        <w:rPr>
+          <w:rFonts w:asciiTheme="majorHAnsi" w:eastAsiaTheme="majorEastAsia" w:hAnsiTheme="majorHAnsi" w:cstheme="majorBidi"/>
+          <w:color w:val="365F91" w:themeColor="accent1" w:themeShade="BF"/>
+          <w:sz w:val="26"/>
+          <w:szCs w:val="26"/>
+        </w:rPr>
+        <w:t>implementação</w:t>
+      </w:r>
+      <w:r>
+        <w:rPr>
+          <w:rFonts w:asciiTheme="majorHAnsi" w:eastAsiaTheme="majorEastAsia" w:hAnsiTheme="majorHAnsi" w:cstheme="majorBidi"/>
+          <w:color w:val="365F91" w:themeColor="accent1" w:themeShade="BF"/>
+          <w:sz w:val="26"/>
+          <w:szCs w:val="26"/>
+        </w:rPr>
+        <w:t xml:space="preserve"> (</w:t>
+      </w:r>
+      <w:r>
+        <w:rPr>
+          <w:rFonts w:asciiTheme="majorHAnsi" w:eastAsiaTheme="majorEastAsia" w:hAnsiTheme="majorHAnsi" w:cstheme="majorBidi"/>
+          <w:color w:val="365F91" w:themeColor="accent1" w:themeShade="BF"/>
+          <w:sz w:val="26"/>
+          <w:szCs w:val="26"/>
+        </w:rPr>
+        <w:t>Etapa</w:t>
+      </w:r>
+      <w:r>
+        <w:rPr>
+          <w:rFonts w:asciiTheme="majorHAnsi" w:eastAsiaTheme="majorEastAsia" w:hAnsiTheme="majorHAnsi" w:cstheme="majorBidi"/>
+          <w:color w:val="365F91" w:themeColor="accent1" w:themeShade="BF"/>
+          <w:sz w:val="26"/>
+          <w:szCs w:val="26"/>
+        </w:rPr>
+        <w:t>s</w:t>
+      </w:r>
+      <w:r>
+        <w:rPr>
+          <w:rFonts w:asciiTheme="majorHAnsi" w:eastAsiaTheme="majorEastAsia" w:hAnsiTheme="majorHAnsi" w:cstheme="majorBidi"/>
+          <w:color w:val="365F91" w:themeColor="accent1" w:themeShade="BF"/>
+          <w:sz w:val="26"/>
+          <w:szCs w:val="26"/>
+        </w:rPr>
+        <w:t xml:space="preserve"> </w:t>
+      </w:r>
+      <w:r>
+        <w:rPr>
+          <w:rFonts w:asciiTheme="majorHAnsi" w:eastAsiaTheme="majorEastAsia" w:hAnsiTheme="majorHAnsi" w:cstheme="majorBidi"/>
+          <w:color w:val="365F91" w:themeColor="accent1" w:themeShade="BF"/>
+          <w:sz w:val="26"/>
+          <w:szCs w:val="26"/>
+        </w:rPr>
+        <w:t>B</w:t>
+      </w:r>
+      <w:r>
+        <w:rPr>
+          <w:rFonts w:asciiTheme="majorHAnsi" w:eastAsiaTheme="majorEastAsia" w:hAnsiTheme="majorHAnsi" w:cstheme="majorBidi"/>
+          <w:color w:val="365F91" w:themeColor="accent1" w:themeShade="BF"/>
+          <w:sz w:val="26"/>
+          <w:szCs w:val="26"/>
+        </w:rPr>
+        <w:t>)</w:t>
+      </w:r>
+      <w:r>
+        <w:rPr>
+          <w:rFonts w:asciiTheme="majorHAnsi" w:eastAsiaTheme="majorEastAsia" w:hAnsiTheme="majorHAnsi" w:cstheme="majorBidi"/>
+          <w:color w:val="365F91" w:themeColor="accent1" w:themeShade="BF"/>
+          <w:sz w:val="26"/>
+          <w:szCs w:val="26"/>
+        </w:rPr>
+        <w:t>:</w:t>
+      </w:r>
+    </w:p>
+    <w:tbl>
+      <w:tblPr>
+        <w:tblStyle w:val="TabelacomGrelha"/>
+        <w:tblW w:w="0" w:type="auto"/>
+        <w:tblLook w:val="04A0" w:firstRow="1" w:lastRow="0" w:firstColumn="1" w:lastColumn="0" w:noHBand="0" w:noVBand="1"/>
+      </w:tblPr>
+      <w:tblGrid>
+        <w:gridCol w:w="2831"/>
+        <w:gridCol w:w="2831"/>
+        <w:gridCol w:w="2832"/>
+      </w:tblGrid>
+      <w:tr>
+        <w:tc>
+          <w:tcPr>
+            <w:tcW w:w="2831" w:type="dxa"/>
+          </w:tcPr>
+          <w:p>
+            <w:r>
+              <w:rPr>
+                <w:rFonts w:asciiTheme="majorHAnsi" w:eastAsiaTheme="majorEastAsia" w:hAnsiTheme="majorHAnsi" w:cstheme="majorBidi"/>
+                <w:color w:val="365F91" w:themeColor="accent1" w:themeShade="BF"/>
+                <w:sz w:val="26"/>
+                <w:szCs w:val="26"/>
+              </w:rPr>
+              <w:t>Número</w:t>
+            </w:r>
+          </w:p>
+        </w:tc>
+        <w:tc>
+          <w:tcPr>
+            <w:tcW w:w="2831" w:type="dxa"/>
+          </w:tcPr>
+          <w:p>
+            <w:r>
+              <w:rPr>
+                <w:rFonts w:asciiTheme="majorHAnsi" w:eastAsiaTheme="majorEastAsia" w:hAnsiTheme="majorHAnsi" w:cstheme="majorBidi"/>
+                <w:color w:val="365F91" w:themeColor="accent1" w:themeShade="BF"/>
+                <w:sz w:val="26"/>
+                <w:szCs w:val="26"/>
+              </w:rPr>
+              <w:t>Nome</w:t>
+            </w:r>
+          </w:p>
+        </w:tc>
+        <w:tc>
+          <w:tcPr>
+            <w:tcW w:w="2832" w:type="dxa"/>
+          </w:tcPr>
+          <w:p>
             <w:r>
               <w:rPr>
                 <w:rFonts w:asciiTheme="majorHAnsi" w:eastAsiaTheme="majorEastAsia" w:hAnsiTheme="majorHAnsi" w:cstheme="majorBidi"/>
@@ -421,272 +1058,6 @@
     </w:tbl>
     <w:p>
       <w:pPr>
-        <w:rPr>
-          <w:rFonts w:asciiTheme="majorHAnsi" w:eastAsiaTheme="majorEastAsia" w:hAnsiTheme="majorHAnsi" w:cstheme="majorBidi"/>
-          <w:color w:val="365F91" w:themeColor="accent1" w:themeShade="BF"/>
-          <w:sz w:val="26"/>
-          <w:szCs w:val="26"/>
-        </w:rPr>
-      </w:pPr>
-    </w:p>
-    <w:p>
-      <w:pPr>
-        <w:rPr>
-          <w:rFonts w:asciiTheme="majorHAnsi" w:eastAsiaTheme="majorEastAsia" w:hAnsiTheme="majorHAnsi" w:cstheme="majorBidi"/>
-          <w:color w:val="365F91" w:themeColor="accent1" w:themeShade="BF"/>
-          <w:sz w:val="26"/>
-          <w:szCs w:val="26"/>
-        </w:rPr>
-      </w:pPr>
-    </w:p>
-    <w:p>
-      <w:pPr>
-        <w:rPr>
-          <w:rFonts w:asciiTheme="majorHAnsi" w:eastAsiaTheme="majorEastAsia" w:hAnsiTheme="majorHAnsi" w:cstheme="majorBidi"/>
-          <w:color w:val="365F91" w:themeColor="accent1" w:themeShade="BF"/>
-          <w:sz w:val="26"/>
-          <w:szCs w:val="26"/>
-        </w:rPr>
-      </w:pPr>
-      <w:r>
-        <w:rPr>
-          <w:rFonts w:asciiTheme="majorHAnsi" w:eastAsiaTheme="majorEastAsia" w:hAnsiTheme="majorHAnsi" w:cstheme="majorBidi"/>
-          <w:color w:val="365F91" w:themeColor="accent1" w:themeShade="BF"/>
-          <w:sz w:val="26"/>
-          <w:szCs w:val="26"/>
-        </w:rPr>
-        <w:t xml:space="preserve">Identificação do grupo autor </w:t>
-      </w:r>
-      <w:r>
-        <w:rPr>
-          <w:rFonts w:asciiTheme="majorHAnsi" w:eastAsiaTheme="majorEastAsia" w:hAnsiTheme="majorHAnsi" w:cstheme="majorBidi"/>
-          <w:color w:val="365F91" w:themeColor="accent1" w:themeShade="BF"/>
-          <w:sz w:val="26"/>
-          <w:szCs w:val="26"/>
-        </w:rPr>
-        <w:t xml:space="preserve">da </w:t>
-      </w:r>
-      <w:r>
-        <w:rPr>
-          <w:rFonts w:asciiTheme="majorHAnsi" w:eastAsiaTheme="majorEastAsia" w:hAnsiTheme="majorHAnsi" w:cstheme="majorBidi"/>
-          <w:color w:val="365F91" w:themeColor="accent1" w:themeShade="BF"/>
-          <w:sz w:val="26"/>
-          <w:szCs w:val="26"/>
-        </w:rPr>
-        <w:t>implementação</w:t>
-      </w:r>
-      <w:r>
-        <w:rPr>
-          <w:rFonts w:asciiTheme="majorHAnsi" w:eastAsiaTheme="majorEastAsia" w:hAnsiTheme="majorHAnsi" w:cstheme="majorBidi"/>
-          <w:color w:val="365F91" w:themeColor="accent1" w:themeShade="BF"/>
-          <w:sz w:val="26"/>
-          <w:szCs w:val="26"/>
-        </w:rPr>
-        <w:t xml:space="preserve"> (</w:t>
-      </w:r>
-      <w:r>
-        <w:rPr>
-          <w:rFonts w:asciiTheme="majorHAnsi" w:eastAsiaTheme="majorEastAsia" w:hAnsiTheme="majorHAnsi" w:cstheme="majorBidi"/>
-          <w:color w:val="365F91" w:themeColor="accent1" w:themeShade="BF"/>
-          <w:sz w:val="26"/>
-          <w:szCs w:val="26"/>
-        </w:rPr>
-        <w:t>Etapa</w:t>
-      </w:r>
-      <w:r>
-        <w:rPr>
-          <w:rFonts w:asciiTheme="majorHAnsi" w:eastAsiaTheme="majorEastAsia" w:hAnsiTheme="majorHAnsi" w:cstheme="majorBidi"/>
-          <w:color w:val="365F91" w:themeColor="accent1" w:themeShade="BF"/>
-          <w:sz w:val="26"/>
-          <w:szCs w:val="26"/>
-        </w:rPr>
-        <w:t>s</w:t>
-      </w:r>
-      <w:r>
-        <w:rPr>
-          <w:rFonts w:asciiTheme="majorHAnsi" w:eastAsiaTheme="majorEastAsia" w:hAnsiTheme="majorHAnsi" w:cstheme="majorBidi"/>
-          <w:color w:val="365F91" w:themeColor="accent1" w:themeShade="BF"/>
-          <w:sz w:val="26"/>
-          <w:szCs w:val="26"/>
-        </w:rPr>
-        <w:t xml:space="preserve"> </w:t>
-      </w:r>
-      <w:r>
-        <w:rPr>
-          <w:rFonts w:asciiTheme="majorHAnsi" w:eastAsiaTheme="majorEastAsia" w:hAnsiTheme="majorHAnsi" w:cstheme="majorBidi"/>
-          <w:color w:val="365F91" w:themeColor="accent1" w:themeShade="BF"/>
-          <w:sz w:val="26"/>
-          <w:szCs w:val="26"/>
-        </w:rPr>
-        <w:t>B</w:t>
-      </w:r>
-      <w:r>
-        <w:rPr>
-          <w:rFonts w:asciiTheme="majorHAnsi" w:eastAsiaTheme="majorEastAsia" w:hAnsiTheme="majorHAnsi" w:cstheme="majorBidi"/>
-          <w:color w:val="365F91" w:themeColor="accent1" w:themeShade="BF"/>
-          <w:sz w:val="26"/>
-          <w:szCs w:val="26"/>
-        </w:rPr>
-        <w:t>)</w:t>
-      </w:r>
-      <w:r>
-        <w:rPr>
-          <w:rFonts w:asciiTheme="majorHAnsi" w:eastAsiaTheme="majorEastAsia" w:hAnsiTheme="majorHAnsi" w:cstheme="majorBidi"/>
-          <w:color w:val="365F91" w:themeColor="accent1" w:themeShade="BF"/>
-          <w:sz w:val="26"/>
-          <w:szCs w:val="26"/>
-        </w:rPr>
-        <w:t>:</w:t>
-      </w:r>
-    </w:p>
-    <w:tbl>
-      <w:tblPr>
-        <w:tblStyle w:val="TabelacomGrelha"/>
-        <w:tblW w:w="0" w:type="auto"/>
-        <w:tblLook w:val="04A0" w:firstRow="1" w:lastRow="0" w:firstColumn="1" w:lastColumn="0" w:noHBand="0" w:noVBand="1"/>
-      </w:tblPr>
-      <w:tblGrid>
-        <w:gridCol w:w="2831"/>
-        <w:gridCol w:w="2831"/>
-        <w:gridCol w:w="2832"/>
-      </w:tblGrid>
-      <w:tr>
-        <w:tc>
-          <w:tcPr>
-            <w:tcW w:w="2831" w:type="dxa"/>
-          </w:tcPr>
-          <w:p>
-            <w:r>
-              <w:rPr>
-                <w:rFonts w:asciiTheme="majorHAnsi" w:eastAsiaTheme="majorEastAsia" w:hAnsiTheme="majorHAnsi" w:cstheme="majorBidi"/>
-                <w:color w:val="365F91" w:themeColor="accent1" w:themeShade="BF"/>
-                <w:sz w:val="26"/>
-                <w:szCs w:val="26"/>
-              </w:rPr>
-              <w:t>Número</w:t>
-            </w:r>
-          </w:p>
-        </w:tc>
-        <w:tc>
-          <w:tcPr>
-            <w:tcW w:w="2831" w:type="dxa"/>
-          </w:tcPr>
-          <w:p>
-            <w:r>
-              <w:rPr>
-                <w:rFonts w:asciiTheme="majorHAnsi" w:eastAsiaTheme="majorEastAsia" w:hAnsiTheme="majorHAnsi" w:cstheme="majorBidi"/>
-                <w:color w:val="365F91" w:themeColor="accent1" w:themeShade="BF"/>
-                <w:sz w:val="26"/>
-                <w:szCs w:val="26"/>
-              </w:rPr>
-              <w:t>Nome</w:t>
-            </w:r>
-          </w:p>
-        </w:tc>
-        <w:tc>
-          <w:tcPr>
-            <w:tcW w:w="2832" w:type="dxa"/>
-          </w:tcPr>
-          <w:p>
-            <w:r>
-              <w:rPr>
-                <w:rFonts w:asciiTheme="majorHAnsi" w:eastAsiaTheme="majorEastAsia" w:hAnsiTheme="majorHAnsi" w:cstheme="majorBidi"/>
-                <w:color w:val="365F91" w:themeColor="accent1" w:themeShade="BF"/>
-                <w:sz w:val="26"/>
-                <w:szCs w:val="26"/>
-              </w:rPr>
-              <w:t>Foto</w:t>
-            </w:r>
-          </w:p>
-        </w:tc>
-      </w:tr>
-      <w:tr>
-        <w:tc>
-          <w:tcPr>
-            <w:tcW w:w="2831" w:type="dxa"/>
-          </w:tcPr>
-          <w:p/>
-          <w:p/>
-        </w:tc>
-        <w:tc>
-          <w:tcPr>
-            <w:tcW w:w="2831" w:type="dxa"/>
-          </w:tcPr>
-          <w:p/>
-        </w:tc>
-        <w:tc>
-          <w:tcPr>
-            <w:tcW w:w="2832" w:type="dxa"/>
-          </w:tcPr>
-          <w:p/>
-        </w:tc>
-      </w:tr>
-      <w:tr>
-        <w:tc>
-          <w:tcPr>
-            <w:tcW w:w="2831" w:type="dxa"/>
-          </w:tcPr>
-          <w:p/>
-          <w:p/>
-        </w:tc>
-        <w:tc>
-          <w:tcPr>
-            <w:tcW w:w="2831" w:type="dxa"/>
-          </w:tcPr>
-          <w:p/>
-        </w:tc>
-        <w:tc>
-          <w:tcPr>
-            <w:tcW w:w="2832" w:type="dxa"/>
-          </w:tcPr>
-          <w:p/>
-        </w:tc>
-      </w:tr>
-      <w:tr>
-        <w:tc>
-          <w:tcPr>
-            <w:tcW w:w="2831" w:type="dxa"/>
-          </w:tcPr>
-          <w:p/>
-          <w:p/>
-        </w:tc>
-        <w:tc>
-          <w:tcPr>
-            <w:tcW w:w="2831" w:type="dxa"/>
-          </w:tcPr>
-          <w:p/>
-        </w:tc>
-        <w:tc>
-          <w:tcPr>
-            <w:tcW w:w="2832" w:type="dxa"/>
-          </w:tcPr>
-          <w:p/>
-        </w:tc>
-      </w:tr>
-      <w:tr>
-        <w:tc>
-          <w:tcPr>
-            <w:tcW w:w="2831" w:type="dxa"/>
-          </w:tcPr>
-          <w:p/>
-          <w:p/>
-        </w:tc>
-        <w:tc>
-          <w:tcPr>
-            <w:tcW w:w="2831" w:type="dxa"/>
-          </w:tcPr>
-          <w:p/>
-        </w:tc>
-        <w:tc>
-          <w:tcPr>
-            <w:tcW w:w="2832" w:type="dxa"/>
-          </w:tcPr>
-          <w:p/>
-        </w:tc>
-      </w:tr>
-    </w:tbl>
-    <w:p>
-      <w:pPr>
         <w:jc w:val="center"/>
         <w:rPr>
           <w:rFonts w:asciiTheme="majorHAnsi" w:eastAsiaTheme="majorEastAsia" w:hAnsiTheme="majorHAnsi" w:cstheme="majorBidi"/>
@@ -810,7 +1181,15 @@
         </w:numPr>
       </w:pPr>
       <w:r>
-        <w:t>O índice tem de estar actualizado;</w:t>
+        <w:t xml:space="preserve">O índice tem de estar </w:t>
+      </w:r>
+      <w:proofErr w:type="spellStart"/>
+      <w:r>
+        <w:t>actualizado</w:t>
+      </w:r>
+      <w:proofErr w:type="spellEnd"/>
+      <w:r>
+        <w:t>;</w:t>
       </w:r>
     </w:p>
     <w:p>
@@ -2291,167 +2670,270 @@
       </w:r>
     </w:p>
     <w:p>
-      <w:pPr>
-        <w:jc w:val="both"/>
-      </w:pPr>
-      <w:r>
-        <w:t>Um laboratório de investigação de um departamento biológico necessita de um sistema para monitorizar a evolução de culturas. Nomeadamente pretende acompanhar a temperatura e humidade a que as culturas estão sujeitas, bem como detectar/antecipar potenciais problemas.</w:t>
-      </w:r>
-    </w:p>
-    <w:p>
-      <w:pPr>
-        <w:jc w:val="both"/>
-      </w:pPr>
-      <w:r>
-        <w:t xml:space="preserve">Cada cultura tem um único investigador responsável e apenas ele pode actualizar e consultar os dados de medições das suas culturas. Esta </w:t>
-      </w:r>
+      <w:r>
+        <w:t xml:space="preserve">Um laboratório de investigação de um departamento biológico necessita de um sistema para monitorizar a evolução de culturas. Nomeadamente pretende acompanhar a temperatura e humidade a que as culturas estão sujeitas, bem como </w:t>
+      </w:r>
+      <w:proofErr w:type="spellStart"/>
+      <w:r>
+        <w:t>detectar</w:t>
+      </w:r>
+      <w:proofErr w:type="spellEnd"/>
+      <w:r>
+        <w:t>/antecipar potenciais problemas.</w:t>
+      </w:r>
+    </w:p>
+    <w:p>
+      <w:r>
+        <w:t xml:space="preserve">Cada cultura tem um único investigador responsável e apenas ele pode </w:t>
+      </w:r>
+      <w:proofErr w:type="spellStart"/>
+      <w:r>
+        <w:t>actualizar</w:t>
+      </w:r>
+      <w:proofErr w:type="spellEnd"/>
+      <w:r>
+        <w:t xml:space="preserve"> e consultar os dados de medições das suas culturas. Esta </w:t>
+      </w:r>
+      <w:proofErr w:type="spellStart"/>
       <w:r>
         <w:rPr>
           <w:i/>
           <w:iCs/>
         </w:rPr>
-        <w:t xml:space="preserve">protecção de dados </w:t>
-      </w:r>
-      <w:r>
-        <w:t>é um aspecto importante do sistema.</w:t>
-      </w:r>
-    </w:p>
-    <w:p>
-      <w:pPr>
-        <w:jc w:val="both"/>
-      </w:pPr>
-      <w:r>
-        <w:t xml:space="preserve">Sobre cada cultura são regularmente efectuadas (manualmente) medições com base num conjunto de variáveis que variam consoante a cultura. Para cada cultura o sistema conhece o intervalo de valores normal para cada variável, logo, o sistema poderá emitir alertas caso surja um valor anormal.  </w:t>
-      </w:r>
-    </w:p>
-    <w:p>
-      <w:pPr>
-        <w:jc w:val="both"/>
-      </w:pPr>
-      <w:r>
-        <w:t>Por exemplo, para as culturas hidropónicas de pimento e tomate, fazem-se medições do nível de concentração de mercúrio e chumbo. Se, por exemplo, a concentração de chumbo no pimento reduzir significativ</w:t>
-      </w:r>
-      <w:r>
-        <w:t xml:space="preserve">amente – menos de 25 </w:t>
-      </w:r>
-      <w:r>
-        <w:t>mg/litro – significa que a planta ajuda a absorver os metais indesejáveis. (</w:t>
-      </w:r>
+        <w:t>protecção</w:t>
+      </w:r>
+      <w:proofErr w:type="spellEnd"/>
       <w:r>
         <w:rPr>
           <w:i/>
           <w:iCs/>
         </w:rPr>
-        <w:t>Culturas = pimento e tomate (hidropónico), variáveis = mercúrio, chumbo.)</w:t>
-      </w:r>
-    </w:p>
-    <w:p>
-      <w:pPr>
-        <w:jc w:val="both"/>
-      </w:pPr>
-      <w:r>
-        <w:t xml:space="preserve">Outro exemplo. Numa solução onde convivem bactérias e antibióticos, se o número de bactérias cresce pouco então é porque são sensíveis ao antibiótico (logo, sabemos como as matar se forem prejudiciais). Se o número de colónias de bactérias </w:t>
+        <w:t xml:space="preserve"> de dados </w:t>
+      </w:r>
+      <w:r>
+        <w:t xml:space="preserve">é um </w:t>
+      </w:r>
+      <w:proofErr w:type="spellStart"/>
+      <w:r>
+        <w:t>aspecto</w:t>
+      </w:r>
+      <w:proofErr w:type="spellEnd"/>
+      <w:r>
+        <w:t xml:space="preserve"> importante do sistema.</w:t>
+      </w:r>
+    </w:p>
+    <w:p>
+      <w:r>
+        <w:t xml:space="preserve">Sobre cada cultura são regularmente </w:t>
+      </w:r>
+      <w:proofErr w:type="spellStart"/>
+      <w:r>
+        <w:t>efectuadas</w:t>
+      </w:r>
+      <w:proofErr w:type="spellEnd"/>
+      <w:r>
+        <w:t xml:space="preserve"> (manualmente) medições com base num conjunto de variáveis que variam consoante a cultura. Para cada cultura o sistema conhece o intervalo de valores normal para cada variável, logo, o sistema poderá emitir alertas caso surja um valor anormal.  </w:t>
+      </w:r>
+    </w:p>
+    <w:p>
+      <w:r>
+        <w:t>Por exemplo, para as culturas hidropónicas de pimento e tomate, fazem-se medições do nível de concentração de mercúrio e chumbo. Se, por exemplo, a concentração de chumbo no pimento reduzir significativ</w:t>
+      </w:r>
+      <w:r>
+        <w:t xml:space="preserve">amente – menos de 25 </w:t>
+      </w:r>
+      <w:r>
+        <w:t>mg/litro – significa que a planta ajuda a absorver os metais indesejáveis. (</w:t>
       </w:r>
       <w:r>
         <w:rPr>
           <w:i/>
           <w:iCs/>
         </w:rPr>
-        <w:t xml:space="preserve">Bacillus subtilis, </w:t>
-      </w:r>
-      <w:r>
-        <w:t xml:space="preserve">colocadas junto de antibiótico penicilina, aumentar em mais de 30% em 2 horas é porque o antibiótico não é eficaz. </w:t>
-      </w:r>
+        <w:t>Culturas = pimento e tomate (hidropónico), variáveis = mercúrio, chumbo.)</w:t>
+      </w:r>
+    </w:p>
+    <w:p>
+      <w:r>
+        <w:t xml:space="preserve">Outro exemplo. Numa solução onde convivem bactérias e antibióticos, se o número de bactérias cresce pouco então é porque são sensíveis ao antibiótico (logo, sabemos como as matar se forem prejudiciais). Se o número de colónias de bactérias </w:t>
+      </w:r>
+      <w:proofErr w:type="spellStart"/>
       <w:r>
         <w:rPr>
           <w:i/>
           <w:iCs/>
         </w:rPr>
-        <w:t>(Cultura = Bacillus  subtilis, variável = penicilina.)</w:t>
-      </w:r>
-    </w:p>
-    <w:p>
-      <w:pPr>
-        <w:jc w:val="both"/>
-      </w:pPr>
-      <w:r>
-        <w:t xml:space="preserve">Existe um sensor que periodicamente </w:t>
-      </w:r>
+        <w:t>Bacillus</w:t>
+      </w:r>
+      <w:proofErr w:type="spellEnd"/>
       <w:r>
         <w:rPr>
           <w:i/>
           <w:iCs/>
         </w:rPr>
-        <w:t>lê</w:t>
-      </w:r>
-      <w:r>
-        <w:t xml:space="preserve"> a temperatura e humidade no laboratório. Os dados são registados na base de dados (classe HumidadeTemperatura), e pretende-se que sejam utilizados para emitir alertas (o sistema sabe o intervalo de valores de humidade e temperatura ideal para cada cultura) e para tentar </w:t>
-      </w:r>
+        <w:t xml:space="preserve"> </w:t>
+      </w:r>
+      <w:proofErr w:type="spellStart"/>
       <w:r>
         <w:rPr>
           <w:i/>
           <w:iCs/>
         </w:rPr>
-        <w:t>explicar</w:t>
-      </w:r>
-      <w:r>
-        <w:t xml:space="preserve"> eventuais valores anómalos de variáveis (por exemplo, “detecta-se que sempre que a temperatura desce bruscamente – mais do que 5 graus em menos de uma hora – a concentração de ferro no pimento apresenta valores anormalmente baixos”).</w:t>
-      </w:r>
-    </w:p>
-    <w:p>
-      <w:pPr>
-        <w:jc w:val="both"/>
-      </w:pPr>
-      <w:r>
-        <w:t>Cada investigador deverá ter a possibilidade de, através de um telemóvel, monitorizar a evolução da temperatura e humidade (não apenas a última leitura, mas a evolução da última hora ou horas) e receber alertas relativos a variações bruscas nós valores das variáveis das suas culturas.</w:t>
-      </w:r>
-    </w:p>
-    <w:p>
-      <w:pPr>
-        <w:jc w:val="both"/>
-      </w:pPr>
-      <w:r>
-        <w:t>É necessário guardar no sybase o registo de todas as operações de escrita sobre todas as tabelas (qua dados foram</w:t>
-      </w:r>
-      <w:r>
-        <w:t xml:space="preserve"> alterados/inseridos/apagados, </w:t>
-      </w:r>
-      <w:r>
-        <w:t>quando e por quem) e registo de operações de consulta sobre a tabela Medições. Esse registo de alterações (</w:t>
-      </w:r>
+        <w:t>subtilis</w:t>
+      </w:r>
+      <w:proofErr w:type="spellEnd"/>
       <w:r>
         <w:rPr>
           <w:i/>
           <w:iCs/>
         </w:rPr>
-        <w:t xml:space="preserve">log) é exportado </w:t>
-      </w:r>
-      <w:r>
-        <w:t>incrementalmente</w:t>
+        <w:t xml:space="preserve">, </w:t>
+      </w:r>
+      <w:r>
+        <w:t xml:space="preserve">colocadas junto de antibiótico penicilina, aumentar em mais de 30% em 2 horas é porque o antibiótico não é eficaz. </w:t>
       </w:r>
       <w:r>
         <w:rPr>
           <w:i/>
           <w:iCs/>
         </w:rPr>
+        <w:t xml:space="preserve">(Cultura = </w:t>
+      </w:r>
+      <w:proofErr w:type="spellStart"/>
+      <w:proofErr w:type="gramStart"/>
+      <w:r>
+        <w:rPr>
+          <w:i/>
+          <w:iCs/>
+        </w:rPr>
+        <w:t>Bacillus</w:t>
+      </w:r>
+      <w:proofErr w:type="spellEnd"/>
+      <w:r>
+        <w:rPr>
+          <w:i/>
+          <w:iCs/>
+        </w:rPr>
+        <w:t xml:space="preserve">  </w:t>
+      </w:r>
+      <w:proofErr w:type="spellStart"/>
+      <w:r>
+        <w:rPr>
+          <w:i/>
+          <w:iCs/>
+        </w:rPr>
+        <w:t>subtilis</w:t>
+      </w:r>
+      <w:proofErr w:type="spellEnd"/>
+      <w:proofErr w:type="gramEnd"/>
+      <w:r>
+        <w:rPr>
+          <w:i/>
+          <w:iCs/>
+        </w:rPr>
+        <w:t>, variável = penicilina.)</w:t>
+      </w:r>
+    </w:p>
+    <w:p>
+      <w:r>
+        <w:t xml:space="preserve">Existe um sensor que periodicamente </w:t>
+      </w:r>
+      <w:r>
+        <w:rPr>
+          <w:i/>
+          <w:iCs/>
+        </w:rPr>
+        <w:t>lê</w:t>
+      </w:r>
+      <w:r>
+        <w:t xml:space="preserve"> a temperatura e humidade no laboratório. Os dados são registados na base de dados (classe </w:t>
+      </w:r>
+      <w:proofErr w:type="spellStart"/>
+      <w:r>
+        <w:t>HumidadeTemperatura</w:t>
+      </w:r>
+      <w:proofErr w:type="spellEnd"/>
+      <w:r>
+        <w:t xml:space="preserve">), e pretende-se que sejam utilizados para emitir alertas (o sistema sabe o intervalo de valores de humidade e temperatura ideal para cada cultura) e para tentar </w:t>
+      </w:r>
+      <w:r>
+        <w:rPr>
+          <w:i/>
+          <w:iCs/>
+        </w:rPr>
+        <w:t>explicar</w:t>
+      </w:r>
+      <w:r>
+        <w:t xml:space="preserve"> eventuais valores anómalos de variáveis (por exemplo, “</w:t>
+      </w:r>
+      <w:proofErr w:type="spellStart"/>
+      <w:r>
+        <w:t>detecta-se</w:t>
+      </w:r>
+      <w:proofErr w:type="spellEnd"/>
+      <w:r>
+        <w:t xml:space="preserve"> que sempre que a temperatura desce bruscamente – mais do que 5 graus em menos de uma hora – a concentração de ferro no pimento apresenta valores anormalmente baixos”).</w:t>
+      </w:r>
+    </w:p>
+    <w:p>
+      <w:r>
+        <w:t>Cada investigador deverá ter a possibilidade de, através de um telemóvel, monitorizar a evolução da temperatura e humidade (não apenas a última leitura, mas a evolução da última hora ou horas) e receber alertas relativos a variações bruscas nós valores das variáveis das suas culturas.</w:t>
+      </w:r>
+    </w:p>
+    <w:p>
+      <w:r>
+        <w:t xml:space="preserve">É necessário guardar no </w:t>
+      </w:r>
+      <w:proofErr w:type="spellStart"/>
+      <w:r>
+        <w:t>sybase</w:t>
+      </w:r>
+      <w:proofErr w:type="spellEnd"/>
+      <w:r>
+        <w:t xml:space="preserve"> o registo de todas as operações de escrita sobre todas as tabelas (qua dados foram</w:t>
+      </w:r>
+      <w:r>
+        <w:t xml:space="preserve"> alterados/inseridos/apagados, </w:t>
+      </w:r>
+      <w:r>
+        <w:t>quando e por quem) e registo de operações de consulta sobre a tabela Medições. Esse registo de alterações (</w:t>
+      </w:r>
+      <w:r>
+        <w:rPr>
+          <w:i/>
+          <w:iCs/>
+        </w:rPr>
+        <w:t xml:space="preserve">log) é exportado </w:t>
+      </w:r>
+      <w:r>
+        <w:t>incrementalmente</w:t>
+      </w:r>
+      <w:r>
+        <w:rPr>
+          <w:i/>
+          <w:iCs/>
+        </w:rPr>
         <w:t xml:space="preserve"> </w:t>
       </w:r>
       <w:r>
-        <w:t xml:space="preserve">(apenas informação nova) e periodicamente para uma base de dados autónoma (mysql). Através dessa base de dados (apenas de consulta) um auditor pode analisar se ocorreram utilizações abusivas dos dados (por exemplo, verificar se um investigador tentou </w:t>
+        <w:t>(apenas informação nova) e periodicamente para uma base de dados autónoma (</w:t>
+      </w:r>
+      <w:proofErr w:type="spellStart"/>
+      <w:r>
+        <w:t>mysql</w:t>
+      </w:r>
+      <w:proofErr w:type="spellEnd"/>
+      <w:r>
+        <w:t xml:space="preserve">). Através dessa base de dados (apenas de consulta) um auditor pode analisar se ocorreram utilizações abusivas dos dados (por exemplo, verificar se um investigador tentou </w:t>
       </w:r>
       <w:r>
         <w:lastRenderedPageBreak/>
         <w:t>ler medições de culturas que não as suas, quem é que alterou limites de Temperatura de uma cultura, etc.).</w:t>
       </w:r>
     </w:p>
-    <w:p>
-      <w:pPr>
-        <w:jc w:val="both"/>
-      </w:pPr>
-    </w:p>
-    <w:p>
-      <w:pPr>
-        <w:jc w:val="both"/>
+    <w:p/>
+    <w:p>
+      <w:pPr>
         <w:rPr>
           <w:b/>
         </w:rPr>
@@ -2493,7 +2975,7 @@
                     <pic:cNvPicPr/>
                   </pic:nvPicPr>
                   <pic:blipFill>
-                    <a:blip r:embed="rId8"/>
+                    <a:blip r:embed="rId13"/>
                     <a:stretch>
                       <a:fillRect/>
                     </a:stretch>
@@ -2515,9 +2997,6 @@
       </w:r>
     </w:p>
     <w:p>
-      <w:pPr>
-        <w:jc w:val="both"/>
-      </w:pPr>
       <w:r>
         <w:t>.</w:t>
       </w:r>
@@ -2553,9 +3032,6 @@
       </w:r>
     </w:p>
     <w:p>
-      <w:pPr>
-        <w:jc w:val="both"/>
-      </w:pPr>
       <w:r>
         <w:lastRenderedPageBreak/>
         <w:t xml:space="preserve">Diagrama de </w:t>
@@ -2564,12 +3040,25 @@
         <w:t>Classes de Suporte à Base de Dados</w:t>
       </w:r>
       <w:r>
-        <w:t xml:space="preserve"> Sql Anywhere</w:t>
-      </w:r>
-    </w:p>
-    <w:p>
-      <w:pPr>
-        <w:pStyle w:val="Cabealho1"/>
+        <w:t xml:space="preserve"> </w:t>
+      </w:r>
+      <w:proofErr w:type="spellStart"/>
+      <w:r>
+        <w:t>Sql</w:t>
+      </w:r>
+      <w:proofErr w:type="spellEnd"/>
+      <w:r>
+        <w:t xml:space="preserve"> </w:t>
+      </w:r>
+      <w:proofErr w:type="spellStart"/>
+      <w:r>
+        <w:t>Anywhere</w:t>
+      </w:r>
+      <w:proofErr w:type="spellEnd"/>
+    </w:p>
+    <w:p>
+      <w:pPr>
+        <w:pStyle w:val="Ttulo1"/>
         <w:numPr>
           <w:ilvl w:val="0"/>
           <w:numId w:val="0"/>
@@ -2601,7 +3090,7 @@
                     </pic:cNvPicPr>
                   </pic:nvPicPr>
                   <pic:blipFill>
-                    <a:blip r:embed="rId9">
+                    <a:blip r:embed="rId14">
                       <a:extLst>
                         <a:ext uri="{28A0092B-C50C-407E-A947-70E740481C1C}">
                           <a14:useLocalDpi xmlns:a14="http://schemas.microsoft.com/office/drawing/2010/main" val="0"/>
@@ -2636,9 +3125,6 @@
       </w:r>
     </w:p>
     <w:p>
-      <w:pPr>
-        <w:jc w:val="both"/>
-      </w:pPr>
       <w:bookmarkStart w:id="0" w:name="_Toc320026704"/>
       <w:r>
         <w:t>Sensor</w:t>
@@ -2646,7 +3132,6 @@
     </w:p>
     <w:p>
       <w:pPr>
-        <w:jc w:val="both"/>
         <w:rPr>
           <w:i/>
         </w:rPr>
@@ -2661,7 +3146,6 @@
     <w:p>
       <w:pPr>
         <w:spacing w:after="0"/>
-        <w:jc w:val="both"/>
       </w:pPr>
       <w:r>
         <w:t>{"sensor":"1</w:t>
@@ -2672,13 +3156,13 @@
       <w:r>
         <w:t xml:space="preserve"> </w:t>
       </w:r>
-      <w:r>
-        <w:t>datapassagem "</w:t>
-      </w:r>
-      <w:bookmarkStart w:id="1" w:name="_GoBack"/>
-      <w:bookmarkEnd w:id="1"/>
-      <w:r>
-        <w:t>:"2016</w:t>
+      <w:proofErr w:type="spellStart"/>
+      <w:r>
+        <w:t>datapassagem</w:t>
+      </w:r>
+      <w:proofErr w:type="spellEnd"/>
+      <w:r>
+        <w:t xml:space="preserve"> ":"2016</w:t>
       </w:r>
       <w:r>
         <w:t>/12/</w:t>
@@ -2692,8 +3176,13 @@
       <w:r>
         <w:t xml:space="preserve"> </w:t>
       </w:r>
-      <w:r>
-        <w:t xml:space="preserve">horapassagem </w:t>
+      <w:proofErr w:type="spellStart"/>
+      <w:r>
+        <w:t>horapassagem</w:t>
+      </w:r>
+      <w:proofErr w:type="spellEnd"/>
+      <w:r>
+        <w:t xml:space="preserve"> </w:t>
       </w:r>
       <w:r>
         <w:t>":"18:45:24"}</w:t>
@@ -2702,24 +3191,15 @@
     <w:p>
       <w:pPr>
         <w:spacing w:after="0"/>
-        <w:jc w:val="both"/>
       </w:pPr>
     </w:p>
     <w:p>
       <w:pPr>
         <w:spacing w:after="0"/>
-        <w:jc w:val="both"/>
-      </w:pPr>
-    </w:p>
-    <w:p>
-      <w:pPr>
-        <w:jc w:val="both"/>
-      </w:pPr>
-    </w:p>
-    <w:p>
-      <w:pPr>
-        <w:jc w:val="both"/>
-      </w:pPr>
+      </w:pPr>
+    </w:p>
+    <w:p/>
+    <w:p>
       <w:r>
         <w:t xml:space="preserve">Esquema de </w:t>
       </w:r>
@@ -2759,7 +3239,7 @@
                     <pic:cNvPicPr/>
                   </pic:nvPicPr>
                   <pic:blipFill>
-                    <a:blip r:embed="rId10"/>
+                    <a:blip r:embed="rId15"/>
                     <a:stretch>
                       <a:fillRect/>
                     </a:stretch>
@@ -2785,31 +3265,262 @@
     </w:p>
     <w:p>
       <w:pPr>
-        <w:pStyle w:val="Cabealho1"/>
-      </w:pPr>
-      <w:bookmarkStart w:id="2" w:name="_Toc471205788"/>
+        <w:pStyle w:val="Ttulo1"/>
+      </w:pPr>
+      <w:bookmarkStart w:id="1" w:name="_Toc471205788"/>
       <w:bookmarkEnd w:id="0"/>
       <w:r>
         <w:lastRenderedPageBreak/>
         <w:t>Mongo DB</w:t>
       </w:r>
+      <w:bookmarkEnd w:id="1"/>
+    </w:p>
+    <w:p>
+      <w:pPr>
+        <w:pStyle w:val="Cabealho2"/>
+      </w:pPr>
+      <w:bookmarkStart w:id="2" w:name="_Toc471205789"/>
+      <w:bookmarkStart w:id="3" w:name="_Toc320026705"/>
+      <w:r>
+        <w:t>Descrição Geral do Procedimento</w:t>
+      </w:r>
       <w:bookmarkEnd w:id="2"/>
     </w:p>
     <w:p>
       <w:pPr>
-        <w:pStyle w:val="Cabealho2"/>
-      </w:pPr>
-      <w:bookmarkStart w:id="3" w:name="_Toc471205789"/>
-      <w:bookmarkStart w:id="4" w:name="_Toc320026705"/>
-      <w:r>
-        <w:t>Descrição Geral do Procedimento</w:t>
-      </w:r>
-      <w:bookmarkEnd w:id="3"/>
-    </w:p>
-    <w:bookmarkEnd w:id="4"/>
-    <w:p>
-      <w:pPr>
-        <w:jc w:val="both"/>
+        <w:pStyle w:val="Cabealho3"/>
+        <w:rPr>
+          <w:rStyle w:val="Forte"/>
+          <w:b w:val="0"/>
+          <w:bCs w:val="0"/>
+        </w:rPr>
+      </w:pPr>
+      <w:r>
+        <w:rPr>
+          <w:rStyle w:val="Forte"/>
+          <w:b w:val="0"/>
+          <w:bCs w:val="0"/>
+        </w:rPr>
+        <w:t>Objetivo</w:t>
+      </w:r>
+    </w:p>
+    <w:p>
+      <w:r>
+        <w:t xml:space="preserve">A organização do processo de migração será de forma a que dados enviados pelos sensores sejam armazenados na base de dados </w:t>
+      </w:r>
+      <w:proofErr w:type="spellStart"/>
+      <w:r>
+        <w:t>MongoDB</w:t>
+      </w:r>
+      <w:proofErr w:type="spellEnd"/>
+      <w:r>
+        <w:t xml:space="preserve"> que posteriormente transitam para a base de dados Sybase. Será a partir ao Sybase que os aparelhos móveis dos investigadores solicitarão as medições aí armazenadas e ainda não visualizadas.</w:t>
+      </w:r>
+    </w:p>
+    <w:p/>
+    <w:p>
+      <w:pPr>
+        <w:keepNext/>
+        <w:jc w:val="center"/>
+      </w:pPr>
+      <w:r>
+        <w:rPr>
+          <w:noProof/>
+        </w:rPr>
+        <w:drawing>
+          <wp:inline distT="0" distB="0" distL="0" distR="0" wp14:anchorId="5FCBE03B" wp14:editId="1F95FA9B">
+            <wp:extent cx="3859116" cy="2668217"/>
+            <wp:effectExtent l="0" t="0" r="8255" b="0"/>
+            <wp:docPr id="8" name="Imagem 8"/>
+            <wp:cNvGraphicFramePr>
+              <a:graphicFrameLocks xmlns:a="http://schemas.openxmlformats.org/drawingml/2006/main" noChangeAspect="1"/>
+            </wp:cNvGraphicFramePr>
+            <a:graphic xmlns:a="http://schemas.openxmlformats.org/drawingml/2006/main">
+              <a:graphicData uri="http://schemas.openxmlformats.org/drawingml/2006/picture">
+                <pic:pic xmlns:pic="http://schemas.openxmlformats.org/drawingml/2006/picture">
+                  <pic:nvPicPr>
+                    <pic:cNvPr id="0" name="Picture 1"/>
+                    <pic:cNvPicPr>
+                      <a:picLocks noChangeAspect="1" noChangeArrowheads="1"/>
+                    </pic:cNvPicPr>
+                  </pic:nvPicPr>
+                  <pic:blipFill>
+                    <a:blip r:embed="rId16"/>
+                    <a:stretch>
+                      <a:fillRect/>
+                    </a:stretch>
+                  </pic:blipFill>
+                  <pic:spPr bwMode="auto">
+                    <a:xfrm>
+                      <a:off x="0" y="0"/>
+                      <a:ext cx="3859116" cy="2668217"/>
+                    </a:xfrm>
+                    <a:prstGeom prst="rect">
+                      <a:avLst/>
+                    </a:prstGeom>
+                    <a:noFill/>
+                    <a:ln>
+                      <a:noFill/>
+                    </a:ln>
+                  </pic:spPr>
+                </pic:pic>
+              </a:graphicData>
+            </a:graphic>
+          </wp:inline>
+        </w:drawing>
+      </w:r>
+    </w:p>
+    <w:p>
+      <w:pPr>
+        <w:pStyle w:val="Legenda"/>
+        <w:jc w:val="center"/>
+      </w:pPr>
+      <w:r>
+        <w:t xml:space="preserve">Figura </w:t>
+      </w:r>
+      <w:r>
+        <w:fldChar w:fldCharType="begin"/>
+      </w:r>
+      <w:r>
+        <w:instrText xml:space="preserve"> SEQ Figura \* ARABIC </w:instrText>
+      </w:r>
+      <w:r>
+        <w:fldChar w:fldCharType="separate"/>
+      </w:r>
+      <w:r>
+        <w:rPr>
+          <w:noProof/>
+        </w:rPr>
+        <w:t>1</w:t>
+      </w:r>
+      <w:r>
+        <w:rPr>
+          <w:noProof/>
+        </w:rPr>
+        <w:fldChar w:fldCharType="end"/>
+      </w:r>
+      <w:r>
+        <w:t xml:space="preserve"> - esquema de processos e agentes desde a </w:t>
+      </w:r>
+      <w:proofErr w:type="spellStart"/>
+      <w:r>
+        <w:t>sensorização</w:t>
+      </w:r>
+      <w:proofErr w:type="spellEnd"/>
+      <w:r>
+        <w:t xml:space="preserve"> até à leitura</w:t>
+      </w:r>
+    </w:p>
+    <w:p/>
+    <w:p>
+      <w:pPr>
+        <w:pStyle w:val="Cabealho3"/>
+      </w:pPr>
+      <w:r>
+        <w:t>Java</w:t>
+      </w:r>
+    </w:p>
+    <w:p>
+      <w:r>
+        <w:t xml:space="preserve">A componente Java da implementação fará a integração entre os diferentes elementos: Sensores, </w:t>
+      </w:r>
+      <w:proofErr w:type="spellStart"/>
+      <w:r>
+        <w:t>MongoDB</w:t>
+      </w:r>
+      <w:proofErr w:type="spellEnd"/>
+      <w:r>
+        <w:t xml:space="preserve"> e Sybase, funcionando como intermediário.</w:t>
+      </w:r>
+    </w:p>
+    <w:p>
+      <w:r>
+        <w:t xml:space="preserve">Esta componente será estruturada de forma a que sejam executados dois processos distintos, que serão lançados através de </w:t>
+      </w:r>
+      <w:proofErr w:type="gramStart"/>
+      <w:r>
+        <w:t>dois .</w:t>
+      </w:r>
+      <w:proofErr w:type="spellStart"/>
+      <w:r>
+        <w:t>jar’s</w:t>
+      </w:r>
+      <w:proofErr w:type="spellEnd"/>
+      <w:proofErr w:type="gramEnd"/>
+      <w:r>
+        <w:t xml:space="preserve">, um para tratar da comunicação entre o </w:t>
+      </w:r>
+      <w:proofErr w:type="spellStart"/>
+      <w:r>
+        <w:t>MongoDB</w:t>
+      </w:r>
+      <w:proofErr w:type="spellEnd"/>
+      <w:r>
+        <w:t xml:space="preserve"> e o Sybase (J1) e outra que se encarregará de interligar a informação dos sensores com o Mongo DB (J2).</w:t>
+      </w:r>
+    </w:p>
+    <w:p>
+      <w:r>
+        <w:t>Os dois processos terão as seguintes funções:</w:t>
+      </w:r>
+    </w:p>
+    <w:p>
+      <w:pPr>
+        <w:pStyle w:val="PargrafodaLista"/>
+        <w:numPr>
+          <w:ilvl w:val="0"/>
+          <w:numId w:val="28"/>
+        </w:numPr>
+      </w:pPr>
+      <w:r>
+        <w:t xml:space="preserve">J1 - Este processo será responsável pela migração dos dados do Mongo DB para o Sybase, com uma periodicidade </w:t>
+      </w:r>
+      <w:r>
+        <w:t>pré-definida</w:t>
+      </w:r>
+      <w:r>
+        <w:t xml:space="preserve"> e explicada na secção 1.3. Fará também a “tradução” dos dados provenientes do </w:t>
+      </w:r>
+      <w:proofErr w:type="spellStart"/>
+      <w:r>
+        <w:t>MongoDB</w:t>
+      </w:r>
+      <w:proofErr w:type="spellEnd"/>
+      <w:r>
+        <w:t xml:space="preserve"> e preparará os comandos de inserção no Sybase.</w:t>
+      </w:r>
+    </w:p>
+    <w:p>
+      <w:pPr>
+        <w:pStyle w:val="PargrafodaLista"/>
+        <w:numPr>
+          <w:ilvl w:val="0"/>
+          <w:numId w:val="28"/>
+        </w:numPr>
+      </w:pPr>
+      <w:r>
+        <w:t xml:space="preserve">J2 - Este processo ficará à escuta de dados por parte do sensor e escreverá o respetivo conteúdo no </w:t>
+      </w:r>
+      <w:proofErr w:type="spellStart"/>
+      <w:r>
+        <w:t>MongoDB</w:t>
+      </w:r>
+      <w:proofErr w:type="spellEnd"/>
+      <w:r>
+        <w:t xml:space="preserve">, também respeitando uma periodicidade </w:t>
+      </w:r>
+      <w:r>
+        <w:t>pré-definida</w:t>
+      </w:r>
+      <w:r>
+        <w:t>.</w:t>
+      </w:r>
+    </w:p>
+    <w:p/>
+    <w:p/>
+    <w:bookmarkEnd w:id="3"/>
+    <w:p>
+      <w:pPr>
         <w:rPr>
           <w:rFonts w:ascii="Courier New" w:hAnsi="Courier New" w:cs="Courier New"/>
           <w:sz w:val="24"/>
@@ -2880,7 +3591,6 @@
           <w:ilvl w:val="0"/>
           <w:numId w:val="23"/>
         </w:numPr>
-        <w:jc w:val="both"/>
         <w:rPr>
           <w:rFonts w:ascii="Courier New" w:hAnsi="Courier New" w:cs="Courier New"/>
           <w:sz w:val="24"/>
@@ -2901,8 +3611,18 @@
           <w:sz w:val="24"/>
           <w:szCs w:val="24"/>
         </w:rPr>
-        <w:t xml:space="preserve"> a informação dos sensores e guardá-lo numa base de dados MongoDB</w:t>
-      </w:r>
+        <w:t xml:space="preserve"> a informação dos sensores e guardá-lo numa base de dados </w:t>
+      </w:r>
+      <w:proofErr w:type="spellStart"/>
+      <w:r>
+        <w:rPr>
+          <w:rFonts w:ascii="Courier New" w:hAnsi="Courier New" w:cs="Courier New"/>
+          <w:sz w:val="24"/>
+          <w:szCs w:val="24"/>
+        </w:rPr>
+        <w:t>MongoDB</w:t>
+      </w:r>
+      <w:proofErr w:type="spellEnd"/>
       <w:r>
         <w:rPr>
           <w:rFonts w:ascii="Courier New" w:hAnsi="Courier New" w:cs="Courier New"/>
@@ -2919,7 +3639,6 @@
           <w:ilvl w:val="0"/>
           <w:numId w:val="23"/>
         </w:numPr>
-        <w:jc w:val="both"/>
         <w:rPr>
           <w:rFonts w:ascii="Courier New" w:hAnsi="Courier New" w:cs="Courier New"/>
           <w:sz w:val="24"/>
@@ -2974,16 +3693,80 @@
           <w:sz w:val="24"/>
           <w:szCs w:val="24"/>
         </w:rPr>
-        <w:t xml:space="preserve">a informação do MongoDB para </w:t>
-      </w:r>
-      <w:r>
-        <w:rPr>
-          <w:rFonts w:ascii="Courier New" w:hAnsi="Courier New" w:cs="Courier New"/>
-          <w:sz w:val="24"/>
-          <w:szCs w:val="24"/>
-        </w:rPr>
-        <w:t>a bd Sql Anywhere</w:t>
-      </w:r>
+        <w:t xml:space="preserve">a informação do </w:t>
+      </w:r>
+      <w:proofErr w:type="spellStart"/>
+      <w:r>
+        <w:rPr>
+          <w:rFonts w:ascii="Courier New" w:hAnsi="Courier New" w:cs="Courier New"/>
+          <w:sz w:val="24"/>
+          <w:szCs w:val="24"/>
+        </w:rPr>
+        <w:t>MongoDB</w:t>
+      </w:r>
+      <w:proofErr w:type="spellEnd"/>
+      <w:r>
+        <w:rPr>
+          <w:rFonts w:ascii="Courier New" w:hAnsi="Courier New" w:cs="Courier New"/>
+          <w:sz w:val="24"/>
+          <w:szCs w:val="24"/>
+        </w:rPr>
+        <w:t xml:space="preserve"> para </w:t>
+      </w:r>
+      <w:r>
+        <w:rPr>
+          <w:rFonts w:ascii="Courier New" w:hAnsi="Courier New" w:cs="Courier New"/>
+          <w:sz w:val="24"/>
+          <w:szCs w:val="24"/>
+        </w:rPr>
+        <w:t xml:space="preserve">a </w:t>
+      </w:r>
+      <w:proofErr w:type="spellStart"/>
+      <w:r>
+        <w:rPr>
+          <w:rFonts w:ascii="Courier New" w:hAnsi="Courier New" w:cs="Courier New"/>
+          <w:sz w:val="24"/>
+          <w:szCs w:val="24"/>
+        </w:rPr>
+        <w:t>bd</w:t>
+      </w:r>
+      <w:proofErr w:type="spellEnd"/>
+      <w:r>
+        <w:rPr>
+          <w:rFonts w:ascii="Courier New" w:hAnsi="Courier New" w:cs="Courier New"/>
+          <w:sz w:val="24"/>
+          <w:szCs w:val="24"/>
+        </w:rPr>
+        <w:t xml:space="preserve"> </w:t>
+      </w:r>
+      <w:proofErr w:type="spellStart"/>
+      <w:r>
+        <w:rPr>
+          <w:rFonts w:ascii="Courier New" w:hAnsi="Courier New" w:cs="Courier New"/>
+          <w:sz w:val="24"/>
+          <w:szCs w:val="24"/>
+        </w:rPr>
+        <w:t>Sql</w:t>
+      </w:r>
+      <w:proofErr w:type="spellEnd"/>
+      <w:r>
+        <w:rPr>
+          <w:rFonts w:ascii="Courier New" w:hAnsi="Courier New" w:cs="Courier New"/>
+          <w:sz w:val="24"/>
+          <w:szCs w:val="24"/>
+        </w:rPr>
+        <w:t xml:space="preserve"> </w:t>
+      </w:r>
+      <w:proofErr w:type="spellStart"/>
+      <w:r>
+        <w:rPr>
+          <w:rFonts w:ascii="Courier New" w:hAnsi="Courier New" w:cs="Courier New"/>
+          <w:sz w:val="24"/>
+          <w:szCs w:val="24"/>
+        </w:rPr>
+        <w:t>Anywhere</w:t>
+      </w:r>
+      <w:proofErr w:type="spellEnd"/>
       <w:r>
         <w:rPr>
           <w:rFonts w:ascii="Courier New" w:hAnsi="Courier New" w:cs="Courier New"/>
@@ -2995,7 +3778,6 @@
     </w:p>
     <w:p>
       <w:pPr>
-        <w:jc w:val="both"/>
         <w:rPr>
           <w:rFonts w:ascii="Courier New" w:hAnsi="Courier New" w:cs="Courier New"/>
           <w:sz w:val="24"/>
@@ -3029,20 +3811,37 @@
     </w:p>
     <w:p>
       <w:pPr>
-        <w:jc w:val="both"/>
-        <w:rPr>
-          <w:rFonts w:ascii="Courier New" w:hAnsi="Courier New" w:cs="Courier New"/>
-          <w:sz w:val="24"/>
-          <w:szCs w:val="24"/>
-        </w:rPr>
-      </w:pPr>
-      <w:r>
-        <w:rPr>
-          <w:rFonts w:ascii="Courier New" w:hAnsi="Courier New" w:cs="Courier New"/>
-          <w:sz w:val="24"/>
-          <w:szCs w:val="24"/>
-        </w:rPr>
-        <w:t xml:space="preserve">Apesar de não ser para escrever código, se o grupo considerar que o grupo que vai implementar pode desconhecer algum aspecto (biblioteca, algoritmo, etc.) pode exemplificar/ilustrar a forma de implementação. Considerar que o grupo que vai implementar tem conhecimentos razoáveis de Java (POO e PCD) </w:t>
+        <w:rPr>
+          <w:rFonts w:ascii="Courier New" w:hAnsi="Courier New" w:cs="Courier New"/>
+          <w:sz w:val="24"/>
+          <w:szCs w:val="24"/>
+        </w:rPr>
+      </w:pPr>
+      <w:r>
+        <w:rPr>
+          <w:rFonts w:ascii="Courier New" w:hAnsi="Courier New" w:cs="Courier New"/>
+          <w:sz w:val="24"/>
+          <w:szCs w:val="24"/>
+        </w:rPr>
+        <w:t xml:space="preserve">Apesar de não ser para escrever código, se o grupo considerar que o grupo que vai implementar pode desconhecer algum </w:t>
+      </w:r>
+      <w:proofErr w:type="spellStart"/>
+      <w:r>
+        <w:rPr>
+          <w:rFonts w:ascii="Courier New" w:hAnsi="Courier New" w:cs="Courier New"/>
+          <w:sz w:val="24"/>
+          <w:szCs w:val="24"/>
+        </w:rPr>
+        <w:t>aspecto</w:t>
+      </w:r>
+      <w:proofErr w:type="spellEnd"/>
+      <w:r>
+        <w:rPr>
+          <w:rFonts w:ascii="Courier New" w:hAnsi="Courier New" w:cs="Courier New"/>
+          <w:sz w:val="24"/>
+          <w:szCs w:val="24"/>
+        </w:rPr>
+        <w:t xml:space="preserve"> (biblioteca, algoritmo, etc.) pode exemplificar/ilustrar a forma de implementação. Considerar que o grupo que vai implementar tem conhecimentos razoáveis de Java (POO e PCD) </w:t>
       </w:r>
       <w:r>
         <w:rPr>
@@ -3074,8 +3873,18 @@
           <w:sz w:val="24"/>
           <w:szCs w:val="24"/>
         </w:rPr>
-        <w:t>no E-Learning</w:t>
-      </w:r>
+        <w:t>no E-</w:t>
+      </w:r>
+      <w:proofErr w:type="spellStart"/>
+      <w:r>
+        <w:rPr>
+          <w:rFonts w:ascii="Courier New" w:hAnsi="Courier New" w:cs="Courier New"/>
+          <w:sz w:val="24"/>
+          <w:szCs w:val="24"/>
+        </w:rPr>
+        <w:t>Learning</w:t>
+      </w:r>
+      <w:proofErr w:type="spellEnd"/>
       <w:r>
         <w:rPr>
           <w:rFonts w:ascii="Courier New" w:hAnsi="Courier New" w:cs="Courier New"/>
@@ -3110,7 +3919,6 @@
     </w:p>
     <w:p>
       <w:pPr>
-        <w:jc w:val="both"/>
         <w:rPr>
           <w:rFonts w:ascii="Courier New" w:hAnsi="Courier New" w:cs="Courier New"/>
           <w:sz w:val="24"/>
@@ -3131,25 +3939,116 @@
           <w:sz w:val="24"/>
           <w:szCs w:val="24"/>
         </w:rPr>
-        <w:t>Nome da base de Dados e das colecções</w:t>
-      </w:r>
-    </w:p>
-    <w:p>
-      <w:pPr>
-        <w:jc w:val="both"/>
-        <w:rPr>
-          <w:rFonts w:ascii="Courier New" w:hAnsi="Courier New" w:cs="Courier New"/>
-          <w:sz w:val="24"/>
-          <w:szCs w:val="24"/>
-        </w:rPr>
-      </w:pPr>
-      <w:r>
-        <w:rPr>
-          <w:rFonts w:ascii="Courier New" w:hAnsi="Courier New" w:cs="Courier New"/>
-          <w:sz w:val="24"/>
-          <w:szCs w:val="24"/>
-        </w:rPr>
-        <w:t>Listar algumas linhas exemplificativas da informação guardada na (s) colecção(ões). Usar o comando find().pretty() sem critérios&gt;</w:t>
+        <w:t xml:space="preserve">Nome da base de Dados e das </w:t>
+      </w:r>
+      <w:proofErr w:type="spellStart"/>
+      <w:r>
+        <w:rPr>
+          <w:rFonts w:ascii="Courier New" w:hAnsi="Courier New" w:cs="Courier New"/>
+          <w:sz w:val="24"/>
+          <w:szCs w:val="24"/>
+        </w:rPr>
+        <w:t>colecções</w:t>
+      </w:r>
+      <w:proofErr w:type="spellEnd"/>
+    </w:p>
+    <w:p>
+      <w:pPr>
+        <w:rPr>
+          <w:rFonts w:ascii="Courier New" w:hAnsi="Courier New" w:cs="Courier New"/>
+          <w:sz w:val="24"/>
+          <w:szCs w:val="24"/>
+        </w:rPr>
+      </w:pPr>
+      <w:r>
+        <w:rPr>
+          <w:rFonts w:ascii="Courier New" w:hAnsi="Courier New" w:cs="Courier New"/>
+          <w:sz w:val="24"/>
+          <w:szCs w:val="24"/>
+        </w:rPr>
+        <w:t xml:space="preserve">Listar algumas linhas exemplificativas da informação guardada na (s) </w:t>
+      </w:r>
+      <w:proofErr w:type="spellStart"/>
+      <w:r>
+        <w:rPr>
+          <w:rFonts w:ascii="Courier New" w:hAnsi="Courier New" w:cs="Courier New"/>
+          <w:sz w:val="24"/>
+          <w:szCs w:val="24"/>
+        </w:rPr>
+        <w:t>colecção</w:t>
+      </w:r>
+      <w:proofErr w:type="spellEnd"/>
+      <w:r>
+        <w:rPr>
+          <w:rFonts w:ascii="Courier New" w:hAnsi="Courier New" w:cs="Courier New"/>
+          <w:sz w:val="24"/>
+          <w:szCs w:val="24"/>
+        </w:rPr>
+        <w:t>(</w:t>
+      </w:r>
+      <w:proofErr w:type="spellStart"/>
+      <w:r>
+        <w:rPr>
+          <w:rFonts w:ascii="Courier New" w:hAnsi="Courier New" w:cs="Courier New"/>
+          <w:sz w:val="24"/>
+          <w:szCs w:val="24"/>
+        </w:rPr>
+        <w:t>ões</w:t>
+      </w:r>
+      <w:proofErr w:type="spellEnd"/>
+      <w:r>
+        <w:rPr>
+          <w:rFonts w:ascii="Courier New" w:hAnsi="Courier New" w:cs="Courier New"/>
+          <w:sz w:val="24"/>
+          <w:szCs w:val="24"/>
+        </w:rPr>
+        <w:t xml:space="preserve">). Usar o comando </w:t>
+      </w:r>
+      <w:proofErr w:type="spellStart"/>
+      <w:r>
+        <w:rPr>
+          <w:rFonts w:ascii="Courier New" w:hAnsi="Courier New" w:cs="Courier New"/>
+          <w:sz w:val="24"/>
+          <w:szCs w:val="24"/>
+        </w:rPr>
+        <w:t>find</w:t>
+      </w:r>
+      <w:proofErr w:type="spellEnd"/>
+      <w:r>
+        <w:rPr>
+          <w:rFonts w:ascii="Courier New" w:hAnsi="Courier New" w:cs="Courier New"/>
+          <w:sz w:val="24"/>
+          <w:szCs w:val="24"/>
+        </w:rPr>
+        <w:t>(</w:t>
+      </w:r>
+      <w:proofErr w:type="gramStart"/>
+      <w:r>
+        <w:rPr>
+          <w:rFonts w:ascii="Courier New" w:hAnsi="Courier New" w:cs="Courier New"/>
+          <w:sz w:val="24"/>
+          <w:szCs w:val="24"/>
+        </w:rPr>
+        <w:t>).</w:t>
+      </w:r>
+      <w:proofErr w:type="spellStart"/>
+      <w:r>
+        <w:rPr>
+          <w:rFonts w:ascii="Courier New" w:hAnsi="Courier New" w:cs="Courier New"/>
+          <w:sz w:val="24"/>
+          <w:szCs w:val="24"/>
+        </w:rPr>
+        <w:t>pretty</w:t>
+      </w:r>
+      <w:proofErr w:type="spellEnd"/>
+      <w:proofErr w:type="gramEnd"/>
+      <w:r>
+        <w:rPr>
+          <w:rFonts w:ascii="Courier New" w:hAnsi="Courier New" w:cs="Courier New"/>
+          <w:sz w:val="24"/>
+          <w:szCs w:val="24"/>
+        </w:rPr>
+        <w:t>() sem critérios&gt;</w:t>
       </w:r>
     </w:p>
     <w:p>
@@ -3172,7 +4071,7 @@
           <w:szCs w:val="26"/>
         </w:rPr>
       </w:pPr>
-      <w:bookmarkStart w:id="5" w:name="_Toc471205790"/>
+      <w:bookmarkStart w:id="4" w:name="_Toc471205790"/>
       <w:r>
         <w:br w:type="page"/>
       </w:r>
@@ -3188,7 +4087,6 @@
     </w:p>
     <w:p>
       <w:pPr>
-        <w:jc w:val="both"/>
         <w:rPr>
           <w:rFonts w:ascii="Courier New" w:hAnsi="Courier New" w:cs="Courier New"/>
           <w:szCs w:val="24"/>
@@ -3213,47 +4111,42 @@
     </w:p>
     <w:p>
       <w:pPr>
-        <w:jc w:val="both"/>
-        <w:rPr>
-          <w:rFonts w:ascii="Courier New" w:hAnsi="Courier New" w:cs="Courier New"/>
-          <w:sz w:val="24"/>
-          <w:szCs w:val="24"/>
-        </w:rPr>
-      </w:pPr>
-    </w:p>
-    <w:p>
-      <w:pPr>
-        <w:jc w:val="both"/>
-        <w:rPr>
-          <w:rFonts w:ascii="Courier New" w:hAnsi="Courier New" w:cs="Courier New"/>
-          <w:sz w:val="24"/>
-          <w:szCs w:val="24"/>
-        </w:rPr>
-      </w:pPr>
-    </w:p>
-    <w:p>
-      <w:pPr>
-        <w:jc w:val="both"/>
-        <w:rPr>
-          <w:rFonts w:ascii="Courier New" w:hAnsi="Courier New" w:cs="Courier New"/>
-          <w:sz w:val="24"/>
-          <w:szCs w:val="24"/>
-        </w:rPr>
-      </w:pPr>
-    </w:p>
-    <w:p>
-      <w:pPr>
-        <w:jc w:val="both"/>
-        <w:rPr>
-          <w:rFonts w:ascii="Courier New" w:hAnsi="Courier New" w:cs="Courier New"/>
-          <w:sz w:val="24"/>
-          <w:szCs w:val="24"/>
-        </w:rPr>
-      </w:pPr>
-    </w:p>
-    <w:p>
-      <w:pPr>
-        <w:jc w:val="both"/>
+        <w:rPr>
+          <w:rFonts w:ascii="Courier New" w:hAnsi="Courier New" w:cs="Courier New"/>
+          <w:sz w:val="24"/>
+          <w:szCs w:val="24"/>
+        </w:rPr>
+      </w:pPr>
+    </w:p>
+    <w:p>
+      <w:pPr>
+        <w:rPr>
+          <w:rFonts w:ascii="Courier New" w:hAnsi="Courier New" w:cs="Courier New"/>
+          <w:sz w:val="24"/>
+          <w:szCs w:val="24"/>
+        </w:rPr>
+      </w:pPr>
+    </w:p>
+    <w:p>
+      <w:pPr>
+        <w:rPr>
+          <w:rFonts w:ascii="Courier New" w:hAnsi="Courier New" w:cs="Courier New"/>
+          <w:sz w:val="24"/>
+          <w:szCs w:val="24"/>
+        </w:rPr>
+      </w:pPr>
+    </w:p>
+    <w:p>
+      <w:pPr>
+        <w:rPr>
+          <w:rFonts w:ascii="Courier New" w:hAnsi="Courier New" w:cs="Courier New"/>
+          <w:sz w:val="24"/>
+          <w:szCs w:val="24"/>
+        </w:rPr>
+      </w:pPr>
+    </w:p>
+    <w:p>
+      <w:pPr>
         <w:rPr>
           <w:rFonts w:ascii="Courier New" w:hAnsi="Courier New" w:cs="Courier New"/>
           <w:sz w:val="24"/>
@@ -3284,9 +4177,1876 @@
         <w:t>Estrutura da Base de Dados Sybase</w:t>
       </w:r>
     </w:p>
-    <w:p>
-      <w:pPr>
-        <w:jc w:val="both"/>
+    <w:p/>
+    <w:p>
+      <w:pPr>
+        <w:pStyle w:val="Cabealho3"/>
+        <w:rPr>
+          <w:rFonts w:ascii="Times New Roman" w:hAnsi="Times New Roman" w:cs="Times New Roman"/>
+          <w:lang w:eastAsia="en-US"/>
+        </w:rPr>
+      </w:pPr>
+      <w:r>
+        <w:rPr>
+          <w:lang w:eastAsia="en-US"/>
+        </w:rPr>
+        <w:t>Criação da tabela Alertas</w:t>
+      </w:r>
+    </w:p>
+    <w:p>
+      <w:pPr>
+        <w:spacing w:line="240" w:lineRule="auto"/>
+        <w:rPr>
+          <w:rFonts w:ascii="Times New Roman" w:eastAsia="Times New Roman" w:hAnsi="Times New Roman" w:cs="Times New Roman"/>
+          <w:sz w:val="24"/>
+          <w:szCs w:val="24"/>
+          <w:lang w:eastAsia="en-US"/>
+        </w:rPr>
+      </w:pPr>
+      <w:r>
+        <w:rPr>
+          <w:rFonts w:ascii="Calibri" w:eastAsia="Times New Roman" w:hAnsi="Calibri" w:cs="Calibri"/>
+          <w:color w:val="000000"/>
+          <w:lang w:eastAsia="en-US"/>
+        </w:rPr>
+        <w:t xml:space="preserve">Face à necessidade de criação de alertas para os investigadores relativamente aos valores de temperatura e humidade registados pelos sensores, procedeu-se à alteração da estrutura da base de dados Sybase através da criação da tabela </w:t>
+      </w:r>
+      <w:proofErr w:type="spellStart"/>
+      <w:r>
+        <w:rPr>
+          <w:rFonts w:ascii="Calibri" w:eastAsia="Times New Roman" w:hAnsi="Calibri" w:cs="Calibri"/>
+          <w:color w:val="000000"/>
+          <w:lang w:eastAsia="en-US"/>
+        </w:rPr>
+        <w:t>AlertasTemperaturaHumidade</w:t>
+      </w:r>
+      <w:proofErr w:type="spellEnd"/>
+      <w:r>
+        <w:rPr>
+          <w:rFonts w:ascii="Calibri" w:eastAsia="Times New Roman" w:hAnsi="Calibri" w:cs="Calibri"/>
+          <w:color w:val="000000"/>
+          <w:lang w:eastAsia="en-US"/>
+        </w:rPr>
+        <w:t>.</w:t>
+      </w:r>
+    </w:p>
+    <w:p>
+      <w:pPr>
+        <w:spacing w:line="240" w:lineRule="auto"/>
+        <w:rPr>
+          <w:rFonts w:ascii="Calibri" w:eastAsia="Times New Roman" w:hAnsi="Calibri" w:cs="Calibri"/>
+          <w:color w:val="000000"/>
+          <w:lang w:eastAsia="en-US"/>
+        </w:rPr>
+      </w:pPr>
+      <w:r>
+        <w:rPr>
+          <w:rFonts w:ascii="Calibri" w:eastAsia="Times New Roman" w:hAnsi="Calibri" w:cs="Calibri"/>
+          <w:color w:val="000000"/>
+          <w:lang w:eastAsia="en-US"/>
+        </w:rPr>
+        <w:t>A tabela terá os seguintes atributos:</w:t>
+      </w:r>
+    </w:p>
+    <w:p>
+      <w:pPr>
+        <w:spacing w:after="0" w:line="240" w:lineRule="auto"/>
+        <w:jc w:val="left"/>
+        <w:rPr>
+          <w:rFonts w:ascii="Times New Roman" w:eastAsia="Times New Roman" w:hAnsi="Times New Roman" w:cs="Times New Roman"/>
+          <w:sz w:val="24"/>
+          <w:szCs w:val="24"/>
+          <w:lang w:val="en-US" w:eastAsia="en-US"/>
+        </w:rPr>
+      </w:pPr>
+    </w:p>
+    <w:tbl>
+      <w:tblPr>
+        <w:tblW w:w="0" w:type="auto"/>
+        <w:jc w:val="center"/>
+        <w:tblCellMar>
+          <w:top w:w="15" w:type="dxa"/>
+          <w:left w:w="15" w:type="dxa"/>
+          <w:bottom w:w="15" w:type="dxa"/>
+          <w:right w:w="15" w:type="dxa"/>
+        </w:tblCellMar>
+        <w:tblLook w:val="04A0" w:firstRow="1" w:lastRow="0" w:firstColumn="1" w:lastColumn="0" w:noHBand="0" w:noVBand="1"/>
+      </w:tblPr>
+      <w:tblGrid>
+        <w:gridCol w:w="1099"/>
+        <w:gridCol w:w="1760"/>
+        <w:gridCol w:w="3370"/>
+        <w:gridCol w:w="564"/>
+        <w:gridCol w:w="1291"/>
+      </w:tblGrid>
+      <w:tr>
+        <w:trPr>
+          <w:jc w:val="center"/>
+        </w:trPr>
+        <w:tc>
+          <w:tcPr>
+            <w:tcW w:w="0" w:type="auto"/>
+            <w:tcBorders>
+              <w:top w:val="single" w:sz="8" w:space="0" w:color="000000"/>
+              <w:left w:val="single" w:sz="8" w:space="0" w:color="000000"/>
+              <w:bottom w:val="single" w:sz="8" w:space="0" w:color="000000"/>
+              <w:right w:val="single" w:sz="8" w:space="0" w:color="000000"/>
+            </w:tcBorders>
+            <w:tcMar>
+              <w:top w:w="100" w:type="dxa"/>
+              <w:left w:w="100" w:type="dxa"/>
+              <w:bottom w:w="100" w:type="dxa"/>
+              <w:right w:w="100" w:type="dxa"/>
+            </w:tcMar>
+            <w:hideMark/>
+          </w:tcPr>
+          <w:p>
+            <w:pPr>
+              <w:spacing w:after="0" w:line="240" w:lineRule="auto"/>
+              <w:jc w:val="left"/>
+              <w:rPr>
+                <w:rFonts w:ascii="Times New Roman" w:eastAsia="Times New Roman" w:hAnsi="Times New Roman" w:cs="Times New Roman"/>
+                <w:sz w:val="24"/>
+                <w:szCs w:val="24"/>
+                <w:lang w:eastAsia="en-US"/>
+              </w:rPr>
+            </w:pPr>
+            <w:r>
+              <w:rPr>
+                <w:rFonts w:ascii="Calibri" w:eastAsia="Times New Roman" w:hAnsi="Calibri" w:cs="Calibri"/>
+                <w:b/>
+                <w:bCs/>
+                <w:color w:val="000000"/>
+                <w:lang w:eastAsia="en-US"/>
+              </w:rPr>
+              <w:t>Nome</w:t>
+            </w:r>
+          </w:p>
+        </w:tc>
+        <w:tc>
+          <w:tcPr>
+            <w:tcW w:w="0" w:type="auto"/>
+            <w:tcBorders>
+              <w:top w:val="single" w:sz="8" w:space="0" w:color="000000"/>
+              <w:left w:val="single" w:sz="8" w:space="0" w:color="000000"/>
+              <w:bottom w:val="single" w:sz="8" w:space="0" w:color="000000"/>
+              <w:right w:val="single" w:sz="8" w:space="0" w:color="000000"/>
+            </w:tcBorders>
+            <w:tcMar>
+              <w:top w:w="100" w:type="dxa"/>
+              <w:left w:w="100" w:type="dxa"/>
+              <w:bottom w:w="100" w:type="dxa"/>
+              <w:right w:w="100" w:type="dxa"/>
+            </w:tcMar>
+            <w:hideMark/>
+          </w:tcPr>
+          <w:p>
+            <w:pPr>
+              <w:spacing w:after="0" w:line="240" w:lineRule="auto"/>
+              <w:jc w:val="left"/>
+              <w:rPr>
+                <w:rFonts w:ascii="Times New Roman" w:eastAsia="Times New Roman" w:hAnsi="Times New Roman" w:cs="Times New Roman"/>
+                <w:sz w:val="24"/>
+                <w:szCs w:val="24"/>
+                <w:lang w:eastAsia="en-US"/>
+              </w:rPr>
+            </w:pPr>
+            <w:r>
+              <w:rPr>
+                <w:rFonts w:ascii="Calibri" w:eastAsia="Times New Roman" w:hAnsi="Calibri" w:cs="Calibri"/>
+                <w:b/>
+                <w:bCs/>
+                <w:color w:val="000000"/>
+                <w:lang w:eastAsia="en-US"/>
+              </w:rPr>
+              <w:t>Tipo</w:t>
+            </w:r>
+          </w:p>
+        </w:tc>
+        <w:tc>
+          <w:tcPr>
+            <w:tcW w:w="0" w:type="auto"/>
+            <w:tcBorders>
+              <w:top w:val="single" w:sz="8" w:space="0" w:color="000000"/>
+              <w:left w:val="single" w:sz="8" w:space="0" w:color="000000"/>
+              <w:bottom w:val="single" w:sz="8" w:space="0" w:color="000000"/>
+              <w:right w:val="single" w:sz="8" w:space="0" w:color="000000"/>
+            </w:tcBorders>
+            <w:tcMar>
+              <w:top w:w="100" w:type="dxa"/>
+              <w:left w:w="100" w:type="dxa"/>
+              <w:bottom w:w="100" w:type="dxa"/>
+              <w:right w:w="100" w:type="dxa"/>
+            </w:tcMar>
+            <w:hideMark/>
+          </w:tcPr>
+          <w:p>
+            <w:pPr>
+              <w:spacing w:after="0" w:line="240" w:lineRule="auto"/>
+              <w:jc w:val="left"/>
+              <w:rPr>
+                <w:rFonts w:ascii="Times New Roman" w:eastAsia="Times New Roman" w:hAnsi="Times New Roman" w:cs="Times New Roman"/>
+                <w:sz w:val="24"/>
+                <w:szCs w:val="24"/>
+                <w:lang w:eastAsia="en-US"/>
+              </w:rPr>
+            </w:pPr>
+            <w:r>
+              <w:rPr>
+                <w:rFonts w:ascii="Calibri" w:eastAsia="Times New Roman" w:hAnsi="Calibri" w:cs="Calibri"/>
+                <w:b/>
+                <w:bCs/>
+                <w:color w:val="000000"/>
+                <w:lang w:eastAsia="en-US"/>
+              </w:rPr>
+              <w:t>Descrição</w:t>
+            </w:r>
+          </w:p>
+        </w:tc>
+        <w:tc>
+          <w:tcPr>
+            <w:tcW w:w="0" w:type="auto"/>
+            <w:tcBorders>
+              <w:top w:val="single" w:sz="8" w:space="0" w:color="000000"/>
+              <w:left w:val="single" w:sz="8" w:space="0" w:color="000000"/>
+              <w:bottom w:val="single" w:sz="8" w:space="0" w:color="000000"/>
+              <w:right w:val="single" w:sz="8" w:space="0" w:color="000000"/>
+            </w:tcBorders>
+            <w:tcMar>
+              <w:top w:w="100" w:type="dxa"/>
+              <w:left w:w="100" w:type="dxa"/>
+              <w:bottom w:w="100" w:type="dxa"/>
+              <w:right w:w="100" w:type="dxa"/>
+            </w:tcMar>
+            <w:hideMark/>
+          </w:tcPr>
+          <w:p>
+            <w:pPr>
+              <w:spacing w:after="0" w:line="240" w:lineRule="auto"/>
+              <w:jc w:val="left"/>
+              <w:rPr>
+                <w:rFonts w:ascii="Times New Roman" w:eastAsia="Times New Roman" w:hAnsi="Times New Roman" w:cs="Times New Roman"/>
+                <w:sz w:val="24"/>
+                <w:szCs w:val="24"/>
+                <w:lang w:eastAsia="en-US"/>
+              </w:rPr>
+            </w:pPr>
+            <w:r>
+              <w:rPr>
+                <w:rFonts w:ascii="Calibri" w:eastAsia="Times New Roman" w:hAnsi="Calibri" w:cs="Calibri"/>
+                <w:b/>
+                <w:bCs/>
+                <w:color w:val="000000"/>
+                <w:lang w:eastAsia="en-US"/>
+              </w:rPr>
+              <w:t>PK</w:t>
+            </w:r>
+          </w:p>
+        </w:tc>
+        <w:tc>
+          <w:tcPr>
+            <w:tcW w:w="0" w:type="auto"/>
+            <w:tcBorders>
+              <w:top w:val="single" w:sz="8" w:space="0" w:color="000000"/>
+              <w:left w:val="single" w:sz="8" w:space="0" w:color="000000"/>
+              <w:bottom w:val="single" w:sz="8" w:space="0" w:color="000000"/>
+              <w:right w:val="single" w:sz="8" w:space="0" w:color="000000"/>
+            </w:tcBorders>
+            <w:tcMar>
+              <w:top w:w="100" w:type="dxa"/>
+              <w:left w:w="100" w:type="dxa"/>
+              <w:bottom w:w="100" w:type="dxa"/>
+              <w:right w:w="100" w:type="dxa"/>
+            </w:tcMar>
+            <w:hideMark/>
+          </w:tcPr>
+          <w:p>
+            <w:pPr>
+              <w:spacing w:after="0" w:line="240" w:lineRule="auto"/>
+              <w:jc w:val="left"/>
+              <w:rPr>
+                <w:rFonts w:ascii="Times New Roman" w:eastAsia="Times New Roman" w:hAnsi="Times New Roman" w:cs="Times New Roman"/>
+                <w:sz w:val="24"/>
+                <w:szCs w:val="24"/>
+                <w:lang w:eastAsia="en-US"/>
+              </w:rPr>
+            </w:pPr>
+            <w:proofErr w:type="spellStart"/>
+            <w:r>
+              <w:rPr>
+                <w:rFonts w:ascii="Calibri" w:eastAsia="Times New Roman" w:hAnsi="Calibri" w:cs="Calibri"/>
+                <w:b/>
+                <w:bCs/>
+                <w:color w:val="000000"/>
+                <w:lang w:eastAsia="en-US"/>
+              </w:rPr>
+              <w:t>Mandatório</w:t>
+            </w:r>
+            <w:proofErr w:type="spellEnd"/>
+          </w:p>
+        </w:tc>
+      </w:tr>
+      <w:tr>
+        <w:trPr>
+          <w:jc w:val="center"/>
+        </w:trPr>
+        <w:tc>
+          <w:tcPr>
+            <w:tcW w:w="0" w:type="auto"/>
+            <w:tcBorders>
+              <w:top w:val="single" w:sz="8" w:space="0" w:color="000000"/>
+              <w:left w:val="single" w:sz="8" w:space="0" w:color="000000"/>
+              <w:bottom w:val="single" w:sz="8" w:space="0" w:color="000000"/>
+              <w:right w:val="single" w:sz="8" w:space="0" w:color="000000"/>
+            </w:tcBorders>
+            <w:tcMar>
+              <w:top w:w="100" w:type="dxa"/>
+              <w:left w:w="100" w:type="dxa"/>
+              <w:bottom w:w="100" w:type="dxa"/>
+              <w:right w:w="100" w:type="dxa"/>
+            </w:tcMar>
+            <w:hideMark/>
+          </w:tcPr>
+          <w:p>
+            <w:pPr>
+              <w:spacing w:after="0" w:line="240" w:lineRule="auto"/>
+              <w:jc w:val="left"/>
+              <w:rPr>
+                <w:rFonts w:ascii="Times New Roman" w:eastAsia="Times New Roman" w:hAnsi="Times New Roman" w:cs="Times New Roman"/>
+                <w:sz w:val="24"/>
+                <w:szCs w:val="24"/>
+                <w:lang w:eastAsia="en-US"/>
+              </w:rPr>
+            </w:pPr>
+            <w:proofErr w:type="spellStart"/>
+            <w:r>
+              <w:rPr>
+                <w:rFonts w:ascii="Calibri" w:eastAsia="Times New Roman" w:hAnsi="Calibri" w:cs="Calibri"/>
+                <w:color w:val="000000"/>
+                <w:lang w:eastAsia="en-US"/>
+              </w:rPr>
+              <w:t>idAlerta</w:t>
+            </w:r>
+            <w:proofErr w:type="spellEnd"/>
+          </w:p>
+        </w:tc>
+        <w:tc>
+          <w:tcPr>
+            <w:tcW w:w="0" w:type="auto"/>
+            <w:tcBorders>
+              <w:top w:val="single" w:sz="8" w:space="0" w:color="000000"/>
+              <w:left w:val="single" w:sz="8" w:space="0" w:color="000000"/>
+              <w:bottom w:val="single" w:sz="8" w:space="0" w:color="000000"/>
+              <w:right w:val="single" w:sz="8" w:space="0" w:color="000000"/>
+            </w:tcBorders>
+            <w:tcMar>
+              <w:top w:w="100" w:type="dxa"/>
+              <w:left w:w="100" w:type="dxa"/>
+              <w:bottom w:w="100" w:type="dxa"/>
+              <w:right w:w="100" w:type="dxa"/>
+            </w:tcMar>
+            <w:hideMark/>
+          </w:tcPr>
+          <w:p>
+            <w:pPr>
+              <w:spacing w:after="0" w:line="240" w:lineRule="auto"/>
+              <w:jc w:val="left"/>
+              <w:rPr>
+                <w:rFonts w:ascii="Times New Roman" w:eastAsia="Times New Roman" w:hAnsi="Times New Roman" w:cs="Times New Roman"/>
+                <w:sz w:val="24"/>
+                <w:szCs w:val="24"/>
+                <w:lang w:eastAsia="en-US"/>
+              </w:rPr>
+            </w:pPr>
+            <w:proofErr w:type="spellStart"/>
+            <w:r>
+              <w:rPr>
+                <w:rFonts w:ascii="Calibri" w:eastAsia="Times New Roman" w:hAnsi="Calibri" w:cs="Calibri"/>
+                <w:color w:val="000000"/>
+                <w:lang w:eastAsia="en-US"/>
+              </w:rPr>
+              <w:t>integer</w:t>
+            </w:r>
+            <w:proofErr w:type="spellEnd"/>
+            <w:r>
+              <w:rPr>
+                <w:rFonts w:ascii="Calibri" w:eastAsia="Times New Roman" w:hAnsi="Calibri" w:cs="Calibri"/>
+                <w:color w:val="000000"/>
+                <w:lang w:eastAsia="en-US"/>
+              </w:rPr>
+              <w:t xml:space="preserve"> (</w:t>
+            </w:r>
+            <w:proofErr w:type="spellStart"/>
+            <w:r>
+              <w:rPr>
+                <w:rFonts w:ascii="Calibri" w:eastAsia="Times New Roman" w:hAnsi="Calibri" w:cs="Calibri"/>
+                <w:color w:val="000000"/>
+                <w:lang w:eastAsia="en-US"/>
+              </w:rPr>
+              <w:t>auto-inc</w:t>
+            </w:r>
+            <w:proofErr w:type="spellEnd"/>
+            <w:r>
+              <w:rPr>
+                <w:rFonts w:ascii="Calibri" w:eastAsia="Times New Roman" w:hAnsi="Calibri" w:cs="Calibri"/>
+                <w:color w:val="000000"/>
+                <w:lang w:eastAsia="en-US"/>
+              </w:rPr>
+              <w:t>)</w:t>
+            </w:r>
+          </w:p>
+        </w:tc>
+        <w:tc>
+          <w:tcPr>
+            <w:tcW w:w="0" w:type="auto"/>
+            <w:tcBorders>
+              <w:top w:val="single" w:sz="8" w:space="0" w:color="000000"/>
+              <w:left w:val="single" w:sz="8" w:space="0" w:color="000000"/>
+              <w:bottom w:val="single" w:sz="8" w:space="0" w:color="000000"/>
+              <w:right w:val="single" w:sz="8" w:space="0" w:color="000000"/>
+            </w:tcBorders>
+            <w:tcMar>
+              <w:top w:w="100" w:type="dxa"/>
+              <w:left w:w="100" w:type="dxa"/>
+              <w:bottom w:w="100" w:type="dxa"/>
+              <w:right w:w="100" w:type="dxa"/>
+            </w:tcMar>
+            <w:hideMark/>
+          </w:tcPr>
+          <w:p>
+            <w:pPr>
+              <w:spacing w:after="0" w:line="240" w:lineRule="auto"/>
+              <w:jc w:val="left"/>
+              <w:rPr>
+                <w:rFonts w:ascii="Times New Roman" w:eastAsia="Times New Roman" w:hAnsi="Times New Roman" w:cs="Times New Roman"/>
+                <w:sz w:val="24"/>
+                <w:szCs w:val="24"/>
+                <w:lang w:eastAsia="en-US"/>
+              </w:rPr>
+            </w:pPr>
+            <w:r>
+              <w:rPr>
+                <w:rFonts w:ascii="Calibri" w:eastAsia="Times New Roman" w:hAnsi="Calibri" w:cs="Calibri"/>
+                <w:color w:val="000000"/>
+                <w:lang w:eastAsia="en-US"/>
+              </w:rPr>
+              <w:t>Identificação única do alerta</w:t>
+            </w:r>
+          </w:p>
+        </w:tc>
+        <w:tc>
+          <w:tcPr>
+            <w:tcW w:w="0" w:type="auto"/>
+            <w:tcBorders>
+              <w:top w:val="single" w:sz="8" w:space="0" w:color="000000"/>
+              <w:left w:val="single" w:sz="8" w:space="0" w:color="000000"/>
+              <w:bottom w:val="single" w:sz="8" w:space="0" w:color="000000"/>
+              <w:right w:val="single" w:sz="8" w:space="0" w:color="000000"/>
+            </w:tcBorders>
+            <w:tcMar>
+              <w:top w:w="100" w:type="dxa"/>
+              <w:left w:w="100" w:type="dxa"/>
+              <w:bottom w:w="100" w:type="dxa"/>
+              <w:right w:w="100" w:type="dxa"/>
+            </w:tcMar>
+            <w:hideMark/>
+          </w:tcPr>
+          <w:p>
+            <w:pPr>
+              <w:spacing w:after="0" w:line="240" w:lineRule="auto"/>
+              <w:jc w:val="left"/>
+              <w:rPr>
+                <w:rFonts w:ascii="Times New Roman" w:eastAsia="Times New Roman" w:hAnsi="Times New Roman" w:cs="Times New Roman"/>
+                <w:sz w:val="24"/>
+                <w:szCs w:val="24"/>
+                <w:lang w:eastAsia="en-US"/>
+              </w:rPr>
+            </w:pPr>
+            <w:r>
+              <w:rPr>
+                <w:rFonts w:ascii="Calibri" w:eastAsia="Times New Roman" w:hAnsi="Calibri" w:cs="Calibri"/>
+                <w:color w:val="000000"/>
+                <w:lang w:eastAsia="en-US"/>
+              </w:rPr>
+              <w:t>Não</w:t>
+            </w:r>
+          </w:p>
+        </w:tc>
+        <w:tc>
+          <w:tcPr>
+            <w:tcW w:w="0" w:type="auto"/>
+            <w:tcBorders>
+              <w:top w:val="single" w:sz="8" w:space="0" w:color="000000"/>
+              <w:left w:val="single" w:sz="8" w:space="0" w:color="000000"/>
+              <w:bottom w:val="single" w:sz="8" w:space="0" w:color="000000"/>
+              <w:right w:val="single" w:sz="8" w:space="0" w:color="000000"/>
+            </w:tcBorders>
+            <w:tcMar>
+              <w:top w:w="100" w:type="dxa"/>
+              <w:left w:w="100" w:type="dxa"/>
+              <w:bottom w:w="100" w:type="dxa"/>
+              <w:right w:w="100" w:type="dxa"/>
+            </w:tcMar>
+            <w:hideMark/>
+          </w:tcPr>
+          <w:p>
+            <w:pPr>
+              <w:spacing w:after="0" w:line="240" w:lineRule="auto"/>
+              <w:jc w:val="left"/>
+              <w:rPr>
+                <w:rFonts w:ascii="Times New Roman" w:eastAsia="Times New Roman" w:hAnsi="Times New Roman" w:cs="Times New Roman"/>
+                <w:sz w:val="24"/>
+                <w:szCs w:val="24"/>
+                <w:lang w:eastAsia="en-US"/>
+              </w:rPr>
+            </w:pPr>
+            <w:r>
+              <w:rPr>
+                <w:rFonts w:ascii="Calibri" w:eastAsia="Times New Roman" w:hAnsi="Calibri" w:cs="Calibri"/>
+                <w:color w:val="000000"/>
+                <w:lang w:eastAsia="en-US"/>
+              </w:rPr>
+              <w:t>Sim</w:t>
+            </w:r>
+          </w:p>
+        </w:tc>
+      </w:tr>
+      <w:tr>
+        <w:trPr>
+          <w:jc w:val="center"/>
+        </w:trPr>
+        <w:tc>
+          <w:tcPr>
+            <w:tcW w:w="0" w:type="auto"/>
+            <w:tcBorders>
+              <w:top w:val="single" w:sz="8" w:space="0" w:color="000000"/>
+              <w:left w:val="single" w:sz="8" w:space="0" w:color="000000"/>
+              <w:bottom w:val="single" w:sz="8" w:space="0" w:color="000000"/>
+              <w:right w:val="single" w:sz="8" w:space="0" w:color="000000"/>
+            </w:tcBorders>
+            <w:tcMar>
+              <w:top w:w="100" w:type="dxa"/>
+              <w:left w:w="100" w:type="dxa"/>
+              <w:bottom w:w="100" w:type="dxa"/>
+              <w:right w:w="100" w:type="dxa"/>
+            </w:tcMar>
+            <w:hideMark/>
+          </w:tcPr>
+          <w:p>
+            <w:pPr>
+              <w:spacing w:after="0" w:line="240" w:lineRule="auto"/>
+              <w:jc w:val="left"/>
+              <w:rPr>
+                <w:rFonts w:ascii="Times New Roman" w:eastAsia="Times New Roman" w:hAnsi="Times New Roman" w:cs="Times New Roman"/>
+                <w:sz w:val="24"/>
+                <w:szCs w:val="24"/>
+                <w:lang w:eastAsia="en-US"/>
+              </w:rPr>
+            </w:pPr>
+            <w:proofErr w:type="spellStart"/>
+            <w:r>
+              <w:rPr>
+                <w:rFonts w:ascii="Calibri" w:eastAsia="Times New Roman" w:hAnsi="Calibri" w:cs="Calibri"/>
+                <w:color w:val="000000"/>
+                <w:lang w:eastAsia="en-US"/>
+              </w:rPr>
+              <w:t>tipoAlerta</w:t>
+            </w:r>
+            <w:proofErr w:type="spellEnd"/>
+          </w:p>
+        </w:tc>
+        <w:tc>
+          <w:tcPr>
+            <w:tcW w:w="0" w:type="auto"/>
+            <w:tcBorders>
+              <w:top w:val="single" w:sz="8" w:space="0" w:color="000000"/>
+              <w:left w:val="single" w:sz="8" w:space="0" w:color="000000"/>
+              <w:bottom w:val="single" w:sz="8" w:space="0" w:color="000000"/>
+              <w:right w:val="single" w:sz="8" w:space="0" w:color="000000"/>
+            </w:tcBorders>
+            <w:tcMar>
+              <w:top w:w="100" w:type="dxa"/>
+              <w:left w:w="100" w:type="dxa"/>
+              <w:bottom w:w="100" w:type="dxa"/>
+              <w:right w:w="100" w:type="dxa"/>
+            </w:tcMar>
+            <w:hideMark/>
+          </w:tcPr>
+          <w:p>
+            <w:pPr>
+              <w:spacing w:after="0" w:line="240" w:lineRule="auto"/>
+              <w:jc w:val="left"/>
+              <w:rPr>
+                <w:rFonts w:ascii="Times New Roman" w:eastAsia="Times New Roman" w:hAnsi="Times New Roman" w:cs="Times New Roman"/>
+                <w:sz w:val="24"/>
+                <w:szCs w:val="24"/>
+                <w:lang w:eastAsia="en-US"/>
+              </w:rPr>
+            </w:pPr>
+            <w:proofErr w:type="spellStart"/>
+            <w:proofErr w:type="gramStart"/>
+            <w:r>
+              <w:rPr>
+                <w:rFonts w:ascii="Calibri" w:eastAsia="Times New Roman" w:hAnsi="Calibri" w:cs="Calibri"/>
+                <w:color w:val="000000"/>
+                <w:lang w:eastAsia="en-US"/>
+              </w:rPr>
+              <w:t>varchar</w:t>
+            </w:r>
+            <w:proofErr w:type="spellEnd"/>
+            <w:r>
+              <w:rPr>
+                <w:rFonts w:ascii="Calibri" w:eastAsia="Times New Roman" w:hAnsi="Calibri" w:cs="Calibri"/>
+                <w:color w:val="000000"/>
+                <w:lang w:eastAsia="en-US"/>
+              </w:rPr>
+              <w:t>(</w:t>
+            </w:r>
+            <w:proofErr w:type="gramEnd"/>
+            <w:r>
+              <w:rPr>
+                <w:rFonts w:ascii="Calibri" w:eastAsia="Times New Roman" w:hAnsi="Calibri" w:cs="Calibri"/>
+                <w:color w:val="000000"/>
+                <w:lang w:eastAsia="en-US"/>
+              </w:rPr>
+              <w:t>20)</w:t>
+            </w:r>
+          </w:p>
+        </w:tc>
+        <w:tc>
+          <w:tcPr>
+            <w:tcW w:w="0" w:type="auto"/>
+            <w:tcBorders>
+              <w:top w:val="single" w:sz="8" w:space="0" w:color="000000"/>
+              <w:left w:val="single" w:sz="8" w:space="0" w:color="000000"/>
+              <w:bottom w:val="single" w:sz="8" w:space="0" w:color="000000"/>
+              <w:right w:val="single" w:sz="8" w:space="0" w:color="000000"/>
+            </w:tcBorders>
+            <w:tcMar>
+              <w:top w:w="100" w:type="dxa"/>
+              <w:left w:w="100" w:type="dxa"/>
+              <w:bottom w:w="100" w:type="dxa"/>
+              <w:right w:w="100" w:type="dxa"/>
+            </w:tcMar>
+            <w:hideMark/>
+          </w:tcPr>
+          <w:p>
+            <w:pPr>
+              <w:spacing w:after="0" w:line="240" w:lineRule="auto"/>
+              <w:jc w:val="left"/>
+              <w:rPr>
+                <w:rFonts w:ascii="Times New Roman" w:eastAsia="Times New Roman" w:hAnsi="Times New Roman" w:cs="Times New Roman"/>
+                <w:sz w:val="24"/>
+                <w:szCs w:val="24"/>
+                <w:lang w:eastAsia="en-US"/>
+              </w:rPr>
+            </w:pPr>
+            <w:r>
+              <w:rPr>
+                <w:rFonts w:ascii="Calibri" w:eastAsia="Times New Roman" w:hAnsi="Calibri" w:cs="Calibri"/>
+                <w:color w:val="000000"/>
+                <w:lang w:eastAsia="en-US"/>
+              </w:rPr>
+              <w:t>Tipo de alerta ativado</w:t>
+            </w:r>
+          </w:p>
+        </w:tc>
+        <w:tc>
+          <w:tcPr>
+            <w:tcW w:w="0" w:type="auto"/>
+            <w:tcBorders>
+              <w:top w:val="single" w:sz="8" w:space="0" w:color="000000"/>
+              <w:left w:val="single" w:sz="8" w:space="0" w:color="000000"/>
+              <w:bottom w:val="single" w:sz="8" w:space="0" w:color="000000"/>
+              <w:right w:val="single" w:sz="8" w:space="0" w:color="000000"/>
+            </w:tcBorders>
+            <w:tcMar>
+              <w:top w:w="100" w:type="dxa"/>
+              <w:left w:w="100" w:type="dxa"/>
+              <w:bottom w:w="100" w:type="dxa"/>
+              <w:right w:w="100" w:type="dxa"/>
+            </w:tcMar>
+            <w:hideMark/>
+          </w:tcPr>
+          <w:p>
+            <w:pPr>
+              <w:spacing w:after="0" w:line="240" w:lineRule="auto"/>
+              <w:jc w:val="left"/>
+              <w:rPr>
+                <w:rFonts w:ascii="Times New Roman" w:eastAsia="Times New Roman" w:hAnsi="Times New Roman" w:cs="Times New Roman"/>
+                <w:sz w:val="24"/>
+                <w:szCs w:val="24"/>
+                <w:lang w:eastAsia="en-US"/>
+              </w:rPr>
+            </w:pPr>
+            <w:r>
+              <w:rPr>
+                <w:rFonts w:ascii="Calibri" w:eastAsia="Times New Roman" w:hAnsi="Calibri" w:cs="Calibri"/>
+                <w:color w:val="000000"/>
+                <w:lang w:eastAsia="en-US"/>
+              </w:rPr>
+              <w:t>Não</w:t>
+            </w:r>
+          </w:p>
+        </w:tc>
+        <w:tc>
+          <w:tcPr>
+            <w:tcW w:w="0" w:type="auto"/>
+            <w:tcBorders>
+              <w:top w:val="single" w:sz="8" w:space="0" w:color="000000"/>
+              <w:left w:val="single" w:sz="8" w:space="0" w:color="000000"/>
+              <w:bottom w:val="single" w:sz="8" w:space="0" w:color="000000"/>
+              <w:right w:val="single" w:sz="8" w:space="0" w:color="000000"/>
+            </w:tcBorders>
+            <w:tcMar>
+              <w:top w:w="100" w:type="dxa"/>
+              <w:left w:w="100" w:type="dxa"/>
+              <w:bottom w:w="100" w:type="dxa"/>
+              <w:right w:w="100" w:type="dxa"/>
+            </w:tcMar>
+            <w:hideMark/>
+          </w:tcPr>
+          <w:p>
+            <w:pPr>
+              <w:spacing w:after="0" w:line="240" w:lineRule="auto"/>
+              <w:jc w:val="left"/>
+              <w:rPr>
+                <w:rFonts w:ascii="Times New Roman" w:eastAsia="Times New Roman" w:hAnsi="Times New Roman" w:cs="Times New Roman"/>
+                <w:sz w:val="24"/>
+                <w:szCs w:val="24"/>
+                <w:lang w:eastAsia="en-US"/>
+              </w:rPr>
+            </w:pPr>
+            <w:r>
+              <w:rPr>
+                <w:rFonts w:ascii="Calibri" w:eastAsia="Times New Roman" w:hAnsi="Calibri" w:cs="Calibri"/>
+                <w:color w:val="000000"/>
+                <w:lang w:eastAsia="en-US"/>
+              </w:rPr>
+              <w:t>Sim</w:t>
+            </w:r>
+          </w:p>
+        </w:tc>
+      </w:tr>
+      <w:tr>
+        <w:trPr>
+          <w:jc w:val="center"/>
+        </w:trPr>
+        <w:tc>
+          <w:tcPr>
+            <w:tcW w:w="0" w:type="auto"/>
+            <w:tcBorders>
+              <w:top w:val="single" w:sz="8" w:space="0" w:color="000000"/>
+              <w:left w:val="single" w:sz="8" w:space="0" w:color="000000"/>
+              <w:bottom w:val="single" w:sz="8" w:space="0" w:color="000000"/>
+              <w:right w:val="single" w:sz="8" w:space="0" w:color="000000"/>
+            </w:tcBorders>
+            <w:tcMar>
+              <w:top w:w="100" w:type="dxa"/>
+              <w:left w:w="100" w:type="dxa"/>
+              <w:bottom w:w="100" w:type="dxa"/>
+              <w:right w:w="100" w:type="dxa"/>
+            </w:tcMar>
+            <w:hideMark/>
+          </w:tcPr>
+          <w:p>
+            <w:pPr>
+              <w:spacing w:after="0" w:line="240" w:lineRule="auto"/>
+              <w:jc w:val="left"/>
+              <w:rPr>
+                <w:rFonts w:ascii="Times New Roman" w:eastAsia="Times New Roman" w:hAnsi="Times New Roman" w:cs="Times New Roman"/>
+                <w:sz w:val="24"/>
+                <w:szCs w:val="24"/>
+                <w:lang w:eastAsia="en-US"/>
+              </w:rPr>
+            </w:pPr>
+            <w:proofErr w:type="spellStart"/>
+            <w:r>
+              <w:rPr>
+                <w:rFonts w:ascii="Calibri" w:eastAsia="Times New Roman" w:hAnsi="Calibri" w:cs="Calibri"/>
+                <w:color w:val="000000"/>
+                <w:lang w:eastAsia="en-US"/>
+              </w:rPr>
+              <w:t>idCultura</w:t>
+            </w:r>
+            <w:proofErr w:type="spellEnd"/>
+          </w:p>
+        </w:tc>
+        <w:tc>
+          <w:tcPr>
+            <w:tcW w:w="0" w:type="auto"/>
+            <w:tcBorders>
+              <w:top w:val="single" w:sz="8" w:space="0" w:color="000000"/>
+              <w:left w:val="single" w:sz="8" w:space="0" w:color="000000"/>
+              <w:bottom w:val="single" w:sz="8" w:space="0" w:color="000000"/>
+              <w:right w:val="single" w:sz="8" w:space="0" w:color="000000"/>
+            </w:tcBorders>
+            <w:tcMar>
+              <w:top w:w="100" w:type="dxa"/>
+              <w:left w:w="100" w:type="dxa"/>
+              <w:bottom w:w="100" w:type="dxa"/>
+              <w:right w:w="100" w:type="dxa"/>
+            </w:tcMar>
+            <w:hideMark/>
+          </w:tcPr>
+          <w:p>
+            <w:pPr>
+              <w:spacing w:after="0" w:line="240" w:lineRule="auto"/>
+              <w:jc w:val="left"/>
+              <w:rPr>
+                <w:rFonts w:ascii="Times New Roman" w:eastAsia="Times New Roman" w:hAnsi="Times New Roman" w:cs="Times New Roman"/>
+                <w:sz w:val="24"/>
+                <w:szCs w:val="24"/>
+                <w:lang w:eastAsia="en-US"/>
+              </w:rPr>
+            </w:pPr>
+            <w:proofErr w:type="spellStart"/>
+            <w:r>
+              <w:rPr>
+                <w:rFonts w:ascii="Calibri" w:eastAsia="Times New Roman" w:hAnsi="Calibri" w:cs="Calibri"/>
+                <w:color w:val="000000"/>
+                <w:lang w:eastAsia="en-US"/>
+              </w:rPr>
+              <w:t>integer</w:t>
+            </w:r>
+            <w:proofErr w:type="spellEnd"/>
+          </w:p>
+        </w:tc>
+        <w:tc>
+          <w:tcPr>
+            <w:tcW w:w="0" w:type="auto"/>
+            <w:tcBorders>
+              <w:top w:val="single" w:sz="8" w:space="0" w:color="000000"/>
+              <w:left w:val="single" w:sz="8" w:space="0" w:color="000000"/>
+              <w:bottom w:val="single" w:sz="8" w:space="0" w:color="000000"/>
+              <w:right w:val="single" w:sz="8" w:space="0" w:color="000000"/>
+            </w:tcBorders>
+            <w:tcMar>
+              <w:top w:w="100" w:type="dxa"/>
+              <w:left w:w="100" w:type="dxa"/>
+              <w:bottom w:w="100" w:type="dxa"/>
+              <w:right w:w="100" w:type="dxa"/>
+            </w:tcMar>
+            <w:hideMark/>
+          </w:tcPr>
+          <w:p>
+            <w:pPr>
+              <w:spacing w:after="0" w:line="240" w:lineRule="auto"/>
+              <w:jc w:val="left"/>
+              <w:rPr>
+                <w:rFonts w:ascii="Times New Roman" w:eastAsia="Times New Roman" w:hAnsi="Times New Roman" w:cs="Times New Roman"/>
+                <w:sz w:val="24"/>
+                <w:szCs w:val="24"/>
+                <w:lang w:eastAsia="en-US"/>
+              </w:rPr>
+            </w:pPr>
+            <w:r>
+              <w:rPr>
+                <w:rFonts w:ascii="Calibri" w:eastAsia="Times New Roman" w:hAnsi="Calibri" w:cs="Calibri"/>
+                <w:color w:val="000000"/>
+                <w:lang w:eastAsia="en-US"/>
+              </w:rPr>
+              <w:t>Referência à cultura se necessário</w:t>
+            </w:r>
+          </w:p>
+        </w:tc>
+        <w:tc>
+          <w:tcPr>
+            <w:tcW w:w="0" w:type="auto"/>
+            <w:tcBorders>
+              <w:top w:val="single" w:sz="8" w:space="0" w:color="000000"/>
+              <w:left w:val="single" w:sz="8" w:space="0" w:color="000000"/>
+              <w:bottom w:val="single" w:sz="8" w:space="0" w:color="000000"/>
+              <w:right w:val="single" w:sz="8" w:space="0" w:color="000000"/>
+            </w:tcBorders>
+            <w:tcMar>
+              <w:top w:w="100" w:type="dxa"/>
+              <w:left w:w="100" w:type="dxa"/>
+              <w:bottom w:w="100" w:type="dxa"/>
+              <w:right w:w="100" w:type="dxa"/>
+            </w:tcMar>
+            <w:hideMark/>
+          </w:tcPr>
+          <w:p>
+            <w:pPr>
+              <w:spacing w:after="0" w:line="240" w:lineRule="auto"/>
+              <w:jc w:val="left"/>
+              <w:rPr>
+                <w:rFonts w:ascii="Times New Roman" w:eastAsia="Times New Roman" w:hAnsi="Times New Roman" w:cs="Times New Roman"/>
+                <w:sz w:val="24"/>
+                <w:szCs w:val="24"/>
+                <w:lang w:eastAsia="en-US"/>
+              </w:rPr>
+            </w:pPr>
+            <w:r>
+              <w:rPr>
+                <w:rFonts w:ascii="Calibri" w:eastAsia="Times New Roman" w:hAnsi="Calibri" w:cs="Calibri"/>
+                <w:color w:val="000000"/>
+                <w:lang w:eastAsia="en-US"/>
+              </w:rPr>
+              <w:t>Sim</w:t>
+            </w:r>
+          </w:p>
+        </w:tc>
+        <w:tc>
+          <w:tcPr>
+            <w:tcW w:w="0" w:type="auto"/>
+            <w:tcBorders>
+              <w:top w:val="single" w:sz="8" w:space="0" w:color="000000"/>
+              <w:left w:val="single" w:sz="8" w:space="0" w:color="000000"/>
+              <w:bottom w:val="single" w:sz="8" w:space="0" w:color="000000"/>
+              <w:right w:val="single" w:sz="8" w:space="0" w:color="000000"/>
+            </w:tcBorders>
+            <w:tcMar>
+              <w:top w:w="100" w:type="dxa"/>
+              <w:left w:w="100" w:type="dxa"/>
+              <w:bottom w:w="100" w:type="dxa"/>
+              <w:right w:w="100" w:type="dxa"/>
+            </w:tcMar>
+            <w:hideMark/>
+          </w:tcPr>
+          <w:p>
+            <w:pPr>
+              <w:spacing w:after="0" w:line="240" w:lineRule="auto"/>
+              <w:jc w:val="left"/>
+              <w:rPr>
+                <w:rFonts w:ascii="Times New Roman" w:eastAsia="Times New Roman" w:hAnsi="Times New Roman" w:cs="Times New Roman"/>
+                <w:sz w:val="24"/>
+                <w:szCs w:val="24"/>
+                <w:lang w:eastAsia="en-US"/>
+              </w:rPr>
+            </w:pPr>
+            <w:r>
+              <w:rPr>
+                <w:rFonts w:ascii="Calibri" w:eastAsia="Times New Roman" w:hAnsi="Calibri" w:cs="Calibri"/>
+                <w:color w:val="000000"/>
+                <w:lang w:eastAsia="en-US"/>
+              </w:rPr>
+              <w:t>Não</w:t>
+            </w:r>
+          </w:p>
+        </w:tc>
+      </w:tr>
+      <w:tr>
+        <w:trPr>
+          <w:jc w:val="center"/>
+        </w:trPr>
+        <w:tc>
+          <w:tcPr>
+            <w:tcW w:w="0" w:type="auto"/>
+            <w:tcBorders>
+              <w:top w:val="single" w:sz="8" w:space="0" w:color="000000"/>
+              <w:left w:val="single" w:sz="8" w:space="0" w:color="000000"/>
+              <w:bottom w:val="single" w:sz="8" w:space="0" w:color="000000"/>
+              <w:right w:val="single" w:sz="8" w:space="0" w:color="000000"/>
+            </w:tcBorders>
+            <w:tcMar>
+              <w:top w:w="100" w:type="dxa"/>
+              <w:left w:w="100" w:type="dxa"/>
+              <w:bottom w:w="100" w:type="dxa"/>
+              <w:right w:w="100" w:type="dxa"/>
+            </w:tcMar>
+            <w:hideMark/>
+          </w:tcPr>
+          <w:p>
+            <w:pPr>
+              <w:spacing w:after="0" w:line="240" w:lineRule="auto"/>
+              <w:jc w:val="left"/>
+              <w:rPr>
+                <w:rFonts w:ascii="Times New Roman" w:eastAsia="Times New Roman" w:hAnsi="Times New Roman" w:cs="Times New Roman"/>
+                <w:sz w:val="24"/>
+                <w:szCs w:val="24"/>
+                <w:lang w:eastAsia="en-US"/>
+              </w:rPr>
+            </w:pPr>
+            <w:proofErr w:type="spellStart"/>
+            <w:r>
+              <w:rPr>
+                <w:rFonts w:ascii="Calibri" w:eastAsia="Times New Roman" w:hAnsi="Calibri" w:cs="Calibri"/>
+                <w:color w:val="000000"/>
+                <w:lang w:eastAsia="en-US"/>
+              </w:rPr>
+              <w:t>dataHora</w:t>
+            </w:r>
+            <w:proofErr w:type="spellEnd"/>
+          </w:p>
+        </w:tc>
+        <w:tc>
+          <w:tcPr>
+            <w:tcW w:w="0" w:type="auto"/>
+            <w:tcBorders>
+              <w:top w:val="single" w:sz="8" w:space="0" w:color="000000"/>
+              <w:left w:val="single" w:sz="8" w:space="0" w:color="000000"/>
+              <w:bottom w:val="single" w:sz="8" w:space="0" w:color="000000"/>
+              <w:right w:val="single" w:sz="8" w:space="0" w:color="000000"/>
+            </w:tcBorders>
+            <w:tcMar>
+              <w:top w:w="100" w:type="dxa"/>
+              <w:left w:w="100" w:type="dxa"/>
+              <w:bottom w:w="100" w:type="dxa"/>
+              <w:right w:w="100" w:type="dxa"/>
+            </w:tcMar>
+            <w:hideMark/>
+          </w:tcPr>
+          <w:p>
+            <w:pPr>
+              <w:spacing w:after="0" w:line="240" w:lineRule="auto"/>
+              <w:jc w:val="left"/>
+              <w:rPr>
+                <w:rFonts w:ascii="Times New Roman" w:eastAsia="Times New Roman" w:hAnsi="Times New Roman" w:cs="Times New Roman"/>
+                <w:sz w:val="24"/>
+                <w:szCs w:val="24"/>
+                <w:lang w:eastAsia="en-US"/>
+              </w:rPr>
+            </w:pPr>
+            <w:proofErr w:type="spellStart"/>
+            <w:r>
+              <w:rPr>
+                <w:rFonts w:ascii="Calibri" w:eastAsia="Times New Roman" w:hAnsi="Calibri" w:cs="Calibri"/>
+                <w:color w:val="000000"/>
+                <w:lang w:eastAsia="en-US"/>
+              </w:rPr>
+              <w:t>dateTime</w:t>
+            </w:r>
+            <w:proofErr w:type="spellEnd"/>
+          </w:p>
+        </w:tc>
+        <w:tc>
+          <w:tcPr>
+            <w:tcW w:w="0" w:type="auto"/>
+            <w:tcBorders>
+              <w:top w:val="single" w:sz="8" w:space="0" w:color="000000"/>
+              <w:left w:val="single" w:sz="8" w:space="0" w:color="000000"/>
+              <w:bottom w:val="single" w:sz="8" w:space="0" w:color="000000"/>
+              <w:right w:val="single" w:sz="8" w:space="0" w:color="000000"/>
+            </w:tcBorders>
+            <w:tcMar>
+              <w:top w:w="100" w:type="dxa"/>
+              <w:left w:w="100" w:type="dxa"/>
+              <w:bottom w:w="100" w:type="dxa"/>
+              <w:right w:w="100" w:type="dxa"/>
+            </w:tcMar>
+            <w:hideMark/>
+          </w:tcPr>
+          <w:p>
+            <w:pPr>
+              <w:spacing w:after="0" w:line="240" w:lineRule="auto"/>
+              <w:jc w:val="left"/>
+              <w:rPr>
+                <w:rFonts w:ascii="Times New Roman" w:eastAsia="Times New Roman" w:hAnsi="Times New Roman" w:cs="Times New Roman"/>
+                <w:sz w:val="24"/>
+                <w:szCs w:val="24"/>
+                <w:lang w:eastAsia="en-US"/>
+              </w:rPr>
+            </w:pPr>
+            <w:r>
+              <w:rPr>
+                <w:rFonts w:ascii="Calibri" w:eastAsia="Times New Roman" w:hAnsi="Calibri" w:cs="Calibri"/>
+                <w:color w:val="000000"/>
+                <w:lang w:eastAsia="en-US"/>
+              </w:rPr>
+              <w:t>Data e hora de ativação do alerta</w:t>
+            </w:r>
+          </w:p>
+        </w:tc>
+        <w:tc>
+          <w:tcPr>
+            <w:tcW w:w="0" w:type="auto"/>
+            <w:tcBorders>
+              <w:top w:val="single" w:sz="8" w:space="0" w:color="000000"/>
+              <w:left w:val="single" w:sz="8" w:space="0" w:color="000000"/>
+              <w:bottom w:val="single" w:sz="8" w:space="0" w:color="000000"/>
+              <w:right w:val="single" w:sz="8" w:space="0" w:color="000000"/>
+            </w:tcBorders>
+            <w:tcMar>
+              <w:top w:w="100" w:type="dxa"/>
+              <w:left w:w="100" w:type="dxa"/>
+              <w:bottom w:w="100" w:type="dxa"/>
+              <w:right w:w="100" w:type="dxa"/>
+            </w:tcMar>
+            <w:hideMark/>
+          </w:tcPr>
+          <w:p>
+            <w:pPr>
+              <w:spacing w:after="0" w:line="240" w:lineRule="auto"/>
+              <w:jc w:val="left"/>
+              <w:rPr>
+                <w:rFonts w:ascii="Times New Roman" w:eastAsia="Times New Roman" w:hAnsi="Times New Roman" w:cs="Times New Roman"/>
+                <w:sz w:val="24"/>
+                <w:szCs w:val="24"/>
+                <w:lang w:eastAsia="en-US"/>
+              </w:rPr>
+            </w:pPr>
+            <w:r>
+              <w:rPr>
+                <w:rFonts w:ascii="Calibri" w:eastAsia="Times New Roman" w:hAnsi="Calibri" w:cs="Calibri"/>
+                <w:color w:val="000000"/>
+                <w:lang w:eastAsia="en-US"/>
+              </w:rPr>
+              <w:t>Não</w:t>
+            </w:r>
+          </w:p>
+        </w:tc>
+        <w:tc>
+          <w:tcPr>
+            <w:tcW w:w="0" w:type="auto"/>
+            <w:tcBorders>
+              <w:top w:val="single" w:sz="8" w:space="0" w:color="000000"/>
+              <w:left w:val="single" w:sz="8" w:space="0" w:color="000000"/>
+              <w:bottom w:val="single" w:sz="8" w:space="0" w:color="000000"/>
+              <w:right w:val="single" w:sz="8" w:space="0" w:color="000000"/>
+            </w:tcBorders>
+            <w:tcMar>
+              <w:top w:w="100" w:type="dxa"/>
+              <w:left w:w="100" w:type="dxa"/>
+              <w:bottom w:w="100" w:type="dxa"/>
+              <w:right w:w="100" w:type="dxa"/>
+            </w:tcMar>
+            <w:hideMark/>
+          </w:tcPr>
+          <w:p>
+            <w:pPr>
+              <w:spacing w:after="0" w:line="240" w:lineRule="auto"/>
+              <w:jc w:val="left"/>
+              <w:rPr>
+                <w:rFonts w:ascii="Times New Roman" w:eastAsia="Times New Roman" w:hAnsi="Times New Roman" w:cs="Times New Roman"/>
+                <w:sz w:val="24"/>
+                <w:szCs w:val="24"/>
+                <w:lang w:eastAsia="en-US"/>
+              </w:rPr>
+            </w:pPr>
+            <w:r>
+              <w:rPr>
+                <w:rFonts w:ascii="Calibri" w:eastAsia="Times New Roman" w:hAnsi="Calibri" w:cs="Calibri"/>
+                <w:color w:val="000000"/>
+                <w:lang w:eastAsia="en-US"/>
+              </w:rPr>
+              <w:t>Sim</w:t>
+            </w:r>
+          </w:p>
+        </w:tc>
+      </w:tr>
+      <w:tr>
+        <w:trPr>
+          <w:jc w:val="center"/>
+        </w:trPr>
+        <w:tc>
+          <w:tcPr>
+            <w:tcW w:w="0" w:type="auto"/>
+            <w:tcBorders>
+              <w:top w:val="single" w:sz="8" w:space="0" w:color="000000"/>
+              <w:left w:val="single" w:sz="8" w:space="0" w:color="000000"/>
+              <w:bottom w:val="single" w:sz="8" w:space="0" w:color="000000"/>
+              <w:right w:val="single" w:sz="8" w:space="0" w:color="000000"/>
+            </w:tcBorders>
+            <w:tcMar>
+              <w:top w:w="100" w:type="dxa"/>
+              <w:left w:w="100" w:type="dxa"/>
+              <w:bottom w:w="100" w:type="dxa"/>
+              <w:right w:w="100" w:type="dxa"/>
+            </w:tcMar>
+            <w:hideMark/>
+          </w:tcPr>
+          <w:p>
+            <w:pPr>
+              <w:spacing w:after="0" w:line="240" w:lineRule="auto"/>
+              <w:jc w:val="left"/>
+              <w:rPr>
+                <w:rFonts w:ascii="Times New Roman" w:eastAsia="Times New Roman" w:hAnsi="Times New Roman" w:cs="Times New Roman"/>
+                <w:sz w:val="24"/>
+                <w:szCs w:val="24"/>
+                <w:lang w:eastAsia="en-US"/>
+              </w:rPr>
+            </w:pPr>
+            <w:proofErr w:type="spellStart"/>
+            <w:r>
+              <w:rPr>
+                <w:rFonts w:ascii="Calibri" w:eastAsia="Times New Roman" w:hAnsi="Calibri" w:cs="Calibri"/>
+                <w:color w:val="000000"/>
+                <w:lang w:eastAsia="en-US"/>
+              </w:rPr>
+              <w:t>valorReg</w:t>
+            </w:r>
+            <w:proofErr w:type="spellEnd"/>
+          </w:p>
+        </w:tc>
+        <w:tc>
+          <w:tcPr>
+            <w:tcW w:w="0" w:type="auto"/>
+            <w:tcBorders>
+              <w:top w:val="single" w:sz="8" w:space="0" w:color="000000"/>
+              <w:left w:val="single" w:sz="8" w:space="0" w:color="000000"/>
+              <w:bottom w:val="single" w:sz="8" w:space="0" w:color="000000"/>
+              <w:right w:val="single" w:sz="8" w:space="0" w:color="000000"/>
+            </w:tcBorders>
+            <w:tcMar>
+              <w:top w:w="100" w:type="dxa"/>
+              <w:left w:w="100" w:type="dxa"/>
+              <w:bottom w:w="100" w:type="dxa"/>
+              <w:right w:w="100" w:type="dxa"/>
+            </w:tcMar>
+            <w:hideMark/>
+          </w:tcPr>
+          <w:p>
+            <w:pPr>
+              <w:spacing w:after="0" w:line="240" w:lineRule="auto"/>
+              <w:jc w:val="left"/>
+              <w:rPr>
+                <w:rFonts w:ascii="Times New Roman" w:eastAsia="Times New Roman" w:hAnsi="Times New Roman" w:cs="Times New Roman"/>
+                <w:sz w:val="24"/>
+                <w:szCs w:val="24"/>
+                <w:lang w:eastAsia="en-US"/>
+              </w:rPr>
+            </w:pPr>
+            <w:proofErr w:type="gramStart"/>
+            <w:r>
+              <w:rPr>
+                <w:rFonts w:ascii="Calibri" w:eastAsia="Times New Roman" w:hAnsi="Calibri" w:cs="Calibri"/>
+                <w:color w:val="000000"/>
+                <w:lang w:eastAsia="en-US"/>
+              </w:rPr>
+              <w:t>decimal(</w:t>
+            </w:r>
+            <w:proofErr w:type="gramEnd"/>
+            <w:r>
+              <w:rPr>
+                <w:rFonts w:ascii="Calibri" w:eastAsia="Times New Roman" w:hAnsi="Calibri" w:cs="Calibri"/>
+                <w:color w:val="000000"/>
+                <w:lang w:eastAsia="en-US"/>
+              </w:rPr>
+              <w:t>8,2)</w:t>
+            </w:r>
+          </w:p>
+        </w:tc>
+        <w:tc>
+          <w:tcPr>
+            <w:tcW w:w="0" w:type="auto"/>
+            <w:tcBorders>
+              <w:top w:val="single" w:sz="8" w:space="0" w:color="000000"/>
+              <w:left w:val="single" w:sz="8" w:space="0" w:color="000000"/>
+              <w:bottom w:val="single" w:sz="8" w:space="0" w:color="000000"/>
+              <w:right w:val="single" w:sz="8" w:space="0" w:color="000000"/>
+            </w:tcBorders>
+            <w:tcMar>
+              <w:top w:w="100" w:type="dxa"/>
+              <w:left w:w="100" w:type="dxa"/>
+              <w:bottom w:w="100" w:type="dxa"/>
+              <w:right w:w="100" w:type="dxa"/>
+            </w:tcMar>
+            <w:hideMark/>
+          </w:tcPr>
+          <w:p>
+            <w:pPr>
+              <w:spacing w:after="0" w:line="240" w:lineRule="auto"/>
+              <w:jc w:val="left"/>
+              <w:rPr>
+                <w:rFonts w:ascii="Times New Roman" w:eastAsia="Times New Roman" w:hAnsi="Times New Roman" w:cs="Times New Roman"/>
+                <w:sz w:val="24"/>
+                <w:szCs w:val="24"/>
+                <w:lang w:eastAsia="en-US"/>
+              </w:rPr>
+            </w:pPr>
+            <w:r>
+              <w:rPr>
+                <w:rFonts w:ascii="Calibri" w:eastAsia="Times New Roman" w:hAnsi="Calibri" w:cs="Calibri"/>
+                <w:color w:val="000000"/>
+                <w:lang w:eastAsia="en-US"/>
+              </w:rPr>
+              <w:t>Valor de temperatura ou humidade</w:t>
+            </w:r>
+          </w:p>
+        </w:tc>
+        <w:tc>
+          <w:tcPr>
+            <w:tcW w:w="0" w:type="auto"/>
+            <w:tcBorders>
+              <w:top w:val="single" w:sz="8" w:space="0" w:color="000000"/>
+              <w:left w:val="single" w:sz="8" w:space="0" w:color="000000"/>
+              <w:bottom w:val="single" w:sz="8" w:space="0" w:color="000000"/>
+              <w:right w:val="single" w:sz="8" w:space="0" w:color="000000"/>
+            </w:tcBorders>
+            <w:tcMar>
+              <w:top w:w="100" w:type="dxa"/>
+              <w:left w:w="100" w:type="dxa"/>
+              <w:bottom w:w="100" w:type="dxa"/>
+              <w:right w:w="100" w:type="dxa"/>
+            </w:tcMar>
+            <w:hideMark/>
+          </w:tcPr>
+          <w:p>
+            <w:pPr>
+              <w:spacing w:after="0" w:line="240" w:lineRule="auto"/>
+              <w:jc w:val="left"/>
+              <w:rPr>
+                <w:rFonts w:ascii="Times New Roman" w:eastAsia="Times New Roman" w:hAnsi="Times New Roman" w:cs="Times New Roman"/>
+                <w:sz w:val="24"/>
+                <w:szCs w:val="24"/>
+                <w:lang w:eastAsia="en-US"/>
+              </w:rPr>
+            </w:pPr>
+            <w:r>
+              <w:rPr>
+                <w:rFonts w:ascii="Calibri" w:eastAsia="Times New Roman" w:hAnsi="Calibri" w:cs="Calibri"/>
+                <w:color w:val="000000"/>
+                <w:lang w:eastAsia="en-US"/>
+              </w:rPr>
+              <w:t>Não</w:t>
+            </w:r>
+          </w:p>
+        </w:tc>
+        <w:tc>
+          <w:tcPr>
+            <w:tcW w:w="0" w:type="auto"/>
+            <w:tcBorders>
+              <w:top w:val="single" w:sz="8" w:space="0" w:color="000000"/>
+              <w:left w:val="single" w:sz="8" w:space="0" w:color="000000"/>
+              <w:bottom w:val="single" w:sz="8" w:space="0" w:color="000000"/>
+              <w:right w:val="single" w:sz="8" w:space="0" w:color="000000"/>
+            </w:tcBorders>
+            <w:tcMar>
+              <w:top w:w="100" w:type="dxa"/>
+              <w:left w:w="100" w:type="dxa"/>
+              <w:bottom w:w="100" w:type="dxa"/>
+              <w:right w:w="100" w:type="dxa"/>
+            </w:tcMar>
+            <w:hideMark/>
+          </w:tcPr>
+          <w:p>
+            <w:pPr>
+              <w:spacing w:after="0" w:line="240" w:lineRule="auto"/>
+              <w:jc w:val="left"/>
+              <w:rPr>
+                <w:rFonts w:ascii="Times New Roman" w:eastAsia="Times New Roman" w:hAnsi="Times New Roman" w:cs="Times New Roman"/>
+                <w:sz w:val="24"/>
+                <w:szCs w:val="24"/>
+                <w:lang w:eastAsia="en-US"/>
+              </w:rPr>
+            </w:pPr>
+            <w:r>
+              <w:rPr>
+                <w:rFonts w:ascii="Calibri" w:eastAsia="Times New Roman" w:hAnsi="Calibri" w:cs="Calibri"/>
+                <w:color w:val="000000"/>
+                <w:lang w:eastAsia="en-US"/>
+              </w:rPr>
+              <w:t>Não</w:t>
+            </w:r>
+          </w:p>
+        </w:tc>
+      </w:tr>
+    </w:tbl>
+    <w:p>
+      <w:pPr>
+        <w:spacing w:line="240" w:lineRule="auto"/>
+        <w:rPr>
+          <w:rFonts w:ascii="Times New Roman" w:eastAsia="Times New Roman" w:hAnsi="Times New Roman" w:cs="Times New Roman"/>
+          <w:sz w:val="24"/>
+          <w:szCs w:val="24"/>
+          <w:lang w:eastAsia="en-US"/>
+        </w:rPr>
+      </w:pPr>
+    </w:p>
+    <w:p>
+      <w:pPr>
+        <w:spacing w:line="240" w:lineRule="auto"/>
+        <w:rPr>
+          <w:rFonts w:ascii="Times New Roman" w:eastAsia="Times New Roman" w:hAnsi="Times New Roman" w:cs="Times New Roman"/>
+          <w:sz w:val="24"/>
+          <w:szCs w:val="24"/>
+          <w:lang w:eastAsia="en-US"/>
+        </w:rPr>
+      </w:pPr>
+      <w:bookmarkStart w:id="5" w:name="_GoBack"/>
+      <w:bookmarkEnd w:id="5"/>
+    </w:p>
+    <w:p>
+      <w:pPr>
+        <w:pStyle w:val="Cabealho3"/>
+        <w:rPr>
+          <w:rFonts w:ascii="Times New Roman" w:hAnsi="Times New Roman" w:cs="Times New Roman"/>
+          <w:lang w:eastAsia="en-US"/>
+        </w:rPr>
+      </w:pPr>
+      <w:r>
+        <w:rPr>
+          <w:lang w:eastAsia="en-US"/>
+        </w:rPr>
+        <w:t>Tipos de Alertas possíveis de detetar</w:t>
+      </w:r>
+    </w:p>
+    <w:p>
+      <w:pPr>
+        <w:spacing w:line="240" w:lineRule="auto"/>
+        <w:rPr>
+          <w:rFonts w:ascii="Times New Roman" w:eastAsia="Times New Roman" w:hAnsi="Times New Roman" w:cs="Times New Roman"/>
+          <w:sz w:val="24"/>
+          <w:szCs w:val="24"/>
+          <w:lang w:eastAsia="en-US"/>
+        </w:rPr>
+      </w:pPr>
+      <w:proofErr w:type="spellStart"/>
+      <w:r>
+        <w:rPr>
+          <w:rFonts w:ascii="Calibri" w:eastAsia="Times New Roman" w:hAnsi="Calibri" w:cs="Calibri"/>
+          <w:b/>
+          <w:bCs/>
+          <w:color w:val="000000"/>
+          <w:lang w:eastAsia="en-US"/>
+        </w:rPr>
+        <w:t>NoDataAlert</w:t>
+      </w:r>
+      <w:proofErr w:type="spellEnd"/>
+      <w:r>
+        <w:rPr>
+          <w:rFonts w:ascii="Calibri" w:eastAsia="Times New Roman" w:hAnsi="Calibri" w:cs="Calibri"/>
+          <w:b/>
+          <w:bCs/>
+          <w:color w:val="000000"/>
+          <w:lang w:eastAsia="en-US"/>
+        </w:rPr>
+        <w:t xml:space="preserve"> </w:t>
+      </w:r>
+      <w:r>
+        <w:rPr>
+          <w:rFonts w:ascii="Calibri" w:eastAsia="Times New Roman" w:hAnsi="Calibri" w:cs="Calibri"/>
+          <w:color w:val="000000"/>
+          <w:lang w:eastAsia="en-US"/>
+        </w:rPr>
+        <w:t xml:space="preserve">(geral) - é registado quando, num ciclo de envio de leituras do </w:t>
+      </w:r>
+      <w:proofErr w:type="spellStart"/>
+      <w:r>
+        <w:rPr>
+          <w:rFonts w:ascii="Calibri" w:eastAsia="Times New Roman" w:hAnsi="Calibri" w:cs="Calibri"/>
+          <w:color w:val="000000"/>
+          <w:lang w:eastAsia="en-US"/>
+        </w:rPr>
+        <w:t>mongoDb</w:t>
+      </w:r>
+      <w:proofErr w:type="spellEnd"/>
+      <w:r>
+        <w:rPr>
+          <w:rFonts w:ascii="Calibri" w:eastAsia="Times New Roman" w:hAnsi="Calibri" w:cs="Calibri"/>
+          <w:color w:val="000000"/>
+          <w:lang w:eastAsia="en-US"/>
+        </w:rPr>
+        <w:t>, não se verificaram presença de registos dos sensores.</w:t>
+      </w:r>
+    </w:p>
+    <w:p>
+      <w:pPr>
+        <w:spacing w:line="240" w:lineRule="auto"/>
+        <w:rPr>
+          <w:rFonts w:ascii="Times New Roman" w:eastAsia="Times New Roman" w:hAnsi="Times New Roman" w:cs="Times New Roman"/>
+          <w:sz w:val="24"/>
+          <w:szCs w:val="24"/>
+          <w:lang w:eastAsia="en-US"/>
+        </w:rPr>
+      </w:pPr>
+      <w:proofErr w:type="spellStart"/>
+      <w:r>
+        <w:rPr>
+          <w:rFonts w:ascii="Calibri" w:eastAsia="Times New Roman" w:hAnsi="Calibri" w:cs="Calibri"/>
+          <w:b/>
+          <w:bCs/>
+          <w:color w:val="000000"/>
+          <w:lang w:eastAsia="en-US"/>
+        </w:rPr>
+        <w:t>NoTempAlert</w:t>
+      </w:r>
+      <w:proofErr w:type="spellEnd"/>
+      <w:r>
+        <w:rPr>
+          <w:rFonts w:ascii="Calibri" w:eastAsia="Times New Roman" w:hAnsi="Calibri" w:cs="Calibri"/>
+          <w:b/>
+          <w:bCs/>
+          <w:color w:val="000000"/>
+          <w:lang w:eastAsia="en-US"/>
+        </w:rPr>
+        <w:t xml:space="preserve"> </w:t>
+      </w:r>
+      <w:r>
+        <w:rPr>
+          <w:rFonts w:ascii="Calibri" w:eastAsia="Times New Roman" w:hAnsi="Calibri" w:cs="Calibri"/>
+          <w:color w:val="000000"/>
+          <w:lang w:eastAsia="en-US"/>
+        </w:rPr>
+        <w:t>(geral) - é registado quando, em três registos consecutivos, não se verificam valores de temperatura.</w:t>
+      </w:r>
+    </w:p>
+    <w:p>
+      <w:pPr>
+        <w:spacing w:line="240" w:lineRule="auto"/>
+        <w:rPr>
+          <w:rFonts w:ascii="Times New Roman" w:eastAsia="Times New Roman" w:hAnsi="Times New Roman" w:cs="Times New Roman"/>
+          <w:sz w:val="24"/>
+          <w:szCs w:val="24"/>
+          <w:lang w:eastAsia="en-US"/>
+        </w:rPr>
+      </w:pPr>
+      <w:proofErr w:type="spellStart"/>
+      <w:r>
+        <w:rPr>
+          <w:rFonts w:ascii="Calibri" w:eastAsia="Times New Roman" w:hAnsi="Calibri" w:cs="Calibri"/>
+          <w:b/>
+          <w:bCs/>
+          <w:color w:val="000000"/>
+          <w:lang w:eastAsia="en-US"/>
+        </w:rPr>
+        <w:t>NoHumiAlert</w:t>
+      </w:r>
+      <w:proofErr w:type="spellEnd"/>
+      <w:r>
+        <w:rPr>
+          <w:rFonts w:ascii="Calibri" w:eastAsia="Times New Roman" w:hAnsi="Calibri" w:cs="Calibri"/>
+          <w:b/>
+          <w:bCs/>
+          <w:color w:val="000000"/>
+          <w:lang w:eastAsia="en-US"/>
+        </w:rPr>
+        <w:t xml:space="preserve"> </w:t>
+      </w:r>
+      <w:r>
+        <w:rPr>
+          <w:rFonts w:ascii="Calibri" w:eastAsia="Times New Roman" w:hAnsi="Calibri" w:cs="Calibri"/>
+          <w:color w:val="000000"/>
+          <w:lang w:eastAsia="en-US"/>
+        </w:rPr>
+        <w:t>(geral) - é registado quando, em três registos consecutivos, não se verificam valores de humidade.</w:t>
+      </w:r>
+    </w:p>
+    <w:p>
+      <w:pPr>
+        <w:spacing w:line="240" w:lineRule="auto"/>
+        <w:rPr>
+          <w:rFonts w:ascii="Times New Roman" w:eastAsia="Times New Roman" w:hAnsi="Times New Roman" w:cs="Times New Roman"/>
+          <w:sz w:val="24"/>
+          <w:szCs w:val="24"/>
+          <w:lang w:eastAsia="en-US"/>
+        </w:rPr>
+      </w:pPr>
+      <w:proofErr w:type="spellStart"/>
+      <w:r>
+        <w:rPr>
+          <w:rFonts w:ascii="Calibri" w:eastAsia="Times New Roman" w:hAnsi="Calibri" w:cs="Calibri"/>
+          <w:b/>
+          <w:bCs/>
+          <w:color w:val="000000"/>
+          <w:lang w:eastAsia="en-US"/>
+        </w:rPr>
+        <w:t>HighTempAlert</w:t>
+      </w:r>
+      <w:proofErr w:type="spellEnd"/>
+      <w:r>
+        <w:rPr>
+          <w:rFonts w:ascii="Calibri" w:eastAsia="Times New Roman" w:hAnsi="Calibri" w:cs="Calibri"/>
+          <w:b/>
+          <w:bCs/>
+          <w:color w:val="000000"/>
+          <w:lang w:eastAsia="en-US"/>
+        </w:rPr>
+        <w:t xml:space="preserve"> </w:t>
+      </w:r>
+      <w:r>
+        <w:rPr>
+          <w:rFonts w:ascii="Calibri" w:eastAsia="Times New Roman" w:hAnsi="Calibri" w:cs="Calibri"/>
+          <w:color w:val="000000"/>
+          <w:lang w:eastAsia="en-US"/>
+        </w:rPr>
+        <w:t>(relativo a uma cultura) - é registado quando o valor da temperatura de um registo se encontra com uma diferença de 3 graus do limite máximo da cultura.</w:t>
+      </w:r>
+    </w:p>
+    <w:p>
+      <w:pPr>
+        <w:spacing w:line="240" w:lineRule="auto"/>
+        <w:rPr>
+          <w:rFonts w:ascii="Times New Roman" w:eastAsia="Times New Roman" w:hAnsi="Times New Roman" w:cs="Times New Roman"/>
+          <w:sz w:val="24"/>
+          <w:szCs w:val="24"/>
+          <w:lang w:eastAsia="en-US"/>
+        </w:rPr>
+      </w:pPr>
+      <w:proofErr w:type="spellStart"/>
+      <w:r>
+        <w:rPr>
+          <w:rFonts w:ascii="Calibri" w:eastAsia="Times New Roman" w:hAnsi="Calibri" w:cs="Calibri"/>
+          <w:b/>
+          <w:bCs/>
+          <w:color w:val="000000"/>
+          <w:lang w:eastAsia="en-US"/>
+        </w:rPr>
+        <w:t>HighHumiAlert</w:t>
+      </w:r>
+      <w:proofErr w:type="spellEnd"/>
+      <w:r>
+        <w:rPr>
+          <w:rFonts w:ascii="Calibri" w:eastAsia="Times New Roman" w:hAnsi="Calibri" w:cs="Calibri"/>
+          <w:b/>
+          <w:bCs/>
+          <w:color w:val="000000"/>
+          <w:lang w:eastAsia="en-US"/>
+        </w:rPr>
+        <w:t xml:space="preserve"> </w:t>
+      </w:r>
+      <w:r>
+        <w:rPr>
+          <w:rFonts w:ascii="Calibri" w:eastAsia="Times New Roman" w:hAnsi="Calibri" w:cs="Calibri"/>
+          <w:color w:val="000000"/>
+          <w:lang w:eastAsia="en-US"/>
+        </w:rPr>
+        <w:t>(relativo a uma cultura) - é registado quando o valor da humidade de um registo se encontra com uma diferença de 5 unidades do limite máximo da cultura.</w:t>
+      </w:r>
+    </w:p>
+    <w:p>
+      <w:pPr>
+        <w:spacing w:line="240" w:lineRule="auto"/>
+        <w:rPr>
+          <w:rFonts w:ascii="Times New Roman" w:eastAsia="Times New Roman" w:hAnsi="Times New Roman" w:cs="Times New Roman"/>
+          <w:sz w:val="24"/>
+          <w:szCs w:val="24"/>
+          <w:lang w:eastAsia="en-US"/>
+        </w:rPr>
+      </w:pPr>
+      <w:proofErr w:type="spellStart"/>
+      <w:r>
+        <w:rPr>
+          <w:rFonts w:ascii="Calibri" w:eastAsia="Times New Roman" w:hAnsi="Calibri" w:cs="Calibri"/>
+          <w:b/>
+          <w:bCs/>
+          <w:color w:val="000000"/>
+          <w:lang w:eastAsia="en-US"/>
+        </w:rPr>
+        <w:t>LowTempAlert</w:t>
+      </w:r>
+      <w:proofErr w:type="spellEnd"/>
+      <w:r>
+        <w:rPr>
+          <w:rFonts w:ascii="Calibri" w:eastAsia="Times New Roman" w:hAnsi="Calibri" w:cs="Calibri"/>
+          <w:b/>
+          <w:bCs/>
+          <w:color w:val="000000"/>
+          <w:lang w:eastAsia="en-US"/>
+        </w:rPr>
+        <w:t xml:space="preserve"> </w:t>
+      </w:r>
+      <w:r>
+        <w:rPr>
+          <w:rFonts w:ascii="Calibri" w:eastAsia="Times New Roman" w:hAnsi="Calibri" w:cs="Calibri"/>
+          <w:color w:val="000000"/>
+          <w:lang w:eastAsia="en-US"/>
+        </w:rPr>
+        <w:t>(relativo a uma cultura) - é registado quando o valor da temperatura de um registo se encontra com uma diferença de 3 graus do limite mínimo da cultura.</w:t>
+      </w:r>
+    </w:p>
+    <w:p>
+      <w:pPr>
+        <w:spacing w:line="240" w:lineRule="auto"/>
+        <w:rPr>
+          <w:rFonts w:ascii="Times New Roman" w:eastAsia="Times New Roman" w:hAnsi="Times New Roman" w:cs="Times New Roman"/>
+          <w:sz w:val="24"/>
+          <w:szCs w:val="24"/>
+          <w:lang w:eastAsia="en-US"/>
+        </w:rPr>
+      </w:pPr>
+      <w:proofErr w:type="spellStart"/>
+      <w:r>
+        <w:rPr>
+          <w:rFonts w:ascii="Calibri" w:eastAsia="Times New Roman" w:hAnsi="Calibri" w:cs="Calibri"/>
+          <w:b/>
+          <w:bCs/>
+          <w:color w:val="000000"/>
+          <w:lang w:eastAsia="en-US"/>
+        </w:rPr>
+        <w:t>LowHumiAlert</w:t>
+      </w:r>
+      <w:proofErr w:type="spellEnd"/>
+      <w:r>
+        <w:rPr>
+          <w:rFonts w:ascii="Calibri" w:eastAsia="Times New Roman" w:hAnsi="Calibri" w:cs="Calibri"/>
+          <w:b/>
+          <w:bCs/>
+          <w:color w:val="000000"/>
+          <w:lang w:eastAsia="en-US"/>
+        </w:rPr>
+        <w:t xml:space="preserve"> </w:t>
+      </w:r>
+      <w:r>
+        <w:rPr>
+          <w:rFonts w:ascii="Calibri" w:eastAsia="Times New Roman" w:hAnsi="Calibri" w:cs="Calibri"/>
+          <w:color w:val="000000"/>
+          <w:lang w:eastAsia="en-US"/>
+        </w:rPr>
+        <w:t>(relativo a uma cultura) - é registado quando o valor da humidade de um registo se encontra com uma diferença de 5 unidades do limite mínimo da cultura.</w:t>
+      </w:r>
+    </w:p>
+    <w:p>
+      <w:pPr>
+        <w:spacing w:line="240" w:lineRule="auto"/>
+        <w:rPr>
+          <w:rFonts w:ascii="Times New Roman" w:eastAsia="Times New Roman" w:hAnsi="Times New Roman" w:cs="Times New Roman"/>
+          <w:sz w:val="24"/>
+          <w:szCs w:val="24"/>
+          <w:lang w:eastAsia="en-US"/>
+        </w:rPr>
+      </w:pPr>
+      <w:proofErr w:type="spellStart"/>
+      <w:r>
+        <w:rPr>
+          <w:rFonts w:ascii="Calibri" w:eastAsia="Times New Roman" w:hAnsi="Calibri" w:cs="Calibri"/>
+          <w:b/>
+          <w:bCs/>
+          <w:color w:val="000000"/>
+          <w:lang w:eastAsia="en-US"/>
+        </w:rPr>
+        <w:t>IncTempAlert</w:t>
+      </w:r>
+      <w:proofErr w:type="spellEnd"/>
+      <w:r>
+        <w:rPr>
+          <w:rFonts w:ascii="Calibri" w:eastAsia="Times New Roman" w:hAnsi="Calibri" w:cs="Calibri"/>
+          <w:b/>
+          <w:bCs/>
+          <w:color w:val="000000"/>
+          <w:lang w:eastAsia="en-US"/>
+        </w:rPr>
+        <w:t xml:space="preserve"> </w:t>
+      </w:r>
+      <w:r>
+        <w:rPr>
+          <w:rFonts w:ascii="Calibri" w:eastAsia="Times New Roman" w:hAnsi="Calibri" w:cs="Calibri"/>
+          <w:color w:val="000000"/>
+          <w:lang w:eastAsia="en-US"/>
+        </w:rPr>
+        <w:t>(geral) - é registado quando, nos últimos 60 registos consecutivos, se verifica uma subida de temperatura de 1 grau.</w:t>
+      </w:r>
+    </w:p>
+    <w:p>
+      <w:pPr>
+        <w:spacing w:line="240" w:lineRule="auto"/>
+        <w:rPr>
+          <w:rFonts w:ascii="Times New Roman" w:eastAsia="Times New Roman" w:hAnsi="Times New Roman" w:cs="Times New Roman"/>
+          <w:sz w:val="24"/>
+          <w:szCs w:val="24"/>
+          <w:lang w:eastAsia="en-US"/>
+        </w:rPr>
+      </w:pPr>
+      <w:proofErr w:type="spellStart"/>
+      <w:r>
+        <w:rPr>
+          <w:rFonts w:ascii="Calibri" w:eastAsia="Times New Roman" w:hAnsi="Calibri" w:cs="Calibri"/>
+          <w:b/>
+          <w:bCs/>
+          <w:color w:val="000000"/>
+          <w:lang w:eastAsia="en-US"/>
+        </w:rPr>
+        <w:lastRenderedPageBreak/>
+        <w:t>DecTempAlert</w:t>
+      </w:r>
+      <w:proofErr w:type="spellEnd"/>
+      <w:r>
+        <w:rPr>
+          <w:rFonts w:ascii="Calibri" w:eastAsia="Times New Roman" w:hAnsi="Calibri" w:cs="Calibri"/>
+          <w:b/>
+          <w:bCs/>
+          <w:color w:val="000000"/>
+          <w:lang w:eastAsia="en-US"/>
+        </w:rPr>
+        <w:t xml:space="preserve"> </w:t>
+      </w:r>
+      <w:r>
+        <w:rPr>
+          <w:rFonts w:ascii="Calibri" w:eastAsia="Times New Roman" w:hAnsi="Calibri" w:cs="Calibri"/>
+          <w:color w:val="000000"/>
+          <w:lang w:eastAsia="en-US"/>
+        </w:rPr>
+        <w:t>(geral) - é registado quando, nos últimos 60 registos consecutivos, se verifica uma descida de temperatura de 1 grau.</w:t>
+      </w:r>
+    </w:p>
+    <w:p>
+      <w:pPr>
+        <w:spacing w:line="240" w:lineRule="auto"/>
+        <w:rPr>
+          <w:rFonts w:ascii="Times New Roman" w:eastAsia="Times New Roman" w:hAnsi="Times New Roman" w:cs="Times New Roman"/>
+          <w:sz w:val="24"/>
+          <w:szCs w:val="24"/>
+          <w:lang w:eastAsia="en-US"/>
+        </w:rPr>
+      </w:pPr>
+      <w:proofErr w:type="spellStart"/>
+      <w:r>
+        <w:rPr>
+          <w:rFonts w:ascii="Calibri" w:eastAsia="Times New Roman" w:hAnsi="Calibri" w:cs="Calibri"/>
+          <w:b/>
+          <w:bCs/>
+          <w:color w:val="000000"/>
+          <w:lang w:eastAsia="en-US"/>
+        </w:rPr>
+        <w:t>IncHumiAlert</w:t>
+      </w:r>
+      <w:proofErr w:type="spellEnd"/>
+      <w:r>
+        <w:rPr>
+          <w:rFonts w:ascii="Calibri" w:eastAsia="Times New Roman" w:hAnsi="Calibri" w:cs="Calibri"/>
+          <w:b/>
+          <w:bCs/>
+          <w:color w:val="000000"/>
+          <w:lang w:eastAsia="en-US"/>
+        </w:rPr>
+        <w:t xml:space="preserve"> </w:t>
+      </w:r>
+      <w:r>
+        <w:rPr>
+          <w:rFonts w:ascii="Calibri" w:eastAsia="Times New Roman" w:hAnsi="Calibri" w:cs="Calibri"/>
+          <w:color w:val="000000"/>
+          <w:lang w:eastAsia="en-US"/>
+        </w:rPr>
+        <w:t>(geral) - é registado quando, nos últimos 60 registos consecutivos, se verifica uma subida de humidade de 2 valores.</w:t>
+      </w:r>
+    </w:p>
+    <w:p>
+      <w:pPr>
+        <w:spacing w:line="240" w:lineRule="auto"/>
+        <w:rPr>
+          <w:rFonts w:ascii="Times New Roman" w:eastAsia="Times New Roman" w:hAnsi="Times New Roman" w:cs="Times New Roman"/>
+          <w:sz w:val="24"/>
+          <w:szCs w:val="24"/>
+          <w:lang w:eastAsia="en-US"/>
+        </w:rPr>
+      </w:pPr>
+      <w:proofErr w:type="spellStart"/>
+      <w:r>
+        <w:rPr>
+          <w:rFonts w:ascii="Calibri" w:eastAsia="Times New Roman" w:hAnsi="Calibri" w:cs="Calibri"/>
+          <w:b/>
+          <w:bCs/>
+          <w:color w:val="000000"/>
+          <w:lang w:eastAsia="en-US"/>
+        </w:rPr>
+        <w:t>DecHumiAlert</w:t>
+      </w:r>
+      <w:proofErr w:type="spellEnd"/>
+      <w:r>
+        <w:rPr>
+          <w:rFonts w:ascii="Calibri" w:eastAsia="Times New Roman" w:hAnsi="Calibri" w:cs="Calibri"/>
+          <w:b/>
+          <w:bCs/>
+          <w:color w:val="000000"/>
+          <w:lang w:eastAsia="en-US"/>
+        </w:rPr>
+        <w:t xml:space="preserve"> </w:t>
+      </w:r>
+      <w:r>
+        <w:rPr>
+          <w:rFonts w:ascii="Calibri" w:eastAsia="Times New Roman" w:hAnsi="Calibri" w:cs="Calibri"/>
+          <w:color w:val="000000"/>
+          <w:lang w:eastAsia="en-US"/>
+        </w:rPr>
+        <w:t>(geral) - é registado quando, nos últimos 60 registos consecutivos, se verifica uma descida de humidade de 2 valores.</w:t>
+      </w:r>
+    </w:p>
+    <w:p/>
+    <w:p/>
+    <w:p>
+      <w:pPr>
         <w:rPr>
           <w:rFonts w:ascii="Courier New" w:hAnsi="Courier New" w:cs="Courier New"/>
           <w:szCs w:val="24"/>
@@ -3311,7 +6071,6 @@
     </w:p>
     <w:p>
       <w:pPr>
-        <w:jc w:val="both"/>
         <w:rPr>
           <w:rFonts w:ascii="Courier New" w:hAnsi="Courier New" w:cs="Courier New"/>
           <w:sz w:val="24"/>
@@ -3370,7 +6129,6 @@
     </w:p>
     <w:p>
       <w:pPr>
-        <w:jc w:val="both"/>
         <w:rPr>
           <w:rFonts w:ascii="Courier New" w:hAnsi="Courier New" w:cs="Courier New"/>
           <w:sz w:val="24"/>
@@ -3396,7 +6154,6 @@
     </w:p>
     <w:p>
       <w:pPr>
-        <w:jc w:val="both"/>
         <w:rPr>
           <w:rFonts w:ascii="Courier New" w:hAnsi="Courier New" w:cs="Courier New"/>
           <w:szCs w:val="24"/>
@@ -3421,14 +6178,18 @@
       <w:pPr>
         <w:pStyle w:val="Cabealho2"/>
       </w:pPr>
+      <w:proofErr w:type="spellStart"/>
       <w:r>
         <w:lastRenderedPageBreak/>
-        <w:t>Triggers, SP ou eventos no Sybase (caso relevante)</w:t>
-      </w:r>
-    </w:p>
-    <w:p>
-      <w:pPr>
-        <w:jc w:val="both"/>
+        <w:t>Triggers</w:t>
+      </w:r>
+      <w:proofErr w:type="spellEnd"/>
+      <w:r>
+        <w:t>, SP ou eventos no Sybase (caso relevante)</w:t>
+      </w:r>
+    </w:p>
+    <w:p>
+      <w:pPr>
         <w:rPr>
           <w:rFonts w:ascii="Courier New" w:hAnsi="Courier New" w:cs="Courier New"/>
           <w:szCs w:val="24"/>
@@ -3448,20 +6209,29 @@
           <w:sz w:val="24"/>
           <w:szCs w:val="24"/>
         </w:rPr>
-        <w:t xml:space="preserve">Especificar que trigger ou SO pretendem que sejam implementados </w:t>
-      </w:r>
-      <w:r>
-        <w:rPr>
-          <w:rFonts w:ascii="Courier New" w:hAnsi="Courier New" w:cs="Courier New"/>
-          <w:sz w:val="24"/>
-          <w:szCs w:val="24"/>
-        </w:rPr>
-        <w:t>&gt;</w:t>
-      </w:r>
-    </w:p>
-    <w:p>
-      <w:pPr>
-        <w:jc w:val="both"/>
+        <w:t xml:space="preserve">Especificar que </w:t>
+      </w:r>
+      <w:proofErr w:type="spellStart"/>
+      <w:r>
+        <w:rPr>
+          <w:rFonts w:ascii="Courier New" w:hAnsi="Courier New" w:cs="Courier New"/>
+          <w:sz w:val="24"/>
+          <w:szCs w:val="24"/>
+        </w:rPr>
+        <w:t>trigger</w:t>
+      </w:r>
+      <w:proofErr w:type="spellEnd"/>
+      <w:r>
+        <w:rPr>
+          <w:rFonts w:ascii="Courier New" w:hAnsi="Courier New" w:cs="Courier New"/>
+          <w:sz w:val="24"/>
+          <w:szCs w:val="24"/>
+        </w:rPr>
+        <w:t xml:space="preserve"> ou SO pretendem que sejam implementados &gt;</w:t>
+      </w:r>
+    </w:p>
+    <w:p>
+      <w:pPr>
         <w:rPr>
           <w:rFonts w:ascii="Courier New" w:hAnsi="Courier New" w:cs="Courier New"/>
           <w:sz w:val="24"/>
@@ -3489,44 +6259,891 @@
       </w:pPr>
       <w:r>
         <w:lastRenderedPageBreak/>
-        <w:t>Utilizadores relevantes no Sybase e respectivos privilégios</w:t>
-      </w:r>
-    </w:p>
-    <w:p>
-      <w:pPr>
-        <w:jc w:val="both"/>
-        <w:rPr>
-          <w:rFonts w:ascii="Courier New" w:hAnsi="Courier New" w:cs="Courier New"/>
-          <w:szCs w:val="24"/>
-        </w:rPr>
-      </w:pPr>
-      <w:r>
-        <w:rPr>
-          <w:rFonts w:ascii="Courier New" w:hAnsi="Courier New" w:cs="Courier New"/>
-          <w:sz w:val="24"/>
-          <w:szCs w:val="24"/>
-        </w:rPr>
-        <w:t>&lt;</w:t>
-      </w:r>
-      <w:r>
-        <w:rPr>
-          <w:rFonts w:ascii="Courier New" w:hAnsi="Courier New" w:cs="Courier New"/>
-          <w:sz w:val="24"/>
-          <w:szCs w:val="24"/>
-        </w:rPr>
-        <w:t>Utilizar formato de tabela do relatório anterior&gt;</w:t>
-      </w:r>
-    </w:p>
-    <w:p>
-      <w:pPr>
-        <w:pStyle w:val="Cabealho2"/>
-        <w:numPr>
-          <w:ilvl w:val="0"/>
-          <w:numId w:val="0"/>
-        </w:numPr>
-        <w:ind w:left="576"/>
-      </w:pPr>
-    </w:p>
+        <w:t>Utilizadores relevantes no Sybase e respetivos privilégios</w:t>
+      </w:r>
+    </w:p>
+    <w:p>
+      <w:pPr>
+        <w:rPr>
+          <w:rFonts w:ascii="Calibri" w:hAnsi="Calibri" w:cs="Calibri"/>
+          <w:color w:val="000000"/>
+        </w:rPr>
+      </w:pPr>
+      <w:r>
+        <w:rPr>
+          <w:rFonts w:ascii="Calibri" w:hAnsi="Calibri" w:cs="Calibri"/>
+          <w:color w:val="000000"/>
+        </w:rPr>
+        <w:t>Como referido no relatório anterior, existirá um utilizador que terá a função de escrever dados na tabela “</w:t>
+      </w:r>
+      <w:proofErr w:type="spellStart"/>
+      <w:r>
+        <w:rPr>
+          <w:rFonts w:ascii="Calibri" w:hAnsi="Calibri" w:cs="Calibri"/>
+          <w:color w:val="000000"/>
+        </w:rPr>
+        <w:t>HumidadeTemperatura</w:t>
+      </w:r>
+      <w:proofErr w:type="spellEnd"/>
+      <w:r>
+        <w:rPr>
+          <w:rFonts w:ascii="Calibri" w:hAnsi="Calibri" w:cs="Calibri"/>
+          <w:color w:val="000000"/>
+        </w:rPr>
+        <w:t xml:space="preserve">”, sendo este designado como </w:t>
+      </w:r>
+      <w:proofErr w:type="spellStart"/>
+      <w:r>
+        <w:rPr>
+          <w:rFonts w:ascii="Calibri" w:hAnsi="Calibri" w:cs="Calibri"/>
+          <w:color w:val="000000"/>
+        </w:rPr>
+        <w:t>MongoDB</w:t>
+      </w:r>
+      <w:proofErr w:type="spellEnd"/>
+      <w:r>
+        <w:rPr>
+          <w:rFonts w:ascii="Calibri" w:hAnsi="Calibri" w:cs="Calibri"/>
+          <w:color w:val="000000"/>
+        </w:rPr>
+        <w:t xml:space="preserve">, que será utilizado pelo processo Java 1 (ligação entre </w:t>
+      </w:r>
+      <w:proofErr w:type="spellStart"/>
+      <w:r>
+        <w:rPr>
+          <w:rFonts w:ascii="Calibri" w:hAnsi="Calibri" w:cs="Calibri"/>
+          <w:color w:val="000000"/>
+        </w:rPr>
+        <w:t>MongoDB</w:t>
+      </w:r>
+      <w:proofErr w:type="spellEnd"/>
+      <w:r>
+        <w:rPr>
+          <w:rFonts w:ascii="Calibri" w:hAnsi="Calibri" w:cs="Calibri"/>
+          <w:color w:val="000000"/>
+        </w:rPr>
+        <w:t xml:space="preserve"> e Sybase), para transporte de dados. O mesmo, como especificado no relatório anterior, irá precisar de apenas a permissão de INSERT na tabela” </w:t>
+      </w:r>
+      <w:proofErr w:type="spellStart"/>
+      <w:r>
+        <w:rPr>
+          <w:rFonts w:ascii="Calibri" w:hAnsi="Calibri" w:cs="Calibri"/>
+          <w:color w:val="000000"/>
+        </w:rPr>
+        <w:t>HumidadeTemperatura</w:t>
+      </w:r>
+      <w:proofErr w:type="spellEnd"/>
+      <w:r>
+        <w:rPr>
+          <w:rFonts w:ascii="Calibri" w:hAnsi="Calibri" w:cs="Calibri"/>
+          <w:color w:val="000000"/>
+        </w:rPr>
+        <w:t>”.</w:t>
+      </w:r>
+    </w:p>
+    <w:p>
+      <w:pPr>
+        <w:spacing w:after="0" w:line="240" w:lineRule="auto"/>
+        <w:jc w:val="left"/>
+        <w:rPr>
+          <w:rFonts w:ascii="Times New Roman" w:eastAsia="Times New Roman" w:hAnsi="Times New Roman" w:cs="Times New Roman"/>
+          <w:sz w:val="24"/>
+          <w:szCs w:val="24"/>
+          <w:lang w:val="en-US" w:eastAsia="en-US"/>
+        </w:rPr>
+      </w:pPr>
+    </w:p>
+    <w:tbl>
+      <w:tblPr>
+        <w:tblW w:w="0" w:type="auto"/>
+        <w:jc w:val="center"/>
+        <w:tblCellMar>
+          <w:top w:w="15" w:type="dxa"/>
+          <w:left w:w="15" w:type="dxa"/>
+          <w:bottom w:w="15" w:type="dxa"/>
+          <w:right w:w="15" w:type="dxa"/>
+        </w:tblCellMar>
+        <w:tblLook w:val="04A0" w:firstRow="1" w:lastRow="0" w:firstColumn="1" w:lastColumn="0" w:noHBand="0" w:noVBand="1"/>
+      </w:tblPr>
+      <w:tblGrid>
+        <w:gridCol w:w="2690"/>
+        <w:gridCol w:w="1946"/>
+      </w:tblGrid>
+      <w:tr>
+        <w:trPr>
+          <w:jc w:val="center"/>
+        </w:trPr>
+        <w:tc>
+          <w:tcPr>
+            <w:tcW w:w="2690" w:type="dxa"/>
+            <w:tcBorders>
+              <w:top w:val="single" w:sz="8" w:space="0" w:color="BFBFBF"/>
+              <w:left w:val="single" w:sz="8" w:space="0" w:color="BFBFBF"/>
+              <w:bottom w:val="single" w:sz="8" w:space="0" w:color="BFBFBF"/>
+              <w:right w:val="single" w:sz="8" w:space="0" w:color="BFBFBF"/>
+            </w:tcBorders>
+            <w:tcMar>
+              <w:top w:w="100" w:type="dxa"/>
+              <w:left w:w="100" w:type="dxa"/>
+              <w:bottom w:w="100" w:type="dxa"/>
+              <w:right w:w="100" w:type="dxa"/>
+            </w:tcMar>
+            <w:hideMark/>
+          </w:tcPr>
+          <w:p>
+            <w:pPr>
+              <w:spacing w:after="0" w:line="240" w:lineRule="auto"/>
+              <w:jc w:val="center"/>
+              <w:rPr>
+                <w:rFonts w:ascii="Times New Roman" w:eastAsia="Times New Roman" w:hAnsi="Times New Roman" w:cs="Times New Roman"/>
+                <w:sz w:val="24"/>
+                <w:szCs w:val="24"/>
+                <w:lang w:val="en-US" w:eastAsia="en-US"/>
+              </w:rPr>
+            </w:pPr>
+            <w:proofErr w:type="spellStart"/>
+            <w:r>
+              <w:rPr>
+                <w:rFonts w:ascii="Calibri" w:eastAsia="Times New Roman" w:hAnsi="Calibri" w:cs="Calibri"/>
+                <w:b/>
+                <w:bCs/>
+                <w:color w:val="000000"/>
+                <w:shd w:val="clear" w:color="auto" w:fill="FFFFFF"/>
+                <w:lang w:val="en-US" w:eastAsia="en-US"/>
+              </w:rPr>
+              <w:t>Permissões</w:t>
+            </w:r>
+            <w:proofErr w:type="spellEnd"/>
+          </w:p>
+        </w:tc>
+        <w:tc>
+          <w:tcPr>
+            <w:tcW w:w="1946" w:type="dxa"/>
+            <w:tcBorders>
+              <w:top w:val="single" w:sz="8" w:space="0" w:color="BFBFBF"/>
+              <w:left w:val="single" w:sz="8" w:space="0" w:color="BFBFBF"/>
+              <w:bottom w:val="single" w:sz="8" w:space="0" w:color="BFBFBF"/>
+              <w:right w:val="single" w:sz="8" w:space="0" w:color="BFBFBF"/>
+            </w:tcBorders>
+            <w:tcMar>
+              <w:top w:w="100" w:type="dxa"/>
+              <w:left w:w="100" w:type="dxa"/>
+              <w:bottom w:w="100" w:type="dxa"/>
+              <w:right w:w="100" w:type="dxa"/>
+            </w:tcMar>
+            <w:hideMark/>
+          </w:tcPr>
+          <w:p>
+            <w:pPr>
+              <w:spacing w:after="0" w:line="240" w:lineRule="auto"/>
+              <w:jc w:val="center"/>
+              <w:rPr>
+                <w:rFonts w:ascii="Times New Roman" w:eastAsia="Times New Roman" w:hAnsi="Times New Roman" w:cs="Times New Roman"/>
+                <w:sz w:val="24"/>
+                <w:szCs w:val="24"/>
+                <w:lang w:val="en-US" w:eastAsia="en-US"/>
+              </w:rPr>
+            </w:pPr>
+            <w:r>
+              <w:rPr>
+                <w:rFonts w:ascii="Calibri" w:eastAsia="Times New Roman" w:hAnsi="Calibri" w:cs="Calibri"/>
+                <w:b/>
+                <w:bCs/>
+                <w:color w:val="000000"/>
+                <w:shd w:val="clear" w:color="auto" w:fill="FFFFFF"/>
+                <w:lang w:val="en-US" w:eastAsia="en-US"/>
+              </w:rPr>
+              <w:t>MongoDB</w:t>
+            </w:r>
+          </w:p>
+        </w:tc>
+      </w:tr>
+      <w:tr>
+        <w:trPr>
+          <w:trHeight w:val="100"/>
+          <w:jc w:val="center"/>
+        </w:trPr>
+        <w:tc>
+          <w:tcPr>
+            <w:tcW w:w="2690" w:type="dxa"/>
+            <w:tcBorders>
+              <w:top w:val="single" w:sz="8" w:space="0" w:color="BFBFBF"/>
+              <w:left w:val="single" w:sz="8" w:space="0" w:color="BFBFBF"/>
+              <w:bottom w:val="single" w:sz="8" w:space="0" w:color="BFBFBF"/>
+              <w:right w:val="single" w:sz="8" w:space="0" w:color="BFBFBF"/>
+            </w:tcBorders>
+            <w:tcMar>
+              <w:top w:w="100" w:type="dxa"/>
+              <w:left w:w="100" w:type="dxa"/>
+              <w:bottom w:w="100" w:type="dxa"/>
+              <w:right w:w="100" w:type="dxa"/>
+            </w:tcMar>
+            <w:hideMark/>
+          </w:tcPr>
+          <w:p>
+            <w:pPr>
+              <w:spacing w:after="0" w:line="240" w:lineRule="auto"/>
+              <w:jc w:val="center"/>
+              <w:rPr>
+                <w:rFonts w:ascii="Times New Roman" w:eastAsia="Times New Roman" w:hAnsi="Times New Roman" w:cs="Times New Roman"/>
+                <w:sz w:val="24"/>
+                <w:szCs w:val="24"/>
+                <w:lang w:val="en-US" w:eastAsia="en-US"/>
+              </w:rPr>
+            </w:pPr>
+            <w:proofErr w:type="spellStart"/>
+            <w:r>
+              <w:rPr>
+                <w:rFonts w:ascii="Calibri" w:eastAsia="Times New Roman" w:hAnsi="Calibri" w:cs="Calibri"/>
+                <w:b/>
+                <w:bCs/>
+                <w:color w:val="000000"/>
+                <w:shd w:val="clear" w:color="auto" w:fill="FFFFFF"/>
+                <w:lang w:val="en-US" w:eastAsia="en-US"/>
+              </w:rPr>
+              <w:t>Tabelas</w:t>
+            </w:r>
+            <w:proofErr w:type="spellEnd"/>
+          </w:p>
+        </w:tc>
+        <w:tc>
+          <w:tcPr>
+            <w:tcW w:w="1946" w:type="dxa"/>
+            <w:tcBorders>
+              <w:top w:val="single" w:sz="8" w:space="0" w:color="BFBFBF"/>
+              <w:left w:val="single" w:sz="8" w:space="0" w:color="BFBFBF"/>
+              <w:bottom w:val="single" w:sz="8" w:space="0" w:color="BFBFBF"/>
+              <w:right w:val="single" w:sz="8" w:space="0" w:color="BFBFBF"/>
+            </w:tcBorders>
+            <w:tcMar>
+              <w:top w:w="100" w:type="dxa"/>
+              <w:left w:w="100" w:type="dxa"/>
+              <w:bottom w:w="100" w:type="dxa"/>
+              <w:right w:w="100" w:type="dxa"/>
+            </w:tcMar>
+            <w:hideMark/>
+          </w:tcPr>
+          <w:p>
+            <w:pPr>
+              <w:spacing w:after="0" w:line="240" w:lineRule="auto"/>
+              <w:jc w:val="center"/>
+              <w:rPr>
+                <w:rFonts w:ascii="Times New Roman" w:eastAsia="Times New Roman" w:hAnsi="Times New Roman" w:cs="Times New Roman"/>
+                <w:sz w:val="24"/>
+                <w:szCs w:val="24"/>
+                <w:lang w:val="en-US" w:eastAsia="en-US"/>
+              </w:rPr>
+            </w:pPr>
+          </w:p>
+        </w:tc>
+      </w:tr>
+      <w:tr>
+        <w:trPr>
+          <w:trHeight w:val="240"/>
+          <w:jc w:val="center"/>
+        </w:trPr>
+        <w:tc>
+          <w:tcPr>
+            <w:tcW w:w="2690" w:type="dxa"/>
+            <w:tcBorders>
+              <w:top w:val="single" w:sz="8" w:space="0" w:color="BFBFBF"/>
+              <w:left w:val="single" w:sz="8" w:space="0" w:color="BFBFBF"/>
+              <w:bottom w:val="single" w:sz="8" w:space="0" w:color="BFBFBF"/>
+              <w:right w:val="single" w:sz="8" w:space="0" w:color="BFBFBF"/>
+            </w:tcBorders>
+            <w:tcMar>
+              <w:top w:w="100" w:type="dxa"/>
+              <w:left w:w="100" w:type="dxa"/>
+              <w:bottom w:w="100" w:type="dxa"/>
+              <w:right w:w="100" w:type="dxa"/>
+            </w:tcMar>
+            <w:hideMark/>
+          </w:tcPr>
+          <w:p>
+            <w:pPr>
+              <w:spacing w:after="0" w:line="240" w:lineRule="auto"/>
+              <w:jc w:val="center"/>
+              <w:rPr>
+                <w:rFonts w:ascii="Times New Roman" w:eastAsia="Times New Roman" w:hAnsi="Times New Roman" w:cs="Times New Roman"/>
+                <w:sz w:val="24"/>
+                <w:szCs w:val="24"/>
+                <w:lang w:val="en-US" w:eastAsia="en-US"/>
+              </w:rPr>
+            </w:pPr>
+            <w:proofErr w:type="spellStart"/>
+            <w:r>
+              <w:rPr>
+                <w:rFonts w:ascii="Calibri" w:eastAsia="Times New Roman" w:hAnsi="Calibri" w:cs="Calibri"/>
+                <w:color w:val="000000"/>
+                <w:shd w:val="clear" w:color="auto" w:fill="FFFFFF"/>
+                <w:lang w:val="en-US" w:eastAsia="en-US"/>
+              </w:rPr>
+              <w:t>Investigador</w:t>
+            </w:r>
+            <w:proofErr w:type="spellEnd"/>
+          </w:p>
+        </w:tc>
+        <w:tc>
+          <w:tcPr>
+            <w:tcW w:w="1946" w:type="dxa"/>
+            <w:tcBorders>
+              <w:top w:val="single" w:sz="8" w:space="0" w:color="BFBFBF"/>
+              <w:left w:val="single" w:sz="8" w:space="0" w:color="BFBFBF"/>
+              <w:bottom w:val="single" w:sz="8" w:space="0" w:color="BFBFBF"/>
+              <w:right w:val="single" w:sz="8" w:space="0" w:color="BFBFBF"/>
+            </w:tcBorders>
+            <w:tcMar>
+              <w:top w:w="100" w:type="dxa"/>
+              <w:left w:w="100" w:type="dxa"/>
+              <w:bottom w:w="100" w:type="dxa"/>
+              <w:right w:w="100" w:type="dxa"/>
+            </w:tcMar>
+            <w:hideMark/>
+          </w:tcPr>
+          <w:p>
+            <w:pPr>
+              <w:spacing w:after="0" w:line="240" w:lineRule="auto"/>
+              <w:jc w:val="center"/>
+              <w:rPr>
+                <w:rFonts w:ascii="Times New Roman" w:eastAsia="Times New Roman" w:hAnsi="Times New Roman" w:cs="Times New Roman"/>
+                <w:sz w:val="24"/>
+                <w:szCs w:val="24"/>
+                <w:lang w:val="en-US" w:eastAsia="en-US"/>
+              </w:rPr>
+            </w:pPr>
+            <w:r>
+              <w:rPr>
+                <w:rFonts w:ascii="Calibri" w:eastAsia="Times New Roman" w:hAnsi="Calibri" w:cs="Calibri"/>
+                <w:color w:val="000000"/>
+                <w:shd w:val="clear" w:color="auto" w:fill="FFFFFF"/>
+                <w:lang w:val="en-US" w:eastAsia="en-US"/>
+              </w:rPr>
+              <w:t>-</w:t>
+            </w:r>
+          </w:p>
+        </w:tc>
+      </w:tr>
+      <w:tr>
+        <w:trPr>
+          <w:jc w:val="center"/>
+        </w:trPr>
+        <w:tc>
+          <w:tcPr>
+            <w:tcW w:w="2690" w:type="dxa"/>
+            <w:tcBorders>
+              <w:top w:val="single" w:sz="8" w:space="0" w:color="BFBFBF"/>
+              <w:left w:val="single" w:sz="8" w:space="0" w:color="BFBFBF"/>
+              <w:bottom w:val="single" w:sz="8" w:space="0" w:color="BFBFBF"/>
+              <w:right w:val="single" w:sz="8" w:space="0" w:color="BFBFBF"/>
+            </w:tcBorders>
+            <w:tcMar>
+              <w:top w:w="100" w:type="dxa"/>
+              <w:left w:w="100" w:type="dxa"/>
+              <w:bottom w:w="100" w:type="dxa"/>
+              <w:right w:w="100" w:type="dxa"/>
+            </w:tcMar>
+            <w:hideMark/>
+          </w:tcPr>
+          <w:p>
+            <w:pPr>
+              <w:spacing w:after="0" w:line="240" w:lineRule="auto"/>
+              <w:jc w:val="center"/>
+              <w:rPr>
+                <w:rFonts w:ascii="Times New Roman" w:eastAsia="Times New Roman" w:hAnsi="Times New Roman" w:cs="Times New Roman"/>
+                <w:sz w:val="24"/>
+                <w:szCs w:val="24"/>
+                <w:lang w:val="en-US" w:eastAsia="en-US"/>
+              </w:rPr>
+            </w:pPr>
+            <w:proofErr w:type="spellStart"/>
+            <w:r>
+              <w:rPr>
+                <w:rFonts w:ascii="Calibri" w:eastAsia="Times New Roman" w:hAnsi="Calibri" w:cs="Calibri"/>
+                <w:color w:val="000000"/>
+                <w:shd w:val="clear" w:color="auto" w:fill="FFFFFF"/>
+                <w:lang w:val="en-US" w:eastAsia="en-US"/>
+              </w:rPr>
+              <w:t>Cultura</w:t>
+            </w:r>
+            <w:proofErr w:type="spellEnd"/>
+          </w:p>
+        </w:tc>
+        <w:tc>
+          <w:tcPr>
+            <w:tcW w:w="1946" w:type="dxa"/>
+            <w:tcBorders>
+              <w:top w:val="single" w:sz="8" w:space="0" w:color="BFBFBF"/>
+              <w:left w:val="single" w:sz="8" w:space="0" w:color="BFBFBF"/>
+              <w:bottom w:val="single" w:sz="8" w:space="0" w:color="BFBFBF"/>
+              <w:right w:val="single" w:sz="8" w:space="0" w:color="BFBFBF"/>
+            </w:tcBorders>
+            <w:tcMar>
+              <w:top w:w="100" w:type="dxa"/>
+              <w:left w:w="100" w:type="dxa"/>
+              <w:bottom w:w="100" w:type="dxa"/>
+              <w:right w:w="100" w:type="dxa"/>
+            </w:tcMar>
+            <w:hideMark/>
+          </w:tcPr>
+          <w:p>
+            <w:pPr>
+              <w:spacing w:after="0" w:line="240" w:lineRule="auto"/>
+              <w:jc w:val="center"/>
+              <w:rPr>
+                <w:rFonts w:ascii="Times New Roman" w:eastAsia="Times New Roman" w:hAnsi="Times New Roman" w:cs="Times New Roman"/>
+                <w:sz w:val="24"/>
+                <w:szCs w:val="24"/>
+                <w:lang w:val="en-US" w:eastAsia="en-US"/>
+              </w:rPr>
+            </w:pPr>
+            <w:r>
+              <w:rPr>
+                <w:rFonts w:ascii="Calibri" w:eastAsia="Times New Roman" w:hAnsi="Calibri" w:cs="Calibri"/>
+                <w:color w:val="000000"/>
+                <w:shd w:val="clear" w:color="auto" w:fill="FFFFFF"/>
+                <w:lang w:val="en-US" w:eastAsia="en-US"/>
+              </w:rPr>
+              <w:t>-</w:t>
+            </w:r>
+          </w:p>
+        </w:tc>
+      </w:tr>
+      <w:tr>
+        <w:trPr>
+          <w:jc w:val="center"/>
+        </w:trPr>
+        <w:tc>
+          <w:tcPr>
+            <w:tcW w:w="2690" w:type="dxa"/>
+            <w:tcBorders>
+              <w:top w:val="single" w:sz="8" w:space="0" w:color="BFBFBF"/>
+              <w:left w:val="single" w:sz="8" w:space="0" w:color="BFBFBF"/>
+              <w:bottom w:val="single" w:sz="8" w:space="0" w:color="BFBFBF"/>
+              <w:right w:val="single" w:sz="8" w:space="0" w:color="BFBFBF"/>
+            </w:tcBorders>
+            <w:tcMar>
+              <w:top w:w="100" w:type="dxa"/>
+              <w:left w:w="100" w:type="dxa"/>
+              <w:bottom w:w="100" w:type="dxa"/>
+              <w:right w:w="100" w:type="dxa"/>
+            </w:tcMar>
+            <w:hideMark/>
+          </w:tcPr>
+          <w:p>
+            <w:pPr>
+              <w:spacing w:after="0" w:line="240" w:lineRule="auto"/>
+              <w:jc w:val="center"/>
+              <w:rPr>
+                <w:rFonts w:ascii="Times New Roman" w:eastAsia="Times New Roman" w:hAnsi="Times New Roman" w:cs="Times New Roman"/>
+                <w:sz w:val="24"/>
+                <w:szCs w:val="24"/>
+                <w:lang w:val="en-US" w:eastAsia="en-US"/>
+              </w:rPr>
+            </w:pPr>
+            <w:proofErr w:type="spellStart"/>
+            <w:r>
+              <w:rPr>
+                <w:rFonts w:ascii="Calibri" w:eastAsia="Times New Roman" w:hAnsi="Calibri" w:cs="Calibri"/>
+                <w:color w:val="000000"/>
+                <w:shd w:val="clear" w:color="auto" w:fill="FFFFFF"/>
+                <w:lang w:val="en-US" w:eastAsia="en-US"/>
+              </w:rPr>
+              <w:t>Variaveis</w:t>
+            </w:r>
+            <w:proofErr w:type="spellEnd"/>
+          </w:p>
+        </w:tc>
+        <w:tc>
+          <w:tcPr>
+            <w:tcW w:w="1946" w:type="dxa"/>
+            <w:tcBorders>
+              <w:top w:val="single" w:sz="8" w:space="0" w:color="BFBFBF"/>
+              <w:left w:val="single" w:sz="8" w:space="0" w:color="BFBFBF"/>
+              <w:bottom w:val="single" w:sz="8" w:space="0" w:color="BFBFBF"/>
+              <w:right w:val="single" w:sz="8" w:space="0" w:color="BFBFBF"/>
+            </w:tcBorders>
+            <w:tcMar>
+              <w:top w:w="100" w:type="dxa"/>
+              <w:left w:w="100" w:type="dxa"/>
+              <w:bottom w:w="100" w:type="dxa"/>
+              <w:right w:w="100" w:type="dxa"/>
+            </w:tcMar>
+            <w:hideMark/>
+          </w:tcPr>
+          <w:p>
+            <w:pPr>
+              <w:spacing w:after="0" w:line="240" w:lineRule="auto"/>
+              <w:jc w:val="center"/>
+              <w:rPr>
+                <w:rFonts w:ascii="Times New Roman" w:eastAsia="Times New Roman" w:hAnsi="Times New Roman" w:cs="Times New Roman"/>
+                <w:sz w:val="24"/>
+                <w:szCs w:val="24"/>
+                <w:lang w:val="en-US" w:eastAsia="en-US"/>
+              </w:rPr>
+            </w:pPr>
+            <w:r>
+              <w:rPr>
+                <w:rFonts w:ascii="Calibri" w:eastAsia="Times New Roman" w:hAnsi="Calibri" w:cs="Calibri"/>
+                <w:color w:val="000000"/>
+                <w:shd w:val="clear" w:color="auto" w:fill="FFFFFF"/>
+                <w:lang w:val="en-US" w:eastAsia="en-US"/>
+              </w:rPr>
+              <w:t>-</w:t>
+            </w:r>
+          </w:p>
+        </w:tc>
+      </w:tr>
+      <w:tr>
+        <w:trPr>
+          <w:jc w:val="center"/>
+        </w:trPr>
+        <w:tc>
+          <w:tcPr>
+            <w:tcW w:w="2690" w:type="dxa"/>
+            <w:tcBorders>
+              <w:top w:val="single" w:sz="8" w:space="0" w:color="BFBFBF"/>
+              <w:left w:val="single" w:sz="8" w:space="0" w:color="BFBFBF"/>
+              <w:bottom w:val="single" w:sz="8" w:space="0" w:color="BFBFBF"/>
+              <w:right w:val="single" w:sz="8" w:space="0" w:color="BFBFBF"/>
+            </w:tcBorders>
+            <w:tcMar>
+              <w:top w:w="100" w:type="dxa"/>
+              <w:left w:w="100" w:type="dxa"/>
+              <w:bottom w:w="100" w:type="dxa"/>
+              <w:right w:w="100" w:type="dxa"/>
+            </w:tcMar>
+            <w:hideMark/>
+          </w:tcPr>
+          <w:p>
+            <w:pPr>
+              <w:spacing w:after="0" w:line="240" w:lineRule="auto"/>
+              <w:jc w:val="center"/>
+              <w:rPr>
+                <w:rFonts w:ascii="Times New Roman" w:eastAsia="Times New Roman" w:hAnsi="Times New Roman" w:cs="Times New Roman"/>
+                <w:sz w:val="24"/>
+                <w:szCs w:val="24"/>
+                <w:lang w:val="en-US" w:eastAsia="en-US"/>
+              </w:rPr>
+            </w:pPr>
+            <w:proofErr w:type="spellStart"/>
+            <w:r>
+              <w:rPr>
+                <w:rFonts w:ascii="Calibri" w:eastAsia="Times New Roman" w:hAnsi="Calibri" w:cs="Calibri"/>
+                <w:color w:val="000000"/>
+                <w:shd w:val="clear" w:color="auto" w:fill="FFFFFF"/>
+                <w:lang w:val="en-US" w:eastAsia="en-US"/>
+              </w:rPr>
+              <w:t>VariaveisMedidas</w:t>
+            </w:r>
+            <w:proofErr w:type="spellEnd"/>
+          </w:p>
+        </w:tc>
+        <w:tc>
+          <w:tcPr>
+            <w:tcW w:w="1946" w:type="dxa"/>
+            <w:tcBorders>
+              <w:top w:val="single" w:sz="8" w:space="0" w:color="BFBFBF"/>
+              <w:left w:val="single" w:sz="8" w:space="0" w:color="BFBFBF"/>
+              <w:bottom w:val="single" w:sz="8" w:space="0" w:color="BFBFBF"/>
+              <w:right w:val="single" w:sz="8" w:space="0" w:color="BFBFBF"/>
+            </w:tcBorders>
+            <w:tcMar>
+              <w:top w:w="100" w:type="dxa"/>
+              <w:left w:w="100" w:type="dxa"/>
+              <w:bottom w:w="100" w:type="dxa"/>
+              <w:right w:w="100" w:type="dxa"/>
+            </w:tcMar>
+            <w:hideMark/>
+          </w:tcPr>
+          <w:p>
+            <w:pPr>
+              <w:spacing w:after="0" w:line="240" w:lineRule="auto"/>
+              <w:jc w:val="center"/>
+              <w:rPr>
+                <w:rFonts w:ascii="Times New Roman" w:eastAsia="Times New Roman" w:hAnsi="Times New Roman" w:cs="Times New Roman"/>
+                <w:sz w:val="24"/>
+                <w:szCs w:val="24"/>
+                <w:lang w:val="en-US" w:eastAsia="en-US"/>
+              </w:rPr>
+            </w:pPr>
+            <w:r>
+              <w:rPr>
+                <w:rFonts w:ascii="Calibri" w:eastAsia="Times New Roman" w:hAnsi="Calibri" w:cs="Calibri"/>
+                <w:color w:val="000000"/>
+                <w:shd w:val="clear" w:color="auto" w:fill="FFFFFF"/>
+                <w:lang w:val="en-US" w:eastAsia="en-US"/>
+              </w:rPr>
+              <w:t>-</w:t>
+            </w:r>
+          </w:p>
+        </w:tc>
+      </w:tr>
+      <w:tr>
+        <w:trPr>
+          <w:jc w:val="center"/>
+        </w:trPr>
+        <w:tc>
+          <w:tcPr>
+            <w:tcW w:w="2690" w:type="dxa"/>
+            <w:tcBorders>
+              <w:top w:val="single" w:sz="8" w:space="0" w:color="BFBFBF"/>
+              <w:left w:val="single" w:sz="8" w:space="0" w:color="BFBFBF"/>
+              <w:bottom w:val="single" w:sz="8" w:space="0" w:color="BFBFBF"/>
+              <w:right w:val="single" w:sz="8" w:space="0" w:color="BFBFBF"/>
+            </w:tcBorders>
+            <w:tcMar>
+              <w:top w:w="100" w:type="dxa"/>
+              <w:left w:w="100" w:type="dxa"/>
+              <w:bottom w:w="100" w:type="dxa"/>
+              <w:right w:w="100" w:type="dxa"/>
+            </w:tcMar>
+            <w:hideMark/>
+          </w:tcPr>
+          <w:p>
+            <w:pPr>
+              <w:spacing w:after="0" w:line="240" w:lineRule="auto"/>
+              <w:jc w:val="center"/>
+              <w:rPr>
+                <w:rFonts w:ascii="Times New Roman" w:eastAsia="Times New Roman" w:hAnsi="Times New Roman" w:cs="Times New Roman"/>
+                <w:sz w:val="24"/>
+                <w:szCs w:val="24"/>
+                <w:lang w:val="en-US" w:eastAsia="en-US"/>
+              </w:rPr>
+            </w:pPr>
+            <w:proofErr w:type="spellStart"/>
+            <w:r>
+              <w:rPr>
+                <w:rFonts w:ascii="Calibri" w:eastAsia="Times New Roman" w:hAnsi="Calibri" w:cs="Calibri"/>
+                <w:color w:val="000000"/>
+                <w:shd w:val="clear" w:color="auto" w:fill="FFFFFF"/>
+                <w:lang w:val="en-US" w:eastAsia="en-US"/>
+              </w:rPr>
+              <w:t>Medicoes</w:t>
+            </w:r>
+            <w:proofErr w:type="spellEnd"/>
+          </w:p>
+        </w:tc>
+        <w:tc>
+          <w:tcPr>
+            <w:tcW w:w="1946" w:type="dxa"/>
+            <w:tcBorders>
+              <w:top w:val="single" w:sz="8" w:space="0" w:color="BFBFBF"/>
+              <w:left w:val="single" w:sz="8" w:space="0" w:color="BFBFBF"/>
+              <w:bottom w:val="single" w:sz="8" w:space="0" w:color="BFBFBF"/>
+              <w:right w:val="single" w:sz="8" w:space="0" w:color="BFBFBF"/>
+            </w:tcBorders>
+            <w:tcMar>
+              <w:top w:w="100" w:type="dxa"/>
+              <w:left w:w="100" w:type="dxa"/>
+              <w:bottom w:w="100" w:type="dxa"/>
+              <w:right w:w="100" w:type="dxa"/>
+            </w:tcMar>
+            <w:hideMark/>
+          </w:tcPr>
+          <w:p>
+            <w:pPr>
+              <w:spacing w:after="0" w:line="240" w:lineRule="auto"/>
+              <w:jc w:val="center"/>
+              <w:rPr>
+                <w:rFonts w:ascii="Times New Roman" w:eastAsia="Times New Roman" w:hAnsi="Times New Roman" w:cs="Times New Roman"/>
+                <w:sz w:val="24"/>
+                <w:szCs w:val="24"/>
+                <w:lang w:val="en-US" w:eastAsia="en-US"/>
+              </w:rPr>
+            </w:pPr>
+            <w:r>
+              <w:rPr>
+                <w:rFonts w:ascii="Calibri" w:eastAsia="Times New Roman" w:hAnsi="Calibri" w:cs="Calibri"/>
+                <w:color w:val="000000"/>
+                <w:shd w:val="clear" w:color="auto" w:fill="FFFFFF"/>
+                <w:lang w:val="en-US" w:eastAsia="en-US"/>
+              </w:rPr>
+              <w:t>-</w:t>
+            </w:r>
+          </w:p>
+        </w:tc>
+      </w:tr>
+      <w:tr>
+        <w:trPr>
+          <w:jc w:val="center"/>
+        </w:trPr>
+        <w:tc>
+          <w:tcPr>
+            <w:tcW w:w="2690" w:type="dxa"/>
+            <w:tcBorders>
+              <w:top w:val="single" w:sz="8" w:space="0" w:color="BFBFBF"/>
+              <w:left w:val="single" w:sz="8" w:space="0" w:color="BFBFBF"/>
+              <w:bottom w:val="single" w:sz="8" w:space="0" w:color="BFBFBF"/>
+              <w:right w:val="single" w:sz="8" w:space="0" w:color="BFBFBF"/>
+            </w:tcBorders>
+            <w:tcMar>
+              <w:top w:w="100" w:type="dxa"/>
+              <w:left w:w="100" w:type="dxa"/>
+              <w:bottom w:w="100" w:type="dxa"/>
+              <w:right w:w="100" w:type="dxa"/>
+            </w:tcMar>
+            <w:hideMark/>
+          </w:tcPr>
+          <w:p>
+            <w:pPr>
+              <w:spacing w:after="0" w:line="240" w:lineRule="auto"/>
+              <w:jc w:val="center"/>
+              <w:rPr>
+                <w:rFonts w:ascii="Times New Roman" w:eastAsia="Times New Roman" w:hAnsi="Times New Roman" w:cs="Times New Roman"/>
+                <w:sz w:val="24"/>
+                <w:szCs w:val="24"/>
+                <w:lang w:val="en-US" w:eastAsia="en-US"/>
+              </w:rPr>
+            </w:pPr>
+            <w:proofErr w:type="spellStart"/>
+            <w:r>
+              <w:rPr>
+                <w:rFonts w:ascii="Calibri" w:eastAsia="Times New Roman" w:hAnsi="Calibri" w:cs="Calibri"/>
+                <w:color w:val="000000"/>
+                <w:shd w:val="clear" w:color="auto" w:fill="FFFFFF"/>
+                <w:lang w:val="en-US" w:eastAsia="en-US"/>
+              </w:rPr>
+              <w:t>HumidadeTemperatura</w:t>
+            </w:r>
+            <w:proofErr w:type="spellEnd"/>
+          </w:p>
+        </w:tc>
+        <w:tc>
+          <w:tcPr>
+            <w:tcW w:w="1946" w:type="dxa"/>
+            <w:tcBorders>
+              <w:top w:val="single" w:sz="8" w:space="0" w:color="BFBFBF"/>
+              <w:left w:val="single" w:sz="8" w:space="0" w:color="BFBFBF"/>
+              <w:bottom w:val="single" w:sz="8" w:space="0" w:color="BFBFBF"/>
+              <w:right w:val="single" w:sz="8" w:space="0" w:color="BFBFBF"/>
+            </w:tcBorders>
+            <w:tcMar>
+              <w:top w:w="100" w:type="dxa"/>
+              <w:left w:w="100" w:type="dxa"/>
+              <w:bottom w:w="100" w:type="dxa"/>
+              <w:right w:w="100" w:type="dxa"/>
+            </w:tcMar>
+            <w:hideMark/>
+          </w:tcPr>
+          <w:p>
+            <w:pPr>
+              <w:spacing w:after="0" w:line="240" w:lineRule="auto"/>
+              <w:jc w:val="center"/>
+              <w:rPr>
+                <w:rFonts w:ascii="Times New Roman" w:eastAsia="Times New Roman" w:hAnsi="Times New Roman" w:cs="Times New Roman"/>
+                <w:sz w:val="24"/>
+                <w:szCs w:val="24"/>
+                <w:lang w:val="en-US" w:eastAsia="en-US"/>
+              </w:rPr>
+            </w:pPr>
+            <w:r>
+              <w:rPr>
+                <w:rFonts w:ascii="Calibri" w:eastAsia="Times New Roman" w:hAnsi="Calibri" w:cs="Calibri"/>
+                <w:color w:val="000000"/>
+                <w:shd w:val="clear" w:color="auto" w:fill="FFFFFF"/>
+                <w:lang w:val="en-US" w:eastAsia="en-US"/>
+              </w:rPr>
+              <w:t>INSERT</w:t>
+            </w:r>
+          </w:p>
+        </w:tc>
+      </w:tr>
+      <w:tr>
+        <w:trPr>
+          <w:jc w:val="center"/>
+        </w:trPr>
+        <w:tc>
+          <w:tcPr>
+            <w:tcW w:w="2690" w:type="dxa"/>
+            <w:tcBorders>
+              <w:top w:val="single" w:sz="8" w:space="0" w:color="BFBFBF"/>
+              <w:left w:val="single" w:sz="8" w:space="0" w:color="BFBFBF"/>
+              <w:bottom w:val="single" w:sz="8" w:space="0" w:color="BFBFBF"/>
+              <w:right w:val="single" w:sz="8" w:space="0" w:color="BFBFBF"/>
+            </w:tcBorders>
+            <w:tcMar>
+              <w:top w:w="100" w:type="dxa"/>
+              <w:left w:w="100" w:type="dxa"/>
+              <w:bottom w:w="100" w:type="dxa"/>
+              <w:right w:w="100" w:type="dxa"/>
+            </w:tcMar>
+            <w:hideMark/>
+          </w:tcPr>
+          <w:p>
+            <w:pPr>
+              <w:spacing w:after="0" w:line="240" w:lineRule="auto"/>
+              <w:jc w:val="center"/>
+              <w:rPr>
+                <w:rFonts w:ascii="Times New Roman" w:eastAsia="Times New Roman" w:hAnsi="Times New Roman" w:cs="Times New Roman"/>
+                <w:sz w:val="24"/>
+                <w:szCs w:val="24"/>
+                <w:lang w:val="en-US" w:eastAsia="en-US"/>
+              </w:rPr>
+            </w:pPr>
+            <w:proofErr w:type="spellStart"/>
+            <w:r>
+              <w:rPr>
+                <w:rFonts w:ascii="Calibri" w:eastAsia="Times New Roman" w:hAnsi="Calibri" w:cs="Calibri"/>
+                <w:color w:val="000000"/>
+                <w:shd w:val="clear" w:color="auto" w:fill="FFFFFF"/>
+                <w:lang w:val="en-US" w:eastAsia="en-US"/>
+              </w:rPr>
+              <w:t>Tabelas</w:t>
+            </w:r>
+            <w:proofErr w:type="spellEnd"/>
+            <w:r>
+              <w:rPr>
+                <w:rFonts w:ascii="Calibri" w:eastAsia="Times New Roman" w:hAnsi="Calibri" w:cs="Calibri"/>
+                <w:color w:val="000000"/>
+                <w:shd w:val="clear" w:color="auto" w:fill="FFFFFF"/>
+                <w:lang w:val="en-US" w:eastAsia="en-US"/>
+              </w:rPr>
+              <w:t xml:space="preserve"> Logs</w:t>
+            </w:r>
+          </w:p>
+        </w:tc>
+        <w:tc>
+          <w:tcPr>
+            <w:tcW w:w="1946" w:type="dxa"/>
+            <w:tcBorders>
+              <w:top w:val="single" w:sz="8" w:space="0" w:color="BFBFBF"/>
+              <w:left w:val="single" w:sz="8" w:space="0" w:color="BFBFBF"/>
+              <w:bottom w:val="single" w:sz="8" w:space="0" w:color="BFBFBF"/>
+              <w:right w:val="single" w:sz="8" w:space="0" w:color="BFBFBF"/>
+            </w:tcBorders>
+            <w:tcMar>
+              <w:top w:w="100" w:type="dxa"/>
+              <w:left w:w="100" w:type="dxa"/>
+              <w:bottom w:w="100" w:type="dxa"/>
+              <w:right w:w="100" w:type="dxa"/>
+            </w:tcMar>
+            <w:hideMark/>
+          </w:tcPr>
+          <w:p>
+            <w:pPr>
+              <w:spacing w:after="0" w:line="240" w:lineRule="auto"/>
+              <w:jc w:val="center"/>
+              <w:rPr>
+                <w:rFonts w:ascii="Times New Roman" w:eastAsia="Times New Roman" w:hAnsi="Times New Roman" w:cs="Times New Roman"/>
+                <w:sz w:val="24"/>
+                <w:szCs w:val="24"/>
+                <w:lang w:val="en-US" w:eastAsia="en-US"/>
+              </w:rPr>
+            </w:pPr>
+            <w:r>
+              <w:rPr>
+                <w:rFonts w:ascii="Calibri" w:eastAsia="Times New Roman" w:hAnsi="Calibri" w:cs="Calibri"/>
+                <w:color w:val="000000"/>
+                <w:shd w:val="clear" w:color="auto" w:fill="FFFFFF"/>
+                <w:lang w:val="en-US" w:eastAsia="en-US"/>
+              </w:rPr>
+              <w:t>-</w:t>
+            </w:r>
+          </w:p>
+        </w:tc>
+      </w:tr>
+    </w:tbl>
+    <w:p/>
     <w:p>
       <w:pPr>
         <w:rPr>
@@ -3546,7 +7163,7 @@
         <w:pStyle w:val="Cabealho2"/>
       </w:pPr>
       <w:bookmarkStart w:id="6" w:name="_Toc499217390"/>
-      <w:bookmarkEnd w:id="5"/>
+      <w:bookmarkEnd w:id="4"/>
       <w:r>
         <w:rPr>
           <w:rStyle w:val="Cabealho3Carter"/>
@@ -3595,7 +7212,6 @@
           </w:tcPr>
           <w:p>
             <w:pPr>
-              <w:jc w:val="both"/>
               <w:rPr>
                 <w:rFonts w:ascii="Courier New" w:hAnsi="Courier New" w:cs="Courier New"/>
                 <w:sz w:val="24"/>
@@ -3629,17 +7245,37 @@
                 <w:sz w:val="26"/>
                 <w:szCs w:val="26"/>
               </w:rPr>
-              <w:t>Avaliação (A,B,C,D,E) : _____________</w:t>
-            </w:r>
-          </w:p>
-          <w:p>
-            <w:pPr>
+              <w:t>Avaliação (</w:t>
+            </w:r>
+            <w:proofErr w:type="gramStart"/>
+            <w:r>
               <w:rPr>
                 <w:rFonts w:asciiTheme="majorHAnsi" w:eastAsiaTheme="majorEastAsia" w:hAnsiTheme="majorHAnsi" w:cstheme="majorBidi"/>
                 <w:color w:val="365F91" w:themeColor="accent1" w:themeShade="BF"/>
                 <w:sz w:val="26"/>
                 <w:szCs w:val="26"/>
               </w:rPr>
+              <w:t>A,B</w:t>
+            </w:r>
+            <w:proofErr w:type="gramEnd"/>
+            <w:r>
+              <w:rPr>
+                <w:rFonts w:asciiTheme="majorHAnsi" w:eastAsiaTheme="majorEastAsia" w:hAnsiTheme="majorHAnsi" w:cstheme="majorBidi"/>
+                <w:color w:val="365F91" w:themeColor="accent1" w:themeShade="BF"/>
+                <w:sz w:val="26"/>
+                <w:szCs w:val="26"/>
+              </w:rPr>
+              <w:t>,C,D,E) : _____________</w:t>
+            </w:r>
+          </w:p>
+          <w:p>
+            <w:pPr>
+              <w:rPr>
+                <w:rFonts w:asciiTheme="majorHAnsi" w:eastAsiaTheme="majorEastAsia" w:hAnsiTheme="majorHAnsi" w:cstheme="majorBidi"/>
+                <w:color w:val="365F91" w:themeColor="accent1" w:themeShade="BF"/>
+                <w:sz w:val="26"/>
+                <w:szCs w:val="26"/>
+              </w:rPr>
             </w:pPr>
           </w:p>
           <w:p>
@@ -3675,7 +7311,25 @@
                 <w:sz w:val="20"/>
                 <w:szCs w:val="20"/>
               </w:rPr>
-              <w:t xml:space="preserve">A: - 1 – 5  valores      B: 6 – 9  valores     C: 10 – 13 Valores </w:t>
+              <w:t xml:space="preserve">A: - 1 – </w:t>
+            </w:r>
+            <w:proofErr w:type="gramStart"/>
+            <w:r>
+              <w:rPr>
+                <w:rFonts w:asciiTheme="majorHAnsi" w:eastAsiaTheme="majorEastAsia" w:hAnsiTheme="majorHAnsi" w:cstheme="majorBidi"/>
+                <w:sz w:val="20"/>
+                <w:szCs w:val="20"/>
+              </w:rPr>
+              <w:t>5  valores</w:t>
+            </w:r>
+            <w:proofErr w:type="gramEnd"/>
+            <w:r>
+              <w:rPr>
+                <w:rFonts w:asciiTheme="majorHAnsi" w:eastAsiaTheme="majorEastAsia" w:hAnsiTheme="majorHAnsi" w:cstheme="majorBidi"/>
+                <w:sz w:val="20"/>
+                <w:szCs w:val="20"/>
+              </w:rPr>
+              <w:t xml:space="preserve">      B: 6 – 9  valores     C: 10 – 13 Valores </w:t>
             </w:r>
             <w:r>
               <w:rPr>
@@ -3725,7 +7379,6 @@
           </w:p>
           <w:p>
             <w:pPr>
-              <w:jc w:val="both"/>
               <w:rPr>
                 <w:rFonts w:ascii="Courier New" w:hAnsi="Courier New" w:cs="Courier New"/>
                 <w:sz w:val="24"/>
@@ -3735,7 +7388,6 @@
           </w:p>
           <w:p>
             <w:pPr>
-              <w:jc w:val="both"/>
               <w:rPr>
                 <w:rFonts w:ascii="Courier New" w:hAnsi="Courier New" w:cs="Courier New"/>
                 <w:sz w:val="24"/>
@@ -3745,7 +7397,6 @@
           </w:p>
           <w:p>
             <w:pPr>
-              <w:jc w:val="both"/>
               <w:rPr>
                 <w:rFonts w:ascii="Courier New" w:hAnsi="Courier New" w:cs="Courier New"/>
                 <w:sz w:val="24"/>
@@ -3755,7 +7406,6 @@
           </w:p>
           <w:p>
             <w:pPr>
-              <w:jc w:val="both"/>
               <w:rPr>
                 <w:rFonts w:ascii="Courier New" w:hAnsi="Courier New" w:cs="Courier New"/>
                 <w:sz w:val="24"/>
@@ -3765,7 +7415,6 @@
           </w:p>
           <w:p>
             <w:pPr>
-              <w:jc w:val="both"/>
               <w:rPr>
                 <w:rFonts w:ascii="Courier New" w:hAnsi="Courier New" w:cs="Courier New"/>
                 <w:sz w:val="24"/>
@@ -3775,7 +7424,6 @@
           </w:p>
           <w:p>
             <w:pPr>
-              <w:jc w:val="both"/>
               <w:rPr>
                 <w:rFonts w:ascii="Courier New" w:hAnsi="Courier New" w:cs="Courier New"/>
                 <w:sz w:val="24"/>
@@ -3785,7 +7433,6 @@
           </w:p>
           <w:p>
             <w:pPr>
-              <w:jc w:val="both"/>
               <w:rPr>
                 <w:rFonts w:ascii="Courier New" w:hAnsi="Courier New" w:cs="Courier New"/>
                 <w:sz w:val="24"/>
@@ -3795,7 +7442,6 @@
           </w:p>
           <w:p>
             <w:pPr>
-              <w:jc w:val="both"/>
               <w:rPr>
                 <w:rFonts w:ascii="Courier New" w:hAnsi="Courier New" w:cs="Courier New"/>
                 <w:sz w:val="24"/>
@@ -3805,7 +7451,6 @@
           </w:p>
           <w:p>
             <w:pPr>
-              <w:jc w:val="both"/>
               <w:rPr>
                 <w:rFonts w:ascii="Courier New" w:hAnsi="Courier New" w:cs="Courier New"/>
                 <w:sz w:val="24"/>
@@ -3815,7 +7460,6 @@
           </w:p>
           <w:p>
             <w:pPr>
-              <w:jc w:val="both"/>
               <w:rPr>
                 <w:rFonts w:ascii="Courier New" w:hAnsi="Courier New" w:cs="Courier New"/>
                 <w:sz w:val="24"/>
@@ -3825,7 +7469,6 @@
           </w:p>
           <w:p>
             <w:pPr>
-              <w:jc w:val="both"/>
               <w:rPr>
                 <w:rFonts w:ascii="Courier New" w:hAnsi="Courier New" w:cs="Courier New"/>
                 <w:sz w:val="24"/>
@@ -3835,7 +7478,6 @@
           </w:p>
           <w:p>
             <w:pPr>
-              <w:jc w:val="both"/>
               <w:rPr>
                 <w:rFonts w:ascii="Courier New" w:hAnsi="Courier New" w:cs="Courier New"/>
                 <w:sz w:val="24"/>
@@ -3845,7 +7487,6 @@
           </w:p>
           <w:p>
             <w:pPr>
-              <w:jc w:val="both"/>
               <w:rPr>
                 <w:rFonts w:ascii="Courier New" w:hAnsi="Courier New" w:cs="Courier New"/>
                 <w:sz w:val="24"/>
@@ -3855,7 +7496,6 @@
           </w:p>
           <w:p>
             <w:pPr>
-              <w:jc w:val="both"/>
               <w:rPr>
                 <w:rFonts w:ascii="Courier New" w:hAnsi="Courier New" w:cs="Courier New"/>
                 <w:sz w:val="24"/>
@@ -3865,7 +7505,6 @@
           </w:p>
           <w:p>
             <w:pPr>
-              <w:jc w:val="both"/>
               <w:rPr>
                 <w:rFonts w:ascii="Courier New" w:hAnsi="Courier New" w:cs="Courier New"/>
                 <w:sz w:val="24"/>
@@ -3875,7 +7514,6 @@
           </w:p>
           <w:p>
             <w:pPr>
-              <w:jc w:val="both"/>
               <w:rPr>
                 <w:rFonts w:ascii="Courier New" w:hAnsi="Courier New" w:cs="Courier New"/>
                 <w:sz w:val="24"/>
@@ -3888,7 +7526,6 @@
     </w:tbl>
     <w:p>
       <w:pPr>
-        <w:jc w:val="both"/>
         <w:rPr>
           <w:rFonts w:ascii="Courier New" w:hAnsi="Courier New" w:cs="Courier New"/>
           <w:sz w:val="24"/>
@@ -3906,8 +7543,8 @@
           <w:szCs w:val="26"/>
         </w:rPr>
       </w:pPr>
-      <w:bookmarkStart w:id="7" w:name="_Toc320026708"/>
-      <w:bookmarkStart w:id="8" w:name="_Toc471205792"/>
+      <w:bookmarkStart w:id="7" w:name="_Toc471205792"/>
+      <w:bookmarkStart w:id="8" w:name="_Toc320026708"/>
       <w:r>
         <w:br w:type="page"/>
       </w:r>
@@ -3920,7 +7557,7 @@
         <w:lastRenderedPageBreak/>
         <w:t xml:space="preserve">Implementação </w:t>
       </w:r>
-      <w:bookmarkEnd w:id="8"/>
+      <w:bookmarkEnd w:id="7"/>
     </w:p>
     <w:p>
       <w:pPr>
@@ -3940,7 +7577,6 @@
     </w:p>
     <w:p>
       <w:pPr>
-        <w:jc w:val="both"/>
         <w:rPr>
           <w:rFonts w:ascii="Courier New" w:hAnsi="Courier New" w:cs="Courier New"/>
           <w:sz w:val="24"/>
@@ -3961,7 +7597,25 @@
           <w:sz w:val="24"/>
           <w:szCs w:val="24"/>
         </w:rPr>
-        <w:t>Listar todo o código Mongo utilizado no processo, quer para importar, quer para exportar. O código tem de ser comentado para que se torne legível para quem sabe uns rudimentos de MongoDB.</w:t>
+        <w:t xml:space="preserve">Listar todo o código Mongo utilizado no processo, quer para importar, quer para exportar. O código tem de ser comentado para que se torne legível para quem sabe uns rudimentos de </w:t>
+      </w:r>
+      <w:proofErr w:type="spellStart"/>
+      <w:r>
+        <w:rPr>
+          <w:rFonts w:ascii="Courier New" w:hAnsi="Courier New" w:cs="Courier New"/>
+          <w:sz w:val="24"/>
+          <w:szCs w:val="24"/>
+        </w:rPr>
+        <w:t>MongoDB</w:t>
+      </w:r>
+      <w:proofErr w:type="spellEnd"/>
+      <w:r>
+        <w:rPr>
+          <w:rFonts w:ascii="Courier New" w:hAnsi="Courier New" w:cs="Courier New"/>
+          <w:sz w:val="24"/>
+          <w:szCs w:val="24"/>
+        </w:rPr>
+        <w:t>.</w:t>
       </w:r>
       <w:r>
         <w:rPr>
@@ -4006,7 +7660,6 @@
     </w:p>
     <w:p>
       <w:pPr>
-        <w:jc w:val="both"/>
         <w:rPr>
           <w:rFonts w:ascii="Courier New" w:hAnsi="Courier New" w:cs="Courier New"/>
           <w:sz w:val="24"/>
@@ -4105,7 +7758,6 @@
     </w:p>
     <w:p>
       <w:pPr>
-        <w:jc w:val="both"/>
         <w:rPr>
           <w:rFonts w:ascii="Courier New" w:hAnsi="Courier New" w:cs="Courier New"/>
           <w:sz w:val="24"/>
@@ -4126,7 +7778,34 @@
           <w:sz w:val="24"/>
           <w:szCs w:val="24"/>
         </w:rPr>
-        <w:t>Listar todo o código SQL utilizado no processo de colocação de inserção nas tabelas SQL Anywhere. O código tem de ser comentado para que se torne legível para quem sabe SQL. Os comentários não podem ser redundantes, colocar apenas o essencial. Indicar trigger</w:t>
+        <w:t xml:space="preserve">Listar todo o código SQL utilizado no processo de colocação de inserção nas tabelas SQL </w:t>
+      </w:r>
+      <w:proofErr w:type="spellStart"/>
+      <w:r>
+        <w:rPr>
+          <w:rFonts w:ascii="Courier New" w:hAnsi="Courier New" w:cs="Courier New"/>
+          <w:sz w:val="24"/>
+          <w:szCs w:val="24"/>
+        </w:rPr>
+        <w:t>Anywhere</w:t>
+      </w:r>
+      <w:proofErr w:type="spellEnd"/>
+      <w:r>
+        <w:rPr>
+          <w:rFonts w:ascii="Courier New" w:hAnsi="Courier New" w:cs="Courier New"/>
+          <w:sz w:val="24"/>
+          <w:szCs w:val="24"/>
+        </w:rPr>
+        <w:t xml:space="preserve">. O código tem de ser comentado para que se torne legível para quem sabe SQL. Os comentários não podem ser redundantes, colocar apenas o essencial. Indicar </w:t>
+      </w:r>
+      <w:proofErr w:type="spellStart"/>
+      <w:r>
+        <w:rPr>
+          <w:rFonts w:ascii="Courier New" w:hAnsi="Courier New" w:cs="Courier New"/>
+          <w:sz w:val="24"/>
+          <w:szCs w:val="24"/>
+        </w:rPr>
+        <w:t>trigger</w:t>
       </w:r>
       <w:r>
         <w:rPr>
@@ -4136,6 +7815,7 @@
         </w:rPr>
         <w:t>s</w:t>
       </w:r>
+      <w:proofErr w:type="spellEnd"/>
       <w:r>
         <w:rPr>
           <w:rFonts w:ascii="Courier New" w:hAnsi="Courier New" w:cs="Courier New"/>
@@ -4150,7 +7830,43 @@
           <w:sz w:val="24"/>
           <w:szCs w:val="24"/>
         </w:rPr>
-        <w:t>ou eventos no lado Sql Anywhere, se existirem</w:t>
+        <w:t xml:space="preserve">ou eventos no lado </w:t>
+      </w:r>
+      <w:proofErr w:type="spellStart"/>
+      <w:r>
+        <w:rPr>
+          <w:rFonts w:ascii="Courier New" w:hAnsi="Courier New" w:cs="Courier New"/>
+          <w:sz w:val="24"/>
+          <w:szCs w:val="24"/>
+        </w:rPr>
+        <w:t>Sql</w:t>
+      </w:r>
+      <w:proofErr w:type="spellEnd"/>
+      <w:r>
+        <w:rPr>
+          <w:rFonts w:ascii="Courier New" w:hAnsi="Courier New" w:cs="Courier New"/>
+          <w:sz w:val="24"/>
+          <w:szCs w:val="24"/>
+        </w:rPr>
+        <w:t xml:space="preserve"> </w:t>
+      </w:r>
+      <w:proofErr w:type="spellStart"/>
+      <w:r>
+        <w:rPr>
+          <w:rFonts w:ascii="Courier New" w:hAnsi="Courier New" w:cs="Courier New"/>
+          <w:sz w:val="24"/>
+          <w:szCs w:val="24"/>
+        </w:rPr>
+        <w:t>Anywhere</w:t>
+      </w:r>
+      <w:proofErr w:type="spellEnd"/>
+      <w:r>
+        <w:rPr>
+          <w:rFonts w:ascii="Courier New" w:hAnsi="Courier New" w:cs="Courier New"/>
+          <w:sz w:val="24"/>
+          <w:szCs w:val="24"/>
+        </w:rPr>
+        <w:t>, se existirem</w:t>
       </w:r>
       <w:r>
         <w:rPr>
@@ -4187,7 +7903,6 @@
     </w:p>
     <w:p>
       <w:pPr>
-        <w:jc w:val="both"/>
         <w:rPr>
           <w:rFonts w:ascii="Courier New" w:hAnsi="Courier New" w:cs="Courier New"/>
           <w:sz w:val="24"/>
@@ -4213,7 +7928,7 @@
     </w:p>
     <w:p>
       <w:pPr>
-        <w:pStyle w:val="Cabealho1"/>
+        <w:pStyle w:val="Ttulo1"/>
       </w:pPr>
       <w:r>
         <w:br w:type="page"/>
@@ -4224,9 +7939,14 @@
         <w:t xml:space="preserve">Android </w:t>
       </w:r>
       <w:r>
-        <w:t>e Php</w:t>
+        <w:t xml:space="preserve">e </w:t>
+      </w:r>
+      <w:proofErr w:type="spellStart"/>
+      <w:r>
+        <w:t>Php</w:t>
       </w:r>
       <w:bookmarkEnd w:id="13"/>
+      <w:proofErr w:type="spellEnd"/>
     </w:p>
     <w:p>
       <w:pPr>
@@ -4246,7 +7966,6 @@
     </w:p>
     <w:p>
       <w:pPr>
-        <w:jc w:val="both"/>
         <w:rPr>
           <w:rFonts w:ascii="Courier New" w:hAnsi="Courier New" w:cs="Courier New"/>
           <w:sz w:val="24"/>
@@ -4282,7 +8001,6 @@
       <w:pPr>
         <w:pStyle w:val="PargrafodaLista"/>
         <w:ind w:left="1080"/>
-        <w:jc w:val="both"/>
         <w:rPr>
           <w:rFonts w:ascii="Courier New" w:hAnsi="Courier New" w:cs="Courier New"/>
           <w:sz w:val="24"/>
@@ -4377,7 +8095,6 @@
     </w:p>
     <w:p>
       <w:pPr>
-        <w:jc w:val="both"/>
         <w:rPr>
           <w:rFonts w:ascii="Courier New" w:hAnsi="Courier New" w:cs="Courier New"/>
           <w:sz w:val="24"/>
@@ -4392,14 +8109,34 @@
         </w:rPr>
         <w:t>&lt;</w:t>
       </w:r>
-      <w:r>
-        <w:rPr>
-          <w:rFonts w:ascii="Courier New" w:hAnsi="Courier New" w:cs="Courier New"/>
-          <w:sz w:val="24"/>
-          <w:szCs w:val="24"/>
-        </w:rPr>
-        <w:t>PrintScreen de um exemplo de interacção</w:t>
-      </w:r>
+      <w:proofErr w:type="spellStart"/>
+      <w:r>
+        <w:rPr>
+          <w:rFonts w:ascii="Courier New" w:hAnsi="Courier New" w:cs="Courier New"/>
+          <w:sz w:val="24"/>
+          <w:szCs w:val="24"/>
+        </w:rPr>
+        <w:t>PrintScreen</w:t>
+      </w:r>
+      <w:proofErr w:type="spellEnd"/>
+      <w:r>
+        <w:rPr>
+          <w:rFonts w:ascii="Courier New" w:hAnsi="Courier New" w:cs="Courier New"/>
+          <w:sz w:val="24"/>
+          <w:szCs w:val="24"/>
+        </w:rPr>
+        <w:t xml:space="preserve"> de um exemplo de </w:t>
+      </w:r>
+      <w:proofErr w:type="spellStart"/>
+      <w:r>
+        <w:rPr>
+          <w:rFonts w:ascii="Courier New" w:hAnsi="Courier New" w:cs="Courier New"/>
+          <w:sz w:val="24"/>
+          <w:szCs w:val="24"/>
+        </w:rPr>
+        <w:t>interacção</w:t>
+      </w:r>
+      <w:proofErr w:type="spellEnd"/>
       <w:r>
         <w:rPr>
           <w:rFonts w:ascii="Courier New" w:hAnsi="Courier New" w:cs="Courier New"/>
@@ -4409,10 +8146,10 @@
         <w:t>&gt;</w:t>
       </w:r>
     </w:p>
+    <w:bookmarkEnd w:id="8"/>
     <w:p/>
-    <w:bookmarkEnd w:id="7"/>
     <w:sectPr>
-      <w:footerReference w:type="default" r:id="rId11"/>
+      <w:footerReference w:type="default" r:id="rId17"/>
       <w:pgSz w:w="11906" w:h="16838"/>
       <w:pgMar w:top="1417" w:right="1701" w:bottom="1417" w:left="1701" w:header="708" w:footer="708" w:gutter="0"/>
       <w:cols w:space="708"/>
@@ -4746,7 +8483,7 @@
     <w:lvl w:ilvl="0">
       <w:start w:val="1"/>
       <w:numFmt w:val="decimal"/>
-      <w:pStyle w:val="Cabealho1"/>
+      <w:pStyle w:val="Ttulo1"/>
       <w:lvlText w:val="%1"/>
       <w:lvlJc w:val="left"/>
       <w:pPr>
@@ -5452,6 +9189,119 @@
     </w:lvl>
   </w:abstractNum>
   <w:abstractNum w:abstractNumId="10" w15:restartNumberingAfterBreak="0">
+    <w:nsid w:val="51207DE5"/>
+    <w:multiLevelType w:val="hybridMultilevel"/>
+    <w:tmpl w:val="3E00FE3A"/>
+    <w:lvl w:ilvl="0" w:tplc="04090001">
+      <w:start w:val="1"/>
+      <w:numFmt w:val="bullet"/>
+      <w:lvlText w:val=""/>
+      <w:lvlJc w:val="left"/>
+      <w:pPr>
+        <w:ind w:left="720" w:hanging="360"/>
+      </w:pPr>
+      <w:rPr>
+        <w:rFonts w:ascii="Symbol" w:hAnsi="Symbol" w:hint="default"/>
+      </w:rPr>
+    </w:lvl>
+    <w:lvl w:ilvl="1" w:tplc="04090003" w:tentative="1">
+      <w:start w:val="1"/>
+      <w:numFmt w:val="bullet"/>
+      <w:lvlText w:val="o"/>
+      <w:lvlJc w:val="left"/>
+      <w:pPr>
+        <w:ind w:left="1440" w:hanging="360"/>
+      </w:pPr>
+      <w:rPr>
+        <w:rFonts w:ascii="Courier New" w:hAnsi="Courier New" w:cs="Courier New" w:hint="default"/>
+      </w:rPr>
+    </w:lvl>
+    <w:lvl w:ilvl="2" w:tplc="04090005" w:tentative="1">
+      <w:start w:val="1"/>
+      <w:numFmt w:val="bullet"/>
+      <w:lvlText w:val=""/>
+      <w:lvlJc w:val="left"/>
+      <w:pPr>
+        <w:ind w:left="2160" w:hanging="360"/>
+      </w:pPr>
+      <w:rPr>
+        <w:rFonts w:ascii="Wingdings" w:hAnsi="Wingdings" w:hint="default"/>
+      </w:rPr>
+    </w:lvl>
+    <w:lvl w:ilvl="3" w:tplc="04090001" w:tentative="1">
+      <w:start w:val="1"/>
+      <w:numFmt w:val="bullet"/>
+      <w:lvlText w:val=""/>
+      <w:lvlJc w:val="left"/>
+      <w:pPr>
+        <w:ind w:left="2880" w:hanging="360"/>
+      </w:pPr>
+      <w:rPr>
+        <w:rFonts w:ascii="Symbol" w:hAnsi="Symbol" w:hint="default"/>
+      </w:rPr>
+    </w:lvl>
+    <w:lvl w:ilvl="4" w:tplc="04090003" w:tentative="1">
+      <w:start w:val="1"/>
+      <w:numFmt w:val="bullet"/>
+      <w:lvlText w:val="o"/>
+      <w:lvlJc w:val="left"/>
+      <w:pPr>
+        <w:ind w:left="3600" w:hanging="360"/>
+      </w:pPr>
+      <w:rPr>
+        <w:rFonts w:ascii="Courier New" w:hAnsi="Courier New" w:cs="Courier New" w:hint="default"/>
+      </w:rPr>
+    </w:lvl>
+    <w:lvl w:ilvl="5" w:tplc="04090005" w:tentative="1">
+      <w:start w:val="1"/>
+      <w:numFmt w:val="bullet"/>
+      <w:lvlText w:val=""/>
+      <w:lvlJc w:val="left"/>
+      <w:pPr>
+        <w:ind w:left="4320" w:hanging="360"/>
+      </w:pPr>
+      <w:rPr>
+        <w:rFonts w:ascii="Wingdings" w:hAnsi="Wingdings" w:hint="default"/>
+      </w:rPr>
+    </w:lvl>
+    <w:lvl w:ilvl="6" w:tplc="04090001" w:tentative="1">
+      <w:start w:val="1"/>
+      <w:numFmt w:val="bullet"/>
+      <w:lvlText w:val=""/>
+      <w:lvlJc w:val="left"/>
+      <w:pPr>
+        <w:ind w:left="5040" w:hanging="360"/>
+      </w:pPr>
+      <w:rPr>
+        <w:rFonts w:ascii="Symbol" w:hAnsi="Symbol" w:hint="default"/>
+      </w:rPr>
+    </w:lvl>
+    <w:lvl w:ilvl="7" w:tplc="04090003" w:tentative="1">
+      <w:start w:val="1"/>
+      <w:numFmt w:val="bullet"/>
+      <w:lvlText w:val="o"/>
+      <w:lvlJc w:val="left"/>
+      <w:pPr>
+        <w:ind w:left="5760" w:hanging="360"/>
+      </w:pPr>
+      <w:rPr>
+        <w:rFonts w:ascii="Courier New" w:hAnsi="Courier New" w:cs="Courier New" w:hint="default"/>
+      </w:rPr>
+    </w:lvl>
+    <w:lvl w:ilvl="8" w:tplc="04090005" w:tentative="1">
+      <w:start w:val="1"/>
+      <w:numFmt w:val="bullet"/>
+      <w:lvlText w:val=""/>
+      <w:lvlJc w:val="left"/>
+      <w:pPr>
+        <w:ind w:left="6480" w:hanging="360"/>
+      </w:pPr>
+      <w:rPr>
+        <w:rFonts w:ascii="Wingdings" w:hAnsi="Wingdings" w:hint="default"/>
+      </w:rPr>
+    </w:lvl>
+  </w:abstractNum>
+  <w:abstractNum w:abstractNumId="11" w15:restartNumberingAfterBreak="0">
     <w:nsid w:val="51C71204"/>
     <w:multiLevelType w:val="multilevel"/>
     <w:tmpl w:val="4E98A562"/>
@@ -5537,7 +9387,7 @@
       </w:pPr>
     </w:lvl>
   </w:abstractNum>
-  <w:abstractNum w:abstractNumId="11" w15:restartNumberingAfterBreak="0">
+  <w:abstractNum w:abstractNumId="12" w15:restartNumberingAfterBreak="0">
     <w:nsid w:val="53923C46"/>
     <w:multiLevelType w:val="multilevel"/>
     <w:tmpl w:val="94365170"/>
@@ -5623,7 +9473,7 @@
       </w:pPr>
     </w:lvl>
   </w:abstractNum>
-  <w:abstractNum w:abstractNumId="12" w15:restartNumberingAfterBreak="0">
+  <w:abstractNum w:abstractNumId="13" w15:restartNumberingAfterBreak="0">
     <w:nsid w:val="5B5D4AE8"/>
     <w:multiLevelType w:val="hybridMultilevel"/>
     <w:tmpl w:val="1444B692"/>
@@ -5712,7 +9562,7 @@
       </w:pPr>
     </w:lvl>
   </w:abstractNum>
-  <w:abstractNum w:abstractNumId="13" w15:restartNumberingAfterBreak="0">
+  <w:abstractNum w:abstractNumId="14" w15:restartNumberingAfterBreak="0">
     <w:nsid w:val="5F464EDC"/>
     <w:multiLevelType w:val="hybridMultilevel"/>
     <w:tmpl w:val="4224D446"/>
@@ -5801,7 +9651,7 @@
       </w:pPr>
     </w:lvl>
   </w:abstractNum>
-  <w:abstractNum w:abstractNumId="14" w15:restartNumberingAfterBreak="0">
+  <w:abstractNum w:abstractNumId="15" w15:restartNumberingAfterBreak="0">
     <w:nsid w:val="604925D1"/>
     <w:multiLevelType w:val="multilevel"/>
     <w:tmpl w:val="42B485D0"/>
@@ -5914,7 +9764,7 @@
       </w:rPr>
     </w:lvl>
   </w:abstractNum>
-  <w:abstractNum w:abstractNumId="15" w15:restartNumberingAfterBreak="0">
+  <w:abstractNum w:abstractNumId="16" w15:restartNumberingAfterBreak="0">
     <w:nsid w:val="6D2C717C"/>
     <w:multiLevelType w:val="multilevel"/>
     <w:tmpl w:val="5D4C81A0"/>
@@ -6000,7 +9850,7 @@
       </w:pPr>
     </w:lvl>
   </w:abstractNum>
-  <w:abstractNum w:abstractNumId="16" w15:restartNumberingAfterBreak="0">
+  <w:abstractNum w:abstractNumId="17" w15:restartNumberingAfterBreak="0">
     <w:nsid w:val="768E6E36"/>
     <w:multiLevelType w:val="multilevel"/>
     <w:tmpl w:val="0409001F"/>
@@ -6096,67 +9946,67 @@
     <w:abstractNumId w:val="7"/>
   </w:num>
   <w:num w:numId="4">
-    <w:abstractNumId w:val="16"/>
+    <w:abstractNumId w:val="17"/>
   </w:num>
   <w:num w:numId="5">
-    <w:abstractNumId w:val="16"/>
+    <w:abstractNumId w:val="17"/>
     <w:lvlOverride w:ilvl="0">
       <w:startOverride w:val="1"/>
     </w:lvlOverride>
   </w:num>
   <w:num w:numId="6">
-    <w:abstractNumId w:val="16"/>
+    <w:abstractNumId w:val="17"/>
     <w:lvlOverride w:ilvl="0">
       <w:startOverride w:val="1"/>
     </w:lvlOverride>
   </w:num>
   <w:num w:numId="7">
-    <w:abstractNumId w:val="16"/>
+    <w:abstractNumId w:val="17"/>
     <w:lvlOverride w:ilvl="0">
       <w:startOverride w:val="1"/>
     </w:lvlOverride>
   </w:num>
   <w:num w:numId="8">
-    <w:abstractNumId w:val="16"/>
+    <w:abstractNumId w:val="17"/>
     <w:lvlOverride w:ilvl="0">
       <w:startOverride w:val="1"/>
     </w:lvlOverride>
   </w:num>
   <w:num w:numId="9">
-    <w:abstractNumId w:val="16"/>
+    <w:abstractNumId w:val="17"/>
     <w:lvlOverride w:ilvl="0">
       <w:startOverride w:val="1"/>
     </w:lvlOverride>
   </w:num>
   <w:num w:numId="10">
-    <w:abstractNumId w:val="16"/>
+    <w:abstractNumId w:val="17"/>
     <w:lvlOverride w:ilvl="0">
       <w:startOverride w:val="1"/>
     </w:lvlOverride>
   </w:num>
   <w:num w:numId="11">
-    <w:abstractNumId w:val="16"/>
+    <w:abstractNumId w:val="17"/>
     <w:lvlOverride w:ilvl="0">
       <w:startOverride w:val="1"/>
     </w:lvlOverride>
   </w:num>
   <w:num w:numId="12">
-    <w:abstractNumId w:val="16"/>
+    <w:abstractNumId w:val="17"/>
     <w:lvlOverride w:ilvl="0">
       <w:startOverride w:val="1"/>
     </w:lvlOverride>
   </w:num>
   <w:num w:numId="13">
-    <w:abstractNumId w:val="10"/>
+    <w:abstractNumId w:val="11"/>
   </w:num>
   <w:num w:numId="14">
-    <w:abstractNumId w:val="11"/>
+    <w:abstractNumId w:val="12"/>
   </w:num>
   <w:num w:numId="15">
     <w:abstractNumId w:val="9"/>
   </w:num>
   <w:num w:numId="16">
-    <w:abstractNumId w:val="14"/>
+    <w:abstractNumId w:val="15"/>
   </w:num>
   <w:num w:numId="17">
     <w:abstractNumId w:val="2"/>
@@ -6165,7 +10015,7 @@
     <w:abstractNumId w:val="5"/>
   </w:num>
   <w:num w:numId="19">
-    <w:abstractNumId w:val="15"/>
+    <w:abstractNumId w:val="16"/>
   </w:num>
   <w:num w:numId="20">
     <w:abstractNumId w:val="2"/>
@@ -6180,16 +10030,19 @@
     <w:abstractNumId w:val="4"/>
   </w:num>
   <w:num w:numId="24">
-    <w:abstractNumId w:val="12"/>
+    <w:abstractNumId w:val="13"/>
   </w:num>
   <w:num w:numId="25">
-    <w:abstractNumId w:val="13"/>
+    <w:abstractNumId w:val="14"/>
   </w:num>
   <w:num w:numId="26">
     <w:abstractNumId w:val="3"/>
   </w:num>
   <w:num w:numId="27">
     <w:abstractNumId w:val="2"/>
+  </w:num>
+  <w:num w:numId="28">
+    <w:abstractNumId w:val="10"/>
   </w:num>
 </w:numbering>
 </file>
@@ -6366,7 +10219,7 @@
     <w:lsdException w:name="Table Web 2" w:semiHidden="1" w:unhideWhenUsed="1"/>
     <w:lsdException w:name="Table Web 3" w:semiHidden="1" w:unhideWhenUsed="1"/>
     <w:lsdException w:name="Balloon Text" w:semiHidden="1" w:unhideWhenUsed="1"/>
-    <w:lsdException w:name="Table Grid" w:semiHidden="1" w:uiPriority="59" w:unhideWhenUsed="1"/>
+    <w:lsdException w:name="Table Grid" w:uiPriority="59"/>
     <w:lsdException w:name="Table Theme" w:semiHidden="1" w:unhideWhenUsed="1"/>
     <w:lsdException w:name="Placeholder Text" w:semiHidden="1"/>
     <w:lsdException w:name="No Spacing" w:uiPriority="1" w:qFormat="1"/>
@@ -6591,12 +10444,16 @@
   <w:style w:type="paragraph" w:default="1" w:styleId="Normal">
     <w:name w:val="Normal"/>
     <w:qFormat/>
+    <w:rsid w:val="00F0695F"/>
+    <w:pPr>
+      <w:jc w:val="both"/>
+    </w:pPr>
   </w:style>
-  <w:style w:type="paragraph" w:styleId="Cabealho1">
+  <w:style w:type="paragraph" w:styleId="Ttulo1">
     <w:name w:val="heading 1"/>
     <w:basedOn w:val="Normal"/>
     <w:next w:val="Normal"/>
-    <w:link w:val="Cabealho1Carter"/>
+    <w:link w:val="Ttulo1Carter"/>
     <w:uiPriority w:val="9"/>
     <w:qFormat/>
     <w:rsid w:val="00E4534F"/>
@@ -6871,10 +10728,10 @@
       <w:contextualSpacing/>
     </w:pPr>
   </w:style>
-  <w:style w:type="character" w:customStyle="1" w:styleId="Cabealho1Carter">
-    <w:name w:val="Cabeçalho 1 Caráter"/>
+  <w:style w:type="character" w:customStyle="1" w:styleId="Ttulo1Carter">
+    <w:name w:val="Título 1 Caráter"/>
     <w:basedOn w:val="Tipodeletrapredefinidodopargrafo"/>
-    <w:link w:val="Cabealho1"/>
+    <w:link w:val="Ttulo1"/>
     <w:uiPriority w:val="9"/>
     <w:rsid w:val="00E4534F"/>
     <w:rPr>
@@ -7120,7 +10977,7 @@
   </w:style>
   <w:style w:type="paragraph" w:styleId="Cabealhodondice">
     <w:name w:val="TOC Heading"/>
-    <w:basedOn w:val="Cabealho1"/>
+    <w:basedOn w:val="Ttulo1"/>
     <w:next w:val="Normal"/>
     <w:uiPriority w:val="39"/>
     <w:unhideWhenUsed/>
@@ -7285,6 +11142,36 @@
       <w:spacing w:after="100"/>
       <w:ind w:left="440"/>
     </w:pPr>
+  </w:style>
+  <w:style w:type="character" w:styleId="Forte">
+    <w:name w:val="Strong"/>
+    <w:basedOn w:val="Tipodeletrapredefinidodopargrafo"/>
+    <w:uiPriority w:val="22"/>
+    <w:qFormat/>
+    <w:rsid w:val="008E12E3"/>
+    <w:rPr>
+      <w:b/>
+      <w:bCs/>
+    </w:rPr>
+  </w:style>
+  <w:style w:type="paragraph" w:styleId="Legenda">
+    <w:name w:val="caption"/>
+    <w:basedOn w:val="Normal"/>
+    <w:next w:val="Normal"/>
+    <w:uiPriority w:val="35"/>
+    <w:unhideWhenUsed/>
+    <w:qFormat/>
+    <w:rsid w:val="008E12E3"/>
+    <w:pPr>
+      <w:spacing w:line="240" w:lineRule="auto"/>
+    </w:pPr>
+    <w:rPr>
+      <w:i/>
+      <w:iCs/>
+      <w:color w:val="1F497D" w:themeColor="text2"/>
+      <w:sz w:val="18"/>
+      <w:szCs w:val="18"/>
+    </w:rPr>
   </w:style>
 </w:styles>
 </file>
@@ -7579,7 +11466,7 @@
 </file>
 
 <file path=customXml/itemProps1.xml><?xml version="1.0" encoding="utf-8"?>
-<ds:datastoreItem xmlns:ds="http://schemas.openxmlformats.org/officeDocument/2006/customXml" ds:itemID="{8D537E37-F3CE-4089-9838-A280EA32EA9F}">
+<ds:datastoreItem xmlns:ds="http://schemas.openxmlformats.org/officeDocument/2006/customXml" ds:itemID="{44E734FD-A707-4A28-A4CB-5DF2AFDFA4C7}">
   <ds:schemaRefs>
     <ds:schemaRef ds:uri="http://schemas.openxmlformats.org/officeDocument/2006/bibliography"/>
   </ds:schemaRefs>

--- a/MONGODB_VM/3 - Mongo e Android.docx
+++ b/MONGODB_VM/3 - Mongo e Android.docx
@@ -3378,27 +3378,14 @@
       <w:r>
         <w:t xml:space="preserve">Figura </w:t>
       </w:r>
-      <w:r>
-        <w:fldChar w:fldCharType="begin"/>
-      </w:r>
-      <w:r>
-        <w:instrText xml:space="preserve"> SEQ Figura \* ARABIC </w:instrText>
-      </w:r>
-      <w:r>
-        <w:fldChar w:fldCharType="separate"/>
-      </w:r>
-      <w:r>
-        <w:rPr>
-          <w:noProof/>
-        </w:rPr>
-        <w:t>1</w:t>
-      </w:r>
-      <w:r>
-        <w:rPr>
-          <w:noProof/>
-        </w:rPr>
-        <w:fldChar w:fldCharType="end"/>
-      </w:r>
+      <w:fldSimple w:instr=" SEQ Figura \* ARABIC ">
+        <w:r>
+          <w:rPr>
+            <w:noProof/>
+          </w:rPr>
+          <w:t>1</w:t>
+        </w:r>
+      </w:fldSimple>
       <w:r>
         <w:t xml:space="preserve"> - esquema de processos e agentes desde a </w:t>
       </w:r>
@@ -3473,13 +3460,7 @@
         </w:numPr>
       </w:pPr>
       <w:r>
-        <w:t xml:space="preserve">J1 - Este processo será responsável pela migração dos dados do Mongo DB para o Sybase, com uma periodicidade </w:t>
-      </w:r>
-      <w:r>
-        <w:t>pré-definida</w:t>
-      </w:r>
-      <w:r>
-        <w:t xml:space="preserve"> e explicada na secção 1.3. Fará também a “tradução” dos dados provenientes do </w:t>
+        <w:t xml:space="preserve">J1 - Este processo será responsável pela migração dos dados do Mongo DB para o Sybase, com uma periodicidade pré-definida e explicada na secção 1.3. Fará também a “tradução” dos dados provenientes do </w:t>
       </w:r>
       <w:proofErr w:type="spellStart"/>
       <w:r>
@@ -3507,15 +3488,1268 @@
       </w:r>
       <w:proofErr w:type="spellEnd"/>
       <w:r>
-        <w:t xml:space="preserve">, também respeitando uma periodicidade </w:t>
-      </w:r>
-      <w:r>
-        <w:t>pré-definida</w:t>
-      </w:r>
-      <w:r>
+        <w:t>, também respeitando uma periodicidade pré-definida.</w:t>
+      </w:r>
+    </w:p>
+    <w:p>
+      <w:pPr>
+        <w:pStyle w:val="Cabealho4"/>
+        <w:rPr>
+          <w:rStyle w:val="fontstyle01"/>
+          <w:rFonts w:asciiTheme="majorHAnsi" w:hAnsiTheme="majorHAnsi"/>
+          <w:i/>
+          <w:iCs/>
+          <w:color w:val="4F81BD" w:themeColor="accent1"/>
+          <w:sz w:val="22"/>
+          <w:szCs w:val="22"/>
+        </w:rPr>
+      </w:pPr>
+      <w:r>
+        <w:rPr>
+          <w:rStyle w:val="fontstyle01"/>
+          <w:rFonts w:asciiTheme="majorHAnsi" w:hAnsiTheme="majorHAnsi"/>
+          <w:i/>
+          <w:iCs/>
+          <w:color w:val="4F81BD" w:themeColor="accent1"/>
+          <w:sz w:val="22"/>
+          <w:szCs w:val="22"/>
+        </w:rPr>
+        <w:lastRenderedPageBreak/>
+        <w:t>Configuração dos processos</w:t>
+      </w:r>
+    </w:p>
+    <w:p/>
+    <w:p>
+      <w:pPr>
+        <w:rPr>
+          <w:rStyle w:val="fontstyle21"/>
+        </w:rPr>
+      </w:pPr>
+      <w:r>
+        <w:rPr>
+          <w:rStyle w:val="fontstyle21"/>
+        </w:rPr>
+        <w:t xml:space="preserve">Para a configuração dos processos (J1 e J2) é necessário que exista um ficheiro em JSON, para cada processo, com as configurações globais, que será carregado sempre que o programa inicia e traduzido para variáveis do próprio processo. Desta forma, sempre que o processo seja corrido, não será necessário editar código, mas sim apenas o ficheiro de configuração. Para efeitos de simplificação, o ficheiro deverá constar na mesma pasta que o processo (ficheiro </w:t>
+      </w:r>
+      <w:proofErr w:type="spellStart"/>
+      <w:r>
+        <w:rPr>
+          <w:rStyle w:val="fontstyle21"/>
+        </w:rPr>
+        <w:t>jar</w:t>
+      </w:r>
+      <w:proofErr w:type="spellEnd"/>
+      <w:r>
+        <w:rPr>
+          <w:rStyle w:val="fontstyle21"/>
+        </w:rPr>
+        <w:t>). Quando à nomenclatura, deverá ser usado os nomes j</w:t>
+      </w:r>
+      <w:proofErr w:type="gramStart"/>
+      <w:r>
+        <w:rPr>
+          <w:rStyle w:val="fontstyle21"/>
+        </w:rPr>
+        <w:t>1.conf</w:t>
+      </w:r>
+      <w:proofErr w:type="gramEnd"/>
+      <w:r>
+        <w:rPr>
+          <w:rStyle w:val="fontstyle21"/>
+        </w:rPr>
+        <w:t>, e j2.conf para o processo J1 e J2 respetivamente.</w:t>
+      </w:r>
+    </w:p>
+    <w:p>
+      <w:pPr>
+        <w:rPr>
+          <w:rStyle w:val="fontstyle21"/>
+        </w:rPr>
+      </w:pPr>
+      <w:r>
+        <w:rPr>
+          <w:rStyle w:val="fontstyle21"/>
+        </w:rPr>
+        <w:t>A estrutura a seguir para cada ficheiro de configuração é demonstrada de seguida.</w:t>
+      </w:r>
+    </w:p>
+    <w:p>
+      <w:pPr>
+        <w:rPr>
+          <w:rStyle w:val="fontstyle21"/>
+        </w:rPr>
+      </w:pPr>
+    </w:p>
+    <w:p>
+      <w:pPr>
+        <w:rPr>
+          <w:rStyle w:val="fontstyle21"/>
+        </w:rPr>
+      </w:pPr>
+      <w:r>
+        <w:rPr>
+          <w:rStyle w:val="fontstyle21"/>
+        </w:rPr>
+        <w:t xml:space="preserve">Para o processo J1 (que liga o </w:t>
+      </w:r>
+      <w:proofErr w:type="spellStart"/>
+      <w:r>
+        <w:rPr>
+          <w:rStyle w:val="fontstyle21"/>
+        </w:rPr>
+        <w:t>MongoDB</w:t>
+      </w:r>
+      <w:proofErr w:type="spellEnd"/>
+      <w:r>
+        <w:rPr>
+          <w:rStyle w:val="fontstyle21"/>
+        </w:rPr>
+        <w:t xml:space="preserve"> ao Sybase) são necessários os seguintes parâmetros:</w:t>
+      </w:r>
+    </w:p>
+    <w:p>
+      <w:pPr>
+        <w:pStyle w:val="PargrafodaLista"/>
+        <w:numPr>
+          <w:ilvl w:val="0"/>
+          <w:numId w:val="31"/>
+        </w:numPr>
+        <w:spacing w:line="360" w:lineRule="auto"/>
+        <w:rPr>
+          <w:rStyle w:val="fontstyle21"/>
+        </w:rPr>
+      </w:pPr>
+      <w:r>
+        <w:rPr>
+          <w:rStyle w:val="fontstyle21"/>
+        </w:rPr>
+        <w:t>IP do servidor Sybase</w:t>
+      </w:r>
+      <w:r>
+        <w:rPr>
+          <w:rStyle w:val="fontstyle21"/>
+        </w:rPr>
+        <w:t>;</w:t>
+      </w:r>
+    </w:p>
+    <w:p>
+      <w:pPr>
+        <w:pStyle w:val="PargrafodaLista"/>
+        <w:numPr>
+          <w:ilvl w:val="0"/>
+          <w:numId w:val="31"/>
+        </w:numPr>
+        <w:spacing w:line="360" w:lineRule="auto"/>
+        <w:rPr>
+          <w:rStyle w:val="fontstyle21"/>
+        </w:rPr>
+      </w:pPr>
+      <w:r>
+        <w:rPr>
+          <w:rStyle w:val="fontstyle21"/>
+        </w:rPr>
+        <w:t>Porto do servidor Sybase</w:t>
+      </w:r>
+      <w:r>
+        <w:rPr>
+          <w:rStyle w:val="fontstyle21"/>
+        </w:rPr>
+        <w:t>;</w:t>
+      </w:r>
+    </w:p>
+    <w:p>
+      <w:pPr>
+        <w:pStyle w:val="PargrafodaLista"/>
+        <w:numPr>
+          <w:ilvl w:val="0"/>
+          <w:numId w:val="31"/>
+        </w:numPr>
+        <w:spacing w:line="360" w:lineRule="auto"/>
+        <w:rPr>
+          <w:rStyle w:val="fontstyle21"/>
+        </w:rPr>
+      </w:pPr>
+      <w:r>
+        <w:rPr>
+          <w:rStyle w:val="fontstyle21"/>
+        </w:rPr>
+        <w:t>Utilizador Sybase</w:t>
+      </w:r>
+      <w:r>
+        <w:rPr>
+          <w:rStyle w:val="fontstyle21"/>
+        </w:rPr>
+        <w:t>;</w:t>
+      </w:r>
+    </w:p>
+    <w:p>
+      <w:pPr>
+        <w:pStyle w:val="PargrafodaLista"/>
+        <w:numPr>
+          <w:ilvl w:val="0"/>
+          <w:numId w:val="31"/>
+        </w:numPr>
+        <w:spacing w:line="360" w:lineRule="auto"/>
+        <w:rPr>
+          <w:rStyle w:val="fontstyle21"/>
+        </w:rPr>
+      </w:pPr>
+      <w:r>
+        <w:rPr>
+          <w:rStyle w:val="fontstyle21"/>
+        </w:rPr>
+        <w:t>Password do utilizador Sybase</w:t>
+      </w:r>
+      <w:r>
+        <w:rPr>
+          <w:rStyle w:val="fontstyle21"/>
+        </w:rPr>
+        <w:t>;</w:t>
+      </w:r>
+    </w:p>
+    <w:p>
+      <w:pPr>
+        <w:pStyle w:val="PargrafodaLista"/>
+        <w:numPr>
+          <w:ilvl w:val="0"/>
+          <w:numId w:val="31"/>
+        </w:numPr>
+        <w:spacing w:line="360" w:lineRule="auto"/>
+        <w:rPr>
+          <w:rStyle w:val="fontstyle21"/>
+        </w:rPr>
+      </w:pPr>
+      <w:r>
+        <w:rPr>
+          <w:rStyle w:val="fontstyle21"/>
+        </w:rPr>
+        <w:t>IP do servidor Mongo</w:t>
+      </w:r>
+      <w:r>
+        <w:rPr>
+          <w:rStyle w:val="fontstyle21"/>
+        </w:rPr>
+        <w:t>;</w:t>
+      </w:r>
+    </w:p>
+    <w:p>
+      <w:pPr>
+        <w:pStyle w:val="PargrafodaLista"/>
+        <w:numPr>
+          <w:ilvl w:val="0"/>
+          <w:numId w:val="31"/>
+        </w:numPr>
+        <w:spacing w:line="360" w:lineRule="auto"/>
+        <w:rPr>
+          <w:rStyle w:val="fontstyle21"/>
+        </w:rPr>
+      </w:pPr>
+      <w:r>
+        <w:rPr>
+          <w:rStyle w:val="fontstyle21"/>
+        </w:rPr>
+        <w:t>Porto do servidor Mongo</w:t>
+      </w:r>
+      <w:r>
+        <w:rPr>
+          <w:rStyle w:val="fontstyle21"/>
+        </w:rPr>
+        <w:t>;</w:t>
+      </w:r>
+    </w:p>
+    <w:p>
+      <w:pPr>
+        <w:pStyle w:val="PargrafodaLista"/>
+        <w:numPr>
+          <w:ilvl w:val="0"/>
+          <w:numId w:val="31"/>
+        </w:numPr>
+        <w:spacing w:line="360" w:lineRule="auto"/>
+        <w:rPr>
+          <w:rStyle w:val="fontstyle21"/>
+        </w:rPr>
+      </w:pPr>
+      <w:r>
+        <w:rPr>
+          <w:rStyle w:val="fontstyle21"/>
+        </w:rPr>
+        <w:t>Utilizador Mongo</w:t>
+      </w:r>
+      <w:r>
+        <w:rPr>
+          <w:rStyle w:val="fontstyle21"/>
+        </w:rPr>
+        <w:t>;</w:t>
+      </w:r>
+    </w:p>
+    <w:p>
+      <w:pPr>
+        <w:pStyle w:val="PargrafodaLista"/>
+        <w:numPr>
+          <w:ilvl w:val="0"/>
+          <w:numId w:val="31"/>
+        </w:numPr>
+        <w:spacing w:line="360" w:lineRule="auto"/>
+        <w:rPr>
+          <w:rStyle w:val="fontstyle21"/>
+        </w:rPr>
+      </w:pPr>
+      <w:r>
+        <w:rPr>
+          <w:rStyle w:val="fontstyle21"/>
+        </w:rPr>
+        <w:t>Password do utilizador Mongo</w:t>
+      </w:r>
+      <w:r>
+        <w:rPr>
+          <w:rStyle w:val="fontstyle21"/>
+        </w:rPr>
+        <w:t>;</w:t>
+      </w:r>
+    </w:p>
+    <w:p>
+      <w:pPr>
+        <w:pStyle w:val="PargrafodaLista"/>
+        <w:numPr>
+          <w:ilvl w:val="0"/>
+          <w:numId w:val="31"/>
+        </w:numPr>
+        <w:spacing w:line="360" w:lineRule="auto"/>
+        <w:rPr>
+          <w:rStyle w:val="fontstyle21"/>
+        </w:rPr>
+      </w:pPr>
+      <w:r>
+        <w:rPr>
+          <w:rStyle w:val="fontstyle21"/>
+        </w:rPr>
+        <w:t xml:space="preserve">Periodicidade com que o processo retira os dados do </w:t>
+      </w:r>
+      <w:proofErr w:type="spellStart"/>
+      <w:r>
+        <w:rPr>
+          <w:rStyle w:val="fontstyle21"/>
+        </w:rPr>
+        <w:t>mongoDB</w:t>
+      </w:r>
+      <w:proofErr w:type="spellEnd"/>
+      <w:r>
+        <w:rPr>
+          <w:rStyle w:val="fontstyle21"/>
+        </w:rPr>
+        <w:t xml:space="preserve"> e envia para o Sybase.</w:t>
+      </w:r>
+    </w:p>
+    <w:p>
+      <w:pPr>
+        <w:rPr>
+          <w:rStyle w:val="fontstyle21"/>
+        </w:rPr>
+      </w:pPr>
+    </w:p>
+    <w:p>
+      <w:pPr>
+        <w:rPr>
+          <w:rStyle w:val="fontstyle21"/>
+        </w:rPr>
+      </w:pPr>
+      <w:r>
+        <w:rPr>
+          <w:rStyle w:val="fontstyle21"/>
+        </w:rPr>
+        <w:t xml:space="preserve">Para o processo J2 (que liga o sensor ao </w:t>
+      </w:r>
+      <w:proofErr w:type="spellStart"/>
+      <w:r>
+        <w:rPr>
+          <w:rStyle w:val="fontstyle21"/>
+        </w:rPr>
+        <w:t>MongoDB</w:t>
+      </w:r>
+      <w:proofErr w:type="spellEnd"/>
+      <w:r>
+        <w:rPr>
+          <w:rStyle w:val="fontstyle21"/>
+        </w:rPr>
+        <w:t>) são necessários os seguintes parâmetros:</w:t>
+      </w:r>
+    </w:p>
+    <w:p>
+      <w:pPr>
+        <w:pStyle w:val="PargrafodaLista"/>
+        <w:numPr>
+          <w:ilvl w:val="0"/>
+          <w:numId w:val="32"/>
+        </w:numPr>
+        <w:spacing w:line="360" w:lineRule="auto"/>
+        <w:rPr>
+          <w:rStyle w:val="fontstyle21"/>
+        </w:rPr>
+      </w:pPr>
+      <w:r>
+        <w:rPr>
+          <w:rStyle w:val="fontstyle21"/>
+        </w:rPr>
+        <w:t>IP do servidor Mongo</w:t>
+      </w:r>
+      <w:r>
+        <w:rPr>
+          <w:rStyle w:val="fontstyle21"/>
+        </w:rPr>
+        <w:t>;</w:t>
+      </w:r>
+    </w:p>
+    <w:p>
+      <w:pPr>
+        <w:pStyle w:val="PargrafodaLista"/>
+        <w:numPr>
+          <w:ilvl w:val="0"/>
+          <w:numId w:val="32"/>
+        </w:numPr>
+        <w:spacing w:line="360" w:lineRule="auto"/>
+        <w:rPr>
+          <w:rStyle w:val="fontstyle21"/>
+        </w:rPr>
+      </w:pPr>
+      <w:r>
+        <w:rPr>
+          <w:rStyle w:val="fontstyle21"/>
+        </w:rPr>
+        <w:t>Porto do servidor Mongo</w:t>
+      </w:r>
+      <w:r>
+        <w:rPr>
+          <w:rStyle w:val="fontstyle21"/>
+        </w:rPr>
+        <w:t>;</w:t>
+      </w:r>
+    </w:p>
+    <w:p>
+      <w:pPr>
+        <w:pStyle w:val="PargrafodaLista"/>
+        <w:numPr>
+          <w:ilvl w:val="0"/>
+          <w:numId w:val="32"/>
+        </w:numPr>
+        <w:spacing w:line="360" w:lineRule="auto"/>
+        <w:rPr>
+          <w:rStyle w:val="fontstyle21"/>
+        </w:rPr>
+      </w:pPr>
+      <w:r>
+        <w:rPr>
+          <w:rStyle w:val="fontstyle21"/>
+        </w:rPr>
+        <w:t>Utilizador Mongo</w:t>
+      </w:r>
+      <w:r>
+        <w:rPr>
+          <w:rStyle w:val="fontstyle21"/>
+        </w:rPr>
+        <w:t>;</w:t>
+      </w:r>
+    </w:p>
+    <w:p>
+      <w:pPr>
+        <w:pStyle w:val="PargrafodaLista"/>
+        <w:numPr>
+          <w:ilvl w:val="0"/>
+          <w:numId w:val="32"/>
+        </w:numPr>
+        <w:spacing w:line="360" w:lineRule="auto"/>
+        <w:rPr>
+          <w:rStyle w:val="fontstyle21"/>
+        </w:rPr>
+      </w:pPr>
+      <w:r>
+        <w:rPr>
+          <w:rStyle w:val="fontstyle21"/>
+        </w:rPr>
+        <w:t>Password do utilizador Mongo.</w:t>
+      </w:r>
+    </w:p>
+    <w:p>
+      <w:pPr>
+        <w:rPr>
+          <w:rStyle w:val="fontstyle21"/>
+        </w:rPr>
+      </w:pPr>
+      <w:r>
+        <w:rPr>
+          <w:rStyle w:val="fontstyle21"/>
+        </w:rPr>
+        <w:t xml:space="preserve">Opcionalmente, poderão ser adicionados também parâmetros de configuração para o sensor, nomeadamente o tópico e o </w:t>
+      </w:r>
+      <w:r>
+        <w:rPr>
+          <w:rStyle w:val="fontstyle21"/>
+        </w:rPr>
+        <w:t>QOS</w:t>
+      </w:r>
+      <w:r>
+        <w:rPr>
+          <w:rStyle w:val="fontstyle21"/>
+        </w:rPr>
         <w:t>.</w:t>
       </w:r>
     </w:p>
+    <w:p>
+      <w:pPr>
+        <w:rPr>
+          <w:rStyle w:val="fontstyle21"/>
+        </w:rPr>
+      </w:pPr>
+    </w:p>
+    <w:p>
+      <w:pPr>
+        <w:rPr>
+          <w:rStyle w:val="fontstyle21"/>
+        </w:rPr>
+      </w:pPr>
+    </w:p>
+    <w:p>
+      <w:pPr>
+        <w:rPr>
+          <w:rStyle w:val="fontstyle21"/>
+        </w:rPr>
+      </w:pPr>
+    </w:p>
+    <w:p>
+      <w:pPr>
+        <w:rPr>
+          <w:rStyle w:val="fontstyle21"/>
+        </w:rPr>
+      </w:pPr>
+      <w:r>
+        <w:rPr>
+          <w:rStyle w:val="fontstyle21"/>
+        </w:rPr>
+        <w:lastRenderedPageBreak/>
+        <w:t xml:space="preserve">Os ficheiros </w:t>
+      </w:r>
+      <w:r>
+        <w:rPr>
+          <w:rStyle w:val="fontstyle21"/>
+        </w:rPr>
+        <w:t>j</w:t>
+      </w:r>
+      <w:proofErr w:type="gramStart"/>
+      <w:r>
+        <w:rPr>
+          <w:rStyle w:val="fontstyle21"/>
+        </w:rPr>
+        <w:t>1</w:t>
+      </w:r>
+      <w:r>
+        <w:rPr>
+          <w:rStyle w:val="fontstyle21"/>
+        </w:rPr>
+        <w:t>.conf</w:t>
+      </w:r>
+      <w:proofErr w:type="gramEnd"/>
+      <w:r>
+        <w:rPr>
+          <w:rStyle w:val="fontstyle21"/>
+        </w:rPr>
+        <w:t xml:space="preserve"> e j2.conf</w:t>
+      </w:r>
+      <w:r>
+        <w:rPr>
+          <w:rStyle w:val="fontstyle21"/>
+        </w:rPr>
+        <w:t>, deve</w:t>
+      </w:r>
+      <w:r>
+        <w:rPr>
+          <w:rStyle w:val="fontstyle21"/>
+        </w:rPr>
+        <w:t>rão</w:t>
+      </w:r>
+      <w:r>
+        <w:rPr>
+          <w:rStyle w:val="fontstyle21"/>
+        </w:rPr>
+        <w:t xml:space="preserve"> seguir a seguinte estrutura:</w:t>
+      </w:r>
+    </w:p>
+    <w:p>
+      <w:pPr>
+        <w:rPr>
+          <w:rStyle w:val="fontstyle21"/>
+        </w:rPr>
+      </w:pPr>
+    </w:p>
+    <w:p>
+      <w:pPr>
+        <w:keepNext/>
+        <w:jc w:val="center"/>
+      </w:pPr>
+      <w:r>
+        <w:rPr>
+          <w:rFonts w:ascii="Calibri" w:hAnsi="Calibri" w:cs="Calibri"/>
+          <w:noProof/>
+          <w:color w:val="000000"/>
+        </w:rPr>
+        <w:drawing>
+          <wp:inline distT="0" distB="0" distL="0" distR="0" wp14:anchorId="38F32ABE" wp14:editId="4007A8B9">
+            <wp:extent cx="4629150" cy="3604184"/>
+            <wp:effectExtent l="0" t="0" r="0" b="0"/>
+            <wp:docPr id="11" name="Imagem 11"/>
+            <wp:cNvGraphicFramePr>
+              <a:graphicFrameLocks xmlns:a="http://schemas.openxmlformats.org/drawingml/2006/main" noChangeAspect="1"/>
+            </wp:cNvGraphicFramePr>
+            <a:graphic xmlns:a="http://schemas.openxmlformats.org/drawingml/2006/main">
+              <a:graphicData uri="http://schemas.openxmlformats.org/drawingml/2006/picture">
+                <pic:pic xmlns:pic="http://schemas.openxmlformats.org/drawingml/2006/picture">
+                  <pic:nvPicPr>
+                    <pic:cNvPr id="0" name="Picture 1"/>
+                    <pic:cNvPicPr>
+                      <a:picLocks noChangeAspect="1" noChangeArrowheads="1"/>
+                    </pic:cNvPicPr>
+                  </pic:nvPicPr>
+                  <pic:blipFill>
+                    <a:blip r:embed="rId17">
+                      <a:extLst>
+                        <a:ext uri="{28A0092B-C50C-407E-A947-70E740481C1C}">
+                          <a14:useLocalDpi xmlns:a14="http://schemas.microsoft.com/office/drawing/2010/main" val="0"/>
+                        </a:ext>
+                      </a:extLst>
+                    </a:blip>
+                    <a:srcRect/>
+                    <a:stretch>
+                      <a:fillRect/>
+                    </a:stretch>
+                  </pic:blipFill>
+                  <pic:spPr bwMode="auto">
+                    <a:xfrm>
+                      <a:off x="0" y="0"/>
+                      <a:ext cx="4656113" cy="3625177"/>
+                    </a:xfrm>
+                    <a:prstGeom prst="rect">
+                      <a:avLst/>
+                    </a:prstGeom>
+                    <a:noFill/>
+                    <a:ln>
+                      <a:noFill/>
+                    </a:ln>
+                  </pic:spPr>
+                </pic:pic>
+              </a:graphicData>
+            </a:graphic>
+          </wp:inline>
+        </w:drawing>
+      </w:r>
+    </w:p>
+    <w:p>
+      <w:pPr>
+        <w:pStyle w:val="Legenda"/>
+        <w:jc w:val="center"/>
+        <w:rPr>
+          <w:rFonts w:ascii="Calibri" w:hAnsi="Calibri" w:cs="Calibri"/>
+          <w:color w:val="000000"/>
+        </w:rPr>
+      </w:pPr>
+      <w:r>
+        <w:t xml:space="preserve">Figura </w:t>
+      </w:r>
+      <w:fldSimple w:instr=" SEQ Figura \* ARABIC ">
+        <w:r>
+          <w:rPr>
+            <w:noProof/>
+          </w:rPr>
+          <w:t>2</w:t>
+        </w:r>
+      </w:fldSimple>
+      <w:r>
+        <w:t xml:space="preserve"> - Estrutura do ficheiro j</w:t>
+      </w:r>
+      <w:proofErr w:type="gramStart"/>
+      <w:r>
+        <w:t>1.conf</w:t>
+      </w:r>
+      <w:proofErr w:type="gramEnd"/>
+      <w:r>
+        <w:t xml:space="preserve"> (à esquerda) e do ficheiro j2.conf (à direita).</w:t>
+      </w:r>
+    </w:p>
+    <w:p/>
+    <w:p>
+      <w:pPr>
+        <w:pStyle w:val="Cabealho3"/>
+      </w:pPr>
+      <w:r>
+        <w:t>Processo J1</w:t>
+      </w:r>
+    </w:p>
+    <w:p>
+      <w:pPr>
+        <w:rPr>
+          <w:rFonts w:ascii="Times New Roman" w:hAnsi="Times New Roman"/>
+        </w:rPr>
+      </w:pPr>
+      <w:r>
+        <w:rPr>
+          <w:rFonts w:ascii="Calibri" w:hAnsi="Calibri"/>
+          <w:color w:val="000000"/>
+        </w:rPr>
+        <w:t xml:space="preserve">O processo J1, como referido anteriormente, será responsável pela migração dos dados no </w:t>
+      </w:r>
+      <w:proofErr w:type="spellStart"/>
+      <w:r>
+        <w:rPr>
+          <w:rFonts w:ascii="Calibri" w:hAnsi="Calibri"/>
+          <w:color w:val="000000"/>
+        </w:rPr>
+        <w:t>MongoDB</w:t>
+      </w:r>
+      <w:proofErr w:type="spellEnd"/>
+      <w:r>
+        <w:rPr>
+          <w:rFonts w:ascii="Calibri" w:hAnsi="Calibri"/>
+          <w:color w:val="000000"/>
+        </w:rPr>
+        <w:t xml:space="preserve"> para o Sybase.</w:t>
+      </w:r>
+    </w:p>
+    <w:p>
+      <w:r>
+        <w:rPr>
+          <w:rFonts w:ascii="Calibri" w:hAnsi="Calibri"/>
+          <w:color w:val="000000"/>
+        </w:rPr>
+        <w:t>A migração será efetuada respeitando o seguinte procedimento:</w:t>
+      </w:r>
+    </w:p>
+    <w:p>
+      <w:pPr>
+        <w:pStyle w:val="PargrafodaLista"/>
+        <w:numPr>
+          <w:ilvl w:val="0"/>
+          <w:numId w:val="39"/>
+        </w:numPr>
+        <w:rPr>
+          <w:rFonts w:ascii="Calibri" w:hAnsi="Calibri"/>
+          <w:color w:val="000000"/>
+        </w:rPr>
+      </w:pPr>
+      <w:r>
+        <w:rPr>
+          <w:rFonts w:ascii="Calibri" w:hAnsi="Calibri"/>
+          <w:color w:val="000000"/>
+        </w:rPr>
+        <w:t xml:space="preserve">Selecionar o último membro existente no </w:t>
+      </w:r>
+      <w:proofErr w:type="spellStart"/>
+      <w:r>
+        <w:rPr>
+          <w:rFonts w:ascii="Calibri" w:hAnsi="Calibri"/>
+          <w:color w:val="000000"/>
+        </w:rPr>
+        <w:t>MongoDB</w:t>
+      </w:r>
+      <w:proofErr w:type="spellEnd"/>
+      <w:r>
+        <w:rPr>
+          <w:rFonts w:ascii="Calibri" w:hAnsi="Calibri"/>
+          <w:color w:val="000000"/>
+        </w:rPr>
+        <w:t xml:space="preserve"> num dado momento;</w:t>
+      </w:r>
+    </w:p>
+    <w:p>
+      <w:pPr>
+        <w:pStyle w:val="PargrafodaLista"/>
+        <w:numPr>
+          <w:ilvl w:val="0"/>
+          <w:numId w:val="39"/>
+        </w:numPr>
+        <w:rPr>
+          <w:rFonts w:ascii="Calibri" w:hAnsi="Calibri"/>
+          <w:color w:val="000000"/>
+        </w:rPr>
+      </w:pPr>
+      <w:r>
+        <w:rPr>
+          <w:rFonts w:ascii="Calibri" w:hAnsi="Calibri"/>
+          <w:color w:val="000000"/>
+        </w:rPr>
+        <w:t>Guardar em memória o id (</w:t>
+      </w:r>
+      <w:proofErr w:type="spellStart"/>
+      <w:r>
+        <w:rPr>
+          <w:rFonts w:ascii="Calibri" w:hAnsi="Calibri"/>
+          <w:i/>
+          <w:iCs/>
+          <w:color w:val="000000"/>
+        </w:rPr>
+        <w:t>timestamp</w:t>
+      </w:r>
+      <w:proofErr w:type="spellEnd"/>
+      <w:r>
+        <w:rPr>
+          <w:rFonts w:ascii="Calibri" w:hAnsi="Calibri"/>
+          <w:color w:val="000000"/>
+        </w:rPr>
+        <w:t>) desse membro, que será usado como chave de pesquisa;</w:t>
+      </w:r>
+    </w:p>
+    <w:p>
+      <w:pPr>
+        <w:pStyle w:val="PargrafodaLista"/>
+        <w:numPr>
+          <w:ilvl w:val="0"/>
+          <w:numId w:val="39"/>
+        </w:numPr>
+        <w:rPr>
+          <w:rFonts w:ascii="Calibri" w:hAnsi="Calibri"/>
+          <w:color w:val="000000"/>
+        </w:rPr>
+      </w:pPr>
+      <w:r>
+        <w:rPr>
+          <w:rFonts w:ascii="Calibri" w:hAnsi="Calibri"/>
+          <w:color w:val="000000"/>
+        </w:rPr>
+        <w:t xml:space="preserve">Selecionar todos os registos, presentes no </w:t>
+      </w:r>
+      <w:proofErr w:type="spellStart"/>
+      <w:r>
+        <w:rPr>
+          <w:rFonts w:ascii="Calibri" w:hAnsi="Calibri"/>
+          <w:color w:val="000000"/>
+        </w:rPr>
+        <w:t>MongoDB</w:t>
+      </w:r>
+      <w:proofErr w:type="spellEnd"/>
+      <w:r>
+        <w:rPr>
+          <w:rFonts w:ascii="Calibri" w:hAnsi="Calibri"/>
+          <w:color w:val="000000"/>
+        </w:rPr>
+        <w:t>, com o id (</w:t>
+      </w:r>
+      <w:proofErr w:type="spellStart"/>
+      <w:r>
+        <w:rPr>
+          <w:rFonts w:ascii="Calibri" w:hAnsi="Calibri"/>
+          <w:i/>
+          <w:iCs/>
+          <w:color w:val="000000"/>
+        </w:rPr>
+        <w:t>timestamp</w:t>
+      </w:r>
+      <w:proofErr w:type="spellEnd"/>
+      <w:r>
+        <w:rPr>
+          <w:rFonts w:ascii="Calibri" w:hAnsi="Calibri"/>
+          <w:color w:val="000000"/>
+        </w:rPr>
+        <w:t>) igual ou inferior ao do membro selecionado (chave de pesquisa);</w:t>
+      </w:r>
+    </w:p>
+    <w:p>
+      <w:pPr>
+        <w:pStyle w:val="PargrafodaLista"/>
+        <w:numPr>
+          <w:ilvl w:val="0"/>
+          <w:numId w:val="39"/>
+        </w:numPr>
+        <w:rPr>
+          <w:rFonts w:ascii="Calibri" w:hAnsi="Calibri"/>
+          <w:color w:val="000000"/>
+        </w:rPr>
+      </w:pPr>
+      <w:r>
+        <w:rPr>
+          <w:rFonts w:ascii="Calibri" w:hAnsi="Calibri"/>
+          <w:color w:val="000000"/>
+        </w:rPr>
+        <w:t xml:space="preserve">Preparar uma </w:t>
+      </w:r>
+      <w:proofErr w:type="spellStart"/>
+      <w:r>
+        <w:rPr>
+          <w:rFonts w:ascii="Calibri" w:hAnsi="Calibri"/>
+          <w:i/>
+          <w:iCs/>
+          <w:color w:val="000000"/>
+        </w:rPr>
+        <w:t>string</w:t>
+      </w:r>
+      <w:proofErr w:type="spellEnd"/>
+      <w:r>
+        <w:rPr>
+          <w:rFonts w:ascii="Calibri" w:hAnsi="Calibri"/>
+          <w:color w:val="000000"/>
+        </w:rPr>
+        <w:t xml:space="preserve"> com os dados para inserção, no formato adequado à execução do comando INSERT para múltiplas linhas – formato: </w:t>
+      </w:r>
+    </w:p>
+    <w:p>
+      <w:pPr>
+        <w:spacing w:after="0"/>
+        <w:ind w:left="708" w:firstLine="708"/>
+        <w:rPr>
+          <w:rFonts w:ascii="Times New Roman" w:hAnsi="Times New Roman"/>
+          <w:sz w:val="24"/>
+          <w:szCs w:val="24"/>
+        </w:rPr>
+      </w:pPr>
+      <w:bookmarkStart w:id="4" w:name="_GoBack"/>
+      <w:bookmarkEnd w:id="4"/>
+      <w:r>
+        <w:rPr>
+          <w:rFonts w:ascii="Calibri" w:hAnsi="Calibri"/>
+          <w:b/>
+          <w:bCs/>
+          <w:color w:val="000000"/>
+        </w:rPr>
+        <w:t xml:space="preserve">INSERT INTO </w:t>
+      </w:r>
+      <w:proofErr w:type="spellStart"/>
+      <w:r>
+        <w:rPr>
+          <w:rFonts w:ascii="Calibri" w:hAnsi="Calibri"/>
+          <w:b/>
+          <w:bCs/>
+          <w:color w:val="000000"/>
+        </w:rPr>
+        <w:t>HumidadeTemperatura</w:t>
+      </w:r>
+      <w:proofErr w:type="spellEnd"/>
+      <w:r>
+        <w:rPr>
+          <w:rFonts w:ascii="Calibri" w:hAnsi="Calibri"/>
+          <w:b/>
+          <w:bCs/>
+          <w:color w:val="000000"/>
+        </w:rPr>
+        <w:t xml:space="preserve"> </w:t>
+      </w:r>
+    </w:p>
+    <w:p>
+      <w:pPr>
+        <w:spacing w:after="0"/>
+        <w:ind w:left="1416"/>
+      </w:pPr>
+      <w:r>
+        <w:rPr>
+          <w:rFonts w:ascii="Calibri" w:hAnsi="Calibri"/>
+          <w:b/>
+          <w:bCs/>
+          <w:color w:val="000000"/>
+        </w:rPr>
+        <w:t>(</w:t>
+      </w:r>
+      <w:proofErr w:type="spellStart"/>
+      <w:r>
+        <w:rPr>
+          <w:rFonts w:ascii="Calibri" w:hAnsi="Calibri"/>
+          <w:b/>
+          <w:bCs/>
+          <w:color w:val="000000"/>
+        </w:rPr>
+        <w:t>dataHoraMedicao</w:t>
+      </w:r>
+      <w:proofErr w:type="spellEnd"/>
+      <w:r>
+        <w:rPr>
+          <w:rFonts w:ascii="Calibri" w:hAnsi="Calibri"/>
+          <w:b/>
+          <w:bCs/>
+          <w:color w:val="000000"/>
+        </w:rPr>
+        <w:t xml:space="preserve">, </w:t>
+      </w:r>
+      <w:proofErr w:type="spellStart"/>
+      <w:r>
+        <w:rPr>
+          <w:rFonts w:ascii="Calibri" w:hAnsi="Calibri"/>
+          <w:b/>
+          <w:bCs/>
+          <w:color w:val="000000"/>
+        </w:rPr>
+        <w:t>valorMedicaoTemperatura</w:t>
+      </w:r>
+      <w:proofErr w:type="spellEnd"/>
+      <w:r>
+        <w:rPr>
+          <w:rFonts w:ascii="Calibri" w:hAnsi="Calibri"/>
+          <w:b/>
+          <w:bCs/>
+          <w:color w:val="000000"/>
+        </w:rPr>
+        <w:t xml:space="preserve">, </w:t>
+      </w:r>
+      <w:proofErr w:type="spellStart"/>
+      <w:r>
+        <w:rPr>
+          <w:rFonts w:ascii="Calibri" w:hAnsi="Calibri"/>
+          <w:b/>
+          <w:bCs/>
+          <w:color w:val="000000"/>
+        </w:rPr>
+        <w:t>valorMedicaoHumidade</w:t>
+      </w:r>
+      <w:proofErr w:type="spellEnd"/>
+      <w:r>
+        <w:rPr>
+          <w:rFonts w:ascii="Calibri" w:hAnsi="Calibri"/>
+          <w:b/>
+          <w:bCs/>
+          <w:color w:val="000000"/>
+        </w:rPr>
+        <w:t>)</w:t>
+      </w:r>
+    </w:p>
+    <w:p>
+      <w:pPr>
+        <w:spacing w:after="0"/>
+        <w:ind w:left="1416"/>
+      </w:pPr>
+      <w:r>
+        <w:rPr>
+          <w:rFonts w:ascii="Calibri" w:hAnsi="Calibri"/>
+          <w:b/>
+          <w:bCs/>
+          <w:color w:val="000000"/>
+        </w:rPr>
+        <w:t xml:space="preserve">VALUES </w:t>
+      </w:r>
+      <w:r>
+        <w:rPr>
+          <w:rFonts w:ascii="Calibri" w:hAnsi="Calibri"/>
+          <w:b/>
+          <w:bCs/>
+          <w:color w:val="000000"/>
+        </w:rPr>
+        <w:tab/>
+      </w:r>
+      <w:r>
+        <w:rPr>
+          <w:rFonts w:ascii="Calibri" w:hAnsi="Calibri"/>
+          <w:b/>
+          <w:bCs/>
+          <w:color w:val="000000"/>
+        </w:rPr>
+        <w:t xml:space="preserve">(dataHora1, t1, h1), </w:t>
+      </w:r>
+    </w:p>
+    <w:p>
+      <w:pPr>
+        <w:spacing w:after="0"/>
+        <w:ind w:left="2124" w:firstLine="708"/>
+      </w:pPr>
+      <w:r>
+        <w:rPr>
+          <w:rFonts w:ascii="Calibri" w:hAnsi="Calibri"/>
+          <w:b/>
+          <w:bCs/>
+          <w:color w:val="000000"/>
+        </w:rPr>
+        <w:t xml:space="preserve">(dataHora2, t2, h2), </w:t>
+      </w:r>
+    </w:p>
+    <w:p>
+      <w:pPr>
+        <w:spacing w:after="0"/>
+        <w:ind w:left="2124" w:firstLine="708"/>
+        <w:rPr>
+          <w:rFonts w:ascii="Calibri" w:hAnsi="Calibri"/>
+          <w:b/>
+          <w:bCs/>
+          <w:color w:val="000000"/>
+        </w:rPr>
+      </w:pPr>
+      <w:r>
+        <w:rPr>
+          <w:rFonts w:ascii="Calibri" w:hAnsi="Calibri"/>
+          <w:b/>
+          <w:bCs/>
+          <w:color w:val="000000"/>
+        </w:rPr>
+        <w:t>(dataHora3, t3, h3);</w:t>
+      </w:r>
+    </w:p>
+    <w:p>
+      <w:pPr>
+        <w:spacing w:after="0"/>
+        <w:ind w:left="1416"/>
+      </w:pPr>
+    </w:p>
+    <w:p>
+      <w:pPr>
+        <w:pStyle w:val="PargrafodaLista"/>
+        <w:numPr>
+          <w:ilvl w:val="0"/>
+          <w:numId w:val="39"/>
+        </w:numPr>
+        <w:rPr>
+          <w:rFonts w:ascii="Calibri" w:hAnsi="Calibri"/>
+          <w:color w:val="000000"/>
+        </w:rPr>
+      </w:pPr>
+      <w:r>
+        <w:rPr>
+          <w:rFonts w:ascii="Calibri" w:hAnsi="Calibri"/>
+          <w:color w:val="000000"/>
+        </w:rPr>
+        <w:lastRenderedPageBreak/>
+        <w:t>Executar o comando INSERT;</w:t>
+      </w:r>
+    </w:p>
+    <w:p>
+      <w:pPr>
+        <w:pStyle w:val="PargrafodaLista"/>
+        <w:numPr>
+          <w:ilvl w:val="0"/>
+          <w:numId w:val="39"/>
+        </w:numPr>
+        <w:rPr>
+          <w:rFonts w:ascii="Calibri" w:hAnsi="Calibri"/>
+          <w:color w:val="000000"/>
+        </w:rPr>
+      </w:pPr>
+      <w:r>
+        <w:rPr>
+          <w:rFonts w:ascii="Calibri" w:hAnsi="Calibri"/>
+          <w:color w:val="000000"/>
+        </w:rPr>
+        <w:t>Testar o SQLSTATE à saída da execução do INSERT;</w:t>
+      </w:r>
+    </w:p>
+    <w:p>
+      <w:pPr>
+        <w:pStyle w:val="PargrafodaLista"/>
+        <w:numPr>
+          <w:ilvl w:val="0"/>
+          <w:numId w:val="41"/>
+        </w:numPr>
+        <w:rPr>
+          <w:rFonts w:ascii="Calibri" w:hAnsi="Calibri"/>
+          <w:color w:val="000000"/>
+        </w:rPr>
+      </w:pPr>
+      <w:r>
+        <w:rPr>
+          <w:rFonts w:ascii="Calibri" w:hAnsi="Calibri"/>
+          <w:color w:val="000000"/>
+        </w:rPr>
+        <w:t>Se SQLSTATE &lt;&gt; 0 (falha durante a operação), fazer ROLLBACK, dar mensagem com SQLSTATE e continuar;</w:t>
+      </w:r>
+    </w:p>
+    <w:p>
+      <w:pPr>
+        <w:pStyle w:val="PargrafodaLista"/>
+        <w:numPr>
+          <w:ilvl w:val="0"/>
+          <w:numId w:val="41"/>
+        </w:numPr>
+        <w:rPr>
+          <w:rFonts w:ascii="Calibri" w:hAnsi="Calibri"/>
+          <w:color w:val="000000"/>
+        </w:rPr>
+      </w:pPr>
+      <w:r>
+        <w:rPr>
+          <w:rFonts w:ascii="Calibri" w:hAnsi="Calibri"/>
+          <w:color w:val="000000"/>
+        </w:rPr>
+        <w:t xml:space="preserve">Se SQLSTATE = 0 (operação executada com sucesso), eliminar todos os membros na base de dados </w:t>
+      </w:r>
+      <w:proofErr w:type="spellStart"/>
+      <w:r>
+        <w:rPr>
+          <w:rFonts w:ascii="Calibri" w:hAnsi="Calibri"/>
+          <w:color w:val="000000"/>
+        </w:rPr>
+        <w:t>MongoDB</w:t>
+      </w:r>
+      <w:proofErr w:type="spellEnd"/>
+      <w:r>
+        <w:rPr>
+          <w:rFonts w:ascii="Calibri" w:hAnsi="Calibri"/>
+          <w:color w:val="000000"/>
+        </w:rPr>
+        <w:t xml:space="preserve"> com o id (</w:t>
+      </w:r>
+      <w:proofErr w:type="spellStart"/>
+      <w:r>
+        <w:rPr>
+          <w:rFonts w:ascii="Calibri" w:hAnsi="Calibri"/>
+          <w:i/>
+          <w:iCs/>
+          <w:color w:val="000000"/>
+        </w:rPr>
+        <w:t>timestamp</w:t>
+      </w:r>
+      <w:proofErr w:type="spellEnd"/>
+      <w:r>
+        <w:rPr>
+          <w:rFonts w:ascii="Calibri" w:hAnsi="Calibri"/>
+          <w:color w:val="000000"/>
+        </w:rPr>
+        <w:t>) igual ou inferior ao do membro selecionado (chave de pesquisa);</w:t>
+      </w:r>
+    </w:p>
+    <w:p>
+      <w:pPr>
+        <w:rPr>
+          <w:rFonts w:ascii="Times New Roman" w:hAnsi="Times New Roman"/>
+          <w:sz w:val="24"/>
+          <w:szCs w:val="24"/>
+        </w:rPr>
+      </w:pPr>
+      <w:r>
+        <w:rPr>
+          <w:rFonts w:ascii="Calibri" w:hAnsi="Calibri"/>
+          <w:b/>
+          <w:bCs/>
+          <w:color w:val="000000"/>
+          <w:u w:val="single"/>
+        </w:rPr>
+        <w:t>NOTA</w:t>
+      </w:r>
+      <w:r>
+        <w:rPr>
+          <w:rFonts w:ascii="Calibri" w:hAnsi="Calibri"/>
+          <w:color w:val="000000"/>
+        </w:rPr>
+        <w:t xml:space="preserve">: É assumido que a eliminação no </w:t>
+      </w:r>
+      <w:proofErr w:type="spellStart"/>
+      <w:r>
+        <w:rPr>
+          <w:rFonts w:ascii="Calibri" w:hAnsi="Calibri"/>
+          <w:color w:val="000000"/>
+        </w:rPr>
+        <w:t>MongoDB</w:t>
+      </w:r>
+      <w:proofErr w:type="spellEnd"/>
+      <w:r>
+        <w:rPr>
+          <w:rFonts w:ascii="Calibri" w:hAnsi="Calibri"/>
+          <w:color w:val="000000"/>
+        </w:rPr>
+        <w:t xml:space="preserve"> será sempre </w:t>
+      </w:r>
+      <w:r>
+        <w:rPr>
+          <w:rFonts w:ascii="Calibri" w:hAnsi="Calibri"/>
+          <w:color w:val="000000"/>
+        </w:rPr>
+        <w:t>bem-sucedida</w:t>
+      </w:r>
+      <w:r>
+        <w:rPr>
+          <w:rFonts w:ascii="Calibri" w:hAnsi="Calibri"/>
+          <w:color w:val="000000"/>
+        </w:rPr>
+        <w:t>, não havendo lugar a erros durante esta operação.</w:t>
+      </w:r>
+    </w:p>
+    <w:p/>
     <w:p/>
     <w:p/>
     <w:bookmarkEnd w:id="3"/>
@@ -4071,7 +5305,7 @@
           <w:szCs w:val="26"/>
         </w:rPr>
       </w:pPr>
-      <w:bookmarkStart w:id="4" w:name="_Toc471205790"/>
+      <w:bookmarkStart w:id="5" w:name="_Toc471205790"/>
       <w:r>
         <w:br w:type="page"/>
       </w:r>
@@ -4086,64 +5320,233 @@
       </w:r>
     </w:p>
     <w:p>
-      <w:pPr>
+      <w:r>
+        <w:t xml:space="preserve">Como definido no projeto, o processo J2 recebe dados provenientes do sensor, de 5 em 5 segundos. Por motivos de fiabilidade (caso o processo J2 vá a baixo), os dados são enviados para o </w:t>
+      </w:r>
+      <w:proofErr w:type="spellStart"/>
+      <w:r>
+        <w:t>MongoDB</w:t>
+      </w:r>
+      <w:proofErr w:type="spellEnd"/>
+      <w:r>
+        <w:t xml:space="preserve"> sempre que recebidos, não havendo assim qualquer buffer do lado do processo java. Ou seja, sempre que o java recebe um dado do sensor, insere imediatamente no java, e por isso, a periodicidade acaba automaticamente, por ser de 5 em 5 segundos também.</w:t>
+      </w:r>
+    </w:p>
+    <w:p>
+      <w:r>
         <w:rPr>
           <w:rFonts w:ascii="Courier New" w:hAnsi="Courier New" w:cs="Courier New"/>
+          <w:noProof/>
+          <w:sz w:val="24"/>
           <w:szCs w:val="24"/>
         </w:rPr>
-      </w:pPr>
-      <w:r>
+        <mc:AlternateContent>
+          <mc:Choice Requires="wps">
+            <w:drawing>
+              <wp:anchor distT="0" distB="0" distL="114300" distR="114300" simplePos="0" relativeHeight="251678208" behindDoc="0" locked="0" layoutInCell="1" allowOverlap="1" wp14:anchorId="102C5F7D" wp14:editId="6067CDC2">
+                <wp:simplePos x="0" y="0"/>
+                <wp:positionH relativeFrom="column">
+                  <wp:posOffset>2853690</wp:posOffset>
+                </wp:positionH>
+                <wp:positionV relativeFrom="paragraph">
+                  <wp:posOffset>49530</wp:posOffset>
+                </wp:positionV>
+                <wp:extent cx="1866900" cy="266700"/>
+                <wp:effectExtent l="0" t="0" r="0" b="0"/>
+                <wp:wrapNone/>
+                <wp:docPr id="17" name="Caixa de texto 17"/>
+                <wp:cNvGraphicFramePr/>
+                <a:graphic xmlns:a="http://schemas.openxmlformats.org/drawingml/2006/main">
+                  <a:graphicData uri="http://schemas.microsoft.com/office/word/2010/wordprocessingShape">
+                    <wps:wsp>
+                      <wps:cNvSpPr txBox="1"/>
+                      <wps:spPr>
+                        <a:xfrm>
+                          <a:off x="0" y="0"/>
+                          <a:ext cx="1866900" cy="266700"/>
+                        </a:xfrm>
+                        <a:prstGeom prst="rect">
+                          <a:avLst/>
+                        </a:prstGeom>
+                        <a:noFill/>
+                        <a:ln w="6350">
+                          <a:noFill/>
+                        </a:ln>
+                      </wps:spPr>
+                      <wps:txbx>
+                        <w:txbxContent>
+                          <w:p>
+                            <w:pPr>
+                              <w:jc w:val="center"/>
+                            </w:pPr>
+                            <w:r>
+                              <w:t xml:space="preserve">Envio </w:t>
+                            </w:r>
+                            <w:r>
+                              <w:t>imediato após receção</w:t>
+                            </w:r>
+                          </w:p>
+                        </w:txbxContent>
+                      </wps:txbx>
+                      <wps:bodyPr rot="0" spcFirstLastPara="0" vertOverflow="overflow" horzOverflow="overflow" vert="horz" wrap="square" lIns="91440" tIns="45720" rIns="91440" bIns="45720" numCol="1" spcCol="0" rtlCol="0" fromWordArt="0" anchor="t" anchorCtr="0" forceAA="0" compatLnSpc="1">
+                        <a:prstTxWarp prst="textNoShape">
+                          <a:avLst/>
+                        </a:prstTxWarp>
+                        <a:noAutofit/>
+                      </wps:bodyPr>
+                    </wps:wsp>
+                  </a:graphicData>
+                </a:graphic>
+                <wp14:sizeRelH relativeFrom="margin">
+                  <wp14:pctWidth>0</wp14:pctWidth>
+                </wp14:sizeRelH>
+              </wp:anchor>
+            </w:drawing>
+          </mc:Choice>
+          <mc:Fallback>
+            <w:pict>
+              <v:shapetype w14:anchorId="102C5F7D" id="_x0000_t202" coordsize="21600,21600" o:spt="202" path="m,l,21600r21600,l21600,xe">
+                <v:stroke joinstyle="miter"/>
+                <v:path gradientshapeok="t" o:connecttype="rect"/>
+              </v:shapetype>
+              <v:shape id="Caixa de texto 17" o:spid="_x0000_s1026" type="#_x0000_t202" style="position:absolute;left:0;text-align:left;margin-left:224.7pt;margin-top:3.9pt;width:147pt;height:21pt;z-index:251678208;visibility:visible;mso-wrap-style:square;mso-width-percent:0;mso-wrap-distance-left:9pt;mso-wrap-distance-top:0;mso-wrap-distance-right:9pt;mso-wrap-distance-bottom:0;mso-position-horizontal:absolute;mso-position-horizontal-relative:text;mso-position-vertical:absolute;mso-position-vertical-relative:text;mso-width-percent:0;mso-width-relative:margin;v-text-anchor:top" o:gfxdata="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" filled="f" stroked="f" strokeweight=".5pt">
+                <v:textbox>
+                  <w:txbxContent>
+                    <w:p>
+                      <w:pPr>
+                        <w:jc w:val="center"/>
+                      </w:pPr>
+                      <w:r>
+                        <w:t xml:space="preserve">Envio </w:t>
+                      </w:r>
+                      <w:r>
+                        <w:t>imediato após receção</w:t>
+                      </w:r>
+                    </w:p>
+                  </w:txbxContent>
+                </v:textbox>
+              </v:shape>
+            </w:pict>
+          </mc:Fallback>
+        </mc:AlternateContent>
+      </w:r>
+      <w:r>
+        <w:rPr>
+          <w:rFonts w:ascii="Courier New" w:hAnsi="Courier New" w:cs="Courier New"/>
+          <w:noProof/>
+          <w:sz w:val="24"/>
+          <w:szCs w:val="24"/>
+        </w:rPr>
+        <mc:AlternateContent>
+          <mc:Choice Requires="wps">
+            <w:drawing>
+              <wp:anchor distT="0" distB="0" distL="114300" distR="114300" simplePos="0" relativeHeight="251650560" behindDoc="0" locked="0" layoutInCell="1" allowOverlap="1" wp14:anchorId="68141194" wp14:editId="14F8CD14">
+                <wp:simplePos x="0" y="0"/>
+                <wp:positionH relativeFrom="column">
+                  <wp:posOffset>871855</wp:posOffset>
+                </wp:positionH>
+                <wp:positionV relativeFrom="paragraph">
+                  <wp:posOffset>49530</wp:posOffset>
+                </wp:positionV>
+                <wp:extent cx="1685925" cy="266700"/>
+                <wp:effectExtent l="0" t="0" r="0" b="0"/>
+                <wp:wrapNone/>
+                <wp:docPr id="16" name="Caixa de texto 16"/>
+                <wp:cNvGraphicFramePr/>
+                <a:graphic xmlns:a="http://schemas.openxmlformats.org/drawingml/2006/main">
+                  <a:graphicData uri="http://schemas.microsoft.com/office/word/2010/wordprocessingShape">
+                    <wps:wsp>
+                      <wps:cNvSpPr txBox="1"/>
+                      <wps:spPr>
+                        <a:xfrm>
+                          <a:off x="0" y="0"/>
+                          <a:ext cx="1685925" cy="266700"/>
+                        </a:xfrm>
+                        <a:prstGeom prst="rect">
+                          <a:avLst/>
+                        </a:prstGeom>
+                        <a:noFill/>
+                        <a:ln w="6350">
+                          <a:noFill/>
+                        </a:ln>
+                      </wps:spPr>
+                      <wps:txbx>
+                        <w:txbxContent>
+                          <w:p>
+                            <w:pPr>
+                              <w:jc w:val="center"/>
+                            </w:pPr>
+                            <w:r>
+                              <w:t>Envio de 5 em 5 segundos</w:t>
+                            </w:r>
+                          </w:p>
+                        </w:txbxContent>
+                      </wps:txbx>
+                      <wps:bodyPr rot="0" spcFirstLastPara="0" vertOverflow="overflow" horzOverflow="overflow" vert="horz" wrap="square" lIns="91440" tIns="45720" rIns="91440" bIns="45720" numCol="1" spcCol="0" rtlCol="0" fromWordArt="0" anchor="t" anchorCtr="0" forceAA="0" compatLnSpc="1">
+                        <a:prstTxWarp prst="textNoShape">
+                          <a:avLst/>
+                        </a:prstTxWarp>
+                        <a:noAutofit/>
+                      </wps:bodyPr>
+                    </wps:wsp>
+                  </a:graphicData>
+                </a:graphic>
+                <wp14:sizeRelH relativeFrom="margin">
+                  <wp14:pctWidth>0</wp14:pctWidth>
+                </wp14:sizeRelH>
+              </wp:anchor>
+            </w:drawing>
+          </mc:Choice>
+          <mc:Fallback>
+            <w:pict>
+              <v:shape w14:anchorId="68141194" id="Caixa de texto 16" o:spid="_x0000_s1027" type="#_x0000_t202" style="position:absolute;left:0;text-align:left;margin-left:68.65pt;margin-top:3.9pt;width:132.75pt;height:21pt;z-index:251650560;visibility:visible;mso-wrap-style:square;mso-width-percent:0;mso-wrap-distance-left:9pt;mso-wrap-distance-top:0;mso-wrap-distance-right:9pt;mso-wrap-distance-bottom:0;mso-position-horizontal:absolute;mso-position-horizontal-relative:text;mso-position-vertical:absolute;mso-position-vertical-relative:text;mso-width-percent:0;mso-width-relative:margin;v-text-anchor:top" o:gfxdata="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" filled="f" stroked="f" strokeweight=".5pt">
+                <v:textbox>
+                  <w:txbxContent>
+                    <w:p>
+                      <w:pPr>
+                        <w:jc w:val="center"/>
+                      </w:pPr>
+                      <w:r>
+                        <w:t>Envio de 5 em 5 segundos</w:t>
+                      </w:r>
+                    </w:p>
+                  </w:txbxContent>
+                </v:textbox>
+              </v:shape>
+            </w:pict>
+          </mc:Fallback>
+        </mc:AlternateContent>
+      </w:r>
+    </w:p>
+    <w:p>
+      <w:pPr>
         <w:rPr>
           <w:rFonts w:ascii="Courier New" w:hAnsi="Courier New" w:cs="Courier New"/>
           <w:sz w:val="24"/>
           <w:szCs w:val="24"/>
         </w:rPr>
-        <w:t>&lt;</w:t>
-      </w:r>
+      </w:pPr>
       <w:r>
         <w:rPr>
           <w:rFonts w:ascii="Courier New" w:hAnsi="Courier New" w:cs="Courier New"/>
+          <w:noProof/>
           <w:sz w:val="24"/>
           <w:szCs w:val="24"/>
         </w:rPr>
-        <w:t>Explicar de que forma e com que periodicidade o Java recebe informação dos sensores e exporta para Mongo&gt;</w:t>
-      </w:r>
-    </w:p>
-    <w:p>
-      <w:pPr>
-        <w:rPr>
-          <w:rFonts w:ascii="Courier New" w:hAnsi="Courier New" w:cs="Courier New"/>
-          <w:sz w:val="24"/>
-          <w:szCs w:val="24"/>
-        </w:rPr>
-      </w:pPr>
-    </w:p>
-    <w:p>
-      <w:pPr>
-        <w:rPr>
-          <w:rFonts w:ascii="Courier New" w:hAnsi="Courier New" w:cs="Courier New"/>
-          <w:sz w:val="24"/>
-          <w:szCs w:val="24"/>
-        </w:rPr>
-      </w:pPr>
-    </w:p>
-    <w:p>
-      <w:pPr>
-        <w:rPr>
-          <w:rFonts w:ascii="Courier New" w:hAnsi="Courier New" w:cs="Courier New"/>
-          <w:sz w:val="24"/>
-          <w:szCs w:val="24"/>
-        </w:rPr>
-      </w:pPr>
-    </w:p>
-    <w:p>
-      <w:pPr>
-        <w:rPr>
-          <w:rFonts w:ascii="Courier New" w:hAnsi="Courier New" w:cs="Courier New"/>
-          <w:sz w:val="24"/>
-          <w:szCs w:val="24"/>
-        </w:rPr>
-      </w:pPr>
+        <w:drawing>
+          <wp:inline distT="0" distB="0" distL="0" distR="0" wp14:anchorId="119F8968" wp14:editId="2FF1ECBF">
+            <wp:extent cx="5400040" cy="495300"/>
+            <wp:effectExtent l="57150" t="19050" r="48260" b="76200"/>
+            <wp:docPr id="15" name="Diagrama 15"/>
+            <wp:cNvGraphicFramePr/>
+            <a:graphic xmlns:a="http://schemas.openxmlformats.org/drawingml/2006/main">
+              <a:graphicData uri="http://schemas.openxmlformats.org/drawingml/2006/diagram">
+                <dgm:relIds xmlns:dgm="http://schemas.openxmlformats.org/drawingml/2006/diagram" xmlns:r="http://schemas.openxmlformats.org/officeDocument/2006/relationships" r:dm="rId18" r:lo="rId19" r:qs="rId20" r:cs="rId21"/>
+              </a:graphicData>
+            </a:graphic>
+          </wp:inline>
+        </w:drawing>
+      </w:r>
     </w:p>
     <w:p>
       <w:pPr>
@@ -4177,6 +5580,22 @@
         <w:t>Estrutura da Base de Dados Sybase</w:t>
       </w:r>
     </w:p>
+    <w:p>
+      <w:pPr>
+        <w:pStyle w:val="Cabealho3"/>
+        <w:rPr>
+          <w:rFonts w:ascii="Times New Roman" w:hAnsi="Times New Roman" w:cs="Times New Roman"/>
+          <w:lang w:eastAsia="en-US"/>
+        </w:rPr>
+      </w:pPr>
+      <w:r>
+        <w:rPr>
+          <w:lang w:eastAsia="en-US"/>
+        </w:rPr>
+        <w:t>Estrutura Geral</w:t>
+      </w:r>
+    </w:p>
+    <w:p/>
     <w:p/>
     <w:p>
       <w:pPr>
@@ -4256,7 +5675,7 @@
           <w:rFonts w:ascii="Times New Roman" w:eastAsia="Times New Roman" w:hAnsi="Times New Roman" w:cs="Times New Roman"/>
           <w:sz w:val="24"/>
           <w:szCs w:val="24"/>
-          <w:lang w:val="en-US" w:eastAsia="en-US"/>
+          <w:lang w:eastAsia="en-US"/>
         </w:rPr>
       </w:pPr>
     </w:p>
@@ -5555,8 +6974,6 @@
           <w:lang w:eastAsia="en-US"/>
         </w:rPr>
       </w:pPr>
-      <w:bookmarkStart w:id="5" w:name="_GoBack"/>
-      <w:bookmarkEnd w:id="5"/>
     </w:p>
     <w:p>
       <w:pPr>
@@ -5897,6 +7314,7 @@
           <w:color w:val="000000"/>
           <w:lang w:eastAsia="en-US"/>
         </w:rPr>
+        <w:lastRenderedPageBreak/>
         <w:t>IncTempAlert</w:t>
       </w:r>
       <w:proofErr w:type="spellEnd"/>
@@ -5938,7 +7356,6 @@
           <w:color w:val="000000"/>
           <w:lang w:eastAsia="en-US"/>
         </w:rPr>
-        <w:lastRenderedPageBreak/>
         <w:t>DecTempAlert</w:t>
       </w:r>
       <w:proofErr w:type="spellEnd"/>
@@ -6043,60 +7460,8 @@
         <w:t>(geral) - é registado quando, nos últimos 60 registos consecutivos, se verifica uma descida de humidade de 2 valores.</w:t>
       </w:r>
     </w:p>
-    <w:p/>
-    <w:p/>
     <w:p>
       <w:pPr>
-        <w:rPr>
-          <w:rFonts w:ascii="Courier New" w:hAnsi="Courier New" w:cs="Courier New"/>
-          <w:szCs w:val="24"/>
-        </w:rPr>
-      </w:pPr>
-      <w:r>
-        <w:rPr>
-          <w:rFonts w:ascii="Courier New" w:hAnsi="Courier New" w:cs="Courier New"/>
-          <w:sz w:val="24"/>
-          <w:szCs w:val="24"/>
-        </w:rPr>
-        <w:t>&lt;</w:t>
-      </w:r>
-      <w:r>
-        <w:rPr>
-          <w:rFonts w:ascii="Courier New" w:hAnsi="Courier New" w:cs="Courier New"/>
-          <w:sz w:val="24"/>
-          <w:szCs w:val="24"/>
-        </w:rPr>
-        <w:t>Apenas as tabelas relevantes para esta fase. Utilizar formato de relacional do relatório anterior&gt;</w:t>
-      </w:r>
-    </w:p>
-    <w:p>
-      <w:pPr>
-        <w:rPr>
-          <w:rFonts w:ascii="Courier New" w:hAnsi="Courier New" w:cs="Courier New"/>
-          <w:sz w:val="24"/>
-          <w:szCs w:val="24"/>
-        </w:rPr>
-      </w:pPr>
-      <w:r>
-        <w:rPr>
-          <w:rFonts w:ascii="Courier New" w:hAnsi="Courier New" w:cs="Courier New"/>
-          <w:sz w:val="24"/>
-          <w:szCs w:val="24"/>
-        </w:rPr>
-        <w:t>&lt;</w:t>
-      </w:r>
-      <w:r>
-        <w:rPr>
-          <w:rFonts w:ascii="Courier New" w:hAnsi="Courier New" w:cs="Courier New"/>
-          <w:sz w:val="24"/>
-          <w:szCs w:val="24"/>
-        </w:rPr>
-        <w:t>Listar algumas linhas exemplificativas da informação guardada na (s) tabela(s).&gt;</w:t>
-      </w:r>
-    </w:p>
-    <w:p>
-      <w:pPr>
-        <w:jc w:val="center"/>
         <w:rPr>
           <w:rFonts w:ascii="Courier New" w:hAnsi="Courier New" w:cs="Courier New"/>
           <w:sz w:val="24"/>
@@ -6128,6 +7493,228 @@
       </w:r>
     </w:p>
     <w:p>
+      <w:r>
+        <w:t xml:space="preserve">O processo J1, é responsável, como indicado anteriormente, pelo processo de retirar os dados do </w:t>
+      </w:r>
+      <w:proofErr w:type="spellStart"/>
+      <w:r>
+        <w:t>MongoDB</w:t>
+      </w:r>
+      <w:proofErr w:type="spellEnd"/>
+      <w:r>
+        <w:t xml:space="preserve"> e inserir no Sybase. Para este caso decidimos que o processo J1, deverá retirar os dados do </w:t>
+      </w:r>
+      <w:proofErr w:type="spellStart"/>
+      <w:r>
+        <w:t>MongoDB</w:t>
+      </w:r>
+      <w:proofErr w:type="spellEnd"/>
+      <w:r>
+        <w:t xml:space="preserve"> de minuto em minuto, exportando assim para o </w:t>
+      </w:r>
+      <w:proofErr w:type="spellStart"/>
+      <w:r>
+        <w:t>sybase</w:t>
+      </w:r>
+      <w:proofErr w:type="spellEnd"/>
+      <w:r>
+        <w:t xml:space="preserve"> (no melhor caso possível), 12 registos de cada vez. Desta forma, garantimos que os dados estão sempre bastante atualizados, mas com a garantia também que não são efetuadas demasiadas </w:t>
+      </w:r>
+      <w:proofErr w:type="spellStart"/>
+      <w:r>
+        <w:t>querys</w:t>
+      </w:r>
+      <w:proofErr w:type="spellEnd"/>
+      <w:r>
+        <w:t xml:space="preserve"> ao </w:t>
+      </w:r>
+      <w:proofErr w:type="spellStart"/>
+      <w:r>
+        <w:t>sybase</w:t>
+      </w:r>
+      <w:proofErr w:type="spellEnd"/>
+      <w:r>
+        <w:t xml:space="preserve"> de forma a gerar um aumento significativo da memória disponível.</w:t>
+      </w:r>
+    </w:p>
+    <w:p/>
+    <w:p>
+      <w:r>
+        <w:rPr>
+          <w:rFonts w:ascii="Courier New" w:hAnsi="Courier New" w:cs="Courier New"/>
+          <w:noProof/>
+          <w:sz w:val="24"/>
+          <w:szCs w:val="24"/>
+        </w:rPr>
+        <mc:AlternateContent>
+          <mc:Choice Requires="wps">
+            <w:drawing>
+              <wp:anchor distT="0" distB="0" distL="114300" distR="114300" simplePos="0" relativeHeight="251684352" behindDoc="0" locked="0" layoutInCell="1" allowOverlap="1" wp14:anchorId="3748EE83" wp14:editId="3DDA65C5">
+                <wp:simplePos x="0" y="0"/>
+                <wp:positionH relativeFrom="column">
+                  <wp:posOffset>509905</wp:posOffset>
+                </wp:positionH>
+                <wp:positionV relativeFrom="paragraph">
+                  <wp:posOffset>50800</wp:posOffset>
+                </wp:positionV>
+                <wp:extent cx="2390775" cy="266700"/>
+                <wp:effectExtent l="0" t="0" r="0" b="0"/>
+                <wp:wrapNone/>
+                <wp:docPr id="19" name="Caixa de texto 19"/>
+                <wp:cNvGraphicFramePr/>
+                <a:graphic xmlns:a="http://schemas.openxmlformats.org/drawingml/2006/main">
+                  <a:graphicData uri="http://schemas.microsoft.com/office/word/2010/wordprocessingShape">
+                    <wps:wsp>
+                      <wps:cNvSpPr txBox="1"/>
+                      <wps:spPr>
+                        <a:xfrm>
+                          <a:off x="0" y="0"/>
+                          <a:ext cx="2390775" cy="266700"/>
+                        </a:xfrm>
+                        <a:prstGeom prst="rect">
+                          <a:avLst/>
+                        </a:prstGeom>
+                        <a:noFill/>
+                        <a:ln w="6350">
+                          <a:noFill/>
+                        </a:ln>
+                      </wps:spPr>
+                      <wps:txbx>
+                        <w:txbxContent>
+                          <w:p>
+                            <w:pPr>
+                              <w:jc w:val="center"/>
+                            </w:pPr>
+                            <w:r>
+                              <w:t>Puxa os dados de 60 em 60 segundos</w:t>
+                            </w:r>
+                          </w:p>
+                        </w:txbxContent>
+                      </wps:txbx>
+                      <wps:bodyPr rot="0" spcFirstLastPara="0" vertOverflow="overflow" horzOverflow="overflow" vert="horz" wrap="square" lIns="91440" tIns="45720" rIns="91440" bIns="45720" numCol="1" spcCol="0" rtlCol="0" fromWordArt="0" anchor="t" anchorCtr="0" forceAA="0" compatLnSpc="1">
+                        <a:prstTxWarp prst="textNoShape">
+                          <a:avLst/>
+                        </a:prstTxWarp>
+                        <a:noAutofit/>
+                      </wps:bodyPr>
+                    </wps:wsp>
+                  </a:graphicData>
+                </a:graphic>
+                <wp14:sizeRelH relativeFrom="margin">
+                  <wp14:pctWidth>0</wp14:pctWidth>
+                </wp14:sizeRelH>
+              </wp:anchor>
+            </w:drawing>
+          </mc:Choice>
+          <mc:Fallback>
+            <w:pict>
+              <v:shape w14:anchorId="3748EE83" id="Caixa de texto 19" o:spid="_x0000_s1028" type="#_x0000_t202" style="position:absolute;left:0;text-align:left;margin-left:40.15pt;margin-top:4pt;width:188.25pt;height:21pt;z-index:251684352;visibility:visible;mso-wrap-style:square;mso-width-percent:0;mso-wrap-distance-left:9pt;mso-wrap-distance-top:0;mso-wrap-distance-right:9pt;mso-wrap-distance-bottom:0;mso-position-horizontal:absolute;mso-position-horizontal-relative:text;mso-position-vertical:absolute;mso-position-vertical-relative:text;mso-width-percent:0;mso-width-relative:margin;v-text-anchor:top" o:gfxdata="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" filled="f" stroked="f" strokeweight=".5pt">
+                <v:textbox>
+                  <w:txbxContent>
+                    <w:p>
+                      <w:pPr>
+                        <w:jc w:val="center"/>
+                      </w:pPr>
+                      <w:r>
+                        <w:t>Puxa os dados de 60 em 60 segundos</w:t>
+                      </w:r>
+                    </w:p>
+                  </w:txbxContent>
+                </v:textbox>
+              </v:shape>
+            </w:pict>
+          </mc:Fallback>
+        </mc:AlternateContent>
+      </w:r>
+      <w:r>
+        <w:rPr>
+          <w:rFonts w:ascii="Courier New" w:hAnsi="Courier New" w:cs="Courier New"/>
+          <w:noProof/>
+          <w:sz w:val="24"/>
+          <w:szCs w:val="24"/>
+        </w:rPr>
+        <mc:AlternateContent>
+          <mc:Choice Requires="wps">
+            <w:drawing>
+              <wp:anchor distT="0" distB="0" distL="114300" distR="114300" simplePos="0" relativeHeight="251690496" behindDoc="0" locked="0" layoutInCell="1" allowOverlap="1" wp14:anchorId="06D91E52" wp14:editId="3F7F9AE8">
+                <wp:simplePos x="0" y="0"/>
+                <wp:positionH relativeFrom="column">
+                  <wp:posOffset>3044190</wp:posOffset>
+                </wp:positionH>
+                <wp:positionV relativeFrom="paragraph">
+                  <wp:posOffset>49530</wp:posOffset>
+                </wp:positionV>
+                <wp:extent cx="1866900" cy="266700"/>
+                <wp:effectExtent l="0" t="0" r="0" b="0"/>
+                <wp:wrapNone/>
+                <wp:docPr id="18" name="Caixa de texto 18"/>
+                <wp:cNvGraphicFramePr/>
+                <a:graphic xmlns:a="http://schemas.openxmlformats.org/drawingml/2006/main">
+                  <a:graphicData uri="http://schemas.microsoft.com/office/word/2010/wordprocessingShape">
+                    <wps:wsp>
+                      <wps:cNvSpPr txBox="1"/>
+                      <wps:spPr>
+                        <a:xfrm>
+                          <a:off x="0" y="0"/>
+                          <a:ext cx="1866900" cy="266700"/>
+                        </a:xfrm>
+                        <a:prstGeom prst="rect">
+                          <a:avLst/>
+                        </a:prstGeom>
+                        <a:noFill/>
+                        <a:ln w="6350">
+                          <a:noFill/>
+                        </a:ln>
+                      </wps:spPr>
+                      <wps:txbx>
+                        <w:txbxContent>
+                          <w:p>
+                            <w:pPr>
+                              <w:jc w:val="center"/>
+                            </w:pPr>
+                            <w:r>
+                              <w:t>Envio imediato após receção</w:t>
+                            </w:r>
+                          </w:p>
+                        </w:txbxContent>
+                      </wps:txbx>
+                      <wps:bodyPr rot="0" spcFirstLastPara="0" vertOverflow="overflow" horzOverflow="overflow" vert="horz" wrap="square" lIns="91440" tIns="45720" rIns="91440" bIns="45720" numCol="1" spcCol="0" rtlCol="0" fromWordArt="0" anchor="t" anchorCtr="0" forceAA="0" compatLnSpc="1">
+                        <a:prstTxWarp prst="textNoShape">
+                          <a:avLst/>
+                        </a:prstTxWarp>
+                        <a:noAutofit/>
+                      </wps:bodyPr>
+                    </wps:wsp>
+                  </a:graphicData>
+                </a:graphic>
+                <wp14:sizeRelH relativeFrom="margin">
+                  <wp14:pctWidth>0</wp14:pctWidth>
+                </wp14:sizeRelH>
+              </wp:anchor>
+            </w:drawing>
+          </mc:Choice>
+          <mc:Fallback>
+            <w:pict>
+              <v:shape w14:anchorId="06D91E52" id="Caixa de texto 18" o:spid="_x0000_s1029" type="#_x0000_t202" style="position:absolute;left:0;text-align:left;margin-left:239.7pt;margin-top:3.9pt;width:147pt;height:21pt;z-index:251690496;visibility:visible;mso-wrap-style:square;mso-width-percent:0;mso-wrap-distance-left:9pt;mso-wrap-distance-top:0;mso-wrap-distance-right:9pt;mso-wrap-distance-bottom:0;mso-position-horizontal:absolute;mso-position-horizontal-relative:text;mso-position-vertical:absolute;mso-position-vertical-relative:text;mso-width-percent:0;mso-width-relative:margin;v-text-anchor:top" o:gfxdata="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" filled="f" stroked="f" strokeweight=".5pt">
+                <v:textbox>
+                  <w:txbxContent>
+                    <w:p>
+                      <w:pPr>
+                        <w:jc w:val="center"/>
+                      </w:pPr>
+                      <w:r>
+                        <w:t>Envio imediato após receção</w:t>
+                      </w:r>
+                    </w:p>
+                  </w:txbxContent>
+                </v:textbox>
+              </v:shape>
+            </w:pict>
+          </mc:Fallback>
+        </mc:AlternateContent>
+      </w:r>
+    </w:p>
+    <w:p>
       <w:pPr>
         <w:rPr>
           <w:rFonts w:ascii="Courier New" w:hAnsi="Courier New" w:cs="Courier New"/>
@@ -6138,27 +7725,24 @@
       <w:r>
         <w:rPr>
           <w:rFonts w:ascii="Courier New" w:hAnsi="Courier New" w:cs="Courier New"/>
+          <w:noProof/>
           <w:sz w:val="24"/>
           <w:szCs w:val="24"/>
         </w:rPr>
-        <w:t>&lt;</w:t>
-      </w:r>
-      <w:r>
-        <w:rPr>
-          <w:rFonts w:ascii="Courier New" w:hAnsi="Courier New" w:cs="Courier New"/>
-          <w:sz w:val="24"/>
-          <w:szCs w:val="24"/>
-        </w:rPr>
-        <w:t>Explicar de que forma e com que periodicidade o Java recebe informação do mongo e exporta para o Sybase&gt;</w:t>
-      </w:r>
-    </w:p>
-    <w:p>
-      <w:pPr>
-        <w:rPr>
-          <w:rFonts w:ascii="Courier New" w:hAnsi="Courier New" w:cs="Courier New"/>
-          <w:szCs w:val="24"/>
-        </w:rPr>
-      </w:pPr>
+        <w:drawing>
+          <wp:inline distT="0" distB="0" distL="0" distR="0" wp14:anchorId="19F11CF7" wp14:editId="33023526">
+            <wp:extent cx="5400040" cy="495300"/>
+            <wp:effectExtent l="57150" t="19050" r="48260" b="76200"/>
+            <wp:docPr id="20" name="Diagrama 20"/>
+            <wp:cNvGraphicFramePr/>
+            <a:graphic xmlns:a="http://schemas.openxmlformats.org/drawingml/2006/main">
+              <a:graphicData uri="http://schemas.openxmlformats.org/drawingml/2006/diagram">
+                <dgm:relIds xmlns:dgm="http://schemas.openxmlformats.org/drawingml/2006/diagram" xmlns:r="http://schemas.openxmlformats.org/officeDocument/2006/relationships" r:dm="rId23" r:lo="rId24" r:qs="rId25" r:cs="rId26"/>
+              </a:graphicData>
+            </a:graphic>
+          </wp:inline>
+        </w:drawing>
+      </w:r>
     </w:p>
     <w:p>
       <w:pPr>
@@ -6349,7 +7933,7 @@
           <w:rFonts w:ascii="Times New Roman" w:eastAsia="Times New Roman" w:hAnsi="Times New Roman" w:cs="Times New Roman"/>
           <w:sz w:val="24"/>
           <w:szCs w:val="24"/>
-          <w:lang w:val="en-US" w:eastAsia="en-US"/>
+          <w:lang w:eastAsia="en-US"/>
         </w:rPr>
       </w:pPr>
     </w:p>
@@ -7163,7 +8747,7 @@
         <w:pStyle w:val="Cabealho2"/>
       </w:pPr>
       <w:bookmarkStart w:id="6" w:name="_Toc499217390"/>
-      <w:bookmarkEnd w:id="4"/>
+      <w:bookmarkEnd w:id="5"/>
       <w:r>
         <w:rPr>
           <w:rStyle w:val="Cabealho3Carter"/>
@@ -8149,7 +9733,7 @@
     <w:bookmarkEnd w:id="8"/>
     <w:p/>
     <w:sectPr>
-      <w:footerReference w:type="default" r:id="rId17"/>
+      <w:footerReference w:type="default" r:id="rId28"/>
       <w:pgSz w:w="11906" w:h="16838"/>
       <w:pgMar w:top="1417" w:right="1701" w:bottom="1417" w:left="1701" w:header="708" w:footer="708" w:gutter="0"/>
       <w:cols w:space="708"/>
@@ -8272,6 +9856,119 @@
 <file path=word/numbering.xml><?xml version="1.0" encoding="utf-8"?>
 <w:numbering xmlns:wpc="http://schemas.microsoft.com/office/word/2010/wordprocessingCanvas" xmlns:cx="http://schemas.microsoft.com/office/drawing/2014/chartex" xmlns:cx1="http://schemas.microsoft.com/office/drawing/2015/9/8/chartex" xmlns:cx2="http://schemas.microsoft.com/office/drawing/2015/10/21/chartex" xmlns:cx3="http://schemas.microsoft.com/office/drawing/2016/5/9/chartex" xmlns:cx4="http://schemas.microsoft.com/office/drawing/2016/5/10/chartex" xmlns:cx5="http://schemas.microsoft.com/office/drawing/2016/5/11/chartex" xmlns:cx6="http://schemas.microsoft.com/office/drawing/2016/5/12/chartex" xmlns:cx7="http://schemas.microsoft.com/office/drawing/2016/5/13/chartex" xmlns:cx8="http://schemas.microsoft.com/office/drawing/2016/5/14/chartex" xmlns:mc="http://schemas.openxmlformats.org/markup-compatibility/2006" xmlns:aink="http://schemas.microsoft.com/office/drawing/2016/ink" xmlns:am3d="http://schemas.microsoft.com/office/drawing/2017/model3d" xmlns:o="urn:schemas-microsoft-com:office:office" xmlns:r="http://schemas.openxmlformats.org/officeDocument/2006/relationships" xmlns:m="http://schemas.openxmlformats.org/officeDocument/2006/math" xmlns:v="urn:schemas-microsoft-com:vml" xmlns:wp14="http://schemas.microsoft.com/office/word/2010/wordprocessingDrawing" xmlns:wp="http://schemas.openxmlformats.org/drawingml/2006/wordprocessingDrawing" xmlns:w10="urn:schemas-microsoft-com:office:word" xmlns:w="http://schemas.openxmlformats.org/wordprocessingml/2006/main" xmlns:w14="http://schemas.microsoft.com/office/word/2010/wordml" xmlns:w15="http://schemas.microsoft.com/office/word/2012/wordml" xmlns:w16cid="http://schemas.microsoft.com/office/word/2016/wordml/cid" xmlns:w16se="http://schemas.microsoft.com/office/word/2015/wordml/symex" xmlns:wpg="http://schemas.microsoft.com/office/word/2010/wordprocessingGroup" xmlns:wpi="http://schemas.microsoft.com/office/word/2010/wordprocessingInk" xmlns:wne="http://schemas.microsoft.com/office/word/2006/wordml" xmlns:wps="http://schemas.microsoft.com/office/word/2010/wordprocessingShape" mc:Ignorable="w14 w15 w16se w16cid wp14">
   <w:abstractNum w:abstractNumId="0" w15:restartNumberingAfterBreak="0">
+    <w:nsid w:val="0435128C"/>
+    <w:multiLevelType w:val="hybridMultilevel"/>
+    <w:tmpl w:val="7AB85F34"/>
+    <w:lvl w:ilvl="0" w:tplc="04090001">
+      <w:start w:val="1"/>
+      <w:numFmt w:val="bullet"/>
+      <w:lvlText w:val=""/>
+      <w:lvlJc w:val="left"/>
+      <w:pPr>
+        <w:ind w:left="1068" w:hanging="360"/>
+      </w:pPr>
+      <w:rPr>
+        <w:rFonts w:ascii="Symbol" w:hAnsi="Symbol" w:hint="default"/>
+      </w:rPr>
+    </w:lvl>
+    <w:lvl w:ilvl="1" w:tplc="04090003" w:tentative="1">
+      <w:start w:val="1"/>
+      <w:numFmt w:val="bullet"/>
+      <w:lvlText w:val="o"/>
+      <w:lvlJc w:val="left"/>
+      <w:pPr>
+        <w:ind w:left="1788" w:hanging="360"/>
+      </w:pPr>
+      <w:rPr>
+        <w:rFonts w:ascii="Courier New" w:hAnsi="Courier New" w:cs="Courier New" w:hint="default"/>
+      </w:rPr>
+    </w:lvl>
+    <w:lvl w:ilvl="2" w:tplc="04090005" w:tentative="1">
+      <w:start w:val="1"/>
+      <w:numFmt w:val="bullet"/>
+      <w:lvlText w:val=""/>
+      <w:lvlJc w:val="left"/>
+      <w:pPr>
+        <w:ind w:left="2508" w:hanging="360"/>
+      </w:pPr>
+      <w:rPr>
+        <w:rFonts w:ascii="Wingdings" w:hAnsi="Wingdings" w:hint="default"/>
+      </w:rPr>
+    </w:lvl>
+    <w:lvl w:ilvl="3" w:tplc="04090001" w:tentative="1">
+      <w:start w:val="1"/>
+      <w:numFmt w:val="bullet"/>
+      <w:lvlText w:val=""/>
+      <w:lvlJc w:val="left"/>
+      <w:pPr>
+        <w:ind w:left="3228" w:hanging="360"/>
+      </w:pPr>
+      <w:rPr>
+        <w:rFonts w:ascii="Symbol" w:hAnsi="Symbol" w:hint="default"/>
+      </w:rPr>
+    </w:lvl>
+    <w:lvl w:ilvl="4" w:tplc="04090003" w:tentative="1">
+      <w:start w:val="1"/>
+      <w:numFmt w:val="bullet"/>
+      <w:lvlText w:val="o"/>
+      <w:lvlJc w:val="left"/>
+      <w:pPr>
+        <w:ind w:left="3948" w:hanging="360"/>
+      </w:pPr>
+      <w:rPr>
+        <w:rFonts w:ascii="Courier New" w:hAnsi="Courier New" w:cs="Courier New" w:hint="default"/>
+      </w:rPr>
+    </w:lvl>
+    <w:lvl w:ilvl="5" w:tplc="04090005" w:tentative="1">
+      <w:start w:val="1"/>
+      <w:numFmt w:val="bullet"/>
+      <w:lvlText w:val=""/>
+      <w:lvlJc w:val="left"/>
+      <w:pPr>
+        <w:ind w:left="4668" w:hanging="360"/>
+      </w:pPr>
+      <w:rPr>
+        <w:rFonts w:ascii="Wingdings" w:hAnsi="Wingdings" w:hint="default"/>
+      </w:rPr>
+    </w:lvl>
+    <w:lvl w:ilvl="6" w:tplc="04090001" w:tentative="1">
+      <w:start w:val="1"/>
+      <w:numFmt w:val="bullet"/>
+      <w:lvlText w:val=""/>
+      <w:lvlJc w:val="left"/>
+      <w:pPr>
+        <w:ind w:left="5388" w:hanging="360"/>
+      </w:pPr>
+      <w:rPr>
+        <w:rFonts w:ascii="Symbol" w:hAnsi="Symbol" w:hint="default"/>
+      </w:rPr>
+    </w:lvl>
+    <w:lvl w:ilvl="7" w:tplc="04090003" w:tentative="1">
+      <w:start w:val="1"/>
+      <w:numFmt w:val="bullet"/>
+      <w:lvlText w:val="o"/>
+      <w:lvlJc w:val="left"/>
+      <w:pPr>
+        <w:ind w:left="6108" w:hanging="360"/>
+      </w:pPr>
+      <w:rPr>
+        <w:rFonts w:ascii="Courier New" w:hAnsi="Courier New" w:cs="Courier New" w:hint="default"/>
+      </w:rPr>
+    </w:lvl>
+    <w:lvl w:ilvl="8" w:tplc="04090005" w:tentative="1">
+      <w:start w:val="1"/>
+      <w:numFmt w:val="bullet"/>
+      <w:lvlText w:val=""/>
+      <w:lvlJc w:val="left"/>
+      <w:pPr>
+        <w:ind w:left="6828" w:hanging="360"/>
+      </w:pPr>
+      <w:rPr>
+        <w:rFonts w:ascii="Wingdings" w:hAnsi="Wingdings" w:hint="default"/>
+      </w:rPr>
+    </w:lvl>
+  </w:abstractNum>
+  <w:abstractNum w:abstractNumId="1" w15:restartNumberingAfterBreak="0">
     <w:nsid w:val="0591367E"/>
     <w:multiLevelType w:val="hybridMultilevel"/>
     <w:tmpl w:val="AD4855EA"/>
@@ -8363,7 +10060,120 @@
       </w:pPr>
     </w:lvl>
   </w:abstractNum>
-  <w:abstractNum w:abstractNumId="1" w15:restartNumberingAfterBreak="0">
+  <w:abstractNum w:abstractNumId="2" w15:restartNumberingAfterBreak="0">
+    <w:nsid w:val="09F93F90"/>
+    <w:multiLevelType w:val="hybridMultilevel"/>
+    <w:tmpl w:val="4F2A5E56"/>
+    <w:lvl w:ilvl="0" w:tplc="04090001">
+      <w:start w:val="1"/>
+      <w:numFmt w:val="bullet"/>
+      <w:lvlText w:val=""/>
+      <w:lvlJc w:val="left"/>
+      <w:pPr>
+        <w:ind w:left="720" w:hanging="360"/>
+      </w:pPr>
+      <w:rPr>
+        <w:rFonts w:ascii="Symbol" w:hAnsi="Symbol" w:hint="default"/>
+      </w:rPr>
+    </w:lvl>
+    <w:lvl w:ilvl="1" w:tplc="04090003" w:tentative="1">
+      <w:start w:val="1"/>
+      <w:numFmt w:val="bullet"/>
+      <w:lvlText w:val="o"/>
+      <w:lvlJc w:val="left"/>
+      <w:pPr>
+        <w:ind w:left="1440" w:hanging="360"/>
+      </w:pPr>
+      <w:rPr>
+        <w:rFonts w:ascii="Courier New" w:hAnsi="Courier New" w:cs="Courier New" w:hint="default"/>
+      </w:rPr>
+    </w:lvl>
+    <w:lvl w:ilvl="2" w:tplc="04090005" w:tentative="1">
+      <w:start w:val="1"/>
+      <w:numFmt w:val="bullet"/>
+      <w:lvlText w:val=""/>
+      <w:lvlJc w:val="left"/>
+      <w:pPr>
+        <w:ind w:left="2160" w:hanging="360"/>
+      </w:pPr>
+      <w:rPr>
+        <w:rFonts w:ascii="Wingdings" w:hAnsi="Wingdings" w:hint="default"/>
+      </w:rPr>
+    </w:lvl>
+    <w:lvl w:ilvl="3" w:tplc="04090001" w:tentative="1">
+      <w:start w:val="1"/>
+      <w:numFmt w:val="bullet"/>
+      <w:lvlText w:val=""/>
+      <w:lvlJc w:val="left"/>
+      <w:pPr>
+        <w:ind w:left="2880" w:hanging="360"/>
+      </w:pPr>
+      <w:rPr>
+        <w:rFonts w:ascii="Symbol" w:hAnsi="Symbol" w:hint="default"/>
+      </w:rPr>
+    </w:lvl>
+    <w:lvl w:ilvl="4" w:tplc="04090003" w:tentative="1">
+      <w:start w:val="1"/>
+      <w:numFmt w:val="bullet"/>
+      <w:lvlText w:val="o"/>
+      <w:lvlJc w:val="left"/>
+      <w:pPr>
+        <w:ind w:left="3600" w:hanging="360"/>
+      </w:pPr>
+      <w:rPr>
+        <w:rFonts w:ascii="Courier New" w:hAnsi="Courier New" w:cs="Courier New" w:hint="default"/>
+      </w:rPr>
+    </w:lvl>
+    <w:lvl w:ilvl="5" w:tplc="04090005" w:tentative="1">
+      <w:start w:val="1"/>
+      <w:numFmt w:val="bullet"/>
+      <w:lvlText w:val=""/>
+      <w:lvlJc w:val="left"/>
+      <w:pPr>
+        <w:ind w:left="4320" w:hanging="360"/>
+      </w:pPr>
+      <w:rPr>
+        <w:rFonts w:ascii="Wingdings" w:hAnsi="Wingdings" w:hint="default"/>
+      </w:rPr>
+    </w:lvl>
+    <w:lvl w:ilvl="6" w:tplc="04090001" w:tentative="1">
+      <w:start w:val="1"/>
+      <w:numFmt w:val="bullet"/>
+      <w:lvlText w:val=""/>
+      <w:lvlJc w:val="left"/>
+      <w:pPr>
+        <w:ind w:left="5040" w:hanging="360"/>
+      </w:pPr>
+      <w:rPr>
+        <w:rFonts w:ascii="Symbol" w:hAnsi="Symbol" w:hint="default"/>
+      </w:rPr>
+    </w:lvl>
+    <w:lvl w:ilvl="7" w:tplc="04090003" w:tentative="1">
+      <w:start w:val="1"/>
+      <w:numFmt w:val="bullet"/>
+      <w:lvlText w:val="o"/>
+      <w:lvlJc w:val="left"/>
+      <w:pPr>
+        <w:ind w:left="5760" w:hanging="360"/>
+      </w:pPr>
+      <w:rPr>
+        <w:rFonts w:ascii="Courier New" w:hAnsi="Courier New" w:cs="Courier New" w:hint="default"/>
+      </w:rPr>
+    </w:lvl>
+    <w:lvl w:ilvl="8" w:tplc="04090005" w:tentative="1">
+      <w:start w:val="1"/>
+      <w:numFmt w:val="bullet"/>
+      <w:lvlText w:val=""/>
+      <w:lvlJc w:val="left"/>
+      <w:pPr>
+        <w:ind w:left="6480" w:hanging="360"/>
+      </w:pPr>
+      <w:rPr>
+        <w:rFonts w:ascii="Wingdings" w:hAnsi="Wingdings" w:hint="default"/>
+      </w:rPr>
+    </w:lvl>
+  </w:abstractNum>
+  <w:abstractNum w:abstractNumId="3" w15:restartNumberingAfterBreak="0">
     <w:nsid w:val="0A591B6B"/>
     <w:multiLevelType w:val="hybridMultilevel"/>
     <w:tmpl w:val="36523EE2"/>
@@ -8476,7 +10286,120 @@
       </w:rPr>
     </w:lvl>
   </w:abstractNum>
-  <w:abstractNum w:abstractNumId="2" w15:restartNumberingAfterBreak="0">
+  <w:abstractNum w:abstractNumId="4" w15:restartNumberingAfterBreak="0">
+    <w:nsid w:val="0B0615C5"/>
+    <w:multiLevelType w:val="hybridMultilevel"/>
+    <w:tmpl w:val="D1A686A2"/>
+    <w:lvl w:ilvl="0" w:tplc="04090001">
+      <w:start w:val="1"/>
+      <w:numFmt w:val="bullet"/>
+      <w:lvlText w:val=""/>
+      <w:lvlJc w:val="left"/>
+      <w:pPr>
+        <w:ind w:left="1080" w:hanging="360"/>
+      </w:pPr>
+      <w:rPr>
+        <w:rFonts w:ascii="Symbol" w:hAnsi="Symbol" w:hint="default"/>
+      </w:rPr>
+    </w:lvl>
+    <w:lvl w:ilvl="1" w:tplc="04090003" w:tentative="1">
+      <w:start w:val="1"/>
+      <w:numFmt w:val="bullet"/>
+      <w:lvlText w:val="o"/>
+      <w:lvlJc w:val="left"/>
+      <w:pPr>
+        <w:ind w:left="1800" w:hanging="360"/>
+      </w:pPr>
+      <w:rPr>
+        <w:rFonts w:ascii="Courier New" w:hAnsi="Courier New" w:cs="Courier New" w:hint="default"/>
+      </w:rPr>
+    </w:lvl>
+    <w:lvl w:ilvl="2" w:tplc="04090005" w:tentative="1">
+      <w:start w:val="1"/>
+      <w:numFmt w:val="bullet"/>
+      <w:lvlText w:val=""/>
+      <w:lvlJc w:val="left"/>
+      <w:pPr>
+        <w:ind w:left="2520" w:hanging="360"/>
+      </w:pPr>
+      <w:rPr>
+        <w:rFonts w:ascii="Wingdings" w:hAnsi="Wingdings" w:hint="default"/>
+      </w:rPr>
+    </w:lvl>
+    <w:lvl w:ilvl="3" w:tplc="04090001" w:tentative="1">
+      <w:start w:val="1"/>
+      <w:numFmt w:val="bullet"/>
+      <w:lvlText w:val=""/>
+      <w:lvlJc w:val="left"/>
+      <w:pPr>
+        <w:ind w:left="3240" w:hanging="360"/>
+      </w:pPr>
+      <w:rPr>
+        <w:rFonts w:ascii="Symbol" w:hAnsi="Symbol" w:hint="default"/>
+      </w:rPr>
+    </w:lvl>
+    <w:lvl w:ilvl="4" w:tplc="04090003" w:tentative="1">
+      <w:start w:val="1"/>
+      <w:numFmt w:val="bullet"/>
+      <w:lvlText w:val="o"/>
+      <w:lvlJc w:val="left"/>
+      <w:pPr>
+        <w:ind w:left="3960" w:hanging="360"/>
+      </w:pPr>
+      <w:rPr>
+        <w:rFonts w:ascii="Courier New" w:hAnsi="Courier New" w:cs="Courier New" w:hint="default"/>
+      </w:rPr>
+    </w:lvl>
+    <w:lvl w:ilvl="5" w:tplc="04090005" w:tentative="1">
+      <w:start w:val="1"/>
+      <w:numFmt w:val="bullet"/>
+      <w:lvlText w:val=""/>
+      <w:lvlJc w:val="left"/>
+      <w:pPr>
+        <w:ind w:left="4680" w:hanging="360"/>
+      </w:pPr>
+      <w:rPr>
+        <w:rFonts w:ascii="Wingdings" w:hAnsi="Wingdings" w:hint="default"/>
+      </w:rPr>
+    </w:lvl>
+    <w:lvl w:ilvl="6" w:tplc="04090001" w:tentative="1">
+      <w:start w:val="1"/>
+      <w:numFmt w:val="bullet"/>
+      <w:lvlText w:val=""/>
+      <w:lvlJc w:val="left"/>
+      <w:pPr>
+        <w:ind w:left="5400" w:hanging="360"/>
+      </w:pPr>
+      <w:rPr>
+        <w:rFonts w:ascii="Symbol" w:hAnsi="Symbol" w:hint="default"/>
+      </w:rPr>
+    </w:lvl>
+    <w:lvl w:ilvl="7" w:tplc="04090003" w:tentative="1">
+      <w:start w:val="1"/>
+      <w:numFmt w:val="bullet"/>
+      <w:lvlText w:val="o"/>
+      <w:lvlJc w:val="left"/>
+      <w:pPr>
+        <w:ind w:left="6120" w:hanging="360"/>
+      </w:pPr>
+      <w:rPr>
+        <w:rFonts w:ascii="Courier New" w:hAnsi="Courier New" w:cs="Courier New" w:hint="default"/>
+      </w:rPr>
+    </w:lvl>
+    <w:lvl w:ilvl="8" w:tplc="04090005" w:tentative="1">
+      <w:start w:val="1"/>
+      <w:numFmt w:val="bullet"/>
+      <w:lvlText w:val=""/>
+      <w:lvlJc w:val="left"/>
+      <w:pPr>
+        <w:ind w:left="6840" w:hanging="360"/>
+      </w:pPr>
+      <w:rPr>
+        <w:rFonts w:ascii="Wingdings" w:hAnsi="Wingdings" w:hint="default"/>
+      </w:rPr>
+    </w:lvl>
+  </w:abstractNum>
+  <w:abstractNum w:abstractNumId="5" w15:restartNumberingAfterBreak="0">
     <w:nsid w:val="11F35042"/>
     <w:multiLevelType w:val="multilevel"/>
     <w:tmpl w:val="D3D4F528"/>
@@ -8571,7 +10494,7 @@
       </w:pPr>
     </w:lvl>
   </w:abstractNum>
-  <w:abstractNum w:abstractNumId="3" w15:restartNumberingAfterBreak="0">
+  <w:abstractNum w:abstractNumId="6" w15:restartNumberingAfterBreak="0">
     <w:nsid w:val="1736192E"/>
     <w:multiLevelType w:val="hybridMultilevel"/>
     <w:tmpl w:val="780494BA"/>
@@ -8660,7 +10583,120 @@
       </w:pPr>
     </w:lvl>
   </w:abstractNum>
-  <w:abstractNum w:abstractNumId="4" w15:restartNumberingAfterBreak="0">
+  <w:abstractNum w:abstractNumId="7" w15:restartNumberingAfterBreak="0">
+    <w:nsid w:val="1DE35707"/>
+    <w:multiLevelType w:val="multilevel"/>
+    <w:tmpl w:val="D9DECED6"/>
+    <w:lvl w:ilvl="0">
+      <w:start w:val="5"/>
+      <w:numFmt w:val="decimal"/>
+      <w:lvlText w:val="%1."/>
+      <w:lvlJc w:val="left"/>
+      <w:pPr>
+        <w:tabs>
+          <w:tab w:val="num" w:pos="720"/>
+        </w:tabs>
+        <w:ind w:left="720" w:hanging="360"/>
+      </w:pPr>
+    </w:lvl>
+    <w:lvl w:ilvl="1">
+      <w:start w:val="1"/>
+      <w:numFmt w:val="decimal"/>
+      <w:lvlText w:val="%2."/>
+      <w:lvlJc w:val="left"/>
+      <w:pPr>
+        <w:tabs>
+          <w:tab w:val="num" w:pos="1440"/>
+        </w:tabs>
+        <w:ind w:left="1440" w:hanging="360"/>
+      </w:pPr>
+    </w:lvl>
+    <w:lvl w:ilvl="2" w:tentative="1">
+      <w:start w:val="1"/>
+      <w:numFmt w:val="decimal"/>
+      <w:lvlText w:val="%3."/>
+      <w:lvlJc w:val="left"/>
+      <w:pPr>
+        <w:tabs>
+          <w:tab w:val="num" w:pos="2160"/>
+        </w:tabs>
+        <w:ind w:left="2160" w:hanging="360"/>
+      </w:pPr>
+    </w:lvl>
+    <w:lvl w:ilvl="3" w:tentative="1">
+      <w:start w:val="1"/>
+      <w:numFmt w:val="decimal"/>
+      <w:lvlText w:val="%4."/>
+      <w:lvlJc w:val="left"/>
+      <w:pPr>
+        <w:tabs>
+          <w:tab w:val="num" w:pos="2880"/>
+        </w:tabs>
+        <w:ind w:left="2880" w:hanging="360"/>
+      </w:pPr>
+    </w:lvl>
+    <w:lvl w:ilvl="4" w:tentative="1">
+      <w:start w:val="1"/>
+      <w:numFmt w:val="decimal"/>
+      <w:lvlText w:val="%5."/>
+      <w:lvlJc w:val="left"/>
+      <w:pPr>
+        <w:tabs>
+          <w:tab w:val="num" w:pos="3600"/>
+        </w:tabs>
+        <w:ind w:left="3600" w:hanging="360"/>
+      </w:pPr>
+    </w:lvl>
+    <w:lvl w:ilvl="5" w:tentative="1">
+      <w:start w:val="1"/>
+      <w:numFmt w:val="decimal"/>
+      <w:lvlText w:val="%6."/>
+      <w:lvlJc w:val="left"/>
+      <w:pPr>
+        <w:tabs>
+          <w:tab w:val="num" w:pos="4320"/>
+        </w:tabs>
+        <w:ind w:left="4320" w:hanging="360"/>
+      </w:pPr>
+    </w:lvl>
+    <w:lvl w:ilvl="6" w:tentative="1">
+      <w:start w:val="1"/>
+      <w:numFmt w:val="decimal"/>
+      <w:lvlText w:val="%7."/>
+      <w:lvlJc w:val="left"/>
+      <w:pPr>
+        <w:tabs>
+          <w:tab w:val="num" w:pos="5040"/>
+        </w:tabs>
+        <w:ind w:left="5040" w:hanging="360"/>
+      </w:pPr>
+    </w:lvl>
+    <w:lvl w:ilvl="7" w:tentative="1">
+      <w:start w:val="1"/>
+      <w:numFmt w:val="decimal"/>
+      <w:lvlText w:val="%8."/>
+      <w:lvlJc w:val="left"/>
+      <w:pPr>
+        <w:tabs>
+          <w:tab w:val="num" w:pos="5760"/>
+        </w:tabs>
+        <w:ind w:left="5760" w:hanging="360"/>
+      </w:pPr>
+    </w:lvl>
+    <w:lvl w:ilvl="8" w:tentative="1">
+      <w:start w:val="1"/>
+      <w:numFmt w:val="decimal"/>
+      <w:lvlText w:val="%9."/>
+      <w:lvlJc w:val="left"/>
+      <w:pPr>
+        <w:tabs>
+          <w:tab w:val="num" w:pos="6480"/>
+        </w:tabs>
+        <w:ind w:left="6480" w:hanging="360"/>
+      </w:pPr>
+    </w:lvl>
+  </w:abstractNum>
+  <w:abstractNum w:abstractNumId="8" w15:restartNumberingAfterBreak="0">
     <w:nsid w:val="32496233"/>
     <w:multiLevelType w:val="hybridMultilevel"/>
     <w:tmpl w:val="1444B692"/>
@@ -8749,7 +10785,120 @@
       </w:pPr>
     </w:lvl>
   </w:abstractNum>
-  <w:abstractNum w:abstractNumId="5" w15:restartNumberingAfterBreak="0">
+  <w:abstractNum w:abstractNumId="9" w15:restartNumberingAfterBreak="0">
+    <w:nsid w:val="37614D2F"/>
+    <w:multiLevelType w:val="hybridMultilevel"/>
+    <w:tmpl w:val="6C94CE04"/>
+    <w:lvl w:ilvl="0" w:tplc="04090001">
+      <w:start w:val="1"/>
+      <w:numFmt w:val="bullet"/>
+      <w:lvlText w:val=""/>
+      <w:lvlJc w:val="left"/>
+      <w:pPr>
+        <w:ind w:left="720" w:hanging="360"/>
+      </w:pPr>
+      <w:rPr>
+        <w:rFonts w:ascii="Symbol" w:hAnsi="Symbol" w:hint="default"/>
+      </w:rPr>
+    </w:lvl>
+    <w:lvl w:ilvl="1" w:tplc="04090003" w:tentative="1">
+      <w:start w:val="1"/>
+      <w:numFmt w:val="bullet"/>
+      <w:lvlText w:val="o"/>
+      <w:lvlJc w:val="left"/>
+      <w:pPr>
+        <w:ind w:left="1440" w:hanging="360"/>
+      </w:pPr>
+      <w:rPr>
+        <w:rFonts w:ascii="Courier New" w:hAnsi="Courier New" w:cs="Courier New" w:hint="default"/>
+      </w:rPr>
+    </w:lvl>
+    <w:lvl w:ilvl="2" w:tplc="04090005" w:tentative="1">
+      <w:start w:val="1"/>
+      <w:numFmt w:val="bullet"/>
+      <w:lvlText w:val=""/>
+      <w:lvlJc w:val="left"/>
+      <w:pPr>
+        <w:ind w:left="2160" w:hanging="360"/>
+      </w:pPr>
+      <w:rPr>
+        <w:rFonts w:ascii="Wingdings" w:hAnsi="Wingdings" w:hint="default"/>
+      </w:rPr>
+    </w:lvl>
+    <w:lvl w:ilvl="3" w:tplc="04090001" w:tentative="1">
+      <w:start w:val="1"/>
+      <w:numFmt w:val="bullet"/>
+      <w:lvlText w:val=""/>
+      <w:lvlJc w:val="left"/>
+      <w:pPr>
+        <w:ind w:left="2880" w:hanging="360"/>
+      </w:pPr>
+      <w:rPr>
+        <w:rFonts w:ascii="Symbol" w:hAnsi="Symbol" w:hint="default"/>
+      </w:rPr>
+    </w:lvl>
+    <w:lvl w:ilvl="4" w:tplc="04090003" w:tentative="1">
+      <w:start w:val="1"/>
+      <w:numFmt w:val="bullet"/>
+      <w:lvlText w:val="o"/>
+      <w:lvlJc w:val="left"/>
+      <w:pPr>
+        <w:ind w:left="3600" w:hanging="360"/>
+      </w:pPr>
+      <w:rPr>
+        <w:rFonts w:ascii="Courier New" w:hAnsi="Courier New" w:cs="Courier New" w:hint="default"/>
+      </w:rPr>
+    </w:lvl>
+    <w:lvl w:ilvl="5" w:tplc="04090005" w:tentative="1">
+      <w:start w:val="1"/>
+      <w:numFmt w:val="bullet"/>
+      <w:lvlText w:val=""/>
+      <w:lvlJc w:val="left"/>
+      <w:pPr>
+        <w:ind w:left="4320" w:hanging="360"/>
+      </w:pPr>
+      <w:rPr>
+        <w:rFonts w:ascii="Wingdings" w:hAnsi="Wingdings" w:hint="default"/>
+      </w:rPr>
+    </w:lvl>
+    <w:lvl w:ilvl="6" w:tplc="04090001" w:tentative="1">
+      <w:start w:val="1"/>
+      <w:numFmt w:val="bullet"/>
+      <w:lvlText w:val=""/>
+      <w:lvlJc w:val="left"/>
+      <w:pPr>
+        <w:ind w:left="5040" w:hanging="360"/>
+      </w:pPr>
+      <w:rPr>
+        <w:rFonts w:ascii="Symbol" w:hAnsi="Symbol" w:hint="default"/>
+      </w:rPr>
+    </w:lvl>
+    <w:lvl w:ilvl="7" w:tplc="04090003" w:tentative="1">
+      <w:start w:val="1"/>
+      <w:numFmt w:val="bullet"/>
+      <w:lvlText w:val="o"/>
+      <w:lvlJc w:val="left"/>
+      <w:pPr>
+        <w:ind w:left="5760" w:hanging="360"/>
+      </w:pPr>
+      <w:rPr>
+        <w:rFonts w:ascii="Courier New" w:hAnsi="Courier New" w:cs="Courier New" w:hint="default"/>
+      </w:rPr>
+    </w:lvl>
+    <w:lvl w:ilvl="8" w:tplc="04090005" w:tentative="1">
+      <w:start w:val="1"/>
+      <w:numFmt w:val="bullet"/>
+      <w:lvlText w:val=""/>
+      <w:lvlJc w:val="left"/>
+      <w:pPr>
+        <w:ind w:left="6480" w:hanging="360"/>
+      </w:pPr>
+      <w:rPr>
+        <w:rFonts w:ascii="Wingdings" w:hAnsi="Wingdings" w:hint="default"/>
+      </w:rPr>
+    </w:lvl>
+  </w:abstractNum>
+  <w:abstractNum w:abstractNumId="10" w15:restartNumberingAfterBreak="0">
     <w:nsid w:val="389D315D"/>
     <w:multiLevelType w:val="multilevel"/>
     <w:tmpl w:val="5D4C81A0"/>
@@ -8835,7 +10984,7 @@
       </w:pPr>
     </w:lvl>
   </w:abstractNum>
-  <w:abstractNum w:abstractNumId="6" w15:restartNumberingAfterBreak="0">
+  <w:abstractNum w:abstractNumId="11" w15:restartNumberingAfterBreak="0">
     <w:nsid w:val="3A2319CF"/>
     <w:multiLevelType w:val="hybridMultilevel"/>
     <w:tmpl w:val="5486EA9C"/>
@@ -8924,7 +11073,7 @@
       </w:pPr>
     </w:lvl>
   </w:abstractNum>
-  <w:abstractNum w:abstractNumId="7" w15:restartNumberingAfterBreak="0">
+  <w:abstractNum w:abstractNumId="12" w15:restartNumberingAfterBreak="0">
     <w:nsid w:val="3B8636F0"/>
     <w:multiLevelType w:val="hybridMultilevel"/>
     <w:tmpl w:val="03064782"/>
@@ -9013,7 +11162,93 @@
       </w:pPr>
     </w:lvl>
   </w:abstractNum>
-  <w:abstractNum w:abstractNumId="8" w15:restartNumberingAfterBreak="0">
+  <w:abstractNum w:abstractNumId="13" w15:restartNumberingAfterBreak="0">
+    <w:nsid w:val="443D1063"/>
+    <w:multiLevelType w:val="hybridMultilevel"/>
+    <w:tmpl w:val="B1D487AE"/>
+    <w:lvl w:ilvl="0" w:tplc="0409000F">
+      <w:start w:val="1"/>
+      <w:numFmt w:val="decimal"/>
+      <w:lvlText w:val="%1."/>
+      <w:lvlJc w:val="left"/>
+      <w:pPr>
+        <w:ind w:left="720" w:hanging="360"/>
+      </w:pPr>
+    </w:lvl>
+    <w:lvl w:ilvl="1" w:tplc="04090019" w:tentative="1">
+      <w:start w:val="1"/>
+      <w:numFmt w:val="lowerLetter"/>
+      <w:lvlText w:val="%2."/>
+      <w:lvlJc w:val="left"/>
+      <w:pPr>
+        <w:ind w:left="1440" w:hanging="360"/>
+      </w:pPr>
+    </w:lvl>
+    <w:lvl w:ilvl="2" w:tplc="0409001B" w:tentative="1">
+      <w:start w:val="1"/>
+      <w:numFmt w:val="lowerRoman"/>
+      <w:lvlText w:val="%3."/>
+      <w:lvlJc w:val="right"/>
+      <w:pPr>
+        <w:ind w:left="2160" w:hanging="180"/>
+      </w:pPr>
+    </w:lvl>
+    <w:lvl w:ilvl="3" w:tplc="0409000F" w:tentative="1">
+      <w:start w:val="1"/>
+      <w:numFmt w:val="decimal"/>
+      <w:lvlText w:val="%4."/>
+      <w:lvlJc w:val="left"/>
+      <w:pPr>
+        <w:ind w:left="2880" w:hanging="360"/>
+      </w:pPr>
+    </w:lvl>
+    <w:lvl w:ilvl="4" w:tplc="04090019" w:tentative="1">
+      <w:start w:val="1"/>
+      <w:numFmt w:val="lowerLetter"/>
+      <w:lvlText w:val="%5."/>
+      <w:lvlJc w:val="left"/>
+      <w:pPr>
+        <w:ind w:left="3600" w:hanging="360"/>
+      </w:pPr>
+    </w:lvl>
+    <w:lvl w:ilvl="5" w:tplc="0409001B" w:tentative="1">
+      <w:start w:val="1"/>
+      <w:numFmt w:val="lowerRoman"/>
+      <w:lvlText w:val="%6."/>
+      <w:lvlJc w:val="right"/>
+      <w:pPr>
+        <w:ind w:left="4320" w:hanging="180"/>
+      </w:pPr>
+    </w:lvl>
+    <w:lvl w:ilvl="6" w:tplc="0409000F" w:tentative="1">
+      <w:start w:val="1"/>
+      <w:numFmt w:val="decimal"/>
+      <w:lvlText w:val="%7."/>
+      <w:lvlJc w:val="left"/>
+      <w:pPr>
+        <w:ind w:left="5040" w:hanging="360"/>
+      </w:pPr>
+    </w:lvl>
+    <w:lvl w:ilvl="7" w:tplc="04090019" w:tentative="1">
+      <w:start w:val="1"/>
+      <w:numFmt w:val="lowerLetter"/>
+      <w:lvlText w:val="%8."/>
+      <w:lvlJc w:val="left"/>
+      <w:pPr>
+        <w:ind w:left="5760" w:hanging="360"/>
+      </w:pPr>
+    </w:lvl>
+    <w:lvl w:ilvl="8" w:tplc="0409001B" w:tentative="1">
+      <w:start w:val="1"/>
+      <w:numFmt w:val="lowerRoman"/>
+      <w:lvlText w:val="%9."/>
+      <w:lvlJc w:val="right"/>
+      <w:pPr>
+        <w:ind w:left="6480" w:hanging="180"/>
+      </w:pPr>
+    </w:lvl>
+  </w:abstractNum>
+  <w:abstractNum w:abstractNumId="14" w15:restartNumberingAfterBreak="0">
     <w:nsid w:val="46CE031A"/>
     <w:multiLevelType w:val="hybridMultilevel"/>
     <w:tmpl w:val="D0029990"/>
@@ -9102,7 +11337,7 @@
       </w:pPr>
     </w:lvl>
   </w:abstractNum>
-  <w:abstractNum w:abstractNumId="9" w15:restartNumberingAfterBreak="0">
+  <w:abstractNum w:abstractNumId="15" w15:restartNumberingAfterBreak="0">
     <w:nsid w:val="4E4045BE"/>
     <w:multiLevelType w:val="multilevel"/>
     <w:tmpl w:val="0409001F"/>
@@ -9188,10 +11423,10 @@
       </w:pPr>
     </w:lvl>
   </w:abstractNum>
-  <w:abstractNum w:abstractNumId="10" w15:restartNumberingAfterBreak="0">
+  <w:abstractNum w:abstractNumId="16" w15:restartNumberingAfterBreak="0">
     <w:nsid w:val="51207DE5"/>
     <w:multiLevelType w:val="hybridMultilevel"/>
-    <w:tmpl w:val="3E00FE3A"/>
+    <w:tmpl w:val="444EC742"/>
     <w:lvl w:ilvl="0" w:tplc="04090001">
       <w:start w:val="1"/>
       <w:numFmt w:val="bullet"/>
@@ -9301,7 +11536,7 @@
       </w:rPr>
     </w:lvl>
   </w:abstractNum>
-  <w:abstractNum w:abstractNumId="11" w15:restartNumberingAfterBreak="0">
+  <w:abstractNum w:abstractNumId="17" w15:restartNumberingAfterBreak="0">
     <w:nsid w:val="51C71204"/>
     <w:multiLevelType w:val="multilevel"/>
     <w:tmpl w:val="4E98A562"/>
@@ -9387,7 +11622,7 @@
       </w:pPr>
     </w:lvl>
   </w:abstractNum>
-  <w:abstractNum w:abstractNumId="12" w15:restartNumberingAfterBreak="0">
+  <w:abstractNum w:abstractNumId="18" w15:restartNumberingAfterBreak="0">
     <w:nsid w:val="53923C46"/>
     <w:multiLevelType w:val="multilevel"/>
     <w:tmpl w:val="94365170"/>
@@ -9473,7 +11708,7 @@
       </w:pPr>
     </w:lvl>
   </w:abstractNum>
-  <w:abstractNum w:abstractNumId="13" w15:restartNumberingAfterBreak="0">
+  <w:abstractNum w:abstractNumId="19" w15:restartNumberingAfterBreak="0">
     <w:nsid w:val="5B5D4AE8"/>
     <w:multiLevelType w:val="hybridMultilevel"/>
     <w:tmpl w:val="1444B692"/>
@@ -9562,7 +11797,7 @@
       </w:pPr>
     </w:lvl>
   </w:abstractNum>
-  <w:abstractNum w:abstractNumId="14" w15:restartNumberingAfterBreak="0">
+  <w:abstractNum w:abstractNumId="20" w15:restartNumberingAfterBreak="0">
     <w:nsid w:val="5F464EDC"/>
     <w:multiLevelType w:val="hybridMultilevel"/>
     <w:tmpl w:val="4224D446"/>
@@ -9651,7 +11886,7 @@
       </w:pPr>
     </w:lvl>
   </w:abstractNum>
-  <w:abstractNum w:abstractNumId="15" w15:restartNumberingAfterBreak="0">
+  <w:abstractNum w:abstractNumId="21" w15:restartNumberingAfterBreak="0">
     <w:nsid w:val="604925D1"/>
     <w:multiLevelType w:val="multilevel"/>
     <w:tmpl w:val="42B485D0"/>
@@ -9764,7 +11999,233 @@
       </w:rPr>
     </w:lvl>
   </w:abstractNum>
-  <w:abstractNum w:abstractNumId="16" w15:restartNumberingAfterBreak="0">
+  <w:abstractNum w:abstractNumId="22" w15:restartNumberingAfterBreak="0">
+    <w:nsid w:val="6104193A"/>
+    <w:multiLevelType w:val="hybridMultilevel"/>
+    <w:tmpl w:val="DA30FD7A"/>
+    <w:lvl w:ilvl="0" w:tplc="04090001">
+      <w:start w:val="1"/>
+      <w:numFmt w:val="bullet"/>
+      <w:lvlText w:val=""/>
+      <w:lvlJc w:val="left"/>
+      <w:pPr>
+        <w:ind w:left="720" w:hanging="360"/>
+      </w:pPr>
+      <w:rPr>
+        <w:rFonts w:ascii="Symbol" w:hAnsi="Symbol" w:hint="default"/>
+      </w:rPr>
+    </w:lvl>
+    <w:lvl w:ilvl="1" w:tplc="04090003" w:tentative="1">
+      <w:start w:val="1"/>
+      <w:numFmt w:val="bullet"/>
+      <w:lvlText w:val="o"/>
+      <w:lvlJc w:val="left"/>
+      <w:pPr>
+        <w:ind w:left="1440" w:hanging="360"/>
+      </w:pPr>
+      <w:rPr>
+        <w:rFonts w:ascii="Courier New" w:hAnsi="Courier New" w:cs="Courier New" w:hint="default"/>
+      </w:rPr>
+    </w:lvl>
+    <w:lvl w:ilvl="2" w:tplc="04090005" w:tentative="1">
+      <w:start w:val="1"/>
+      <w:numFmt w:val="bullet"/>
+      <w:lvlText w:val=""/>
+      <w:lvlJc w:val="left"/>
+      <w:pPr>
+        <w:ind w:left="2160" w:hanging="360"/>
+      </w:pPr>
+      <w:rPr>
+        <w:rFonts w:ascii="Wingdings" w:hAnsi="Wingdings" w:hint="default"/>
+      </w:rPr>
+    </w:lvl>
+    <w:lvl w:ilvl="3" w:tplc="04090001" w:tentative="1">
+      <w:start w:val="1"/>
+      <w:numFmt w:val="bullet"/>
+      <w:lvlText w:val=""/>
+      <w:lvlJc w:val="left"/>
+      <w:pPr>
+        <w:ind w:left="2880" w:hanging="360"/>
+      </w:pPr>
+      <w:rPr>
+        <w:rFonts w:ascii="Symbol" w:hAnsi="Symbol" w:hint="default"/>
+      </w:rPr>
+    </w:lvl>
+    <w:lvl w:ilvl="4" w:tplc="04090003" w:tentative="1">
+      <w:start w:val="1"/>
+      <w:numFmt w:val="bullet"/>
+      <w:lvlText w:val="o"/>
+      <w:lvlJc w:val="left"/>
+      <w:pPr>
+        <w:ind w:left="3600" w:hanging="360"/>
+      </w:pPr>
+      <w:rPr>
+        <w:rFonts w:ascii="Courier New" w:hAnsi="Courier New" w:cs="Courier New" w:hint="default"/>
+      </w:rPr>
+    </w:lvl>
+    <w:lvl w:ilvl="5" w:tplc="04090005" w:tentative="1">
+      <w:start w:val="1"/>
+      <w:numFmt w:val="bullet"/>
+      <w:lvlText w:val=""/>
+      <w:lvlJc w:val="left"/>
+      <w:pPr>
+        <w:ind w:left="4320" w:hanging="360"/>
+      </w:pPr>
+      <w:rPr>
+        <w:rFonts w:ascii="Wingdings" w:hAnsi="Wingdings" w:hint="default"/>
+      </w:rPr>
+    </w:lvl>
+    <w:lvl w:ilvl="6" w:tplc="04090001" w:tentative="1">
+      <w:start w:val="1"/>
+      <w:numFmt w:val="bullet"/>
+      <w:lvlText w:val=""/>
+      <w:lvlJc w:val="left"/>
+      <w:pPr>
+        <w:ind w:left="5040" w:hanging="360"/>
+      </w:pPr>
+      <w:rPr>
+        <w:rFonts w:ascii="Symbol" w:hAnsi="Symbol" w:hint="default"/>
+      </w:rPr>
+    </w:lvl>
+    <w:lvl w:ilvl="7" w:tplc="04090003" w:tentative="1">
+      <w:start w:val="1"/>
+      <w:numFmt w:val="bullet"/>
+      <w:lvlText w:val="o"/>
+      <w:lvlJc w:val="left"/>
+      <w:pPr>
+        <w:ind w:left="5760" w:hanging="360"/>
+      </w:pPr>
+      <w:rPr>
+        <w:rFonts w:ascii="Courier New" w:hAnsi="Courier New" w:cs="Courier New" w:hint="default"/>
+      </w:rPr>
+    </w:lvl>
+    <w:lvl w:ilvl="8" w:tplc="04090005" w:tentative="1">
+      <w:start w:val="1"/>
+      <w:numFmt w:val="bullet"/>
+      <w:lvlText w:val=""/>
+      <w:lvlJc w:val="left"/>
+      <w:pPr>
+        <w:ind w:left="6480" w:hanging="360"/>
+      </w:pPr>
+      <w:rPr>
+        <w:rFonts w:ascii="Wingdings" w:hAnsi="Wingdings" w:hint="default"/>
+      </w:rPr>
+    </w:lvl>
+  </w:abstractNum>
+  <w:abstractNum w:abstractNumId="23" w15:restartNumberingAfterBreak="0">
+    <w:nsid w:val="626F0A7F"/>
+    <w:multiLevelType w:val="hybridMultilevel"/>
+    <w:tmpl w:val="642C5CD6"/>
+    <w:lvl w:ilvl="0" w:tplc="0409000F">
+      <w:start w:val="1"/>
+      <w:numFmt w:val="decimal"/>
+      <w:lvlText w:val="%1."/>
+      <w:lvlJc w:val="left"/>
+      <w:pPr>
+        <w:ind w:left="720" w:hanging="360"/>
+      </w:pPr>
+      <w:rPr>
+        <w:rFonts w:hint="default"/>
+      </w:rPr>
+    </w:lvl>
+    <w:lvl w:ilvl="1" w:tplc="04090003" w:tentative="1">
+      <w:start w:val="1"/>
+      <w:numFmt w:val="bullet"/>
+      <w:lvlText w:val="o"/>
+      <w:lvlJc w:val="left"/>
+      <w:pPr>
+        <w:ind w:left="1440" w:hanging="360"/>
+      </w:pPr>
+      <w:rPr>
+        <w:rFonts w:ascii="Courier New" w:hAnsi="Courier New" w:cs="Courier New" w:hint="default"/>
+      </w:rPr>
+    </w:lvl>
+    <w:lvl w:ilvl="2" w:tplc="04090005" w:tentative="1">
+      <w:start w:val="1"/>
+      <w:numFmt w:val="bullet"/>
+      <w:lvlText w:val=""/>
+      <w:lvlJc w:val="left"/>
+      <w:pPr>
+        <w:ind w:left="2160" w:hanging="360"/>
+      </w:pPr>
+      <w:rPr>
+        <w:rFonts w:ascii="Wingdings" w:hAnsi="Wingdings" w:hint="default"/>
+      </w:rPr>
+    </w:lvl>
+    <w:lvl w:ilvl="3" w:tplc="04090001" w:tentative="1">
+      <w:start w:val="1"/>
+      <w:numFmt w:val="bullet"/>
+      <w:lvlText w:val=""/>
+      <w:lvlJc w:val="left"/>
+      <w:pPr>
+        <w:ind w:left="2880" w:hanging="360"/>
+      </w:pPr>
+      <w:rPr>
+        <w:rFonts w:ascii="Symbol" w:hAnsi="Symbol" w:hint="default"/>
+      </w:rPr>
+    </w:lvl>
+    <w:lvl w:ilvl="4" w:tplc="04090003" w:tentative="1">
+      <w:start w:val="1"/>
+      <w:numFmt w:val="bullet"/>
+      <w:lvlText w:val="o"/>
+      <w:lvlJc w:val="left"/>
+      <w:pPr>
+        <w:ind w:left="3600" w:hanging="360"/>
+      </w:pPr>
+      <w:rPr>
+        <w:rFonts w:ascii="Courier New" w:hAnsi="Courier New" w:cs="Courier New" w:hint="default"/>
+      </w:rPr>
+    </w:lvl>
+    <w:lvl w:ilvl="5" w:tplc="04090005" w:tentative="1">
+      <w:start w:val="1"/>
+      <w:numFmt w:val="bullet"/>
+      <w:lvlText w:val=""/>
+      <w:lvlJc w:val="left"/>
+      <w:pPr>
+        <w:ind w:left="4320" w:hanging="360"/>
+      </w:pPr>
+      <w:rPr>
+        <w:rFonts w:ascii="Wingdings" w:hAnsi="Wingdings" w:hint="default"/>
+      </w:rPr>
+    </w:lvl>
+    <w:lvl w:ilvl="6" w:tplc="04090001" w:tentative="1">
+      <w:start w:val="1"/>
+      <w:numFmt w:val="bullet"/>
+      <w:lvlText w:val=""/>
+      <w:lvlJc w:val="left"/>
+      <w:pPr>
+        <w:ind w:left="5040" w:hanging="360"/>
+      </w:pPr>
+      <w:rPr>
+        <w:rFonts w:ascii="Symbol" w:hAnsi="Symbol" w:hint="default"/>
+      </w:rPr>
+    </w:lvl>
+    <w:lvl w:ilvl="7" w:tplc="04090003" w:tentative="1">
+      <w:start w:val="1"/>
+      <w:numFmt w:val="bullet"/>
+      <w:lvlText w:val="o"/>
+      <w:lvlJc w:val="left"/>
+      <w:pPr>
+        <w:ind w:left="5760" w:hanging="360"/>
+      </w:pPr>
+      <w:rPr>
+        <w:rFonts w:ascii="Courier New" w:hAnsi="Courier New" w:cs="Courier New" w:hint="default"/>
+      </w:rPr>
+    </w:lvl>
+    <w:lvl w:ilvl="8" w:tplc="04090005" w:tentative="1">
+      <w:start w:val="1"/>
+      <w:numFmt w:val="bullet"/>
+      <w:lvlText w:val=""/>
+      <w:lvlJc w:val="left"/>
+      <w:pPr>
+        <w:ind w:left="6480" w:hanging="360"/>
+      </w:pPr>
+      <w:rPr>
+        <w:rFonts w:ascii="Wingdings" w:hAnsi="Wingdings" w:hint="default"/>
+      </w:rPr>
+    </w:lvl>
+  </w:abstractNum>
+  <w:abstractNum w:abstractNumId="24" w15:restartNumberingAfterBreak="0">
     <w:nsid w:val="6D2C717C"/>
     <w:multiLevelType w:val="multilevel"/>
     <w:tmpl w:val="5D4C81A0"/>
@@ -9850,7 +12311,346 @@
       </w:pPr>
     </w:lvl>
   </w:abstractNum>
-  <w:abstractNum w:abstractNumId="17" w15:restartNumberingAfterBreak="0">
+  <w:abstractNum w:abstractNumId="25" w15:restartNumberingAfterBreak="0">
+    <w:nsid w:val="71050C0A"/>
+    <w:multiLevelType w:val="multilevel"/>
+    <w:tmpl w:val="0B38BDE0"/>
+    <w:lvl w:ilvl="0">
+      <w:start w:val="1"/>
+      <w:numFmt w:val="decimal"/>
+      <w:lvlText w:val="%1."/>
+      <w:lvlJc w:val="left"/>
+      <w:pPr>
+        <w:tabs>
+          <w:tab w:val="num" w:pos="720"/>
+        </w:tabs>
+        <w:ind w:left="720" w:hanging="360"/>
+      </w:pPr>
+    </w:lvl>
+    <w:lvl w:ilvl="1">
+      <w:start w:val="1"/>
+      <w:numFmt w:val="decimal"/>
+      <w:lvlText w:val="%2."/>
+      <w:lvlJc w:val="left"/>
+      <w:pPr>
+        <w:tabs>
+          <w:tab w:val="num" w:pos="1440"/>
+        </w:tabs>
+        <w:ind w:left="1440" w:hanging="360"/>
+      </w:pPr>
+    </w:lvl>
+    <w:lvl w:ilvl="2">
+      <w:start w:val="1"/>
+      <w:numFmt w:val="decimal"/>
+      <w:lvlText w:val="%3."/>
+      <w:lvlJc w:val="left"/>
+      <w:pPr>
+        <w:tabs>
+          <w:tab w:val="num" w:pos="2160"/>
+        </w:tabs>
+        <w:ind w:left="2160" w:hanging="360"/>
+      </w:pPr>
+    </w:lvl>
+    <w:lvl w:ilvl="3">
+      <w:start w:val="1"/>
+      <w:numFmt w:val="decimal"/>
+      <w:lvlText w:val="%4."/>
+      <w:lvlJc w:val="left"/>
+      <w:pPr>
+        <w:tabs>
+          <w:tab w:val="num" w:pos="2880"/>
+        </w:tabs>
+        <w:ind w:left="2880" w:hanging="360"/>
+      </w:pPr>
+    </w:lvl>
+    <w:lvl w:ilvl="4" w:tentative="1">
+      <w:start w:val="1"/>
+      <w:numFmt w:val="decimal"/>
+      <w:lvlText w:val="%5."/>
+      <w:lvlJc w:val="left"/>
+      <w:pPr>
+        <w:tabs>
+          <w:tab w:val="num" w:pos="3600"/>
+        </w:tabs>
+        <w:ind w:left="3600" w:hanging="360"/>
+      </w:pPr>
+    </w:lvl>
+    <w:lvl w:ilvl="5" w:tentative="1">
+      <w:start w:val="1"/>
+      <w:numFmt w:val="decimal"/>
+      <w:lvlText w:val="%6."/>
+      <w:lvlJc w:val="left"/>
+      <w:pPr>
+        <w:tabs>
+          <w:tab w:val="num" w:pos="4320"/>
+        </w:tabs>
+        <w:ind w:left="4320" w:hanging="360"/>
+      </w:pPr>
+    </w:lvl>
+    <w:lvl w:ilvl="6" w:tentative="1">
+      <w:start w:val="1"/>
+      <w:numFmt w:val="decimal"/>
+      <w:lvlText w:val="%7."/>
+      <w:lvlJc w:val="left"/>
+      <w:pPr>
+        <w:tabs>
+          <w:tab w:val="num" w:pos="5040"/>
+        </w:tabs>
+        <w:ind w:left="5040" w:hanging="360"/>
+      </w:pPr>
+    </w:lvl>
+    <w:lvl w:ilvl="7" w:tentative="1">
+      <w:start w:val="1"/>
+      <w:numFmt w:val="decimal"/>
+      <w:lvlText w:val="%8."/>
+      <w:lvlJc w:val="left"/>
+      <w:pPr>
+        <w:tabs>
+          <w:tab w:val="num" w:pos="5760"/>
+        </w:tabs>
+        <w:ind w:left="5760" w:hanging="360"/>
+      </w:pPr>
+    </w:lvl>
+    <w:lvl w:ilvl="8" w:tentative="1">
+      <w:start w:val="1"/>
+      <w:numFmt w:val="decimal"/>
+      <w:lvlText w:val="%9."/>
+      <w:lvlJc w:val="left"/>
+      <w:pPr>
+        <w:tabs>
+          <w:tab w:val="num" w:pos="6480"/>
+        </w:tabs>
+        <w:ind w:left="6480" w:hanging="360"/>
+      </w:pPr>
+    </w:lvl>
+  </w:abstractNum>
+  <w:abstractNum w:abstractNumId="26" w15:restartNumberingAfterBreak="0">
+    <w:nsid w:val="725B50A6"/>
+    <w:multiLevelType w:val="multilevel"/>
+    <w:tmpl w:val="5E1A7B50"/>
+    <w:lvl w:ilvl="0">
+      <w:start w:val="1"/>
+      <w:numFmt w:val="decimal"/>
+      <w:lvlText w:val="%1."/>
+      <w:lvlJc w:val="left"/>
+      <w:pPr>
+        <w:tabs>
+          <w:tab w:val="num" w:pos="720"/>
+        </w:tabs>
+        <w:ind w:left="720" w:hanging="360"/>
+      </w:pPr>
+    </w:lvl>
+    <w:lvl w:ilvl="1" w:tentative="1">
+      <w:start w:val="1"/>
+      <w:numFmt w:val="decimal"/>
+      <w:lvlText w:val="%2."/>
+      <w:lvlJc w:val="left"/>
+      <w:pPr>
+        <w:tabs>
+          <w:tab w:val="num" w:pos="1440"/>
+        </w:tabs>
+        <w:ind w:left="1440" w:hanging="360"/>
+      </w:pPr>
+    </w:lvl>
+    <w:lvl w:ilvl="2" w:tentative="1">
+      <w:start w:val="1"/>
+      <w:numFmt w:val="decimal"/>
+      <w:lvlText w:val="%3."/>
+      <w:lvlJc w:val="left"/>
+      <w:pPr>
+        <w:tabs>
+          <w:tab w:val="num" w:pos="2160"/>
+        </w:tabs>
+        <w:ind w:left="2160" w:hanging="360"/>
+      </w:pPr>
+    </w:lvl>
+    <w:lvl w:ilvl="3" w:tentative="1">
+      <w:start w:val="1"/>
+      <w:numFmt w:val="decimal"/>
+      <w:lvlText w:val="%4."/>
+      <w:lvlJc w:val="left"/>
+      <w:pPr>
+        <w:tabs>
+          <w:tab w:val="num" w:pos="2880"/>
+        </w:tabs>
+        <w:ind w:left="2880" w:hanging="360"/>
+      </w:pPr>
+    </w:lvl>
+    <w:lvl w:ilvl="4" w:tentative="1">
+      <w:start w:val="1"/>
+      <w:numFmt w:val="decimal"/>
+      <w:lvlText w:val="%5."/>
+      <w:lvlJc w:val="left"/>
+      <w:pPr>
+        <w:tabs>
+          <w:tab w:val="num" w:pos="3600"/>
+        </w:tabs>
+        <w:ind w:left="3600" w:hanging="360"/>
+      </w:pPr>
+    </w:lvl>
+    <w:lvl w:ilvl="5" w:tentative="1">
+      <w:start w:val="1"/>
+      <w:numFmt w:val="decimal"/>
+      <w:lvlText w:val="%6."/>
+      <w:lvlJc w:val="left"/>
+      <w:pPr>
+        <w:tabs>
+          <w:tab w:val="num" w:pos="4320"/>
+        </w:tabs>
+        <w:ind w:left="4320" w:hanging="360"/>
+      </w:pPr>
+    </w:lvl>
+    <w:lvl w:ilvl="6" w:tentative="1">
+      <w:start w:val="1"/>
+      <w:numFmt w:val="decimal"/>
+      <w:lvlText w:val="%7."/>
+      <w:lvlJc w:val="left"/>
+      <w:pPr>
+        <w:tabs>
+          <w:tab w:val="num" w:pos="5040"/>
+        </w:tabs>
+        <w:ind w:left="5040" w:hanging="360"/>
+      </w:pPr>
+    </w:lvl>
+    <w:lvl w:ilvl="7" w:tentative="1">
+      <w:start w:val="1"/>
+      <w:numFmt w:val="decimal"/>
+      <w:lvlText w:val="%8."/>
+      <w:lvlJc w:val="left"/>
+      <w:pPr>
+        <w:tabs>
+          <w:tab w:val="num" w:pos="5760"/>
+        </w:tabs>
+        <w:ind w:left="5760" w:hanging="360"/>
+      </w:pPr>
+    </w:lvl>
+    <w:lvl w:ilvl="8" w:tentative="1">
+      <w:start w:val="1"/>
+      <w:numFmt w:val="decimal"/>
+      <w:lvlText w:val="%9."/>
+      <w:lvlJc w:val="left"/>
+      <w:pPr>
+        <w:tabs>
+          <w:tab w:val="num" w:pos="6480"/>
+        </w:tabs>
+        <w:ind w:left="6480" w:hanging="360"/>
+      </w:pPr>
+    </w:lvl>
+  </w:abstractNum>
+  <w:abstractNum w:abstractNumId="27" w15:restartNumberingAfterBreak="0">
+    <w:nsid w:val="73527005"/>
+    <w:multiLevelType w:val="hybridMultilevel"/>
+    <w:tmpl w:val="6F9A0240"/>
+    <w:lvl w:ilvl="0" w:tplc="04090001">
+      <w:start w:val="1"/>
+      <w:numFmt w:val="bullet"/>
+      <w:lvlText w:val=""/>
+      <w:lvlJc w:val="left"/>
+      <w:pPr>
+        <w:ind w:left="1080" w:hanging="360"/>
+      </w:pPr>
+      <w:rPr>
+        <w:rFonts w:ascii="Symbol" w:hAnsi="Symbol" w:hint="default"/>
+      </w:rPr>
+    </w:lvl>
+    <w:lvl w:ilvl="1" w:tplc="04090003" w:tentative="1">
+      <w:start w:val="1"/>
+      <w:numFmt w:val="bullet"/>
+      <w:lvlText w:val="o"/>
+      <w:lvlJc w:val="left"/>
+      <w:pPr>
+        <w:ind w:left="1800" w:hanging="360"/>
+      </w:pPr>
+      <w:rPr>
+        <w:rFonts w:ascii="Courier New" w:hAnsi="Courier New" w:cs="Courier New" w:hint="default"/>
+      </w:rPr>
+    </w:lvl>
+    <w:lvl w:ilvl="2" w:tplc="04090005" w:tentative="1">
+      <w:start w:val="1"/>
+      <w:numFmt w:val="bullet"/>
+      <w:lvlText w:val=""/>
+      <w:lvlJc w:val="left"/>
+      <w:pPr>
+        <w:ind w:left="2520" w:hanging="360"/>
+      </w:pPr>
+      <w:rPr>
+        <w:rFonts w:ascii="Wingdings" w:hAnsi="Wingdings" w:hint="default"/>
+      </w:rPr>
+    </w:lvl>
+    <w:lvl w:ilvl="3" w:tplc="04090001" w:tentative="1">
+      <w:start w:val="1"/>
+      <w:numFmt w:val="bullet"/>
+      <w:lvlText w:val=""/>
+      <w:lvlJc w:val="left"/>
+      <w:pPr>
+        <w:ind w:left="3240" w:hanging="360"/>
+      </w:pPr>
+      <w:rPr>
+        <w:rFonts w:ascii="Symbol" w:hAnsi="Symbol" w:hint="default"/>
+      </w:rPr>
+    </w:lvl>
+    <w:lvl w:ilvl="4" w:tplc="04090003" w:tentative="1">
+      <w:start w:val="1"/>
+      <w:numFmt w:val="bullet"/>
+      <w:lvlText w:val="o"/>
+      <w:lvlJc w:val="left"/>
+      <w:pPr>
+        <w:ind w:left="3960" w:hanging="360"/>
+      </w:pPr>
+      <w:rPr>
+        <w:rFonts w:ascii="Courier New" w:hAnsi="Courier New" w:cs="Courier New" w:hint="default"/>
+      </w:rPr>
+    </w:lvl>
+    <w:lvl w:ilvl="5" w:tplc="04090005" w:tentative="1">
+      <w:start w:val="1"/>
+      <w:numFmt w:val="bullet"/>
+      <w:lvlText w:val=""/>
+      <w:lvlJc w:val="left"/>
+      <w:pPr>
+        <w:ind w:left="4680" w:hanging="360"/>
+      </w:pPr>
+      <w:rPr>
+        <w:rFonts w:ascii="Wingdings" w:hAnsi="Wingdings" w:hint="default"/>
+      </w:rPr>
+    </w:lvl>
+    <w:lvl w:ilvl="6" w:tplc="04090001" w:tentative="1">
+      <w:start w:val="1"/>
+      <w:numFmt w:val="bullet"/>
+      <w:lvlText w:val=""/>
+      <w:lvlJc w:val="left"/>
+      <w:pPr>
+        <w:ind w:left="5400" w:hanging="360"/>
+      </w:pPr>
+      <w:rPr>
+        <w:rFonts w:ascii="Symbol" w:hAnsi="Symbol" w:hint="default"/>
+      </w:rPr>
+    </w:lvl>
+    <w:lvl w:ilvl="7" w:tplc="04090003" w:tentative="1">
+      <w:start w:val="1"/>
+      <w:numFmt w:val="bullet"/>
+      <w:lvlText w:val="o"/>
+      <w:lvlJc w:val="left"/>
+      <w:pPr>
+        <w:ind w:left="6120" w:hanging="360"/>
+      </w:pPr>
+      <w:rPr>
+        <w:rFonts w:ascii="Courier New" w:hAnsi="Courier New" w:cs="Courier New" w:hint="default"/>
+      </w:rPr>
+    </w:lvl>
+    <w:lvl w:ilvl="8" w:tplc="04090005" w:tentative="1">
+      <w:start w:val="1"/>
+      <w:numFmt w:val="bullet"/>
+      <w:lvlText w:val=""/>
+      <w:lvlJc w:val="left"/>
+      <w:pPr>
+        <w:ind w:left="6840" w:hanging="360"/>
+      </w:pPr>
+      <w:rPr>
+        <w:rFonts w:ascii="Wingdings" w:hAnsi="Wingdings" w:hint="default"/>
+      </w:rPr>
+    </w:lvl>
+  </w:abstractNum>
+  <w:abstractNum w:abstractNumId="28" w15:restartNumberingAfterBreak="0">
     <w:nsid w:val="768E6E36"/>
     <w:multiLevelType w:val="multilevel"/>
     <w:tmpl w:val="0409001F"/>
@@ -9937,112 +12737,179 @@
     </w:lvl>
   </w:abstractNum>
   <w:num w:numId="1">
-    <w:abstractNumId w:val="6"/>
+    <w:abstractNumId w:val="11"/>
   </w:num>
   <w:num w:numId="2">
-    <w:abstractNumId w:val="0"/>
+    <w:abstractNumId w:val="1"/>
   </w:num>
   <w:num w:numId="3">
-    <w:abstractNumId w:val="7"/>
+    <w:abstractNumId w:val="12"/>
   </w:num>
   <w:num w:numId="4">
-    <w:abstractNumId w:val="17"/>
+    <w:abstractNumId w:val="28"/>
   </w:num>
   <w:num w:numId="5">
-    <w:abstractNumId w:val="17"/>
+    <w:abstractNumId w:val="28"/>
     <w:lvlOverride w:ilvl="0">
       <w:startOverride w:val="1"/>
     </w:lvlOverride>
   </w:num>
   <w:num w:numId="6">
-    <w:abstractNumId w:val="17"/>
+    <w:abstractNumId w:val="28"/>
     <w:lvlOverride w:ilvl="0">
       <w:startOverride w:val="1"/>
     </w:lvlOverride>
   </w:num>
   <w:num w:numId="7">
-    <w:abstractNumId w:val="17"/>
+    <w:abstractNumId w:val="28"/>
     <w:lvlOverride w:ilvl="0">
       <w:startOverride w:val="1"/>
     </w:lvlOverride>
   </w:num>
   <w:num w:numId="8">
-    <w:abstractNumId w:val="17"/>
+    <w:abstractNumId w:val="28"/>
     <w:lvlOverride w:ilvl="0">
       <w:startOverride w:val="1"/>
     </w:lvlOverride>
   </w:num>
   <w:num w:numId="9">
-    <w:abstractNumId w:val="17"/>
+    <w:abstractNumId w:val="28"/>
     <w:lvlOverride w:ilvl="0">
       <w:startOverride w:val="1"/>
     </w:lvlOverride>
   </w:num>
   <w:num w:numId="10">
-    <w:abstractNumId w:val="17"/>
+    <w:abstractNumId w:val="28"/>
     <w:lvlOverride w:ilvl="0">
       <w:startOverride w:val="1"/>
     </w:lvlOverride>
   </w:num>
   <w:num w:numId="11">
-    <w:abstractNumId w:val="17"/>
+    <w:abstractNumId w:val="28"/>
     <w:lvlOverride w:ilvl="0">
       <w:startOverride w:val="1"/>
     </w:lvlOverride>
   </w:num>
   <w:num w:numId="12">
-    <w:abstractNumId w:val="17"/>
+    <w:abstractNumId w:val="28"/>
     <w:lvlOverride w:ilvl="0">
       <w:startOverride w:val="1"/>
     </w:lvlOverride>
   </w:num>
   <w:num w:numId="13">
-    <w:abstractNumId w:val="11"/>
+    <w:abstractNumId w:val="17"/>
   </w:num>
   <w:num w:numId="14">
-    <w:abstractNumId w:val="12"/>
+    <w:abstractNumId w:val="18"/>
   </w:num>
   <w:num w:numId="15">
+    <w:abstractNumId w:val="15"/>
+  </w:num>
+  <w:num w:numId="16">
+    <w:abstractNumId w:val="21"/>
+  </w:num>
+  <w:num w:numId="17">
+    <w:abstractNumId w:val="5"/>
+  </w:num>
+  <w:num w:numId="18">
+    <w:abstractNumId w:val="10"/>
+  </w:num>
+  <w:num w:numId="19">
+    <w:abstractNumId w:val="24"/>
+  </w:num>
+  <w:num w:numId="20">
+    <w:abstractNumId w:val="5"/>
+  </w:num>
+  <w:num w:numId="21">
+    <w:abstractNumId w:val="14"/>
+  </w:num>
+  <w:num w:numId="22">
+    <w:abstractNumId w:val="3"/>
+  </w:num>
+  <w:num w:numId="23">
+    <w:abstractNumId w:val="8"/>
+  </w:num>
+  <w:num w:numId="24">
+    <w:abstractNumId w:val="19"/>
+  </w:num>
+  <w:num w:numId="25">
+    <w:abstractNumId w:val="20"/>
+  </w:num>
+  <w:num w:numId="26">
+    <w:abstractNumId w:val="6"/>
+  </w:num>
+  <w:num w:numId="27">
+    <w:abstractNumId w:val="5"/>
+  </w:num>
+  <w:num w:numId="28">
+    <w:abstractNumId w:val="16"/>
+  </w:num>
+  <w:num w:numId="29">
+    <w:abstractNumId w:val="27"/>
+  </w:num>
+  <w:num w:numId="30">
+    <w:abstractNumId w:val="4"/>
+  </w:num>
+  <w:num w:numId="31">
+    <w:abstractNumId w:val="2"/>
+  </w:num>
+  <w:num w:numId="32">
+    <w:abstractNumId w:val="22"/>
+  </w:num>
+  <w:num w:numId="33">
+    <w:abstractNumId w:val="25"/>
+  </w:num>
+  <w:num w:numId="34">
+    <w:abstractNumId w:val="26"/>
+  </w:num>
+  <w:num w:numId="35">
+    <w:abstractNumId w:val="7"/>
+    <w:lvlOverride w:ilvl="0">
+      <w:lvl w:ilvl="0">
+        <w:numFmt w:val="decimal"/>
+        <w:lvlText w:val="%1."/>
+        <w:lvlJc w:val="left"/>
+      </w:lvl>
+    </w:lvlOverride>
+  </w:num>
+  <w:num w:numId="36">
+    <w:abstractNumId w:val="7"/>
+    <w:lvlOverride w:ilvl="0">
+      <w:lvl w:ilvl="0">
+        <w:numFmt w:val="decimal"/>
+        <w:lvlText w:val="%1."/>
+        <w:lvlJc w:val="left"/>
+      </w:lvl>
+    </w:lvlOverride>
+  </w:num>
+  <w:num w:numId="37">
+    <w:abstractNumId w:val="7"/>
+    <w:lvlOverride w:ilvl="0">
+      <w:lvl w:ilvl="0">
+        <w:numFmt w:val="decimal"/>
+        <w:lvlText w:val="%1."/>
+        <w:lvlJc w:val="left"/>
+      </w:lvl>
+    </w:lvlOverride>
+    <w:lvlOverride w:ilvl="1">
+      <w:lvl w:ilvl="1">
+        <w:numFmt w:val="lowerLetter"/>
+        <w:lvlText w:val="%2."/>
+        <w:lvlJc w:val="left"/>
+      </w:lvl>
+    </w:lvlOverride>
+  </w:num>
+  <w:num w:numId="38">
     <w:abstractNumId w:val="9"/>
   </w:num>
-  <w:num w:numId="16">
-    <w:abstractNumId w:val="15"/>
+  <w:num w:numId="39">
+    <w:abstractNumId w:val="23"/>
   </w:num>
-  <w:num w:numId="17">
-    <w:abstractNumId w:val="2"/>
-  </w:num>
-  <w:num w:numId="18">
-    <w:abstractNumId w:val="5"/>
-  </w:num>
-  <w:num w:numId="19">
-    <w:abstractNumId w:val="16"/>
-  </w:num>
-  <w:num w:numId="20">
-    <w:abstractNumId w:val="2"/>
-  </w:num>
-  <w:num w:numId="21">
-    <w:abstractNumId w:val="8"/>
-  </w:num>
-  <w:num w:numId="22">
-    <w:abstractNumId w:val="1"/>
-  </w:num>
-  <w:num w:numId="23">
-    <w:abstractNumId w:val="4"/>
-  </w:num>
-  <w:num w:numId="24">
+  <w:num w:numId="40">
     <w:abstractNumId w:val="13"/>
   </w:num>
-  <w:num w:numId="25">
-    <w:abstractNumId w:val="14"/>
-  </w:num>
-  <w:num w:numId="26">
-    <w:abstractNumId w:val="3"/>
-  </w:num>
-  <w:num w:numId="27">
-    <w:abstractNumId w:val="2"/>
-  </w:num>
-  <w:num w:numId="28">
-    <w:abstractNumId w:val="10"/>
+  <w:num w:numId="41">
+    <w:abstractNumId w:val="0"/>
   </w:num>
 </w:numbering>
 </file>
@@ -11173,7 +14040,5349 @@
       <w:szCs w:val="18"/>
     </w:rPr>
   </w:style>
+  <w:style w:type="character" w:customStyle="1" w:styleId="fontstyle01">
+    <w:name w:val="fontstyle01"/>
+    <w:basedOn w:val="Tipodeletrapredefinidodopargrafo"/>
+    <w:rsid w:val="00572E94"/>
+    <w:rPr>
+      <w:rFonts w:ascii="Cambria-Italic" w:hAnsi="Cambria-Italic" w:hint="default"/>
+      <w:b w:val="0"/>
+      <w:bCs w:val="0"/>
+      <w:i/>
+      <w:iCs/>
+      <w:color w:val="366091"/>
+      <w:sz w:val="26"/>
+      <w:szCs w:val="26"/>
+    </w:rPr>
+  </w:style>
+  <w:style w:type="character" w:customStyle="1" w:styleId="fontstyle21">
+    <w:name w:val="fontstyle21"/>
+    <w:basedOn w:val="Tipodeletrapredefinidodopargrafo"/>
+    <w:rsid w:val="00572E94"/>
+    <w:rPr>
+      <w:rFonts w:ascii="Calibri" w:hAnsi="Calibri" w:cs="Calibri" w:hint="default"/>
+      <w:b w:val="0"/>
+      <w:bCs w:val="0"/>
+      <w:i w:val="0"/>
+      <w:iCs w:val="0"/>
+      <w:color w:val="000000"/>
+      <w:sz w:val="22"/>
+      <w:szCs w:val="22"/>
+    </w:rPr>
+  </w:style>
 </w:styles>
+</file>
+
+<file path=word/diagrams/colors1.xml><?xml version="1.0" encoding="utf-8"?>
+<dgm:colorsDef xmlns:dgm="http://schemas.openxmlformats.org/drawingml/2006/diagram" xmlns:a="http://schemas.openxmlformats.org/drawingml/2006/main" uniqueId="urn:microsoft.com/office/officeart/2005/8/colors/accent1_2">
+  <dgm:title val=""/>
+  <dgm:desc val=""/>
+  <dgm:catLst>
+    <dgm:cat type="accent1" pri="11200"/>
+  </dgm:catLst>
+  <dgm:styleLbl name="node0">
+    <dgm:fillClrLst meth="repeat">
+      <a:schemeClr val="accent1"/>
+    </dgm:fillClrLst>
+    <dgm:linClrLst meth="repeat">
+      <a:schemeClr val="lt1"/>
+    </dgm:linClrLst>
+    <dgm:effectClrLst/>
+    <dgm:txLinClrLst/>
+    <dgm:txFillClrLst/>
+    <dgm:txEffectClrLst/>
+  </dgm:styleLbl>
+  <dgm:styleLbl name="alignNode1">
+    <dgm:fillClrLst meth="repeat">
+      <a:schemeClr val="accent1"/>
+    </dgm:fillClrLst>
+    <dgm:linClrLst meth="repeat">
+      <a:schemeClr val="accent1"/>
+    </dgm:linClrLst>
+    <dgm:effectClrLst/>
+    <dgm:txLinClrLst/>
+    <dgm:txFillClrLst/>
+    <dgm:txEffectClrLst/>
+  </dgm:styleLbl>
+  <dgm:styleLbl name="node1">
+    <dgm:fillClrLst meth="repeat">
+      <a:schemeClr val="accent1"/>
+    </dgm:fillClrLst>
+    <dgm:linClrLst meth="repeat">
+      <a:schemeClr val="lt1"/>
+    </dgm:linClrLst>
+    <dgm:effectClrLst/>
+    <dgm:txLinClrLst/>
+    <dgm:txFillClrLst/>
+    <dgm:txEffectClrLst/>
+  </dgm:styleLbl>
+  <dgm:styleLbl name="lnNode1">
+    <dgm:fillClrLst meth="repeat">
+      <a:schemeClr val="accent1"/>
+    </dgm:fillClrLst>
+    <dgm:linClrLst meth="repeat">
+      <a:schemeClr val="lt1"/>
+    </dgm:linClrLst>
+    <dgm:effectClrLst/>
+    <dgm:txLinClrLst/>
+    <dgm:txFillClrLst/>
+    <dgm:txEffectClrLst/>
+  </dgm:styleLbl>
+  <dgm:styleLbl name="vennNode1">
+    <dgm:fillClrLst meth="repeat">
+      <a:schemeClr val="accent1">
+        <a:alpha val="50000"/>
+      </a:schemeClr>
+    </dgm:fillClrLst>
+    <dgm:linClrLst meth="repeat">
+      <a:schemeClr val="lt1"/>
+    </dgm:linClrLst>
+    <dgm:effectClrLst/>
+    <dgm:txLinClrLst/>
+    <dgm:txFillClrLst/>
+    <dgm:txEffectClrLst/>
+  </dgm:styleLbl>
+  <dgm:styleLbl name="node2">
+    <dgm:fillClrLst meth="repeat">
+      <a:schemeClr val="accent1"/>
+    </dgm:fillClrLst>
+    <dgm:linClrLst meth="repeat">
+      <a:schemeClr val="lt1"/>
+    </dgm:linClrLst>
+    <dgm:effectClrLst/>
+    <dgm:txLinClrLst/>
+    <dgm:txFillClrLst/>
+    <dgm:txEffectClrLst/>
+  </dgm:styleLbl>
+  <dgm:styleLbl name="node3">
+    <dgm:fillClrLst meth="repeat">
+      <a:schemeClr val="accent1"/>
+    </dgm:fillClrLst>
+    <dgm:linClrLst meth="repeat">
+      <a:schemeClr val="lt1"/>
+    </dgm:linClrLst>
+    <dgm:effectClrLst/>
+    <dgm:txLinClrLst/>
+    <dgm:txFillClrLst/>
+    <dgm:txEffectClrLst/>
+  </dgm:styleLbl>
+  <dgm:styleLbl name="node4">
+    <dgm:fillClrLst meth="repeat">
+      <a:schemeClr val="accent1"/>
+    </dgm:fillClrLst>
+    <dgm:linClrLst meth="repeat">
+      <a:schemeClr val="lt1"/>
+    </dgm:linClrLst>
+    <dgm:effectClrLst/>
+    <dgm:txLinClrLst/>
+    <dgm:txFillClrLst/>
+    <dgm:txEffectClrLst/>
+  </dgm:styleLbl>
+  <dgm:styleLbl name="fgImgPlace1">
+    <dgm:fillClrLst meth="repeat">
+      <a:schemeClr val="accent1">
+        <a:tint val="50000"/>
+      </a:schemeClr>
+    </dgm:fillClrLst>
+    <dgm:linClrLst meth="repeat">
+      <a:schemeClr val="lt1"/>
+    </dgm:linClrLst>
+    <dgm:effectClrLst/>
+    <dgm:txLinClrLst/>
+    <dgm:txFillClrLst meth="repeat">
+      <a:schemeClr val="lt1"/>
+    </dgm:txFillClrLst>
+    <dgm:txEffectClrLst/>
+  </dgm:styleLbl>
+  <dgm:styleLbl name="alignImgPlace1">
+    <dgm:fillClrLst meth="repeat">
+      <a:schemeClr val="accent1">
+        <a:tint val="50000"/>
+      </a:schemeClr>
+    </dgm:fillClrLst>
+    <dgm:linClrLst meth="repeat">
+      <a:schemeClr val="lt1"/>
+    </dgm:linClrLst>
+    <dgm:effectClrLst/>
+    <dgm:txLinClrLst/>
+    <dgm:txFillClrLst meth="repeat">
+      <a:schemeClr val="lt1"/>
+    </dgm:txFillClrLst>
+    <dgm:txEffectClrLst/>
+  </dgm:styleLbl>
+  <dgm:styleLbl name="bgImgPlace1">
+    <dgm:fillClrLst meth="repeat">
+      <a:schemeClr val="accent1">
+        <a:tint val="50000"/>
+      </a:schemeClr>
+    </dgm:fillClrLst>
+    <dgm:linClrLst meth="repeat">
+      <a:schemeClr val="lt1"/>
+    </dgm:linClrLst>
+    <dgm:effectClrLst/>
+    <dgm:txLinClrLst/>
+    <dgm:txFillClrLst meth="repeat">
+      <a:schemeClr val="lt1"/>
+    </dgm:txFillClrLst>
+    <dgm:txEffectClrLst/>
+  </dgm:styleLbl>
+  <dgm:styleLbl name="sibTrans2D1">
+    <dgm:fillClrLst meth="repeat">
+      <a:schemeClr val="accent1">
+        <a:tint val="60000"/>
+      </a:schemeClr>
+    </dgm:fillClrLst>
+    <dgm:linClrLst meth="repeat">
+      <a:schemeClr val="accent1">
+        <a:tint val="60000"/>
+      </a:schemeClr>
+    </dgm:linClrLst>
+    <dgm:effectClrLst/>
+    <dgm:txLinClrLst/>
+    <dgm:txFillClrLst/>
+    <dgm:txEffectClrLst/>
+  </dgm:styleLbl>
+  <dgm:styleLbl name="fgSibTrans2D1">
+    <dgm:fillClrLst meth="repeat">
+      <a:schemeClr val="accent1">
+        <a:tint val="60000"/>
+      </a:schemeClr>
+    </dgm:fillClrLst>
+    <dgm:linClrLst meth="repeat">
+      <a:schemeClr val="accent1">
+        <a:tint val="60000"/>
+      </a:schemeClr>
+    </dgm:linClrLst>
+    <dgm:effectClrLst/>
+    <dgm:txLinClrLst/>
+    <dgm:txFillClrLst/>
+    <dgm:txEffectClrLst/>
+  </dgm:styleLbl>
+  <dgm:styleLbl name="bgSibTrans2D1">
+    <dgm:fillClrLst meth="repeat">
+      <a:schemeClr val="accent1">
+        <a:tint val="60000"/>
+      </a:schemeClr>
+    </dgm:fillClrLst>
+    <dgm:linClrLst meth="repeat">
+      <a:schemeClr val="accent1">
+        <a:tint val="60000"/>
+      </a:schemeClr>
+    </dgm:linClrLst>
+    <dgm:effectClrLst/>
+    <dgm:txLinClrLst/>
+    <dgm:txFillClrLst/>
+    <dgm:txEffectClrLst/>
+  </dgm:styleLbl>
+  <dgm:styleLbl name="sibTrans1D1">
+    <dgm:fillClrLst meth="repeat">
+      <a:schemeClr val="accent1"/>
+    </dgm:fillClrLst>
+    <dgm:linClrLst meth="repeat">
+      <a:schemeClr val="accent1"/>
+    </dgm:linClrLst>
+    <dgm:effectClrLst/>
+    <dgm:txLinClrLst/>
+    <dgm:txFillClrLst meth="repeat">
+      <a:schemeClr val="tx1"/>
+    </dgm:txFillClrLst>
+    <dgm:txEffectClrLst/>
+  </dgm:styleLbl>
+  <dgm:styleLbl name="callout">
+    <dgm:fillClrLst meth="repeat">
+      <a:schemeClr val="accent1"/>
+    </dgm:fillClrLst>
+    <dgm:linClrLst meth="repeat">
+      <a:schemeClr val="accent1">
+        <a:tint val="50000"/>
+      </a:schemeClr>
+    </dgm:linClrLst>
+    <dgm:effectClrLst/>
+    <dgm:txLinClrLst/>
+    <dgm:txFillClrLst meth="repeat">
+      <a:schemeClr val="tx1"/>
+    </dgm:txFillClrLst>
+    <dgm:txEffectClrLst/>
+  </dgm:styleLbl>
+  <dgm:styleLbl name="asst0">
+    <dgm:fillClrLst meth="repeat">
+      <a:schemeClr val="accent1"/>
+    </dgm:fillClrLst>
+    <dgm:linClrLst meth="repeat">
+      <a:schemeClr val="lt1"/>
+    </dgm:linClrLst>
+    <dgm:effectClrLst/>
+    <dgm:txLinClrLst/>
+    <dgm:txFillClrLst/>
+    <dgm:txEffectClrLst/>
+  </dgm:styleLbl>
+  <dgm:styleLbl name="asst1">
+    <dgm:fillClrLst meth="repeat">
+      <a:schemeClr val="accent1"/>
+    </dgm:fillClrLst>
+    <dgm:linClrLst meth="repeat">
+      <a:schemeClr val="lt1"/>
+    </dgm:linClrLst>
+    <dgm:effectClrLst/>
+    <dgm:txLinClrLst/>
+    <dgm:txFillClrLst/>
+    <dgm:txEffectClrLst/>
+  </dgm:styleLbl>
+  <dgm:styleLbl name="asst2">
+    <dgm:fillClrLst meth="repeat">
+      <a:schemeClr val="accent1"/>
+    </dgm:fillClrLst>
+    <dgm:linClrLst meth="repeat">
+      <a:schemeClr val="lt1"/>
+    </dgm:linClrLst>
+    <dgm:effectClrLst/>
+    <dgm:txLinClrLst/>
+    <dgm:txFillClrLst/>
+    <dgm:txEffectClrLst/>
+  </dgm:styleLbl>
+  <dgm:styleLbl name="asst3">
+    <dgm:fillClrLst meth="repeat">
+      <a:schemeClr val="accent1"/>
+    </dgm:fillClrLst>
+    <dgm:linClrLst meth="repeat">
+      <a:schemeClr val="lt1"/>
+    </dgm:linClrLst>
+    <dgm:effectClrLst/>
+    <dgm:txLinClrLst/>
+    <dgm:txFillClrLst/>
+    <dgm:txEffectClrLst/>
+  </dgm:styleLbl>
+  <dgm:styleLbl name="asst4">
+    <dgm:fillClrLst meth="repeat">
+      <a:schemeClr val="accent1"/>
+    </dgm:fillClrLst>
+    <dgm:linClrLst meth="repeat">
+      <a:schemeClr val="lt1"/>
+    </dgm:linClrLst>
+    <dgm:effectClrLst/>
+    <dgm:txLinClrLst/>
+    <dgm:txFillClrLst/>
+    <dgm:txEffectClrLst/>
+  </dgm:styleLbl>
+  <dgm:styleLbl name="parChTrans2D1">
+    <dgm:fillClrLst meth="repeat">
+      <a:schemeClr val="accent1">
+        <a:tint val="60000"/>
+      </a:schemeClr>
+    </dgm:fillClrLst>
+    <dgm:linClrLst meth="repeat">
+      <a:schemeClr val="accent1">
+        <a:tint val="60000"/>
+      </a:schemeClr>
+    </dgm:linClrLst>
+    <dgm:effectClrLst/>
+    <dgm:txLinClrLst/>
+    <dgm:txFillClrLst meth="repeat">
+      <a:schemeClr val="lt1"/>
+    </dgm:txFillClrLst>
+    <dgm:txEffectClrLst/>
+  </dgm:styleLbl>
+  <dgm:styleLbl name="parChTrans2D2">
+    <dgm:fillClrLst meth="repeat">
+      <a:schemeClr val="accent1"/>
+    </dgm:fillClrLst>
+    <dgm:linClrLst meth="repeat">
+      <a:schemeClr val="accent1"/>
+    </dgm:linClrLst>
+    <dgm:effectClrLst/>
+    <dgm:txLinClrLst/>
+    <dgm:txFillClrLst meth="repeat">
+      <a:schemeClr val="lt1"/>
+    </dgm:txFillClrLst>
+    <dgm:txEffectClrLst/>
+  </dgm:styleLbl>
+  <dgm:styleLbl name="parChTrans2D3">
+    <dgm:fillClrLst meth="repeat">
+      <a:schemeClr val="accent1"/>
+    </dgm:fillClrLst>
+    <dgm:linClrLst meth="repeat">
+      <a:schemeClr val="accent1"/>
+    </dgm:linClrLst>
+    <dgm:effectClrLst/>
+    <dgm:txLinClrLst/>
+    <dgm:txFillClrLst meth="repeat">
+      <a:schemeClr val="lt1"/>
+    </dgm:txFillClrLst>
+    <dgm:txEffectClrLst/>
+  </dgm:styleLbl>
+  <dgm:styleLbl name="parChTrans2D4">
+    <dgm:fillClrLst meth="repeat">
+      <a:schemeClr val="accent1"/>
+    </dgm:fillClrLst>
+    <dgm:linClrLst meth="repeat">
+      <a:schemeClr val="accent1"/>
+    </dgm:linClrLst>
+    <dgm:effectClrLst/>
+    <dgm:txLinClrLst/>
+    <dgm:txFillClrLst meth="repeat">
+      <a:schemeClr val="lt1"/>
+    </dgm:txFillClrLst>
+    <dgm:txEffectClrLst/>
+  </dgm:styleLbl>
+  <dgm:styleLbl name="parChTrans1D1">
+    <dgm:fillClrLst meth="repeat">
+      <a:schemeClr val="accent1"/>
+    </dgm:fillClrLst>
+    <dgm:linClrLst meth="repeat">
+      <a:schemeClr val="accent1">
+        <a:shade val="60000"/>
+      </a:schemeClr>
+    </dgm:linClrLst>
+    <dgm:effectClrLst/>
+    <dgm:txLinClrLst/>
+    <dgm:txFillClrLst meth="repeat">
+      <a:schemeClr val="tx1"/>
+    </dgm:txFillClrLst>
+    <dgm:txEffectClrLst/>
+  </dgm:styleLbl>
+  <dgm:styleLbl name="parChTrans1D2">
+    <dgm:fillClrLst meth="repeat">
+      <a:schemeClr val="accent1"/>
+    </dgm:fillClrLst>
+    <dgm:linClrLst meth="repeat">
+      <a:schemeClr val="accent1">
+        <a:shade val="60000"/>
+      </a:schemeClr>
+    </dgm:linClrLst>
+    <dgm:effectClrLst/>
+    <dgm:txLinClrLst/>
+    <dgm:txFillClrLst meth="repeat">
+      <a:schemeClr val="tx1"/>
+    </dgm:txFillClrLst>
+    <dgm:txEffectClrLst/>
+  </dgm:styleLbl>
+  <dgm:styleLbl name="parChTrans1D3">
+    <dgm:fillClrLst meth="repeat">
+      <a:schemeClr val="accent1"/>
+    </dgm:fillClrLst>
+    <dgm:linClrLst meth="repeat">
+      <a:schemeClr val="accent1">
+        <a:shade val="80000"/>
+      </a:schemeClr>
+    </dgm:linClrLst>
+    <dgm:effectClrLst/>
+    <dgm:txLinClrLst/>
+    <dgm:txFillClrLst meth="repeat">
+      <a:schemeClr val="tx1"/>
+    </dgm:txFillClrLst>
+    <dgm:txEffectClrLst/>
+  </dgm:styleLbl>
+  <dgm:styleLbl name="parChTrans1D4">
+    <dgm:fillClrLst meth="repeat">
+      <a:schemeClr val="accent1"/>
+    </dgm:fillClrLst>
+    <dgm:linClrLst meth="repeat">
+      <a:schemeClr val="accent1">
+        <a:shade val="80000"/>
+      </a:schemeClr>
+    </dgm:linClrLst>
+    <dgm:effectClrLst/>
+    <dgm:txLinClrLst/>
+    <dgm:txFillClrLst meth="repeat">
+      <a:schemeClr val="tx1"/>
+    </dgm:txFillClrLst>
+    <dgm:txEffectClrLst/>
+  </dgm:styleLbl>
+  <dgm:styleLbl name="fgAcc1">
+    <dgm:fillClrLst meth="repeat">
+      <a:schemeClr val="lt1">
+        <a:alpha val="90000"/>
+      </a:schemeClr>
+    </dgm:fillClrLst>
+    <dgm:linClrLst meth="repeat">
+      <a:schemeClr val="accent1"/>
+    </dgm:linClrLst>
+    <dgm:effectClrLst/>
+    <dgm:txLinClrLst/>
+    <dgm:txFillClrLst meth="repeat">
+      <a:schemeClr val="dk1"/>
+    </dgm:txFillClrLst>
+    <dgm:txEffectClrLst/>
+  </dgm:styleLbl>
+  <dgm:styleLbl name="conFgAcc1">
+    <dgm:fillClrLst meth="repeat">
+      <a:schemeClr val="lt1">
+        <a:alpha val="90000"/>
+      </a:schemeClr>
+    </dgm:fillClrLst>
+    <dgm:linClrLst meth="repeat">
+      <a:schemeClr val="accent1"/>
+    </dgm:linClrLst>
+    <dgm:effectClrLst/>
+    <dgm:txLinClrLst/>
+    <dgm:txFillClrLst meth="repeat">
+      <a:schemeClr val="dk1"/>
+    </dgm:txFillClrLst>
+    <dgm:txEffectClrLst/>
+  </dgm:styleLbl>
+  <dgm:styleLbl name="alignAcc1">
+    <dgm:fillClrLst meth="repeat">
+      <a:schemeClr val="lt1">
+        <a:alpha val="90000"/>
+      </a:schemeClr>
+    </dgm:fillClrLst>
+    <dgm:linClrLst meth="repeat">
+      <a:schemeClr val="accent1"/>
+    </dgm:linClrLst>
+    <dgm:effectClrLst/>
+    <dgm:txLinClrLst/>
+    <dgm:txFillClrLst meth="repeat">
+      <a:schemeClr val="dk1"/>
+    </dgm:txFillClrLst>
+    <dgm:txEffectClrLst/>
+  </dgm:styleLbl>
+  <dgm:styleLbl name="trAlignAcc1">
+    <dgm:fillClrLst meth="repeat">
+      <a:schemeClr val="lt1">
+        <a:alpha val="40000"/>
+      </a:schemeClr>
+    </dgm:fillClrLst>
+    <dgm:linClrLst meth="repeat">
+      <a:schemeClr val="accent1"/>
+    </dgm:linClrLst>
+    <dgm:effectClrLst/>
+    <dgm:txLinClrLst/>
+    <dgm:txFillClrLst meth="repeat">
+      <a:schemeClr val="dk1"/>
+    </dgm:txFillClrLst>
+    <dgm:txEffectClrLst/>
+  </dgm:styleLbl>
+  <dgm:styleLbl name="bgAcc1">
+    <dgm:fillClrLst meth="repeat">
+      <a:schemeClr val="lt1">
+        <a:alpha val="90000"/>
+      </a:schemeClr>
+    </dgm:fillClrLst>
+    <dgm:linClrLst meth="repeat">
+      <a:schemeClr val="accent1"/>
+    </dgm:linClrLst>
+    <dgm:effectClrLst/>
+    <dgm:txLinClrLst/>
+    <dgm:txFillClrLst meth="repeat">
+      <a:schemeClr val="dk1"/>
+    </dgm:txFillClrLst>
+    <dgm:txEffectClrLst/>
+  </dgm:styleLbl>
+  <dgm:styleLbl name="solidFgAcc1">
+    <dgm:fillClrLst meth="repeat">
+      <a:schemeClr val="lt1"/>
+    </dgm:fillClrLst>
+    <dgm:linClrLst meth="repeat">
+      <a:schemeClr val="accent1"/>
+    </dgm:linClrLst>
+    <dgm:effectClrLst/>
+    <dgm:txLinClrLst/>
+    <dgm:txFillClrLst meth="repeat">
+      <a:schemeClr val="dk1"/>
+    </dgm:txFillClrLst>
+    <dgm:txEffectClrLst/>
+  </dgm:styleLbl>
+  <dgm:styleLbl name="solidAlignAcc1">
+    <dgm:fillClrLst meth="repeat">
+      <a:schemeClr val="lt1"/>
+    </dgm:fillClrLst>
+    <dgm:linClrLst meth="repeat">
+      <a:schemeClr val="accent1"/>
+    </dgm:linClrLst>
+    <dgm:effectClrLst/>
+    <dgm:txLinClrLst/>
+    <dgm:txFillClrLst meth="repeat">
+      <a:schemeClr val="dk1"/>
+    </dgm:txFillClrLst>
+    <dgm:txEffectClrLst/>
+  </dgm:styleLbl>
+  <dgm:styleLbl name="solidBgAcc1">
+    <dgm:fillClrLst meth="repeat">
+      <a:schemeClr val="lt1"/>
+    </dgm:fillClrLst>
+    <dgm:linClrLst meth="repeat">
+      <a:schemeClr val="accent1"/>
+    </dgm:linClrLst>
+    <dgm:effectClrLst/>
+    <dgm:txLinClrLst/>
+    <dgm:txFillClrLst meth="repeat">
+      <a:schemeClr val="dk1"/>
+    </dgm:txFillClrLst>
+    <dgm:txEffectClrLst/>
+  </dgm:styleLbl>
+  <dgm:styleLbl name="fgAccFollowNode1">
+    <dgm:fillClrLst meth="repeat">
+      <a:schemeClr val="accent1">
+        <a:alpha val="90000"/>
+        <a:tint val="40000"/>
+      </a:schemeClr>
+    </dgm:fillClrLst>
+    <dgm:linClrLst meth="repeat">
+      <a:schemeClr val="accent1">
+        <a:alpha val="90000"/>
+        <a:tint val="40000"/>
+      </a:schemeClr>
+    </dgm:linClrLst>
+    <dgm:effectClrLst/>
+    <dgm:txLinClrLst/>
+    <dgm:txFillClrLst meth="repeat">
+      <a:schemeClr val="dk1"/>
+    </dgm:txFillClrLst>
+    <dgm:txEffectClrLst/>
+  </dgm:styleLbl>
+  <dgm:styleLbl name="alignAccFollowNode1">
+    <dgm:fillClrLst meth="repeat">
+      <a:schemeClr val="accent1">
+        <a:alpha val="90000"/>
+        <a:tint val="40000"/>
+      </a:schemeClr>
+    </dgm:fillClrLst>
+    <dgm:linClrLst meth="repeat">
+      <a:schemeClr val="accent1">
+        <a:alpha val="90000"/>
+        <a:tint val="40000"/>
+      </a:schemeClr>
+    </dgm:linClrLst>
+    <dgm:effectClrLst/>
+    <dgm:txLinClrLst/>
+    <dgm:txFillClrLst meth="repeat">
+      <a:schemeClr val="dk1"/>
+    </dgm:txFillClrLst>
+    <dgm:txEffectClrLst/>
+  </dgm:styleLbl>
+  <dgm:styleLbl name="bgAccFollowNode1">
+    <dgm:fillClrLst meth="repeat">
+      <a:schemeClr val="accent1">
+        <a:alpha val="90000"/>
+        <a:tint val="40000"/>
+      </a:schemeClr>
+    </dgm:fillClrLst>
+    <dgm:linClrLst meth="repeat">
+      <a:schemeClr val="accent1">
+        <a:alpha val="90000"/>
+        <a:tint val="40000"/>
+      </a:schemeClr>
+    </dgm:linClrLst>
+    <dgm:effectClrLst/>
+    <dgm:txLinClrLst/>
+    <dgm:txFillClrLst meth="repeat">
+      <a:schemeClr val="dk1"/>
+    </dgm:txFillClrLst>
+    <dgm:txEffectClrLst/>
+  </dgm:styleLbl>
+  <dgm:styleLbl name="fgAcc0">
+    <dgm:fillClrLst meth="repeat">
+      <a:schemeClr val="lt1">
+        <a:alpha val="90000"/>
+      </a:schemeClr>
+    </dgm:fillClrLst>
+    <dgm:linClrLst meth="repeat">
+      <a:schemeClr val="accent1"/>
+    </dgm:linClrLst>
+    <dgm:effectClrLst/>
+    <dgm:txLinClrLst/>
+    <dgm:txFillClrLst meth="repeat">
+      <a:schemeClr val="dk1"/>
+    </dgm:txFillClrLst>
+    <dgm:txEffectClrLst/>
+  </dgm:styleLbl>
+  <dgm:styleLbl name="fgAcc2">
+    <dgm:fillClrLst meth="repeat">
+      <a:schemeClr val="lt1">
+        <a:alpha val="90000"/>
+      </a:schemeClr>
+    </dgm:fillClrLst>
+    <dgm:linClrLst meth="repeat">
+      <a:schemeClr val="accent1"/>
+    </dgm:linClrLst>
+    <dgm:effectClrLst/>
+    <dgm:txLinClrLst/>
+    <dgm:txFillClrLst meth="repeat">
+      <a:schemeClr val="dk1"/>
+    </dgm:txFillClrLst>
+    <dgm:txEffectClrLst/>
+  </dgm:styleLbl>
+  <dgm:styleLbl name="fgAcc3">
+    <dgm:fillClrLst meth="repeat">
+      <a:schemeClr val="lt1">
+        <a:alpha val="90000"/>
+      </a:schemeClr>
+    </dgm:fillClrLst>
+    <dgm:linClrLst meth="repeat">
+      <a:schemeClr val="accent1"/>
+    </dgm:linClrLst>
+    <dgm:effectClrLst/>
+    <dgm:txLinClrLst/>
+    <dgm:txFillClrLst meth="repeat">
+      <a:schemeClr val="dk1"/>
+    </dgm:txFillClrLst>
+    <dgm:txEffectClrLst/>
+  </dgm:styleLbl>
+  <dgm:styleLbl name="fgAcc4">
+    <dgm:fillClrLst meth="repeat">
+      <a:schemeClr val="lt1">
+        <a:alpha val="90000"/>
+      </a:schemeClr>
+    </dgm:fillClrLst>
+    <dgm:linClrLst meth="repeat">
+      <a:schemeClr val="accent1"/>
+    </dgm:linClrLst>
+    <dgm:effectClrLst/>
+    <dgm:txLinClrLst/>
+    <dgm:txFillClrLst meth="repeat">
+      <a:schemeClr val="dk1"/>
+    </dgm:txFillClrLst>
+    <dgm:txEffectClrLst/>
+  </dgm:styleLbl>
+  <dgm:styleLbl name="bgShp">
+    <dgm:fillClrLst meth="repeat">
+      <a:schemeClr val="accent1">
+        <a:tint val="40000"/>
+      </a:schemeClr>
+    </dgm:fillClrLst>
+    <dgm:linClrLst meth="repeat">
+      <a:schemeClr val="accent1"/>
+    </dgm:linClrLst>
+    <dgm:effectClrLst/>
+    <dgm:txLinClrLst/>
+    <dgm:txFillClrLst meth="repeat">
+      <a:schemeClr val="dk1"/>
+    </dgm:txFillClrLst>
+    <dgm:txEffectClrLst/>
+  </dgm:styleLbl>
+  <dgm:styleLbl name="dkBgShp">
+    <dgm:fillClrLst meth="repeat">
+      <a:schemeClr val="accent1">
+        <a:shade val="80000"/>
+      </a:schemeClr>
+    </dgm:fillClrLst>
+    <dgm:linClrLst meth="repeat">
+      <a:schemeClr val="accent1"/>
+    </dgm:linClrLst>
+    <dgm:effectClrLst/>
+    <dgm:txLinClrLst/>
+    <dgm:txFillClrLst meth="repeat">
+      <a:schemeClr val="lt1"/>
+    </dgm:txFillClrLst>
+    <dgm:txEffectClrLst/>
+  </dgm:styleLbl>
+  <dgm:styleLbl name="trBgShp">
+    <dgm:fillClrLst meth="repeat">
+      <a:schemeClr val="accent1">
+        <a:tint val="50000"/>
+        <a:alpha val="40000"/>
+      </a:schemeClr>
+    </dgm:fillClrLst>
+    <dgm:linClrLst meth="repeat">
+      <a:schemeClr val="accent1"/>
+    </dgm:linClrLst>
+    <dgm:effectClrLst/>
+    <dgm:txLinClrLst/>
+    <dgm:txFillClrLst meth="repeat">
+      <a:schemeClr val="lt1"/>
+    </dgm:txFillClrLst>
+    <dgm:txEffectClrLst/>
+  </dgm:styleLbl>
+  <dgm:styleLbl name="fgShp">
+    <dgm:fillClrLst meth="repeat">
+      <a:schemeClr val="accent1">
+        <a:tint val="60000"/>
+      </a:schemeClr>
+    </dgm:fillClrLst>
+    <dgm:linClrLst meth="repeat">
+      <a:schemeClr val="lt1"/>
+    </dgm:linClrLst>
+    <dgm:effectClrLst/>
+    <dgm:txLinClrLst/>
+    <dgm:txFillClrLst meth="repeat">
+      <a:schemeClr val="dk1"/>
+    </dgm:txFillClrLst>
+    <dgm:txEffectClrLst/>
+  </dgm:styleLbl>
+  <dgm:styleLbl name="revTx">
+    <dgm:fillClrLst meth="repeat">
+      <a:schemeClr val="lt1">
+        <a:alpha val="0"/>
+      </a:schemeClr>
+    </dgm:fillClrLst>
+    <dgm:linClrLst meth="repeat">
+      <a:schemeClr val="dk1">
+        <a:alpha val="0"/>
+      </a:schemeClr>
+    </dgm:linClrLst>
+    <dgm:effectClrLst/>
+    <dgm:txLinClrLst/>
+    <dgm:txFillClrLst meth="repeat">
+      <a:schemeClr val="tx1"/>
+    </dgm:txFillClrLst>
+    <dgm:txEffectClrLst/>
+  </dgm:styleLbl>
+</dgm:colorsDef>
+</file>
+
+<file path=word/diagrams/colors2.xml><?xml version="1.0" encoding="utf-8"?>
+<dgm:colorsDef xmlns:dgm="http://schemas.openxmlformats.org/drawingml/2006/diagram" xmlns:a="http://schemas.openxmlformats.org/drawingml/2006/main" uniqueId="urn:microsoft.com/office/officeart/2005/8/colors/accent1_2">
+  <dgm:title val=""/>
+  <dgm:desc val=""/>
+  <dgm:catLst>
+    <dgm:cat type="accent1" pri="11200"/>
+  </dgm:catLst>
+  <dgm:styleLbl name="node0">
+    <dgm:fillClrLst meth="repeat">
+      <a:schemeClr val="accent1"/>
+    </dgm:fillClrLst>
+    <dgm:linClrLst meth="repeat">
+      <a:schemeClr val="lt1"/>
+    </dgm:linClrLst>
+    <dgm:effectClrLst/>
+    <dgm:txLinClrLst/>
+    <dgm:txFillClrLst/>
+    <dgm:txEffectClrLst/>
+  </dgm:styleLbl>
+  <dgm:styleLbl name="alignNode1">
+    <dgm:fillClrLst meth="repeat">
+      <a:schemeClr val="accent1"/>
+    </dgm:fillClrLst>
+    <dgm:linClrLst meth="repeat">
+      <a:schemeClr val="accent1"/>
+    </dgm:linClrLst>
+    <dgm:effectClrLst/>
+    <dgm:txLinClrLst/>
+    <dgm:txFillClrLst/>
+    <dgm:txEffectClrLst/>
+  </dgm:styleLbl>
+  <dgm:styleLbl name="node1">
+    <dgm:fillClrLst meth="repeat">
+      <a:schemeClr val="accent1"/>
+    </dgm:fillClrLst>
+    <dgm:linClrLst meth="repeat">
+      <a:schemeClr val="lt1"/>
+    </dgm:linClrLst>
+    <dgm:effectClrLst/>
+    <dgm:txLinClrLst/>
+    <dgm:txFillClrLst/>
+    <dgm:txEffectClrLst/>
+  </dgm:styleLbl>
+  <dgm:styleLbl name="lnNode1">
+    <dgm:fillClrLst meth="repeat">
+      <a:schemeClr val="accent1"/>
+    </dgm:fillClrLst>
+    <dgm:linClrLst meth="repeat">
+      <a:schemeClr val="lt1"/>
+    </dgm:linClrLst>
+    <dgm:effectClrLst/>
+    <dgm:txLinClrLst/>
+    <dgm:txFillClrLst/>
+    <dgm:txEffectClrLst/>
+  </dgm:styleLbl>
+  <dgm:styleLbl name="vennNode1">
+    <dgm:fillClrLst meth="repeat">
+      <a:schemeClr val="accent1">
+        <a:alpha val="50000"/>
+      </a:schemeClr>
+    </dgm:fillClrLst>
+    <dgm:linClrLst meth="repeat">
+      <a:schemeClr val="lt1"/>
+    </dgm:linClrLst>
+    <dgm:effectClrLst/>
+    <dgm:txLinClrLst/>
+    <dgm:txFillClrLst/>
+    <dgm:txEffectClrLst/>
+  </dgm:styleLbl>
+  <dgm:styleLbl name="node2">
+    <dgm:fillClrLst meth="repeat">
+      <a:schemeClr val="accent1"/>
+    </dgm:fillClrLst>
+    <dgm:linClrLst meth="repeat">
+      <a:schemeClr val="lt1"/>
+    </dgm:linClrLst>
+    <dgm:effectClrLst/>
+    <dgm:txLinClrLst/>
+    <dgm:txFillClrLst/>
+    <dgm:txEffectClrLst/>
+  </dgm:styleLbl>
+  <dgm:styleLbl name="node3">
+    <dgm:fillClrLst meth="repeat">
+      <a:schemeClr val="accent1"/>
+    </dgm:fillClrLst>
+    <dgm:linClrLst meth="repeat">
+      <a:schemeClr val="lt1"/>
+    </dgm:linClrLst>
+    <dgm:effectClrLst/>
+    <dgm:txLinClrLst/>
+    <dgm:txFillClrLst/>
+    <dgm:txEffectClrLst/>
+  </dgm:styleLbl>
+  <dgm:styleLbl name="node4">
+    <dgm:fillClrLst meth="repeat">
+      <a:schemeClr val="accent1"/>
+    </dgm:fillClrLst>
+    <dgm:linClrLst meth="repeat">
+      <a:schemeClr val="lt1"/>
+    </dgm:linClrLst>
+    <dgm:effectClrLst/>
+    <dgm:txLinClrLst/>
+    <dgm:txFillClrLst/>
+    <dgm:txEffectClrLst/>
+  </dgm:styleLbl>
+  <dgm:styleLbl name="fgImgPlace1">
+    <dgm:fillClrLst meth="repeat">
+      <a:schemeClr val="accent1">
+        <a:tint val="50000"/>
+      </a:schemeClr>
+    </dgm:fillClrLst>
+    <dgm:linClrLst meth="repeat">
+      <a:schemeClr val="lt1"/>
+    </dgm:linClrLst>
+    <dgm:effectClrLst/>
+    <dgm:txLinClrLst/>
+    <dgm:txFillClrLst meth="repeat">
+      <a:schemeClr val="lt1"/>
+    </dgm:txFillClrLst>
+    <dgm:txEffectClrLst/>
+  </dgm:styleLbl>
+  <dgm:styleLbl name="alignImgPlace1">
+    <dgm:fillClrLst meth="repeat">
+      <a:schemeClr val="accent1">
+        <a:tint val="50000"/>
+      </a:schemeClr>
+    </dgm:fillClrLst>
+    <dgm:linClrLst meth="repeat">
+      <a:schemeClr val="lt1"/>
+    </dgm:linClrLst>
+    <dgm:effectClrLst/>
+    <dgm:txLinClrLst/>
+    <dgm:txFillClrLst meth="repeat">
+      <a:schemeClr val="lt1"/>
+    </dgm:txFillClrLst>
+    <dgm:txEffectClrLst/>
+  </dgm:styleLbl>
+  <dgm:styleLbl name="bgImgPlace1">
+    <dgm:fillClrLst meth="repeat">
+      <a:schemeClr val="accent1">
+        <a:tint val="50000"/>
+      </a:schemeClr>
+    </dgm:fillClrLst>
+    <dgm:linClrLst meth="repeat">
+      <a:schemeClr val="lt1"/>
+    </dgm:linClrLst>
+    <dgm:effectClrLst/>
+    <dgm:txLinClrLst/>
+    <dgm:txFillClrLst meth="repeat">
+      <a:schemeClr val="lt1"/>
+    </dgm:txFillClrLst>
+    <dgm:txEffectClrLst/>
+  </dgm:styleLbl>
+  <dgm:styleLbl name="sibTrans2D1">
+    <dgm:fillClrLst meth="repeat">
+      <a:schemeClr val="accent1">
+        <a:tint val="60000"/>
+      </a:schemeClr>
+    </dgm:fillClrLst>
+    <dgm:linClrLst meth="repeat">
+      <a:schemeClr val="accent1">
+        <a:tint val="60000"/>
+      </a:schemeClr>
+    </dgm:linClrLst>
+    <dgm:effectClrLst/>
+    <dgm:txLinClrLst/>
+    <dgm:txFillClrLst/>
+    <dgm:txEffectClrLst/>
+  </dgm:styleLbl>
+  <dgm:styleLbl name="fgSibTrans2D1">
+    <dgm:fillClrLst meth="repeat">
+      <a:schemeClr val="accent1">
+        <a:tint val="60000"/>
+      </a:schemeClr>
+    </dgm:fillClrLst>
+    <dgm:linClrLst meth="repeat">
+      <a:schemeClr val="accent1">
+        <a:tint val="60000"/>
+      </a:schemeClr>
+    </dgm:linClrLst>
+    <dgm:effectClrLst/>
+    <dgm:txLinClrLst/>
+    <dgm:txFillClrLst/>
+    <dgm:txEffectClrLst/>
+  </dgm:styleLbl>
+  <dgm:styleLbl name="bgSibTrans2D1">
+    <dgm:fillClrLst meth="repeat">
+      <a:schemeClr val="accent1">
+        <a:tint val="60000"/>
+      </a:schemeClr>
+    </dgm:fillClrLst>
+    <dgm:linClrLst meth="repeat">
+      <a:schemeClr val="accent1">
+        <a:tint val="60000"/>
+      </a:schemeClr>
+    </dgm:linClrLst>
+    <dgm:effectClrLst/>
+    <dgm:txLinClrLst/>
+    <dgm:txFillClrLst/>
+    <dgm:txEffectClrLst/>
+  </dgm:styleLbl>
+  <dgm:styleLbl name="sibTrans1D1">
+    <dgm:fillClrLst meth="repeat">
+      <a:schemeClr val="accent1"/>
+    </dgm:fillClrLst>
+    <dgm:linClrLst meth="repeat">
+      <a:schemeClr val="accent1"/>
+    </dgm:linClrLst>
+    <dgm:effectClrLst/>
+    <dgm:txLinClrLst/>
+    <dgm:txFillClrLst meth="repeat">
+      <a:schemeClr val="tx1"/>
+    </dgm:txFillClrLst>
+    <dgm:txEffectClrLst/>
+  </dgm:styleLbl>
+  <dgm:styleLbl name="callout">
+    <dgm:fillClrLst meth="repeat">
+      <a:schemeClr val="accent1"/>
+    </dgm:fillClrLst>
+    <dgm:linClrLst meth="repeat">
+      <a:schemeClr val="accent1">
+        <a:tint val="50000"/>
+      </a:schemeClr>
+    </dgm:linClrLst>
+    <dgm:effectClrLst/>
+    <dgm:txLinClrLst/>
+    <dgm:txFillClrLst meth="repeat">
+      <a:schemeClr val="tx1"/>
+    </dgm:txFillClrLst>
+    <dgm:txEffectClrLst/>
+  </dgm:styleLbl>
+  <dgm:styleLbl name="asst0">
+    <dgm:fillClrLst meth="repeat">
+      <a:schemeClr val="accent1"/>
+    </dgm:fillClrLst>
+    <dgm:linClrLst meth="repeat">
+      <a:schemeClr val="lt1"/>
+    </dgm:linClrLst>
+    <dgm:effectClrLst/>
+    <dgm:txLinClrLst/>
+    <dgm:txFillClrLst/>
+    <dgm:txEffectClrLst/>
+  </dgm:styleLbl>
+  <dgm:styleLbl name="asst1">
+    <dgm:fillClrLst meth="repeat">
+      <a:schemeClr val="accent1"/>
+    </dgm:fillClrLst>
+    <dgm:linClrLst meth="repeat">
+      <a:schemeClr val="lt1"/>
+    </dgm:linClrLst>
+    <dgm:effectClrLst/>
+    <dgm:txLinClrLst/>
+    <dgm:txFillClrLst/>
+    <dgm:txEffectClrLst/>
+  </dgm:styleLbl>
+  <dgm:styleLbl name="asst2">
+    <dgm:fillClrLst meth="repeat">
+      <a:schemeClr val="accent1"/>
+    </dgm:fillClrLst>
+    <dgm:linClrLst meth="repeat">
+      <a:schemeClr val="lt1"/>
+    </dgm:linClrLst>
+    <dgm:effectClrLst/>
+    <dgm:txLinClrLst/>
+    <dgm:txFillClrLst/>
+    <dgm:txEffectClrLst/>
+  </dgm:styleLbl>
+  <dgm:styleLbl name="asst3">
+    <dgm:fillClrLst meth="repeat">
+      <a:schemeClr val="accent1"/>
+    </dgm:fillClrLst>
+    <dgm:linClrLst meth="repeat">
+      <a:schemeClr val="lt1"/>
+    </dgm:linClrLst>
+    <dgm:effectClrLst/>
+    <dgm:txLinClrLst/>
+    <dgm:txFillClrLst/>
+    <dgm:txEffectClrLst/>
+  </dgm:styleLbl>
+  <dgm:styleLbl name="asst4">
+    <dgm:fillClrLst meth="repeat">
+      <a:schemeClr val="accent1"/>
+    </dgm:fillClrLst>
+    <dgm:linClrLst meth="repeat">
+      <a:schemeClr val="lt1"/>
+    </dgm:linClrLst>
+    <dgm:effectClrLst/>
+    <dgm:txLinClrLst/>
+    <dgm:txFillClrLst/>
+    <dgm:txEffectClrLst/>
+  </dgm:styleLbl>
+  <dgm:styleLbl name="parChTrans2D1">
+    <dgm:fillClrLst meth="repeat">
+      <a:schemeClr val="accent1">
+        <a:tint val="60000"/>
+      </a:schemeClr>
+    </dgm:fillClrLst>
+    <dgm:linClrLst meth="repeat">
+      <a:schemeClr val="accent1">
+        <a:tint val="60000"/>
+      </a:schemeClr>
+    </dgm:linClrLst>
+    <dgm:effectClrLst/>
+    <dgm:txLinClrLst/>
+    <dgm:txFillClrLst meth="repeat">
+      <a:schemeClr val="lt1"/>
+    </dgm:txFillClrLst>
+    <dgm:txEffectClrLst/>
+  </dgm:styleLbl>
+  <dgm:styleLbl name="parChTrans2D2">
+    <dgm:fillClrLst meth="repeat">
+      <a:schemeClr val="accent1"/>
+    </dgm:fillClrLst>
+    <dgm:linClrLst meth="repeat">
+      <a:schemeClr val="accent1"/>
+    </dgm:linClrLst>
+    <dgm:effectClrLst/>
+    <dgm:txLinClrLst/>
+    <dgm:txFillClrLst meth="repeat">
+      <a:schemeClr val="lt1"/>
+    </dgm:txFillClrLst>
+    <dgm:txEffectClrLst/>
+  </dgm:styleLbl>
+  <dgm:styleLbl name="parChTrans2D3">
+    <dgm:fillClrLst meth="repeat">
+      <a:schemeClr val="accent1"/>
+    </dgm:fillClrLst>
+    <dgm:linClrLst meth="repeat">
+      <a:schemeClr val="accent1"/>
+    </dgm:linClrLst>
+    <dgm:effectClrLst/>
+    <dgm:txLinClrLst/>
+    <dgm:txFillClrLst meth="repeat">
+      <a:schemeClr val="lt1"/>
+    </dgm:txFillClrLst>
+    <dgm:txEffectClrLst/>
+  </dgm:styleLbl>
+  <dgm:styleLbl name="parChTrans2D4">
+    <dgm:fillClrLst meth="repeat">
+      <a:schemeClr val="accent1"/>
+    </dgm:fillClrLst>
+    <dgm:linClrLst meth="repeat">
+      <a:schemeClr val="accent1"/>
+    </dgm:linClrLst>
+    <dgm:effectClrLst/>
+    <dgm:txLinClrLst/>
+    <dgm:txFillClrLst meth="repeat">
+      <a:schemeClr val="lt1"/>
+    </dgm:txFillClrLst>
+    <dgm:txEffectClrLst/>
+  </dgm:styleLbl>
+  <dgm:styleLbl name="parChTrans1D1">
+    <dgm:fillClrLst meth="repeat">
+      <a:schemeClr val="accent1"/>
+    </dgm:fillClrLst>
+    <dgm:linClrLst meth="repeat">
+      <a:schemeClr val="accent1">
+        <a:shade val="60000"/>
+      </a:schemeClr>
+    </dgm:linClrLst>
+    <dgm:effectClrLst/>
+    <dgm:txLinClrLst/>
+    <dgm:txFillClrLst meth="repeat">
+      <a:schemeClr val="tx1"/>
+    </dgm:txFillClrLst>
+    <dgm:txEffectClrLst/>
+  </dgm:styleLbl>
+  <dgm:styleLbl name="parChTrans1D2">
+    <dgm:fillClrLst meth="repeat">
+      <a:schemeClr val="accent1"/>
+    </dgm:fillClrLst>
+    <dgm:linClrLst meth="repeat">
+      <a:schemeClr val="accent1">
+        <a:shade val="60000"/>
+      </a:schemeClr>
+    </dgm:linClrLst>
+    <dgm:effectClrLst/>
+    <dgm:txLinClrLst/>
+    <dgm:txFillClrLst meth="repeat">
+      <a:schemeClr val="tx1"/>
+    </dgm:txFillClrLst>
+    <dgm:txEffectClrLst/>
+  </dgm:styleLbl>
+  <dgm:styleLbl name="parChTrans1D3">
+    <dgm:fillClrLst meth="repeat">
+      <a:schemeClr val="accent1"/>
+    </dgm:fillClrLst>
+    <dgm:linClrLst meth="repeat">
+      <a:schemeClr val="accent1">
+        <a:shade val="80000"/>
+      </a:schemeClr>
+    </dgm:linClrLst>
+    <dgm:effectClrLst/>
+    <dgm:txLinClrLst/>
+    <dgm:txFillClrLst meth="repeat">
+      <a:schemeClr val="tx1"/>
+    </dgm:txFillClrLst>
+    <dgm:txEffectClrLst/>
+  </dgm:styleLbl>
+  <dgm:styleLbl name="parChTrans1D4">
+    <dgm:fillClrLst meth="repeat">
+      <a:schemeClr val="accent1"/>
+    </dgm:fillClrLst>
+    <dgm:linClrLst meth="repeat">
+      <a:schemeClr val="accent1">
+        <a:shade val="80000"/>
+      </a:schemeClr>
+    </dgm:linClrLst>
+    <dgm:effectClrLst/>
+    <dgm:txLinClrLst/>
+    <dgm:txFillClrLst meth="repeat">
+      <a:schemeClr val="tx1"/>
+    </dgm:txFillClrLst>
+    <dgm:txEffectClrLst/>
+  </dgm:styleLbl>
+  <dgm:styleLbl name="fgAcc1">
+    <dgm:fillClrLst meth="repeat">
+      <a:schemeClr val="lt1">
+        <a:alpha val="90000"/>
+      </a:schemeClr>
+    </dgm:fillClrLst>
+    <dgm:linClrLst meth="repeat">
+      <a:schemeClr val="accent1"/>
+    </dgm:linClrLst>
+    <dgm:effectClrLst/>
+    <dgm:txLinClrLst/>
+    <dgm:txFillClrLst meth="repeat">
+      <a:schemeClr val="dk1"/>
+    </dgm:txFillClrLst>
+    <dgm:txEffectClrLst/>
+  </dgm:styleLbl>
+  <dgm:styleLbl name="conFgAcc1">
+    <dgm:fillClrLst meth="repeat">
+      <a:schemeClr val="lt1">
+        <a:alpha val="90000"/>
+      </a:schemeClr>
+    </dgm:fillClrLst>
+    <dgm:linClrLst meth="repeat">
+      <a:schemeClr val="accent1"/>
+    </dgm:linClrLst>
+    <dgm:effectClrLst/>
+    <dgm:txLinClrLst/>
+    <dgm:txFillClrLst meth="repeat">
+      <a:schemeClr val="dk1"/>
+    </dgm:txFillClrLst>
+    <dgm:txEffectClrLst/>
+  </dgm:styleLbl>
+  <dgm:styleLbl name="alignAcc1">
+    <dgm:fillClrLst meth="repeat">
+      <a:schemeClr val="lt1">
+        <a:alpha val="90000"/>
+      </a:schemeClr>
+    </dgm:fillClrLst>
+    <dgm:linClrLst meth="repeat">
+      <a:schemeClr val="accent1"/>
+    </dgm:linClrLst>
+    <dgm:effectClrLst/>
+    <dgm:txLinClrLst/>
+    <dgm:txFillClrLst meth="repeat">
+      <a:schemeClr val="dk1"/>
+    </dgm:txFillClrLst>
+    <dgm:txEffectClrLst/>
+  </dgm:styleLbl>
+  <dgm:styleLbl name="trAlignAcc1">
+    <dgm:fillClrLst meth="repeat">
+      <a:schemeClr val="lt1">
+        <a:alpha val="40000"/>
+      </a:schemeClr>
+    </dgm:fillClrLst>
+    <dgm:linClrLst meth="repeat">
+      <a:schemeClr val="accent1"/>
+    </dgm:linClrLst>
+    <dgm:effectClrLst/>
+    <dgm:txLinClrLst/>
+    <dgm:txFillClrLst meth="repeat">
+      <a:schemeClr val="dk1"/>
+    </dgm:txFillClrLst>
+    <dgm:txEffectClrLst/>
+  </dgm:styleLbl>
+  <dgm:styleLbl name="bgAcc1">
+    <dgm:fillClrLst meth="repeat">
+      <a:schemeClr val="lt1">
+        <a:alpha val="90000"/>
+      </a:schemeClr>
+    </dgm:fillClrLst>
+    <dgm:linClrLst meth="repeat">
+      <a:schemeClr val="accent1"/>
+    </dgm:linClrLst>
+    <dgm:effectClrLst/>
+    <dgm:txLinClrLst/>
+    <dgm:txFillClrLst meth="repeat">
+      <a:schemeClr val="dk1"/>
+    </dgm:txFillClrLst>
+    <dgm:txEffectClrLst/>
+  </dgm:styleLbl>
+  <dgm:styleLbl name="solidFgAcc1">
+    <dgm:fillClrLst meth="repeat">
+      <a:schemeClr val="lt1"/>
+    </dgm:fillClrLst>
+    <dgm:linClrLst meth="repeat">
+      <a:schemeClr val="accent1"/>
+    </dgm:linClrLst>
+    <dgm:effectClrLst/>
+    <dgm:txLinClrLst/>
+    <dgm:txFillClrLst meth="repeat">
+      <a:schemeClr val="dk1"/>
+    </dgm:txFillClrLst>
+    <dgm:txEffectClrLst/>
+  </dgm:styleLbl>
+  <dgm:styleLbl name="solidAlignAcc1">
+    <dgm:fillClrLst meth="repeat">
+      <a:schemeClr val="lt1"/>
+    </dgm:fillClrLst>
+    <dgm:linClrLst meth="repeat">
+      <a:schemeClr val="accent1"/>
+    </dgm:linClrLst>
+    <dgm:effectClrLst/>
+    <dgm:txLinClrLst/>
+    <dgm:txFillClrLst meth="repeat">
+      <a:schemeClr val="dk1"/>
+    </dgm:txFillClrLst>
+    <dgm:txEffectClrLst/>
+  </dgm:styleLbl>
+  <dgm:styleLbl name="solidBgAcc1">
+    <dgm:fillClrLst meth="repeat">
+      <a:schemeClr val="lt1"/>
+    </dgm:fillClrLst>
+    <dgm:linClrLst meth="repeat">
+      <a:schemeClr val="accent1"/>
+    </dgm:linClrLst>
+    <dgm:effectClrLst/>
+    <dgm:txLinClrLst/>
+    <dgm:txFillClrLst meth="repeat">
+      <a:schemeClr val="dk1"/>
+    </dgm:txFillClrLst>
+    <dgm:txEffectClrLst/>
+  </dgm:styleLbl>
+  <dgm:styleLbl name="fgAccFollowNode1">
+    <dgm:fillClrLst meth="repeat">
+      <a:schemeClr val="accent1">
+        <a:alpha val="90000"/>
+        <a:tint val="40000"/>
+      </a:schemeClr>
+    </dgm:fillClrLst>
+    <dgm:linClrLst meth="repeat">
+      <a:schemeClr val="accent1">
+        <a:alpha val="90000"/>
+        <a:tint val="40000"/>
+      </a:schemeClr>
+    </dgm:linClrLst>
+    <dgm:effectClrLst/>
+    <dgm:txLinClrLst/>
+    <dgm:txFillClrLst meth="repeat">
+      <a:schemeClr val="dk1"/>
+    </dgm:txFillClrLst>
+    <dgm:txEffectClrLst/>
+  </dgm:styleLbl>
+  <dgm:styleLbl name="alignAccFollowNode1">
+    <dgm:fillClrLst meth="repeat">
+      <a:schemeClr val="accent1">
+        <a:alpha val="90000"/>
+        <a:tint val="40000"/>
+      </a:schemeClr>
+    </dgm:fillClrLst>
+    <dgm:linClrLst meth="repeat">
+      <a:schemeClr val="accent1">
+        <a:alpha val="90000"/>
+        <a:tint val="40000"/>
+      </a:schemeClr>
+    </dgm:linClrLst>
+    <dgm:effectClrLst/>
+    <dgm:txLinClrLst/>
+    <dgm:txFillClrLst meth="repeat">
+      <a:schemeClr val="dk1"/>
+    </dgm:txFillClrLst>
+    <dgm:txEffectClrLst/>
+  </dgm:styleLbl>
+  <dgm:styleLbl name="bgAccFollowNode1">
+    <dgm:fillClrLst meth="repeat">
+      <a:schemeClr val="accent1">
+        <a:alpha val="90000"/>
+        <a:tint val="40000"/>
+      </a:schemeClr>
+    </dgm:fillClrLst>
+    <dgm:linClrLst meth="repeat">
+      <a:schemeClr val="accent1">
+        <a:alpha val="90000"/>
+        <a:tint val="40000"/>
+      </a:schemeClr>
+    </dgm:linClrLst>
+    <dgm:effectClrLst/>
+    <dgm:txLinClrLst/>
+    <dgm:txFillClrLst meth="repeat">
+      <a:schemeClr val="dk1"/>
+    </dgm:txFillClrLst>
+    <dgm:txEffectClrLst/>
+  </dgm:styleLbl>
+  <dgm:styleLbl name="fgAcc0">
+    <dgm:fillClrLst meth="repeat">
+      <a:schemeClr val="lt1">
+        <a:alpha val="90000"/>
+      </a:schemeClr>
+    </dgm:fillClrLst>
+    <dgm:linClrLst meth="repeat">
+      <a:schemeClr val="accent1"/>
+    </dgm:linClrLst>
+    <dgm:effectClrLst/>
+    <dgm:txLinClrLst/>
+    <dgm:txFillClrLst meth="repeat">
+      <a:schemeClr val="dk1"/>
+    </dgm:txFillClrLst>
+    <dgm:txEffectClrLst/>
+  </dgm:styleLbl>
+  <dgm:styleLbl name="fgAcc2">
+    <dgm:fillClrLst meth="repeat">
+      <a:schemeClr val="lt1">
+        <a:alpha val="90000"/>
+      </a:schemeClr>
+    </dgm:fillClrLst>
+    <dgm:linClrLst meth="repeat">
+      <a:schemeClr val="accent1"/>
+    </dgm:linClrLst>
+    <dgm:effectClrLst/>
+    <dgm:txLinClrLst/>
+    <dgm:txFillClrLst meth="repeat">
+      <a:schemeClr val="dk1"/>
+    </dgm:txFillClrLst>
+    <dgm:txEffectClrLst/>
+  </dgm:styleLbl>
+  <dgm:styleLbl name="fgAcc3">
+    <dgm:fillClrLst meth="repeat">
+      <a:schemeClr val="lt1">
+        <a:alpha val="90000"/>
+      </a:schemeClr>
+    </dgm:fillClrLst>
+    <dgm:linClrLst meth="repeat">
+      <a:schemeClr val="accent1"/>
+    </dgm:linClrLst>
+    <dgm:effectClrLst/>
+    <dgm:txLinClrLst/>
+    <dgm:txFillClrLst meth="repeat">
+      <a:schemeClr val="dk1"/>
+    </dgm:txFillClrLst>
+    <dgm:txEffectClrLst/>
+  </dgm:styleLbl>
+  <dgm:styleLbl name="fgAcc4">
+    <dgm:fillClrLst meth="repeat">
+      <a:schemeClr val="lt1">
+        <a:alpha val="90000"/>
+      </a:schemeClr>
+    </dgm:fillClrLst>
+    <dgm:linClrLst meth="repeat">
+      <a:schemeClr val="accent1"/>
+    </dgm:linClrLst>
+    <dgm:effectClrLst/>
+    <dgm:txLinClrLst/>
+    <dgm:txFillClrLst meth="repeat">
+      <a:schemeClr val="dk1"/>
+    </dgm:txFillClrLst>
+    <dgm:txEffectClrLst/>
+  </dgm:styleLbl>
+  <dgm:styleLbl name="bgShp">
+    <dgm:fillClrLst meth="repeat">
+      <a:schemeClr val="accent1">
+        <a:tint val="40000"/>
+      </a:schemeClr>
+    </dgm:fillClrLst>
+    <dgm:linClrLst meth="repeat">
+      <a:schemeClr val="accent1"/>
+    </dgm:linClrLst>
+    <dgm:effectClrLst/>
+    <dgm:txLinClrLst/>
+    <dgm:txFillClrLst meth="repeat">
+      <a:schemeClr val="dk1"/>
+    </dgm:txFillClrLst>
+    <dgm:txEffectClrLst/>
+  </dgm:styleLbl>
+  <dgm:styleLbl name="dkBgShp">
+    <dgm:fillClrLst meth="repeat">
+      <a:schemeClr val="accent1">
+        <a:shade val="80000"/>
+      </a:schemeClr>
+    </dgm:fillClrLst>
+    <dgm:linClrLst meth="repeat">
+      <a:schemeClr val="accent1"/>
+    </dgm:linClrLst>
+    <dgm:effectClrLst/>
+    <dgm:txLinClrLst/>
+    <dgm:txFillClrLst meth="repeat">
+      <a:schemeClr val="lt1"/>
+    </dgm:txFillClrLst>
+    <dgm:txEffectClrLst/>
+  </dgm:styleLbl>
+  <dgm:styleLbl name="trBgShp">
+    <dgm:fillClrLst meth="repeat">
+      <a:schemeClr val="accent1">
+        <a:tint val="50000"/>
+        <a:alpha val="40000"/>
+      </a:schemeClr>
+    </dgm:fillClrLst>
+    <dgm:linClrLst meth="repeat">
+      <a:schemeClr val="accent1"/>
+    </dgm:linClrLst>
+    <dgm:effectClrLst/>
+    <dgm:txLinClrLst/>
+    <dgm:txFillClrLst meth="repeat">
+      <a:schemeClr val="lt1"/>
+    </dgm:txFillClrLst>
+    <dgm:txEffectClrLst/>
+  </dgm:styleLbl>
+  <dgm:styleLbl name="fgShp">
+    <dgm:fillClrLst meth="repeat">
+      <a:schemeClr val="accent1">
+        <a:tint val="60000"/>
+      </a:schemeClr>
+    </dgm:fillClrLst>
+    <dgm:linClrLst meth="repeat">
+      <a:schemeClr val="lt1"/>
+    </dgm:linClrLst>
+    <dgm:effectClrLst/>
+    <dgm:txLinClrLst/>
+    <dgm:txFillClrLst meth="repeat">
+      <a:schemeClr val="dk1"/>
+    </dgm:txFillClrLst>
+    <dgm:txEffectClrLst/>
+  </dgm:styleLbl>
+  <dgm:styleLbl name="revTx">
+    <dgm:fillClrLst meth="repeat">
+      <a:schemeClr val="lt1">
+        <a:alpha val="0"/>
+      </a:schemeClr>
+    </dgm:fillClrLst>
+    <dgm:linClrLst meth="repeat">
+      <a:schemeClr val="dk1">
+        <a:alpha val="0"/>
+      </a:schemeClr>
+    </dgm:linClrLst>
+    <dgm:effectClrLst/>
+    <dgm:txLinClrLst/>
+    <dgm:txFillClrLst meth="repeat">
+      <a:schemeClr val="tx1"/>
+    </dgm:txFillClrLst>
+    <dgm:txEffectClrLst/>
+  </dgm:styleLbl>
+</dgm:colorsDef>
+</file>
+
+<file path=word/diagrams/data1.xml><?xml version="1.0" encoding="utf-8"?>
+<dgm:dataModel xmlns:dgm="http://schemas.openxmlformats.org/drawingml/2006/diagram" xmlns:a="http://schemas.openxmlformats.org/drawingml/2006/main">
+  <dgm:ptLst>
+    <dgm:pt modelId="{F285693D-6294-4024-AF19-8003570B4888}" type="doc">
+      <dgm:prSet loTypeId="urn:microsoft.com/office/officeart/2005/8/layout/process1" loCatId="process" qsTypeId="urn:microsoft.com/office/officeart/2005/8/quickstyle/simple4" qsCatId="simple" csTypeId="urn:microsoft.com/office/officeart/2005/8/colors/accent1_2" csCatId="accent1" phldr="1"/>
+      <dgm:spPr/>
+    </dgm:pt>
+    <dgm:pt modelId="{4DFB2E0E-5528-40DF-A2C0-84B3E6EFB5D6}">
+      <dgm:prSet phldrT="[Texto]" custT="1"/>
+      <dgm:spPr/>
+      <dgm:t>
+        <a:bodyPr/>
+        <a:lstStyle/>
+        <a:p>
+          <a:r>
+            <a:rPr lang="en-US" sz="1800"/>
+            <a:t>Sensor</a:t>
+          </a:r>
+        </a:p>
+      </dgm:t>
+    </dgm:pt>
+    <dgm:pt modelId="{05F50102-C444-4B35-89AF-9918DDC67ED0}" type="parTrans" cxnId="{DEE3C070-5BF9-43EB-A45F-EEFAC4AA7028}">
+      <dgm:prSet/>
+      <dgm:spPr/>
+      <dgm:t>
+        <a:bodyPr/>
+        <a:lstStyle/>
+        <a:p>
+          <a:endParaRPr lang="en-US"/>
+        </a:p>
+      </dgm:t>
+    </dgm:pt>
+    <dgm:pt modelId="{FE8498BF-0EB6-45B7-87EE-1A184168B6A0}" type="sibTrans" cxnId="{DEE3C070-5BF9-43EB-A45F-EEFAC4AA7028}">
+      <dgm:prSet/>
+      <dgm:spPr/>
+      <dgm:t>
+        <a:bodyPr/>
+        <a:lstStyle/>
+        <a:p>
+          <a:endParaRPr lang="en-US"/>
+        </a:p>
+      </dgm:t>
+    </dgm:pt>
+    <dgm:pt modelId="{A9E9C288-FBF5-4989-BEDD-E916E308E8FE}">
+      <dgm:prSet phldrT="[Texto]" custT="1"/>
+      <dgm:spPr/>
+      <dgm:t>
+        <a:bodyPr/>
+        <a:lstStyle/>
+        <a:p>
+          <a:r>
+            <a:rPr lang="en-US" sz="1800"/>
+            <a:t>j2</a:t>
+          </a:r>
+        </a:p>
+      </dgm:t>
+    </dgm:pt>
+    <dgm:pt modelId="{EDB7212B-163E-46D3-81BE-6CF15F8414EF}" type="parTrans" cxnId="{92E98938-5E9C-4569-863C-CF658F5E84CB}">
+      <dgm:prSet/>
+      <dgm:spPr/>
+      <dgm:t>
+        <a:bodyPr/>
+        <a:lstStyle/>
+        <a:p>
+          <a:endParaRPr lang="en-US"/>
+        </a:p>
+      </dgm:t>
+    </dgm:pt>
+    <dgm:pt modelId="{5C310E83-2C87-4B75-A76B-84A224941173}" type="sibTrans" cxnId="{92E98938-5E9C-4569-863C-CF658F5E84CB}">
+      <dgm:prSet/>
+      <dgm:spPr/>
+      <dgm:t>
+        <a:bodyPr/>
+        <a:lstStyle/>
+        <a:p>
+          <a:endParaRPr lang="en-US"/>
+        </a:p>
+      </dgm:t>
+    </dgm:pt>
+    <dgm:pt modelId="{9B5DD8BB-0782-4404-AB71-D8F32C185E2C}">
+      <dgm:prSet phldrT="[Texto]" custT="1"/>
+      <dgm:spPr/>
+      <dgm:t>
+        <a:bodyPr/>
+        <a:lstStyle/>
+        <a:p>
+          <a:r>
+            <a:rPr lang="en-US" sz="1800"/>
+            <a:t>mongoDB</a:t>
+          </a:r>
+        </a:p>
+      </dgm:t>
+    </dgm:pt>
+    <dgm:pt modelId="{383CB501-B6CD-4CB9-B8B1-602B006988D7}" type="parTrans" cxnId="{B8DF387F-4A6D-4891-BFED-33D104A6FBD7}">
+      <dgm:prSet/>
+      <dgm:spPr/>
+      <dgm:t>
+        <a:bodyPr/>
+        <a:lstStyle/>
+        <a:p>
+          <a:endParaRPr lang="en-US"/>
+        </a:p>
+      </dgm:t>
+    </dgm:pt>
+    <dgm:pt modelId="{994E0DB7-5A9A-45F9-A2F8-16C617BA76F6}" type="sibTrans" cxnId="{B8DF387F-4A6D-4891-BFED-33D104A6FBD7}">
+      <dgm:prSet/>
+      <dgm:spPr/>
+      <dgm:t>
+        <a:bodyPr/>
+        <a:lstStyle/>
+        <a:p>
+          <a:endParaRPr lang="en-US"/>
+        </a:p>
+      </dgm:t>
+    </dgm:pt>
+    <dgm:pt modelId="{B2D943DE-140F-4EA8-ACBD-6F7173C8C126}" type="pres">
+      <dgm:prSet presAssocID="{F285693D-6294-4024-AF19-8003570B4888}" presName="Name0" presStyleCnt="0">
+        <dgm:presLayoutVars>
+          <dgm:dir/>
+          <dgm:resizeHandles val="exact"/>
+        </dgm:presLayoutVars>
+      </dgm:prSet>
+      <dgm:spPr/>
+    </dgm:pt>
+    <dgm:pt modelId="{8823D561-F7FB-46FF-B0A2-F7CD245D15E8}" type="pres">
+      <dgm:prSet presAssocID="{4DFB2E0E-5528-40DF-A2C0-84B3E6EFB5D6}" presName="node" presStyleLbl="node1" presStyleIdx="0" presStyleCnt="3">
+        <dgm:presLayoutVars>
+          <dgm:bulletEnabled val="1"/>
+        </dgm:presLayoutVars>
+      </dgm:prSet>
+      <dgm:spPr/>
+    </dgm:pt>
+    <dgm:pt modelId="{F23CA1E9-25FF-4650-8847-8B4623A6A77B}" type="pres">
+      <dgm:prSet presAssocID="{FE8498BF-0EB6-45B7-87EE-1A184168B6A0}" presName="sibTrans" presStyleLbl="sibTrans2D1" presStyleIdx="0" presStyleCnt="2"/>
+      <dgm:spPr/>
+    </dgm:pt>
+    <dgm:pt modelId="{4911486F-97F3-4D09-9BA2-0D15862A0938}" type="pres">
+      <dgm:prSet presAssocID="{FE8498BF-0EB6-45B7-87EE-1A184168B6A0}" presName="connectorText" presStyleLbl="sibTrans2D1" presStyleIdx="0" presStyleCnt="2"/>
+      <dgm:spPr/>
+    </dgm:pt>
+    <dgm:pt modelId="{698A63A6-446D-4D44-BFBC-75BCE438989D}" type="pres">
+      <dgm:prSet presAssocID="{A9E9C288-FBF5-4989-BEDD-E916E308E8FE}" presName="node" presStyleLbl="node1" presStyleIdx="1" presStyleCnt="3">
+        <dgm:presLayoutVars>
+          <dgm:bulletEnabled val="1"/>
+        </dgm:presLayoutVars>
+      </dgm:prSet>
+      <dgm:spPr/>
+    </dgm:pt>
+    <dgm:pt modelId="{705F4620-4091-4A6B-BDFE-18927E27B09F}" type="pres">
+      <dgm:prSet presAssocID="{5C310E83-2C87-4B75-A76B-84A224941173}" presName="sibTrans" presStyleLbl="sibTrans2D1" presStyleIdx="1" presStyleCnt="2"/>
+      <dgm:spPr/>
+    </dgm:pt>
+    <dgm:pt modelId="{94308ABA-0F63-493F-94D1-40B2D7A8783F}" type="pres">
+      <dgm:prSet presAssocID="{5C310E83-2C87-4B75-A76B-84A224941173}" presName="connectorText" presStyleLbl="sibTrans2D1" presStyleIdx="1" presStyleCnt="2"/>
+      <dgm:spPr/>
+    </dgm:pt>
+    <dgm:pt modelId="{18FA2E5F-F27C-45E0-AFD9-C3C26EF79A40}" type="pres">
+      <dgm:prSet presAssocID="{9B5DD8BB-0782-4404-AB71-D8F32C185E2C}" presName="node" presStyleLbl="node1" presStyleIdx="2" presStyleCnt="3">
+        <dgm:presLayoutVars>
+          <dgm:bulletEnabled val="1"/>
+        </dgm:presLayoutVars>
+      </dgm:prSet>
+      <dgm:spPr/>
+    </dgm:pt>
+  </dgm:ptLst>
+  <dgm:cxnLst>
+    <dgm:cxn modelId="{7F74A40F-317C-44B2-8523-19BFDD7AB904}" type="presOf" srcId="{FE8498BF-0EB6-45B7-87EE-1A184168B6A0}" destId="{4911486F-97F3-4D09-9BA2-0D15862A0938}" srcOrd="1" destOrd="0" presId="urn:microsoft.com/office/officeart/2005/8/layout/process1"/>
+    <dgm:cxn modelId="{A6B7C32F-DA57-4D82-AB1B-3C72BAF5BC93}" type="presOf" srcId="{F285693D-6294-4024-AF19-8003570B4888}" destId="{B2D943DE-140F-4EA8-ACBD-6F7173C8C126}" srcOrd="0" destOrd="0" presId="urn:microsoft.com/office/officeart/2005/8/layout/process1"/>
+    <dgm:cxn modelId="{92E98938-5E9C-4569-863C-CF658F5E84CB}" srcId="{F285693D-6294-4024-AF19-8003570B4888}" destId="{A9E9C288-FBF5-4989-BEDD-E916E308E8FE}" srcOrd="1" destOrd="0" parTransId="{EDB7212B-163E-46D3-81BE-6CF15F8414EF}" sibTransId="{5C310E83-2C87-4B75-A76B-84A224941173}"/>
+    <dgm:cxn modelId="{DC8C4F5B-B691-4F03-8420-2B948C678A8F}" type="presOf" srcId="{9B5DD8BB-0782-4404-AB71-D8F32C185E2C}" destId="{18FA2E5F-F27C-45E0-AFD9-C3C26EF79A40}" srcOrd="0" destOrd="0" presId="urn:microsoft.com/office/officeart/2005/8/layout/process1"/>
+    <dgm:cxn modelId="{DEE3C070-5BF9-43EB-A45F-EEFAC4AA7028}" srcId="{F285693D-6294-4024-AF19-8003570B4888}" destId="{4DFB2E0E-5528-40DF-A2C0-84B3E6EFB5D6}" srcOrd="0" destOrd="0" parTransId="{05F50102-C444-4B35-89AF-9918DDC67ED0}" sibTransId="{FE8498BF-0EB6-45B7-87EE-1A184168B6A0}"/>
+    <dgm:cxn modelId="{B8DF387F-4A6D-4891-BFED-33D104A6FBD7}" srcId="{F285693D-6294-4024-AF19-8003570B4888}" destId="{9B5DD8BB-0782-4404-AB71-D8F32C185E2C}" srcOrd="2" destOrd="0" parTransId="{383CB501-B6CD-4CB9-B8B1-602B006988D7}" sibTransId="{994E0DB7-5A9A-45F9-A2F8-16C617BA76F6}"/>
+    <dgm:cxn modelId="{A786A282-CA39-4F03-BB6E-A9594A1268A7}" type="presOf" srcId="{5C310E83-2C87-4B75-A76B-84A224941173}" destId="{94308ABA-0F63-493F-94D1-40B2D7A8783F}" srcOrd="1" destOrd="0" presId="urn:microsoft.com/office/officeart/2005/8/layout/process1"/>
+    <dgm:cxn modelId="{B773519B-988F-4030-8E07-3D8F4E1ACD04}" type="presOf" srcId="{FE8498BF-0EB6-45B7-87EE-1A184168B6A0}" destId="{F23CA1E9-25FF-4650-8847-8B4623A6A77B}" srcOrd="0" destOrd="0" presId="urn:microsoft.com/office/officeart/2005/8/layout/process1"/>
+    <dgm:cxn modelId="{93DECDAA-F379-44D7-9053-FD8F377ACC36}" type="presOf" srcId="{5C310E83-2C87-4B75-A76B-84A224941173}" destId="{705F4620-4091-4A6B-BDFE-18927E27B09F}" srcOrd="0" destOrd="0" presId="urn:microsoft.com/office/officeart/2005/8/layout/process1"/>
+    <dgm:cxn modelId="{6ED661E3-42B2-42E5-9E81-569E31FA847E}" type="presOf" srcId="{4DFB2E0E-5528-40DF-A2C0-84B3E6EFB5D6}" destId="{8823D561-F7FB-46FF-B0A2-F7CD245D15E8}" srcOrd="0" destOrd="0" presId="urn:microsoft.com/office/officeart/2005/8/layout/process1"/>
+    <dgm:cxn modelId="{05A159F3-3BA2-4F5B-B450-D5CC47EF0FEB}" type="presOf" srcId="{A9E9C288-FBF5-4989-BEDD-E916E308E8FE}" destId="{698A63A6-446D-4D44-BFBC-75BCE438989D}" srcOrd="0" destOrd="0" presId="urn:microsoft.com/office/officeart/2005/8/layout/process1"/>
+    <dgm:cxn modelId="{E0CA450C-592B-40C5-A264-4BBC53A480A9}" type="presParOf" srcId="{B2D943DE-140F-4EA8-ACBD-6F7173C8C126}" destId="{8823D561-F7FB-46FF-B0A2-F7CD245D15E8}" srcOrd="0" destOrd="0" presId="urn:microsoft.com/office/officeart/2005/8/layout/process1"/>
+    <dgm:cxn modelId="{D361A896-F949-411A-A68F-93EDF69D8E5F}" type="presParOf" srcId="{B2D943DE-140F-4EA8-ACBD-6F7173C8C126}" destId="{F23CA1E9-25FF-4650-8847-8B4623A6A77B}" srcOrd="1" destOrd="0" presId="urn:microsoft.com/office/officeart/2005/8/layout/process1"/>
+    <dgm:cxn modelId="{2AB44966-E97F-4242-8833-86964281A91C}" type="presParOf" srcId="{F23CA1E9-25FF-4650-8847-8B4623A6A77B}" destId="{4911486F-97F3-4D09-9BA2-0D15862A0938}" srcOrd="0" destOrd="0" presId="urn:microsoft.com/office/officeart/2005/8/layout/process1"/>
+    <dgm:cxn modelId="{02EA642B-F447-4105-B686-2CCC73B9070C}" type="presParOf" srcId="{B2D943DE-140F-4EA8-ACBD-6F7173C8C126}" destId="{698A63A6-446D-4D44-BFBC-75BCE438989D}" srcOrd="2" destOrd="0" presId="urn:microsoft.com/office/officeart/2005/8/layout/process1"/>
+    <dgm:cxn modelId="{387416CE-4F44-4140-BFB1-B1324CEE367E}" type="presParOf" srcId="{B2D943DE-140F-4EA8-ACBD-6F7173C8C126}" destId="{705F4620-4091-4A6B-BDFE-18927E27B09F}" srcOrd="3" destOrd="0" presId="urn:microsoft.com/office/officeart/2005/8/layout/process1"/>
+    <dgm:cxn modelId="{02C6F20A-11F7-4D71-AAAE-33D4E6F9CFF6}" type="presParOf" srcId="{705F4620-4091-4A6B-BDFE-18927E27B09F}" destId="{94308ABA-0F63-493F-94D1-40B2D7A8783F}" srcOrd="0" destOrd="0" presId="urn:microsoft.com/office/officeart/2005/8/layout/process1"/>
+    <dgm:cxn modelId="{8D647121-8801-4766-8DBC-42ECB882FA5E}" type="presParOf" srcId="{B2D943DE-140F-4EA8-ACBD-6F7173C8C126}" destId="{18FA2E5F-F27C-45E0-AFD9-C3C26EF79A40}" srcOrd="4" destOrd="0" presId="urn:microsoft.com/office/officeart/2005/8/layout/process1"/>
+  </dgm:cxnLst>
+  <dgm:bg/>
+  <dgm:whole/>
+  <dgm:extLst>
+    <a:ext uri="http://schemas.microsoft.com/office/drawing/2008/diagram">
+      <dsp:dataModelExt xmlns:dsp="http://schemas.microsoft.com/office/drawing/2008/diagram" relId="rId22" minVer="http://schemas.openxmlformats.org/drawingml/2006/diagram"/>
+    </a:ext>
+  </dgm:extLst>
+</dgm:dataModel>
+</file>
+
+<file path=word/diagrams/data2.xml><?xml version="1.0" encoding="utf-8"?>
+<dgm:dataModel xmlns:dgm="http://schemas.openxmlformats.org/drawingml/2006/diagram" xmlns:a="http://schemas.openxmlformats.org/drawingml/2006/main">
+  <dgm:ptLst>
+    <dgm:pt modelId="{F285693D-6294-4024-AF19-8003570B4888}" type="doc">
+      <dgm:prSet loTypeId="urn:microsoft.com/office/officeart/2005/8/layout/process1" loCatId="process" qsTypeId="urn:microsoft.com/office/officeart/2005/8/quickstyle/simple4" qsCatId="simple" csTypeId="urn:microsoft.com/office/officeart/2005/8/colors/accent1_2" csCatId="accent1" phldr="1"/>
+      <dgm:spPr/>
+    </dgm:pt>
+    <dgm:pt modelId="{4DFB2E0E-5528-40DF-A2C0-84B3E6EFB5D6}">
+      <dgm:prSet phldrT="[Texto]" custT="1"/>
+      <dgm:spPr/>
+      <dgm:t>
+        <a:bodyPr/>
+        <a:lstStyle/>
+        <a:p>
+          <a:r>
+            <a:rPr lang="en-US" sz="1800"/>
+            <a:t>mongoDB</a:t>
+          </a:r>
+        </a:p>
+      </dgm:t>
+    </dgm:pt>
+    <dgm:pt modelId="{05F50102-C444-4B35-89AF-9918DDC67ED0}" type="parTrans" cxnId="{DEE3C070-5BF9-43EB-A45F-EEFAC4AA7028}">
+      <dgm:prSet/>
+      <dgm:spPr/>
+      <dgm:t>
+        <a:bodyPr/>
+        <a:lstStyle/>
+        <a:p>
+          <a:endParaRPr lang="en-US"/>
+        </a:p>
+      </dgm:t>
+    </dgm:pt>
+    <dgm:pt modelId="{FE8498BF-0EB6-45B7-87EE-1A184168B6A0}" type="sibTrans" cxnId="{DEE3C070-5BF9-43EB-A45F-EEFAC4AA7028}">
+      <dgm:prSet/>
+      <dgm:spPr/>
+      <dgm:t>
+        <a:bodyPr/>
+        <a:lstStyle/>
+        <a:p>
+          <a:endParaRPr lang="en-US"/>
+        </a:p>
+      </dgm:t>
+    </dgm:pt>
+    <dgm:pt modelId="{A9E9C288-FBF5-4989-BEDD-E916E308E8FE}">
+      <dgm:prSet phldrT="[Texto]" custT="1"/>
+      <dgm:spPr/>
+      <dgm:t>
+        <a:bodyPr/>
+        <a:lstStyle/>
+        <a:p>
+          <a:r>
+            <a:rPr lang="en-US" sz="1800"/>
+            <a:t>j1</a:t>
+          </a:r>
+        </a:p>
+      </dgm:t>
+    </dgm:pt>
+    <dgm:pt modelId="{EDB7212B-163E-46D3-81BE-6CF15F8414EF}" type="parTrans" cxnId="{92E98938-5E9C-4569-863C-CF658F5E84CB}">
+      <dgm:prSet/>
+      <dgm:spPr/>
+      <dgm:t>
+        <a:bodyPr/>
+        <a:lstStyle/>
+        <a:p>
+          <a:endParaRPr lang="en-US"/>
+        </a:p>
+      </dgm:t>
+    </dgm:pt>
+    <dgm:pt modelId="{5C310E83-2C87-4B75-A76B-84A224941173}" type="sibTrans" cxnId="{92E98938-5E9C-4569-863C-CF658F5E84CB}">
+      <dgm:prSet/>
+      <dgm:spPr/>
+      <dgm:t>
+        <a:bodyPr/>
+        <a:lstStyle/>
+        <a:p>
+          <a:endParaRPr lang="en-US"/>
+        </a:p>
+      </dgm:t>
+    </dgm:pt>
+    <dgm:pt modelId="{9B5DD8BB-0782-4404-AB71-D8F32C185E2C}">
+      <dgm:prSet phldrT="[Texto]" custT="1"/>
+      <dgm:spPr/>
+      <dgm:t>
+        <a:bodyPr/>
+        <a:lstStyle/>
+        <a:p>
+          <a:r>
+            <a:rPr lang="en-US" sz="1800"/>
+            <a:t>Sybase</a:t>
+          </a:r>
+        </a:p>
+      </dgm:t>
+    </dgm:pt>
+    <dgm:pt modelId="{383CB501-B6CD-4CB9-B8B1-602B006988D7}" type="parTrans" cxnId="{B8DF387F-4A6D-4891-BFED-33D104A6FBD7}">
+      <dgm:prSet/>
+      <dgm:spPr/>
+      <dgm:t>
+        <a:bodyPr/>
+        <a:lstStyle/>
+        <a:p>
+          <a:endParaRPr lang="en-US"/>
+        </a:p>
+      </dgm:t>
+    </dgm:pt>
+    <dgm:pt modelId="{994E0DB7-5A9A-45F9-A2F8-16C617BA76F6}" type="sibTrans" cxnId="{B8DF387F-4A6D-4891-BFED-33D104A6FBD7}">
+      <dgm:prSet/>
+      <dgm:spPr/>
+      <dgm:t>
+        <a:bodyPr/>
+        <a:lstStyle/>
+        <a:p>
+          <a:endParaRPr lang="en-US"/>
+        </a:p>
+      </dgm:t>
+    </dgm:pt>
+    <dgm:pt modelId="{B2D943DE-140F-4EA8-ACBD-6F7173C8C126}" type="pres">
+      <dgm:prSet presAssocID="{F285693D-6294-4024-AF19-8003570B4888}" presName="Name0" presStyleCnt="0">
+        <dgm:presLayoutVars>
+          <dgm:dir/>
+          <dgm:resizeHandles val="exact"/>
+        </dgm:presLayoutVars>
+      </dgm:prSet>
+      <dgm:spPr/>
+    </dgm:pt>
+    <dgm:pt modelId="{8823D561-F7FB-46FF-B0A2-F7CD245D15E8}" type="pres">
+      <dgm:prSet presAssocID="{4DFB2E0E-5528-40DF-A2C0-84B3E6EFB5D6}" presName="node" presStyleLbl="node1" presStyleIdx="0" presStyleCnt="3">
+        <dgm:presLayoutVars>
+          <dgm:bulletEnabled val="1"/>
+        </dgm:presLayoutVars>
+      </dgm:prSet>
+      <dgm:spPr/>
+    </dgm:pt>
+    <dgm:pt modelId="{F23CA1E9-25FF-4650-8847-8B4623A6A77B}" type="pres">
+      <dgm:prSet presAssocID="{FE8498BF-0EB6-45B7-87EE-1A184168B6A0}" presName="sibTrans" presStyleLbl="sibTrans2D1" presStyleIdx="0" presStyleCnt="2" custFlipHor="1"/>
+      <dgm:spPr/>
+    </dgm:pt>
+    <dgm:pt modelId="{4911486F-97F3-4D09-9BA2-0D15862A0938}" type="pres">
+      <dgm:prSet presAssocID="{FE8498BF-0EB6-45B7-87EE-1A184168B6A0}" presName="connectorText" presStyleLbl="sibTrans2D1" presStyleIdx="0" presStyleCnt="2"/>
+      <dgm:spPr/>
+    </dgm:pt>
+    <dgm:pt modelId="{698A63A6-446D-4D44-BFBC-75BCE438989D}" type="pres">
+      <dgm:prSet presAssocID="{A9E9C288-FBF5-4989-BEDD-E916E308E8FE}" presName="node" presStyleLbl="node1" presStyleIdx="1" presStyleCnt="3">
+        <dgm:presLayoutVars>
+          <dgm:bulletEnabled val="1"/>
+        </dgm:presLayoutVars>
+      </dgm:prSet>
+      <dgm:spPr/>
+    </dgm:pt>
+    <dgm:pt modelId="{705F4620-4091-4A6B-BDFE-18927E27B09F}" type="pres">
+      <dgm:prSet presAssocID="{5C310E83-2C87-4B75-A76B-84A224941173}" presName="sibTrans" presStyleLbl="sibTrans2D1" presStyleIdx="1" presStyleCnt="2"/>
+      <dgm:spPr/>
+    </dgm:pt>
+    <dgm:pt modelId="{94308ABA-0F63-493F-94D1-40B2D7A8783F}" type="pres">
+      <dgm:prSet presAssocID="{5C310E83-2C87-4B75-A76B-84A224941173}" presName="connectorText" presStyleLbl="sibTrans2D1" presStyleIdx="1" presStyleCnt="2"/>
+      <dgm:spPr/>
+    </dgm:pt>
+    <dgm:pt modelId="{18FA2E5F-F27C-45E0-AFD9-C3C26EF79A40}" type="pres">
+      <dgm:prSet presAssocID="{9B5DD8BB-0782-4404-AB71-D8F32C185E2C}" presName="node" presStyleLbl="node1" presStyleIdx="2" presStyleCnt="3">
+        <dgm:presLayoutVars>
+          <dgm:bulletEnabled val="1"/>
+        </dgm:presLayoutVars>
+      </dgm:prSet>
+      <dgm:spPr/>
+    </dgm:pt>
+  </dgm:ptLst>
+  <dgm:cxnLst>
+    <dgm:cxn modelId="{7F74A40F-317C-44B2-8523-19BFDD7AB904}" type="presOf" srcId="{FE8498BF-0EB6-45B7-87EE-1A184168B6A0}" destId="{4911486F-97F3-4D09-9BA2-0D15862A0938}" srcOrd="1" destOrd="0" presId="urn:microsoft.com/office/officeart/2005/8/layout/process1"/>
+    <dgm:cxn modelId="{A6B7C32F-DA57-4D82-AB1B-3C72BAF5BC93}" type="presOf" srcId="{F285693D-6294-4024-AF19-8003570B4888}" destId="{B2D943DE-140F-4EA8-ACBD-6F7173C8C126}" srcOrd="0" destOrd="0" presId="urn:microsoft.com/office/officeart/2005/8/layout/process1"/>
+    <dgm:cxn modelId="{92E98938-5E9C-4569-863C-CF658F5E84CB}" srcId="{F285693D-6294-4024-AF19-8003570B4888}" destId="{A9E9C288-FBF5-4989-BEDD-E916E308E8FE}" srcOrd="1" destOrd="0" parTransId="{EDB7212B-163E-46D3-81BE-6CF15F8414EF}" sibTransId="{5C310E83-2C87-4B75-A76B-84A224941173}"/>
+    <dgm:cxn modelId="{DC8C4F5B-B691-4F03-8420-2B948C678A8F}" type="presOf" srcId="{9B5DD8BB-0782-4404-AB71-D8F32C185E2C}" destId="{18FA2E5F-F27C-45E0-AFD9-C3C26EF79A40}" srcOrd="0" destOrd="0" presId="urn:microsoft.com/office/officeart/2005/8/layout/process1"/>
+    <dgm:cxn modelId="{DEE3C070-5BF9-43EB-A45F-EEFAC4AA7028}" srcId="{F285693D-6294-4024-AF19-8003570B4888}" destId="{4DFB2E0E-5528-40DF-A2C0-84B3E6EFB5D6}" srcOrd="0" destOrd="0" parTransId="{05F50102-C444-4B35-89AF-9918DDC67ED0}" sibTransId="{FE8498BF-0EB6-45B7-87EE-1A184168B6A0}"/>
+    <dgm:cxn modelId="{B8DF387F-4A6D-4891-BFED-33D104A6FBD7}" srcId="{F285693D-6294-4024-AF19-8003570B4888}" destId="{9B5DD8BB-0782-4404-AB71-D8F32C185E2C}" srcOrd="2" destOrd="0" parTransId="{383CB501-B6CD-4CB9-B8B1-602B006988D7}" sibTransId="{994E0DB7-5A9A-45F9-A2F8-16C617BA76F6}"/>
+    <dgm:cxn modelId="{A786A282-CA39-4F03-BB6E-A9594A1268A7}" type="presOf" srcId="{5C310E83-2C87-4B75-A76B-84A224941173}" destId="{94308ABA-0F63-493F-94D1-40B2D7A8783F}" srcOrd="1" destOrd="0" presId="urn:microsoft.com/office/officeart/2005/8/layout/process1"/>
+    <dgm:cxn modelId="{B773519B-988F-4030-8E07-3D8F4E1ACD04}" type="presOf" srcId="{FE8498BF-0EB6-45B7-87EE-1A184168B6A0}" destId="{F23CA1E9-25FF-4650-8847-8B4623A6A77B}" srcOrd="0" destOrd="0" presId="urn:microsoft.com/office/officeart/2005/8/layout/process1"/>
+    <dgm:cxn modelId="{93DECDAA-F379-44D7-9053-FD8F377ACC36}" type="presOf" srcId="{5C310E83-2C87-4B75-A76B-84A224941173}" destId="{705F4620-4091-4A6B-BDFE-18927E27B09F}" srcOrd="0" destOrd="0" presId="urn:microsoft.com/office/officeart/2005/8/layout/process1"/>
+    <dgm:cxn modelId="{6ED661E3-42B2-42E5-9E81-569E31FA847E}" type="presOf" srcId="{4DFB2E0E-5528-40DF-A2C0-84B3E6EFB5D6}" destId="{8823D561-F7FB-46FF-B0A2-F7CD245D15E8}" srcOrd="0" destOrd="0" presId="urn:microsoft.com/office/officeart/2005/8/layout/process1"/>
+    <dgm:cxn modelId="{05A159F3-3BA2-4F5B-B450-D5CC47EF0FEB}" type="presOf" srcId="{A9E9C288-FBF5-4989-BEDD-E916E308E8FE}" destId="{698A63A6-446D-4D44-BFBC-75BCE438989D}" srcOrd="0" destOrd="0" presId="urn:microsoft.com/office/officeart/2005/8/layout/process1"/>
+    <dgm:cxn modelId="{E0CA450C-592B-40C5-A264-4BBC53A480A9}" type="presParOf" srcId="{B2D943DE-140F-4EA8-ACBD-6F7173C8C126}" destId="{8823D561-F7FB-46FF-B0A2-F7CD245D15E8}" srcOrd="0" destOrd="0" presId="urn:microsoft.com/office/officeart/2005/8/layout/process1"/>
+    <dgm:cxn modelId="{D361A896-F949-411A-A68F-93EDF69D8E5F}" type="presParOf" srcId="{B2D943DE-140F-4EA8-ACBD-6F7173C8C126}" destId="{F23CA1E9-25FF-4650-8847-8B4623A6A77B}" srcOrd="1" destOrd="0" presId="urn:microsoft.com/office/officeart/2005/8/layout/process1"/>
+    <dgm:cxn modelId="{2AB44966-E97F-4242-8833-86964281A91C}" type="presParOf" srcId="{F23CA1E9-25FF-4650-8847-8B4623A6A77B}" destId="{4911486F-97F3-4D09-9BA2-0D15862A0938}" srcOrd="0" destOrd="0" presId="urn:microsoft.com/office/officeart/2005/8/layout/process1"/>
+    <dgm:cxn modelId="{02EA642B-F447-4105-B686-2CCC73B9070C}" type="presParOf" srcId="{B2D943DE-140F-4EA8-ACBD-6F7173C8C126}" destId="{698A63A6-446D-4D44-BFBC-75BCE438989D}" srcOrd="2" destOrd="0" presId="urn:microsoft.com/office/officeart/2005/8/layout/process1"/>
+    <dgm:cxn modelId="{387416CE-4F44-4140-BFB1-B1324CEE367E}" type="presParOf" srcId="{B2D943DE-140F-4EA8-ACBD-6F7173C8C126}" destId="{705F4620-4091-4A6B-BDFE-18927E27B09F}" srcOrd="3" destOrd="0" presId="urn:microsoft.com/office/officeart/2005/8/layout/process1"/>
+    <dgm:cxn modelId="{02C6F20A-11F7-4D71-AAAE-33D4E6F9CFF6}" type="presParOf" srcId="{705F4620-4091-4A6B-BDFE-18927E27B09F}" destId="{94308ABA-0F63-493F-94D1-40B2D7A8783F}" srcOrd="0" destOrd="0" presId="urn:microsoft.com/office/officeart/2005/8/layout/process1"/>
+    <dgm:cxn modelId="{8D647121-8801-4766-8DBC-42ECB882FA5E}" type="presParOf" srcId="{B2D943DE-140F-4EA8-ACBD-6F7173C8C126}" destId="{18FA2E5F-F27C-45E0-AFD9-C3C26EF79A40}" srcOrd="4" destOrd="0" presId="urn:microsoft.com/office/officeart/2005/8/layout/process1"/>
+  </dgm:cxnLst>
+  <dgm:bg/>
+  <dgm:whole/>
+  <dgm:extLst>
+    <a:ext uri="http://schemas.microsoft.com/office/drawing/2008/diagram">
+      <dsp:dataModelExt xmlns:dsp="http://schemas.microsoft.com/office/drawing/2008/diagram" relId="rId27" minVer="http://schemas.openxmlformats.org/drawingml/2006/diagram"/>
+    </a:ext>
+  </dgm:extLst>
+</dgm:dataModel>
+</file>
+
+<file path=word/diagrams/drawing1.xml><?xml version="1.0" encoding="utf-8"?>
+<dsp:drawing xmlns:dgm="http://schemas.openxmlformats.org/drawingml/2006/diagram" xmlns:dsp="http://schemas.microsoft.com/office/drawing/2008/diagram" xmlns:a="http://schemas.openxmlformats.org/drawingml/2006/main">
+  <dsp:spTree>
+    <dsp:nvGrpSpPr>
+      <dsp:cNvPr id="0" name=""/>
+      <dsp:cNvGrpSpPr/>
+    </dsp:nvGrpSpPr>
+    <dsp:grpSpPr/>
+    <dsp:sp modelId="{8823D561-F7FB-46FF-B0A2-F7CD245D15E8}">
+      <dsp:nvSpPr>
+        <dsp:cNvPr id="0" name=""/>
+        <dsp:cNvSpPr/>
+      </dsp:nvSpPr>
+      <dsp:spPr>
+        <a:xfrm>
+          <a:off x="4746" y="0"/>
+          <a:ext cx="1418565" cy="495300"/>
+        </a:xfrm>
+        <a:prstGeom prst="roundRect">
+          <a:avLst>
+            <a:gd name="adj" fmla="val 10000"/>
+          </a:avLst>
+        </a:prstGeom>
+        <a:gradFill rotWithShape="0">
+          <a:gsLst>
+            <a:gs pos="0">
+              <a:schemeClr val="accent1">
+                <a:hueOff val="0"/>
+                <a:satOff val="0"/>
+                <a:lumOff val="0"/>
+                <a:alphaOff val="0"/>
+                <a:shade val="51000"/>
+                <a:satMod val="130000"/>
+              </a:schemeClr>
+            </a:gs>
+            <a:gs pos="80000">
+              <a:schemeClr val="accent1">
+                <a:hueOff val="0"/>
+                <a:satOff val="0"/>
+                <a:lumOff val="0"/>
+                <a:alphaOff val="0"/>
+                <a:shade val="93000"/>
+                <a:satMod val="130000"/>
+              </a:schemeClr>
+            </a:gs>
+            <a:gs pos="100000">
+              <a:schemeClr val="accent1">
+                <a:hueOff val="0"/>
+                <a:satOff val="0"/>
+                <a:lumOff val="0"/>
+                <a:alphaOff val="0"/>
+                <a:shade val="94000"/>
+                <a:satMod val="135000"/>
+              </a:schemeClr>
+            </a:gs>
+          </a:gsLst>
+          <a:lin ang="16200000" scaled="0"/>
+        </a:gradFill>
+        <a:ln>
+          <a:noFill/>
+        </a:ln>
+        <a:effectLst>
+          <a:outerShdw blurRad="40000" dist="23000" dir="5400000" rotWithShape="0">
+            <a:srgbClr val="000000">
+              <a:alpha val="35000"/>
+            </a:srgbClr>
+          </a:outerShdw>
+        </a:effectLst>
+      </dsp:spPr>
+      <dsp:style>
+        <a:lnRef idx="0">
+          <a:scrgbClr r="0" g="0" b="0"/>
+        </a:lnRef>
+        <a:fillRef idx="3">
+          <a:scrgbClr r="0" g="0" b="0"/>
+        </a:fillRef>
+        <a:effectRef idx="2">
+          <a:scrgbClr r="0" g="0" b="0"/>
+        </a:effectRef>
+        <a:fontRef idx="minor">
+          <a:schemeClr val="lt1"/>
+        </a:fontRef>
+      </dsp:style>
+      <dsp:txBody>
+        <a:bodyPr spcFirstLastPara="0" vert="horz" wrap="square" lIns="68580" tIns="68580" rIns="68580" bIns="68580" numCol="1" spcCol="1270" anchor="ctr" anchorCtr="0">
+          <a:noAutofit/>
+        </a:bodyPr>
+        <a:lstStyle/>
+        <a:p>
+          <a:pPr marL="0" lvl="0" indent="0" algn="ctr" defTabSz="800100">
+            <a:lnSpc>
+              <a:spcPct val="90000"/>
+            </a:lnSpc>
+            <a:spcBef>
+              <a:spcPct val="0"/>
+            </a:spcBef>
+            <a:spcAft>
+              <a:spcPct val="35000"/>
+            </a:spcAft>
+            <a:buNone/>
+          </a:pPr>
+          <a:r>
+            <a:rPr lang="en-US" sz="1800" kern="1200"/>
+            <a:t>Sensor</a:t>
+          </a:r>
+        </a:p>
+      </dsp:txBody>
+      <dsp:txXfrm>
+        <a:off x="19253" y="14507"/>
+        <a:ext cx="1389551" cy="466286"/>
+      </dsp:txXfrm>
+    </dsp:sp>
+    <dsp:sp modelId="{F23CA1E9-25FF-4650-8847-8B4623A6A77B}">
+      <dsp:nvSpPr>
+        <dsp:cNvPr id="0" name=""/>
+        <dsp:cNvSpPr/>
+      </dsp:nvSpPr>
+      <dsp:spPr>
+        <a:xfrm>
+          <a:off x="1565167" y="71747"/>
+          <a:ext cx="300735" cy="351804"/>
+        </a:xfrm>
+        <a:prstGeom prst="rightArrow">
+          <a:avLst>
+            <a:gd name="adj1" fmla="val 60000"/>
+            <a:gd name="adj2" fmla="val 50000"/>
+          </a:avLst>
+        </a:prstGeom>
+        <a:gradFill rotWithShape="0">
+          <a:gsLst>
+            <a:gs pos="0">
+              <a:schemeClr val="accent1">
+                <a:tint val="60000"/>
+                <a:hueOff val="0"/>
+                <a:satOff val="0"/>
+                <a:lumOff val="0"/>
+                <a:alphaOff val="0"/>
+                <a:shade val="51000"/>
+                <a:satMod val="130000"/>
+              </a:schemeClr>
+            </a:gs>
+            <a:gs pos="80000">
+              <a:schemeClr val="accent1">
+                <a:tint val="60000"/>
+                <a:hueOff val="0"/>
+                <a:satOff val="0"/>
+                <a:lumOff val="0"/>
+                <a:alphaOff val="0"/>
+                <a:shade val="93000"/>
+                <a:satMod val="130000"/>
+              </a:schemeClr>
+            </a:gs>
+            <a:gs pos="100000">
+              <a:schemeClr val="accent1">
+                <a:tint val="60000"/>
+                <a:hueOff val="0"/>
+                <a:satOff val="0"/>
+                <a:lumOff val="0"/>
+                <a:alphaOff val="0"/>
+                <a:shade val="94000"/>
+                <a:satMod val="135000"/>
+              </a:schemeClr>
+            </a:gs>
+          </a:gsLst>
+          <a:lin ang="16200000" scaled="0"/>
+        </a:gradFill>
+        <a:ln>
+          <a:noFill/>
+        </a:ln>
+        <a:effectLst>
+          <a:outerShdw blurRad="40000" dist="23000" dir="5400000" rotWithShape="0">
+            <a:srgbClr val="000000">
+              <a:alpha val="35000"/>
+            </a:srgbClr>
+          </a:outerShdw>
+        </a:effectLst>
+      </dsp:spPr>
+      <dsp:style>
+        <a:lnRef idx="0">
+          <a:scrgbClr r="0" g="0" b="0"/>
+        </a:lnRef>
+        <a:fillRef idx="3">
+          <a:scrgbClr r="0" g="0" b="0"/>
+        </a:fillRef>
+        <a:effectRef idx="2">
+          <a:scrgbClr r="0" g="0" b="0"/>
+        </a:effectRef>
+        <a:fontRef idx="minor">
+          <a:schemeClr val="lt1"/>
+        </a:fontRef>
+      </dsp:style>
+      <dsp:txBody>
+        <a:bodyPr spcFirstLastPara="0" vert="horz" wrap="square" lIns="0" tIns="0" rIns="0" bIns="0" numCol="1" spcCol="1270" anchor="ctr" anchorCtr="0">
+          <a:noAutofit/>
+        </a:bodyPr>
+        <a:lstStyle/>
+        <a:p>
+          <a:pPr marL="0" lvl="0" indent="0" algn="ctr" defTabSz="666750">
+            <a:lnSpc>
+              <a:spcPct val="90000"/>
+            </a:lnSpc>
+            <a:spcBef>
+              <a:spcPct val="0"/>
+            </a:spcBef>
+            <a:spcAft>
+              <a:spcPct val="35000"/>
+            </a:spcAft>
+            <a:buNone/>
+          </a:pPr>
+          <a:endParaRPr lang="en-US" sz="1500" kern="1200"/>
+        </a:p>
+      </dsp:txBody>
+      <dsp:txXfrm>
+        <a:off x="1565167" y="142108"/>
+        <a:ext cx="210515" cy="211082"/>
+      </dsp:txXfrm>
+    </dsp:sp>
+    <dsp:sp modelId="{698A63A6-446D-4D44-BFBC-75BCE438989D}">
+      <dsp:nvSpPr>
+        <dsp:cNvPr id="0" name=""/>
+        <dsp:cNvSpPr/>
+      </dsp:nvSpPr>
+      <dsp:spPr>
+        <a:xfrm>
+          <a:off x="1990737" y="0"/>
+          <a:ext cx="1418565" cy="495300"/>
+        </a:xfrm>
+        <a:prstGeom prst="roundRect">
+          <a:avLst>
+            <a:gd name="adj" fmla="val 10000"/>
+          </a:avLst>
+        </a:prstGeom>
+        <a:gradFill rotWithShape="0">
+          <a:gsLst>
+            <a:gs pos="0">
+              <a:schemeClr val="accent1">
+                <a:hueOff val="0"/>
+                <a:satOff val="0"/>
+                <a:lumOff val="0"/>
+                <a:alphaOff val="0"/>
+                <a:shade val="51000"/>
+                <a:satMod val="130000"/>
+              </a:schemeClr>
+            </a:gs>
+            <a:gs pos="80000">
+              <a:schemeClr val="accent1">
+                <a:hueOff val="0"/>
+                <a:satOff val="0"/>
+                <a:lumOff val="0"/>
+                <a:alphaOff val="0"/>
+                <a:shade val="93000"/>
+                <a:satMod val="130000"/>
+              </a:schemeClr>
+            </a:gs>
+            <a:gs pos="100000">
+              <a:schemeClr val="accent1">
+                <a:hueOff val="0"/>
+                <a:satOff val="0"/>
+                <a:lumOff val="0"/>
+                <a:alphaOff val="0"/>
+                <a:shade val="94000"/>
+                <a:satMod val="135000"/>
+              </a:schemeClr>
+            </a:gs>
+          </a:gsLst>
+          <a:lin ang="16200000" scaled="0"/>
+        </a:gradFill>
+        <a:ln>
+          <a:noFill/>
+        </a:ln>
+        <a:effectLst>
+          <a:outerShdw blurRad="40000" dist="23000" dir="5400000" rotWithShape="0">
+            <a:srgbClr val="000000">
+              <a:alpha val="35000"/>
+            </a:srgbClr>
+          </a:outerShdw>
+        </a:effectLst>
+      </dsp:spPr>
+      <dsp:style>
+        <a:lnRef idx="0">
+          <a:scrgbClr r="0" g="0" b="0"/>
+        </a:lnRef>
+        <a:fillRef idx="3">
+          <a:scrgbClr r="0" g="0" b="0"/>
+        </a:fillRef>
+        <a:effectRef idx="2">
+          <a:scrgbClr r="0" g="0" b="0"/>
+        </a:effectRef>
+        <a:fontRef idx="minor">
+          <a:schemeClr val="lt1"/>
+        </a:fontRef>
+      </dsp:style>
+      <dsp:txBody>
+        <a:bodyPr spcFirstLastPara="0" vert="horz" wrap="square" lIns="68580" tIns="68580" rIns="68580" bIns="68580" numCol="1" spcCol="1270" anchor="ctr" anchorCtr="0">
+          <a:noAutofit/>
+        </a:bodyPr>
+        <a:lstStyle/>
+        <a:p>
+          <a:pPr marL="0" lvl="0" indent="0" algn="ctr" defTabSz="800100">
+            <a:lnSpc>
+              <a:spcPct val="90000"/>
+            </a:lnSpc>
+            <a:spcBef>
+              <a:spcPct val="0"/>
+            </a:spcBef>
+            <a:spcAft>
+              <a:spcPct val="35000"/>
+            </a:spcAft>
+            <a:buNone/>
+          </a:pPr>
+          <a:r>
+            <a:rPr lang="en-US" sz="1800" kern="1200"/>
+            <a:t>j2</a:t>
+          </a:r>
+        </a:p>
+      </dsp:txBody>
+      <dsp:txXfrm>
+        <a:off x="2005244" y="14507"/>
+        <a:ext cx="1389551" cy="466286"/>
+      </dsp:txXfrm>
+    </dsp:sp>
+    <dsp:sp modelId="{705F4620-4091-4A6B-BDFE-18927E27B09F}">
+      <dsp:nvSpPr>
+        <dsp:cNvPr id="0" name=""/>
+        <dsp:cNvSpPr/>
+      </dsp:nvSpPr>
+      <dsp:spPr>
+        <a:xfrm>
+          <a:off x="3551159" y="71747"/>
+          <a:ext cx="300735" cy="351804"/>
+        </a:xfrm>
+        <a:prstGeom prst="rightArrow">
+          <a:avLst>
+            <a:gd name="adj1" fmla="val 60000"/>
+            <a:gd name="adj2" fmla="val 50000"/>
+          </a:avLst>
+        </a:prstGeom>
+        <a:gradFill rotWithShape="0">
+          <a:gsLst>
+            <a:gs pos="0">
+              <a:schemeClr val="accent1">
+                <a:tint val="60000"/>
+                <a:hueOff val="0"/>
+                <a:satOff val="0"/>
+                <a:lumOff val="0"/>
+                <a:alphaOff val="0"/>
+                <a:shade val="51000"/>
+                <a:satMod val="130000"/>
+              </a:schemeClr>
+            </a:gs>
+            <a:gs pos="80000">
+              <a:schemeClr val="accent1">
+                <a:tint val="60000"/>
+                <a:hueOff val="0"/>
+                <a:satOff val="0"/>
+                <a:lumOff val="0"/>
+                <a:alphaOff val="0"/>
+                <a:shade val="93000"/>
+                <a:satMod val="130000"/>
+              </a:schemeClr>
+            </a:gs>
+            <a:gs pos="100000">
+              <a:schemeClr val="accent1">
+                <a:tint val="60000"/>
+                <a:hueOff val="0"/>
+                <a:satOff val="0"/>
+                <a:lumOff val="0"/>
+                <a:alphaOff val="0"/>
+                <a:shade val="94000"/>
+                <a:satMod val="135000"/>
+              </a:schemeClr>
+            </a:gs>
+          </a:gsLst>
+          <a:lin ang="16200000" scaled="0"/>
+        </a:gradFill>
+        <a:ln>
+          <a:noFill/>
+        </a:ln>
+        <a:effectLst>
+          <a:outerShdw blurRad="40000" dist="23000" dir="5400000" rotWithShape="0">
+            <a:srgbClr val="000000">
+              <a:alpha val="35000"/>
+            </a:srgbClr>
+          </a:outerShdw>
+        </a:effectLst>
+      </dsp:spPr>
+      <dsp:style>
+        <a:lnRef idx="0">
+          <a:scrgbClr r="0" g="0" b="0"/>
+        </a:lnRef>
+        <a:fillRef idx="3">
+          <a:scrgbClr r="0" g="0" b="0"/>
+        </a:fillRef>
+        <a:effectRef idx="2">
+          <a:scrgbClr r="0" g="0" b="0"/>
+        </a:effectRef>
+        <a:fontRef idx="minor">
+          <a:schemeClr val="lt1"/>
+        </a:fontRef>
+      </dsp:style>
+      <dsp:txBody>
+        <a:bodyPr spcFirstLastPara="0" vert="horz" wrap="square" lIns="0" tIns="0" rIns="0" bIns="0" numCol="1" spcCol="1270" anchor="ctr" anchorCtr="0">
+          <a:noAutofit/>
+        </a:bodyPr>
+        <a:lstStyle/>
+        <a:p>
+          <a:pPr marL="0" lvl="0" indent="0" algn="ctr" defTabSz="666750">
+            <a:lnSpc>
+              <a:spcPct val="90000"/>
+            </a:lnSpc>
+            <a:spcBef>
+              <a:spcPct val="0"/>
+            </a:spcBef>
+            <a:spcAft>
+              <a:spcPct val="35000"/>
+            </a:spcAft>
+            <a:buNone/>
+          </a:pPr>
+          <a:endParaRPr lang="en-US" sz="1500" kern="1200"/>
+        </a:p>
+      </dsp:txBody>
+      <dsp:txXfrm>
+        <a:off x="3551159" y="142108"/>
+        <a:ext cx="210515" cy="211082"/>
+      </dsp:txXfrm>
+    </dsp:sp>
+    <dsp:sp modelId="{18FA2E5F-F27C-45E0-AFD9-C3C26EF79A40}">
+      <dsp:nvSpPr>
+        <dsp:cNvPr id="0" name=""/>
+        <dsp:cNvSpPr/>
+      </dsp:nvSpPr>
+      <dsp:spPr>
+        <a:xfrm>
+          <a:off x="3976728" y="0"/>
+          <a:ext cx="1418565" cy="495300"/>
+        </a:xfrm>
+        <a:prstGeom prst="roundRect">
+          <a:avLst>
+            <a:gd name="adj" fmla="val 10000"/>
+          </a:avLst>
+        </a:prstGeom>
+        <a:gradFill rotWithShape="0">
+          <a:gsLst>
+            <a:gs pos="0">
+              <a:schemeClr val="accent1">
+                <a:hueOff val="0"/>
+                <a:satOff val="0"/>
+                <a:lumOff val="0"/>
+                <a:alphaOff val="0"/>
+                <a:shade val="51000"/>
+                <a:satMod val="130000"/>
+              </a:schemeClr>
+            </a:gs>
+            <a:gs pos="80000">
+              <a:schemeClr val="accent1">
+                <a:hueOff val="0"/>
+                <a:satOff val="0"/>
+                <a:lumOff val="0"/>
+                <a:alphaOff val="0"/>
+                <a:shade val="93000"/>
+                <a:satMod val="130000"/>
+              </a:schemeClr>
+            </a:gs>
+            <a:gs pos="100000">
+              <a:schemeClr val="accent1">
+                <a:hueOff val="0"/>
+                <a:satOff val="0"/>
+                <a:lumOff val="0"/>
+                <a:alphaOff val="0"/>
+                <a:shade val="94000"/>
+                <a:satMod val="135000"/>
+              </a:schemeClr>
+            </a:gs>
+          </a:gsLst>
+          <a:lin ang="16200000" scaled="0"/>
+        </a:gradFill>
+        <a:ln>
+          <a:noFill/>
+        </a:ln>
+        <a:effectLst>
+          <a:outerShdw blurRad="40000" dist="23000" dir="5400000" rotWithShape="0">
+            <a:srgbClr val="000000">
+              <a:alpha val="35000"/>
+            </a:srgbClr>
+          </a:outerShdw>
+        </a:effectLst>
+      </dsp:spPr>
+      <dsp:style>
+        <a:lnRef idx="0">
+          <a:scrgbClr r="0" g="0" b="0"/>
+        </a:lnRef>
+        <a:fillRef idx="3">
+          <a:scrgbClr r="0" g="0" b="0"/>
+        </a:fillRef>
+        <a:effectRef idx="2">
+          <a:scrgbClr r="0" g="0" b="0"/>
+        </a:effectRef>
+        <a:fontRef idx="minor">
+          <a:schemeClr val="lt1"/>
+        </a:fontRef>
+      </dsp:style>
+      <dsp:txBody>
+        <a:bodyPr spcFirstLastPara="0" vert="horz" wrap="square" lIns="68580" tIns="68580" rIns="68580" bIns="68580" numCol="1" spcCol="1270" anchor="ctr" anchorCtr="0">
+          <a:noAutofit/>
+        </a:bodyPr>
+        <a:lstStyle/>
+        <a:p>
+          <a:pPr marL="0" lvl="0" indent="0" algn="ctr" defTabSz="800100">
+            <a:lnSpc>
+              <a:spcPct val="90000"/>
+            </a:lnSpc>
+            <a:spcBef>
+              <a:spcPct val="0"/>
+            </a:spcBef>
+            <a:spcAft>
+              <a:spcPct val="35000"/>
+            </a:spcAft>
+            <a:buNone/>
+          </a:pPr>
+          <a:r>
+            <a:rPr lang="en-US" sz="1800" kern="1200"/>
+            <a:t>mongoDB</a:t>
+          </a:r>
+        </a:p>
+      </dsp:txBody>
+      <dsp:txXfrm>
+        <a:off x="3991235" y="14507"/>
+        <a:ext cx="1389551" cy="466286"/>
+      </dsp:txXfrm>
+    </dsp:sp>
+  </dsp:spTree>
+</dsp:drawing>
+</file>
+
+<file path=word/diagrams/drawing2.xml><?xml version="1.0" encoding="utf-8"?>
+<dsp:drawing xmlns:dgm="http://schemas.openxmlformats.org/drawingml/2006/diagram" xmlns:dsp="http://schemas.microsoft.com/office/drawing/2008/diagram" xmlns:a="http://schemas.openxmlformats.org/drawingml/2006/main">
+  <dsp:spTree>
+    <dsp:nvGrpSpPr>
+      <dsp:cNvPr id="0" name=""/>
+      <dsp:cNvGrpSpPr/>
+    </dsp:nvGrpSpPr>
+    <dsp:grpSpPr/>
+    <dsp:sp modelId="{8823D561-F7FB-46FF-B0A2-F7CD245D15E8}">
+      <dsp:nvSpPr>
+        <dsp:cNvPr id="0" name=""/>
+        <dsp:cNvSpPr/>
+      </dsp:nvSpPr>
+      <dsp:spPr>
+        <a:xfrm>
+          <a:off x="4746" y="0"/>
+          <a:ext cx="1418565" cy="495300"/>
+        </a:xfrm>
+        <a:prstGeom prst="roundRect">
+          <a:avLst>
+            <a:gd name="adj" fmla="val 10000"/>
+          </a:avLst>
+        </a:prstGeom>
+        <a:gradFill rotWithShape="0">
+          <a:gsLst>
+            <a:gs pos="0">
+              <a:schemeClr val="accent1">
+                <a:hueOff val="0"/>
+                <a:satOff val="0"/>
+                <a:lumOff val="0"/>
+                <a:alphaOff val="0"/>
+                <a:shade val="51000"/>
+                <a:satMod val="130000"/>
+              </a:schemeClr>
+            </a:gs>
+            <a:gs pos="80000">
+              <a:schemeClr val="accent1">
+                <a:hueOff val="0"/>
+                <a:satOff val="0"/>
+                <a:lumOff val="0"/>
+                <a:alphaOff val="0"/>
+                <a:shade val="93000"/>
+                <a:satMod val="130000"/>
+              </a:schemeClr>
+            </a:gs>
+            <a:gs pos="100000">
+              <a:schemeClr val="accent1">
+                <a:hueOff val="0"/>
+                <a:satOff val="0"/>
+                <a:lumOff val="0"/>
+                <a:alphaOff val="0"/>
+                <a:shade val="94000"/>
+                <a:satMod val="135000"/>
+              </a:schemeClr>
+            </a:gs>
+          </a:gsLst>
+          <a:lin ang="16200000" scaled="0"/>
+        </a:gradFill>
+        <a:ln>
+          <a:noFill/>
+        </a:ln>
+        <a:effectLst>
+          <a:outerShdw blurRad="40000" dist="23000" dir="5400000" rotWithShape="0">
+            <a:srgbClr val="000000">
+              <a:alpha val="35000"/>
+            </a:srgbClr>
+          </a:outerShdw>
+        </a:effectLst>
+      </dsp:spPr>
+      <dsp:style>
+        <a:lnRef idx="0">
+          <a:scrgbClr r="0" g="0" b="0"/>
+        </a:lnRef>
+        <a:fillRef idx="3">
+          <a:scrgbClr r="0" g="0" b="0"/>
+        </a:fillRef>
+        <a:effectRef idx="2">
+          <a:scrgbClr r="0" g="0" b="0"/>
+        </a:effectRef>
+        <a:fontRef idx="minor">
+          <a:schemeClr val="lt1"/>
+        </a:fontRef>
+      </dsp:style>
+      <dsp:txBody>
+        <a:bodyPr spcFirstLastPara="0" vert="horz" wrap="square" lIns="68580" tIns="68580" rIns="68580" bIns="68580" numCol="1" spcCol="1270" anchor="ctr" anchorCtr="0">
+          <a:noAutofit/>
+        </a:bodyPr>
+        <a:lstStyle/>
+        <a:p>
+          <a:pPr marL="0" lvl="0" indent="0" algn="ctr" defTabSz="800100">
+            <a:lnSpc>
+              <a:spcPct val="90000"/>
+            </a:lnSpc>
+            <a:spcBef>
+              <a:spcPct val="0"/>
+            </a:spcBef>
+            <a:spcAft>
+              <a:spcPct val="35000"/>
+            </a:spcAft>
+            <a:buNone/>
+          </a:pPr>
+          <a:r>
+            <a:rPr lang="en-US" sz="1800" kern="1200"/>
+            <a:t>mongoDB</a:t>
+          </a:r>
+        </a:p>
+      </dsp:txBody>
+      <dsp:txXfrm>
+        <a:off x="19253" y="14507"/>
+        <a:ext cx="1389551" cy="466286"/>
+      </dsp:txXfrm>
+    </dsp:sp>
+    <dsp:sp modelId="{F23CA1E9-25FF-4650-8847-8B4623A6A77B}">
+      <dsp:nvSpPr>
+        <dsp:cNvPr id="0" name=""/>
+        <dsp:cNvSpPr/>
+      </dsp:nvSpPr>
+      <dsp:spPr>
+        <a:xfrm flipH="1">
+          <a:off x="1565167" y="71747"/>
+          <a:ext cx="300735" cy="351804"/>
+        </a:xfrm>
+        <a:prstGeom prst="rightArrow">
+          <a:avLst>
+            <a:gd name="adj1" fmla="val 60000"/>
+            <a:gd name="adj2" fmla="val 50000"/>
+          </a:avLst>
+        </a:prstGeom>
+        <a:gradFill rotWithShape="0">
+          <a:gsLst>
+            <a:gs pos="0">
+              <a:schemeClr val="accent1">
+                <a:tint val="60000"/>
+                <a:hueOff val="0"/>
+                <a:satOff val="0"/>
+                <a:lumOff val="0"/>
+                <a:alphaOff val="0"/>
+                <a:shade val="51000"/>
+                <a:satMod val="130000"/>
+              </a:schemeClr>
+            </a:gs>
+            <a:gs pos="80000">
+              <a:schemeClr val="accent1">
+                <a:tint val="60000"/>
+                <a:hueOff val="0"/>
+                <a:satOff val="0"/>
+                <a:lumOff val="0"/>
+                <a:alphaOff val="0"/>
+                <a:shade val="93000"/>
+                <a:satMod val="130000"/>
+              </a:schemeClr>
+            </a:gs>
+            <a:gs pos="100000">
+              <a:schemeClr val="accent1">
+                <a:tint val="60000"/>
+                <a:hueOff val="0"/>
+                <a:satOff val="0"/>
+                <a:lumOff val="0"/>
+                <a:alphaOff val="0"/>
+                <a:shade val="94000"/>
+                <a:satMod val="135000"/>
+              </a:schemeClr>
+            </a:gs>
+          </a:gsLst>
+          <a:lin ang="16200000" scaled="0"/>
+        </a:gradFill>
+        <a:ln>
+          <a:noFill/>
+        </a:ln>
+        <a:effectLst>
+          <a:outerShdw blurRad="40000" dist="23000" dir="5400000" rotWithShape="0">
+            <a:srgbClr val="000000">
+              <a:alpha val="35000"/>
+            </a:srgbClr>
+          </a:outerShdw>
+        </a:effectLst>
+      </dsp:spPr>
+      <dsp:style>
+        <a:lnRef idx="0">
+          <a:scrgbClr r="0" g="0" b="0"/>
+        </a:lnRef>
+        <a:fillRef idx="3">
+          <a:scrgbClr r="0" g="0" b="0"/>
+        </a:fillRef>
+        <a:effectRef idx="2">
+          <a:scrgbClr r="0" g="0" b="0"/>
+        </a:effectRef>
+        <a:fontRef idx="minor">
+          <a:schemeClr val="lt1"/>
+        </a:fontRef>
+      </dsp:style>
+      <dsp:txBody>
+        <a:bodyPr spcFirstLastPara="0" vert="horz" wrap="square" lIns="0" tIns="0" rIns="0" bIns="0" numCol="1" spcCol="1270" anchor="ctr" anchorCtr="0">
+          <a:noAutofit/>
+        </a:bodyPr>
+        <a:lstStyle/>
+        <a:p>
+          <a:pPr marL="0" lvl="0" indent="0" algn="ctr" defTabSz="666750">
+            <a:lnSpc>
+              <a:spcPct val="90000"/>
+            </a:lnSpc>
+            <a:spcBef>
+              <a:spcPct val="0"/>
+            </a:spcBef>
+            <a:spcAft>
+              <a:spcPct val="35000"/>
+            </a:spcAft>
+            <a:buNone/>
+          </a:pPr>
+          <a:endParaRPr lang="en-US" sz="1500" kern="1200"/>
+        </a:p>
+      </dsp:txBody>
+      <dsp:txXfrm>
+        <a:off x="1655387" y="142108"/>
+        <a:ext cx="210515" cy="211082"/>
+      </dsp:txXfrm>
+    </dsp:sp>
+    <dsp:sp modelId="{698A63A6-446D-4D44-BFBC-75BCE438989D}">
+      <dsp:nvSpPr>
+        <dsp:cNvPr id="0" name=""/>
+        <dsp:cNvSpPr/>
+      </dsp:nvSpPr>
+      <dsp:spPr>
+        <a:xfrm>
+          <a:off x="1990737" y="0"/>
+          <a:ext cx="1418565" cy="495300"/>
+        </a:xfrm>
+        <a:prstGeom prst="roundRect">
+          <a:avLst>
+            <a:gd name="adj" fmla="val 10000"/>
+          </a:avLst>
+        </a:prstGeom>
+        <a:gradFill rotWithShape="0">
+          <a:gsLst>
+            <a:gs pos="0">
+              <a:schemeClr val="accent1">
+                <a:hueOff val="0"/>
+                <a:satOff val="0"/>
+                <a:lumOff val="0"/>
+                <a:alphaOff val="0"/>
+                <a:shade val="51000"/>
+                <a:satMod val="130000"/>
+              </a:schemeClr>
+            </a:gs>
+            <a:gs pos="80000">
+              <a:schemeClr val="accent1">
+                <a:hueOff val="0"/>
+                <a:satOff val="0"/>
+                <a:lumOff val="0"/>
+                <a:alphaOff val="0"/>
+                <a:shade val="93000"/>
+                <a:satMod val="130000"/>
+              </a:schemeClr>
+            </a:gs>
+            <a:gs pos="100000">
+              <a:schemeClr val="accent1">
+                <a:hueOff val="0"/>
+                <a:satOff val="0"/>
+                <a:lumOff val="0"/>
+                <a:alphaOff val="0"/>
+                <a:shade val="94000"/>
+                <a:satMod val="135000"/>
+              </a:schemeClr>
+            </a:gs>
+          </a:gsLst>
+          <a:lin ang="16200000" scaled="0"/>
+        </a:gradFill>
+        <a:ln>
+          <a:noFill/>
+        </a:ln>
+        <a:effectLst>
+          <a:outerShdw blurRad="40000" dist="23000" dir="5400000" rotWithShape="0">
+            <a:srgbClr val="000000">
+              <a:alpha val="35000"/>
+            </a:srgbClr>
+          </a:outerShdw>
+        </a:effectLst>
+      </dsp:spPr>
+      <dsp:style>
+        <a:lnRef idx="0">
+          <a:scrgbClr r="0" g="0" b="0"/>
+        </a:lnRef>
+        <a:fillRef idx="3">
+          <a:scrgbClr r="0" g="0" b="0"/>
+        </a:fillRef>
+        <a:effectRef idx="2">
+          <a:scrgbClr r="0" g="0" b="0"/>
+        </a:effectRef>
+        <a:fontRef idx="minor">
+          <a:schemeClr val="lt1"/>
+        </a:fontRef>
+      </dsp:style>
+      <dsp:txBody>
+        <a:bodyPr spcFirstLastPara="0" vert="horz" wrap="square" lIns="68580" tIns="68580" rIns="68580" bIns="68580" numCol="1" spcCol="1270" anchor="ctr" anchorCtr="0">
+          <a:noAutofit/>
+        </a:bodyPr>
+        <a:lstStyle/>
+        <a:p>
+          <a:pPr marL="0" lvl="0" indent="0" algn="ctr" defTabSz="800100">
+            <a:lnSpc>
+              <a:spcPct val="90000"/>
+            </a:lnSpc>
+            <a:spcBef>
+              <a:spcPct val="0"/>
+            </a:spcBef>
+            <a:spcAft>
+              <a:spcPct val="35000"/>
+            </a:spcAft>
+            <a:buNone/>
+          </a:pPr>
+          <a:r>
+            <a:rPr lang="en-US" sz="1800" kern="1200"/>
+            <a:t>j1</a:t>
+          </a:r>
+        </a:p>
+      </dsp:txBody>
+      <dsp:txXfrm>
+        <a:off x="2005244" y="14507"/>
+        <a:ext cx="1389551" cy="466286"/>
+      </dsp:txXfrm>
+    </dsp:sp>
+    <dsp:sp modelId="{705F4620-4091-4A6B-BDFE-18927E27B09F}">
+      <dsp:nvSpPr>
+        <dsp:cNvPr id="0" name=""/>
+        <dsp:cNvSpPr/>
+      </dsp:nvSpPr>
+      <dsp:spPr>
+        <a:xfrm>
+          <a:off x="3551159" y="71747"/>
+          <a:ext cx="300735" cy="351804"/>
+        </a:xfrm>
+        <a:prstGeom prst="rightArrow">
+          <a:avLst>
+            <a:gd name="adj1" fmla="val 60000"/>
+            <a:gd name="adj2" fmla="val 50000"/>
+          </a:avLst>
+        </a:prstGeom>
+        <a:gradFill rotWithShape="0">
+          <a:gsLst>
+            <a:gs pos="0">
+              <a:schemeClr val="accent1">
+                <a:tint val="60000"/>
+                <a:hueOff val="0"/>
+                <a:satOff val="0"/>
+                <a:lumOff val="0"/>
+                <a:alphaOff val="0"/>
+                <a:shade val="51000"/>
+                <a:satMod val="130000"/>
+              </a:schemeClr>
+            </a:gs>
+            <a:gs pos="80000">
+              <a:schemeClr val="accent1">
+                <a:tint val="60000"/>
+                <a:hueOff val="0"/>
+                <a:satOff val="0"/>
+                <a:lumOff val="0"/>
+                <a:alphaOff val="0"/>
+                <a:shade val="93000"/>
+                <a:satMod val="130000"/>
+              </a:schemeClr>
+            </a:gs>
+            <a:gs pos="100000">
+              <a:schemeClr val="accent1">
+                <a:tint val="60000"/>
+                <a:hueOff val="0"/>
+                <a:satOff val="0"/>
+                <a:lumOff val="0"/>
+                <a:alphaOff val="0"/>
+                <a:shade val="94000"/>
+                <a:satMod val="135000"/>
+              </a:schemeClr>
+            </a:gs>
+          </a:gsLst>
+          <a:lin ang="16200000" scaled="0"/>
+        </a:gradFill>
+        <a:ln>
+          <a:noFill/>
+        </a:ln>
+        <a:effectLst>
+          <a:outerShdw blurRad="40000" dist="23000" dir="5400000" rotWithShape="0">
+            <a:srgbClr val="000000">
+              <a:alpha val="35000"/>
+            </a:srgbClr>
+          </a:outerShdw>
+        </a:effectLst>
+      </dsp:spPr>
+      <dsp:style>
+        <a:lnRef idx="0">
+          <a:scrgbClr r="0" g="0" b="0"/>
+        </a:lnRef>
+        <a:fillRef idx="3">
+          <a:scrgbClr r="0" g="0" b="0"/>
+        </a:fillRef>
+        <a:effectRef idx="2">
+          <a:scrgbClr r="0" g="0" b="0"/>
+        </a:effectRef>
+        <a:fontRef idx="minor">
+          <a:schemeClr val="lt1"/>
+        </a:fontRef>
+      </dsp:style>
+      <dsp:txBody>
+        <a:bodyPr spcFirstLastPara="0" vert="horz" wrap="square" lIns="0" tIns="0" rIns="0" bIns="0" numCol="1" spcCol="1270" anchor="ctr" anchorCtr="0">
+          <a:noAutofit/>
+        </a:bodyPr>
+        <a:lstStyle/>
+        <a:p>
+          <a:pPr marL="0" lvl="0" indent="0" algn="ctr" defTabSz="666750">
+            <a:lnSpc>
+              <a:spcPct val="90000"/>
+            </a:lnSpc>
+            <a:spcBef>
+              <a:spcPct val="0"/>
+            </a:spcBef>
+            <a:spcAft>
+              <a:spcPct val="35000"/>
+            </a:spcAft>
+            <a:buNone/>
+          </a:pPr>
+          <a:endParaRPr lang="en-US" sz="1500" kern="1200"/>
+        </a:p>
+      </dsp:txBody>
+      <dsp:txXfrm>
+        <a:off x="3551159" y="142108"/>
+        <a:ext cx="210515" cy="211082"/>
+      </dsp:txXfrm>
+    </dsp:sp>
+    <dsp:sp modelId="{18FA2E5F-F27C-45E0-AFD9-C3C26EF79A40}">
+      <dsp:nvSpPr>
+        <dsp:cNvPr id="0" name=""/>
+        <dsp:cNvSpPr/>
+      </dsp:nvSpPr>
+      <dsp:spPr>
+        <a:xfrm>
+          <a:off x="3976728" y="0"/>
+          <a:ext cx="1418565" cy="495300"/>
+        </a:xfrm>
+        <a:prstGeom prst="roundRect">
+          <a:avLst>
+            <a:gd name="adj" fmla="val 10000"/>
+          </a:avLst>
+        </a:prstGeom>
+        <a:gradFill rotWithShape="0">
+          <a:gsLst>
+            <a:gs pos="0">
+              <a:schemeClr val="accent1">
+                <a:hueOff val="0"/>
+                <a:satOff val="0"/>
+                <a:lumOff val="0"/>
+                <a:alphaOff val="0"/>
+                <a:shade val="51000"/>
+                <a:satMod val="130000"/>
+              </a:schemeClr>
+            </a:gs>
+            <a:gs pos="80000">
+              <a:schemeClr val="accent1">
+                <a:hueOff val="0"/>
+                <a:satOff val="0"/>
+                <a:lumOff val="0"/>
+                <a:alphaOff val="0"/>
+                <a:shade val="93000"/>
+                <a:satMod val="130000"/>
+              </a:schemeClr>
+            </a:gs>
+            <a:gs pos="100000">
+              <a:schemeClr val="accent1">
+                <a:hueOff val="0"/>
+                <a:satOff val="0"/>
+                <a:lumOff val="0"/>
+                <a:alphaOff val="0"/>
+                <a:shade val="94000"/>
+                <a:satMod val="135000"/>
+              </a:schemeClr>
+            </a:gs>
+          </a:gsLst>
+          <a:lin ang="16200000" scaled="0"/>
+        </a:gradFill>
+        <a:ln>
+          <a:noFill/>
+        </a:ln>
+        <a:effectLst>
+          <a:outerShdw blurRad="40000" dist="23000" dir="5400000" rotWithShape="0">
+            <a:srgbClr val="000000">
+              <a:alpha val="35000"/>
+            </a:srgbClr>
+          </a:outerShdw>
+        </a:effectLst>
+      </dsp:spPr>
+      <dsp:style>
+        <a:lnRef idx="0">
+          <a:scrgbClr r="0" g="0" b="0"/>
+        </a:lnRef>
+        <a:fillRef idx="3">
+          <a:scrgbClr r="0" g="0" b="0"/>
+        </a:fillRef>
+        <a:effectRef idx="2">
+          <a:scrgbClr r="0" g="0" b="0"/>
+        </a:effectRef>
+        <a:fontRef idx="minor">
+          <a:schemeClr val="lt1"/>
+        </a:fontRef>
+      </dsp:style>
+      <dsp:txBody>
+        <a:bodyPr spcFirstLastPara="0" vert="horz" wrap="square" lIns="68580" tIns="68580" rIns="68580" bIns="68580" numCol="1" spcCol="1270" anchor="ctr" anchorCtr="0">
+          <a:noAutofit/>
+        </a:bodyPr>
+        <a:lstStyle/>
+        <a:p>
+          <a:pPr marL="0" lvl="0" indent="0" algn="ctr" defTabSz="800100">
+            <a:lnSpc>
+              <a:spcPct val="90000"/>
+            </a:lnSpc>
+            <a:spcBef>
+              <a:spcPct val="0"/>
+            </a:spcBef>
+            <a:spcAft>
+              <a:spcPct val="35000"/>
+            </a:spcAft>
+            <a:buNone/>
+          </a:pPr>
+          <a:r>
+            <a:rPr lang="en-US" sz="1800" kern="1200"/>
+            <a:t>Sybase</a:t>
+          </a:r>
+        </a:p>
+      </dsp:txBody>
+      <dsp:txXfrm>
+        <a:off x="3991235" y="14507"/>
+        <a:ext cx="1389551" cy="466286"/>
+      </dsp:txXfrm>
+    </dsp:sp>
+  </dsp:spTree>
+</dsp:drawing>
+</file>
+
+<file path=word/diagrams/layout1.xml><?xml version="1.0" encoding="utf-8"?>
+<dgm:layoutDef xmlns:dgm="http://schemas.openxmlformats.org/drawingml/2006/diagram" xmlns:a="http://schemas.openxmlformats.org/drawingml/2006/main" uniqueId="urn:microsoft.com/office/officeart/2005/8/layout/process1">
+  <dgm:title val=""/>
+  <dgm:desc val=""/>
+  <dgm:catLst>
+    <dgm:cat type="process" pri="1000"/>
+    <dgm:cat type="convert" pri="15000"/>
+  </dgm:catLst>
+  <dgm:sampData useDef="1">
+    <dgm:dataModel>
+      <dgm:ptLst/>
+      <dgm:bg/>
+      <dgm:whole/>
+    </dgm:dataModel>
+  </dgm:sampData>
+  <dgm:styleData>
+    <dgm:dataModel>
+      <dgm:ptLst>
+        <dgm:pt modelId="0" type="doc"/>
+        <dgm:pt modelId="1"/>
+        <dgm:pt modelId="2"/>
+      </dgm:ptLst>
+      <dgm:cxnLst>
+        <dgm:cxn modelId="3" srcId="0" destId="1" srcOrd="0" destOrd="0"/>
+        <dgm:cxn modelId="4" srcId="0" destId="2" srcOrd="1" destOrd="0"/>
+      </dgm:cxnLst>
+      <dgm:bg/>
+      <dgm:whole/>
+    </dgm:dataModel>
+  </dgm:styleData>
+  <dgm:clrData>
+    <dgm:dataModel>
+      <dgm:ptLst>
+        <dgm:pt modelId="0" type="doc"/>
+        <dgm:pt modelId="1"/>
+        <dgm:pt modelId="2"/>
+        <dgm:pt modelId="3"/>
+        <dgm:pt modelId="4"/>
+      </dgm:ptLst>
+      <dgm:cxnLst>
+        <dgm:cxn modelId="5" srcId="0" destId="1" srcOrd="0" destOrd="0"/>
+        <dgm:cxn modelId="6" srcId="0" destId="2" srcOrd="1" destOrd="0"/>
+        <dgm:cxn modelId="7" srcId="0" destId="3" srcOrd="2" destOrd="0"/>
+        <dgm:cxn modelId="8" srcId="0" destId="4" srcOrd="3" destOrd="0"/>
+      </dgm:cxnLst>
+      <dgm:bg/>
+      <dgm:whole/>
+    </dgm:dataModel>
+  </dgm:clrData>
+  <dgm:layoutNode name="Name0">
+    <dgm:varLst>
+      <dgm:dir/>
+      <dgm:resizeHandles val="exact"/>
+    </dgm:varLst>
+    <dgm:choose name="Name1">
+      <dgm:if name="Name2" func="var" arg="dir" op="equ" val="norm">
+        <dgm:alg type="lin"/>
+      </dgm:if>
+      <dgm:else name="Name3">
+        <dgm:alg type="lin">
+          <dgm:param type="linDir" val="fromR"/>
+        </dgm:alg>
+      </dgm:else>
+    </dgm:choose>
+    <dgm:shape xmlns:r="http://schemas.openxmlformats.org/officeDocument/2006/relationships" r:blip="">
+      <dgm:adjLst/>
+    </dgm:shape>
+    <dgm:presOf/>
+    <dgm:constrLst>
+      <dgm:constr type="w" for="ch" ptType="node" refType="w"/>
+      <dgm:constr type="h" for="ch" ptType="node" op="equ"/>
+      <dgm:constr type="primFontSz" for="ch" ptType="node" op="equ" val="65"/>
+      <dgm:constr type="w" for="ch" ptType="sibTrans" refType="w" refFor="ch" refPtType="node" op="equ" fact="0.4"/>
+      <dgm:constr type="h" for="ch" ptType="sibTrans" op="equ"/>
+      <dgm:constr type="primFontSz" for="des" forName="connectorText" op="equ" val="55"/>
+      <dgm:constr type="primFontSz" for="des" forName="connectorText" refType="primFontSz" refFor="ch" refPtType="node" op="lte" fact="0.8"/>
+    </dgm:constrLst>
+    <dgm:ruleLst/>
+    <dgm:forEach name="nodesForEach" axis="ch" ptType="node">
+      <dgm:layoutNode name="node">
+        <dgm:varLst>
+          <dgm:bulletEnabled val="1"/>
+        </dgm:varLst>
+        <dgm:alg type="tx"/>
+        <dgm:shape xmlns:r="http://schemas.openxmlformats.org/officeDocument/2006/relationships" type="roundRect" r:blip="">
+          <dgm:adjLst>
+            <dgm:adj idx="1" val="0.1"/>
+          </dgm:adjLst>
+        </dgm:shape>
+        <dgm:presOf axis="desOrSelf" ptType="node"/>
+        <dgm:constrLst>
+          <dgm:constr type="h" refType="w" fact="0.6"/>
+          <dgm:constr type="tMarg" refType="primFontSz" fact="0.3"/>
+          <dgm:constr type="bMarg" refType="primFontSz" fact="0.3"/>
+          <dgm:constr type="lMarg" refType="primFontSz" fact="0.3"/>
+          <dgm:constr type="rMarg" refType="primFontSz" fact="0.3"/>
+        </dgm:constrLst>
+        <dgm:ruleLst>
+          <dgm:rule type="primFontSz" val="18" fact="NaN" max="NaN"/>
+          <dgm:rule type="h" val="NaN" fact="1.5" max="NaN"/>
+          <dgm:rule type="primFontSz" val="5" fact="NaN" max="NaN"/>
+          <dgm:rule type="h" val="INF" fact="NaN" max="NaN"/>
+        </dgm:ruleLst>
+      </dgm:layoutNode>
+      <dgm:forEach name="sibTransForEach" axis="followSib" ptType="sibTrans" cnt="1">
+        <dgm:layoutNode name="sibTrans">
+          <dgm:alg type="conn">
+            <dgm:param type="begPts" val="auto"/>
+            <dgm:param type="endPts" val="auto"/>
+          </dgm:alg>
+          <dgm:shape xmlns:r="http://schemas.openxmlformats.org/officeDocument/2006/relationships" type="conn" r:blip="">
+            <dgm:adjLst/>
+          </dgm:shape>
+          <dgm:presOf axis="self"/>
+          <dgm:constrLst>
+            <dgm:constr type="h" refType="w" fact="0.62"/>
+            <dgm:constr type="connDist"/>
+            <dgm:constr type="begPad" refType="connDist" fact="0.25"/>
+            <dgm:constr type="endPad" refType="connDist" fact="0.22"/>
+          </dgm:constrLst>
+          <dgm:ruleLst/>
+          <dgm:layoutNode name="connectorText">
+            <dgm:alg type="tx">
+              <dgm:param type="autoTxRot" val="grav"/>
+            </dgm:alg>
+            <dgm:shape xmlns:r="http://schemas.openxmlformats.org/officeDocument/2006/relationships" type="conn" r:blip="" hideGeom="1">
+              <dgm:adjLst/>
+            </dgm:shape>
+            <dgm:presOf axis="self"/>
+            <dgm:constrLst>
+              <dgm:constr type="lMarg"/>
+              <dgm:constr type="rMarg"/>
+              <dgm:constr type="tMarg"/>
+              <dgm:constr type="bMarg"/>
+            </dgm:constrLst>
+            <dgm:ruleLst>
+              <dgm:rule type="primFontSz" val="5" fact="NaN" max="NaN"/>
+            </dgm:ruleLst>
+          </dgm:layoutNode>
+        </dgm:layoutNode>
+      </dgm:forEach>
+    </dgm:forEach>
+  </dgm:layoutNode>
+</dgm:layoutDef>
+</file>
+
+<file path=word/diagrams/layout2.xml><?xml version="1.0" encoding="utf-8"?>
+<dgm:layoutDef xmlns:dgm="http://schemas.openxmlformats.org/drawingml/2006/diagram" xmlns:a="http://schemas.openxmlformats.org/drawingml/2006/main" uniqueId="urn:microsoft.com/office/officeart/2005/8/layout/process1">
+  <dgm:title val=""/>
+  <dgm:desc val=""/>
+  <dgm:catLst>
+    <dgm:cat type="process" pri="1000"/>
+    <dgm:cat type="convert" pri="15000"/>
+  </dgm:catLst>
+  <dgm:sampData useDef="1">
+    <dgm:dataModel>
+      <dgm:ptLst/>
+      <dgm:bg/>
+      <dgm:whole/>
+    </dgm:dataModel>
+  </dgm:sampData>
+  <dgm:styleData>
+    <dgm:dataModel>
+      <dgm:ptLst>
+        <dgm:pt modelId="0" type="doc"/>
+        <dgm:pt modelId="1"/>
+        <dgm:pt modelId="2"/>
+      </dgm:ptLst>
+      <dgm:cxnLst>
+        <dgm:cxn modelId="3" srcId="0" destId="1" srcOrd="0" destOrd="0"/>
+        <dgm:cxn modelId="4" srcId="0" destId="2" srcOrd="1" destOrd="0"/>
+      </dgm:cxnLst>
+      <dgm:bg/>
+      <dgm:whole/>
+    </dgm:dataModel>
+  </dgm:styleData>
+  <dgm:clrData>
+    <dgm:dataModel>
+      <dgm:ptLst>
+        <dgm:pt modelId="0" type="doc"/>
+        <dgm:pt modelId="1"/>
+        <dgm:pt modelId="2"/>
+        <dgm:pt modelId="3"/>
+        <dgm:pt modelId="4"/>
+      </dgm:ptLst>
+      <dgm:cxnLst>
+        <dgm:cxn modelId="5" srcId="0" destId="1" srcOrd="0" destOrd="0"/>
+        <dgm:cxn modelId="6" srcId="0" destId="2" srcOrd="1" destOrd="0"/>
+        <dgm:cxn modelId="7" srcId="0" destId="3" srcOrd="2" destOrd="0"/>
+        <dgm:cxn modelId="8" srcId="0" destId="4" srcOrd="3" destOrd="0"/>
+      </dgm:cxnLst>
+      <dgm:bg/>
+      <dgm:whole/>
+    </dgm:dataModel>
+  </dgm:clrData>
+  <dgm:layoutNode name="Name0">
+    <dgm:varLst>
+      <dgm:dir/>
+      <dgm:resizeHandles val="exact"/>
+    </dgm:varLst>
+    <dgm:choose name="Name1">
+      <dgm:if name="Name2" func="var" arg="dir" op="equ" val="norm">
+        <dgm:alg type="lin"/>
+      </dgm:if>
+      <dgm:else name="Name3">
+        <dgm:alg type="lin">
+          <dgm:param type="linDir" val="fromR"/>
+        </dgm:alg>
+      </dgm:else>
+    </dgm:choose>
+    <dgm:shape xmlns:r="http://schemas.openxmlformats.org/officeDocument/2006/relationships" r:blip="">
+      <dgm:adjLst/>
+    </dgm:shape>
+    <dgm:presOf/>
+    <dgm:constrLst>
+      <dgm:constr type="w" for="ch" ptType="node" refType="w"/>
+      <dgm:constr type="h" for="ch" ptType="node" op="equ"/>
+      <dgm:constr type="primFontSz" for="ch" ptType="node" op="equ" val="65"/>
+      <dgm:constr type="w" for="ch" ptType="sibTrans" refType="w" refFor="ch" refPtType="node" op="equ" fact="0.4"/>
+      <dgm:constr type="h" for="ch" ptType="sibTrans" op="equ"/>
+      <dgm:constr type="primFontSz" for="des" forName="connectorText" op="equ" val="55"/>
+      <dgm:constr type="primFontSz" for="des" forName="connectorText" refType="primFontSz" refFor="ch" refPtType="node" op="lte" fact="0.8"/>
+    </dgm:constrLst>
+    <dgm:ruleLst/>
+    <dgm:forEach name="nodesForEach" axis="ch" ptType="node">
+      <dgm:layoutNode name="node">
+        <dgm:varLst>
+          <dgm:bulletEnabled val="1"/>
+        </dgm:varLst>
+        <dgm:alg type="tx"/>
+        <dgm:shape xmlns:r="http://schemas.openxmlformats.org/officeDocument/2006/relationships" type="roundRect" r:blip="">
+          <dgm:adjLst>
+            <dgm:adj idx="1" val="0.1"/>
+          </dgm:adjLst>
+        </dgm:shape>
+        <dgm:presOf axis="desOrSelf" ptType="node"/>
+        <dgm:constrLst>
+          <dgm:constr type="h" refType="w" fact="0.6"/>
+          <dgm:constr type="tMarg" refType="primFontSz" fact="0.3"/>
+          <dgm:constr type="bMarg" refType="primFontSz" fact="0.3"/>
+          <dgm:constr type="lMarg" refType="primFontSz" fact="0.3"/>
+          <dgm:constr type="rMarg" refType="primFontSz" fact="0.3"/>
+        </dgm:constrLst>
+        <dgm:ruleLst>
+          <dgm:rule type="primFontSz" val="18" fact="NaN" max="NaN"/>
+          <dgm:rule type="h" val="NaN" fact="1.5" max="NaN"/>
+          <dgm:rule type="primFontSz" val="5" fact="NaN" max="NaN"/>
+          <dgm:rule type="h" val="INF" fact="NaN" max="NaN"/>
+        </dgm:ruleLst>
+      </dgm:layoutNode>
+      <dgm:forEach name="sibTransForEach" axis="followSib" ptType="sibTrans" cnt="1">
+        <dgm:layoutNode name="sibTrans">
+          <dgm:alg type="conn">
+            <dgm:param type="begPts" val="auto"/>
+            <dgm:param type="endPts" val="auto"/>
+          </dgm:alg>
+          <dgm:shape xmlns:r="http://schemas.openxmlformats.org/officeDocument/2006/relationships" type="conn" r:blip="">
+            <dgm:adjLst/>
+          </dgm:shape>
+          <dgm:presOf axis="self"/>
+          <dgm:constrLst>
+            <dgm:constr type="h" refType="w" fact="0.62"/>
+            <dgm:constr type="connDist"/>
+            <dgm:constr type="begPad" refType="connDist" fact="0.25"/>
+            <dgm:constr type="endPad" refType="connDist" fact="0.22"/>
+          </dgm:constrLst>
+          <dgm:ruleLst/>
+          <dgm:layoutNode name="connectorText">
+            <dgm:alg type="tx">
+              <dgm:param type="autoTxRot" val="grav"/>
+            </dgm:alg>
+            <dgm:shape xmlns:r="http://schemas.openxmlformats.org/officeDocument/2006/relationships" type="conn" r:blip="" hideGeom="1">
+              <dgm:adjLst/>
+            </dgm:shape>
+            <dgm:presOf axis="self"/>
+            <dgm:constrLst>
+              <dgm:constr type="lMarg"/>
+              <dgm:constr type="rMarg"/>
+              <dgm:constr type="tMarg"/>
+              <dgm:constr type="bMarg"/>
+            </dgm:constrLst>
+            <dgm:ruleLst>
+              <dgm:rule type="primFontSz" val="5" fact="NaN" max="NaN"/>
+            </dgm:ruleLst>
+          </dgm:layoutNode>
+        </dgm:layoutNode>
+      </dgm:forEach>
+    </dgm:forEach>
+  </dgm:layoutNode>
+</dgm:layoutDef>
+</file>
+
+<file path=word/diagrams/quickStyle1.xml><?xml version="1.0" encoding="utf-8"?>
+<dgm:styleDef xmlns:dgm="http://schemas.openxmlformats.org/drawingml/2006/diagram" xmlns:a="http://schemas.openxmlformats.org/drawingml/2006/main" uniqueId="urn:microsoft.com/office/officeart/2005/8/quickstyle/simple4">
+  <dgm:title val=""/>
+  <dgm:desc val=""/>
+  <dgm:catLst>
+    <dgm:cat type="simple" pri="10400"/>
+  </dgm:catLst>
+  <dgm:scene3d>
+    <a:camera prst="orthographicFront"/>
+    <a:lightRig rig="threePt" dir="t"/>
+  </dgm:scene3d>
+  <dgm:styleLbl name="node0">
+    <dgm:scene3d>
+      <a:camera prst="orthographicFront"/>
+      <a:lightRig rig="threePt" dir="t"/>
+    </dgm:scene3d>
+    <dgm:sp3d/>
+    <dgm:txPr/>
+    <dgm:style>
+      <a:lnRef idx="0">
+        <a:scrgbClr r="0" g="0" b="0"/>
+      </a:lnRef>
+      <a:fillRef idx="3">
+        <a:scrgbClr r="0" g="0" b="0"/>
+      </a:fillRef>
+      <a:effectRef idx="2">
+        <a:scrgbClr r="0" g="0" b="0"/>
+      </a:effectRef>
+      <a:fontRef idx="minor">
+        <a:schemeClr val="lt1"/>
+      </a:fontRef>
+    </dgm:style>
+  </dgm:styleLbl>
+  <dgm:styleLbl name="lnNode1">
+    <dgm:scene3d>
+      <a:camera prst="orthographicFront"/>
+      <a:lightRig rig="threePt" dir="t"/>
+    </dgm:scene3d>
+    <dgm:sp3d/>
+    <dgm:txPr/>
+    <dgm:style>
+      <a:lnRef idx="1">
+        <a:scrgbClr r="0" g="0" b="0"/>
+      </a:lnRef>
+      <a:fillRef idx="3">
+        <a:scrgbClr r="0" g="0" b="0"/>
+      </a:fillRef>
+      <a:effectRef idx="2">
+        <a:scrgbClr r="0" g="0" b="0"/>
+      </a:effectRef>
+      <a:fontRef idx="minor">
+        <a:schemeClr val="lt1"/>
+      </a:fontRef>
+    </dgm:style>
+  </dgm:styleLbl>
+  <dgm:styleLbl name="vennNode1">
+    <dgm:scene3d>
+      <a:camera prst="orthographicFront"/>
+      <a:lightRig rig="threePt" dir="t"/>
+    </dgm:scene3d>
+    <dgm:sp3d/>
+    <dgm:txPr/>
+    <dgm:style>
+      <a:lnRef idx="0">
+        <a:scrgbClr r="0" g="0" b="0"/>
+      </a:lnRef>
+      <a:fillRef idx="3">
+        <a:scrgbClr r="0" g="0" b="0"/>
+      </a:fillRef>
+      <a:effectRef idx="0">
+        <a:scrgbClr r="0" g="0" b="0"/>
+      </a:effectRef>
+      <a:fontRef idx="minor">
+        <a:schemeClr val="tx1"/>
+      </a:fontRef>
+    </dgm:style>
+  </dgm:styleLbl>
+  <dgm:styleLbl name="alignNode1">
+    <dgm:scene3d>
+      <a:camera prst="orthographicFront"/>
+      <a:lightRig rig="threePt" dir="t"/>
+    </dgm:scene3d>
+    <dgm:sp3d/>
+    <dgm:txPr/>
+    <dgm:style>
+      <a:lnRef idx="1">
+        <a:scrgbClr r="0" g="0" b="0"/>
+      </a:lnRef>
+      <a:fillRef idx="3">
+        <a:scrgbClr r="0" g="0" b="0"/>
+      </a:fillRef>
+      <a:effectRef idx="2">
+        <a:scrgbClr r="0" g="0" b="0"/>
+      </a:effectRef>
+      <a:fontRef idx="minor">
+        <a:schemeClr val="lt1"/>
+      </a:fontRef>
+    </dgm:style>
+  </dgm:styleLbl>
+  <dgm:styleLbl name="node1">
+    <dgm:scene3d>
+      <a:camera prst="orthographicFront"/>
+      <a:lightRig rig="threePt" dir="t"/>
+    </dgm:scene3d>
+    <dgm:sp3d/>
+    <dgm:txPr/>
+    <dgm:style>
+      <a:lnRef idx="0">
+        <a:scrgbClr r="0" g="0" b="0"/>
+      </a:lnRef>
+      <a:fillRef idx="3">
+        <a:scrgbClr r="0" g="0" b="0"/>
+      </a:fillRef>
+      <a:effectRef idx="2">
+        <a:scrgbClr r="0" g="0" b="0"/>
+      </a:effectRef>
+      <a:fontRef idx="minor">
+        <a:schemeClr val="lt1"/>
+      </a:fontRef>
+    </dgm:style>
+  </dgm:styleLbl>
+  <dgm:styleLbl name="node2">
+    <dgm:scene3d>
+      <a:camera prst="orthographicFront"/>
+      <a:lightRig rig="threePt" dir="t"/>
+    </dgm:scene3d>
+    <dgm:sp3d/>
+    <dgm:txPr/>
+    <dgm:style>
+      <a:lnRef idx="0">
+        <a:scrgbClr r="0" g="0" b="0"/>
+      </a:lnRef>
+      <a:fillRef idx="3">
+        <a:scrgbClr r="0" g="0" b="0"/>
+      </a:fillRef>
+      <a:effectRef idx="2">
+        <a:scrgbClr r="0" g="0" b="0"/>
+      </a:effectRef>
+      <a:fontRef idx="minor">
+        <a:schemeClr val="lt1"/>
+      </a:fontRef>
+    </dgm:style>
+  </dgm:styleLbl>
+  <dgm:styleLbl name="node3">
+    <dgm:scene3d>
+      <a:camera prst="orthographicFront"/>
+      <a:lightRig rig="threePt" dir="t"/>
+    </dgm:scene3d>
+    <dgm:sp3d/>
+    <dgm:txPr/>
+    <dgm:style>
+      <a:lnRef idx="0">
+        <a:scrgbClr r="0" g="0" b="0"/>
+      </a:lnRef>
+      <a:fillRef idx="3">
+        <a:scrgbClr r="0" g="0" b="0"/>
+      </a:fillRef>
+      <a:effectRef idx="2">
+        <a:scrgbClr r="0" g="0" b="0"/>
+      </a:effectRef>
+      <a:fontRef idx="minor">
+        <a:schemeClr val="lt1"/>
+      </a:fontRef>
+    </dgm:style>
+  </dgm:styleLbl>
+  <dgm:styleLbl name="node4">
+    <dgm:scene3d>
+      <a:camera prst="orthographicFront"/>
+      <a:lightRig rig="threePt" dir="t"/>
+    </dgm:scene3d>
+    <dgm:sp3d/>
+    <dgm:txPr/>
+    <dgm:style>
+      <a:lnRef idx="0">
+        <a:scrgbClr r="0" g="0" b="0"/>
+      </a:lnRef>
+      <a:fillRef idx="3">
+        <a:scrgbClr r="0" g="0" b="0"/>
+      </a:fillRef>
+      <a:effectRef idx="2">
+        <a:scrgbClr r="0" g="0" b="0"/>
+      </a:effectRef>
+      <a:fontRef idx="minor">
+        <a:schemeClr val="lt1"/>
+      </a:fontRef>
+    </dgm:style>
+  </dgm:styleLbl>
+  <dgm:styleLbl name="fgImgPlace1">
+    <dgm:scene3d>
+      <a:camera prst="orthographicFront"/>
+      <a:lightRig rig="threePt" dir="t"/>
+    </dgm:scene3d>
+    <dgm:sp3d/>
+    <dgm:txPr/>
+    <dgm:style>
+      <a:lnRef idx="0">
+        <a:scrgbClr r="0" g="0" b="0"/>
+      </a:lnRef>
+      <a:fillRef idx="1">
+        <a:scrgbClr r="0" g="0" b="0"/>
+      </a:fillRef>
+      <a:effectRef idx="2">
+        <a:scrgbClr r="0" g="0" b="0"/>
+      </a:effectRef>
+      <a:fontRef idx="minor"/>
+    </dgm:style>
+  </dgm:styleLbl>
+  <dgm:styleLbl name="alignImgPlace1">
+    <dgm:scene3d>
+      <a:camera prst="orthographicFront"/>
+      <a:lightRig rig="threePt" dir="t"/>
+    </dgm:scene3d>
+    <dgm:sp3d/>
+    <dgm:txPr/>
+    <dgm:style>
+      <a:lnRef idx="0">
+        <a:scrgbClr r="0" g="0" b="0"/>
+      </a:lnRef>
+      <a:fillRef idx="1">
+        <a:scrgbClr r="0" g="0" b="0"/>
+      </a:fillRef>
+      <a:effectRef idx="2">
+        <a:scrgbClr r="0" g="0" b="0"/>
+      </a:effectRef>
+      <a:fontRef idx="minor"/>
+    </dgm:style>
+  </dgm:styleLbl>
+  <dgm:styleLbl name="bgImgPlace1">
+    <dgm:scene3d>
+      <a:camera prst="orthographicFront"/>
+      <a:lightRig rig="threePt" dir="t"/>
+    </dgm:scene3d>
+    <dgm:sp3d/>
+    <dgm:txPr/>
+    <dgm:style>
+      <a:lnRef idx="0">
+        <a:scrgbClr r="0" g="0" b="0"/>
+      </a:lnRef>
+      <a:fillRef idx="1">
+        <a:scrgbClr r="0" g="0" b="0"/>
+      </a:fillRef>
+      <a:effectRef idx="2">
+        <a:scrgbClr r="0" g="0" b="0"/>
+      </a:effectRef>
+      <a:fontRef idx="minor"/>
+    </dgm:style>
+  </dgm:styleLbl>
+  <dgm:styleLbl name="sibTrans2D1">
+    <dgm:scene3d>
+      <a:camera prst="orthographicFront"/>
+      <a:lightRig rig="threePt" dir="t"/>
+    </dgm:scene3d>
+    <dgm:sp3d/>
+    <dgm:txPr/>
+    <dgm:style>
+      <a:lnRef idx="0">
+        <a:scrgbClr r="0" g="0" b="0"/>
+      </a:lnRef>
+      <a:fillRef idx="3">
+        <a:scrgbClr r="0" g="0" b="0"/>
+      </a:fillRef>
+      <a:effectRef idx="2">
+        <a:scrgbClr r="0" g="0" b="0"/>
+      </a:effectRef>
+      <a:fontRef idx="minor">
+        <a:schemeClr val="lt1"/>
+      </a:fontRef>
+    </dgm:style>
+  </dgm:styleLbl>
+  <dgm:styleLbl name="fgSibTrans2D1">
+    <dgm:scene3d>
+      <a:camera prst="orthographicFront"/>
+      <a:lightRig rig="threePt" dir="t"/>
+    </dgm:scene3d>
+    <dgm:sp3d/>
+    <dgm:txPr/>
+    <dgm:style>
+      <a:lnRef idx="0">
+        <a:scrgbClr r="0" g="0" b="0"/>
+      </a:lnRef>
+      <a:fillRef idx="3">
+        <a:scrgbClr r="0" g="0" b="0"/>
+      </a:fillRef>
+      <a:effectRef idx="2">
+        <a:scrgbClr r="0" g="0" b="0"/>
+      </a:effectRef>
+      <a:fontRef idx="minor">
+        <a:schemeClr val="lt1"/>
+      </a:fontRef>
+    </dgm:style>
+  </dgm:styleLbl>
+  <dgm:styleLbl name="bgSibTrans2D1">
+    <dgm:scene3d>
+      <a:camera prst="orthographicFront"/>
+      <a:lightRig rig="threePt" dir="t"/>
+    </dgm:scene3d>
+    <dgm:sp3d/>
+    <dgm:txPr/>
+    <dgm:style>
+      <a:lnRef idx="0">
+        <a:scrgbClr r="0" g="0" b="0"/>
+      </a:lnRef>
+      <a:fillRef idx="3">
+        <a:scrgbClr r="0" g="0" b="0"/>
+      </a:fillRef>
+      <a:effectRef idx="2">
+        <a:scrgbClr r="0" g="0" b="0"/>
+      </a:effectRef>
+      <a:fontRef idx="minor">
+        <a:schemeClr val="lt1"/>
+      </a:fontRef>
+    </dgm:style>
+  </dgm:styleLbl>
+  <dgm:styleLbl name="sibTrans1D1">
+    <dgm:scene3d>
+      <a:camera prst="orthographicFront"/>
+      <a:lightRig rig="threePt" dir="t"/>
+    </dgm:scene3d>
+    <dgm:sp3d/>
+    <dgm:txPr/>
+    <dgm:style>
+      <a:lnRef idx="1">
+        <a:scrgbClr r="0" g="0" b="0"/>
+      </a:lnRef>
+      <a:fillRef idx="0">
+        <a:scrgbClr r="0" g="0" b="0"/>
+      </a:fillRef>
+      <a:effectRef idx="0">
+        <a:scrgbClr r="0" g="0" b="0"/>
+      </a:effectRef>
+      <a:fontRef idx="minor"/>
+    </dgm:style>
+  </dgm:styleLbl>
+  <dgm:styleLbl name="callout">
+    <dgm:scene3d>
+      <a:camera prst="orthographicFront"/>
+      <a:lightRig rig="threePt" dir="t"/>
+    </dgm:scene3d>
+    <dgm:sp3d/>
+    <dgm:txPr/>
+    <dgm:style>
+      <a:lnRef idx="2">
+        <a:scrgbClr r="0" g="0" b="0"/>
+      </a:lnRef>
+      <a:fillRef idx="1">
+        <a:scrgbClr r="0" g="0" b="0"/>
+      </a:fillRef>
+      <a:effectRef idx="1">
+        <a:scrgbClr r="0" g="0" b="0"/>
+      </a:effectRef>
+      <a:fontRef idx="minor"/>
+    </dgm:style>
+  </dgm:styleLbl>
+  <dgm:styleLbl name="asst0">
+    <dgm:scene3d>
+      <a:camera prst="orthographicFront"/>
+      <a:lightRig rig="threePt" dir="t"/>
+    </dgm:scene3d>
+    <dgm:sp3d/>
+    <dgm:txPr/>
+    <dgm:style>
+      <a:lnRef idx="0">
+        <a:scrgbClr r="0" g="0" b="0"/>
+      </a:lnRef>
+      <a:fillRef idx="3">
+        <a:scrgbClr r="0" g="0" b="0"/>
+      </a:fillRef>
+      <a:effectRef idx="2">
+        <a:scrgbClr r="0" g="0" b="0"/>
+      </a:effectRef>
+      <a:fontRef idx="minor">
+        <a:schemeClr val="lt1"/>
+      </a:fontRef>
+    </dgm:style>
+  </dgm:styleLbl>
+  <dgm:styleLbl name="asst1">
+    <dgm:scene3d>
+      <a:camera prst="orthographicFront"/>
+      <a:lightRig rig="threePt" dir="t"/>
+    </dgm:scene3d>
+    <dgm:sp3d/>
+    <dgm:txPr/>
+    <dgm:style>
+      <a:lnRef idx="0">
+        <a:scrgbClr r="0" g="0" b="0"/>
+      </a:lnRef>
+      <a:fillRef idx="3">
+        <a:scrgbClr r="0" g="0" b="0"/>
+      </a:fillRef>
+      <a:effectRef idx="2">
+        <a:scrgbClr r="0" g="0" b="0"/>
+      </a:effectRef>
+      <a:fontRef idx="minor">
+        <a:schemeClr val="lt1"/>
+      </a:fontRef>
+    </dgm:style>
+  </dgm:styleLbl>
+  <dgm:styleLbl name="asst2">
+    <dgm:scene3d>
+      <a:camera prst="orthographicFront"/>
+      <a:lightRig rig="threePt" dir="t"/>
+    </dgm:scene3d>
+    <dgm:sp3d/>
+    <dgm:txPr/>
+    <dgm:style>
+      <a:lnRef idx="0">
+        <a:scrgbClr r="0" g="0" b="0"/>
+      </a:lnRef>
+      <a:fillRef idx="3">
+        <a:scrgbClr r="0" g="0" b="0"/>
+      </a:fillRef>
+      <a:effectRef idx="2">
+        <a:scrgbClr r="0" g="0" b="0"/>
+      </a:effectRef>
+      <a:fontRef idx="minor">
+        <a:schemeClr val="lt1"/>
+      </a:fontRef>
+    </dgm:style>
+  </dgm:styleLbl>
+  <dgm:styleLbl name="asst3">
+    <dgm:scene3d>
+      <a:camera prst="orthographicFront"/>
+      <a:lightRig rig="threePt" dir="t"/>
+    </dgm:scene3d>
+    <dgm:sp3d/>
+    <dgm:txPr/>
+    <dgm:style>
+      <a:lnRef idx="0">
+        <a:scrgbClr r="0" g="0" b="0"/>
+      </a:lnRef>
+      <a:fillRef idx="3">
+        <a:scrgbClr r="0" g="0" b="0"/>
+      </a:fillRef>
+      <a:effectRef idx="2">
+        <a:scrgbClr r="0" g="0" b="0"/>
+      </a:effectRef>
+      <a:fontRef idx="minor">
+        <a:schemeClr val="lt1"/>
+      </a:fontRef>
+    </dgm:style>
+  </dgm:styleLbl>
+  <dgm:styleLbl name="asst4">
+    <dgm:scene3d>
+      <a:camera prst="orthographicFront"/>
+      <a:lightRig rig="threePt" dir="t"/>
+    </dgm:scene3d>
+    <dgm:sp3d/>
+    <dgm:txPr/>
+    <dgm:style>
+      <a:lnRef idx="0">
+        <a:scrgbClr r="0" g="0" b="0"/>
+      </a:lnRef>
+      <a:fillRef idx="3">
+        <a:scrgbClr r="0" g="0" b="0"/>
+      </a:fillRef>
+      <a:effectRef idx="2">
+        <a:scrgbClr r="0" g="0" b="0"/>
+      </a:effectRef>
+      <a:fontRef idx="minor">
+        <a:schemeClr val="lt1"/>
+      </a:fontRef>
+    </dgm:style>
+  </dgm:styleLbl>
+  <dgm:styleLbl name="parChTrans2D1">
+    <dgm:scene3d>
+      <a:camera prst="orthographicFront"/>
+      <a:lightRig rig="threePt" dir="t"/>
+    </dgm:scene3d>
+    <dgm:sp3d/>
+    <dgm:txPr/>
+    <dgm:style>
+      <a:lnRef idx="0">
+        <a:scrgbClr r="0" g="0" b="0"/>
+      </a:lnRef>
+      <a:fillRef idx="3">
+        <a:scrgbClr r="0" g="0" b="0"/>
+      </a:fillRef>
+      <a:effectRef idx="2">
+        <a:scrgbClr r="0" g="0" b="0"/>
+      </a:effectRef>
+      <a:fontRef idx="minor">
+        <a:schemeClr val="lt1"/>
+      </a:fontRef>
+    </dgm:style>
+  </dgm:styleLbl>
+  <dgm:styleLbl name="parChTrans2D2">
+    <dgm:scene3d>
+      <a:camera prst="orthographicFront"/>
+      <a:lightRig rig="threePt" dir="t"/>
+    </dgm:scene3d>
+    <dgm:sp3d/>
+    <dgm:txPr/>
+    <dgm:style>
+      <a:lnRef idx="0">
+        <a:scrgbClr r="0" g="0" b="0"/>
+      </a:lnRef>
+      <a:fillRef idx="3">
+        <a:scrgbClr r="0" g="0" b="0"/>
+      </a:fillRef>
+      <a:effectRef idx="2">
+        <a:scrgbClr r="0" g="0" b="0"/>
+      </a:effectRef>
+      <a:fontRef idx="minor">
+        <a:schemeClr val="lt1"/>
+      </a:fontRef>
+    </dgm:style>
+  </dgm:styleLbl>
+  <dgm:styleLbl name="parChTrans2D3">
+    <dgm:scene3d>
+      <a:camera prst="orthographicFront"/>
+      <a:lightRig rig="threePt" dir="t"/>
+    </dgm:scene3d>
+    <dgm:sp3d/>
+    <dgm:txPr/>
+    <dgm:style>
+      <a:lnRef idx="1">
+        <a:scrgbClr r="0" g="0" b="0"/>
+      </a:lnRef>
+      <a:fillRef idx="3">
+        <a:scrgbClr r="0" g="0" b="0"/>
+      </a:fillRef>
+      <a:effectRef idx="2">
+        <a:scrgbClr r="0" g="0" b="0"/>
+      </a:effectRef>
+      <a:fontRef idx="minor">
+        <a:schemeClr val="lt1"/>
+      </a:fontRef>
+    </dgm:style>
+  </dgm:styleLbl>
+  <dgm:styleLbl name="parChTrans2D4">
+    <dgm:scene3d>
+      <a:camera prst="orthographicFront"/>
+      <a:lightRig rig="threePt" dir="t"/>
+    </dgm:scene3d>
+    <dgm:sp3d/>
+    <dgm:txPr/>
+    <dgm:style>
+      <a:lnRef idx="1">
+        <a:scrgbClr r="0" g="0" b="0"/>
+      </a:lnRef>
+      <a:fillRef idx="3">
+        <a:scrgbClr r="0" g="0" b="0"/>
+      </a:fillRef>
+      <a:effectRef idx="2">
+        <a:scrgbClr r="0" g="0" b="0"/>
+      </a:effectRef>
+      <a:fontRef idx="minor">
+        <a:schemeClr val="lt1"/>
+      </a:fontRef>
+    </dgm:style>
+  </dgm:styleLbl>
+  <dgm:styleLbl name="parChTrans1D1">
+    <dgm:scene3d>
+      <a:camera prst="orthographicFront"/>
+      <a:lightRig rig="threePt" dir="t"/>
+    </dgm:scene3d>
+    <dgm:sp3d/>
+    <dgm:txPr/>
+    <dgm:style>
+      <a:lnRef idx="1">
+        <a:scrgbClr r="0" g="0" b="0"/>
+      </a:lnRef>
+      <a:fillRef idx="0">
+        <a:scrgbClr r="0" g="0" b="0"/>
+      </a:fillRef>
+      <a:effectRef idx="0">
+        <a:scrgbClr r="0" g="0" b="0"/>
+      </a:effectRef>
+      <a:fontRef idx="minor"/>
+    </dgm:style>
+  </dgm:styleLbl>
+  <dgm:styleLbl name="parChTrans1D2">
+    <dgm:scene3d>
+      <a:camera prst="orthographicFront"/>
+      <a:lightRig rig="threePt" dir="t"/>
+    </dgm:scene3d>
+    <dgm:sp3d/>
+    <dgm:txPr/>
+    <dgm:style>
+      <a:lnRef idx="1">
+        <a:scrgbClr r="0" g="0" b="0"/>
+      </a:lnRef>
+      <a:fillRef idx="0">
+        <a:scrgbClr r="0" g="0" b="0"/>
+      </a:fillRef>
+      <a:effectRef idx="0">
+        <a:scrgbClr r="0" g="0" b="0"/>
+      </a:effectRef>
+      <a:fontRef idx="minor"/>
+    </dgm:style>
+  </dgm:styleLbl>
+  <dgm:styleLbl name="parChTrans1D3">
+    <dgm:scene3d>
+      <a:camera prst="orthographicFront"/>
+      <a:lightRig rig="threePt" dir="t"/>
+    </dgm:scene3d>
+    <dgm:sp3d/>
+    <dgm:txPr/>
+    <dgm:style>
+      <a:lnRef idx="1">
+        <a:scrgbClr r="0" g="0" b="0"/>
+      </a:lnRef>
+      <a:fillRef idx="0">
+        <a:scrgbClr r="0" g="0" b="0"/>
+      </a:fillRef>
+      <a:effectRef idx="0">
+        <a:scrgbClr r="0" g="0" b="0"/>
+      </a:effectRef>
+      <a:fontRef idx="minor"/>
+    </dgm:style>
+  </dgm:styleLbl>
+  <dgm:styleLbl name="parChTrans1D4">
+    <dgm:scene3d>
+      <a:camera prst="orthographicFront"/>
+      <a:lightRig rig="threePt" dir="t"/>
+    </dgm:scene3d>
+    <dgm:sp3d/>
+    <dgm:txPr/>
+    <dgm:style>
+      <a:lnRef idx="1">
+        <a:scrgbClr r="0" g="0" b="0"/>
+      </a:lnRef>
+      <a:fillRef idx="0">
+        <a:scrgbClr r="0" g="0" b="0"/>
+      </a:fillRef>
+      <a:effectRef idx="0">
+        <a:scrgbClr r="0" g="0" b="0"/>
+      </a:effectRef>
+      <a:fontRef idx="minor"/>
+    </dgm:style>
+  </dgm:styleLbl>
+  <dgm:styleLbl name="fgAcc1">
+    <dgm:scene3d>
+      <a:camera prst="orthographicFront"/>
+      <a:lightRig rig="threePt" dir="t"/>
+    </dgm:scene3d>
+    <dgm:sp3d/>
+    <dgm:txPr/>
+    <dgm:style>
+      <a:lnRef idx="1">
+        <a:scrgbClr r="0" g="0" b="0"/>
+      </a:lnRef>
+      <a:fillRef idx="1">
+        <a:scrgbClr r="0" g="0" b="0"/>
+      </a:fillRef>
+      <a:effectRef idx="0">
+        <a:scrgbClr r="0" g="0" b="0"/>
+      </a:effectRef>
+      <a:fontRef idx="minor"/>
+    </dgm:style>
+  </dgm:styleLbl>
+  <dgm:styleLbl name="conFgAcc1">
+    <dgm:scene3d>
+      <a:camera prst="orthographicFront"/>
+      <a:lightRig rig="threePt" dir="t"/>
+    </dgm:scene3d>
+    <dgm:sp3d/>
+    <dgm:txPr/>
+    <dgm:style>
+      <a:lnRef idx="1">
+        <a:scrgbClr r="0" g="0" b="0"/>
+      </a:lnRef>
+      <a:fillRef idx="1">
+        <a:scrgbClr r="0" g="0" b="0"/>
+      </a:fillRef>
+      <a:effectRef idx="0">
+        <a:scrgbClr r="0" g="0" b="0"/>
+      </a:effectRef>
+      <a:fontRef idx="minor"/>
+    </dgm:style>
+  </dgm:styleLbl>
+  <dgm:styleLbl name="alignAcc1">
+    <dgm:scene3d>
+      <a:camera prst="orthographicFront"/>
+      <a:lightRig rig="threePt" dir="t"/>
+    </dgm:scene3d>
+    <dgm:sp3d/>
+    <dgm:txPr/>
+    <dgm:style>
+      <a:lnRef idx="1">
+        <a:scrgbClr r="0" g="0" b="0"/>
+      </a:lnRef>
+      <a:fillRef idx="1">
+        <a:scrgbClr r="0" g="0" b="0"/>
+      </a:fillRef>
+      <a:effectRef idx="0">
+        <a:scrgbClr r="0" g="0" b="0"/>
+      </a:effectRef>
+      <a:fontRef idx="minor"/>
+    </dgm:style>
+  </dgm:styleLbl>
+  <dgm:styleLbl name="trAlignAcc1">
+    <dgm:scene3d>
+      <a:camera prst="orthographicFront"/>
+      <a:lightRig rig="threePt" dir="t"/>
+    </dgm:scene3d>
+    <dgm:sp3d/>
+    <dgm:txPr/>
+    <dgm:style>
+      <a:lnRef idx="1">
+        <a:scrgbClr r="0" g="0" b="0"/>
+      </a:lnRef>
+      <a:fillRef idx="1">
+        <a:scrgbClr r="0" g="0" b="0"/>
+      </a:fillRef>
+      <a:effectRef idx="0">
+        <a:scrgbClr r="0" g="0" b="0"/>
+      </a:effectRef>
+      <a:fontRef idx="minor"/>
+    </dgm:style>
+  </dgm:styleLbl>
+  <dgm:styleLbl name="bgAcc1">
+    <dgm:scene3d>
+      <a:camera prst="orthographicFront"/>
+      <a:lightRig rig="threePt" dir="t"/>
+    </dgm:scene3d>
+    <dgm:sp3d/>
+    <dgm:txPr/>
+    <dgm:style>
+      <a:lnRef idx="1">
+        <a:scrgbClr r="0" g="0" b="0"/>
+      </a:lnRef>
+      <a:fillRef idx="1">
+        <a:scrgbClr r="0" g="0" b="0"/>
+      </a:fillRef>
+      <a:effectRef idx="0">
+        <a:scrgbClr r="0" g="0" b="0"/>
+      </a:effectRef>
+      <a:fontRef idx="minor"/>
+    </dgm:style>
+  </dgm:styleLbl>
+  <dgm:styleLbl name="solidFgAcc1">
+    <dgm:scene3d>
+      <a:camera prst="orthographicFront"/>
+      <a:lightRig rig="threePt" dir="t"/>
+    </dgm:scene3d>
+    <dgm:sp3d/>
+    <dgm:txPr/>
+    <dgm:style>
+      <a:lnRef idx="1">
+        <a:scrgbClr r="0" g="0" b="0"/>
+      </a:lnRef>
+      <a:fillRef idx="1">
+        <a:scrgbClr r="0" g="0" b="0"/>
+      </a:fillRef>
+      <a:effectRef idx="0">
+        <a:scrgbClr r="0" g="0" b="0"/>
+      </a:effectRef>
+      <a:fontRef idx="minor"/>
+    </dgm:style>
+  </dgm:styleLbl>
+  <dgm:styleLbl name="solidAlignAcc1">
+    <dgm:scene3d>
+      <a:camera prst="orthographicFront"/>
+      <a:lightRig rig="threePt" dir="t"/>
+    </dgm:scene3d>
+    <dgm:sp3d/>
+    <dgm:txPr/>
+    <dgm:style>
+      <a:lnRef idx="1">
+        <a:scrgbClr r="0" g="0" b="0"/>
+      </a:lnRef>
+      <a:fillRef idx="1">
+        <a:scrgbClr r="0" g="0" b="0"/>
+      </a:fillRef>
+      <a:effectRef idx="0">
+        <a:scrgbClr r="0" g="0" b="0"/>
+      </a:effectRef>
+      <a:fontRef idx="minor"/>
+    </dgm:style>
+  </dgm:styleLbl>
+  <dgm:styleLbl name="solidBgAcc1">
+    <dgm:scene3d>
+      <a:camera prst="orthographicFront"/>
+      <a:lightRig rig="threePt" dir="t"/>
+    </dgm:scene3d>
+    <dgm:sp3d/>
+    <dgm:txPr/>
+    <dgm:style>
+      <a:lnRef idx="1">
+        <a:scrgbClr r="0" g="0" b="0"/>
+      </a:lnRef>
+      <a:fillRef idx="1">
+        <a:scrgbClr r="0" g="0" b="0"/>
+      </a:fillRef>
+      <a:effectRef idx="0">
+        <a:scrgbClr r="0" g="0" b="0"/>
+      </a:effectRef>
+      <a:fontRef idx="minor"/>
+    </dgm:style>
+  </dgm:styleLbl>
+  <dgm:styleLbl name="fgAccFollowNode1">
+    <dgm:scene3d>
+      <a:camera prst="orthographicFront"/>
+      <a:lightRig rig="threePt" dir="t"/>
+    </dgm:scene3d>
+    <dgm:sp3d/>
+    <dgm:txPr/>
+    <dgm:style>
+      <a:lnRef idx="1">
+        <a:scrgbClr r="0" g="0" b="0"/>
+      </a:lnRef>
+      <a:fillRef idx="1">
+        <a:scrgbClr r="0" g="0" b="0"/>
+      </a:fillRef>
+      <a:effectRef idx="0">
+        <a:scrgbClr r="0" g="0" b="0"/>
+      </a:effectRef>
+      <a:fontRef idx="minor"/>
+    </dgm:style>
+  </dgm:styleLbl>
+  <dgm:styleLbl name="alignAccFollowNode1">
+    <dgm:scene3d>
+      <a:camera prst="orthographicFront"/>
+      <a:lightRig rig="threePt" dir="t"/>
+    </dgm:scene3d>
+    <dgm:sp3d/>
+    <dgm:txPr/>
+    <dgm:style>
+      <a:lnRef idx="1">
+        <a:scrgbClr r="0" g="0" b="0"/>
+      </a:lnRef>
+      <a:fillRef idx="1">
+        <a:scrgbClr r="0" g="0" b="0"/>
+      </a:fillRef>
+      <a:effectRef idx="0">
+        <a:scrgbClr r="0" g="0" b="0"/>
+      </a:effectRef>
+      <a:fontRef idx="minor"/>
+    </dgm:style>
+  </dgm:styleLbl>
+  <dgm:styleLbl name="bgAccFollowNode1">
+    <dgm:scene3d>
+      <a:camera prst="orthographicFront"/>
+      <a:lightRig rig="threePt" dir="t"/>
+    </dgm:scene3d>
+    <dgm:sp3d/>
+    <dgm:txPr/>
+    <dgm:style>
+      <a:lnRef idx="1">
+        <a:scrgbClr r="0" g="0" b="0"/>
+      </a:lnRef>
+      <a:fillRef idx="1">
+        <a:scrgbClr r="0" g="0" b="0"/>
+      </a:fillRef>
+      <a:effectRef idx="0">
+        <a:scrgbClr r="0" g="0" b="0"/>
+      </a:effectRef>
+      <a:fontRef idx="minor"/>
+    </dgm:style>
+  </dgm:styleLbl>
+  <dgm:styleLbl name="fgAcc0">
+    <dgm:scene3d>
+      <a:camera prst="orthographicFront"/>
+      <a:lightRig rig="threePt" dir="t"/>
+    </dgm:scene3d>
+    <dgm:sp3d/>
+    <dgm:txPr/>
+    <dgm:style>
+      <a:lnRef idx="1">
+        <a:scrgbClr r="0" g="0" b="0"/>
+      </a:lnRef>
+      <a:fillRef idx="1">
+        <a:scrgbClr r="0" g="0" b="0"/>
+      </a:fillRef>
+      <a:effectRef idx="0">
+        <a:scrgbClr r="0" g="0" b="0"/>
+      </a:effectRef>
+      <a:fontRef idx="minor"/>
+    </dgm:style>
+  </dgm:styleLbl>
+  <dgm:styleLbl name="fgAcc2">
+    <dgm:scene3d>
+      <a:camera prst="orthographicFront"/>
+      <a:lightRig rig="threePt" dir="t"/>
+    </dgm:scene3d>
+    <dgm:sp3d/>
+    <dgm:txPr/>
+    <dgm:style>
+      <a:lnRef idx="1">
+        <a:scrgbClr r="0" g="0" b="0"/>
+      </a:lnRef>
+      <a:fillRef idx="1">
+        <a:scrgbClr r="0" g="0" b="0"/>
+      </a:fillRef>
+      <a:effectRef idx="0">
+        <a:scrgbClr r="0" g="0" b="0"/>
+      </a:effectRef>
+      <a:fontRef idx="minor"/>
+    </dgm:style>
+  </dgm:styleLbl>
+  <dgm:styleLbl name="fgAcc3">
+    <dgm:scene3d>
+      <a:camera prst="orthographicFront"/>
+      <a:lightRig rig="threePt" dir="t"/>
+    </dgm:scene3d>
+    <dgm:sp3d/>
+    <dgm:txPr/>
+    <dgm:style>
+      <a:lnRef idx="1">
+        <a:scrgbClr r="0" g="0" b="0"/>
+      </a:lnRef>
+      <a:fillRef idx="1">
+        <a:scrgbClr r="0" g="0" b="0"/>
+      </a:fillRef>
+      <a:effectRef idx="0">
+        <a:scrgbClr r="0" g="0" b="0"/>
+      </a:effectRef>
+      <a:fontRef idx="minor"/>
+    </dgm:style>
+  </dgm:styleLbl>
+  <dgm:styleLbl name="fgAcc4">
+    <dgm:scene3d>
+      <a:camera prst="orthographicFront"/>
+      <a:lightRig rig="threePt" dir="t"/>
+    </dgm:scene3d>
+    <dgm:sp3d/>
+    <dgm:txPr/>
+    <dgm:style>
+      <a:lnRef idx="1">
+        <a:scrgbClr r="0" g="0" b="0"/>
+      </a:lnRef>
+      <a:fillRef idx="1">
+        <a:scrgbClr r="0" g="0" b="0"/>
+      </a:fillRef>
+      <a:effectRef idx="0">
+        <a:scrgbClr r="0" g="0" b="0"/>
+      </a:effectRef>
+      <a:fontRef idx="minor"/>
+    </dgm:style>
+  </dgm:styleLbl>
+  <dgm:styleLbl name="bgShp">
+    <dgm:scene3d>
+      <a:camera prst="orthographicFront"/>
+      <a:lightRig rig="threePt" dir="t"/>
+    </dgm:scene3d>
+    <dgm:sp3d/>
+    <dgm:txPr/>
+    <dgm:style>
+      <a:lnRef idx="0">
+        <a:scrgbClr r="0" g="0" b="0"/>
+      </a:lnRef>
+      <a:fillRef idx="1">
+        <a:scrgbClr r="0" g="0" b="0"/>
+      </a:fillRef>
+      <a:effectRef idx="2">
+        <a:scrgbClr r="0" g="0" b="0"/>
+      </a:effectRef>
+      <a:fontRef idx="minor"/>
+    </dgm:style>
+  </dgm:styleLbl>
+  <dgm:styleLbl name="dkBgShp">
+    <dgm:scene3d>
+      <a:camera prst="orthographicFront"/>
+      <a:lightRig rig="threePt" dir="t"/>
+    </dgm:scene3d>
+    <dgm:sp3d/>
+    <dgm:txPr/>
+    <dgm:style>
+      <a:lnRef idx="0">
+        <a:scrgbClr r="0" g="0" b="0"/>
+      </a:lnRef>
+      <a:fillRef idx="1">
+        <a:scrgbClr r="0" g="0" b="0"/>
+      </a:fillRef>
+      <a:effectRef idx="2">
+        <a:scrgbClr r="0" g="0" b="0"/>
+      </a:effectRef>
+      <a:fontRef idx="minor"/>
+    </dgm:style>
+  </dgm:styleLbl>
+  <dgm:styleLbl name="trBgShp">
+    <dgm:scene3d>
+      <a:camera prst="orthographicFront"/>
+      <a:lightRig rig="threePt" dir="t"/>
+    </dgm:scene3d>
+    <dgm:sp3d/>
+    <dgm:txPr/>
+    <dgm:style>
+      <a:lnRef idx="0">
+        <a:scrgbClr r="0" g="0" b="0"/>
+      </a:lnRef>
+      <a:fillRef idx="1">
+        <a:scrgbClr r="0" g="0" b="0"/>
+      </a:fillRef>
+      <a:effectRef idx="0">
+        <a:scrgbClr r="0" g="0" b="0"/>
+      </a:effectRef>
+      <a:fontRef idx="minor"/>
+    </dgm:style>
+  </dgm:styleLbl>
+  <dgm:styleLbl name="fgShp">
+    <dgm:scene3d>
+      <a:camera prst="orthographicFront"/>
+      <a:lightRig rig="threePt" dir="t"/>
+    </dgm:scene3d>
+    <dgm:sp3d/>
+    <dgm:txPr/>
+    <dgm:style>
+      <a:lnRef idx="0">
+        <a:scrgbClr r="0" g="0" b="0"/>
+      </a:lnRef>
+      <a:fillRef idx="3">
+        <a:scrgbClr r="0" g="0" b="0"/>
+      </a:fillRef>
+      <a:effectRef idx="2">
+        <a:scrgbClr r="0" g="0" b="0"/>
+      </a:effectRef>
+      <a:fontRef idx="minor"/>
+    </dgm:style>
+  </dgm:styleLbl>
+  <dgm:styleLbl name="revTx">
+    <dgm:scene3d>
+      <a:camera prst="orthographicFront"/>
+      <a:lightRig rig="threePt" dir="t"/>
+    </dgm:scene3d>
+    <dgm:sp3d/>
+    <dgm:txPr/>
+    <dgm:style>
+      <a:lnRef idx="0">
+        <a:scrgbClr r="0" g="0" b="0"/>
+      </a:lnRef>
+      <a:fillRef idx="0">
+        <a:scrgbClr r="0" g="0" b="0"/>
+      </a:fillRef>
+      <a:effectRef idx="0">
+        <a:scrgbClr r="0" g="0" b="0"/>
+      </a:effectRef>
+      <a:fontRef idx="minor"/>
+    </dgm:style>
+  </dgm:styleLbl>
+</dgm:styleDef>
+</file>
+
+<file path=word/diagrams/quickStyle2.xml><?xml version="1.0" encoding="utf-8"?>
+<dgm:styleDef xmlns:dgm="http://schemas.openxmlformats.org/drawingml/2006/diagram" xmlns:a="http://schemas.openxmlformats.org/drawingml/2006/main" uniqueId="urn:microsoft.com/office/officeart/2005/8/quickstyle/simple4">
+  <dgm:title val=""/>
+  <dgm:desc val=""/>
+  <dgm:catLst>
+    <dgm:cat type="simple" pri="10400"/>
+  </dgm:catLst>
+  <dgm:scene3d>
+    <a:camera prst="orthographicFront"/>
+    <a:lightRig rig="threePt" dir="t"/>
+  </dgm:scene3d>
+  <dgm:styleLbl name="node0">
+    <dgm:scene3d>
+      <a:camera prst="orthographicFront"/>
+      <a:lightRig rig="threePt" dir="t"/>
+    </dgm:scene3d>
+    <dgm:sp3d/>
+    <dgm:txPr/>
+    <dgm:style>
+      <a:lnRef idx="0">
+        <a:scrgbClr r="0" g="0" b="0"/>
+      </a:lnRef>
+      <a:fillRef idx="3">
+        <a:scrgbClr r="0" g="0" b="0"/>
+      </a:fillRef>
+      <a:effectRef idx="2">
+        <a:scrgbClr r="0" g="0" b="0"/>
+      </a:effectRef>
+      <a:fontRef idx="minor">
+        <a:schemeClr val="lt1"/>
+      </a:fontRef>
+    </dgm:style>
+  </dgm:styleLbl>
+  <dgm:styleLbl name="lnNode1">
+    <dgm:scene3d>
+      <a:camera prst="orthographicFront"/>
+      <a:lightRig rig="threePt" dir="t"/>
+    </dgm:scene3d>
+    <dgm:sp3d/>
+    <dgm:txPr/>
+    <dgm:style>
+      <a:lnRef idx="1">
+        <a:scrgbClr r="0" g="0" b="0"/>
+      </a:lnRef>
+      <a:fillRef idx="3">
+        <a:scrgbClr r="0" g="0" b="0"/>
+      </a:fillRef>
+      <a:effectRef idx="2">
+        <a:scrgbClr r="0" g="0" b="0"/>
+      </a:effectRef>
+      <a:fontRef idx="minor">
+        <a:schemeClr val="lt1"/>
+      </a:fontRef>
+    </dgm:style>
+  </dgm:styleLbl>
+  <dgm:styleLbl name="vennNode1">
+    <dgm:scene3d>
+      <a:camera prst="orthographicFront"/>
+      <a:lightRig rig="threePt" dir="t"/>
+    </dgm:scene3d>
+    <dgm:sp3d/>
+    <dgm:txPr/>
+    <dgm:style>
+      <a:lnRef idx="0">
+        <a:scrgbClr r="0" g="0" b="0"/>
+      </a:lnRef>
+      <a:fillRef idx="3">
+        <a:scrgbClr r="0" g="0" b="0"/>
+      </a:fillRef>
+      <a:effectRef idx="0">
+        <a:scrgbClr r="0" g="0" b="0"/>
+      </a:effectRef>
+      <a:fontRef idx="minor">
+        <a:schemeClr val="tx1"/>
+      </a:fontRef>
+    </dgm:style>
+  </dgm:styleLbl>
+  <dgm:styleLbl name="alignNode1">
+    <dgm:scene3d>
+      <a:camera prst="orthographicFront"/>
+      <a:lightRig rig="threePt" dir="t"/>
+    </dgm:scene3d>
+    <dgm:sp3d/>
+    <dgm:txPr/>
+    <dgm:style>
+      <a:lnRef idx="1">
+        <a:scrgbClr r="0" g="0" b="0"/>
+      </a:lnRef>
+      <a:fillRef idx="3">
+        <a:scrgbClr r="0" g="0" b="0"/>
+      </a:fillRef>
+      <a:effectRef idx="2">
+        <a:scrgbClr r="0" g="0" b="0"/>
+      </a:effectRef>
+      <a:fontRef idx="minor">
+        <a:schemeClr val="lt1"/>
+      </a:fontRef>
+    </dgm:style>
+  </dgm:styleLbl>
+  <dgm:styleLbl name="node1">
+    <dgm:scene3d>
+      <a:camera prst="orthographicFront"/>
+      <a:lightRig rig="threePt" dir="t"/>
+    </dgm:scene3d>
+    <dgm:sp3d/>
+    <dgm:txPr/>
+    <dgm:style>
+      <a:lnRef idx="0">
+        <a:scrgbClr r="0" g="0" b="0"/>
+      </a:lnRef>
+      <a:fillRef idx="3">
+        <a:scrgbClr r="0" g="0" b="0"/>
+      </a:fillRef>
+      <a:effectRef idx="2">
+        <a:scrgbClr r="0" g="0" b="0"/>
+      </a:effectRef>
+      <a:fontRef idx="minor">
+        <a:schemeClr val="lt1"/>
+      </a:fontRef>
+    </dgm:style>
+  </dgm:styleLbl>
+  <dgm:styleLbl name="node2">
+    <dgm:scene3d>
+      <a:camera prst="orthographicFront"/>
+      <a:lightRig rig="threePt" dir="t"/>
+    </dgm:scene3d>
+    <dgm:sp3d/>
+    <dgm:txPr/>
+    <dgm:style>
+      <a:lnRef idx="0">
+        <a:scrgbClr r="0" g="0" b="0"/>
+      </a:lnRef>
+      <a:fillRef idx="3">
+        <a:scrgbClr r="0" g="0" b="0"/>
+      </a:fillRef>
+      <a:effectRef idx="2">
+        <a:scrgbClr r="0" g="0" b="0"/>
+      </a:effectRef>
+      <a:fontRef idx="minor">
+        <a:schemeClr val="lt1"/>
+      </a:fontRef>
+    </dgm:style>
+  </dgm:styleLbl>
+  <dgm:styleLbl name="node3">
+    <dgm:scene3d>
+      <a:camera prst="orthographicFront"/>
+      <a:lightRig rig="threePt" dir="t"/>
+    </dgm:scene3d>
+    <dgm:sp3d/>
+    <dgm:txPr/>
+    <dgm:style>
+      <a:lnRef idx="0">
+        <a:scrgbClr r="0" g="0" b="0"/>
+      </a:lnRef>
+      <a:fillRef idx="3">
+        <a:scrgbClr r="0" g="0" b="0"/>
+      </a:fillRef>
+      <a:effectRef idx="2">
+        <a:scrgbClr r="0" g="0" b="0"/>
+      </a:effectRef>
+      <a:fontRef idx="minor">
+        <a:schemeClr val="lt1"/>
+      </a:fontRef>
+    </dgm:style>
+  </dgm:styleLbl>
+  <dgm:styleLbl name="node4">
+    <dgm:scene3d>
+      <a:camera prst="orthographicFront"/>
+      <a:lightRig rig="threePt" dir="t"/>
+    </dgm:scene3d>
+    <dgm:sp3d/>
+    <dgm:txPr/>
+    <dgm:style>
+      <a:lnRef idx="0">
+        <a:scrgbClr r="0" g="0" b="0"/>
+      </a:lnRef>
+      <a:fillRef idx="3">
+        <a:scrgbClr r="0" g="0" b="0"/>
+      </a:fillRef>
+      <a:effectRef idx="2">
+        <a:scrgbClr r="0" g="0" b="0"/>
+      </a:effectRef>
+      <a:fontRef idx="minor">
+        <a:schemeClr val="lt1"/>
+      </a:fontRef>
+    </dgm:style>
+  </dgm:styleLbl>
+  <dgm:styleLbl name="fgImgPlace1">
+    <dgm:scene3d>
+      <a:camera prst="orthographicFront"/>
+      <a:lightRig rig="threePt" dir="t"/>
+    </dgm:scene3d>
+    <dgm:sp3d/>
+    <dgm:txPr/>
+    <dgm:style>
+      <a:lnRef idx="0">
+        <a:scrgbClr r="0" g="0" b="0"/>
+      </a:lnRef>
+      <a:fillRef idx="1">
+        <a:scrgbClr r="0" g="0" b="0"/>
+      </a:fillRef>
+      <a:effectRef idx="2">
+        <a:scrgbClr r="0" g="0" b="0"/>
+      </a:effectRef>
+      <a:fontRef idx="minor"/>
+    </dgm:style>
+  </dgm:styleLbl>
+  <dgm:styleLbl name="alignImgPlace1">
+    <dgm:scene3d>
+      <a:camera prst="orthographicFront"/>
+      <a:lightRig rig="threePt" dir="t"/>
+    </dgm:scene3d>
+    <dgm:sp3d/>
+    <dgm:txPr/>
+    <dgm:style>
+      <a:lnRef idx="0">
+        <a:scrgbClr r="0" g="0" b="0"/>
+      </a:lnRef>
+      <a:fillRef idx="1">
+        <a:scrgbClr r="0" g="0" b="0"/>
+      </a:fillRef>
+      <a:effectRef idx="2">
+        <a:scrgbClr r="0" g="0" b="0"/>
+      </a:effectRef>
+      <a:fontRef idx="minor"/>
+    </dgm:style>
+  </dgm:styleLbl>
+  <dgm:styleLbl name="bgImgPlace1">
+    <dgm:scene3d>
+      <a:camera prst="orthographicFront"/>
+      <a:lightRig rig="threePt" dir="t"/>
+    </dgm:scene3d>
+    <dgm:sp3d/>
+    <dgm:txPr/>
+    <dgm:style>
+      <a:lnRef idx="0">
+        <a:scrgbClr r="0" g="0" b="0"/>
+      </a:lnRef>
+      <a:fillRef idx="1">
+        <a:scrgbClr r="0" g="0" b="0"/>
+      </a:fillRef>
+      <a:effectRef idx="2">
+        <a:scrgbClr r="0" g="0" b="0"/>
+      </a:effectRef>
+      <a:fontRef idx="minor"/>
+    </dgm:style>
+  </dgm:styleLbl>
+  <dgm:styleLbl name="sibTrans2D1">
+    <dgm:scene3d>
+      <a:camera prst="orthographicFront"/>
+      <a:lightRig rig="threePt" dir="t"/>
+    </dgm:scene3d>
+    <dgm:sp3d/>
+    <dgm:txPr/>
+    <dgm:style>
+      <a:lnRef idx="0">
+        <a:scrgbClr r="0" g="0" b="0"/>
+      </a:lnRef>
+      <a:fillRef idx="3">
+        <a:scrgbClr r="0" g="0" b="0"/>
+      </a:fillRef>
+      <a:effectRef idx="2">
+        <a:scrgbClr r="0" g="0" b="0"/>
+      </a:effectRef>
+      <a:fontRef idx="minor">
+        <a:schemeClr val="lt1"/>
+      </a:fontRef>
+    </dgm:style>
+  </dgm:styleLbl>
+  <dgm:styleLbl name="fgSibTrans2D1">
+    <dgm:scene3d>
+      <a:camera prst="orthographicFront"/>
+      <a:lightRig rig="threePt" dir="t"/>
+    </dgm:scene3d>
+    <dgm:sp3d/>
+    <dgm:txPr/>
+    <dgm:style>
+      <a:lnRef idx="0">
+        <a:scrgbClr r="0" g="0" b="0"/>
+      </a:lnRef>
+      <a:fillRef idx="3">
+        <a:scrgbClr r="0" g="0" b="0"/>
+      </a:fillRef>
+      <a:effectRef idx="2">
+        <a:scrgbClr r="0" g="0" b="0"/>
+      </a:effectRef>
+      <a:fontRef idx="minor">
+        <a:schemeClr val="lt1"/>
+      </a:fontRef>
+    </dgm:style>
+  </dgm:styleLbl>
+  <dgm:styleLbl name="bgSibTrans2D1">
+    <dgm:scene3d>
+      <a:camera prst="orthographicFront"/>
+      <a:lightRig rig="threePt" dir="t"/>
+    </dgm:scene3d>
+    <dgm:sp3d/>
+    <dgm:txPr/>
+    <dgm:style>
+      <a:lnRef idx="0">
+        <a:scrgbClr r="0" g="0" b="0"/>
+      </a:lnRef>
+      <a:fillRef idx="3">
+        <a:scrgbClr r="0" g="0" b="0"/>
+      </a:fillRef>
+      <a:effectRef idx="2">
+        <a:scrgbClr r="0" g="0" b="0"/>
+      </a:effectRef>
+      <a:fontRef idx="minor">
+        <a:schemeClr val="lt1"/>
+      </a:fontRef>
+    </dgm:style>
+  </dgm:styleLbl>
+  <dgm:styleLbl name="sibTrans1D1">
+    <dgm:scene3d>
+      <a:camera prst="orthographicFront"/>
+      <a:lightRig rig="threePt" dir="t"/>
+    </dgm:scene3d>
+    <dgm:sp3d/>
+    <dgm:txPr/>
+    <dgm:style>
+      <a:lnRef idx="1">
+        <a:scrgbClr r="0" g="0" b="0"/>
+      </a:lnRef>
+      <a:fillRef idx="0">
+        <a:scrgbClr r="0" g="0" b="0"/>
+      </a:fillRef>
+      <a:effectRef idx="0">
+        <a:scrgbClr r="0" g="0" b="0"/>
+      </a:effectRef>
+      <a:fontRef idx="minor"/>
+    </dgm:style>
+  </dgm:styleLbl>
+  <dgm:styleLbl name="callout">
+    <dgm:scene3d>
+      <a:camera prst="orthographicFront"/>
+      <a:lightRig rig="threePt" dir="t"/>
+    </dgm:scene3d>
+    <dgm:sp3d/>
+    <dgm:txPr/>
+    <dgm:style>
+      <a:lnRef idx="2">
+        <a:scrgbClr r="0" g="0" b="0"/>
+      </a:lnRef>
+      <a:fillRef idx="1">
+        <a:scrgbClr r="0" g="0" b="0"/>
+      </a:fillRef>
+      <a:effectRef idx="1">
+        <a:scrgbClr r="0" g="0" b="0"/>
+      </a:effectRef>
+      <a:fontRef idx="minor"/>
+    </dgm:style>
+  </dgm:styleLbl>
+  <dgm:styleLbl name="asst0">
+    <dgm:scene3d>
+      <a:camera prst="orthographicFront"/>
+      <a:lightRig rig="threePt" dir="t"/>
+    </dgm:scene3d>
+    <dgm:sp3d/>
+    <dgm:txPr/>
+    <dgm:style>
+      <a:lnRef idx="0">
+        <a:scrgbClr r="0" g="0" b="0"/>
+      </a:lnRef>
+      <a:fillRef idx="3">
+        <a:scrgbClr r="0" g="0" b="0"/>
+      </a:fillRef>
+      <a:effectRef idx="2">
+        <a:scrgbClr r="0" g="0" b="0"/>
+      </a:effectRef>
+      <a:fontRef idx="minor">
+        <a:schemeClr val="lt1"/>
+      </a:fontRef>
+    </dgm:style>
+  </dgm:styleLbl>
+  <dgm:styleLbl name="asst1">
+    <dgm:scene3d>
+      <a:camera prst="orthographicFront"/>
+      <a:lightRig rig="threePt" dir="t"/>
+    </dgm:scene3d>
+    <dgm:sp3d/>
+    <dgm:txPr/>
+    <dgm:style>
+      <a:lnRef idx="0">
+        <a:scrgbClr r="0" g="0" b="0"/>
+      </a:lnRef>
+      <a:fillRef idx="3">
+        <a:scrgbClr r="0" g="0" b="0"/>
+      </a:fillRef>
+      <a:effectRef idx="2">
+        <a:scrgbClr r="0" g="0" b="0"/>
+      </a:effectRef>
+      <a:fontRef idx="minor">
+        <a:schemeClr val="lt1"/>
+      </a:fontRef>
+    </dgm:style>
+  </dgm:styleLbl>
+  <dgm:styleLbl name="asst2">
+    <dgm:scene3d>
+      <a:camera prst="orthographicFront"/>
+      <a:lightRig rig="threePt" dir="t"/>
+    </dgm:scene3d>
+    <dgm:sp3d/>
+    <dgm:txPr/>
+    <dgm:style>
+      <a:lnRef idx="0">
+        <a:scrgbClr r="0" g="0" b="0"/>
+      </a:lnRef>
+      <a:fillRef idx="3">
+        <a:scrgbClr r="0" g="0" b="0"/>
+      </a:fillRef>
+      <a:effectRef idx="2">
+        <a:scrgbClr r="0" g="0" b="0"/>
+      </a:effectRef>
+      <a:fontRef idx="minor">
+        <a:schemeClr val="lt1"/>
+      </a:fontRef>
+    </dgm:style>
+  </dgm:styleLbl>
+  <dgm:styleLbl name="asst3">
+    <dgm:scene3d>
+      <a:camera prst="orthographicFront"/>
+      <a:lightRig rig="threePt" dir="t"/>
+    </dgm:scene3d>
+    <dgm:sp3d/>
+    <dgm:txPr/>
+    <dgm:style>
+      <a:lnRef idx="0">
+        <a:scrgbClr r="0" g="0" b="0"/>
+      </a:lnRef>
+      <a:fillRef idx="3">
+        <a:scrgbClr r="0" g="0" b="0"/>
+      </a:fillRef>
+      <a:effectRef idx="2">
+        <a:scrgbClr r="0" g="0" b="0"/>
+      </a:effectRef>
+      <a:fontRef idx="minor">
+        <a:schemeClr val="lt1"/>
+      </a:fontRef>
+    </dgm:style>
+  </dgm:styleLbl>
+  <dgm:styleLbl name="asst4">
+    <dgm:scene3d>
+      <a:camera prst="orthographicFront"/>
+      <a:lightRig rig="threePt" dir="t"/>
+    </dgm:scene3d>
+    <dgm:sp3d/>
+    <dgm:txPr/>
+    <dgm:style>
+      <a:lnRef idx="0">
+        <a:scrgbClr r="0" g="0" b="0"/>
+      </a:lnRef>
+      <a:fillRef idx="3">
+        <a:scrgbClr r="0" g="0" b="0"/>
+      </a:fillRef>
+      <a:effectRef idx="2">
+        <a:scrgbClr r="0" g="0" b="0"/>
+      </a:effectRef>
+      <a:fontRef idx="minor">
+        <a:schemeClr val="lt1"/>
+      </a:fontRef>
+    </dgm:style>
+  </dgm:styleLbl>
+  <dgm:styleLbl name="parChTrans2D1">
+    <dgm:scene3d>
+      <a:camera prst="orthographicFront"/>
+      <a:lightRig rig="threePt" dir="t"/>
+    </dgm:scene3d>
+    <dgm:sp3d/>
+    <dgm:txPr/>
+    <dgm:style>
+      <a:lnRef idx="0">
+        <a:scrgbClr r="0" g="0" b="0"/>
+      </a:lnRef>
+      <a:fillRef idx="3">
+        <a:scrgbClr r="0" g="0" b="0"/>
+      </a:fillRef>
+      <a:effectRef idx="2">
+        <a:scrgbClr r="0" g="0" b="0"/>
+      </a:effectRef>
+      <a:fontRef idx="minor">
+        <a:schemeClr val="lt1"/>
+      </a:fontRef>
+    </dgm:style>
+  </dgm:styleLbl>
+  <dgm:styleLbl name="parChTrans2D2">
+    <dgm:scene3d>
+      <a:camera prst="orthographicFront"/>
+      <a:lightRig rig="threePt" dir="t"/>
+    </dgm:scene3d>
+    <dgm:sp3d/>
+    <dgm:txPr/>
+    <dgm:style>
+      <a:lnRef idx="0">
+        <a:scrgbClr r="0" g="0" b="0"/>
+      </a:lnRef>
+      <a:fillRef idx="3">
+        <a:scrgbClr r="0" g="0" b="0"/>
+      </a:fillRef>
+      <a:effectRef idx="2">
+        <a:scrgbClr r="0" g="0" b="0"/>
+      </a:effectRef>
+      <a:fontRef idx="minor">
+        <a:schemeClr val="lt1"/>
+      </a:fontRef>
+    </dgm:style>
+  </dgm:styleLbl>
+  <dgm:styleLbl name="parChTrans2D3">
+    <dgm:scene3d>
+      <a:camera prst="orthographicFront"/>
+      <a:lightRig rig="threePt" dir="t"/>
+    </dgm:scene3d>
+    <dgm:sp3d/>
+    <dgm:txPr/>
+    <dgm:style>
+      <a:lnRef idx="1">
+        <a:scrgbClr r="0" g="0" b="0"/>
+      </a:lnRef>
+      <a:fillRef idx="3">
+        <a:scrgbClr r="0" g="0" b="0"/>
+      </a:fillRef>
+      <a:effectRef idx="2">
+        <a:scrgbClr r="0" g="0" b="0"/>
+      </a:effectRef>
+      <a:fontRef idx="minor">
+        <a:schemeClr val="lt1"/>
+      </a:fontRef>
+    </dgm:style>
+  </dgm:styleLbl>
+  <dgm:styleLbl name="parChTrans2D4">
+    <dgm:scene3d>
+      <a:camera prst="orthographicFront"/>
+      <a:lightRig rig="threePt" dir="t"/>
+    </dgm:scene3d>
+    <dgm:sp3d/>
+    <dgm:txPr/>
+    <dgm:style>
+      <a:lnRef idx="1">
+        <a:scrgbClr r="0" g="0" b="0"/>
+      </a:lnRef>
+      <a:fillRef idx="3">
+        <a:scrgbClr r="0" g="0" b="0"/>
+      </a:fillRef>
+      <a:effectRef idx="2">
+        <a:scrgbClr r="0" g="0" b="0"/>
+      </a:effectRef>
+      <a:fontRef idx="minor">
+        <a:schemeClr val="lt1"/>
+      </a:fontRef>
+    </dgm:style>
+  </dgm:styleLbl>
+  <dgm:styleLbl name="parChTrans1D1">
+    <dgm:scene3d>
+      <a:camera prst="orthographicFront"/>
+      <a:lightRig rig="threePt" dir="t"/>
+    </dgm:scene3d>
+    <dgm:sp3d/>
+    <dgm:txPr/>
+    <dgm:style>
+      <a:lnRef idx="1">
+        <a:scrgbClr r="0" g="0" b="0"/>
+      </a:lnRef>
+      <a:fillRef idx="0">
+        <a:scrgbClr r="0" g="0" b="0"/>
+      </a:fillRef>
+      <a:effectRef idx="0">
+        <a:scrgbClr r="0" g="0" b="0"/>
+      </a:effectRef>
+      <a:fontRef idx="minor"/>
+    </dgm:style>
+  </dgm:styleLbl>
+  <dgm:styleLbl name="parChTrans1D2">
+    <dgm:scene3d>
+      <a:camera prst="orthographicFront"/>
+      <a:lightRig rig="threePt" dir="t"/>
+    </dgm:scene3d>
+    <dgm:sp3d/>
+    <dgm:txPr/>
+    <dgm:style>
+      <a:lnRef idx="1">
+        <a:scrgbClr r="0" g="0" b="0"/>
+      </a:lnRef>
+      <a:fillRef idx="0">
+        <a:scrgbClr r="0" g="0" b="0"/>
+      </a:fillRef>
+      <a:effectRef idx="0">
+        <a:scrgbClr r="0" g="0" b="0"/>
+      </a:effectRef>
+      <a:fontRef idx="minor"/>
+    </dgm:style>
+  </dgm:styleLbl>
+  <dgm:styleLbl name="parChTrans1D3">
+    <dgm:scene3d>
+      <a:camera prst="orthographicFront"/>
+      <a:lightRig rig="threePt" dir="t"/>
+    </dgm:scene3d>
+    <dgm:sp3d/>
+    <dgm:txPr/>
+    <dgm:style>
+      <a:lnRef idx="1">
+        <a:scrgbClr r="0" g="0" b="0"/>
+      </a:lnRef>
+      <a:fillRef idx="0">
+        <a:scrgbClr r="0" g="0" b="0"/>
+      </a:fillRef>
+      <a:effectRef idx="0">
+        <a:scrgbClr r="0" g="0" b="0"/>
+      </a:effectRef>
+      <a:fontRef idx="minor"/>
+    </dgm:style>
+  </dgm:styleLbl>
+  <dgm:styleLbl name="parChTrans1D4">
+    <dgm:scene3d>
+      <a:camera prst="orthographicFront"/>
+      <a:lightRig rig="threePt" dir="t"/>
+    </dgm:scene3d>
+    <dgm:sp3d/>
+    <dgm:txPr/>
+    <dgm:style>
+      <a:lnRef idx="1">
+        <a:scrgbClr r="0" g="0" b="0"/>
+      </a:lnRef>
+      <a:fillRef idx="0">
+        <a:scrgbClr r="0" g="0" b="0"/>
+      </a:fillRef>
+      <a:effectRef idx="0">
+        <a:scrgbClr r="0" g="0" b="0"/>
+      </a:effectRef>
+      <a:fontRef idx="minor"/>
+    </dgm:style>
+  </dgm:styleLbl>
+  <dgm:styleLbl name="fgAcc1">
+    <dgm:scene3d>
+      <a:camera prst="orthographicFront"/>
+      <a:lightRig rig="threePt" dir="t"/>
+    </dgm:scene3d>
+    <dgm:sp3d/>
+    <dgm:txPr/>
+    <dgm:style>
+      <a:lnRef idx="1">
+        <a:scrgbClr r="0" g="0" b="0"/>
+      </a:lnRef>
+      <a:fillRef idx="1">
+        <a:scrgbClr r="0" g="0" b="0"/>
+      </a:fillRef>
+      <a:effectRef idx="0">
+        <a:scrgbClr r="0" g="0" b="0"/>
+      </a:effectRef>
+      <a:fontRef idx="minor"/>
+    </dgm:style>
+  </dgm:styleLbl>
+  <dgm:styleLbl name="conFgAcc1">
+    <dgm:scene3d>
+      <a:camera prst="orthographicFront"/>
+      <a:lightRig rig="threePt" dir="t"/>
+    </dgm:scene3d>
+    <dgm:sp3d/>
+    <dgm:txPr/>
+    <dgm:style>
+      <a:lnRef idx="1">
+        <a:scrgbClr r="0" g="0" b="0"/>
+      </a:lnRef>
+      <a:fillRef idx="1">
+        <a:scrgbClr r="0" g="0" b="0"/>
+      </a:fillRef>
+      <a:effectRef idx="0">
+        <a:scrgbClr r="0" g="0" b="0"/>
+      </a:effectRef>
+      <a:fontRef idx="minor"/>
+    </dgm:style>
+  </dgm:styleLbl>
+  <dgm:styleLbl name="alignAcc1">
+    <dgm:scene3d>
+      <a:camera prst="orthographicFront"/>
+      <a:lightRig rig="threePt" dir="t"/>
+    </dgm:scene3d>
+    <dgm:sp3d/>
+    <dgm:txPr/>
+    <dgm:style>
+      <a:lnRef idx="1">
+        <a:scrgbClr r="0" g="0" b="0"/>
+      </a:lnRef>
+      <a:fillRef idx="1">
+        <a:scrgbClr r="0" g="0" b="0"/>
+      </a:fillRef>
+      <a:effectRef idx="0">
+        <a:scrgbClr r="0" g="0" b="0"/>
+      </a:effectRef>
+      <a:fontRef idx="minor"/>
+    </dgm:style>
+  </dgm:styleLbl>
+  <dgm:styleLbl name="trAlignAcc1">
+    <dgm:scene3d>
+      <a:camera prst="orthographicFront"/>
+      <a:lightRig rig="threePt" dir="t"/>
+    </dgm:scene3d>
+    <dgm:sp3d/>
+    <dgm:txPr/>
+    <dgm:style>
+      <a:lnRef idx="1">
+        <a:scrgbClr r="0" g="0" b="0"/>
+      </a:lnRef>
+      <a:fillRef idx="1">
+        <a:scrgbClr r="0" g="0" b="0"/>
+      </a:fillRef>
+      <a:effectRef idx="0">
+        <a:scrgbClr r="0" g="0" b="0"/>
+      </a:effectRef>
+      <a:fontRef idx="minor"/>
+    </dgm:style>
+  </dgm:styleLbl>
+  <dgm:styleLbl name="bgAcc1">
+    <dgm:scene3d>
+      <a:camera prst="orthographicFront"/>
+      <a:lightRig rig="threePt" dir="t"/>
+    </dgm:scene3d>
+    <dgm:sp3d/>
+    <dgm:txPr/>
+    <dgm:style>
+      <a:lnRef idx="1">
+        <a:scrgbClr r="0" g="0" b="0"/>
+      </a:lnRef>
+      <a:fillRef idx="1">
+        <a:scrgbClr r="0" g="0" b="0"/>
+      </a:fillRef>
+      <a:effectRef idx="0">
+        <a:scrgbClr r="0" g="0" b="0"/>
+      </a:effectRef>
+      <a:fontRef idx="minor"/>
+    </dgm:style>
+  </dgm:styleLbl>
+  <dgm:styleLbl name="solidFgAcc1">
+    <dgm:scene3d>
+      <a:camera prst="orthographicFront"/>
+      <a:lightRig rig="threePt" dir="t"/>
+    </dgm:scene3d>
+    <dgm:sp3d/>
+    <dgm:txPr/>
+    <dgm:style>
+      <a:lnRef idx="1">
+        <a:scrgbClr r="0" g="0" b="0"/>
+      </a:lnRef>
+      <a:fillRef idx="1">
+        <a:scrgbClr r="0" g="0" b="0"/>
+      </a:fillRef>
+      <a:effectRef idx="0">
+        <a:scrgbClr r="0" g="0" b="0"/>
+      </a:effectRef>
+      <a:fontRef idx="minor"/>
+    </dgm:style>
+  </dgm:styleLbl>
+  <dgm:styleLbl name="solidAlignAcc1">
+    <dgm:scene3d>
+      <a:camera prst="orthographicFront"/>
+      <a:lightRig rig="threePt" dir="t"/>
+    </dgm:scene3d>
+    <dgm:sp3d/>
+    <dgm:txPr/>
+    <dgm:style>
+      <a:lnRef idx="1">
+        <a:scrgbClr r="0" g="0" b="0"/>
+      </a:lnRef>
+      <a:fillRef idx="1">
+        <a:scrgbClr r="0" g="0" b="0"/>
+      </a:fillRef>
+      <a:effectRef idx="0">
+        <a:scrgbClr r="0" g="0" b="0"/>
+      </a:effectRef>
+      <a:fontRef idx="minor"/>
+    </dgm:style>
+  </dgm:styleLbl>
+  <dgm:styleLbl name="solidBgAcc1">
+    <dgm:scene3d>
+      <a:camera prst="orthographicFront"/>
+      <a:lightRig rig="threePt" dir="t"/>
+    </dgm:scene3d>
+    <dgm:sp3d/>
+    <dgm:txPr/>
+    <dgm:style>
+      <a:lnRef idx="1">
+        <a:scrgbClr r="0" g="0" b="0"/>
+      </a:lnRef>
+      <a:fillRef idx="1">
+        <a:scrgbClr r="0" g="0" b="0"/>
+      </a:fillRef>
+      <a:effectRef idx="0">
+        <a:scrgbClr r="0" g="0" b="0"/>
+      </a:effectRef>
+      <a:fontRef idx="minor"/>
+    </dgm:style>
+  </dgm:styleLbl>
+  <dgm:styleLbl name="fgAccFollowNode1">
+    <dgm:scene3d>
+      <a:camera prst="orthographicFront"/>
+      <a:lightRig rig="threePt" dir="t"/>
+    </dgm:scene3d>
+    <dgm:sp3d/>
+    <dgm:txPr/>
+    <dgm:style>
+      <a:lnRef idx="1">
+        <a:scrgbClr r="0" g="0" b="0"/>
+      </a:lnRef>
+      <a:fillRef idx="1">
+        <a:scrgbClr r="0" g="0" b="0"/>
+      </a:fillRef>
+      <a:effectRef idx="0">
+        <a:scrgbClr r="0" g="0" b="0"/>
+      </a:effectRef>
+      <a:fontRef idx="minor"/>
+    </dgm:style>
+  </dgm:styleLbl>
+  <dgm:styleLbl name="alignAccFollowNode1">
+    <dgm:scene3d>
+      <a:camera prst="orthographicFront"/>
+      <a:lightRig rig="threePt" dir="t"/>
+    </dgm:scene3d>
+    <dgm:sp3d/>
+    <dgm:txPr/>
+    <dgm:style>
+      <a:lnRef idx="1">
+        <a:scrgbClr r="0" g="0" b="0"/>
+      </a:lnRef>
+      <a:fillRef idx="1">
+        <a:scrgbClr r="0" g="0" b="0"/>
+      </a:fillRef>
+      <a:effectRef idx="0">
+        <a:scrgbClr r="0" g="0" b="0"/>
+      </a:effectRef>
+      <a:fontRef idx="minor"/>
+    </dgm:style>
+  </dgm:styleLbl>
+  <dgm:styleLbl name="bgAccFollowNode1">
+    <dgm:scene3d>
+      <a:camera prst="orthographicFront"/>
+      <a:lightRig rig="threePt" dir="t"/>
+    </dgm:scene3d>
+    <dgm:sp3d/>
+    <dgm:txPr/>
+    <dgm:style>
+      <a:lnRef idx="1">
+        <a:scrgbClr r="0" g="0" b="0"/>
+      </a:lnRef>
+      <a:fillRef idx="1">
+        <a:scrgbClr r="0" g="0" b="0"/>
+      </a:fillRef>
+      <a:effectRef idx="0">
+        <a:scrgbClr r="0" g="0" b="0"/>
+      </a:effectRef>
+      <a:fontRef idx="minor"/>
+    </dgm:style>
+  </dgm:styleLbl>
+  <dgm:styleLbl name="fgAcc0">
+    <dgm:scene3d>
+      <a:camera prst="orthographicFront"/>
+      <a:lightRig rig="threePt" dir="t"/>
+    </dgm:scene3d>
+    <dgm:sp3d/>
+    <dgm:txPr/>
+    <dgm:style>
+      <a:lnRef idx="1">
+        <a:scrgbClr r="0" g="0" b="0"/>
+      </a:lnRef>
+      <a:fillRef idx="1">
+        <a:scrgbClr r="0" g="0" b="0"/>
+      </a:fillRef>
+      <a:effectRef idx="0">
+        <a:scrgbClr r="0" g="0" b="0"/>
+      </a:effectRef>
+      <a:fontRef idx="minor"/>
+    </dgm:style>
+  </dgm:styleLbl>
+  <dgm:styleLbl name="fgAcc2">
+    <dgm:scene3d>
+      <a:camera prst="orthographicFront"/>
+      <a:lightRig rig="threePt" dir="t"/>
+    </dgm:scene3d>
+    <dgm:sp3d/>
+    <dgm:txPr/>
+    <dgm:style>
+      <a:lnRef idx="1">
+        <a:scrgbClr r="0" g="0" b="0"/>
+      </a:lnRef>
+      <a:fillRef idx="1">
+        <a:scrgbClr r="0" g="0" b="0"/>
+      </a:fillRef>
+      <a:effectRef idx="0">
+        <a:scrgbClr r="0" g="0" b="0"/>
+      </a:effectRef>
+      <a:fontRef idx="minor"/>
+    </dgm:style>
+  </dgm:styleLbl>
+  <dgm:styleLbl name="fgAcc3">
+    <dgm:scene3d>
+      <a:camera prst="orthographicFront"/>
+      <a:lightRig rig="threePt" dir="t"/>
+    </dgm:scene3d>
+    <dgm:sp3d/>
+    <dgm:txPr/>
+    <dgm:style>
+      <a:lnRef idx="1">
+        <a:scrgbClr r="0" g="0" b="0"/>
+      </a:lnRef>
+      <a:fillRef idx="1">
+        <a:scrgbClr r="0" g="0" b="0"/>
+      </a:fillRef>
+      <a:effectRef idx="0">
+        <a:scrgbClr r="0" g="0" b="0"/>
+      </a:effectRef>
+      <a:fontRef idx="minor"/>
+    </dgm:style>
+  </dgm:styleLbl>
+  <dgm:styleLbl name="fgAcc4">
+    <dgm:scene3d>
+      <a:camera prst="orthographicFront"/>
+      <a:lightRig rig="threePt" dir="t"/>
+    </dgm:scene3d>
+    <dgm:sp3d/>
+    <dgm:txPr/>
+    <dgm:style>
+      <a:lnRef idx="1">
+        <a:scrgbClr r="0" g="0" b="0"/>
+      </a:lnRef>
+      <a:fillRef idx="1">
+        <a:scrgbClr r="0" g="0" b="0"/>
+      </a:fillRef>
+      <a:effectRef idx="0">
+        <a:scrgbClr r="0" g="0" b="0"/>
+      </a:effectRef>
+      <a:fontRef idx="minor"/>
+    </dgm:style>
+  </dgm:styleLbl>
+  <dgm:styleLbl name="bgShp">
+    <dgm:scene3d>
+      <a:camera prst="orthographicFront"/>
+      <a:lightRig rig="threePt" dir="t"/>
+    </dgm:scene3d>
+    <dgm:sp3d/>
+    <dgm:txPr/>
+    <dgm:style>
+      <a:lnRef idx="0">
+        <a:scrgbClr r="0" g="0" b="0"/>
+      </a:lnRef>
+      <a:fillRef idx="1">
+        <a:scrgbClr r="0" g="0" b="0"/>
+      </a:fillRef>
+      <a:effectRef idx="2">
+        <a:scrgbClr r="0" g="0" b="0"/>
+      </a:effectRef>
+      <a:fontRef idx="minor"/>
+    </dgm:style>
+  </dgm:styleLbl>
+  <dgm:styleLbl name="dkBgShp">
+    <dgm:scene3d>
+      <a:camera prst="orthographicFront"/>
+      <a:lightRig rig="threePt" dir="t"/>
+    </dgm:scene3d>
+    <dgm:sp3d/>
+    <dgm:txPr/>
+    <dgm:style>
+      <a:lnRef idx="0">
+        <a:scrgbClr r="0" g="0" b="0"/>
+      </a:lnRef>
+      <a:fillRef idx="1">
+        <a:scrgbClr r="0" g="0" b="0"/>
+      </a:fillRef>
+      <a:effectRef idx="2">
+        <a:scrgbClr r="0" g="0" b="0"/>
+      </a:effectRef>
+      <a:fontRef idx="minor"/>
+    </dgm:style>
+  </dgm:styleLbl>
+  <dgm:styleLbl name="trBgShp">
+    <dgm:scene3d>
+      <a:camera prst="orthographicFront"/>
+      <a:lightRig rig="threePt" dir="t"/>
+    </dgm:scene3d>
+    <dgm:sp3d/>
+    <dgm:txPr/>
+    <dgm:style>
+      <a:lnRef idx="0">
+        <a:scrgbClr r="0" g="0" b="0"/>
+      </a:lnRef>
+      <a:fillRef idx="1">
+        <a:scrgbClr r="0" g="0" b="0"/>
+      </a:fillRef>
+      <a:effectRef idx="0">
+        <a:scrgbClr r="0" g="0" b="0"/>
+      </a:effectRef>
+      <a:fontRef idx="minor"/>
+    </dgm:style>
+  </dgm:styleLbl>
+  <dgm:styleLbl name="fgShp">
+    <dgm:scene3d>
+      <a:camera prst="orthographicFront"/>
+      <a:lightRig rig="threePt" dir="t"/>
+    </dgm:scene3d>
+    <dgm:sp3d/>
+    <dgm:txPr/>
+    <dgm:style>
+      <a:lnRef idx="0">
+        <a:scrgbClr r="0" g="0" b="0"/>
+      </a:lnRef>
+      <a:fillRef idx="3">
+        <a:scrgbClr r="0" g="0" b="0"/>
+      </a:fillRef>
+      <a:effectRef idx="2">
+        <a:scrgbClr r="0" g="0" b="0"/>
+      </a:effectRef>
+      <a:fontRef idx="minor"/>
+    </dgm:style>
+  </dgm:styleLbl>
+  <dgm:styleLbl name="revTx">
+    <dgm:scene3d>
+      <a:camera prst="orthographicFront"/>
+      <a:lightRig rig="threePt" dir="t"/>
+    </dgm:scene3d>
+    <dgm:sp3d/>
+    <dgm:txPr/>
+    <dgm:style>
+      <a:lnRef idx="0">
+        <a:scrgbClr r="0" g="0" b="0"/>
+      </a:lnRef>
+      <a:fillRef idx="0">
+        <a:scrgbClr r="0" g="0" b="0"/>
+      </a:fillRef>
+      <a:effectRef idx="0">
+        <a:scrgbClr r="0" g="0" b="0"/>
+      </a:effectRef>
+      <a:fontRef idx="minor"/>
+    </dgm:style>
+  </dgm:styleLbl>
+</dgm:styleDef>
 </file>
 
 <file path=word/theme/theme1.xml><?xml version="1.0" encoding="utf-8"?>
@@ -11466,7 +19675,7 @@
 </file>
 
 <file path=customXml/itemProps1.xml><?xml version="1.0" encoding="utf-8"?>
-<ds:datastoreItem xmlns:ds="http://schemas.openxmlformats.org/officeDocument/2006/customXml" ds:itemID="{44E734FD-A707-4A28-A4CB-5DF2AFDFA4C7}">
+<ds:datastoreItem xmlns:ds="http://schemas.openxmlformats.org/officeDocument/2006/customXml" ds:itemID="{95880537-0114-45E4-AB95-EAA23AC1FD83}">
   <ds:schemaRefs>
     <ds:schemaRef ds:uri="http://schemas.openxmlformats.org/officeDocument/2006/bibliography"/>
   </ds:schemaRefs>

--- a/MONGODB_VM/3 - Mongo e Android.docx
+++ b/MONGODB_VM/3 - Mongo e Android.docx
@@ -1357,7 +1357,7 @@
           <w:r>
             <w:fldChar w:fldCharType="separate"/>
           </w:r>
-          <w:hyperlink w:anchor="_Toc513967224" w:history="1">
+          <w:hyperlink w:anchor="_Toc513991231" w:history="1">
             <w:r>
               <w:rPr>
                 <w:rStyle w:val="Hiperligao"/>
@@ -1398,7 +1398,7 @@
                 <w:noProof/>
                 <w:webHidden/>
               </w:rPr>
-              <w:instrText xml:space="preserve"> PAGEREF _Toc513967224 \h </w:instrText>
+              <w:instrText xml:space="preserve"> PAGEREF _Toc513991231 \h </w:instrText>
             </w:r>
             <w:r>
               <w:rPr>
@@ -1441,7 +1441,7 @@
               <w:lang w:val="en-US" w:eastAsia="en-US"/>
             </w:rPr>
           </w:pPr>
-          <w:hyperlink w:anchor="_Toc513967225" w:history="1">
+          <w:hyperlink w:anchor="_Toc513991232" w:history="1">
             <w:r>
               <w:rPr>
                 <w:rStyle w:val="Hiperligao"/>
@@ -1482,7 +1482,7 @@
                 <w:noProof/>
                 <w:webHidden/>
               </w:rPr>
-              <w:instrText xml:space="preserve"> PAGEREF _Toc513967225 \h </w:instrText>
+              <w:instrText xml:space="preserve"> PAGEREF _Toc513991232 \h </w:instrText>
             </w:r>
             <w:r>
               <w:rPr>
@@ -1525,7 +1525,7 @@
               <w:lang w:val="en-US" w:eastAsia="en-US"/>
             </w:rPr>
           </w:pPr>
-          <w:hyperlink w:anchor="_Toc513967226" w:history="1">
+          <w:hyperlink w:anchor="_Toc513991233" w:history="1">
             <w:r>
               <w:rPr>
                 <w:rStyle w:val="Hiperligao"/>
@@ -1566,7 +1566,7 @@
                 <w:noProof/>
                 <w:webHidden/>
               </w:rPr>
-              <w:instrText xml:space="preserve"> PAGEREF _Toc513967226 \h </w:instrText>
+              <w:instrText xml:space="preserve"> PAGEREF _Toc513991233 \h </w:instrText>
             </w:r>
             <w:r>
               <w:rPr>
@@ -1609,7 +1609,7 @@
               <w:lang w:val="en-US" w:eastAsia="en-US"/>
             </w:rPr>
           </w:pPr>
-          <w:hyperlink w:anchor="_Toc513967227" w:history="1">
+          <w:hyperlink w:anchor="_Toc513991234" w:history="1">
             <w:r>
               <w:rPr>
                 <w:rStyle w:val="Hiperligao"/>
@@ -1650,7 +1650,7 @@
                 <w:noProof/>
                 <w:webHidden/>
               </w:rPr>
-              <w:instrText xml:space="preserve"> PAGEREF _Toc513967227 \h </w:instrText>
+              <w:instrText xml:space="preserve"> PAGEREF _Toc513991234 \h </w:instrText>
             </w:r>
             <w:r>
               <w:rPr>
@@ -1693,7 +1693,7 @@
               <w:lang w:val="en-US" w:eastAsia="en-US"/>
             </w:rPr>
           </w:pPr>
-          <w:hyperlink w:anchor="_Toc513967228" w:history="1">
+          <w:hyperlink w:anchor="_Toc513991235" w:history="1">
             <w:r>
               <w:rPr>
                 <w:rStyle w:val="Hiperligao"/>
@@ -1713,7 +1713,7 @@
                 <w:rStyle w:val="Hiperligao"/>
                 <w:noProof/>
               </w:rPr>
-              <w:t>Processo J1</w:t>
+              <w:t>MongoDB</w:t>
             </w:r>
             <w:r>
               <w:rPr>
@@ -1734,7 +1734,7 @@
                 <w:noProof/>
                 <w:webHidden/>
               </w:rPr>
-              <w:instrText xml:space="preserve"> PAGEREF _Toc513967228 \h </w:instrText>
+              <w:instrText xml:space="preserve"> PAGEREF _Toc513991235 \h </w:instrText>
             </w:r>
             <w:r>
               <w:rPr>
@@ -1754,7 +1754,91 @@
                 <w:noProof/>
                 <w:webHidden/>
               </w:rPr>
-              <w:t>9</w:t>
+              <w:t>11</w:t>
+            </w:r>
+            <w:r>
+              <w:rPr>
+                <w:noProof/>
+                <w:webHidden/>
+              </w:rPr>
+              <w:fldChar w:fldCharType="end"/>
+            </w:r>
+          </w:hyperlink>
+        </w:p>
+        <w:p>
+          <w:pPr>
+            <w:pStyle w:val="ndice3"/>
+            <w:tabs>
+              <w:tab w:val="left" w:pos="1320"/>
+              <w:tab w:val="right" w:leader="dot" w:pos="8494"/>
+            </w:tabs>
+            <w:rPr>
+              <w:noProof/>
+              <w:lang w:val="en-US" w:eastAsia="en-US"/>
+            </w:rPr>
+          </w:pPr>
+          <w:hyperlink w:anchor="_Toc513991236" w:history="1">
+            <w:r>
+              <w:rPr>
+                <w:rStyle w:val="Hiperligao"/>
+                <w:noProof/>
+              </w:rPr>
+              <w:t>1.1.4</w:t>
+            </w:r>
+            <w:r>
+              <w:rPr>
+                <w:noProof/>
+                <w:lang w:val="en-US" w:eastAsia="en-US"/>
+              </w:rPr>
+              <w:tab/>
+            </w:r>
+            <w:r>
+              <w:rPr>
+                <w:rStyle w:val="Hiperligao"/>
+                <w:noProof/>
+              </w:rPr>
+              <w:t>Sybase</w:t>
+            </w:r>
+            <w:r>
+              <w:rPr>
+                <w:noProof/>
+                <w:webHidden/>
+              </w:rPr>
+              <w:tab/>
+            </w:r>
+            <w:r>
+              <w:rPr>
+                <w:noProof/>
+                <w:webHidden/>
+              </w:rPr>
+              <w:fldChar w:fldCharType="begin"/>
+            </w:r>
+            <w:r>
+              <w:rPr>
+                <w:noProof/>
+                <w:webHidden/>
+              </w:rPr>
+              <w:instrText xml:space="preserve"> PAGEREF _Toc513991236 \h </w:instrText>
+            </w:r>
+            <w:r>
+              <w:rPr>
+                <w:noProof/>
+                <w:webHidden/>
+              </w:rPr>
+            </w:r>
+            <w:r>
+              <w:rPr>
+                <w:noProof/>
+                <w:webHidden/>
+              </w:rPr>
+              <w:fldChar w:fldCharType="separate"/>
+            </w:r>
+            <w:r>
+              <w:rPr>
+                <w:noProof/>
+                <w:webHidden/>
+              </w:rPr>
+              <w:t>11</w:t>
             </w:r>
             <w:r>
               <w:rPr>
@@ -1777,7 +1861,7 @@
               <w:lang w:val="en-US" w:eastAsia="en-US"/>
             </w:rPr>
           </w:pPr>
-          <w:hyperlink w:anchor="_Toc513967229" w:history="1">
+          <w:hyperlink w:anchor="_Toc513991237" w:history="1">
             <w:r>
               <w:rPr>
                 <w:rStyle w:val="Hiperligao"/>
@@ -1818,7 +1902,7 @@
                 <w:noProof/>
                 <w:webHidden/>
               </w:rPr>
-              <w:instrText xml:space="preserve"> PAGEREF _Toc513967229 \h </w:instrText>
+              <w:instrText xml:space="preserve"> PAGEREF _Toc513991237 \h </w:instrText>
             </w:r>
             <w:r>
               <w:rPr>
@@ -1838,7 +1922,7 @@
                 <w:noProof/>
                 <w:webHidden/>
               </w:rPr>
-              <w:t>11</w:t>
+              <w:t>13</w:t>
             </w:r>
             <w:r>
               <w:rPr>
@@ -1861,7 +1945,7 @@
               <w:lang w:val="en-US" w:eastAsia="en-US"/>
             </w:rPr>
           </w:pPr>
-          <w:hyperlink w:anchor="_Toc513967230" w:history="1">
+          <w:hyperlink w:anchor="_Toc513991238" w:history="1">
             <w:r>
               <w:rPr>
                 <w:rStyle w:val="Hiperligao"/>
@@ -1902,7 +1986,7 @@
                 <w:noProof/>
                 <w:webHidden/>
               </w:rPr>
-              <w:instrText xml:space="preserve"> PAGEREF _Toc513967230 \h </w:instrText>
+              <w:instrText xml:space="preserve"> PAGEREF _Toc513991238 \h </w:instrText>
             </w:r>
             <w:r>
               <w:rPr>
@@ -1922,7 +2006,7 @@
                 <w:noProof/>
                 <w:webHidden/>
               </w:rPr>
-              <w:t>12</w:t>
+              <w:t>14</w:t>
             </w:r>
             <w:r>
               <w:rPr>
@@ -1945,7 +2029,7 @@
               <w:lang w:val="en-US" w:eastAsia="en-US"/>
             </w:rPr>
           </w:pPr>
-          <w:hyperlink w:anchor="_Toc513967231" w:history="1">
+          <w:hyperlink w:anchor="_Toc513991239" w:history="1">
             <w:r>
               <w:rPr>
                 <w:rStyle w:val="Hiperligao"/>
@@ -1986,7 +2070,7 @@
                 <w:noProof/>
                 <w:webHidden/>
               </w:rPr>
-              <w:instrText xml:space="preserve"> PAGEREF _Toc513967231 \h </w:instrText>
+              <w:instrText xml:space="preserve"> PAGEREF _Toc513991239 \h </w:instrText>
             </w:r>
             <w:r>
               <w:rPr>
@@ -2006,7 +2090,7 @@
                 <w:noProof/>
                 <w:webHidden/>
               </w:rPr>
-              <w:t>13</w:t>
+              <w:t>15</w:t>
             </w:r>
             <w:r>
               <w:rPr>
@@ -2029,11 +2113,10 @@
               <w:lang w:val="en-US" w:eastAsia="en-US"/>
             </w:rPr>
           </w:pPr>
-          <w:hyperlink w:anchor="_Toc513967232" w:history="1">
+          <w:hyperlink w:anchor="_Toc513991240" w:history="1">
             <w:r>
               <w:rPr>
                 <w:rStyle w:val="Hiperligao"/>
-                <w:rFonts w:ascii="Times New Roman" w:hAnsi="Times New Roman" w:cs="Times New Roman"/>
                 <w:noProof/>
                 <w:lang w:eastAsia="en-US"/>
               </w:rPr>
@@ -2073,7 +2156,7 @@
                 <w:noProof/>
                 <w:webHidden/>
               </w:rPr>
-              <w:instrText xml:space="preserve"> PAGEREF _Toc513967232 \h </w:instrText>
+              <w:instrText xml:space="preserve"> PAGEREF _Toc513991240 \h </w:instrText>
             </w:r>
             <w:r>
               <w:rPr>
@@ -2093,7 +2176,7 @@
                 <w:noProof/>
                 <w:webHidden/>
               </w:rPr>
-              <w:t>13</w:t>
+              <w:t>15</w:t>
             </w:r>
             <w:r>
               <w:rPr>
@@ -2116,7 +2199,7 @@
               <w:lang w:val="en-US" w:eastAsia="en-US"/>
             </w:rPr>
           </w:pPr>
-          <w:hyperlink w:anchor="_Toc513967233" w:history="1">
+          <w:hyperlink w:anchor="_Toc513991241" w:history="1">
             <w:r>
               <w:rPr>
                 <w:rStyle w:val="Hiperligao"/>
@@ -2139,7 +2222,7 @@
                 <w:noProof/>
                 <w:lang w:eastAsia="en-US"/>
               </w:rPr>
-              <w:t>Criação da tabela Alertas</w:t>
+              <w:t>Criação da tabela de Alertas</w:t>
             </w:r>
             <w:r>
               <w:rPr>
@@ -2160,7 +2243,7 @@
                 <w:noProof/>
                 <w:webHidden/>
               </w:rPr>
-              <w:instrText xml:space="preserve"> PAGEREF _Toc513967233 \h </w:instrText>
+              <w:instrText xml:space="preserve"> PAGEREF _Toc513991241 \h </w:instrText>
             </w:r>
             <w:r>
               <w:rPr>
@@ -2180,7 +2263,7 @@
                 <w:noProof/>
                 <w:webHidden/>
               </w:rPr>
-              <w:t>13</w:t>
+              <w:t>16</w:t>
             </w:r>
             <w:r>
               <w:rPr>
@@ -2203,11 +2286,10 @@
               <w:lang w:val="en-US" w:eastAsia="en-US"/>
             </w:rPr>
           </w:pPr>
-          <w:hyperlink w:anchor="_Toc513967234" w:history="1">
+          <w:hyperlink w:anchor="_Toc513991242" w:history="1">
             <w:r>
               <w:rPr>
                 <w:rStyle w:val="Hiperligao"/>
-                <w:rFonts w:ascii="Times New Roman" w:hAnsi="Times New Roman" w:cs="Times New Roman"/>
                 <w:noProof/>
                 <w:lang w:eastAsia="en-US"/>
               </w:rPr>
@@ -2247,7 +2329,7 @@
                 <w:noProof/>
                 <w:webHidden/>
               </w:rPr>
-              <w:instrText xml:space="preserve"> PAGEREF _Toc513967234 \h </w:instrText>
+              <w:instrText xml:space="preserve"> PAGEREF _Toc513991242 \h </w:instrText>
             </w:r>
             <w:r>
               <w:rPr>
@@ -2267,7 +2349,7 @@
                 <w:noProof/>
                 <w:webHidden/>
               </w:rPr>
-              <w:t>13</w:t>
+              <w:t>16</w:t>
             </w:r>
             <w:r>
               <w:rPr>
@@ -2290,7 +2372,7 @@
               <w:lang w:val="en-US" w:eastAsia="en-US"/>
             </w:rPr>
           </w:pPr>
-          <w:hyperlink w:anchor="_Toc513967235" w:history="1">
+          <w:hyperlink w:anchor="_Toc513991243" w:history="1">
             <w:r>
               <w:rPr>
                 <w:rStyle w:val="Hiperligao"/>
@@ -2331,7 +2413,7 @@
                 <w:noProof/>
                 <w:webHidden/>
               </w:rPr>
-              <w:instrText xml:space="preserve"> PAGEREF _Toc513967235 \h </w:instrText>
+              <w:instrText xml:space="preserve"> PAGEREF _Toc513991243 \h </w:instrText>
             </w:r>
             <w:r>
               <w:rPr>
@@ -2351,7 +2433,7 @@
                 <w:noProof/>
                 <w:webHidden/>
               </w:rPr>
-              <w:t>15</w:t>
+              <w:t>18</w:t>
             </w:r>
             <w:r>
               <w:rPr>
@@ -2374,7 +2456,7 @@
               <w:lang w:val="en-US" w:eastAsia="en-US"/>
             </w:rPr>
           </w:pPr>
-          <w:hyperlink w:anchor="_Toc513967236" w:history="1">
+          <w:hyperlink w:anchor="_Toc513991244" w:history="1">
             <w:r>
               <w:rPr>
                 <w:rStyle w:val="Hiperligao"/>
@@ -2394,7 +2476,7 @@
                 <w:rStyle w:val="Hiperligao"/>
                 <w:noProof/>
               </w:rPr>
-              <w:t>Triggers, SP ou eventos no Sybase (caso relevante)</w:t>
+              <w:t>Triggers, SP e Views no Sybase</w:t>
             </w:r>
             <w:r>
               <w:rPr>
@@ -2415,7 +2497,7 @@
                 <w:noProof/>
                 <w:webHidden/>
               </w:rPr>
-              <w:instrText xml:space="preserve"> PAGEREF _Toc513967236 \h </w:instrText>
+              <w:instrText xml:space="preserve"> PAGEREF _Toc513991244 \h </w:instrText>
             </w:r>
             <w:r>
               <w:rPr>
@@ -2435,7 +2517,343 @@
                 <w:noProof/>
                 <w:webHidden/>
               </w:rPr>
-              <w:t>16</w:t>
+              <w:t>19</w:t>
+            </w:r>
+            <w:r>
+              <w:rPr>
+                <w:noProof/>
+                <w:webHidden/>
+              </w:rPr>
+              <w:fldChar w:fldCharType="end"/>
+            </w:r>
+          </w:hyperlink>
+        </w:p>
+        <w:p>
+          <w:pPr>
+            <w:pStyle w:val="ndice3"/>
+            <w:tabs>
+              <w:tab w:val="left" w:pos="1320"/>
+              <w:tab w:val="right" w:leader="dot" w:pos="8494"/>
+            </w:tabs>
+            <w:rPr>
+              <w:noProof/>
+              <w:lang w:val="en-US" w:eastAsia="en-US"/>
+            </w:rPr>
+          </w:pPr>
+          <w:hyperlink w:anchor="_Toc513991245" w:history="1">
+            <w:r>
+              <w:rPr>
+                <w:rStyle w:val="Hiperligao"/>
+                <w:noProof/>
+              </w:rPr>
+              <w:t>1.6.1</w:t>
+            </w:r>
+            <w:r>
+              <w:rPr>
+                <w:noProof/>
+                <w:lang w:val="en-US" w:eastAsia="en-US"/>
+              </w:rPr>
+              <w:tab/>
+            </w:r>
+            <w:r>
+              <w:rPr>
+                <w:rStyle w:val="Hiperligao"/>
+                <w:noProof/>
+              </w:rPr>
+              <w:t>Triggers</w:t>
+            </w:r>
+            <w:r>
+              <w:rPr>
+                <w:noProof/>
+                <w:webHidden/>
+              </w:rPr>
+              <w:tab/>
+            </w:r>
+            <w:r>
+              <w:rPr>
+                <w:noProof/>
+                <w:webHidden/>
+              </w:rPr>
+              <w:fldChar w:fldCharType="begin"/>
+            </w:r>
+            <w:r>
+              <w:rPr>
+                <w:noProof/>
+                <w:webHidden/>
+              </w:rPr>
+              <w:instrText xml:space="preserve"> PAGEREF _Toc513991245 \h </w:instrText>
+            </w:r>
+            <w:r>
+              <w:rPr>
+                <w:noProof/>
+                <w:webHidden/>
+              </w:rPr>
+            </w:r>
+            <w:r>
+              <w:rPr>
+                <w:noProof/>
+                <w:webHidden/>
+              </w:rPr>
+              <w:fldChar w:fldCharType="separate"/>
+            </w:r>
+            <w:r>
+              <w:rPr>
+                <w:noProof/>
+                <w:webHidden/>
+              </w:rPr>
+              <w:t>19</w:t>
+            </w:r>
+            <w:r>
+              <w:rPr>
+                <w:noProof/>
+                <w:webHidden/>
+              </w:rPr>
+              <w:fldChar w:fldCharType="end"/>
+            </w:r>
+          </w:hyperlink>
+        </w:p>
+        <w:p>
+          <w:pPr>
+            <w:pStyle w:val="ndice3"/>
+            <w:tabs>
+              <w:tab w:val="left" w:pos="1320"/>
+              <w:tab w:val="right" w:leader="dot" w:pos="8494"/>
+            </w:tabs>
+            <w:rPr>
+              <w:noProof/>
+              <w:lang w:val="en-US" w:eastAsia="en-US"/>
+            </w:rPr>
+          </w:pPr>
+          <w:hyperlink w:anchor="_Toc513991246" w:history="1">
+            <w:r>
+              <w:rPr>
+                <w:rStyle w:val="Hiperligao"/>
+                <w:noProof/>
+              </w:rPr>
+              <w:t>1.6.2</w:t>
+            </w:r>
+            <w:r>
+              <w:rPr>
+                <w:noProof/>
+                <w:lang w:val="en-US" w:eastAsia="en-US"/>
+              </w:rPr>
+              <w:tab/>
+            </w:r>
+            <w:r>
+              <w:rPr>
+                <w:rStyle w:val="Hiperligao"/>
+                <w:noProof/>
+              </w:rPr>
+              <w:t>Stored Procedures</w:t>
+            </w:r>
+            <w:r>
+              <w:rPr>
+                <w:noProof/>
+                <w:webHidden/>
+              </w:rPr>
+              <w:tab/>
+            </w:r>
+            <w:r>
+              <w:rPr>
+                <w:noProof/>
+                <w:webHidden/>
+              </w:rPr>
+              <w:fldChar w:fldCharType="begin"/>
+            </w:r>
+            <w:r>
+              <w:rPr>
+                <w:noProof/>
+                <w:webHidden/>
+              </w:rPr>
+              <w:instrText xml:space="preserve"> PAGEREF _Toc513991246 \h </w:instrText>
+            </w:r>
+            <w:r>
+              <w:rPr>
+                <w:noProof/>
+                <w:webHidden/>
+              </w:rPr>
+            </w:r>
+            <w:r>
+              <w:rPr>
+                <w:noProof/>
+                <w:webHidden/>
+              </w:rPr>
+              <w:fldChar w:fldCharType="separate"/>
+            </w:r>
+            <w:r>
+              <w:rPr>
+                <w:noProof/>
+                <w:webHidden/>
+              </w:rPr>
+              <w:t>19</w:t>
+            </w:r>
+            <w:r>
+              <w:rPr>
+                <w:noProof/>
+                <w:webHidden/>
+              </w:rPr>
+              <w:fldChar w:fldCharType="end"/>
+            </w:r>
+          </w:hyperlink>
+        </w:p>
+        <w:p>
+          <w:pPr>
+            <w:pStyle w:val="ndice3"/>
+            <w:tabs>
+              <w:tab w:val="left" w:pos="1320"/>
+              <w:tab w:val="right" w:leader="dot" w:pos="8494"/>
+            </w:tabs>
+            <w:rPr>
+              <w:noProof/>
+              <w:lang w:val="en-US" w:eastAsia="en-US"/>
+            </w:rPr>
+          </w:pPr>
+          <w:hyperlink w:anchor="_Toc513991247" w:history="1">
+            <w:r>
+              <w:rPr>
+                <w:rStyle w:val="Hiperligao"/>
+                <w:noProof/>
+              </w:rPr>
+              <w:t>1.6.3</w:t>
+            </w:r>
+            <w:r>
+              <w:rPr>
+                <w:noProof/>
+                <w:lang w:val="en-US" w:eastAsia="en-US"/>
+              </w:rPr>
+              <w:tab/>
+            </w:r>
+            <w:r>
+              <w:rPr>
+                <w:rStyle w:val="Hiperligao"/>
+                <w:noProof/>
+              </w:rPr>
+              <w:t>Hierarquia de Store Procedures</w:t>
+            </w:r>
+            <w:r>
+              <w:rPr>
+                <w:noProof/>
+                <w:webHidden/>
+              </w:rPr>
+              <w:tab/>
+            </w:r>
+            <w:r>
+              <w:rPr>
+                <w:noProof/>
+                <w:webHidden/>
+              </w:rPr>
+              <w:fldChar w:fldCharType="begin"/>
+            </w:r>
+            <w:r>
+              <w:rPr>
+                <w:noProof/>
+                <w:webHidden/>
+              </w:rPr>
+              <w:instrText xml:space="preserve"> PAGEREF _Toc513991247 \h </w:instrText>
+            </w:r>
+            <w:r>
+              <w:rPr>
+                <w:noProof/>
+                <w:webHidden/>
+              </w:rPr>
+            </w:r>
+            <w:r>
+              <w:rPr>
+                <w:noProof/>
+                <w:webHidden/>
+              </w:rPr>
+              <w:fldChar w:fldCharType="separate"/>
+            </w:r>
+            <w:r>
+              <w:rPr>
+                <w:noProof/>
+                <w:webHidden/>
+              </w:rPr>
+              <w:t>20</w:t>
+            </w:r>
+            <w:r>
+              <w:rPr>
+                <w:noProof/>
+                <w:webHidden/>
+              </w:rPr>
+              <w:fldChar w:fldCharType="end"/>
+            </w:r>
+          </w:hyperlink>
+        </w:p>
+        <w:p>
+          <w:pPr>
+            <w:pStyle w:val="ndice3"/>
+            <w:tabs>
+              <w:tab w:val="left" w:pos="1320"/>
+              <w:tab w:val="right" w:leader="dot" w:pos="8494"/>
+            </w:tabs>
+            <w:rPr>
+              <w:noProof/>
+              <w:lang w:val="en-US" w:eastAsia="en-US"/>
+            </w:rPr>
+          </w:pPr>
+          <w:hyperlink w:anchor="_Toc513991248" w:history="1">
+            <w:r>
+              <w:rPr>
+                <w:rStyle w:val="Hiperligao"/>
+                <w:noProof/>
+              </w:rPr>
+              <w:t>1.6.4</w:t>
+            </w:r>
+            <w:r>
+              <w:rPr>
+                <w:noProof/>
+                <w:lang w:val="en-US" w:eastAsia="en-US"/>
+              </w:rPr>
+              <w:tab/>
+            </w:r>
+            <w:r>
+              <w:rPr>
+                <w:rStyle w:val="Hiperligao"/>
+                <w:noProof/>
+              </w:rPr>
+              <w:t>Views</w:t>
+            </w:r>
+            <w:r>
+              <w:rPr>
+                <w:noProof/>
+                <w:webHidden/>
+              </w:rPr>
+              <w:tab/>
+            </w:r>
+            <w:r>
+              <w:rPr>
+                <w:noProof/>
+                <w:webHidden/>
+              </w:rPr>
+              <w:fldChar w:fldCharType="begin"/>
+            </w:r>
+            <w:r>
+              <w:rPr>
+                <w:noProof/>
+                <w:webHidden/>
+              </w:rPr>
+              <w:instrText xml:space="preserve"> PAGEREF _Toc513991248 \h </w:instrText>
+            </w:r>
+            <w:r>
+              <w:rPr>
+                <w:noProof/>
+                <w:webHidden/>
+              </w:rPr>
+            </w:r>
+            <w:r>
+              <w:rPr>
+                <w:noProof/>
+                <w:webHidden/>
+              </w:rPr>
+              <w:fldChar w:fldCharType="separate"/>
+            </w:r>
+            <w:r>
+              <w:rPr>
+                <w:noProof/>
+                <w:webHidden/>
+              </w:rPr>
+              <w:t>21</w:t>
             </w:r>
             <w:r>
               <w:rPr>
@@ -2458,7 +2876,7 @@
               <w:lang w:val="en-US" w:eastAsia="en-US"/>
             </w:rPr>
           </w:pPr>
-          <w:hyperlink w:anchor="_Toc513967237" w:history="1">
+          <w:hyperlink w:anchor="_Toc513991249" w:history="1">
             <w:r>
               <w:rPr>
                 <w:rStyle w:val="Hiperligao"/>
@@ -2499,7 +2917,7 @@
                 <w:noProof/>
                 <w:webHidden/>
               </w:rPr>
-              <w:instrText xml:space="preserve"> PAGEREF _Toc513967237 \h </w:instrText>
+              <w:instrText xml:space="preserve"> PAGEREF _Toc513991249 \h </w:instrText>
             </w:r>
             <w:r>
               <w:rPr>
@@ -2519,7 +2937,7 @@
                 <w:noProof/>
                 <w:webHidden/>
               </w:rPr>
-              <w:t>17</w:t>
+              <w:t>22</w:t>
             </w:r>
             <w:r>
               <w:rPr>
@@ -2542,7 +2960,7 @@
               <w:lang w:val="en-US" w:eastAsia="en-US"/>
             </w:rPr>
           </w:pPr>
-          <w:hyperlink w:anchor="_Toc513967238" w:history="1">
+          <w:hyperlink w:anchor="_Toc513991250" w:history="1">
             <w:r>
               <w:rPr>
                 <w:rStyle w:val="Hiperligao"/>
@@ -2562,7 +2980,7 @@
                 <w:rStyle w:val="Hiperligao"/>
                 <w:noProof/>
               </w:rPr>
-              <w:t>Avaliação Global da Qualidade das Especificações do próprio grupo</w:t>
+              <w:t>Qualidade de Transmissão dos Dados (QoS)</w:t>
             </w:r>
             <w:r>
               <w:rPr>
@@ -2583,7 +3001,7 @@
                 <w:noProof/>
                 <w:webHidden/>
               </w:rPr>
-              <w:instrText xml:space="preserve"> PAGEREF _Toc513967238 \h </w:instrText>
+              <w:instrText xml:space="preserve"> PAGEREF _Toc513991250 \h </w:instrText>
             </w:r>
             <w:r>
               <w:rPr>
@@ -2603,7 +3021,7 @@
                 <w:noProof/>
                 <w:webHidden/>
               </w:rPr>
-              <w:t>18</w:t>
+              <w:t>23</w:t>
             </w:r>
             <w:r>
               <w:rPr>
@@ -2626,7 +3044,7 @@
               <w:lang w:val="en-US" w:eastAsia="en-US"/>
             </w:rPr>
           </w:pPr>
-          <w:hyperlink w:anchor="_Toc513967239" w:history="1">
+          <w:hyperlink w:anchor="_Toc513991251" w:history="1">
             <w:r>
               <w:rPr>
                 <w:rStyle w:val="Hiperligao"/>
@@ -2646,6 +3064,174 @@
                 <w:rStyle w:val="Hiperligao"/>
                 <w:noProof/>
               </w:rPr>
+              <w:t>Gestão de Logs nos Processos J1 e J2</w:t>
+            </w:r>
+            <w:r>
+              <w:rPr>
+                <w:noProof/>
+                <w:webHidden/>
+              </w:rPr>
+              <w:tab/>
+            </w:r>
+            <w:r>
+              <w:rPr>
+                <w:noProof/>
+                <w:webHidden/>
+              </w:rPr>
+              <w:fldChar w:fldCharType="begin"/>
+            </w:r>
+            <w:r>
+              <w:rPr>
+                <w:noProof/>
+                <w:webHidden/>
+              </w:rPr>
+              <w:instrText xml:space="preserve"> PAGEREF _Toc513991251 \h </w:instrText>
+            </w:r>
+            <w:r>
+              <w:rPr>
+                <w:noProof/>
+                <w:webHidden/>
+              </w:rPr>
+            </w:r>
+            <w:r>
+              <w:rPr>
+                <w:noProof/>
+                <w:webHidden/>
+              </w:rPr>
+              <w:fldChar w:fldCharType="separate"/>
+            </w:r>
+            <w:r>
+              <w:rPr>
+                <w:noProof/>
+                <w:webHidden/>
+              </w:rPr>
+              <w:t>24</w:t>
+            </w:r>
+            <w:r>
+              <w:rPr>
+                <w:noProof/>
+                <w:webHidden/>
+              </w:rPr>
+              <w:fldChar w:fldCharType="end"/>
+            </w:r>
+          </w:hyperlink>
+        </w:p>
+        <w:p>
+          <w:pPr>
+            <w:pStyle w:val="ndice2"/>
+            <w:tabs>
+              <w:tab w:val="left" w:pos="880"/>
+              <w:tab w:val="right" w:leader="dot" w:pos="8494"/>
+            </w:tabs>
+            <w:rPr>
+              <w:noProof/>
+              <w:lang w:val="en-US" w:eastAsia="en-US"/>
+            </w:rPr>
+          </w:pPr>
+          <w:hyperlink w:anchor="_Toc513991252" w:history="1">
+            <w:r>
+              <w:rPr>
+                <w:rStyle w:val="Hiperligao"/>
+                <w:noProof/>
+              </w:rPr>
+              <w:t>1.10</w:t>
+            </w:r>
+            <w:r>
+              <w:rPr>
+                <w:noProof/>
+                <w:lang w:val="en-US" w:eastAsia="en-US"/>
+              </w:rPr>
+              <w:tab/>
+            </w:r>
+            <w:r>
+              <w:rPr>
+                <w:rStyle w:val="Hiperligao"/>
+                <w:noProof/>
+              </w:rPr>
+              <w:t>Avaliação Global da Qualidade das Especificações do próprio grupo</w:t>
+            </w:r>
+            <w:r>
+              <w:rPr>
+                <w:noProof/>
+                <w:webHidden/>
+              </w:rPr>
+              <w:tab/>
+            </w:r>
+            <w:r>
+              <w:rPr>
+                <w:noProof/>
+                <w:webHidden/>
+              </w:rPr>
+              <w:fldChar w:fldCharType="begin"/>
+            </w:r>
+            <w:r>
+              <w:rPr>
+                <w:noProof/>
+                <w:webHidden/>
+              </w:rPr>
+              <w:instrText xml:space="preserve"> PAGEREF _Toc513991252 \h </w:instrText>
+            </w:r>
+            <w:r>
+              <w:rPr>
+                <w:noProof/>
+                <w:webHidden/>
+              </w:rPr>
+            </w:r>
+            <w:r>
+              <w:rPr>
+                <w:noProof/>
+                <w:webHidden/>
+              </w:rPr>
+              <w:fldChar w:fldCharType="separate"/>
+            </w:r>
+            <w:r>
+              <w:rPr>
+                <w:noProof/>
+                <w:webHidden/>
+              </w:rPr>
+              <w:t>25</w:t>
+            </w:r>
+            <w:r>
+              <w:rPr>
+                <w:noProof/>
+                <w:webHidden/>
+              </w:rPr>
+              <w:fldChar w:fldCharType="end"/>
+            </w:r>
+          </w:hyperlink>
+        </w:p>
+        <w:p>
+          <w:pPr>
+            <w:pStyle w:val="ndice2"/>
+            <w:tabs>
+              <w:tab w:val="left" w:pos="880"/>
+              <w:tab w:val="right" w:leader="dot" w:pos="8494"/>
+            </w:tabs>
+            <w:rPr>
+              <w:noProof/>
+              <w:lang w:val="en-US" w:eastAsia="en-US"/>
+            </w:rPr>
+          </w:pPr>
+          <w:hyperlink w:anchor="_Toc513991253" w:history="1">
+            <w:r>
+              <w:rPr>
+                <w:rStyle w:val="Hiperligao"/>
+                <w:noProof/>
+              </w:rPr>
+              <w:t>1.11</w:t>
+            </w:r>
+            <w:r>
+              <w:rPr>
+                <w:noProof/>
+                <w:lang w:val="en-US" w:eastAsia="en-US"/>
+              </w:rPr>
+              <w:tab/>
+            </w:r>
+            <w:r>
+              <w:rPr>
+                <w:rStyle w:val="Hiperligao"/>
+                <w:noProof/>
+              </w:rPr>
               <w:t>Implementação</w:t>
             </w:r>
             <w:r>
@@ -2667,7 +3253,7 @@
                 <w:noProof/>
                 <w:webHidden/>
               </w:rPr>
-              <w:instrText xml:space="preserve"> PAGEREF _Toc513967239 \h </w:instrText>
+              <w:instrText xml:space="preserve"> PAGEREF _Toc513991253 \h </w:instrText>
             </w:r>
             <w:r>
               <w:rPr>
@@ -2687,7 +3273,7 @@
                 <w:noProof/>
                 <w:webHidden/>
               </w:rPr>
-              <w:t>19</w:t>
+              <w:t>26</w:t>
             </w:r>
             <w:r>
               <w:rPr>
@@ -2710,13 +3296,13 @@
               <w:lang w:val="en-US" w:eastAsia="en-US"/>
             </w:rPr>
           </w:pPr>
-          <w:hyperlink w:anchor="_Toc513967240" w:history="1">
+          <w:hyperlink w:anchor="_Toc513991254" w:history="1">
             <w:r>
               <w:rPr>
                 <w:rStyle w:val="Hiperligao"/>
                 <w:noProof/>
               </w:rPr>
-              <w:t>1.9.1</w:t>
+              <w:t>1.11.1</w:t>
             </w:r>
             <w:r>
               <w:rPr>
@@ -2751,7 +3337,7 @@
                 <w:noProof/>
                 <w:webHidden/>
               </w:rPr>
-              <w:instrText xml:space="preserve"> PAGEREF _Toc513967240 \h </w:instrText>
+              <w:instrText xml:space="preserve"> PAGEREF _Toc513991254 \h </w:instrText>
             </w:r>
             <w:r>
               <w:rPr>
@@ -2771,7 +3357,7 @@
                 <w:noProof/>
                 <w:webHidden/>
               </w:rPr>
-              <w:t>19</w:t>
+              <w:t>26</w:t>
             </w:r>
             <w:r>
               <w:rPr>
@@ -2794,13 +3380,13 @@
               <w:lang w:val="en-US" w:eastAsia="en-US"/>
             </w:rPr>
           </w:pPr>
-          <w:hyperlink w:anchor="_Toc513967241" w:history="1">
+          <w:hyperlink w:anchor="_Toc513991255" w:history="1">
             <w:r>
               <w:rPr>
                 <w:rStyle w:val="Hiperligao"/>
                 <w:noProof/>
               </w:rPr>
-              <w:t>1.9.2</w:t>
+              <w:t>1.11.2</w:t>
             </w:r>
             <w:r>
               <w:rPr>
@@ -2835,7 +3421,7 @@
                 <w:noProof/>
                 <w:webHidden/>
               </w:rPr>
-              <w:instrText xml:space="preserve"> PAGEREF _Toc513967241 \h </w:instrText>
+              <w:instrText xml:space="preserve"> PAGEREF _Toc513991255 \h </w:instrText>
             </w:r>
             <w:r>
               <w:rPr>
@@ -2855,7 +3441,7 @@
                 <w:noProof/>
                 <w:webHidden/>
               </w:rPr>
-              <w:t>20</w:t>
+              <w:t>27</w:t>
             </w:r>
             <w:r>
               <w:rPr>
@@ -2878,13 +3464,13 @@
               <w:lang w:val="en-US" w:eastAsia="en-US"/>
             </w:rPr>
           </w:pPr>
-          <w:hyperlink w:anchor="_Toc513967242" w:history="1">
+          <w:hyperlink w:anchor="_Toc513991256" w:history="1">
             <w:r>
               <w:rPr>
                 <w:rStyle w:val="Hiperligao"/>
                 <w:noProof/>
               </w:rPr>
-              <w:t>1.9.3</w:t>
+              <w:t>1.11.3</w:t>
             </w:r>
             <w:r>
               <w:rPr>
@@ -2919,7 +3505,7 @@
                 <w:noProof/>
                 <w:webHidden/>
               </w:rPr>
-              <w:instrText xml:space="preserve"> PAGEREF _Toc513967242 \h </w:instrText>
+              <w:instrText xml:space="preserve"> PAGEREF _Toc513991256 \h </w:instrText>
             </w:r>
             <w:r>
               <w:rPr>
@@ -2939,7 +3525,7 @@
                 <w:noProof/>
                 <w:webHidden/>
               </w:rPr>
-              <w:t>21</w:t>
+              <w:t>28</w:t>
             </w:r>
             <w:r>
               <w:rPr>
@@ -2962,13 +3548,13 @@
               <w:lang w:val="en-US" w:eastAsia="en-US"/>
             </w:rPr>
           </w:pPr>
-          <w:hyperlink w:anchor="_Toc513967243" w:history="1">
+          <w:hyperlink w:anchor="_Toc513991257" w:history="1">
             <w:r>
               <w:rPr>
                 <w:rStyle w:val="Hiperligao"/>
                 <w:noProof/>
               </w:rPr>
-              <w:t>1.9.4</w:t>
+              <w:t>1.11.4</w:t>
             </w:r>
             <w:r>
               <w:rPr>
@@ -3003,7 +3589,7 @@
                 <w:noProof/>
                 <w:webHidden/>
               </w:rPr>
-              <w:instrText xml:space="preserve"> PAGEREF _Toc513967243 \h </w:instrText>
+              <w:instrText xml:space="preserve"> PAGEREF _Toc513991257 \h </w:instrText>
             </w:r>
             <w:r>
               <w:rPr>
@@ -3023,7 +3609,7 @@
                 <w:noProof/>
                 <w:webHidden/>
               </w:rPr>
-              <w:t>22</w:t>
+              <w:t>29</w:t>
             </w:r>
             <w:r>
               <w:rPr>
@@ -3046,7 +3632,7 @@
               <w:lang w:val="en-US" w:eastAsia="en-US"/>
             </w:rPr>
           </w:pPr>
-          <w:hyperlink w:anchor="_Toc513967244" w:history="1">
+          <w:hyperlink w:anchor="_Toc513991258" w:history="1">
             <w:r>
               <w:rPr>
                 <w:rStyle w:val="Hiperligao"/>
@@ -3087,7 +3673,7 @@
                 <w:noProof/>
                 <w:webHidden/>
               </w:rPr>
-              <w:instrText xml:space="preserve"> PAGEREF _Toc513967244 \h </w:instrText>
+              <w:instrText xml:space="preserve"> PAGEREF _Toc513991258 \h </w:instrText>
             </w:r>
             <w:r>
               <w:rPr>
@@ -3107,7 +3693,7 @@
                 <w:noProof/>
                 <w:webHidden/>
               </w:rPr>
-              <w:t>23</w:t>
+              <w:t>30</w:t>
             </w:r>
             <w:r>
               <w:rPr>
@@ -3130,7 +3716,7 @@
               <w:lang w:val="en-US" w:eastAsia="en-US"/>
             </w:rPr>
           </w:pPr>
-          <w:hyperlink w:anchor="_Toc513967245" w:history="1">
+          <w:hyperlink w:anchor="_Toc513991259" w:history="1">
             <w:r>
               <w:rPr>
                 <w:rStyle w:val="Hiperligao"/>
@@ -3171,7 +3757,7 @@
                 <w:noProof/>
                 <w:webHidden/>
               </w:rPr>
-              <w:instrText xml:space="preserve"> PAGEREF _Toc513967245 \h </w:instrText>
+              <w:instrText xml:space="preserve"> PAGEREF _Toc513991259 \h </w:instrText>
             </w:r>
             <w:r>
               <w:rPr>
@@ -3191,7 +3777,7 @@
                 <w:noProof/>
                 <w:webHidden/>
               </w:rPr>
-              <w:t>23</w:t>
+              <w:t>30</w:t>
             </w:r>
             <w:r>
               <w:rPr>
@@ -3214,7 +3800,7 @@
               <w:lang w:val="en-US" w:eastAsia="en-US"/>
             </w:rPr>
           </w:pPr>
-          <w:hyperlink w:anchor="_Toc513967246" w:history="1">
+          <w:hyperlink w:anchor="_Toc513991260" w:history="1">
             <w:r>
               <w:rPr>
                 <w:rStyle w:val="Hiperligao"/>
@@ -3255,7 +3841,7 @@
                 <w:noProof/>
                 <w:webHidden/>
               </w:rPr>
-              <w:instrText xml:space="preserve"> PAGEREF _Toc513967246 \h </w:instrText>
+              <w:instrText xml:space="preserve"> PAGEREF _Toc513991260 \h </w:instrText>
             </w:r>
             <w:r>
               <w:rPr>
@@ -3275,7 +3861,7 @@
                 <w:noProof/>
                 <w:webHidden/>
               </w:rPr>
-              <w:t>24</w:t>
+              <w:t>31</w:t>
             </w:r>
             <w:r>
               <w:rPr>
@@ -3298,36 +3884,6 @@
         </w:p>
       </w:sdtContent>
     </w:sdt>
-    <w:p>
-      <w:pPr>
-        <w:jc w:val="center"/>
-        <w:rPr>
-          <w:rFonts w:asciiTheme="majorHAnsi" w:eastAsiaTheme="majorEastAsia" w:hAnsiTheme="majorHAnsi" w:cstheme="majorBidi"/>
-          <w:color w:val="365F91" w:themeColor="accent1" w:themeShade="BF"/>
-          <w:sz w:val="56"/>
-          <w:szCs w:val="56"/>
-        </w:rPr>
-      </w:pPr>
-    </w:p>
-    <w:p>
-      <w:pPr>
-        <w:rPr>
-          <w:rFonts w:asciiTheme="majorHAnsi" w:eastAsiaTheme="majorEastAsia" w:hAnsiTheme="majorHAnsi" w:cstheme="majorBidi"/>
-          <w:color w:val="365F91" w:themeColor="accent1" w:themeShade="BF"/>
-          <w:sz w:val="56"/>
-          <w:szCs w:val="56"/>
-        </w:rPr>
-      </w:pPr>
-      <w:r>
-        <w:rPr>
-          <w:rFonts w:asciiTheme="majorHAnsi" w:eastAsiaTheme="majorEastAsia" w:hAnsiTheme="majorHAnsi" w:cstheme="majorBidi"/>
-          <w:color w:val="365F91" w:themeColor="accent1" w:themeShade="BF"/>
-          <w:sz w:val="56"/>
-          <w:szCs w:val="56"/>
-        </w:rPr>
-        <w:br w:type="page"/>
-      </w:r>
-    </w:p>
     <w:p>
       <w:pPr>
         <w:spacing w:before="360"/>
@@ -3948,7 +4504,7 @@
       <w:pPr>
         <w:pStyle w:val="Ttulo1"/>
       </w:pPr>
-      <w:bookmarkStart w:id="1" w:name="_Toc513967224"/>
+      <w:bookmarkStart w:id="1" w:name="_Toc513991231"/>
       <w:bookmarkEnd w:id="0"/>
       <w:r>
         <w:lastRenderedPageBreak/>
@@ -3961,7 +4517,7 @@
         <w:pStyle w:val="Cabealho2"/>
       </w:pPr>
       <w:bookmarkStart w:id="2" w:name="_Toc320026705"/>
-      <w:bookmarkStart w:id="3" w:name="_Toc513967225"/>
+      <w:bookmarkStart w:id="3" w:name="_Toc513991232"/>
       <w:r>
         <w:t>Descrição Geral do Procedimento</w:t>
       </w:r>
@@ -3976,7 +4532,7 @@
           <w:bCs w:val="0"/>
         </w:rPr>
       </w:pPr>
-      <w:bookmarkStart w:id="4" w:name="_Toc513967226"/>
+      <w:bookmarkStart w:id="4" w:name="_Toc513991233"/>
       <w:r>
         <w:rPr>
           <w:rStyle w:val="Forte"/>
@@ -4088,7 +4644,7 @@
       <w:pPr>
         <w:pStyle w:val="Cabealho3"/>
       </w:pPr>
-      <w:bookmarkStart w:id="6" w:name="_Toc513967227"/>
+      <w:bookmarkStart w:id="6" w:name="_Toc513991234"/>
       <w:r>
         <w:t>Java</w:t>
       </w:r>
@@ -4822,11 +5378,9 @@
       <w:pPr>
         <w:pStyle w:val="Cabealho4"/>
       </w:pPr>
-      <w:bookmarkStart w:id="7" w:name="_Toc513967228"/>
       <w:r>
         <w:t>Processo J1</w:t>
       </w:r>
-      <w:bookmarkEnd w:id="7"/>
     </w:p>
     <w:p/>
     <w:p>
@@ -5436,7 +5990,77 @@
           <w:rFonts w:ascii="Calibri" w:hAnsi="Calibri"/>
           <w:color w:val="000000"/>
         </w:rPr>
-        <w:t>Se SQLSTATE &lt;&gt; 0 (falha durante a operação), fazer ROLLBACK, dar mensagem com SQLSTATE e continuar;</w:t>
+        <w:t>Se SQLSTATE &lt;&gt; 0 (falha durante a operação), os dados irão ser completamente descartados no Sybase</w:t>
+      </w:r>
+      <w:r>
+        <w:rPr>
+          <w:rFonts w:ascii="Calibri" w:hAnsi="Calibri"/>
+          <w:color w:val="000000"/>
+        </w:rPr>
+        <w:t xml:space="preserve"> </w:t>
+      </w:r>
+      <w:r>
+        <w:rPr>
+          <w:rFonts w:ascii="Calibri" w:hAnsi="Calibri"/>
+          <w:color w:val="000000"/>
+        </w:rPr>
+        <w:t>pois caso o INSERT falhe, este não introduz qualquer dado, visto a operação INSERT ser uma operação atómica</w:t>
+      </w:r>
+      <w:r>
+        <w:rPr>
+          <w:rFonts w:ascii="Calibri" w:hAnsi="Calibri"/>
+          <w:color w:val="000000"/>
+        </w:rPr>
+        <w:t xml:space="preserve"> </w:t>
+      </w:r>
+      <w:r>
+        <w:rPr>
+          <w:rFonts w:ascii="Calibri" w:hAnsi="Calibri"/>
+          <w:color w:val="000000"/>
+        </w:rPr>
+        <w:t>(</w:t>
+      </w:r>
+      <w:r>
+        <w:rPr>
+          <w:rFonts w:ascii="Calibri" w:hAnsi="Calibri"/>
+          <w:color w:val="000000"/>
+        </w:rPr>
+        <w:t xml:space="preserve">procedimento </w:t>
+      </w:r>
+      <w:r>
+        <w:rPr>
+          <w:rFonts w:ascii="Calibri" w:hAnsi="Calibri"/>
+          <w:color w:val="000000"/>
+        </w:rPr>
+        <w:t>ROLLBACK)</w:t>
+      </w:r>
+      <w:r>
+        <w:rPr>
+          <w:rFonts w:ascii="Calibri" w:hAnsi="Calibri"/>
+          <w:color w:val="000000"/>
+        </w:rPr>
+        <w:t>. Os dados não enviados irão permanecer no Mongo, sendo enviados no próximo envio em conjunto com os novos dados provenientes do</w:t>
+      </w:r>
+      <w:r>
+        <w:rPr>
+          <w:rFonts w:ascii="Calibri" w:hAnsi="Calibri"/>
+          <w:color w:val="000000"/>
+        </w:rPr>
+        <w:t>s</w:t>
+      </w:r>
+      <w:r>
+        <w:rPr>
+          <w:rFonts w:ascii="Calibri" w:hAnsi="Calibri"/>
+          <w:color w:val="000000"/>
+        </w:rPr>
+        <w:t xml:space="preserve"> sensor</w:t>
+      </w:r>
+      <w:r>
+        <w:rPr>
+          <w:rFonts w:ascii="Calibri" w:hAnsi="Calibri"/>
+          <w:color w:val="000000"/>
+        </w:rPr>
+        <w:t>es;</w:t>
       </w:r>
     </w:p>
     <w:p>
@@ -5567,23 +6191,17 @@
     </w:p>
     <w:p>
       <w:pPr>
+        <w:pStyle w:val="PargrafodaLista"/>
         <w:numPr>
           <w:ilvl w:val="0"/>
-          <w:numId w:val="9"/>
+          <w:numId w:val="13"/>
         </w:numPr>
-        <w:spacing w:after="0" w:line="240" w:lineRule="auto"/>
-        <w:jc w:val="left"/>
-        <w:textAlignment w:val="baseline"/>
-        <w:rPr>
-          <w:rFonts w:ascii="Calibri" w:eastAsia="Times New Roman" w:hAnsi="Calibri" w:cs="Calibri"/>
-          <w:color w:val="000000"/>
+        <w:rPr>
           <w:lang w:eastAsia="en-US"/>
         </w:rPr>
       </w:pPr>
       <w:r>
         <w:rPr>
-          <w:rFonts w:ascii="Calibri" w:eastAsia="Times New Roman" w:hAnsi="Calibri" w:cs="Calibri"/>
-          <w:color w:val="000000"/>
           <w:lang w:eastAsia="en-US"/>
         </w:rPr>
         <w:t xml:space="preserve">Abrir ligação com sensor e </w:t>
@@ -5591,8 +6209,6 @@
       <w:proofErr w:type="spellStart"/>
       <w:r>
         <w:rPr>
-          <w:rFonts w:ascii="Calibri" w:eastAsia="Times New Roman" w:hAnsi="Calibri" w:cs="Calibri"/>
-          <w:color w:val="000000"/>
           <w:lang w:eastAsia="en-US"/>
         </w:rPr>
         <w:t>MongoDB</w:t>
@@ -5600,8 +6216,6 @@
       <w:proofErr w:type="spellEnd"/>
       <w:r>
         <w:rPr>
-          <w:rFonts w:ascii="Calibri" w:eastAsia="Times New Roman" w:hAnsi="Calibri" w:cs="Calibri"/>
-          <w:color w:val="000000"/>
           <w:lang w:eastAsia="en-US"/>
         </w:rPr>
         <w:t>;</w:t>
@@ -5609,23 +6223,17 @@
     </w:p>
     <w:p>
       <w:pPr>
+        <w:pStyle w:val="PargrafodaLista"/>
         <w:numPr>
           <w:ilvl w:val="0"/>
-          <w:numId w:val="9"/>
+          <w:numId w:val="13"/>
         </w:numPr>
-        <w:spacing w:after="0" w:line="240" w:lineRule="auto"/>
-        <w:jc w:val="left"/>
-        <w:textAlignment w:val="baseline"/>
-        <w:rPr>
-          <w:rFonts w:ascii="Calibri" w:eastAsia="Times New Roman" w:hAnsi="Calibri" w:cs="Calibri"/>
-          <w:color w:val="000000"/>
+        <w:rPr>
           <w:lang w:eastAsia="en-US"/>
         </w:rPr>
       </w:pPr>
       <w:r>
         <w:rPr>
-          <w:rFonts w:ascii="Calibri" w:eastAsia="Times New Roman" w:hAnsi="Calibri" w:cs="Calibri"/>
-          <w:color w:val="000000"/>
           <w:lang w:eastAsia="en-US"/>
         </w:rPr>
         <w:t>Ficar “à escuta” de dados provenientes do sensor;</w:t>
@@ -5633,26 +6241,52 @@
     </w:p>
     <w:p>
       <w:pPr>
+        <w:pStyle w:val="PargrafodaLista"/>
         <w:numPr>
           <w:ilvl w:val="0"/>
-          <w:numId w:val="9"/>
+          <w:numId w:val="13"/>
         </w:numPr>
-        <w:spacing w:line="240" w:lineRule="auto"/>
-        <w:jc w:val="left"/>
-        <w:textAlignment w:val="baseline"/>
-        <w:rPr>
-          <w:rFonts w:ascii="Calibri" w:eastAsia="Times New Roman" w:hAnsi="Calibri" w:cs="Calibri"/>
-          <w:color w:val="000000"/>
+        <w:rPr>
           <w:lang w:eastAsia="en-US"/>
         </w:rPr>
       </w:pPr>
       <w:r>
         <w:rPr>
-          <w:rFonts w:ascii="Calibri" w:eastAsia="Times New Roman" w:hAnsi="Calibri" w:cs="Calibri"/>
-          <w:color w:val="000000"/>
           <w:lang w:eastAsia="en-US"/>
         </w:rPr>
         <w:t>Receção de dados do sensor e interpretação dos diferentes campos recebidos;</w:t>
+      </w:r>
+    </w:p>
+    <w:p>
+      <w:pPr>
+        <w:pStyle w:val="PargrafodaLista"/>
+        <w:numPr>
+          <w:ilvl w:val="0"/>
+          <w:numId w:val="13"/>
+        </w:numPr>
+        <w:rPr>
+          <w:lang w:eastAsia="en-US"/>
+        </w:rPr>
+      </w:pPr>
+      <w:r>
+        <w:rPr>
+          <w:lang w:eastAsia="en-US"/>
+        </w:rPr>
+        <w:t xml:space="preserve">Envio dos dados para o </w:t>
+      </w:r>
+      <w:proofErr w:type="spellStart"/>
+      <w:r>
+        <w:rPr>
+          <w:lang w:eastAsia="en-US"/>
+        </w:rPr>
+        <w:t>MongoDB</w:t>
+      </w:r>
+      <w:proofErr w:type="spellEnd"/>
+      <w:r>
+        <w:rPr>
+          <w:lang w:eastAsia="en-US"/>
+        </w:rPr>
+        <w:t>.</w:t>
       </w:r>
     </w:p>
     <w:p>
@@ -5885,6 +6519,7 @@
     </w:p>
     <w:p>
       <w:r>
+        <w:lastRenderedPageBreak/>
         <w:t>Todavia, a perda de performance é contrabalançada pelo ganho em robustez e fiabilidade do nosso sistema. Com a implementação especificada, mesmo que um dos processos termine de forma abrupta o outro continuará em execução. Um de três necessários poderá ocorrer:</w:t>
       </w:r>
     </w:p>
@@ -5897,7 +6532,6 @@
         </w:numPr>
       </w:pPr>
       <w:r>
-        <w:lastRenderedPageBreak/>
         <w:t xml:space="preserve">Falha no J1 - Se houver uma falha no processo responsável pela migração dos dados do </w:t>
       </w:r>
       <w:proofErr w:type="spellStart"/>
@@ -5994,10 +6628,12 @@
       <w:pPr>
         <w:pStyle w:val="Cabealho3"/>
       </w:pPr>
+      <w:bookmarkStart w:id="7" w:name="_Toc513991235"/>
       <w:proofErr w:type="spellStart"/>
       <w:r>
         <w:t>MongoDB</w:t>
       </w:r>
+      <w:bookmarkEnd w:id="7"/>
       <w:proofErr w:type="spellEnd"/>
     </w:p>
     <w:p>
@@ -6125,9 +6761,11 @@
       <w:pPr>
         <w:pStyle w:val="Cabealho3"/>
       </w:pPr>
+      <w:bookmarkStart w:id="8" w:name="_Toc513991236"/>
       <w:r>
         <w:t>Sybase</w:t>
       </w:r>
+      <w:bookmarkEnd w:id="8"/>
     </w:p>
     <w:p>
       <w:r>
@@ -6136,11 +6774,8 @@
     </w:p>
     <w:p>
       <w:r>
-        <w:t xml:space="preserve">Face à existência do requisito de geração de alertas para o investigador relativamente aos valores de temperatura e humidade da sala, torna-se necessário criar uma tabela para guardar os registos de alertas. Como os alertas são gerados a partir de valores únicos de leitura ou através da comparação com registos anteriores, o seu processamento tem de ser feito ao nível </w:t>
-      </w:r>
-      <w:r>
         <w:lastRenderedPageBreak/>
-        <w:t xml:space="preserve">do Sybase, sendo necessário incorporar os </w:t>
+        <w:t xml:space="preserve">Face à existência do requisito de geração de alertas para o investigador relativamente aos valores de temperatura e humidade da sala, torna-se necessário criar uma tabela para guardar os registos de alertas. Como os alertas são gerados a partir de valores únicos de leitura ou através da comparação com registos anteriores, o seu processamento tem de ser feito ao nível do Sybase, sendo necessário incorporar os </w:t>
       </w:r>
       <w:proofErr w:type="spellStart"/>
       <w:r>
@@ -6188,12 +6823,12 @@
       <w:pPr>
         <w:pStyle w:val="Cabealho2"/>
       </w:pPr>
-      <w:bookmarkStart w:id="8" w:name="_Toc513967229"/>
+      <w:bookmarkStart w:id="9" w:name="_Toc513991237"/>
       <w:r>
         <w:lastRenderedPageBreak/>
         <w:t>Estrutura da Base de Dados Mongo</w:t>
       </w:r>
-      <w:bookmarkEnd w:id="8"/>
+      <w:bookmarkEnd w:id="9"/>
     </w:p>
     <w:p>
       <w:pPr>
@@ -6781,10 +7416,10 @@
             <v:path o:extrusionok="f" gradientshapeok="t" o:connecttype="rect"/>
             <o:lock v:ext="edit" aspectratio="t"/>
           </v:shapetype>
-          <v:shape id="_x0000_i1032" type="#_x0000_t75" style="width:311.25pt;height:189pt" o:ole="">
+          <v:shape id="_x0000_i1025" type="#_x0000_t75" style="width:311.25pt;height:189pt" o:ole="">
             <v:imagedata r:id="rId18" o:title=""/>
           </v:shape>
-          <o:OLEObject Type="Embed" ProgID="CorelPHOTOPAINTHome.Image.18" ShapeID="_x0000_i1032" DrawAspect="Content" ObjectID="_1587728765" r:id="rId19"/>
+          <o:OLEObject Type="Embed" ProgID="CorelPHOTOPAINTHome.Image.18" ShapeID="_x0000_i1025" DrawAspect="Content" ObjectID="_1587733100" r:id="rId19"/>
         </w:object>
       </w:r>
     </w:p>
@@ -6843,12 +7478,12 @@
       <w:pPr>
         <w:pStyle w:val="Cabealho2"/>
       </w:pPr>
-      <w:bookmarkStart w:id="9" w:name="_Toc513967230"/>
+      <w:bookmarkStart w:id="10" w:name="_Toc513991238"/>
       <w:r>
         <w:lastRenderedPageBreak/>
         <w:t>Periodicidade de Leitura de Sensores e Escrita no Mongo</w:t>
       </w:r>
-      <w:bookmarkEnd w:id="9"/>
+      <w:bookmarkEnd w:id="10"/>
     </w:p>
     <w:p>
       <w:r>
@@ -6874,7 +7509,7 @@
         <mc:AlternateContent>
           <mc:Choice Requires="wps">
             <w:drawing>
-              <wp:anchor distT="0" distB="0" distL="114300" distR="114300" simplePos="0" relativeHeight="251649536" behindDoc="0" locked="0" layoutInCell="1" allowOverlap="1" wp14:anchorId="102C5F7D" wp14:editId="6067CDC2">
+              <wp:anchor distT="0" distB="0" distL="114300" distR="114300" simplePos="0" relativeHeight="251622400" behindDoc="0" locked="0" layoutInCell="1" allowOverlap="1" wp14:anchorId="102C5F7D" wp14:editId="6067CDC2">
                 <wp:simplePos x="0" y="0"/>
                 <wp:positionH relativeFrom="column">
                   <wp:posOffset>2853690</wp:posOffset>
@@ -6937,7 +7572,7 @@
                 <v:stroke joinstyle="miter"/>
                 <v:path gradientshapeok="t" o:connecttype="rect"/>
               </v:shapetype>
-              <v:shape id="Caixa de texto 17" o:spid="_x0000_s1026" type="#_x0000_t202" style="position:absolute;left:0;text-align:left;margin-left:224.7pt;margin-top:3.9pt;width:147pt;height:21pt;z-index:251649536;visibility:visible;mso-wrap-style:square;mso-width-percent:0;mso-wrap-distance-left:9pt;mso-wrap-distance-top:0;mso-wrap-distance-right:9pt;mso-wrap-distance-bottom:0;mso-position-horizontal:absolute;mso-position-horizontal-relative:text;mso-position-vertical:absolute;mso-position-vertical-relative:text;mso-width-percent:0;mso-width-relative:margin;v-text-anchor:top" o:gfxdata="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" filled="f" stroked="f" strokeweight=".5pt">
+              <v:shape id="Caixa de texto 17" o:spid="_x0000_s1026" type="#_x0000_t202" style="position:absolute;left:0;text-align:left;margin-left:224.7pt;margin-top:3.9pt;width:147pt;height:21pt;z-index:251622400;visibility:visible;mso-wrap-style:square;mso-width-percent:0;mso-wrap-distance-left:9pt;mso-wrap-distance-top:0;mso-wrap-distance-right:9pt;mso-wrap-distance-bottom:0;mso-position-horizontal:absolute;mso-position-horizontal-relative:text;mso-position-vertical:absolute;mso-position-vertical-relative:text;mso-width-percent:0;mso-width-relative:margin;v-text-anchor:top" o:gfxdata="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" filled="f" stroked="f" strokeweight=".5pt">
                 <v:textbox>
                   <w:txbxContent>
                     <w:p>
@@ -6965,7 +7600,7 @@
         <mc:AlternateContent>
           <mc:Choice Requires="wps">
             <w:drawing>
-              <wp:anchor distT="0" distB="0" distL="114300" distR="114300" simplePos="0" relativeHeight="251647488" behindDoc="0" locked="0" layoutInCell="1" allowOverlap="1" wp14:anchorId="68141194" wp14:editId="14F8CD14">
+              <wp:anchor distT="0" distB="0" distL="114300" distR="114300" simplePos="0" relativeHeight="251618304" behindDoc="0" locked="0" layoutInCell="1" allowOverlap="1" wp14:anchorId="68141194" wp14:editId="14F8CD14">
                 <wp:simplePos x="0" y="0"/>
                 <wp:positionH relativeFrom="column">
                   <wp:posOffset>871855</wp:posOffset>
@@ -7024,7 +7659,7 @@
           </mc:Choice>
           <mc:Fallback>
             <w:pict>
-              <v:shape w14:anchorId="68141194" id="Caixa de texto 16" o:spid="_x0000_s1027" type="#_x0000_t202" style="position:absolute;left:0;text-align:left;margin-left:68.65pt;margin-top:3.9pt;width:132.75pt;height:21pt;z-index:251647488;visibility:visible;mso-wrap-style:square;mso-width-percent:0;mso-wrap-distance-left:9pt;mso-wrap-distance-top:0;mso-wrap-distance-right:9pt;mso-wrap-distance-bottom:0;mso-position-horizontal:absolute;mso-position-horizontal-relative:text;mso-position-vertical:absolute;mso-position-vertical-relative:text;mso-width-percent:0;mso-width-relative:margin;v-text-anchor:top" o:gfxdata="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" filled="f" stroked="f" strokeweight=".5pt">
+              <v:shape w14:anchorId="68141194" id="Caixa de texto 16" o:spid="_x0000_s1027" type="#_x0000_t202" style="position:absolute;left:0;text-align:left;margin-left:68.65pt;margin-top:3.9pt;width:132.75pt;height:21pt;z-index:251618304;visibility:visible;mso-wrap-style:square;mso-width-percent:0;mso-wrap-distance-left:9pt;mso-wrap-distance-top:0;mso-wrap-distance-right:9pt;mso-wrap-distance-bottom:0;mso-position-horizontal:absolute;mso-position-horizontal-relative:text;mso-position-vertical:absolute;mso-position-vertical-relative:text;mso-width-percent:0;mso-width-relative:margin;v-text-anchor:top" o:gfxdata="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" filled="f" stroked="f" strokeweight=".5pt">
                 <v:textbox>
                   <w:txbxContent>
                     <w:p>
@@ -7100,31 +7735,31 @@
       <w:pPr>
         <w:pStyle w:val="Cabealho2"/>
       </w:pPr>
-      <w:bookmarkStart w:id="10" w:name="_Toc513967231"/>
+      <w:bookmarkStart w:id="11" w:name="_Toc513991239"/>
       <w:r>
         <w:lastRenderedPageBreak/>
         <w:t>Estrutura da Base de Dados Sybase</w:t>
-      </w:r>
-      <w:bookmarkEnd w:id="10"/>
-    </w:p>
-    <w:p>
-      <w:pPr>
-        <w:pStyle w:val="Cabealho3"/>
-        <w:rPr>
-          <w:lang w:eastAsia="en-US"/>
-        </w:rPr>
-      </w:pPr>
-      <w:bookmarkStart w:id="11" w:name="_Toc513967232"/>
-      <w:r>
-        <w:rPr>
-          <w:lang w:eastAsia="en-US"/>
-        </w:rPr>
-        <w:t>Estrutura Geral</w:t>
       </w:r>
       <w:bookmarkEnd w:id="11"/>
     </w:p>
     <w:p>
       <w:pPr>
+        <w:pStyle w:val="Cabealho3"/>
+        <w:rPr>
+          <w:lang w:eastAsia="en-US"/>
+        </w:rPr>
+      </w:pPr>
+      <w:bookmarkStart w:id="12" w:name="_Toc513991240"/>
+      <w:r>
+        <w:rPr>
+          <w:lang w:eastAsia="en-US"/>
+        </w:rPr>
+        <w:t>Estrutura Geral</w:t>
+      </w:r>
+      <w:bookmarkEnd w:id="12"/>
+    </w:p>
+    <w:p>
+      <w:pPr>
         <w:rPr>
           <w:lang w:eastAsia="en-US"/>
         </w:rPr>
@@ -7220,7 +7855,7 @@
         <mc:AlternateContent>
           <mc:Choice Requires="wps">
             <w:drawing>
-              <wp:anchor distT="45720" distB="45720" distL="114300" distR="114300" simplePos="0" relativeHeight="251662848" behindDoc="0" locked="0" layoutInCell="1" allowOverlap="1" wp14:anchorId="2BC82E69" wp14:editId="39A92D43">
+              <wp:anchor distT="45720" distB="45720" distL="114300" distR="114300" simplePos="0" relativeHeight="251675648" behindDoc="0" locked="0" layoutInCell="1" allowOverlap="1" wp14:anchorId="2BC82E69" wp14:editId="39A92D43">
                 <wp:simplePos x="0" y="0"/>
                 <wp:positionH relativeFrom="column">
                   <wp:posOffset>1621790</wp:posOffset>
@@ -7294,7 +7929,7 @@
           </mc:Choice>
           <mc:Fallback>
             <w:pict>
-              <v:shape w14:anchorId="2BC82E69" id="Caixa de Texto 2" o:spid="_x0000_s1028" type="#_x0000_t202" style="position:absolute;left:0;text-align:left;margin-left:127.7pt;margin-top:95.7pt;width:22.5pt;height:18.75pt;z-index:251662848;visibility:visible;mso-wrap-style:square;mso-width-percent:0;mso-height-percent:0;mso-wrap-distance-left:9pt;mso-wrap-distance-top:3.6pt;mso-wrap-distance-right:9pt;mso-wrap-distance-bottom:3.6pt;mso-position-horizontal:absolute;mso-position-horizontal-relative:text;mso-position-vertical:absolute;mso-position-vertical-relative:text;mso-width-percent:0;mso-height-percent:0;mso-width-relative:margin;mso-height-relative:margin;v-text-anchor:top" o:gfxdata="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" filled="f" stroked="f">
+              <v:shape w14:anchorId="2BC82E69" id="Caixa de Texto 2" o:spid="_x0000_s1028" type="#_x0000_t202" style="position:absolute;left:0;text-align:left;margin-left:127.7pt;margin-top:95.7pt;width:22.5pt;height:18.75pt;z-index:251675648;visibility:visible;mso-wrap-style:square;mso-width-percent:0;mso-height-percent:0;mso-wrap-distance-left:9pt;mso-wrap-distance-top:3.6pt;mso-wrap-distance-right:9pt;mso-wrap-distance-bottom:3.6pt;mso-position-horizontal:absolute;mso-position-horizontal-relative:text;mso-position-vertical:absolute;mso-position-vertical-relative:text;mso-width-percent:0;mso-height-percent:0;mso-width-relative:margin;mso-height-relative:margin;v-text-anchor:top" o:gfxdata="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" filled="f" stroked="f">
                 <v:textbox>
                   <w:txbxContent>
                     <w:p>
@@ -7327,7 +7962,7 @@
         <mc:AlternateContent>
           <mc:Choice Requires="wps">
             <w:drawing>
-              <wp:anchor distT="45720" distB="45720" distL="114300" distR="114300" simplePos="0" relativeHeight="251654656" behindDoc="0" locked="0" layoutInCell="1" allowOverlap="1" wp14:anchorId="2A3A493E" wp14:editId="1918AA90">
+              <wp:anchor distT="45720" distB="45720" distL="114300" distR="114300" simplePos="0" relativeHeight="251642880" behindDoc="0" locked="0" layoutInCell="1" allowOverlap="1" wp14:anchorId="2A3A493E" wp14:editId="1918AA90">
                 <wp:simplePos x="0" y="0"/>
                 <wp:positionH relativeFrom="column">
                   <wp:posOffset>1927112</wp:posOffset>
@@ -7438,7 +8073,7 @@
           </mc:Choice>
           <mc:Fallback>
             <w:pict>
-              <v:shape w14:anchorId="2A3A493E" id="_x0000_s1029" type="#_x0000_t202" style="position:absolute;left:0;text-align:left;margin-left:151.75pt;margin-top:206.45pt;width:111.45pt;height:18.8pt;z-index:251654656;visibility:visible;mso-wrap-style:square;mso-width-percent:0;mso-height-percent:0;mso-wrap-distance-left:9pt;mso-wrap-distance-top:3.6pt;mso-wrap-distance-right:9pt;mso-wrap-distance-bottom:3.6pt;mso-position-horizontal:absolute;mso-position-horizontal-relative:text;mso-position-vertical:absolute;mso-position-vertical-relative:text;mso-width-percent:0;mso-height-percent:0;mso-width-relative:margin;mso-height-relative:margin;v-text-anchor:top" o:gfxdata="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" filled="f" stroked="f">
+              <v:shape w14:anchorId="2A3A493E" id="_x0000_s1029" type="#_x0000_t202" style="position:absolute;left:0;text-align:left;margin-left:151.75pt;margin-top:206.45pt;width:111.45pt;height:18.8pt;z-index:251642880;visibility:visible;mso-wrap-style:square;mso-width-percent:0;mso-height-percent:0;mso-wrap-distance-left:9pt;mso-wrap-distance-top:3.6pt;mso-wrap-distance-right:9pt;mso-wrap-distance-bottom:3.6pt;mso-position-horizontal:absolute;mso-position-horizontal-relative:text;mso-position-vertical:absolute;mso-position-vertical-relative:text;mso-width-percent:0;mso-height-percent:0;mso-width-relative:margin;mso-height-relative:margin;v-text-anchor:top" o:gfxdata="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" filled="f" stroked="f">
                 <v:textbox>
                   <w:txbxContent>
                     <w:p>
@@ -7508,7 +8143,7 @@
         <mc:AlternateContent>
           <mc:Choice Requires="wps">
             <w:drawing>
-              <wp:anchor distT="45720" distB="45720" distL="114300" distR="114300" simplePos="0" relativeHeight="251668992" behindDoc="0" locked="0" layoutInCell="1" allowOverlap="1" wp14:anchorId="62542463" wp14:editId="5104CE25">
+              <wp:anchor distT="45720" distB="45720" distL="114300" distR="114300" simplePos="0" relativeHeight="251700224" behindDoc="0" locked="0" layoutInCell="1" allowOverlap="1" wp14:anchorId="62542463" wp14:editId="5104CE25">
                 <wp:simplePos x="0" y="0"/>
                 <wp:positionH relativeFrom="column">
                   <wp:posOffset>3189270</wp:posOffset>
@@ -7582,7 +8217,7 @@
           </mc:Choice>
           <mc:Fallback>
             <w:pict>
-              <v:shape w14:anchorId="62542463" id="_x0000_s1030" type="#_x0000_t202" style="position:absolute;left:0;text-align:left;margin-left:251.1pt;margin-top:202.65pt;width:22.5pt;height:18.75pt;z-index:251668992;visibility:visible;mso-wrap-style:square;mso-width-percent:0;mso-height-percent:0;mso-wrap-distance-left:9pt;mso-wrap-distance-top:3.6pt;mso-wrap-distance-right:9pt;mso-wrap-distance-bottom:3.6pt;mso-position-horizontal:absolute;mso-position-horizontal-relative:text;mso-position-vertical:absolute;mso-position-vertical-relative:text;mso-width-percent:0;mso-height-percent:0;mso-width-relative:margin;mso-height-relative:margin;v-text-anchor:top" o:gfxdata="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" filled="f" stroked="f">
+              <v:shape w14:anchorId="62542463" id="_x0000_s1030" type="#_x0000_t202" style="position:absolute;left:0;text-align:left;margin-left:251.1pt;margin-top:202.65pt;width:22.5pt;height:18.75pt;z-index:251700224;visibility:visible;mso-wrap-style:square;mso-width-percent:0;mso-height-percent:0;mso-wrap-distance-left:9pt;mso-wrap-distance-top:3.6pt;mso-wrap-distance-right:9pt;mso-wrap-distance-bottom:3.6pt;mso-position-horizontal:absolute;mso-position-horizontal-relative:text;mso-position-vertical:absolute;mso-position-vertical-relative:text;mso-width-percent:0;mso-height-percent:0;mso-width-relative:margin;mso-height-relative:margin;v-text-anchor:top" o:gfxdata="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" filled="f" stroked="f">
                 <v:textbox>
                   <w:txbxContent>
                     <w:p>
@@ -7615,7 +8250,7 @@
         <mc:AlternateContent>
           <mc:Choice Requires="wps">
             <w:drawing>
-              <wp:anchor distT="45720" distB="45720" distL="114300" distR="114300" simplePos="0" relativeHeight="251667968" behindDoc="0" locked="0" layoutInCell="1" allowOverlap="1" wp14:anchorId="406535A9" wp14:editId="05C87488">
+              <wp:anchor distT="45720" distB="45720" distL="114300" distR="114300" simplePos="0" relativeHeight="251696128" behindDoc="0" locked="0" layoutInCell="1" allowOverlap="1" wp14:anchorId="406535A9" wp14:editId="05C87488">
                 <wp:simplePos x="0" y="0"/>
                 <wp:positionH relativeFrom="column">
                   <wp:posOffset>3189706</wp:posOffset>
@@ -7689,7 +8324,7 @@
           </mc:Choice>
           <mc:Fallback>
             <w:pict>
-              <v:shape w14:anchorId="406535A9" id="_x0000_s1031" type="#_x0000_t202" style="position:absolute;left:0;text-align:left;margin-left:251.15pt;margin-top:195.15pt;width:22.5pt;height:18.75pt;z-index:251667968;visibility:visible;mso-wrap-style:square;mso-width-percent:0;mso-height-percent:0;mso-wrap-distance-left:9pt;mso-wrap-distance-top:3.6pt;mso-wrap-distance-right:9pt;mso-wrap-distance-bottom:3.6pt;mso-position-horizontal:absolute;mso-position-horizontal-relative:text;mso-position-vertical:absolute;mso-position-vertical-relative:text;mso-width-percent:0;mso-height-percent:0;mso-width-relative:margin;mso-height-relative:margin;v-text-anchor:top" o:gfxdata="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" filled="f" stroked="f">
+              <v:shape w14:anchorId="406535A9" id="_x0000_s1031" type="#_x0000_t202" style="position:absolute;left:0;text-align:left;margin-left:251.15pt;margin-top:195.15pt;width:22.5pt;height:18.75pt;z-index:251696128;visibility:visible;mso-wrap-style:square;mso-width-percent:0;mso-height-percent:0;mso-wrap-distance-left:9pt;mso-wrap-distance-top:3.6pt;mso-wrap-distance-right:9pt;mso-wrap-distance-bottom:3.6pt;mso-position-horizontal:absolute;mso-position-horizontal-relative:text;mso-position-vertical:absolute;mso-position-vertical-relative:text;mso-width-percent:0;mso-height-percent:0;mso-width-relative:margin;mso-height-relative:margin;v-text-anchor:top" o:gfxdata="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" filled="f" stroked="f">
                 <v:textbox>
                   <w:txbxContent>
                     <w:p>
@@ -7722,7 +8357,7 @@
         <mc:AlternateContent>
           <mc:Choice Requires="wps">
             <w:drawing>
-              <wp:anchor distT="45720" distB="45720" distL="114300" distR="114300" simplePos="0" relativeHeight="251666944" behindDoc="0" locked="0" layoutInCell="1" allowOverlap="1" wp14:anchorId="762B3A9A" wp14:editId="737424CC">
+              <wp:anchor distT="45720" distB="45720" distL="114300" distR="114300" simplePos="0" relativeHeight="251692032" behindDoc="0" locked="0" layoutInCell="1" allowOverlap="1" wp14:anchorId="762B3A9A" wp14:editId="737424CC">
                 <wp:simplePos x="0" y="0"/>
                 <wp:positionH relativeFrom="column">
                   <wp:posOffset>334310</wp:posOffset>
@@ -7796,7 +8431,7 @@
           </mc:Choice>
           <mc:Fallback>
             <w:pict>
-              <v:shape w14:anchorId="762B3A9A" id="_x0000_s1032" type="#_x0000_t202" style="position:absolute;left:0;text-align:left;margin-left:26.3pt;margin-top:192.9pt;width:22.5pt;height:18.75pt;z-index:251666944;visibility:visible;mso-wrap-style:square;mso-width-percent:0;mso-height-percent:0;mso-wrap-distance-left:9pt;mso-wrap-distance-top:3.6pt;mso-wrap-distance-right:9pt;mso-wrap-distance-bottom:3.6pt;mso-position-horizontal:absolute;mso-position-horizontal-relative:text;mso-position-vertical:absolute;mso-position-vertical-relative:text;mso-width-percent:0;mso-height-percent:0;mso-width-relative:margin;mso-height-relative:margin;v-text-anchor:top" o:gfxdata="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" filled="f" stroked="f">
+              <v:shape w14:anchorId="762B3A9A" id="_x0000_s1032" type="#_x0000_t202" style="position:absolute;left:0;text-align:left;margin-left:26.3pt;margin-top:192.9pt;width:22.5pt;height:18.75pt;z-index:251692032;visibility:visible;mso-wrap-style:square;mso-width-percent:0;mso-height-percent:0;mso-wrap-distance-left:9pt;mso-wrap-distance-top:3.6pt;mso-wrap-distance-right:9pt;mso-wrap-distance-bottom:3.6pt;mso-position-horizontal:absolute;mso-position-horizontal-relative:text;mso-position-vertical:absolute;mso-position-vertical-relative:text;mso-width-percent:0;mso-height-percent:0;mso-width-relative:margin;mso-height-relative:margin;v-text-anchor:top" o:gfxdata="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" filled="f" stroked="f">
                 <v:textbox>
                   <w:txbxContent>
                     <w:p>
@@ -7829,7 +8464,7 @@
         <mc:AlternateContent>
           <mc:Choice Requires="wps">
             <w:drawing>
-              <wp:anchor distT="45720" distB="45720" distL="114300" distR="114300" simplePos="0" relativeHeight="251665920" behindDoc="0" locked="0" layoutInCell="1" allowOverlap="1" wp14:anchorId="49B493E1" wp14:editId="2F99FCA0">
+              <wp:anchor distT="45720" distB="45720" distL="114300" distR="114300" simplePos="0" relativeHeight="251687936" behindDoc="0" locked="0" layoutInCell="1" allowOverlap="1" wp14:anchorId="49B493E1" wp14:editId="2F99FCA0">
                 <wp:simplePos x="0" y="0"/>
                 <wp:positionH relativeFrom="column">
                   <wp:posOffset>334267</wp:posOffset>
@@ -7903,7 +8538,7 @@
           </mc:Choice>
           <mc:Fallback>
             <w:pict>
-              <v:shape w14:anchorId="49B493E1" id="_x0000_s1033" type="#_x0000_t202" style="position:absolute;left:0;text-align:left;margin-left:26.3pt;margin-top:185.4pt;width:22.5pt;height:18.75pt;z-index:251665920;visibility:visible;mso-wrap-style:square;mso-width-percent:0;mso-height-percent:0;mso-wrap-distance-left:9pt;mso-wrap-distance-top:3.6pt;mso-wrap-distance-right:9pt;mso-wrap-distance-bottom:3.6pt;mso-position-horizontal:absolute;mso-position-horizontal-relative:text;mso-position-vertical:absolute;mso-position-vertical-relative:text;mso-width-percent:0;mso-height-percent:0;mso-width-relative:margin;mso-height-relative:margin;v-text-anchor:top" o:gfxdata="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" filled="f" stroked="f">
+              <v:shape w14:anchorId="49B493E1" id="_x0000_s1033" type="#_x0000_t202" style="position:absolute;left:0;text-align:left;margin-left:26.3pt;margin-top:185.4pt;width:22.5pt;height:18.75pt;z-index:251687936;visibility:visible;mso-wrap-style:square;mso-width-percent:0;mso-height-percent:0;mso-wrap-distance-left:9pt;mso-wrap-distance-top:3.6pt;mso-wrap-distance-right:9pt;mso-wrap-distance-bottom:3.6pt;mso-position-horizontal:absolute;mso-position-horizontal-relative:text;mso-position-vertical:absolute;mso-position-vertical-relative:text;mso-width-percent:0;mso-height-percent:0;mso-width-relative:margin;mso-height-relative:margin;v-text-anchor:top" o:gfxdata="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" filled="f" stroked="f">
                 <v:textbox>
                   <w:txbxContent>
                     <w:p>
@@ -7936,7 +8571,7 @@
         <mc:AlternateContent>
           <mc:Choice Requires="wps">
             <w:drawing>
-              <wp:anchor distT="45720" distB="45720" distL="114300" distR="114300" simplePos="0" relativeHeight="251664896" behindDoc="0" locked="0" layoutInCell="1" allowOverlap="1" wp14:anchorId="417D5074" wp14:editId="7F84532B">
+              <wp:anchor distT="45720" distB="45720" distL="114300" distR="114300" simplePos="0" relativeHeight="251683840" behindDoc="0" locked="0" layoutInCell="1" allowOverlap="1" wp14:anchorId="417D5074" wp14:editId="7F84532B">
                 <wp:simplePos x="0" y="0"/>
                 <wp:positionH relativeFrom="column">
                   <wp:posOffset>1616075</wp:posOffset>
@@ -8010,7 +8645,7 @@
           </mc:Choice>
           <mc:Fallback>
             <w:pict>
-              <v:shape w14:anchorId="417D5074" id="_x0000_s1034" type="#_x0000_t202" style="position:absolute;left:0;text-align:left;margin-left:127.25pt;margin-top:110.35pt;width:22.5pt;height:18.75pt;z-index:251664896;visibility:visible;mso-wrap-style:square;mso-width-percent:0;mso-height-percent:0;mso-wrap-distance-left:9pt;mso-wrap-distance-top:3.6pt;mso-wrap-distance-right:9pt;mso-wrap-distance-bottom:3.6pt;mso-position-horizontal:absolute;mso-position-horizontal-relative:text;mso-position-vertical:absolute;mso-position-vertical-relative:text;mso-width-percent:0;mso-height-percent:0;mso-width-relative:margin;mso-height-relative:margin;v-text-anchor:top" o:gfxdata="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" filled="f" stroked="f">
+              <v:shape w14:anchorId="417D5074" id="_x0000_s1034" type="#_x0000_t202" style="position:absolute;left:0;text-align:left;margin-left:127.25pt;margin-top:110.35pt;width:22.5pt;height:18.75pt;z-index:251683840;visibility:visible;mso-wrap-style:square;mso-width-percent:0;mso-height-percent:0;mso-wrap-distance-left:9pt;mso-wrap-distance-top:3.6pt;mso-wrap-distance-right:9pt;mso-wrap-distance-bottom:3.6pt;mso-position-horizontal:absolute;mso-position-horizontal-relative:text;mso-position-vertical:absolute;mso-position-vertical-relative:text;mso-width-percent:0;mso-height-percent:0;mso-width-relative:margin;mso-height-relative:margin;v-text-anchor:top" o:gfxdata="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" filled="f" stroked="f">
                 <v:textbox>
                   <w:txbxContent>
                     <w:p>
@@ -8043,7 +8678,7 @@
         <mc:AlternateContent>
           <mc:Choice Requires="wps">
             <w:drawing>
-              <wp:anchor distT="45720" distB="45720" distL="114300" distR="114300" simplePos="0" relativeHeight="251663872" behindDoc="0" locked="0" layoutInCell="1" allowOverlap="1" wp14:anchorId="1277A171" wp14:editId="1279399B">
+              <wp:anchor distT="45720" distB="45720" distL="114300" distR="114300" simplePos="0" relativeHeight="251679744" behindDoc="0" locked="0" layoutInCell="1" allowOverlap="1" wp14:anchorId="1277A171" wp14:editId="1279399B">
                 <wp:simplePos x="0" y="0"/>
                 <wp:positionH relativeFrom="column">
                   <wp:posOffset>1616075</wp:posOffset>
@@ -8117,7 +8752,7 @@
           </mc:Choice>
           <mc:Fallback>
             <w:pict>
-              <v:shape w14:anchorId="1277A171" id="_x0000_s1035" type="#_x0000_t202" style="position:absolute;left:0;text-align:left;margin-left:127.25pt;margin-top:117.95pt;width:22.5pt;height:18.75pt;z-index:251663872;visibility:visible;mso-wrap-style:square;mso-width-percent:0;mso-height-percent:0;mso-wrap-distance-left:9pt;mso-wrap-distance-top:3.6pt;mso-wrap-distance-right:9pt;mso-wrap-distance-bottom:3.6pt;mso-position-horizontal:absolute;mso-position-horizontal-relative:text;mso-position-vertical:absolute;mso-position-vertical-relative:text;mso-width-percent:0;mso-height-percent:0;mso-width-relative:margin;mso-height-relative:margin;v-text-anchor:top" o:gfxdata="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" filled="f" stroked="f">
+              <v:shape w14:anchorId="1277A171" id="_x0000_s1035" type="#_x0000_t202" style="position:absolute;left:0;text-align:left;margin-left:127.25pt;margin-top:117.95pt;width:22.5pt;height:18.75pt;z-index:251679744;visibility:visible;mso-wrap-style:square;mso-width-percent:0;mso-height-percent:0;mso-wrap-distance-left:9pt;mso-wrap-distance-top:3.6pt;mso-wrap-distance-right:9pt;mso-wrap-distance-bottom:3.6pt;mso-position-horizontal:absolute;mso-position-horizontal-relative:text;mso-position-vertical:absolute;mso-position-vertical-relative:text;mso-width-percent:0;mso-height-percent:0;mso-width-relative:margin;mso-height-relative:margin;v-text-anchor:top" o:gfxdata="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" filled="f" stroked="f">
                 <v:textbox>
                   <w:txbxContent>
                     <w:p>
@@ -8150,7 +8785,7 @@
         <mc:AlternateContent>
           <mc:Choice Requires="wps">
             <w:drawing>
-              <wp:anchor distT="45720" distB="45720" distL="114300" distR="114300" simplePos="0" relativeHeight="251661824" behindDoc="0" locked="0" layoutInCell="1" allowOverlap="1" wp14:anchorId="4FA3A2B5" wp14:editId="53A5EAD2">
+              <wp:anchor distT="45720" distB="45720" distL="114300" distR="114300" simplePos="0" relativeHeight="251671552" behindDoc="0" locked="0" layoutInCell="1" allowOverlap="1" wp14:anchorId="4FA3A2B5" wp14:editId="53A5EAD2">
                 <wp:simplePos x="0" y="0"/>
                 <wp:positionH relativeFrom="column">
                   <wp:posOffset>1613535</wp:posOffset>
@@ -8224,7 +8859,7 @@
           </mc:Choice>
           <mc:Fallback>
             <w:pict>
-              <v:shape w14:anchorId="4FA3A2B5" id="_x0000_s1036" type="#_x0000_t202" style="position:absolute;left:0;text-align:left;margin-left:127.05pt;margin-top:103.3pt;width:22.5pt;height:18.75pt;z-index:251661824;visibility:visible;mso-wrap-style:square;mso-width-percent:0;mso-height-percent:0;mso-wrap-distance-left:9pt;mso-wrap-distance-top:3.6pt;mso-wrap-distance-right:9pt;mso-wrap-distance-bottom:3.6pt;mso-position-horizontal:absolute;mso-position-horizontal-relative:text;mso-position-vertical:absolute;mso-position-vertical-relative:text;mso-width-percent:0;mso-height-percent:0;mso-width-relative:margin;mso-height-relative:margin;v-text-anchor:top" o:gfxdata="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" filled="f" stroked="f">
+              <v:shape w14:anchorId="4FA3A2B5" id="_x0000_s1036" type="#_x0000_t202" style="position:absolute;left:0;text-align:left;margin-left:127.05pt;margin-top:103.3pt;width:22.5pt;height:18.75pt;z-index:251671552;visibility:visible;mso-wrap-style:square;mso-width-percent:0;mso-height-percent:0;mso-wrap-distance-left:9pt;mso-wrap-distance-top:3.6pt;mso-wrap-distance-right:9pt;mso-wrap-distance-bottom:3.6pt;mso-position-horizontal:absolute;mso-position-horizontal-relative:text;mso-position-vertical:absolute;mso-position-vertical-relative:text;mso-width-percent:0;mso-height-percent:0;mso-width-relative:margin;mso-height-relative:margin;v-text-anchor:top" o:gfxdata="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" filled="f" stroked="f">
                 <v:textbox>
                   <w:txbxContent>
                     <w:p>
@@ -8257,7 +8892,7 @@
         <mc:AlternateContent>
           <mc:Choice Requires="wps">
             <w:drawing>
-              <wp:anchor distT="45720" distB="45720" distL="114300" distR="114300" simplePos="0" relativeHeight="251659776" behindDoc="0" locked="0" layoutInCell="1" allowOverlap="1" wp14:anchorId="1F2E57CD" wp14:editId="4FEB2153">
+              <wp:anchor distT="45720" distB="45720" distL="114300" distR="114300" simplePos="0" relativeHeight="251663360" behindDoc="0" locked="0" layoutInCell="1" allowOverlap="1" wp14:anchorId="1F2E57CD" wp14:editId="4FEB2153">
                 <wp:simplePos x="0" y="0"/>
                 <wp:positionH relativeFrom="column">
                   <wp:posOffset>1616075</wp:posOffset>
@@ -8331,7 +8966,7 @@
           </mc:Choice>
           <mc:Fallback>
             <w:pict>
-              <v:shape w14:anchorId="1F2E57CD" id="_x0000_s1037" type="#_x0000_t202" style="position:absolute;left:0;text-align:left;margin-left:127.25pt;margin-top:88.55pt;width:22.5pt;height:18.75pt;z-index:251659776;visibility:visible;mso-wrap-style:square;mso-width-percent:0;mso-height-percent:0;mso-wrap-distance-left:9pt;mso-wrap-distance-top:3.6pt;mso-wrap-distance-right:9pt;mso-wrap-distance-bottom:3.6pt;mso-position-horizontal:absolute;mso-position-horizontal-relative:text;mso-position-vertical:absolute;mso-position-vertical-relative:text;mso-width-percent:0;mso-height-percent:0;mso-width-relative:margin;mso-height-relative:margin;v-text-anchor:top" o:gfxdata="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" filled="f" stroked="f">
+              <v:shape w14:anchorId="1F2E57CD" id="_x0000_s1037" type="#_x0000_t202" style="position:absolute;left:0;text-align:left;margin-left:127.25pt;margin-top:88.55pt;width:22.5pt;height:18.75pt;z-index:251663360;visibility:visible;mso-wrap-style:square;mso-width-percent:0;mso-height-percent:0;mso-wrap-distance-left:9pt;mso-wrap-distance-top:3.6pt;mso-wrap-distance-right:9pt;mso-wrap-distance-bottom:3.6pt;mso-position-horizontal:absolute;mso-position-horizontal-relative:text;mso-position-vertical:absolute;mso-position-vertical-relative:text;mso-width-percent:0;mso-height-percent:0;mso-width-relative:margin;mso-height-relative:margin;v-text-anchor:top" o:gfxdata="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" filled="f" stroked="f">
                 <v:textbox>
                   <w:txbxContent>
                     <w:p>
@@ -8364,7 +8999,7 @@
         <mc:AlternateContent>
           <mc:Choice Requires="wps">
             <w:drawing>
-              <wp:anchor distT="45720" distB="45720" distL="114300" distR="114300" simplePos="0" relativeHeight="251660800" behindDoc="0" locked="0" layoutInCell="1" allowOverlap="1" wp14:anchorId="0A6A3C6E" wp14:editId="289D022F">
+              <wp:anchor distT="45720" distB="45720" distL="114300" distR="114300" simplePos="0" relativeHeight="251667456" behindDoc="0" locked="0" layoutInCell="1" allowOverlap="1" wp14:anchorId="0A6A3C6E" wp14:editId="289D022F">
                 <wp:simplePos x="0" y="0"/>
                 <wp:positionH relativeFrom="column">
                   <wp:posOffset>1616075</wp:posOffset>
@@ -8438,7 +9073,7 @@
           </mc:Choice>
           <mc:Fallback>
             <w:pict>
-              <v:shape w14:anchorId="0A6A3C6E" id="_x0000_s1038" type="#_x0000_t202" style="position:absolute;left:0;text-align:left;margin-left:127.25pt;margin-top:80.75pt;width:22.5pt;height:18.75pt;z-index:251660800;visibility:visible;mso-wrap-style:square;mso-width-percent:0;mso-height-percent:0;mso-wrap-distance-left:9pt;mso-wrap-distance-top:3.6pt;mso-wrap-distance-right:9pt;mso-wrap-distance-bottom:3.6pt;mso-position-horizontal:absolute;mso-position-horizontal-relative:text;mso-position-vertical:absolute;mso-position-vertical-relative:text;mso-width-percent:0;mso-height-percent:0;mso-width-relative:margin;mso-height-relative:margin;v-text-anchor:top" o:gfxdata="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" filled="f" stroked="f">
+              <v:shape w14:anchorId="0A6A3C6E" id="_x0000_s1038" type="#_x0000_t202" style="position:absolute;left:0;text-align:left;margin-left:127.25pt;margin-top:80.75pt;width:22.5pt;height:18.75pt;z-index:251667456;visibility:visible;mso-wrap-style:square;mso-width-percent:0;mso-height-percent:0;mso-wrap-distance-left:9pt;mso-wrap-distance-top:3.6pt;mso-wrap-distance-right:9pt;mso-wrap-distance-bottom:3.6pt;mso-position-horizontal:absolute;mso-position-horizontal-relative:text;mso-position-vertical:absolute;mso-position-vertical-relative:text;mso-width-percent:0;mso-height-percent:0;mso-width-relative:margin;mso-height-relative:margin;v-text-anchor:top" o:gfxdata="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" filled="f" stroked="f">
                 <v:textbox>
                   <w:txbxContent>
                     <w:p>
@@ -8471,7 +9106,7 @@
         <mc:AlternateContent>
           <mc:Choice Requires="wps">
             <w:drawing>
-              <wp:anchor distT="45720" distB="45720" distL="114300" distR="114300" simplePos="0" relativeHeight="251655680" behindDoc="0" locked="0" layoutInCell="1" allowOverlap="1" wp14:anchorId="2A697DB9" wp14:editId="2C08E1F9">
+              <wp:anchor distT="45720" distB="45720" distL="114300" distR="114300" simplePos="0" relativeHeight="251646976" behindDoc="0" locked="0" layoutInCell="1" allowOverlap="1" wp14:anchorId="2A697DB9" wp14:editId="2C08E1F9">
                 <wp:simplePos x="0" y="0"/>
                 <wp:positionH relativeFrom="column">
                   <wp:posOffset>2052458</wp:posOffset>
@@ -8598,7 +9233,7 @@
           </mc:Choice>
           <mc:Fallback>
             <w:pict>
-              <v:shape w14:anchorId="2A697DB9" id="_x0000_s1039" type="#_x0000_t202" style="position:absolute;left:0;text-align:left;margin-left:161.6pt;margin-top:152.05pt;width:55.7pt;height:31.9pt;z-index:251655680;visibility:visible;mso-wrap-style:square;mso-width-percent:0;mso-height-percent:0;mso-wrap-distance-left:9pt;mso-wrap-distance-top:3.6pt;mso-wrap-distance-right:9pt;mso-wrap-distance-bottom:3.6pt;mso-position-horizontal:absolute;mso-position-horizontal-relative:text;mso-position-vertical:absolute;mso-position-vertical-relative:text;mso-width-percent:0;mso-height-percent:0;mso-width-relative:margin;mso-height-relative:margin;v-text-anchor:top" o:gfxdata="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" filled="f" stroked="f">
+              <v:shape w14:anchorId="2A697DB9" id="_x0000_s1039" type="#_x0000_t202" style="position:absolute;left:0;text-align:left;margin-left:161.6pt;margin-top:152.05pt;width:55.7pt;height:31.9pt;z-index:251646976;visibility:visible;mso-wrap-style:square;mso-width-percent:0;mso-height-percent:0;mso-wrap-distance-left:9pt;mso-wrap-distance-top:3.6pt;mso-wrap-distance-right:9pt;mso-wrap-distance-bottom:3.6pt;mso-position-horizontal:absolute;mso-position-horizontal-relative:text;mso-position-vertical:absolute;mso-position-vertical-relative:text;mso-width-percent:0;mso-height-percent:0;mso-width-relative:margin;mso-height-relative:margin;v-text-anchor:top" o:gfxdata="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" filled="f" stroked="f">
                 <v:textbox>
                   <w:txbxContent>
                     <w:p>
@@ -8684,7 +9319,7 @@
         <mc:AlternateContent>
           <mc:Choice Requires="wps">
             <w:drawing>
-              <wp:anchor distT="45720" distB="45720" distL="114300" distR="114300" simplePos="0" relativeHeight="251652608" behindDoc="0" locked="0" layoutInCell="1" allowOverlap="1" wp14:anchorId="6BD1D709" wp14:editId="6C335C58">
+              <wp:anchor distT="45720" distB="45720" distL="114300" distR="114300" simplePos="0" relativeHeight="251634688" behindDoc="0" locked="0" layoutInCell="1" allowOverlap="1" wp14:anchorId="6BD1D709" wp14:editId="6C335C58">
                 <wp:simplePos x="0" y="0"/>
                 <wp:positionH relativeFrom="column">
                   <wp:posOffset>486272</wp:posOffset>
@@ -8811,7 +9446,7 @@
           </mc:Choice>
           <mc:Fallback>
             <w:pict>
-              <v:shape w14:anchorId="6BD1D709" id="_x0000_s1040" type="#_x0000_t202" style="position:absolute;left:0;text-align:left;margin-left:38.3pt;margin-top:100.05pt;width:56.95pt;height:31.95pt;z-index:251652608;visibility:visible;mso-wrap-style:square;mso-width-percent:0;mso-height-percent:0;mso-wrap-distance-left:9pt;mso-wrap-distance-top:3.6pt;mso-wrap-distance-right:9pt;mso-wrap-distance-bottom:3.6pt;mso-position-horizontal:absolute;mso-position-horizontal-relative:text;mso-position-vertical:absolute;mso-position-vertical-relative:text;mso-width-percent:0;mso-height-percent:0;mso-width-relative:margin;mso-height-relative:margin;v-text-anchor:top" o:gfxdata="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" filled="f" stroked="f">
+              <v:shape w14:anchorId="6BD1D709" id="_x0000_s1040" type="#_x0000_t202" style="position:absolute;left:0;text-align:left;margin-left:38.3pt;margin-top:100.05pt;width:56.95pt;height:31.95pt;z-index:251634688;visibility:visible;mso-wrap-style:square;mso-width-percent:0;mso-height-percent:0;mso-wrap-distance-left:9pt;mso-wrap-distance-top:3.6pt;mso-wrap-distance-right:9pt;mso-wrap-distance-bottom:3.6pt;mso-position-horizontal:absolute;mso-position-horizontal-relative:text;mso-position-vertical:absolute;mso-position-vertical-relative:text;mso-width-percent:0;mso-height-percent:0;mso-width-relative:margin;mso-height-relative:margin;v-text-anchor:top" o:gfxdata="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" filled="f" stroked="f">
                 <v:textbox>
                   <w:txbxContent>
                     <w:p>
@@ -8897,7 +9532,7 @@
         <mc:AlternateContent>
           <mc:Choice Requires="wps">
             <w:drawing>
-              <wp:anchor distT="45720" distB="45720" distL="114300" distR="114300" simplePos="0" relativeHeight="251653632" behindDoc="0" locked="0" layoutInCell="1" allowOverlap="1" wp14:anchorId="096A815A" wp14:editId="55F10407">
+              <wp:anchor distT="45720" distB="45720" distL="114300" distR="114300" simplePos="0" relativeHeight="251638784" behindDoc="0" locked="0" layoutInCell="1" allowOverlap="1" wp14:anchorId="096A815A" wp14:editId="55F10407">
                 <wp:simplePos x="0" y="0"/>
                 <wp:positionH relativeFrom="column">
                   <wp:posOffset>3984845</wp:posOffset>
@@ -9024,7 +9659,7 @@
           </mc:Choice>
           <mc:Fallback>
             <w:pict>
-              <v:shape w14:anchorId="096A815A" id="_x0000_s1041" type="#_x0000_t202" style="position:absolute;left:0;text-align:left;margin-left:313.75pt;margin-top:97.55pt;width:56.35pt;height:31.95pt;z-index:251653632;visibility:visible;mso-wrap-style:square;mso-width-percent:0;mso-height-percent:0;mso-wrap-distance-left:9pt;mso-wrap-distance-top:3.6pt;mso-wrap-distance-right:9pt;mso-wrap-distance-bottom:3.6pt;mso-position-horizontal:absolute;mso-position-horizontal-relative:text;mso-position-vertical:absolute;mso-position-vertical-relative:text;mso-width-percent:0;mso-height-percent:0;mso-width-relative:margin;mso-height-relative:margin;v-text-anchor:top" o:gfxdata="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" filled="f" stroked="f">
+              <v:shape w14:anchorId="096A815A" id="_x0000_s1041" type="#_x0000_t202" style="position:absolute;left:0;text-align:left;margin-left:313.75pt;margin-top:97.55pt;width:56.35pt;height:31.95pt;z-index:251638784;visibility:visible;mso-wrap-style:square;mso-width-percent:0;mso-height-percent:0;mso-wrap-distance-left:9pt;mso-wrap-distance-top:3.6pt;mso-wrap-distance-right:9pt;mso-wrap-distance-bottom:3.6pt;mso-position-horizontal:absolute;mso-position-horizontal-relative:text;mso-position-vertical:absolute;mso-position-vertical-relative:text;mso-width-percent:0;mso-height-percent:0;mso-width-relative:margin;mso-height-relative:margin;v-text-anchor:top" o:gfxdata="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" filled="f" stroked="f">
                 <v:textbox>
                   <w:txbxContent>
                     <w:p>
@@ -9110,7 +9745,7 @@
         <mc:AlternateContent>
           <mc:Choice Requires="wps">
             <w:drawing>
-              <wp:anchor distT="45720" distB="45720" distL="114300" distR="114300" simplePos="0" relativeHeight="251656704" behindDoc="0" locked="0" layoutInCell="1" allowOverlap="1" wp14:anchorId="1A347270" wp14:editId="6916E9C2">
+              <wp:anchor distT="45720" distB="45720" distL="114300" distR="114300" simplePos="0" relativeHeight="251651072" behindDoc="0" locked="0" layoutInCell="1" allowOverlap="1" wp14:anchorId="1A347270" wp14:editId="6916E9C2">
                 <wp:simplePos x="0" y="0"/>
                 <wp:positionH relativeFrom="column">
                   <wp:posOffset>570865</wp:posOffset>
@@ -9184,7 +9819,7 @@
           </mc:Choice>
           <mc:Fallback>
             <w:pict>
-              <v:shape w14:anchorId="1A347270" id="_x0000_s1042" type="#_x0000_t202" style="position:absolute;left:0;text-align:left;margin-left:44.95pt;margin-top:20.45pt;width:22.5pt;height:18.75pt;z-index:251656704;visibility:visible;mso-wrap-style:square;mso-width-percent:0;mso-height-percent:0;mso-wrap-distance-left:9pt;mso-wrap-distance-top:3.6pt;mso-wrap-distance-right:9pt;mso-wrap-distance-bottom:3.6pt;mso-position-horizontal:absolute;mso-position-horizontal-relative:text;mso-position-vertical:absolute;mso-position-vertical-relative:text;mso-width-percent:0;mso-height-percent:0;mso-width-relative:margin;mso-height-relative:margin;v-text-anchor:top" o:gfxdata="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" filled="f" stroked="f">
+              <v:shape w14:anchorId="1A347270" id="_x0000_s1042" type="#_x0000_t202" style="position:absolute;left:0;text-align:left;margin-left:44.95pt;margin-top:20.45pt;width:22.5pt;height:18.75pt;z-index:251651072;visibility:visible;mso-wrap-style:square;mso-width-percent:0;mso-height-percent:0;mso-wrap-distance-left:9pt;mso-wrap-distance-top:3.6pt;mso-wrap-distance-right:9pt;mso-wrap-distance-bottom:3.6pt;mso-position-horizontal:absolute;mso-position-horizontal-relative:text;mso-position-vertical:absolute;mso-position-vertical-relative:text;mso-width-percent:0;mso-height-percent:0;mso-width-relative:margin;mso-height-relative:margin;v-text-anchor:top" o:gfxdata="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" filled="f" stroked="f">
                 <v:textbox>
                   <w:txbxContent>
                     <w:p>
@@ -9217,7 +9852,7 @@
         <mc:AlternateContent>
           <mc:Choice Requires="wps">
             <w:drawing>
-              <wp:anchor distT="45720" distB="45720" distL="114300" distR="114300" simplePos="0" relativeHeight="251657728" behindDoc="0" locked="0" layoutInCell="1" allowOverlap="1" wp14:anchorId="2F12A4B9" wp14:editId="79462099">
+              <wp:anchor distT="45720" distB="45720" distL="114300" distR="114300" simplePos="0" relativeHeight="251655168" behindDoc="0" locked="0" layoutInCell="1" allowOverlap="1" wp14:anchorId="2F12A4B9" wp14:editId="79462099">
                 <wp:simplePos x="0" y="0"/>
                 <wp:positionH relativeFrom="column">
                   <wp:posOffset>3077210</wp:posOffset>
@@ -9291,7 +9926,7 @@
           </mc:Choice>
           <mc:Fallback>
             <w:pict>
-              <v:shape w14:anchorId="2F12A4B9" id="_x0000_s1043" type="#_x0000_t202" style="position:absolute;left:0;text-align:left;margin-left:242.3pt;margin-top:31.25pt;width:22.5pt;height:18.75pt;z-index:251657728;visibility:visible;mso-wrap-style:square;mso-width-percent:0;mso-height-percent:0;mso-wrap-distance-left:9pt;mso-wrap-distance-top:3.6pt;mso-wrap-distance-right:9pt;mso-wrap-distance-bottom:3.6pt;mso-position-horizontal:absolute;mso-position-horizontal-relative:text;mso-position-vertical:absolute;mso-position-vertical-relative:text;mso-width-percent:0;mso-height-percent:0;mso-width-relative:margin;mso-height-relative:margin;v-text-anchor:top" o:gfxdata="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" filled="f" stroked="f">
+              <v:shape w14:anchorId="2F12A4B9" id="_x0000_s1043" type="#_x0000_t202" style="position:absolute;left:0;text-align:left;margin-left:242.3pt;margin-top:31.25pt;width:22.5pt;height:18.75pt;z-index:251655168;visibility:visible;mso-wrap-style:square;mso-width-percent:0;mso-height-percent:0;mso-wrap-distance-left:9pt;mso-wrap-distance-top:3.6pt;mso-wrap-distance-right:9pt;mso-wrap-distance-bottom:3.6pt;mso-position-horizontal:absolute;mso-position-horizontal-relative:text;mso-position-vertical:absolute;mso-position-vertical-relative:text;mso-width-percent:0;mso-height-percent:0;mso-width-relative:margin;mso-height-relative:margin;v-text-anchor:top" o:gfxdata="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" filled="f" stroked="f">
                 <v:textbox>
                   <w:txbxContent>
                     <w:p>
@@ -9324,7 +9959,7 @@
         <mc:AlternateContent>
           <mc:Choice Requires="wps">
             <w:drawing>
-              <wp:anchor distT="45720" distB="45720" distL="114300" distR="114300" simplePos="0" relativeHeight="251658752" behindDoc="0" locked="0" layoutInCell="1" allowOverlap="1" wp14:anchorId="125D9428" wp14:editId="2B097EB3">
+              <wp:anchor distT="45720" distB="45720" distL="114300" distR="114300" simplePos="0" relativeHeight="251659264" behindDoc="0" locked="0" layoutInCell="1" allowOverlap="1" wp14:anchorId="125D9428" wp14:editId="2B097EB3">
                 <wp:simplePos x="0" y="0"/>
                 <wp:positionH relativeFrom="column">
                   <wp:posOffset>2997531</wp:posOffset>
@@ -9398,7 +10033,7 @@
           </mc:Choice>
           <mc:Fallback>
             <w:pict>
-              <v:shape w14:anchorId="125D9428" id="_x0000_s1044" type="#_x0000_t202" style="position:absolute;left:0;text-align:left;margin-left:236.05pt;margin-top:23pt;width:36.35pt;height:18.75pt;z-index:251658752;visibility:visible;mso-wrap-style:square;mso-width-percent:0;mso-height-percent:0;mso-wrap-distance-left:9pt;mso-wrap-distance-top:3.6pt;mso-wrap-distance-right:9pt;mso-wrap-distance-bottom:3.6pt;mso-position-horizontal:absolute;mso-position-horizontal-relative:text;mso-position-vertical:absolute;mso-position-vertical-relative:text;mso-width-percent:0;mso-height-percent:0;mso-width-relative:margin;mso-height-relative:margin;v-text-anchor:top" o:gfxdata="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" filled="f" stroked="f">
+              <v:shape w14:anchorId="125D9428" id="_x0000_s1044" type="#_x0000_t202" style="position:absolute;left:0;text-align:left;margin-left:236.05pt;margin-top:23pt;width:36.35pt;height:18.75pt;z-index:251659264;visibility:visible;mso-wrap-style:square;mso-width-percent:0;mso-height-percent:0;mso-wrap-distance-left:9pt;mso-wrap-distance-top:3.6pt;mso-wrap-distance-right:9pt;mso-wrap-distance-bottom:3.6pt;mso-position-horizontal:absolute;mso-position-horizontal-relative:text;mso-position-vertical:absolute;mso-position-vertical-relative:text;mso-width-percent:0;mso-height-percent:0;mso-width-relative:margin;mso-height-relative:margin;v-text-anchor:top" o:gfxdata="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" filled="f" stroked="f">
                 <v:textbox>
                   <w:txbxContent>
                     <w:p>
@@ -9516,7 +10151,7 @@
         <w:pStyle w:val="Legenda"/>
         <w:jc w:val="center"/>
       </w:pPr>
-      <w:bookmarkStart w:id="12" w:name="_Ref509152740"/>
+      <w:bookmarkStart w:id="13" w:name="_Ref509152740"/>
       <w:r>
         <w:t xml:space="preserve">Figura </w:t>
       </w:r>
@@ -9528,7 +10163,7 @@
           <w:t>4</w:t>
         </w:r>
       </w:fldSimple>
-      <w:bookmarkEnd w:id="12"/>
+      <w:bookmarkEnd w:id="13"/>
       <w:r>
         <w:t xml:space="preserve"> - Diagrama físico da BD Sybase</w:t>
       </w:r>
@@ -9539,7 +10174,6 @@
           <w:lang w:eastAsia="en-US"/>
         </w:rPr>
       </w:pPr>
-      <w:bookmarkStart w:id="13" w:name="_Toc513967233"/>
       <w:r>
         <w:rPr>
           <w:lang w:eastAsia="en-US"/>
@@ -9590,6 +10224,7 @@
           <w:lang w:eastAsia="en-US"/>
         </w:rPr>
       </w:pPr>
+      <w:bookmarkStart w:id="14" w:name="_Toc513991241"/>
       <w:r>
         <w:rPr>
           <w:lang w:eastAsia="en-US"/>
@@ -9608,7 +10243,7 @@
         </w:rPr>
         <w:t>Alertas</w:t>
       </w:r>
-      <w:bookmarkEnd w:id="13"/>
+      <w:bookmarkEnd w:id="14"/>
     </w:p>
     <w:p>
       <w:pPr>
@@ -11052,14 +11687,14 @@
           <w:lang w:eastAsia="en-US"/>
         </w:rPr>
       </w:pPr>
-      <w:bookmarkStart w:id="14" w:name="_Toc513967234"/>
+      <w:bookmarkStart w:id="15" w:name="_Toc513991242"/>
       <w:r>
         <w:rPr>
           <w:lang w:eastAsia="en-US"/>
         </w:rPr>
         <w:t>Tipos de Alertas possíveis de detetar</w:t>
       </w:r>
-      <w:bookmarkEnd w:id="14"/>
+      <w:bookmarkEnd w:id="15"/>
     </w:p>
     <w:p>
       <w:pPr>
@@ -12117,7 +12752,10 @@
         </w:rPr>
       </w:pPr>
       <w:r>
-        <w:t>O investigador somente precisa de ter permissões de leitura da tabela de alertas, não podendo de forma alguma alterar o seu conteúdo. Caso o controlo dos alertas fosse do lado do Sybase, o investigador teria de dar a informação à base de dados, aumentando a complexidade das permissões e proteções;</w:t>
+        <w:t>Assim, o</w:t>
+      </w:r>
+      <w:r>
+        <w:t xml:space="preserve"> investigador somente precisa de ter permissões de leitura da tabela de alertas, não podendo de forma alguma alterar o seu conteúdo. Caso o controlo dos alertas fosse do lado do Sybase, o investigador teria de dar a informação à base de dados, aumentando a complexidade das permissões e proteções;</w:t>
       </w:r>
     </w:p>
     <w:p>
@@ -12136,10 +12774,13 @@
         </w:rPr>
       </w:pPr>
       <w:r>
-        <w:t xml:space="preserve">Os alertas gerais poderão ser dados como lidos por investigador. No Sybase não seria fácil implementar uma solução que permitisse ao sistema saber que investigador já leu o alerta geral. Dessa forma </w:t>
-      </w:r>
-      <w:r>
-        <w:t xml:space="preserve">também se poderia </w:t>
+        <w:t xml:space="preserve">Os alertas gerais poderão ser dados como lidos por investigador. No Sybase não seria fácil implementar uma solução que permitisse ao sistema saber que investigador já leu o alerta geral. </w:t>
+      </w:r>
+      <w:r>
+        <w:t>T</w:t>
+      </w:r>
+      <w:r>
+        <w:t xml:space="preserve">ambém se poderia </w:t>
       </w:r>
       <w:r>
         <w:t>opta</w:t>
@@ -12163,7 +12804,13 @@
         <w:t>, sendo ineficaz</w:t>
       </w:r>
       <w:r>
-        <w:t xml:space="preserve"> e pouco escalável para a consulta eficiente dos alertas.</w:t>
+        <w:t xml:space="preserve"> e pouco escalável para </w:t>
+      </w:r>
+      <w:r>
+        <w:t>um</w:t>
+      </w:r>
+      <w:r>
+        <w:t>a consulta eficiente dos alertas.</w:t>
       </w:r>
       <w:r>
         <w:br w:type="page"/>
@@ -12173,12 +12820,12 @@
       <w:pPr>
         <w:pStyle w:val="Cabealho2"/>
       </w:pPr>
-      <w:bookmarkStart w:id="15" w:name="_Toc513967235"/>
+      <w:bookmarkStart w:id="16" w:name="_Toc513991243"/>
       <w:r>
         <w:lastRenderedPageBreak/>
         <w:t>Periodicidade de Leitura de Mongo e Escrita no Sybase</w:t>
       </w:r>
-      <w:bookmarkEnd w:id="15"/>
+      <w:bookmarkEnd w:id="16"/>
     </w:p>
     <w:p>
       <w:r>
@@ -12237,7 +12884,7 @@
         <mc:AlternateContent>
           <mc:Choice Requires="wps">
             <w:drawing>
-              <wp:anchor distT="0" distB="0" distL="114300" distR="114300" simplePos="0" relativeHeight="251650560" behindDoc="0" locked="0" layoutInCell="1" allowOverlap="1" wp14:anchorId="3748EE83" wp14:editId="3DDA65C5">
+              <wp:anchor distT="0" distB="0" distL="114300" distR="114300" simplePos="0" relativeHeight="251626496" behindDoc="0" locked="0" layoutInCell="1" allowOverlap="1" wp14:anchorId="3748EE83" wp14:editId="3DDA65C5">
                 <wp:simplePos x="0" y="0"/>
                 <wp:positionH relativeFrom="column">
                   <wp:posOffset>509905</wp:posOffset>
@@ -12296,7 +12943,7 @@
           </mc:Choice>
           <mc:Fallback>
             <w:pict>
-              <v:shape w14:anchorId="3748EE83" id="Caixa de texto 19" o:spid="_x0000_s1045" type="#_x0000_t202" style="position:absolute;left:0;text-align:left;margin-left:40.15pt;margin-top:4pt;width:188.25pt;height:21pt;z-index:251650560;visibility:visible;mso-wrap-style:square;mso-width-percent:0;mso-wrap-distance-left:9pt;mso-wrap-distance-top:0;mso-wrap-distance-right:9pt;mso-wrap-distance-bottom:0;mso-position-horizontal:absolute;mso-position-horizontal-relative:text;mso-position-vertical:absolute;mso-position-vertical-relative:text;mso-width-percent:0;mso-width-relative:margin;v-text-anchor:top" o:gfxdata="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" filled="f" stroked="f" strokeweight=".5pt">
+              <v:shape w14:anchorId="3748EE83" id="Caixa de texto 19" o:spid="_x0000_s1045" type="#_x0000_t202" style="position:absolute;left:0;text-align:left;margin-left:40.15pt;margin-top:4pt;width:188.25pt;height:21pt;z-index:251626496;visibility:visible;mso-wrap-style:square;mso-width-percent:0;mso-wrap-distance-left:9pt;mso-wrap-distance-top:0;mso-wrap-distance-right:9pt;mso-wrap-distance-bottom:0;mso-position-horizontal:absolute;mso-position-horizontal-relative:text;mso-position-vertical:absolute;mso-position-vertical-relative:text;mso-width-percent:0;mso-width-relative:margin;v-text-anchor:top" o:gfxdata="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" filled="f" stroked="f" strokeweight=".5pt">
                 <v:textbox>
                   <w:txbxContent>
                     <w:p>
@@ -12324,7 +12971,7 @@
         <mc:AlternateContent>
           <mc:Choice Requires="wps">
             <w:drawing>
-              <wp:anchor distT="0" distB="0" distL="114300" distR="114300" simplePos="0" relativeHeight="251651584" behindDoc="0" locked="0" layoutInCell="1" allowOverlap="1" wp14:anchorId="06D91E52" wp14:editId="3F7F9AE8">
+              <wp:anchor distT="0" distB="0" distL="114300" distR="114300" simplePos="0" relativeHeight="251630592" behindDoc="0" locked="0" layoutInCell="1" allowOverlap="1" wp14:anchorId="06D91E52" wp14:editId="3F7F9AE8">
                 <wp:simplePos x="0" y="0"/>
                 <wp:positionH relativeFrom="column">
                   <wp:posOffset>3044190</wp:posOffset>
@@ -12383,7 +13030,7 @@
           </mc:Choice>
           <mc:Fallback>
             <w:pict>
-              <v:shape w14:anchorId="06D91E52" id="Caixa de texto 18" o:spid="_x0000_s1046" type="#_x0000_t202" style="position:absolute;left:0;text-align:left;margin-left:239.7pt;margin-top:3.9pt;width:147pt;height:21pt;z-index:251651584;visibility:visible;mso-wrap-style:square;mso-width-percent:0;mso-wrap-distance-left:9pt;mso-wrap-distance-top:0;mso-wrap-distance-right:9pt;mso-wrap-distance-bottom:0;mso-position-horizontal:absolute;mso-position-horizontal-relative:text;mso-position-vertical:absolute;mso-position-vertical-relative:text;mso-width-percent:0;mso-width-relative:margin;v-text-anchor:top" o:gfxdata="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" filled="f" stroked="f" strokeweight=".5pt">
+              <v:shape w14:anchorId="06D91E52" id="Caixa de texto 18" o:spid="_x0000_s1046" type="#_x0000_t202" style="position:absolute;left:0;text-align:left;margin-left:239.7pt;margin-top:3.9pt;width:147pt;height:21pt;z-index:251630592;visibility:visible;mso-wrap-style:square;mso-width-percent:0;mso-wrap-distance-left:9pt;mso-wrap-distance-top:0;mso-wrap-distance-right:9pt;mso-wrap-distance-bottom:0;mso-position-horizontal:absolute;mso-position-horizontal-relative:text;mso-position-vertical:absolute;mso-position-vertical-relative:text;mso-width-percent:0;mso-width-relative:margin;v-text-anchor:top" o:gfxdata="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" filled="f" stroked="f" strokeweight=".5pt">
                 <v:textbox>
                   <w:txbxContent>
                     <w:p>
@@ -12450,7 +13097,7 @@
       <w:pPr>
         <w:pStyle w:val="Cabealho2"/>
       </w:pPr>
-      <w:bookmarkStart w:id="16" w:name="_Toc513967236"/>
+      <w:bookmarkStart w:id="17" w:name="_Toc513991244"/>
       <w:proofErr w:type="spellStart"/>
       <w:r>
         <w:lastRenderedPageBreak/>
@@ -12471,16 +13118,18 @@
       <w:r>
         <w:t xml:space="preserve"> no Sybase</w:t>
       </w:r>
-      <w:bookmarkEnd w:id="16"/>
+      <w:bookmarkEnd w:id="17"/>
     </w:p>
     <w:p>
       <w:pPr>
         <w:pStyle w:val="Cabealho3"/>
       </w:pPr>
+      <w:bookmarkStart w:id="18" w:name="_Toc513991245"/>
       <w:proofErr w:type="spellStart"/>
       <w:r>
         <w:t>Triggers</w:t>
       </w:r>
+      <w:bookmarkEnd w:id="18"/>
       <w:proofErr w:type="spellEnd"/>
     </w:p>
     <w:p>
@@ -12733,8 +13382,12 @@
         </w:tc>
       </w:tr>
     </w:tbl>
-    <w:p/>
     <w:p>
+      <w:pPr>
+        <w:spacing w:after="0"/>
+      </w:pPr>
+    </w:p>
+    <w:p>
       <w:r>
         <w:t xml:space="preserve">O </w:t>
       </w:r>
@@ -12768,7 +13421,7 @@
       </w:r>
       <w:proofErr w:type="spellEnd"/>
       <w:r>
-        <w:t>. A relação hierárquica da chamada dos SP será a seguinte:</w:t>
+        <w:t>.</w:t>
       </w:r>
     </w:p>
     <w:p/>
@@ -12776,6 +13429,7 @@
       <w:pPr>
         <w:pStyle w:val="Cabealho3"/>
       </w:pPr>
+      <w:bookmarkStart w:id="19" w:name="_Toc513991246"/>
       <w:proofErr w:type="spellStart"/>
       <w:r>
         <w:t>Stored</w:t>
@@ -12788,6 +13442,7 @@
       <w:r>
         <w:t>Procedures</w:t>
       </w:r>
+      <w:bookmarkEnd w:id="19"/>
       <w:proofErr w:type="spellEnd"/>
     </w:p>
     <w:p>
@@ -12933,8 +13588,8 @@
       <w:tblGrid>
         <w:gridCol w:w="1869"/>
         <w:gridCol w:w="2312"/>
-        <w:gridCol w:w="2164"/>
-        <w:gridCol w:w="2375"/>
+        <w:gridCol w:w="2448"/>
+        <w:gridCol w:w="2091"/>
       </w:tblGrid>
       <w:tr>
         <w:tc>
@@ -12983,7 +13638,7 @@
         </w:tc>
         <w:tc>
           <w:tcPr>
-            <w:tcW w:w="2164" w:type="dxa"/>
+            <w:tcW w:w="2448" w:type="dxa"/>
           </w:tcPr>
           <w:p>
             <w:pPr>
@@ -13005,7 +13660,7 @@
         </w:tc>
         <w:tc>
           <w:tcPr>
-            <w:tcW w:w="2375" w:type="dxa"/>
+            <w:tcW w:w="2091" w:type="dxa"/>
           </w:tcPr>
           <w:p>
             <w:pPr>
@@ -13082,7 +13737,7 @@
         </w:tc>
         <w:tc>
           <w:tcPr>
-            <w:tcW w:w="2164" w:type="dxa"/>
+            <w:tcW w:w="2448" w:type="dxa"/>
           </w:tcPr>
           <w:p>
             <w:pPr>
@@ -13170,7 +13825,7 @@
         </w:tc>
         <w:tc>
           <w:tcPr>
-            <w:tcW w:w="2375" w:type="dxa"/>
+            <w:tcW w:w="2091" w:type="dxa"/>
           </w:tcPr>
           <w:p>
             <w:pPr>
@@ -13249,55 +13904,81 @@
               <w:t>HumidadeTemperatura</w:t>
             </w:r>
             <w:proofErr w:type="spellEnd"/>
+            <w:r>
+              <w:rPr>
+                <w:rFonts w:ascii="Calibri" w:hAnsi="Calibri" w:cs="Calibri"/>
+                <w:color w:val="000000"/>
+              </w:rPr>
+              <w:t xml:space="preserve"> e output do </w:t>
+            </w:r>
+            <w:proofErr w:type="spellStart"/>
+            <w:r>
+              <w:rPr>
+                <w:rFonts w:ascii="Calibri" w:hAnsi="Calibri" w:cs="Calibri"/>
+                <w:color w:val="000000"/>
+              </w:rPr>
+              <w:t>sp_NoDataAlert</w:t>
+            </w:r>
+            <w:proofErr w:type="spellEnd"/>
           </w:p>
         </w:tc>
         <w:tc>
           <w:tcPr>
-            <w:tcW w:w="2164" w:type="dxa"/>
+            <w:tcW w:w="2448" w:type="dxa"/>
           </w:tcPr>
           <w:p>
             <w:pPr>
               <w:jc w:val="left"/>
-              <w:rPr>
-                <w:rFonts w:ascii="Calibri" w:hAnsi="Calibri" w:cs="Calibri"/>
-                <w:color w:val="000000"/>
-              </w:rPr>
             </w:pPr>
             <w:r>
-              <w:rPr>
-                <w:rFonts w:ascii="Calibri" w:hAnsi="Calibri" w:cs="Calibri"/>
-                <w:color w:val="000000"/>
-              </w:rPr>
               <w:t>Resultado da deteção de alerta</w:t>
             </w:r>
             <w:r>
-              <w:rPr>
-                <w:rFonts w:ascii="Calibri" w:hAnsi="Calibri" w:cs="Calibri"/>
-                <w:color w:val="000000"/>
-              </w:rPr>
               <w:t>:</w:t>
             </w:r>
           </w:p>
           <w:p>
             <w:pPr>
               <w:jc w:val="left"/>
-              <w:rPr>
-                <w:rFonts w:ascii="Calibri" w:hAnsi="Calibri" w:cs="Calibri"/>
-                <w:color w:val="000000"/>
-              </w:rPr>
             </w:pPr>
             <w:r>
-              <w:rPr>
-                <w:rFonts w:ascii="Calibri" w:hAnsi="Calibri" w:cs="Calibri"/>
-                <w:color w:val="000000"/>
-              </w:rPr>
-              <w:t>0 - Valores</w:t>
+              <w:t xml:space="preserve">0 </w:t>
+            </w:r>
+            <w:r>
+              <w:t>–</w:t>
+            </w:r>
+            <w:r>
+              <w:t xml:space="preserve"> Valores</w:t>
+            </w:r>
+            <w:r>
+              <w:t xml:space="preserve"> sem erro</w:t>
+            </w:r>
+          </w:p>
+          <w:p>
+            <w:pPr>
+              <w:jc w:val="left"/>
+            </w:pPr>
+            <w:r>
+              <w:t>1 – Erro na temperatura</w:t>
+            </w:r>
+          </w:p>
+          <w:p>
+            <w:pPr>
+              <w:jc w:val="left"/>
+            </w:pPr>
+            <w:r>
+              <w:t>2 – Erro na humidade</w:t>
+            </w:r>
+          </w:p>
+          <w:p>
+            <w:r>
+              <w:t>3 – Erro nos dois</w:t>
             </w:r>
           </w:p>
         </w:tc>
         <w:tc>
           <w:tcPr>
-            <w:tcW w:w="2375" w:type="dxa"/>
+            <w:tcW w:w="2091" w:type="dxa"/>
           </w:tcPr>
           <w:p>
             <w:pPr>
@@ -13312,7 +13993,21 @@
                 <w:rFonts w:ascii="Calibri" w:hAnsi="Calibri" w:cs="Calibri"/>
                 <w:color w:val="000000"/>
               </w:rPr>
-              <w:t>Deteta e regista se o valor dos sensores é inválido (variação &gt; 20)</w:t>
+              <w:t>Deteta e regista se o valor dos sensores é inválido (variação &gt; 20</w:t>
+            </w:r>
+            <w:r>
+              <w:rPr>
+                <w:rFonts w:ascii="Calibri" w:hAnsi="Calibri" w:cs="Calibri"/>
+                <w:color w:val="000000"/>
+              </w:rPr>
+              <w:t xml:space="preserve"> na humidade e temperatura</w:t>
+            </w:r>
+            <w:r>
+              <w:rPr>
+                <w:rFonts w:ascii="Calibri" w:hAnsi="Calibri" w:cs="Calibri"/>
+                <w:color w:val="000000"/>
+              </w:rPr>
+              <w:t>)</w:t>
             </w:r>
           </w:p>
         </w:tc>
@@ -13373,7 +14068,7 @@
         </w:tc>
         <w:tc>
           <w:tcPr>
-            <w:tcW w:w="2164" w:type="dxa"/>
+            <w:tcW w:w="2448" w:type="dxa"/>
           </w:tcPr>
           <w:p>
             <w:pPr>
@@ -13388,13 +14083,52 @@
                 <w:rFonts w:ascii="Calibri" w:hAnsi="Calibri" w:cs="Calibri"/>
                 <w:color w:val="000000"/>
               </w:rPr>
-              <w:t>Resultado da deteção de alerta.</w:t>
+              <w:t>Resultado da deteção de alerta</w:t>
+            </w:r>
+            <w:r>
+              <w:rPr>
+                <w:rFonts w:ascii="Calibri" w:hAnsi="Calibri" w:cs="Calibri"/>
+                <w:color w:val="000000"/>
+              </w:rPr>
+              <w:t>:</w:t>
+            </w:r>
+          </w:p>
+          <w:p>
+            <w:pPr>
+              <w:jc w:val="left"/>
+              <w:rPr>
+                <w:rFonts w:ascii="Calibri" w:hAnsi="Calibri" w:cs="Calibri"/>
+                <w:color w:val="000000"/>
+              </w:rPr>
+            </w:pPr>
+            <w:r>
+              <w:rPr>
+                <w:rFonts w:ascii="Calibri" w:hAnsi="Calibri" w:cs="Calibri"/>
+                <w:color w:val="000000"/>
+              </w:rPr>
+              <w:t>0 – Sem alertas</w:t>
+            </w:r>
+          </w:p>
+          <w:p>
+            <w:pPr>
+              <w:jc w:val="left"/>
+              <w:rPr>
+                <w:rFonts w:ascii="Calibri" w:hAnsi="Calibri" w:cs="Calibri"/>
+                <w:color w:val="000000"/>
+              </w:rPr>
+            </w:pPr>
+            <w:r>
+              <w:rPr>
+                <w:rFonts w:ascii="Calibri" w:hAnsi="Calibri" w:cs="Calibri"/>
+                <w:color w:val="000000"/>
+              </w:rPr>
+              <w:t>1 – Com alertas</w:t>
             </w:r>
           </w:p>
         </w:tc>
         <w:tc>
           <w:tcPr>
-            <w:tcW w:w="2375" w:type="dxa"/>
+            <w:tcW w:w="2091" w:type="dxa"/>
           </w:tcPr>
           <w:p>
             <w:pPr>
@@ -13409,7 +14143,7 @@
                 <w:rFonts w:ascii="Calibri" w:hAnsi="Calibri" w:cs="Calibri"/>
                 <w:color w:val="000000"/>
               </w:rPr>
-              <w:t>Deteta e regista valores limite ou variações de temperaturas</w:t>
+              <w:t>Deteta e regista valores limite ou variações de temperatura</w:t>
             </w:r>
           </w:p>
         </w:tc>
@@ -13470,7 +14204,7 @@
         </w:tc>
         <w:tc>
           <w:tcPr>
-            <w:tcW w:w="2164" w:type="dxa"/>
+            <w:tcW w:w="2448" w:type="dxa"/>
           </w:tcPr>
           <w:p>
             <w:pPr>
@@ -13485,13 +14219,52 @@
                 <w:rFonts w:ascii="Calibri" w:hAnsi="Calibri" w:cs="Calibri"/>
                 <w:color w:val="000000"/>
               </w:rPr>
-              <w:t>Resultado da deteção de alerta.</w:t>
+              <w:t>Resultado da deteção de alerta</w:t>
+            </w:r>
+            <w:r>
+              <w:rPr>
+                <w:rFonts w:ascii="Calibri" w:hAnsi="Calibri" w:cs="Calibri"/>
+                <w:color w:val="000000"/>
+              </w:rPr>
+              <w:t>:</w:t>
+            </w:r>
+          </w:p>
+          <w:p>
+            <w:pPr>
+              <w:jc w:val="left"/>
+              <w:rPr>
+                <w:rFonts w:ascii="Calibri" w:hAnsi="Calibri" w:cs="Calibri"/>
+                <w:color w:val="000000"/>
+              </w:rPr>
+            </w:pPr>
+            <w:r>
+              <w:rPr>
+                <w:rFonts w:ascii="Calibri" w:hAnsi="Calibri" w:cs="Calibri"/>
+                <w:color w:val="000000"/>
+              </w:rPr>
+              <w:t>0 – Sem alertas</w:t>
+            </w:r>
+          </w:p>
+          <w:p>
+            <w:pPr>
+              <w:jc w:val="left"/>
+              <w:rPr>
+                <w:rFonts w:ascii="Calibri" w:hAnsi="Calibri" w:cs="Calibri"/>
+                <w:color w:val="000000"/>
+              </w:rPr>
+            </w:pPr>
+            <w:r>
+              <w:rPr>
+                <w:rFonts w:ascii="Calibri" w:hAnsi="Calibri" w:cs="Calibri"/>
+                <w:color w:val="000000"/>
+              </w:rPr>
+              <w:t>1 – Com alertas</w:t>
             </w:r>
           </w:p>
         </w:tc>
         <w:tc>
           <w:tcPr>
-            <w:tcW w:w="2375" w:type="dxa"/>
+            <w:tcW w:w="2091" w:type="dxa"/>
           </w:tcPr>
           <w:p>
             <w:pPr>
@@ -13506,14 +14279,12 @@
                 <w:rFonts w:ascii="Calibri" w:hAnsi="Calibri" w:cs="Calibri"/>
                 <w:color w:val="000000"/>
               </w:rPr>
-              <w:t>Deteta e regista valores limite ou variações de humidades</w:t>
+              <w:t>Deteta e regista valores limite ou variações de humidade</w:t>
             </w:r>
           </w:p>
         </w:tc>
       </w:tr>
     </w:tbl>
-    <w:p/>
-    <w:p/>
     <w:p>
       <w:r>
         <w:lastRenderedPageBreak/>
@@ -13856,23 +14627,7 @@
                 <w:rFonts w:ascii="Calibri" w:hAnsi="Calibri" w:cs="Calibri"/>
                 <w:color w:val="000000"/>
               </w:rPr>
-              <w:t>Read</w:t>
-            </w:r>
-            <w:r>
-              <w:rPr>
-                <w:rFonts w:ascii="Calibri" w:hAnsi="Calibri" w:cs="Calibri"/>
-                <w:color w:val="000000"/>
-              </w:rPr>
-              <w:t>Humi</w:t>
-            </w:r>
-            <w:bookmarkStart w:id="17" w:name="_GoBack"/>
-            <w:bookmarkEnd w:id="17"/>
-            <w:r>
-              <w:rPr>
-                <w:rFonts w:ascii="Calibri" w:hAnsi="Calibri" w:cs="Calibri"/>
-                <w:color w:val="000000"/>
-              </w:rPr>
-              <w:t>ErrorAlert</w:t>
+              <w:t>ReadHumiErrorAlert</w:t>
             </w:r>
             <w:proofErr w:type="spellEnd"/>
           </w:p>
@@ -14317,6 +15072,7 @@
       <w:pPr>
         <w:pStyle w:val="Cabealho3"/>
       </w:pPr>
+      <w:bookmarkStart w:id="20" w:name="_Toc513991247"/>
       <w:r>
         <w:t xml:space="preserve">Hierarquia de </w:t>
       </w:r>
@@ -14332,17 +15088,184 @@
       <w:r>
         <w:t>Procedures</w:t>
       </w:r>
+      <w:bookmarkEnd w:id="20"/>
       <w:proofErr w:type="spellEnd"/>
     </w:p>
-    <w:p/>
     <w:p>
+      <w:r>
+        <w:t xml:space="preserve">Visto existirem alertas que, pela natureza dos mesmos, são considerados eliminatórios para outros, existe a necessidade de criar uma hierarquia de chamada das </w:t>
+      </w:r>
+      <w:proofErr w:type="spellStart"/>
+      <w:r>
+        <w:t>store</w:t>
+      </w:r>
+      <w:proofErr w:type="spellEnd"/>
+      <w:r>
+        <w:t xml:space="preserve"> </w:t>
+      </w:r>
+      <w:proofErr w:type="spellStart"/>
+      <w:r>
+        <w:t>procedures</w:t>
+      </w:r>
+      <w:proofErr w:type="spellEnd"/>
+      <w:r>
+        <w:t xml:space="preserve"> por parte do </w:t>
+      </w:r>
+      <w:proofErr w:type="spellStart"/>
+      <w:r>
+        <w:t>trigger</w:t>
+      </w:r>
+      <w:proofErr w:type="spellEnd"/>
+      <w:r>
+        <w:t xml:space="preserve"> </w:t>
+      </w:r>
+      <w:proofErr w:type="spellStart"/>
+      <w:r>
+        <w:t>tr_ins_HumiTemp</w:t>
+      </w:r>
+      <w:proofErr w:type="spellEnd"/>
+      <w:r>
+        <w:t xml:space="preserve">. Por exemplo, caso não existam valores de temperatura num registo (por motivo de falha), não vale a pena chamar o </w:t>
+      </w:r>
+      <w:proofErr w:type="spellStart"/>
+      <w:r>
+        <w:t>sp_TempAlert</w:t>
+      </w:r>
+      <w:proofErr w:type="spellEnd"/>
+      <w:r>
+        <w:t xml:space="preserve">. Nesse caso, a hierarquia das chamadas dos </w:t>
+      </w:r>
+      <w:proofErr w:type="spellStart"/>
+      <w:r>
+        <w:t>SPs</w:t>
+      </w:r>
+      <w:proofErr w:type="spellEnd"/>
+      <w:r>
+        <w:t xml:space="preserve"> pelo </w:t>
+      </w:r>
+      <w:proofErr w:type="spellStart"/>
+      <w:r>
+        <w:t>trigger</w:t>
+      </w:r>
+      <w:proofErr w:type="spellEnd"/>
+      <w:r>
+        <w:t xml:space="preserve"> é a seguinte:</w:t>
+      </w:r>
+    </w:p>
+    <w:p>
+      <w:pPr>
+        <w:keepNext/>
+        <w:jc w:val="center"/>
+      </w:pPr>
+      <w:r>
+        <w:rPr>
+          <w:noProof/>
+        </w:rPr>
+        <w:drawing>
+          <wp:inline distT="0" distB="0" distL="0" distR="0" wp14:anchorId="03C81A61" wp14:editId="695B7823">
+            <wp:extent cx="4152900" cy="3720001"/>
+            <wp:effectExtent l="0" t="0" r="0" b="0"/>
+            <wp:docPr id="10" name="Imagem 10"/>
+            <wp:cNvGraphicFramePr>
+              <a:graphicFrameLocks xmlns:a="http://schemas.openxmlformats.org/drawingml/2006/main" noChangeAspect="1"/>
+            </wp:cNvGraphicFramePr>
+            <a:graphic xmlns:a="http://schemas.openxmlformats.org/drawingml/2006/main">
+              <a:graphicData uri="http://schemas.openxmlformats.org/drawingml/2006/picture">
+                <pic:pic xmlns:pic="http://schemas.openxmlformats.org/drawingml/2006/picture">
+                  <pic:nvPicPr>
+                    <pic:cNvPr id="0" name="Picture 4"/>
+                    <pic:cNvPicPr>
+                      <a:picLocks noChangeAspect="1" noChangeArrowheads="1"/>
+                    </pic:cNvPicPr>
+                  </pic:nvPicPr>
+                  <pic:blipFill>
+                    <a:blip r:embed="rId32">
+                      <a:extLst>
+                        <a:ext uri="{28A0092B-C50C-407E-A947-70E740481C1C}">
+                          <a14:useLocalDpi xmlns:a14="http://schemas.microsoft.com/office/drawing/2010/main" val="0"/>
+                        </a:ext>
+                      </a:extLst>
+                    </a:blip>
+                    <a:srcRect/>
+                    <a:stretch>
+                      <a:fillRect/>
+                    </a:stretch>
+                  </pic:blipFill>
+                  <pic:spPr bwMode="auto">
+                    <a:xfrm>
+                      <a:off x="0" y="0"/>
+                      <a:ext cx="4159656" cy="3726053"/>
+                    </a:xfrm>
+                    <a:prstGeom prst="rect">
+                      <a:avLst/>
+                    </a:prstGeom>
+                    <a:noFill/>
+                    <a:ln>
+                      <a:noFill/>
+                    </a:ln>
+                  </pic:spPr>
+                </pic:pic>
+              </a:graphicData>
+            </a:graphic>
+          </wp:inline>
+        </w:drawing>
+      </w:r>
+    </w:p>
+    <w:p>
+      <w:pPr>
+        <w:pStyle w:val="Legenda"/>
+        <w:jc w:val="center"/>
+      </w:pPr>
+      <w:r>
+        <w:t xml:space="preserve">Figura </w:t>
+      </w:r>
+      <w:fldSimple w:instr=" SEQ Figura \* ARABIC ">
+        <w:r>
+          <w:rPr>
+            <w:noProof/>
+          </w:rPr>
+          <w:t>5</w:t>
+        </w:r>
+      </w:fldSimple>
+      <w:r>
+        <w:t xml:space="preserve"> - Hierarquia de chamada dos </w:t>
+      </w:r>
+      <w:proofErr w:type="spellStart"/>
+      <w:r>
+        <w:t>SP's</w:t>
+      </w:r>
+      <w:proofErr w:type="spellEnd"/>
+      <w:r>
+        <w:t xml:space="preserve"> pelo </w:t>
+      </w:r>
+      <w:proofErr w:type="spellStart"/>
+      <w:r>
+        <w:t>trigger</w:t>
+      </w:r>
+      <w:proofErr w:type="spellEnd"/>
+      <w:r>
+        <w:t xml:space="preserve"> </w:t>
+      </w:r>
+      <w:proofErr w:type="spellStart"/>
+      <w:r>
+        <w:t>tr_ins_HumiTemp</w:t>
+      </w:r>
+      <w:proofErr w:type="spellEnd"/>
+      <w:r>
+        <w:t>.</w:t>
+      </w:r>
+    </w:p>
+    <w:p>
       <w:pPr>
         <w:pStyle w:val="Cabealho3"/>
       </w:pPr>
+      <w:bookmarkStart w:id="21" w:name="_Toc513991248"/>
       <w:proofErr w:type="spellStart"/>
       <w:r>
+        <w:lastRenderedPageBreak/>
         <w:t>Views</w:t>
       </w:r>
+      <w:bookmarkEnd w:id="21"/>
       <w:proofErr w:type="spellEnd"/>
     </w:p>
     <w:p>
@@ -14523,12 +15446,12 @@
       <w:pPr>
         <w:pStyle w:val="Cabealho2"/>
       </w:pPr>
-      <w:bookmarkStart w:id="18" w:name="_Toc513967237"/>
+      <w:bookmarkStart w:id="22" w:name="_Toc513991249"/>
       <w:r>
         <w:lastRenderedPageBreak/>
         <w:t>Utilizadores relevantes no Sybase e respetivos privilégios</w:t>
       </w:r>
-      <w:bookmarkEnd w:id="18"/>
+      <w:bookmarkEnd w:id="22"/>
     </w:p>
     <w:p>
       <w:pPr>
@@ -14637,7 +15560,164 @@
           <w:rFonts w:ascii="Calibri" w:hAnsi="Calibri" w:cs="Calibri"/>
           <w:color w:val="000000"/>
         </w:rPr>
-        <w:t xml:space="preserve">, visto </w:t>
+        <w:t xml:space="preserve">, </w:t>
+      </w:r>
+      <w:r>
+        <w:rPr>
+          <w:rFonts w:ascii="Calibri" w:hAnsi="Calibri" w:cs="Calibri"/>
+          <w:color w:val="000000"/>
+        </w:rPr>
+        <w:t xml:space="preserve">por forma a cumprir com a política de proteção de dados anteriormente especificada, somente existirá permissão de </w:t>
+      </w:r>
+      <w:proofErr w:type="spellStart"/>
+      <w:r>
+        <w:rPr>
+          <w:rFonts w:ascii="Calibri" w:hAnsi="Calibri" w:cs="Calibri"/>
+          <w:color w:val="000000"/>
+        </w:rPr>
+        <w:t>select</w:t>
+      </w:r>
+      <w:proofErr w:type="spellEnd"/>
+      <w:r>
+        <w:rPr>
+          <w:rFonts w:ascii="Calibri" w:hAnsi="Calibri" w:cs="Calibri"/>
+          <w:color w:val="000000"/>
+        </w:rPr>
+        <w:t xml:space="preserve"> e delete por parte dos administradores</w:t>
+      </w:r>
+      <w:r>
+        <w:rPr>
+          <w:rFonts w:ascii="Calibri" w:hAnsi="Calibri" w:cs="Calibri"/>
+          <w:color w:val="000000"/>
+        </w:rPr>
+        <w:t xml:space="preserve">. Os investigadores somente poderão ter acesso à informação da tabela de alertas através da </w:t>
+      </w:r>
+      <w:proofErr w:type="spellStart"/>
+      <w:r>
+        <w:rPr>
+          <w:rFonts w:ascii="Calibri" w:hAnsi="Calibri" w:cs="Calibri"/>
+          <w:color w:val="000000"/>
+        </w:rPr>
+        <w:t>view</w:t>
+      </w:r>
+      <w:proofErr w:type="spellEnd"/>
+      <w:r>
+        <w:rPr>
+          <w:rFonts w:ascii="Calibri" w:hAnsi="Calibri" w:cs="Calibri"/>
+          <w:color w:val="000000"/>
+        </w:rPr>
+        <w:t xml:space="preserve"> </w:t>
+      </w:r>
+      <w:proofErr w:type="spellStart"/>
+      <w:r>
+        <w:rPr>
+          <w:rFonts w:ascii="Calibri" w:hAnsi="Calibri" w:cs="Calibri"/>
+          <w:color w:val="000000"/>
+        </w:rPr>
+        <w:t>v_AlertasPorInvestigador</w:t>
+      </w:r>
+      <w:proofErr w:type="spellEnd"/>
+      <w:r>
+        <w:rPr>
+          <w:rFonts w:ascii="Calibri" w:hAnsi="Calibri" w:cs="Calibri"/>
+          <w:color w:val="000000"/>
+        </w:rPr>
+        <w:t>.</w:t>
+      </w:r>
+    </w:p>
+    <w:p>
+      <w:pPr>
+        <w:rPr>
+          <w:rFonts w:ascii="Calibri" w:hAnsi="Calibri" w:cs="Calibri"/>
+          <w:color w:val="000000"/>
+        </w:rPr>
+      </w:pPr>
+      <w:r>
+        <w:rPr>
+          <w:rFonts w:ascii="Calibri" w:hAnsi="Calibri" w:cs="Calibri"/>
+          <w:color w:val="000000"/>
+        </w:rPr>
+        <w:t xml:space="preserve">Visto os </w:t>
+      </w:r>
+      <w:proofErr w:type="spellStart"/>
+      <w:r>
+        <w:rPr>
+          <w:rFonts w:ascii="Calibri" w:hAnsi="Calibri" w:cs="Calibri"/>
+          <w:color w:val="000000"/>
+        </w:rPr>
+        <w:t>stored</w:t>
+      </w:r>
+      <w:proofErr w:type="spellEnd"/>
+      <w:r>
+        <w:rPr>
+          <w:rFonts w:ascii="Calibri" w:hAnsi="Calibri" w:cs="Calibri"/>
+          <w:color w:val="000000"/>
+        </w:rPr>
+        <w:t xml:space="preserve"> </w:t>
+      </w:r>
+      <w:proofErr w:type="spellStart"/>
+      <w:r>
+        <w:rPr>
+          <w:rFonts w:ascii="Calibri" w:hAnsi="Calibri" w:cs="Calibri"/>
+          <w:color w:val="000000"/>
+        </w:rPr>
+        <w:t>procedures</w:t>
+      </w:r>
+      <w:proofErr w:type="spellEnd"/>
+      <w:r>
+        <w:rPr>
+          <w:rFonts w:ascii="Calibri" w:hAnsi="Calibri" w:cs="Calibri"/>
+          <w:color w:val="000000"/>
+        </w:rPr>
+        <w:t xml:space="preserve"> serem somente chamados pelo </w:t>
+      </w:r>
+      <w:proofErr w:type="spellStart"/>
+      <w:r>
+        <w:rPr>
+          <w:rFonts w:ascii="Calibri" w:hAnsi="Calibri" w:cs="Calibri"/>
+          <w:color w:val="000000"/>
+        </w:rPr>
+        <w:t>trigger</w:t>
+      </w:r>
+      <w:proofErr w:type="spellEnd"/>
+      <w:r>
+        <w:rPr>
+          <w:rFonts w:ascii="Calibri" w:hAnsi="Calibri" w:cs="Calibri"/>
+          <w:color w:val="000000"/>
+        </w:rPr>
+        <w:t xml:space="preserve"> </w:t>
+      </w:r>
+      <w:proofErr w:type="spellStart"/>
+      <w:r>
+        <w:rPr>
+          <w:rFonts w:ascii="Calibri" w:hAnsi="Calibri" w:cs="Calibri"/>
+          <w:color w:val="000000"/>
+        </w:rPr>
+        <w:t>tr_ins_HumiTemp</w:t>
+      </w:r>
+      <w:proofErr w:type="spellEnd"/>
+      <w:r>
+        <w:rPr>
+          <w:rFonts w:ascii="Calibri" w:hAnsi="Calibri" w:cs="Calibri"/>
+          <w:color w:val="000000"/>
+        </w:rPr>
+        <w:t xml:space="preserve">, estes não têm permissões de </w:t>
+      </w:r>
+      <w:proofErr w:type="spellStart"/>
+      <w:r>
+        <w:rPr>
+          <w:rFonts w:ascii="Calibri" w:hAnsi="Calibri" w:cs="Calibri"/>
+          <w:color w:val="000000"/>
+        </w:rPr>
+        <w:t>call</w:t>
+      </w:r>
+      <w:proofErr w:type="spellEnd"/>
+      <w:r>
+        <w:rPr>
+          <w:rFonts w:ascii="Calibri" w:hAnsi="Calibri" w:cs="Calibri"/>
+          <w:color w:val="000000"/>
+        </w:rPr>
+        <w:t xml:space="preserve"> por parte de qualquer utilizador.</w:t>
       </w:r>
     </w:p>
     <w:p>
@@ -14656,6 +15736,7 @@
       <w:tblPr>
         <w:tblW w:w="0" w:type="auto"/>
         <w:jc w:val="center"/>
+        <w:tblLayout w:type="fixed"/>
         <w:tblCellMar>
           <w:top w:w="15" w:type="dxa"/>
           <w:left w:w="15" w:type="dxa"/>
@@ -14666,10 +15747,10 @@
       </w:tblPr>
       <w:tblGrid>
         <w:gridCol w:w="2839"/>
-        <w:gridCol w:w="1352"/>
-        <w:gridCol w:w="1551"/>
-        <w:gridCol w:w="1564"/>
-        <w:gridCol w:w="1398"/>
+        <w:gridCol w:w="1514"/>
+        <w:gridCol w:w="1701"/>
+        <w:gridCol w:w="1417"/>
+        <w:gridCol w:w="1233"/>
       </w:tblGrid>
       <w:tr>
         <w:trPr>
@@ -14690,6 +15771,7 @@
               <w:bottom w:w="100" w:type="dxa"/>
               <w:right w:w="100" w:type="dxa"/>
             </w:tcMar>
+            <w:vAlign w:val="center"/>
             <w:hideMark/>
           </w:tcPr>
           <w:p>
@@ -14720,7 +15802,7 @@
         </w:tc>
         <w:tc>
           <w:tcPr>
-            <w:tcW w:w="1352" w:type="dxa"/>
+            <w:tcW w:w="1514" w:type="dxa"/>
             <w:tcBorders>
               <w:top w:val="single" w:sz="8" w:space="0" w:color="BFBFBF"/>
               <w:left w:val="single" w:sz="8" w:space="0" w:color="BFBFBF"/>
@@ -14752,7 +15834,7 @@
         </w:tc>
         <w:tc>
           <w:tcPr>
-            <w:tcW w:w="1551" w:type="dxa"/>
+            <w:tcW w:w="1701" w:type="dxa"/>
             <w:tcBorders>
               <w:top w:val="single" w:sz="8" w:space="0" w:color="BFBFBF"/>
               <w:left w:val="single" w:sz="8" w:space="0" w:color="BFBFBF"/>
@@ -14784,13 +15866,14 @@
         </w:tc>
         <w:tc>
           <w:tcPr>
-            <w:tcW w:w="1564" w:type="dxa"/>
+            <w:tcW w:w="1417" w:type="dxa"/>
             <w:tcBorders>
               <w:top w:val="single" w:sz="8" w:space="0" w:color="BFBFBF"/>
               <w:left w:val="single" w:sz="8" w:space="0" w:color="BFBFBF"/>
               <w:bottom w:val="single" w:sz="8" w:space="0" w:color="BFBFBF"/>
               <w:right w:val="single" w:sz="8" w:space="0" w:color="BFBFBF"/>
             </w:tcBorders>
+            <w:vAlign w:val="center"/>
           </w:tcPr>
           <w:p>
             <w:pPr>
@@ -14820,7 +15903,7 @@
         </w:tc>
         <w:tc>
           <w:tcPr>
-            <w:tcW w:w="1398" w:type="dxa"/>
+            <w:tcW w:w="1233" w:type="dxa"/>
             <w:tcBorders>
               <w:top w:val="single" w:sz="8" w:space="0" w:color="BFBFBF"/>
               <w:left w:val="single" w:sz="8" w:space="0" w:color="BFBFBF"/>
@@ -14833,6 +15916,7 @@
               <w:bottom w:w="100" w:type="dxa"/>
               <w:right w:w="100" w:type="dxa"/>
             </w:tcMar>
+            <w:vAlign w:val="center"/>
             <w:hideMark/>
           </w:tcPr>
           <w:p>
@@ -14880,6 +15964,7 @@
               <w:bottom w:w="100" w:type="dxa"/>
               <w:right w:w="100" w:type="dxa"/>
             </w:tcMar>
+            <w:vAlign w:val="center"/>
             <w:hideMark/>
           </w:tcPr>
           <w:p>
@@ -14910,7 +15995,7 @@
         </w:tc>
         <w:tc>
           <w:tcPr>
-            <w:tcW w:w="1352" w:type="dxa"/>
+            <w:tcW w:w="1514" w:type="dxa"/>
             <w:tcBorders>
               <w:top w:val="single" w:sz="8" w:space="0" w:color="BFBFBF"/>
               <w:left w:val="single" w:sz="8" w:space="0" w:color="BFBFBF"/>
@@ -14934,7 +16019,7 @@
         </w:tc>
         <w:tc>
           <w:tcPr>
-            <w:tcW w:w="1551" w:type="dxa"/>
+            <w:tcW w:w="1701" w:type="dxa"/>
             <w:tcBorders>
               <w:top w:val="single" w:sz="8" w:space="0" w:color="BFBFBF"/>
               <w:left w:val="single" w:sz="8" w:space="0" w:color="BFBFBF"/>
@@ -14958,13 +16043,14 @@
         </w:tc>
         <w:tc>
           <w:tcPr>
-            <w:tcW w:w="1564" w:type="dxa"/>
+            <w:tcW w:w="1417" w:type="dxa"/>
             <w:tcBorders>
               <w:top w:val="single" w:sz="8" w:space="0" w:color="BFBFBF"/>
               <w:left w:val="single" w:sz="8" w:space="0" w:color="BFBFBF"/>
               <w:bottom w:val="single" w:sz="8" w:space="0" w:color="BFBFBF"/>
               <w:right w:val="single" w:sz="8" w:space="0" w:color="BFBFBF"/>
             </w:tcBorders>
+            <w:vAlign w:val="center"/>
           </w:tcPr>
           <w:p>
             <w:pPr>
@@ -14981,7 +16067,7 @@
         </w:tc>
         <w:tc>
           <w:tcPr>
-            <w:tcW w:w="1398" w:type="dxa"/>
+            <w:tcW w:w="1233" w:type="dxa"/>
             <w:tcBorders>
               <w:top w:val="single" w:sz="8" w:space="0" w:color="BFBFBF"/>
               <w:left w:val="single" w:sz="8" w:space="0" w:color="BFBFBF"/>
@@ -14994,6 +16080,7 @@
               <w:bottom w:w="100" w:type="dxa"/>
               <w:right w:w="100" w:type="dxa"/>
             </w:tcMar>
+            <w:vAlign w:val="center"/>
             <w:hideMark/>
           </w:tcPr>
           <w:p>
@@ -15029,6 +16116,7 @@
               <w:bottom w:w="100" w:type="dxa"/>
               <w:right w:w="100" w:type="dxa"/>
             </w:tcMar>
+            <w:vAlign w:val="center"/>
             <w:hideMark/>
           </w:tcPr>
           <w:p>
@@ -15057,7 +16145,7 @@
         </w:tc>
         <w:tc>
           <w:tcPr>
-            <w:tcW w:w="1352" w:type="dxa"/>
+            <w:tcW w:w="1514" w:type="dxa"/>
             <w:tcBorders>
               <w:top w:val="single" w:sz="8" w:space="0" w:color="BFBFBF"/>
               <w:left w:val="single" w:sz="8" w:space="0" w:color="BFBFBF"/>
@@ -15078,7 +16166,7 @@
         </w:tc>
         <w:tc>
           <w:tcPr>
-            <w:tcW w:w="1551" w:type="dxa"/>
+            <w:tcW w:w="1701" w:type="dxa"/>
             <w:tcBorders>
               <w:top w:val="single" w:sz="8" w:space="0" w:color="BFBFBF"/>
               <w:left w:val="single" w:sz="8" w:space="0" w:color="BFBFBF"/>
@@ -15099,7 +16187,7 @@
         </w:tc>
         <w:tc>
           <w:tcPr>
-            <w:tcW w:w="1564" w:type="dxa"/>
+            <w:tcW w:w="1417" w:type="dxa"/>
             <w:tcBorders>
               <w:top w:val="single" w:sz="8" w:space="0" w:color="BFBFBF"/>
               <w:left w:val="single" w:sz="8" w:space="0" w:color="BFBFBF"/>
@@ -15126,7 +16214,7 @@
         </w:tc>
         <w:tc>
           <w:tcPr>
-            <w:tcW w:w="1398" w:type="dxa"/>
+            <w:tcW w:w="1233" w:type="dxa"/>
             <w:tcBorders>
               <w:top w:val="single" w:sz="8" w:space="0" w:color="BFBFBF"/>
               <w:left w:val="single" w:sz="8" w:space="0" w:color="BFBFBF"/>
@@ -15139,6 +16227,7 @@
               <w:bottom w:w="100" w:type="dxa"/>
               <w:right w:w="100" w:type="dxa"/>
             </w:tcMar>
+            <w:vAlign w:val="center"/>
             <w:hideMark/>
           </w:tcPr>
           <w:p>
@@ -15159,7 +16248,16 @@
                 <w:shd w:val="clear" w:color="auto" w:fill="FFFFFF"/>
                 <w:lang w:val="en-US" w:eastAsia="en-US"/>
               </w:rPr>
-              <w:t>INSERT</w:t>
+              <w:t>I</w:t>
+            </w:r>
+            <w:r>
+              <w:rPr>
+                <w:rFonts w:ascii="Calibri" w:eastAsia="Times New Roman" w:hAnsi="Calibri" w:cs="Calibri"/>
+                <w:color w:val="000000"/>
+                <w:shd w:val="clear" w:color="auto" w:fill="FFFFFF"/>
+                <w:lang w:val="en-US" w:eastAsia="en-US"/>
+              </w:rPr>
+              <w:t>nsert</w:t>
             </w:r>
           </w:p>
         </w:tc>
@@ -15183,6 +16281,7 @@
               <w:bottom w:w="100" w:type="dxa"/>
               <w:right w:w="100" w:type="dxa"/>
             </w:tcMar>
+            <w:vAlign w:val="center"/>
           </w:tcPr>
           <w:p>
             <w:pPr>
@@ -15210,47 +16309,7 @@
         </w:tc>
         <w:tc>
           <w:tcPr>
-            <w:tcW w:w="1352" w:type="dxa"/>
-            <w:tcBorders>
-              <w:top w:val="single" w:sz="8" w:space="0" w:color="BFBFBF"/>
-              <w:left w:val="single" w:sz="8" w:space="0" w:color="BFBFBF"/>
-              <w:bottom w:val="single" w:sz="8" w:space="0" w:color="BFBFBF"/>
-              <w:right w:val="single" w:sz="8" w:space="0" w:color="BFBFBF"/>
-            </w:tcBorders>
-          </w:tcPr>
-          <w:p>
-            <w:pPr>
-              <w:spacing w:after="0" w:line="240" w:lineRule="auto"/>
-              <w:jc w:val="center"/>
-            </w:pPr>
-            <w:r>
-              <w:t>SELECT</w:t>
-            </w:r>
-          </w:p>
-        </w:tc>
-        <w:tc>
-          <w:tcPr>
-            <w:tcW w:w="1551" w:type="dxa"/>
-            <w:tcBorders>
-              <w:top w:val="single" w:sz="8" w:space="0" w:color="BFBFBF"/>
-              <w:left w:val="single" w:sz="8" w:space="0" w:color="BFBFBF"/>
-              <w:bottom w:val="single" w:sz="8" w:space="0" w:color="BFBFBF"/>
-              <w:right w:val="single" w:sz="8" w:space="0" w:color="BFBFBF"/>
-            </w:tcBorders>
-          </w:tcPr>
-          <w:p>
-            <w:pPr>
-              <w:spacing w:after="0" w:line="240" w:lineRule="auto"/>
-              <w:jc w:val="center"/>
-            </w:pPr>
-            <w:r>
-              <w:t>SELECT</w:t>
-            </w:r>
-          </w:p>
-        </w:tc>
-        <w:tc>
-          <w:tcPr>
-            <w:tcW w:w="1564" w:type="dxa"/>
+            <w:tcW w:w="1514" w:type="dxa"/>
             <w:tcBorders>
               <w:top w:val="single" w:sz="8" w:space="0" w:color="BFBFBF"/>
               <w:left w:val="single" w:sz="8" w:space="0" w:color="BFBFBF"/>
@@ -15264,14 +16323,74 @@
               <w:spacing w:after="0" w:line="240" w:lineRule="auto"/>
               <w:jc w:val="center"/>
             </w:pPr>
-            <w:r>
-              <w:t>SELECT</w:t>
-            </w:r>
+            <w:proofErr w:type="spellStart"/>
+            <w:r>
+              <w:t>S</w:t>
+            </w:r>
+            <w:r>
+              <w:t>elect</w:t>
+            </w:r>
+            <w:proofErr w:type="spellEnd"/>
+            <w:r>
+              <w:t xml:space="preserve">, </w:t>
+            </w:r>
+            <w:proofErr w:type="spellStart"/>
+            <w:r>
+              <w:t>HardDelete</w:t>
+            </w:r>
+            <w:proofErr w:type="spellEnd"/>
           </w:p>
         </w:tc>
         <w:tc>
           <w:tcPr>
-            <w:tcW w:w="1398" w:type="dxa"/>
+            <w:tcW w:w="1701" w:type="dxa"/>
+            <w:tcBorders>
+              <w:top w:val="single" w:sz="8" w:space="0" w:color="BFBFBF"/>
+              <w:left w:val="single" w:sz="8" w:space="0" w:color="BFBFBF"/>
+              <w:bottom w:val="single" w:sz="8" w:space="0" w:color="BFBFBF"/>
+              <w:right w:val="single" w:sz="8" w:space="0" w:color="BFBFBF"/>
+            </w:tcBorders>
+            <w:vAlign w:val="center"/>
+          </w:tcPr>
+          <w:p>
+            <w:pPr>
+              <w:spacing w:after="0" w:line="240" w:lineRule="auto"/>
+              <w:jc w:val="center"/>
+            </w:pPr>
+            <w:proofErr w:type="spellStart"/>
+            <w:r>
+              <w:t>S</w:t>
+            </w:r>
+            <w:r>
+              <w:t>elect</w:t>
+            </w:r>
+            <w:proofErr w:type="spellEnd"/>
+          </w:p>
+        </w:tc>
+        <w:tc>
+          <w:tcPr>
+            <w:tcW w:w="1417" w:type="dxa"/>
+            <w:tcBorders>
+              <w:top w:val="single" w:sz="8" w:space="0" w:color="BFBFBF"/>
+              <w:left w:val="single" w:sz="8" w:space="0" w:color="BFBFBF"/>
+              <w:bottom w:val="single" w:sz="8" w:space="0" w:color="BFBFBF"/>
+              <w:right w:val="single" w:sz="8" w:space="0" w:color="BFBFBF"/>
+            </w:tcBorders>
+            <w:vAlign w:val="center"/>
+          </w:tcPr>
+          <w:p>
+            <w:pPr>
+              <w:spacing w:after="0" w:line="240" w:lineRule="auto"/>
+              <w:jc w:val="center"/>
+            </w:pPr>
+            <w:r>
+              <w:t>-</w:t>
+            </w:r>
+          </w:p>
+        </w:tc>
+        <w:tc>
+          <w:tcPr>
+            <w:tcW w:w="1233" w:type="dxa"/>
             <w:tcBorders>
               <w:top w:val="single" w:sz="8" w:space="0" w:color="BFBFBF"/>
               <w:left w:val="single" w:sz="8" w:space="0" w:color="BFBFBF"/>
@@ -15284,6 +16403,7 @@
               <w:bottom w:w="100" w:type="dxa"/>
               <w:right w:w="100" w:type="dxa"/>
             </w:tcMar>
+            <w:vAlign w:val="center"/>
           </w:tcPr>
           <w:p>
             <w:pPr>
@@ -15303,6 +16423,415 @@
                 <w:shd w:val="clear" w:color="auto" w:fill="FFFFFF"/>
                 <w:lang w:val="en-US" w:eastAsia="en-US"/>
               </w:rPr>
+              <w:t>-</w:t>
+            </w:r>
+          </w:p>
+        </w:tc>
+      </w:tr>
+      <w:tr>
+        <w:trPr>
+          <w:jc w:val="center"/>
+        </w:trPr>
+        <w:tc>
+          <w:tcPr>
+            <w:tcW w:w="2839" w:type="dxa"/>
+            <w:tcBorders>
+              <w:top w:val="single" w:sz="8" w:space="0" w:color="BFBFBF"/>
+              <w:left w:val="single" w:sz="8" w:space="0" w:color="BFBFBF"/>
+              <w:bottom w:val="single" w:sz="8" w:space="0" w:color="BFBFBF"/>
+              <w:right w:val="single" w:sz="8" w:space="0" w:color="BFBFBF"/>
+            </w:tcBorders>
+            <w:tcMar>
+              <w:top w:w="100" w:type="dxa"/>
+              <w:left w:w="100" w:type="dxa"/>
+              <w:bottom w:w="100" w:type="dxa"/>
+              <w:right w:w="100" w:type="dxa"/>
+            </w:tcMar>
+            <w:vAlign w:val="center"/>
+          </w:tcPr>
+          <w:p>
+            <w:pPr>
+              <w:spacing w:after="0" w:line="240" w:lineRule="auto"/>
+              <w:jc w:val="center"/>
+              <w:rPr>
+                <w:rFonts w:ascii="Calibri" w:eastAsia="Times New Roman" w:hAnsi="Calibri" w:cs="Calibri"/>
+                <w:color w:val="000000"/>
+                <w:shd w:val="clear" w:color="auto" w:fill="FFFFFF"/>
+                <w:lang w:val="en-US" w:eastAsia="en-US"/>
+              </w:rPr>
+            </w:pPr>
+            <w:proofErr w:type="spellStart"/>
+            <w:r>
+              <w:rPr>
+                <w:b/>
+              </w:rPr>
+              <w:t>Views</w:t>
+            </w:r>
+            <w:proofErr w:type="spellEnd"/>
+          </w:p>
+        </w:tc>
+        <w:tc>
+          <w:tcPr>
+            <w:tcW w:w="1514" w:type="dxa"/>
+            <w:tcBorders>
+              <w:top w:val="single" w:sz="8" w:space="0" w:color="BFBFBF"/>
+              <w:left w:val="single" w:sz="8" w:space="0" w:color="BFBFBF"/>
+              <w:bottom w:val="single" w:sz="8" w:space="0" w:color="BFBFBF"/>
+              <w:right w:val="single" w:sz="8" w:space="0" w:color="BFBFBF"/>
+            </w:tcBorders>
+            <w:vAlign w:val="center"/>
+          </w:tcPr>
+          <w:p>
+            <w:pPr>
+              <w:spacing w:after="0" w:line="240" w:lineRule="auto"/>
+              <w:jc w:val="center"/>
+            </w:pPr>
+          </w:p>
+        </w:tc>
+        <w:tc>
+          <w:tcPr>
+            <w:tcW w:w="1701" w:type="dxa"/>
+            <w:tcBorders>
+              <w:top w:val="single" w:sz="8" w:space="0" w:color="BFBFBF"/>
+              <w:left w:val="single" w:sz="8" w:space="0" w:color="BFBFBF"/>
+              <w:bottom w:val="single" w:sz="8" w:space="0" w:color="BFBFBF"/>
+              <w:right w:val="single" w:sz="8" w:space="0" w:color="BFBFBF"/>
+            </w:tcBorders>
+            <w:vAlign w:val="center"/>
+          </w:tcPr>
+          <w:p>
+            <w:pPr>
+              <w:spacing w:after="0" w:line="240" w:lineRule="auto"/>
+              <w:jc w:val="center"/>
+            </w:pPr>
+          </w:p>
+        </w:tc>
+        <w:tc>
+          <w:tcPr>
+            <w:tcW w:w="1417" w:type="dxa"/>
+            <w:tcBorders>
+              <w:top w:val="single" w:sz="8" w:space="0" w:color="BFBFBF"/>
+              <w:left w:val="single" w:sz="8" w:space="0" w:color="BFBFBF"/>
+              <w:bottom w:val="single" w:sz="8" w:space="0" w:color="BFBFBF"/>
+              <w:right w:val="single" w:sz="8" w:space="0" w:color="BFBFBF"/>
+            </w:tcBorders>
+            <w:vAlign w:val="center"/>
+          </w:tcPr>
+          <w:p>
+            <w:pPr>
+              <w:spacing w:after="0" w:line="240" w:lineRule="auto"/>
+              <w:jc w:val="center"/>
+            </w:pPr>
+          </w:p>
+        </w:tc>
+        <w:tc>
+          <w:tcPr>
+            <w:tcW w:w="1233" w:type="dxa"/>
+            <w:tcBorders>
+              <w:top w:val="single" w:sz="8" w:space="0" w:color="BFBFBF"/>
+              <w:left w:val="single" w:sz="8" w:space="0" w:color="BFBFBF"/>
+              <w:bottom w:val="single" w:sz="8" w:space="0" w:color="BFBFBF"/>
+              <w:right w:val="single" w:sz="8" w:space="0" w:color="BFBFBF"/>
+            </w:tcBorders>
+            <w:tcMar>
+              <w:top w:w="100" w:type="dxa"/>
+              <w:left w:w="100" w:type="dxa"/>
+              <w:bottom w:w="100" w:type="dxa"/>
+              <w:right w:w="100" w:type="dxa"/>
+            </w:tcMar>
+            <w:vAlign w:val="center"/>
+          </w:tcPr>
+          <w:p>
+            <w:pPr>
+              <w:spacing w:after="0" w:line="240" w:lineRule="auto"/>
+              <w:jc w:val="center"/>
+              <w:rPr>
+                <w:rFonts w:ascii="Calibri" w:eastAsia="Times New Roman" w:hAnsi="Calibri" w:cs="Calibri"/>
+                <w:color w:val="000000"/>
+                <w:shd w:val="clear" w:color="auto" w:fill="FFFFFF"/>
+                <w:lang w:val="en-US" w:eastAsia="en-US"/>
+              </w:rPr>
+            </w:pPr>
+          </w:p>
+        </w:tc>
+      </w:tr>
+      <w:tr>
+        <w:trPr>
+          <w:jc w:val="center"/>
+        </w:trPr>
+        <w:tc>
+          <w:tcPr>
+            <w:tcW w:w="2839" w:type="dxa"/>
+            <w:tcBorders>
+              <w:top w:val="single" w:sz="8" w:space="0" w:color="BFBFBF"/>
+              <w:left w:val="single" w:sz="8" w:space="0" w:color="BFBFBF"/>
+              <w:bottom w:val="single" w:sz="8" w:space="0" w:color="BFBFBF"/>
+              <w:right w:val="single" w:sz="8" w:space="0" w:color="BFBFBF"/>
+            </w:tcBorders>
+            <w:tcMar>
+              <w:top w:w="100" w:type="dxa"/>
+              <w:left w:w="100" w:type="dxa"/>
+              <w:bottom w:w="100" w:type="dxa"/>
+              <w:right w:w="100" w:type="dxa"/>
+            </w:tcMar>
+            <w:vAlign w:val="center"/>
+          </w:tcPr>
+          <w:p>
+            <w:pPr>
+              <w:spacing w:after="0" w:line="240" w:lineRule="auto"/>
+              <w:jc w:val="center"/>
+              <w:rPr>
+                <w:b/>
+              </w:rPr>
+            </w:pPr>
+            <w:proofErr w:type="spellStart"/>
+            <w:r>
+              <w:t>v_AlertasPorInvestigador</w:t>
+            </w:r>
+            <w:proofErr w:type="spellEnd"/>
+          </w:p>
+        </w:tc>
+        <w:tc>
+          <w:tcPr>
+            <w:tcW w:w="1514" w:type="dxa"/>
+            <w:tcBorders>
+              <w:top w:val="single" w:sz="8" w:space="0" w:color="BFBFBF"/>
+              <w:left w:val="single" w:sz="8" w:space="0" w:color="BFBFBF"/>
+              <w:bottom w:val="single" w:sz="8" w:space="0" w:color="BFBFBF"/>
+              <w:right w:val="single" w:sz="8" w:space="0" w:color="BFBFBF"/>
+            </w:tcBorders>
+            <w:vAlign w:val="center"/>
+          </w:tcPr>
+          <w:p>
+            <w:pPr>
+              <w:spacing w:after="0" w:line="240" w:lineRule="auto"/>
+              <w:jc w:val="center"/>
+            </w:pPr>
+            <w:r>
+              <w:t>-</w:t>
+            </w:r>
+          </w:p>
+        </w:tc>
+        <w:tc>
+          <w:tcPr>
+            <w:tcW w:w="1701" w:type="dxa"/>
+            <w:tcBorders>
+              <w:top w:val="single" w:sz="8" w:space="0" w:color="BFBFBF"/>
+              <w:left w:val="single" w:sz="8" w:space="0" w:color="BFBFBF"/>
+              <w:bottom w:val="single" w:sz="8" w:space="0" w:color="BFBFBF"/>
+              <w:right w:val="single" w:sz="8" w:space="0" w:color="BFBFBF"/>
+            </w:tcBorders>
+            <w:vAlign w:val="center"/>
+          </w:tcPr>
+          <w:p>
+            <w:pPr>
+              <w:spacing w:after="0" w:line="240" w:lineRule="auto"/>
+              <w:jc w:val="center"/>
+            </w:pPr>
+            <w:r>
+              <w:t>-</w:t>
+            </w:r>
+          </w:p>
+        </w:tc>
+        <w:tc>
+          <w:tcPr>
+            <w:tcW w:w="1417" w:type="dxa"/>
+            <w:tcBorders>
+              <w:top w:val="single" w:sz="8" w:space="0" w:color="BFBFBF"/>
+              <w:left w:val="single" w:sz="8" w:space="0" w:color="BFBFBF"/>
+              <w:bottom w:val="single" w:sz="8" w:space="0" w:color="BFBFBF"/>
+              <w:right w:val="single" w:sz="8" w:space="0" w:color="BFBFBF"/>
+            </w:tcBorders>
+            <w:vAlign w:val="center"/>
+          </w:tcPr>
+          <w:p>
+            <w:pPr>
+              <w:spacing w:after="0" w:line="240" w:lineRule="auto"/>
+              <w:jc w:val="center"/>
+            </w:pPr>
+            <w:proofErr w:type="spellStart"/>
+            <w:r>
+              <w:t>S</w:t>
+            </w:r>
+            <w:r>
+              <w:t>elect</w:t>
+            </w:r>
+            <w:proofErr w:type="spellEnd"/>
+          </w:p>
+        </w:tc>
+        <w:tc>
+          <w:tcPr>
+            <w:tcW w:w="1233" w:type="dxa"/>
+            <w:tcBorders>
+              <w:top w:val="single" w:sz="8" w:space="0" w:color="BFBFBF"/>
+              <w:left w:val="single" w:sz="8" w:space="0" w:color="BFBFBF"/>
+              <w:bottom w:val="single" w:sz="8" w:space="0" w:color="BFBFBF"/>
+              <w:right w:val="single" w:sz="8" w:space="0" w:color="BFBFBF"/>
+            </w:tcBorders>
+            <w:tcMar>
+              <w:top w:w="100" w:type="dxa"/>
+              <w:left w:w="100" w:type="dxa"/>
+              <w:bottom w:w="100" w:type="dxa"/>
+              <w:right w:w="100" w:type="dxa"/>
+            </w:tcMar>
+            <w:vAlign w:val="center"/>
+          </w:tcPr>
+          <w:p>
+            <w:pPr>
+              <w:spacing w:after="0" w:line="240" w:lineRule="auto"/>
+              <w:jc w:val="center"/>
+            </w:pPr>
+            <w:r>
+              <w:t>-</w:t>
+            </w:r>
+          </w:p>
+        </w:tc>
+      </w:tr>
+      <w:tr>
+        <w:trPr>
+          <w:jc w:val="center"/>
+        </w:trPr>
+        <w:tc>
+          <w:tcPr>
+            <w:tcW w:w="2839" w:type="dxa"/>
+            <w:tcBorders>
+              <w:top w:val="single" w:sz="8" w:space="0" w:color="BFBFBF"/>
+              <w:left w:val="single" w:sz="8" w:space="0" w:color="BFBFBF"/>
+              <w:bottom w:val="single" w:sz="8" w:space="0" w:color="BFBFBF"/>
+              <w:right w:val="single" w:sz="8" w:space="0" w:color="BFBFBF"/>
+            </w:tcBorders>
+            <w:tcMar>
+              <w:top w:w="100" w:type="dxa"/>
+              <w:left w:w="100" w:type="dxa"/>
+              <w:bottom w:w="100" w:type="dxa"/>
+              <w:right w:w="100" w:type="dxa"/>
+            </w:tcMar>
+            <w:vAlign w:val="center"/>
+          </w:tcPr>
+          <w:p>
+            <w:pPr>
+              <w:spacing w:after="0" w:line="240" w:lineRule="auto"/>
+              <w:jc w:val="center"/>
+              <w:rPr>
+                <w:b/>
+              </w:rPr>
+            </w:pPr>
+            <w:proofErr w:type="spellStart"/>
+            <w:r>
+              <w:rPr>
+                <w:b/>
+              </w:rPr>
+              <w:t>Store</w:t>
+            </w:r>
+            <w:proofErr w:type="spellEnd"/>
+            <w:r>
+              <w:rPr>
+                <w:b/>
+              </w:rPr>
+              <w:t xml:space="preserve"> </w:t>
+            </w:r>
+            <w:proofErr w:type="spellStart"/>
+            <w:r>
+              <w:rPr>
+                <w:b/>
+              </w:rPr>
+              <w:t>Procedures</w:t>
+            </w:r>
+            <w:proofErr w:type="spellEnd"/>
+            <w:r>
+              <w:rPr>
+                <w:b/>
+              </w:rPr>
+              <w:t xml:space="preserve"> dos Alertas</w:t>
+            </w:r>
+          </w:p>
+        </w:tc>
+        <w:tc>
+          <w:tcPr>
+            <w:tcW w:w="1514" w:type="dxa"/>
+            <w:tcBorders>
+              <w:top w:val="single" w:sz="8" w:space="0" w:color="BFBFBF"/>
+              <w:left w:val="single" w:sz="8" w:space="0" w:color="BFBFBF"/>
+              <w:bottom w:val="single" w:sz="8" w:space="0" w:color="BFBFBF"/>
+              <w:right w:val="single" w:sz="8" w:space="0" w:color="BFBFBF"/>
+            </w:tcBorders>
+            <w:vAlign w:val="center"/>
+          </w:tcPr>
+          <w:p>
+            <w:pPr>
+              <w:spacing w:after="0" w:line="240" w:lineRule="auto"/>
+              <w:jc w:val="center"/>
+            </w:pPr>
+            <w:r>
+              <w:t>-</w:t>
+            </w:r>
+          </w:p>
+        </w:tc>
+        <w:tc>
+          <w:tcPr>
+            <w:tcW w:w="1701" w:type="dxa"/>
+            <w:tcBorders>
+              <w:top w:val="single" w:sz="8" w:space="0" w:color="BFBFBF"/>
+              <w:left w:val="single" w:sz="8" w:space="0" w:color="BFBFBF"/>
+              <w:bottom w:val="single" w:sz="8" w:space="0" w:color="BFBFBF"/>
+              <w:right w:val="single" w:sz="8" w:space="0" w:color="BFBFBF"/>
+            </w:tcBorders>
+            <w:vAlign w:val="center"/>
+          </w:tcPr>
+          <w:p>
+            <w:pPr>
+              <w:spacing w:after="0" w:line="240" w:lineRule="auto"/>
+              <w:jc w:val="center"/>
+            </w:pPr>
+            <w:r>
+              <w:t>-</w:t>
+            </w:r>
+          </w:p>
+        </w:tc>
+        <w:tc>
+          <w:tcPr>
+            <w:tcW w:w="1417" w:type="dxa"/>
+            <w:tcBorders>
+              <w:top w:val="single" w:sz="8" w:space="0" w:color="BFBFBF"/>
+              <w:left w:val="single" w:sz="8" w:space="0" w:color="BFBFBF"/>
+              <w:bottom w:val="single" w:sz="8" w:space="0" w:color="BFBFBF"/>
+              <w:right w:val="single" w:sz="8" w:space="0" w:color="BFBFBF"/>
+            </w:tcBorders>
+            <w:vAlign w:val="center"/>
+          </w:tcPr>
+          <w:p>
+            <w:pPr>
+              <w:spacing w:after="0" w:line="240" w:lineRule="auto"/>
+              <w:jc w:val="center"/>
+            </w:pPr>
+            <w:r>
+              <w:t>-</w:t>
+            </w:r>
+          </w:p>
+        </w:tc>
+        <w:tc>
+          <w:tcPr>
+            <w:tcW w:w="1233" w:type="dxa"/>
+            <w:tcBorders>
+              <w:top w:val="single" w:sz="8" w:space="0" w:color="BFBFBF"/>
+              <w:left w:val="single" w:sz="8" w:space="0" w:color="BFBFBF"/>
+              <w:bottom w:val="single" w:sz="8" w:space="0" w:color="BFBFBF"/>
+              <w:right w:val="single" w:sz="8" w:space="0" w:color="BFBFBF"/>
+            </w:tcBorders>
+            <w:tcMar>
+              <w:top w:w="100" w:type="dxa"/>
+              <w:left w:w="100" w:type="dxa"/>
+              <w:bottom w:w="100" w:type="dxa"/>
+              <w:right w:w="100" w:type="dxa"/>
+            </w:tcMar>
+            <w:vAlign w:val="center"/>
+          </w:tcPr>
+          <w:p>
+            <w:pPr>
+              <w:spacing w:after="0" w:line="240" w:lineRule="auto"/>
+              <w:jc w:val="center"/>
+            </w:pPr>
+            <w:r>
               <w:t>-</w:t>
             </w:r>
           </w:p>
@@ -15328,8 +16857,8 @@
       <w:pPr>
         <w:pStyle w:val="Cabealho2"/>
       </w:pPr>
-      <w:bookmarkStart w:id="19" w:name="_Toc499217390"/>
-      <w:bookmarkStart w:id="20" w:name="_Toc513967238"/>
+      <w:bookmarkStart w:id="23" w:name="_Toc499217390"/>
+      <w:bookmarkStart w:id="24" w:name="_Toc513991250"/>
       <w:r>
         <w:lastRenderedPageBreak/>
         <w:t>Qualidade de Transmissão dos Dados (</w:t>
@@ -15342,6 +16871,7 @@
       <w:r>
         <w:t>)</w:t>
       </w:r>
+      <w:bookmarkEnd w:id="24"/>
     </w:p>
     <w:p>
       <w:pPr>
@@ -15777,6 +17307,7 @@
           <w:szCs w:val="26"/>
         </w:rPr>
       </w:pPr>
+      <w:bookmarkStart w:id="25" w:name="_Toc513991251"/>
       <w:r>
         <w:rPr>
           <w:rStyle w:val="Cabealho3Carter"/>
@@ -15807,6 +17338,7 @@
         </w:rPr>
         <w:t xml:space="preserve"> nos Processos J1 e J2</w:t>
       </w:r>
+      <w:bookmarkEnd w:id="25"/>
     </w:p>
     <w:p>
       <w:pPr>
@@ -15999,7 +17531,7 @@
                     </pic:cNvPicPr>
                   </pic:nvPicPr>
                   <pic:blipFill>
-                    <a:blip r:embed="rId32" cstate="print">
+                    <a:blip r:embed="rId33" cstate="print">
                       <a:extLst>
                         <a:ext uri="{28A0092B-C50C-407E-A947-70E740481C1C}">
                           <a14:useLocalDpi xmlns:a14="http://schemas.microsoft.com/office/drawing/2010/main" val="0"/>
@@ -16044,7 +17576,7 @@
           <w:rPr>
             <w:noProof/>
           </w:rPr>
-          <w:t>5</w:t>
+          <w:t>6</w:t>
         </w:r>
       </w:fldSimple>
       <w:r>
@@ -16071,11 +17603,14 @@
         </w:rPr>
         <w:br w:type="page"/>
       </w:r>
+      <w:bookmarkStart w:id="26" w:name="_GoBack"/>
+      <w:bookmarkEnd w:id="26"/>
     </w:p>
     <w:p>
       <w:pPr>
         <w:pStyle w:val="Cabealho2"/>
       </w:pPr>
+      <w:bookmarkStart w:id="27" w:name="_Toc513991252"/>
       <w:r>
         <w:rPr>
           <w:rStyle w:val="Cabealho3Carter"/>
@@ -16098,8 +17633,8 @@
         </w:rPr>
         <w:t>do próprio grupo</w:t>
       </w:r>
-      <w:bookmarkEnd w:id="19"/>
-      <w:bookmarkEnd w:id="20"/>
+      <w:bookmarkEnd w:id="23"/>
+      <w:bookmarkEnd w:id="27"/>
       <w:r>
         <w:t xml:space="preserve"> </w:t>
       </w:r>
@@ -16456,7 +17991,7 @@
           <w:szCs w:val="26"/>
         </w:rPr>
       </w:pPr>
-      <w:bookmarkStart w:id="21" w:name="_Toc320026708"/>
+      <w:bookmarkStart w:id="28" w:name="_Toc320026708"/>
       <w:r>
         <w:br w:type="page"/>
       </w:r>
@@ -16465,12 +18000,12 @@
       <w:pPr>
         <w:pStyle w:val="Cabealho2"/>
       </w:pPr>
-      <w:bookmarkStart w:id="22" w:name="_Toc513967239"/>
+      <w:bookmarkStart w:id="29" w:name="_Toc513991253"/>
       <w:r>
         <w:lastRenderedPageBreak/>
         <w:t>Implementação</w:t>
       </w:r>
-      <w:bookmarkEnd w:id="22"/>
+      <w:bookmarkEnd w:id="29"/>
       <w:r>
         <w:t xml:space="preserve"> </w:t>
       </w:r>
@@ -16479,7 +18014,7 @@
       <w:pPr>
         <w:pStyle w:val="Cabealho3"/>
       </w:pPr>
-      <w:bookmarkStart w:id="23" w:name="_Toc513967240"/>
+      <w:bookmarkStart w:id="30" w:name="_Toc513991254"/>
       <w:r>
         <w:t xml:space="preserve">Código Mongo </w:t>
       </w:r>
@@ -16489,7 +18024,7 @@
       <w:r>
         <w:t xml:space="preserve"> (dentro do java)</w:t>
       </w:r>
-      <w:bookmarkEnd w:id="23"/>
+      <w:bookmarkEnd w:id="30"/>
     </w:p>
     <w:p>
       <w:pPr>
@@ -16567,12 +18102,12 @@
       <w:pPr>
         <w:pStyle w:val="Cabealho3"/>
       </w:pPr>
-      <w:bookmarkStart w:id="24" w:name="_Toc513967241"/>
+      <w:bookmarkStart w:id="31" w:name="_Toc513991255"/>
       <w:r>
         <w:lastRenderedPageBreak/>
         <w:t>Divergências face ao especificado</w:t>
       </w:r>
-      <w:bookmarkEnd w:id="24"/>
+      <w:bookmarkEnd w:id="31"/>
     </w:p>
     <w:p>
       <w:pPr>
@@ -16662,7 +18197,7 @@
       <w:pPr>
         <w:pStyle w:val="Cabealho3"/>
       </w:pPr>
-      <w:bookmarkStart w:id="25" w:name="_Toc513967242"/>
+      <w:bookmarkStart w:id="32" w:name="_Toc513991256"/>
       <w:r>
         <w:lastRenderedPageBreak/>
         <w:t>Código SQL</w:t>
@@ -16670,7 +18205,7 @@
       <w:r>
         <w:t xml:space="preserve"> Implementado</w:t>
       </w:r>
-      <w:bookmarkEnd w:id="25"/>
+      <w:bookmarkEnd w:id="32"/>
     </w:p>
     <w:p>
       <w:pPr>
@@ -16810,12 +18345,12 @@
       <w:pPr>
         <w:pStyle w:val="Cabealho3"/>
       </w:pPr>
-      <w:bookmarkStart w:id="26" w:name="_Toc513967243"/>
+      <w:bookmarkStart w:id="33" w:name="_Toc513991257"/>
       <w:r>
         <w:lastRenderedPageBreak/>
         <w:t>Divergências face ao especificado</w:t>
       </w:r>
-      <w:bookmarkEnd w:id="26"/>
+      <w:bookmarkEnd w:id="33"/>
     </w:p>
     <w:p>
       <w:pPr>
@@ -16849,7 +18384,7 @@
       <w:r>
         <w:br w:type="page"/>
       </w:r>
-      <w:bookmarkStart w:id="27" w:name="_Toc513967244"/>
+      <w:bookmarkStart w:id="34" w:name="_Toc513991258"/>
       <w:r>
         <w:lastRenderedPageBreak/>
         <w:t xml:space="preserve">Android </w:t>
@@ -16861,21 +18396,21 @@
       <w:r>
         <w:t>Php</w:t>
       </w:r>
-      <w:bookmarkEnd w:id="27"/>
+      <w:bookmarkEnd w:id="34"/>
       <w:proofErr w:type="spellEnd"/>
     </w:p>
     <w:p>
       <w:pPr>
         <w:pStyle w:val="Cabealho2"/>
       </w:pPr>
-      <w:bookmarkStart w:id="28" w:name="_Toc513967245"/>
+      <w:bookmarkStart w:id="35" w:name="_Toc513991259"/>
       <w:r>
         <w:t>Esquema da BD Lite</w:t>
       </w:r>
       <w:r>
         <w:t xml:space="preserve"> Geral</w:t>
       </w:r>
-      <w:bookmarkEnd w:id="28"/>
+      <w:bookmarkEnd w:id="35"/>
       <w:r>
         <w:t xml:space="preserve"> </w:t>
       </w:r>
@@ -16993,7 +18528,7 @@
       <w:pPr>
         <w:pStyle w:val="Cabealho2"/>
       </w:pPr>
-      <w:bookmarkStart w:id="29" w:name="_Toc513967246"/>
+      <w:bookmarkStart w:id="36" w:name="_Toc513991260"/>
       <w:r>
         <w:lastRenderedPageBreak/>
         <w:t>Layout</w:t>
@@ -17007,7 +18542,7 @@
       <w:r>
         <w:t xml:space="preserve"> no Android</w:t>
       </w:r>
-      <w:bookmarkEnd w:id="29"/>
+      <w:bookmarkEnd w:id="36"/>
     </w:p>
     <w:p>
       <w:pPr>
@@ -17062,10 +18597,10 @@
         <w:t>&gt;</w:t>
       </w:r>
     </w:p>
-    <w:bookmarkEnd w:id="21"/>
+    <w:bookmarkEnd w:id="28"/>
     <w:p/>
     <w:sectPr>
-      <w:footerReference w:type="default" r:id="rId33"/>
+      <w:footerReference w:type="default" r:id="rId34"/>
       <w:pgSz w:w="11906" w:h="16838"/>
       <w:pgMar w:top="1417" w:right="1701" w:bottom="1417" w:left="1701" w:header="708" w:footer="708" w:gutter="0"/>
       <w:cols w:space="708"/>
@@ -17550,6 +19085,119 @@
     </w:lvl>
   </w:abstractNum>
   <w:abstractNum w:abstractNumId="3" w15:restartNumberingAfterBreak="0">
+    <w:nsid w:val="0EDE0776"/>
+    <w:multiLevelType w:val="hybridMultilevel"/>
+    <w:tmpl w:val="BA387A94"/>
+    <w:lvl w:ilvl="0" w:tplc="0409000F">
+      <w:start w:val="1"/>
+      <w:numFmt w:val="decimal"/>
+      <w:lvlText w:val="%1."/>
+      <w:lvlJc w:val="left"/>
+      <w:pPr>
+        <w:ind w:left="720" w:hanging="360"/>
+      </w:pPr>
+      <w:rPr>
+        <w:rFonts w:hint="default"/>
+      </w:rPr>
+    </w:lvl>
+    <w:lvl w:ilvl="1" w:tplc="04090003" w:tentative="1">
+      <w:start w:val="1"/>
+      <w:numFmt w:val="bullet"/>
+      <w:lvlText w:val="o"/>
+      <w:lvlJc w:val="left"/>
+      <w:pPr>
+        <w:ind w:left="1440" w:hanging="360"/>
+      </w:pPr>
+      <w:rPr>
+        <w:rFonts w:ascii="Courier New" w:hAnsi="Courier New" w:cs="Courier New" w:hint="default"/>
+      </w:rPr>
+    </w:lvl>
+    <w:lvl w:ilvl="2" w:tplc="04090005" w:tentative="1">
+      <w:start w:val="1"/>
+      <w:numFmt w:val="bullet"/>
+      <w:lvlText w:val=""/>
+      <w:lvlJc w:val="left"/>
+      <w:pPr>
+        <w:ind w:left="2160" w:hanging="360"/>
+      </w:pPr>
+      <w:rPr>
+        <w:rFonts w:ascii="Wingdings" w:hAnsi="Wingdings" w:hint="default"/>
+      </w:rPr>
+    </w:lvl>
+    <w:lvl w:ilvl="3" w:tplc="04090001" w:tentative="1">
+      <w:start w:val="1"/>
+      <w:numFmt w:val="bullet"/>
+      <w:lvlText w:val=""/>
+      <w:lvlJc w:val="left"/>
+      <w:pPr>
+        <w:ind w:left="2880" w:hanging="360"/>
+      </w:pPr>
+      <w:rPr>
+        <w:rFonts w:ascii="Symbol" w:hAnsi="Symbol" w:hint="default"/>
+      </w:rPr>
+    </w:lvl>
+    <w:lvl w:ilvl="4" w:tplc="04090003" w:tentative="1">
+      <w:start w:val="1"/>
+      <w:numFmt w:val="bullet"/>
+      <w:lvlText w:val="o"/>
+      <w:lvlJc w:val="left"/>
+      <w:pPr>
+        <w:ind w:left="3600" w:hanging="360"/>
+      </w:pPr>
+      <w:rPr>
+        <w:rFonts w:ascii="Courier New" w:hAnsi="Courier New" w:cs="Courier New" w:hint="default"/>
+      </w:rPr>
+    </w:lvl>
+    <w:lvl w:ilvl="5" w:tplc="04090005" w:tentative="1">
+      <w:start w:val="1"/>
+      <w:numFmt w:val="bullet"/>
+      <w:lvlText w:val=""/>
+      <w:lvlJc w:val="left"/>
+      <w:pPr>
+        <w:ind w:left="4320" w:hanging="360"/>
+      </w:pPr>
+      <w:rPr>
+        <w:rFonts w:ascii="Wingdings" w:hAnsi="Wingdings" w:hint="default"/>
+      </w:rPr>
+    </w:lvl>
+    <w:lvl w:ilvl="6" w:tplc="04090001" w:tentative="1">
+      <w:start w:val="1"/>
+      <w:numFmt w:val="bullet"/>
+      <w:lvlText w:val=""/>
+      <w:lvlJc w:val="left"/>
+      <w:pPr>
+        <w:ind w:left="5040" w:hanging="360"/>
+      </w:pPr>
+      <w:rPr>
+        <w:rFonts w:ascii="Symbol" w:hAnsi="Symbol" w:hint="default"/>
+      </w:rPr>
+    </w:lvl>
+    <w:lvl w:ilvl="7" w:tplc="04090003" w:tentative="1">
+      <w:start w:val="1"/>
+      <w:numFmt w:val="bullet"/>
+      <w:lvlText w:val="o"/>
+      <w:lvlJc w:val="left"/>
+      <w:pPr>
+        <w:ind w:left="5760" w:hanging="360"/>
+      </w:pPr>
+      <w:rPr>
+        <w:rFonts w:ascii="Courier New" w:hAnsi="Courier New" w:cs="Courier New" w:hint="default"/>
+      </w:rPr>
+    </w:lvl>
+    <w:lvl w:ilvl="8" w:tplc="04090005" w:tentative="1">
+      <w:start w:val="1"/>
+      <w:numFmt w:val="bullet"/>
+      <w:lvlText w:val=""/>
+      <w:lvlJc w:val="left"/>
+      <w:pPr>
+        <w:ind w:left="6480" w:hanging="360"/>
+      </w:pPr>
+      <w:rPr>
+        <w:rFonts w:ascii="Wingdings" w:hAnsi="Wingdings" w:hint="default"/>
+      </w:rPr>
+    </w:lvl>
+  </w:abstractNum>
+  <w:abstractNum w:abstractNumId="4" w15:restartNumberingAfterBreak="0">
     <w:nsid w:val="11F35042"/>
     <w:multiLevelType w:val="multilevel"/>
     <w:tmpl w:val="D3D4F528"/>
@@ -17644,7 +19292,120 @@
       </w:pPr>
     </w:lvl>
   </w:abstractNum>
-  <w:abstractNum w:abstractNumId="4" w15:restartNumberingAfterBreak="0">
+  <w:abstractNum w:abstractNumId="5" w15:restartNumberingAfterBreak="0">
+    <w:nsid w:val="40AC4FF9"/>
+    <w:multiLevelType w:val="hybridMultilevel"/>
+    <w:tmpl w:val="9ED86656"/>
+    <w:lvl w:ilvl="0" w:tplc="04090001">
+      <w:start w:val="1"/>
+      <w:numFmt w:val="bullet"/>
+      <w:lvlText w:val=""/>
+      <w:lvlJc w:val="left"/>
+      <w:pPr>
+        <w:ind w:left="720" w:hanging="360"/>
+      </w:pPr>
+      <w:rPr>
+        <w:rFonts w:ascii="Symbol" w:hAnsi="Symbol" w:hint="default"/>
+      </w:rPr>
+    </w:lvl>
+    <w:lvl w:ilvl="1" w:tplc="04090003" w:tentative="1">
+      <w:start w:val="1"/>
+      <w:numFmt w:val="bullet"/>
+      <w:lvlText w:val="o"/>
+      <w:lvlJc w:val="left"/>
+      <w:pPr>
+        <w:ind w:left="1440" w:hanging="360"/>
+      </w:pPr>
+      <w:rPr>
+        <w:rFonts w:ascii="Courier New" w:hAnsi="Courier New" w:cs="Courier New" w:hint="default"/>
+      </w:rPr>
+    </w:lvl>
+    <w:lvl w:ilvl="2" w:tplc="04090005" w:tentative="1">
+      <w:start w:val="1"/>
+      <w:numFmt w:val="bullet"/>
+      <w:lvlText w:val=""/>
+      <w:lvlJc w:val="left"/>
+      <w:pPr>
+        <w:ind w:left="2160" w:hanging="360"/>
+      </w:pPr>
+      <w:rPr>
+        <w:rFonts w:ascii="Wingdings" w:hAnsi="Wingdings" w:hint="default"/>
+      </w:rPr>
+    </w:lvl>
+    <w:lvl w:ilvl="3" w:tplc="04090001" w:tentative="1">
+      <w:start w:val="1"/>
+      <w:numFmt w:val="bullet"/>
+      <w:lvlText w:val=""/>
+      <w:lvlJc w:val="left"/>
+      <w:pPr>
+        <w:ind w:left="2880" w:hanging="360"/>
+      </w:pPr>
+      <w:rPr>
+        <w:rFonts w:ascii="Symbol" w:hAnsi="Symbol" w:hint="default"/>
+      </w:rPr>
+    </w:lvl>
+    <w:lvl w:ilvl="4" w:tplc="04090003" w:tentative="1">
+      <w:start w:val="1"/>
+      <w:numFmt w:val="bullet"/>
+      <w:lvlText w:val="o"/>
+      <w:lvlJc w:val="left"/>
+      <w:pPr>
+        <w:ind w:left="3600" w:hanging="360"/>
+      </w:pPr>
+      <w:rPr>
+        <w:rFonts w:ascii="Courier New" w:hAnsi="Courier New" w:cs="Courier New" w:hint="default"/>
+      </w:rPr>
+    </w:lvl>
+    <w:lvl w:ilvl="5" w:tplc="04090005" w:tentative="1">
+      <w:start w:val="1"/>
+      <w:numFmt w:val="bullet"/>
+      <w:lvlText w:val=""/>
+      <w:lvlJc w:val="left"/>
+      <w:pPr>
+        <w:ind w:left="4320" w:hanging="360"/>
+      </w:pPr>
+      <w:rPr>
+        <w:rFonts w:ascii="Wingdings" w:hAnsi="Wingdings" w:hint="default"/>
+      </w:rPr>
+    </w:lvl>
+    <w:lvl w:ilvl="6" w:tplc="04090001" w:tentative="1">
+      <w:start w:val="1"/>
+      <w:numFmt w:val="bullet"/>
+      <w:lvlText w:val=""/>
+      <w:lvlJc w:val="left"/>
+      <w:pPr>
+        <w:ind w:left="5040" w:hanging="360"/>
+      </w:pPr>
+      <w:rPr>
+        <w:rFonts w:ascii="Symbol" w:hAnsi="Symbol" w:hint="default"/>
+      </w:rPr>
+    </w:lvl>
+    <w:lvl w:ilvl="7" w:tplc="04090003" w:tentative="1">
+      <w:start w:val="1"/>
+      <w:numFmt w:val="bullet"/>
+      <w:lvlText w:val="o"/>
+      <w:lvlJc w:val="left"/>
+      <w:pPr>
+        <w:ind w:left="5760" w:hanging="360"/>
+      </w:pPr>
+      <w:rPr>
+        <w:rFonts w:ascii="Courier New" w:hAnsi="Courier New" w:cs="Courier New" w:hint="default"/>
+      </w:rPr>
+    </w:lvl>
+    <w:lvl w:ilvl="8" w:tplc="04090005" w:tentative="1">
+      <w:start w:val="1"/>
+      <w:numFmt w:val="bullet"/>
+      <w:lvlText w:val=""/>
+      <w:lvlJc w:val="left"/>
+      <w:pPr>
+        <w:ind w:left="6480" w:hanging="360"/>
+      </w:pPr>
+      <w:rPr>
+        <w:rFonts w:ascii="Wingdings" w:hAnsi="Wingdings" w:hint="default"/>
+      </w:rPr>
+    </w:lvl>
+  </w:abstractNum>
+  <w:abstractNum w:abstractNumId="6" w15:restartNumberingAfterBreak="0">
     <w:nsid w:val="43C9296E"/>
     <w:multiLevelType w:val="multilevel"/>
     <w:tmpl w:val="1918221E"/>
@@ -17757,7 +19518,7 @@
       </w:pPr>
     </w:lvl>
   </w:abstractNum>
-  <w:abstractNum w:abstractNumId="5" w15:restartNumberingAfterBreak="0">
+  <w:abstractNum w:abstractNumId="7" w15:restartNumberingAfterBreak="0">
     <w:nsid w:val="47B70023"/>
     <w:multiLevelType w:val="hybridMultilevel"/>
     <w:tmpl w:val="A3FEDC78"/>
@@ -17849,7 +19610,7 @@
       </w:pPr>
     </w:lvl>
   </w:abstractNum>
-  <w:abstractNum w:abstractNumId="6" w15:restartNumberingAfterBreak="0">
+  <w:abstractNum w:abstractNumId="8" w15:restartNumberingAfterBreak="0">
     <w:nsid w:val="51207DE5"/>
     <w:multiLevelType w:val="hybridMultilevel"/>
     <w:tmpl w:val="444EC742"/>
@@ -17962,7 +19723,7 @@
       </w:rPr>
     </w:lvl>
   </w:abstractNum>
-  <w:abstractNum w:abstractNumId="7" w15:restartNumberingAfterBreak="0">
+  <w:abstractNum w:abstractNumId="9" w15:restartNumberingAfterBreak="0">
     <w:nsid w:val="6104193A"/>
     <w:multiLevelType w:val="hybridMultilevel"/>
     <w:tmpl w:val="DA30FD7A"/>
@@ -18075,7 +19836,7 @@
       </w:rPr>
     </w:lvl>
   </w:abstractNum>
-  <w:abstractNum w:abstractNumId="8" w15:restartNumberingAfterBreak="0">
+  <w:abstractNum w:abstractNumId="10" w15:restartNumberingAfterBreak="0">
     <w:nsid w:val="626F0A7F"/>
     <w:multiLevelType w:val="hybridMultilevel"/>
     <w:tmpl w:val="47864CCE"/>
@@ -18188,7 +19949,7 @@
       </w:rPr>
     </w:lvl>
   </w:abstractNum>
-  <w:abstractNum w:abstractNumId="9" w15:restartNumberingAfterBreak="0">
+  <w:abstractNum w:abstractNumId="11" w15:restartNumberingAfterBreak="0">
     <w:nsid w:val="6F747910"/>
     <w:multiLevelType w:val="hybridMultilevel"/>
     <w:tmpl w:val="744893AA"/>
@@ -18301,7 +20062,7 @@
       </w:rPr>
     </w:lvl>
   </w:abstractNum>
-  <w:abstractNum w:abstractNumId="10" w15:restartNumberingAfterBreak="0">
+  <w:abstractNum w:abstractNumId="12" w15:restartNumberingAfterBreak="0">
     <w:nsid w:val="76B25B6A"/>
     <w:multiLevelType w:val="hybridMultilevel"/>
     <w:tmpl w:val="6AB64C78"/>
@@ -18415,37 +20176,43 @@
     </w:lvl>
   </w:abstractNum>
   <w:num w:numId="1">
-    <w:abstractNumId w:val="3"/>
+    <w:abstractNumId w:val="4"/>
   </w:num>
   <w:num w:numId="2">
     <w:abstractNumId w:val="2"/>
   </w:num>
   <w:num w:numId="3">
-    <w:abstractNumId w:val="6"/>
+    <w:abstractNumId w:val="8"/>
   </w:num>
   <w:num w:numId="4">
     <w:abstractNumId w:val="1"/>
   </w:num>
   <w:num w:numId="5">
-    <w:abstractNumId w:val="7"/>
+    <w:abstractNumId w:val="9"/>
   </w:num>
   <w:num w:numId="6">
-    <w:abstractNumId w:val="8"/>
+    <w:abstractNumId w:val="10"/>
   </w:num>
   <w:num w:numId="7">
     <w:abstractNumId w:val="0"/>
   </w:num>
   <w:num w:numId="8">
-    <w:abstractNumId w:val="10"/>
+    <w:abstractNumId w:val="12"/>
   </w:num>
   <w:num w:numId="9">
-    <w:abstractNumId w:val="4"/>
+    <w:abstractNumId w:val="6"/>
   </w:num>
   <w:num w:numId="10">
-    <w:abstractNumId w:val="9"/>
+    <w:abstractNumId w:val="11"/>
   </w:num>
   <w:num w:numId="11">
+    <w:abstractNumId w:val="7"/>
+  </w:num>
+  <w:num w:numId="12">
     <w:abstractNumId w:val="5"/>
+  </w:num>
+  <w:num w:numId="13">
+    <w:abstractNumId w:val="3"/>
   </w:num>
   <w:numIdMacAtCleanup w:val="11"/>
 </w:numbering>
@@ -19097,6 +20864,7 @@
   <w:style w:type="character" w:default="1" w:styleId="Tipodeletrapredefinidodopargrafo">
     <w:name w:val="Default Paragraph Font"/>
     <w:uiPriority w:val="1"/>
+    <w:semiHidden/>
     <w:unhideWhenUsed/>
   </w:style>
   <w:style w:type="table" w:default="1" w:styleId="Tabelanormal">
@@ -25268,7 +27036,7 @@
 </file>
 
 <file path=customXml/itemProps1.xml><?xml version="1.0" encoding="utf-8"?>
-<ds:datastoreItem xmlns:ds="http://schemas.openxmlformats.org/officeDocument/2006/customXml" ds:itemID="{AF573A4F-F120-45C2-BF2C-22F4E17B8442}">
+<ds:datastoreItem xmlns:ds="http://schemas.openxmlformats.org/officeDocument/2006/customXml" ds:itemID="{B1272FCD-526B-4B0D-AE79-FB0AE172F521}">
   <ds:schemaRefs>
     <ds:schemaRef ds:uri="http://schemas.openxmlformats.org/officeDocument/2006/bibliography"/>
   </ds:schemaRefs>

--- a/MONGODB_VM/3 - Mongo e Android.docx
+++ b/MONGODB_VM/3 - Mongo e Android.docx
@@ -4516,12 +4516,12 @@
       <w:pPr>
         <w:pStyle w:val="Cabealho2"/>
       </w:pPr>
-      <w:bookmarkStart w:id="2" w:name="_Toc320026705"/>
-      <w:bookmarkStart w:id="3" w:name="_Toc513991232"/>
+      <w:bookmarkStart w:id="2" w:name="_Toc513991232"/>
+      <w:bookmarkStart w:id="3" w:name="_Toc320026705"/>
       <w:r>
         <w:t>Descrição Geral do Procedimento</w:t>
       </w:r>
-      <w:bookmarkEnd w:id="3"/>
+      <w:bookmarkEnd w:id="2"/>
     </w:p>
     <w:p>
       <w:pPr>
@@ -6011,28 +6011,7 @@
           <w:rFonts w:ascii="Calibri" w:hAnsi="Calibri"/>
           <w:color w:val="000000"/>
         </w:rPr>
-        <w:t xml:space="preserve"> </w:t>
-      </w:r>
-      <w:r>
-        <w:rPr>
-          <w:rFonts w:ascii="Calibri" w:hAnsi="Calibri"/>
-          <w:color w:val="000000"/>
-        </w:rPr>
-        <w:t>(</w:t>
-      </w:r>
-      <w:r>
-        <w:rPr>
-          <w:rFonts w:ascii="Calibri" w:hAnsi="Calibri"/>
-          <w:color w:val="000000"/>
-        </w:rPr>
-        <w:t xml:space="preserve">procedimento </w:t>
-      </w:r>
-      <w:r>
-        <w:rPr>
-          <w:rFonts w:ascii="Calibri" w:hAnsi="Calibri"/>
-          <w:color w:val="000000"/>
-        </w:rPr>
-        <w:t>ROLLBACK)</w:t>
+        <w:t xml:space="preserve"> (procedimento ROLLBACK)</w:t>
       </w:r>
       <w:r>
         <w:rPr>
@@ -6804,7 +6783,7 @@
         <w:ind w:left="360"/>
       </w:pPr>
     </w:p>
-    <w:bookmarkEnd w:id="2"/>
+    <w:bookmarkEnd w:id="3"/>
     <w:p>
       <w:pPr>
         <w:rPr>
@@ -7419,7 +7398,7 @@
           <v:shape id="_x0000_i1025" type="#_x0000_t75" style="width:311.25pt;height:189pt" o:ole="">
             <v:imagedata r:id="rId18" o:title=""/>
           </v:shape>
-          <o:OLEObject Type="Embed" ProgID="CorelPHOTOPAINTHome.Image.18" ShapeID="_x0000_i1025" DrawAspect="Content" ObjectID="_1587733100" r:id="rId19"/>
+          <o:OLEObject Type="Embed" ProgID="CorelPHOTOPAINTHome.Image.18" ShapeID="_x0000_i1025" DrawAspect="Content" ObjectID="_1587736548" r:id="rId19"/>
         </w:object>
       </w:r>
     </w:p>
@@ -7855,13 +7834,454 @@
         <mc:AlternateContent>
           <mc:Choice Requires="wps">
             <w:drawing>
-              <wp:anchor distT="45720" distB="45720" distL="114300" distR="114300" simplePos="0" relativeHeight="251675648" behindDoc="0" locked="0" layoutInCell="1" allowOverlap="1" wp14:anchorId="2BC82E69" wp14:editId="39A92D43">
+              <wp:anchor distT="45720" distB="45720" distL="114300" distR="114300" simplePos="0" relativeHeight="251776512" behindDoc="0" locked="0" layoutInCell="1" allowOverlap="1" wp14:anchorId="46F8C89D" wp14:editId="6765C80F">
                 <wp:simplePos x="0" y="0"/>
                 <wp:positionH relativeFrom="column">
-                  <wp:posOffset>1621790</wp:posOffset>
+                  <wp:posOffset>4730115</wp:posOffset>
                 </wp:positionH>
                 <wp:positionV relativeFrom="paragraph">
-                  <wp:posOffset>1215390</wp:posOffset>
+                  <wp:posOffset>2161540</wp:posOffset>
+                </wp:positionV>
+                <wp:extent cx="715617" cy="405517"/>
+                <wp:effectExtent l="0" t="0" r="0" b="0"/>
+                <wp:wrapNone/>
+                <wp:docPr id="12" name="Caixa de Texto 2"/>
+                <wp:cNvGraphicFramePr>
+                  <a:graphicFrameLocks xmlns:a="http://schemas.openxmlformats.org/drawingml/2006/main"/>
+                </wp:cNvGraphicFramePr>
+                <a:graphic xmlns:a="http://schemas.openxmlformats.org/drawingml/2006/main">
+                  <a:graphicData uri="http://schemas.microsoft.com/office/word/2010/wordprocessingShape">
+                    <wps:wsp>
+                      <wps:cNvSpPr txBox="1">
+                        <a:spLocks noChangeArrowheads="1"/>
+                      </wps:cNvSpPr>
+                      <wps:spPr bwMode="auto">
+                        <a:xfrm>
+                          <a:off x="0" y="0"/>
+                          <a:ext cx="715617" cy="405517"/>
+                        </a:xfrm>
+                        <a:prstGeom prst="rect">
+                          <a:avLst/>
+                        </a:prstGeom>
+                        <a:noFill/>
+                        <a:ln w="9525">
+                          <a:noFill/>
+                          <a:miter lim="800000"/>
+                          <a:headEnd/>
+                          <a:tailEnd/>
+                        </a:ln>
+                      </wps:spPr>
+                      <wps:txbx>
+                        <w:txbxContent>
+                          <w:p>
+                            <w:pPr>
+                              <w:spacing w:after="0"/>
+                              <w:rPr>
+                                <w:color w:val="404040" w:themeColor="text1" w:themeTint="BF"/>
+                                <w:sz w:val="16"/>
+                              </w:rPr>
+                            </w:pPr>
+                            <w:proofErr w:type="spellStart"/>
+                            <w:r>
+                              <w:rPr>
+                                <w:color w:val="404040" w:themeColor="text1" w:themeTint="BF"/>
+                                <w:sz w:val="16"/>
+                              </w:rPr>
+                              <w:t>Update</w:t>
+                            </w:r>
+                            <w:proofErr w:type="spellEnd"/>
+                            <w:r>
+                              <w:rPr>
+                                <w:color w:val="404040" w:themeColor="text1" w:themeTint="BF"/>
+                                <w:sz w:val="16"/>
+                              </w:rPr>
+                              <w:t xml:space="preserve"> </w:t>
+                            </w:r>
+                            <w:r>
+                              <w:rPr>
+                                <w:color w:val="404040" w:themeColor="text1" w:themeTint="BF"/>
+                                <w:sz w:val="16"/>
+                              </w:rPr>
+                              <w:sym w:font="Wingdings" w:char="F0E0"/>
+                            </w:r>
+                            <w:r>
+                              <w:rPr>
+                                <w:color w:val="404040" w:themeColor="text1" w:themeTint="BF"/>
+                                <w:sz w:val="16"/>
+                              </w:rPr>
+                              <w:t xml:space="preserve"> C</w:t>
+                            </w:r>
+                          </w:p>
+                          <w:p>
+                            <w:pPr>
+                              <w:spacing w:after="0"/>
+                              <w:rPr>
+                                <w:color w:val="404040" w:themeColor="text1" w:themeTint="BF"/>
+                                <w:sz w:val="16"/>
+                              </w:rPr>
+                            </w:pPr>
+                            <w:r>
+                              <w:rPr>
+                                <w:color w:val="404040" w:themeColor="text1" w:themeTint="BF"/>
+                                <w:sz w:val="16"/>
+                              </w:rPr>
+                              <w:t xml:space="preserve">Delete </w:t>
+                            </w:r>
+                            <w:r>
+                              <w:rPr>
+                                <w:color w:val="404040" w:themeColor="text1" w:themeTint="BF"/>
+                                <w:sz w:val="16"/>
+                              </w:rPr>
+                              <w:sym w:font="Wingdings" w:char="F0E0"/>
+                            </w:r>
+                            <w:r>
+                              <w:rPr>
+                                <w:color w:val="404040" w:themeColor="text1" w:themeTint="BF"/>
+                                <w:sz w:val="16"/>
+                              </w:rPr>
+                              <w:t xml:space="preserve"> </w:t>
+                            </w:r>
+                            <w:r>
+                              <w:rPr>
+                                <w:color w:val="404040" w:themeColor="text1" w:themeTint="BF"/>
+                                <w:sz w:val="16"/>
+                              </w:rPr>
+                              <w:t>N</w:t>
+                            </w:r>
+                          </w:p>
+                        </w:txbxContent>
+                      </wps:txbx>
+                      <wps:bodyPr rot="0" vert="horz" wrap="square" lIns="91440" tIns="45720" rIns="91440" bIns="45720" anchor="t" anchorCtr="0">
+                        <a:noAutofit/>
+                      </wps:bodyPr>
+                    </wps:wsp>
+                  </a:graphicData>
+                </a:graphic>
+                <wp14:sizeRelH relativeFrom="margin">
+                  <wp14:pctWidth>0</wp14:pctWidth>
+                </wp14:sizeRelH>
+                <wp14:sizeRelV relativeFrom="margin">
+                  <wp14:pctHeight>0</wp14:pctHeight>
+                </wp14:sizeRelV>
+              </wp:anchor>
+            </w:drawing>
+          </mc:Choice>
+          <mc:Fallback>
+            <w:pict>
+              <v:shape w14:anchorId="46F8C89D" id="Caixa de Texto 2" o:spid="_x0000_s1028" type="#_x0000_t202" style="position:absolute;left:0;text-align:left;margin-left:372.45pt;margin-top:170.2pt;width:56.35pt;height:31.95pt;z-index:251776512;visibility:visible;mso-wrap-style:square;mso-width-percent:0;mso-height-percent:0;mso-wrap-distance-left:9pt;mso-wrap-distance-top:3.6pt;mso-wrap-distance-right:9pt;mso-wrap-distance-bottom:3.6pt;mso-position-horizontal:absolute;mso-position-horizontal-relative:text;mso-position-vertical:absolute;mso-position-vertical-relative:text;mso-width-percent:0;mso-height-percent:0;mso-width-relative:margin;mso-height-relative:margin;v-text-anchor:top" o:gfxdata="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" filled="f" stroked="f">
+                <v:textbox>
+                  <w:txbxContent>
+                    <w:p>
+                      <w:pPr>
+                        <w:spacing w:after="0"/>
+                        <w:rPr>
+                          <w:color w:val="404040" w:themeColor="text1" w:themeTint="BF"/>
+                          <w:sz w:val="16"/>
+                        </w:rPr>
+                      </w:pPr>
+                      <w:proofErr w:type="spellStart"/>
+                      <w:r>
+                        <w:rPr>
+                          <w:color w:val="404040" w:themeColor="text1" w:themeTint="BF"/>
+                          <w:sz w:val="16"/>
+                        </w:rPr>
+                        <w:t>Update</w:t>
+                      </w:r>
+                      <w:proofErr w:type="spellEnd"/>
+                      <w:r>
+                        <w:rPr>
+                          <w:color w:val="404040" w:themeColor="text1" w:themeTint="BF"/>
+                          <w:sz w:val="16"/>
+                        </w:rPr>
+                        <w:t xml:space="preserve"> </w:t>
+                      </w:r>
+                      <w:r>
+                        <w:rPr>
+                          <w:color w:val="404040" w:themeColor="text1" w:themeTint="BF"/>
+                          <w:sz w:val="16"/>
+                        </w:rPr>
+                        <w:sym w:font="Wingdings" w:char="F0E0"/>
+                      </w:r>
+                      <w:r>
+                        <w:rPr>
+                          <w:color w:val="404040" w:themeColor="text1" w:themeTint="BF"/>
+                          <w:sz w:val="16"/>
+                        </w:rPr>
+                        <w:t xml:space="preserve"> C</w:t>
+                      </w:r>
+                    </w:p>
+                    <w:p>
+                      <w:pPr>
+                        <w:spacing w:after="0"/>
+                        <w:rPr>
+                          <w:color w:val="404040" w:themeColor="text1" w:themeTint="BF"/>
+                          <w:sz w:val="16"/>
+                        </w:rPr>
+                      </w:pPr>
+                      <w:r>
+                        <w:rPr>
+                          <w:color w:val="404040" w:themeColor="text1" w:themeTint="BF"/>
+                          <w:sz w:val="16"/>
+                        </w:rPr>
+                        <w:t xml:space="preserve">Delete </w:t>
+                      </w:r>
+                      <w:r>
+                        <w:rPr>
+                          <w:color w:val="404040" w:themeColor="text1" w:themeTint="BF"/>
+                          <w:sz w:val="16"/>
+                        </w:rPr>
+                        <w:sym w:font="Wingdings" w:char="F0E0"/>
+                      </w:r>
+                      <w:r>
+                        <w:rPr>
+                          <w:color w:val="404040" w:themeColor="text1" w:themeTint="BF"/>
+                          <w:sz w:val="16"/>
+                        </w:rPr>
+                        <w:t xml:space="preserve"> </w:t>
+                      </w:r>
+                      <w:r>
+                        <w:rPr>
+                          <w:color w:val="404040" w:themeColor="text1" w:themeTint="BF"/>
+                          <w:sz w:val="16"/>
+                        </w:rPr>
+                        <w:t>N</w:t>
+                      </w:r>
+                    </w:p>
+                  </w:txbxContent>
+                </v:textbox>
+              </v:shape>
+            </w:pict>
+          </mc:Fallback>
+        </mc:AlternateContent>
+      </w:r>
+      <w:r>
+        <w:rPr>
+          <w:noProof/>
+        </w:rPr>
+        <mc:AlternateContent>
+          <mc:Choice Requires="wps">
+            <w:drawing>
+              <wp:anchor distT="45720" distB="45720" distL="114300" distR="114300" simplePos="0" relativeHeight="251706880" behindDoc="0" locked="0" layoutInCell="1" allowOverlap="1" wp14:anchorId="1277A171" wp14:editId="4F748159">
+                <wp:simplePos x="0" y="0"/>
+                <wp:positionH relativeFrom="column">
+                  <wp:posOffset>1616075</wp:posOffset>
+                </wp:positionH>
+                <wp:positionV relativeFrom="paragraph">
+                  <wp:posOffset>1402715</wp:posOffset>
+                </wp:positionV>
+                <wp:extent cx="285750" cy="238125"/>
+                <wp:effectExtent l="0" t="0" r="0" b="0"/>
+                <wp:wrapNone/>
+                <wp:docPr id="23" name="Caixa de Texto 2"/>
+                <wp:cNvGraphicFramePr>
+                  <a:graphicFrameLocks xmlns:a="http://schemas.openxmlformats.org/drawingml/2006/main"/>
+                </wp:cNvGraphicFramePr>
+                <a:graphic xmlns:a="http://schemas.openxmlformats.org/drawingml/2006/main">
+                  <a:graphicData uri="http://schemas.microsoft.com/office/word/2010/wordprocessingShape">
+                    <wps:wsp>
+                      <wps:cNvSpPr txBox="1">
+                        <a:spLocks noChangeArrowheads="1"/>
+                      </wps:cNvSpPr>
+                      <wps:spPr bwMode="auto">
+                        <a:xfrm>
+                          <a:off x="0" y="0"/>
+                          <a:ext cx="285750" cy="238125"/>
+                        </a:xfrm>
+                        <a:prstGeom prst="rect">
+                          <a:avLst/>
+                        </a:prstGeom>
+                        <a:noFill/>
+                        <a:ln w="9525">
+                          <a:noFill/>
+                          <a:miter lim="800000"/>
+                          <a:headEnd/>
+                          <a:tailEnd/>
+                        </a:ln>
+                      </wps:spPr>
+                      <wps:txbx>
+                        <w:txbxContent>
+                          <w:p>
+                            <w:pPr>
+                              <w:spacing w:after="0"/>
+                              <w:rPr>
+                                <w:color w:val="404040" w:themeColor="text1" w:themeTint="BF"/>
+                                <w:sz w:val="14"/>
+                              </w:rPr>
+                            </w:pPr>
+                            <w:r>
+                              <w:rPr>
+                                <w:color w:val="404040" w:themeColor="text1" w:themeTint="BF"/>
+                                <w:sz w:val="14"/>
+                              </w:rPr>
+                              <w:t>M</w:t>
+                            </w:r>
+                          </w:p>
+                        </w:txbxContent>
+                      </wps:txbx>
+                      <wps:bodyPr rot="0" vert="horz" wrap="square" lIns="91440" tIns="45720" rIns="91440" bIns="45720" anchor="t" anchorCtr="0">
+                        <a:noAutofit/>
+                      </wps:bodyPr>
+                    </wps:wsp>
+                  </a:graphicData>
+                </a:graphic>
+                <wp14:sizeRelH relativeFrom="margin">
+                  <wp14:pctWidth>0</wp14:pctWidth>
+                </wp14:sizeRelH>
+                <wp14:sizeRelV relativeFrom="margin">
+                  <wp14:pctHeight>0</wp14:pctHeight>
+                </wp14:sizeRelV>
+              </wp:anchor>
+            </w:drawing>
+          </mc:Choice>
+          <mc:Fallback>
+            <w:pict>
+              <v:shape w14:anchorId="1277A171" id="_x0000_s1029" type="#_x0000_t202" style="position:absolute;left:0;text-align:left;margin-left:127.25pt;margin-top:110.45pt;width:22.5pt;height:18.75pt;z-index:251706880;visibility:visible;mso-wrap-style:square;mso-width-percent:0;mso-height-percent:0;mso-wrap-distance-left:9pt;mso-wrap-distance-top:3.6pt;mso-wrap-distance-right:9pt;mso-wrap-distance-bottom:3.6pt;mso-position-horizontal:absolute;mso-position-horizontal-relative:text;mso-position-vertical:absolute;mso-position-vertical-relative:text;mso-width-percent:0;mso-height-percent:0;mso-width-relative:margin;mso-height-relative:margin;v-text-anchor:top" o:gfxdata="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" filled="f" stroked="f">
+                <v:textbox>
+                  <w:txbxContent>
+                    <w:p>
+                      <w:pPr>
+                        <w:spacing w:after="0"/>
+                        <w:rPr>
+                          <w:color w:val="404040" w:themeColor="text1" w:themeTint="BF"/>
+                          <w:sz w:val="14"/>
+                        </w:rPr>
+                      </w:pPr>
+                      <w:r>
+                        <w:rPr>
+                          <w:color w:val="404040" w:themeColor="text1" w:themeTint="BF"/>
+                          <w:sz w:val="14"/>
+                        </w:rPr>
+                        <w:t>M</w:t>
+                      </w:r>
+                    </w:p>
+                  </w:txbxContent>
+                </v:textbox>
+              </v:shape>
+            </w:pict>
+          </mc:Fallback>
+        </mc:AlternateContent>
+      </w:r>
+      <w:r>
+        <w:rPr>
+          <w:noProof/>
+        </w:rPr>
+        <mc:AlternateContent>
+          <mc:Choice Requires="wps">
+            <w:drawing>
+              <wp:anchor distT="45720" distB="45720" distL="114300" distR="114300" simplePos="0" relativeHeight="251717120" behindDoc="0" locked="0" layoutInCell="1" allowOverlap="1" wp14:anchorId="417D5074" wp14:editId="1301985B">
+                <wp:simplePos x="0" y="0"/>
+                <wp:positionH relativeFrom="column">
+                  <wp:posOffset>1616075</wp:posOffset>
+                </wp:positionH>
+                <wp:positionV relativeFrom="paragraph">
+                  <wp:posOffset>1220470</wp:posOffset>
+                </wp:positionV>
+                <wp:extent cx="285750" cy="238125"/>
+                <wp:effectExtent l="0" t="0" r="0" b="0"/>
+                <wp:wrapNone/>
+                <wp:docPr id="28" name="Caixa de Texto 2"/>
+                <wp:cNvGraphicFramePr>
+                  <a:graphicFrameLocks xmlns:a="http://schemas.openxmlformats.org/drawingml/2006/main"/>
+                </wp:cNvGraphicFramePr>
+                <a:graphic xmlns:a="http://schemas.openxmlformats.org/drawingml/2006/main">
+                  <a:graphicData uri="http://schemas.microsoft.com/office/word/2010/wordprocessingShape">
+                    <wps:wsp>
+                      <wps:cNvSpPr txBox="1">
+                        <a:spLocks noChangeArrowheads="1"/>
+                      </wps:cNvSpPr>
+                      <wps:spPr bwMode="auto">
+                        <a:xfrm>
+                          <a:off x="0" y="0"/>
+                          <a:ext cx="285750" cy="238125"/>
+                        </a:xfrm>
+                        <a:prstGeom prst="rect">
+                          <a:avLst/>
+                        </a:prstGeom>
+                        <a:noFill/>
+                        <a:ln w="9525">
+                          <a:noFill/>
+                          <a:miter lim="800000"/>
+                          <a:headEnd/>
+                          <a:tailEnd/>
+                        </a:ln>
+                      </wps:spPr>
+                      <wps:txbx>
+                        <w:txbxContent>
+                          <w:p>
+                            <w:pPr>
+                              <w:spacing w:after="0"/>
+                              <w:rPr>
+                                <w:color w:val="404040" w:themeColor="text1" w:themeTint="BF"/>
+                                <w:sz w:val="14"/>
+                              </w:rPr>
+                            </w:pPr>
+                            <w:r>
+                              <w:rPr>
+                                <w:color w:val="404040" w:themeColor="text1" w:themeTint="BF"/>
+                                <w:sz w:val="14"/>
+                              </w:rPr>
+                              <w:t>M</w:t>
+                            </w:r>
+                          </w:p>
+                        </w:txbxContent>
+                      </wps:txbx>
+                      <wps:bodyPr rot="0" vert="horz" wrap="square" lIns="91440" tIns="45720" rIns="91440" bIns="45720" anchor="t" anchorCtr="0">
+                        <a:noAutofit/>
+                      </wps:bodyPr>
+                    </wps:wsp>
+                  </a:graphicData>
+                </a:graphic>
+                <wp14:sizeRelH relativeFrom="margin">
+                  <wp14:pctWidth>0</wp14:pctWidth>
+                </wp14:sizeRelH>
+                <wp14:sizeRelV relativeFrom="margin">
+                  <wp14:pctHeight>0</wp14:pctHeight>
+                </wp14:sizeRelV>
+              </wp:anchor>
+            </w:drawing>
+          </mc:Choice>
+          <mc:Fallback>
+            <w:pict>
+              <v:shape w14:anchorId="417D5074" id="_x0000_s1030" type="#_x0000_t202" style="position:absolute;left:0;text-align:left;margin-left:127.25pt;margin-top:96.1pt;width:22.5pt;height:18.75pt;z-index:251717120;visibility:visible;mso-wrap-style:square;mso-width-percent:0;mso-height-percent:0;mso-wrap-distance-left:9pt;mso-wrap-distance-top:3.6pt;mso-wrap-distance-right:9pt;mso-wrap-distance-bottom:3.6pt;mso-position-horizontal:absolute;mso-position-horizontal-relative:text;mso-position-vertical:absolute;mso-position-vertical-relative:text;mso-width-percent:0;mso-height-percent:0;mso-width-relative:margin;mso-height-relative:margin;v-text-anchor:top" o:gfxdata="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" filled="f" stroked="f">
+                <v:textbox>
+                  <w:txbxContent>
+                    <w:p>
+                      <w:pPr>
+                        <w:spacing w:after="0"/>
+                        <w:rPr>
+                          <w:color w:val="404040" w:themeColor="text1" w:themeTint="BF"/>
+                          <w:sz w:val="14"/>
+                        </w:rPr>
+                      </w:pPr>
+                      <w:r>
+                        <w:rPr>
+                          <w:color w:val="404040" w:themeColor="text1" w:themeTint="BF"/>
+                          <w:sz w:val="14"/>
+                        </w:rPr>
+                        <w:t>M</w:t>
+                      </w:r>
+                    </w:p>
+                  </w:txbxContent>
+                </v:textbox>
+              </v:shape>
+            </w:pict>
+          </mc:Fallback>
+        </mc:AlternateContent>
+      </w:r>
+      <w:r>
+        <w:rPr>
+          <w:noProof/>
+        </w:rPr>
+        <mc:AlternateContent>
+          <mc:Choice Requires="wps">
+            <w:drawing>
+              <wp:anchor distT="45720" distB="45720" distL="114300" distR="114300" simplePos="0" relativeHeight="251697664" behindDoc="0" locked="0" layoutInCell="1" allowOverlap="1" wp14:anchorId="2BC82E69" wp14:editId="068C566B">
+                <wp:simplePos x="0" y="0"/>
+                <wp:positionH relativeFrom="column">
+                  <wp:posOffset>1612265</wp:posOffset>
+                </wp:positionH>
+                <wp:positionV relativeFrom="paragraph">
+                  <wp:posOffset>1120140</wp:posOffset>
                 </wp:positionV>
                 <wp:extent cx="285750" cy="238125"/>
                 <wp:effectExtent l="0" t="0" r="0" b="0"/>
@@ -7929,7 +8349,7 @@
           </mc:Choice>
           <mc:Fallback>
             <w:pict>
-              <v:shape w14:anchorId="2BC82E69" id="Caixa de Texto 2" o:spid="_x0000_s1028" type="#_x0000_t202" style="position:absolute;left:0;text-align:left;margin-left:127.7pt;margin-top:95.7pt;width:22.5pt;height:18.75pt;z-index:251675648;visibility:visible;mso-wrap-style:square;mso-width-percent:0;mso-height-percent:0;mso-wrap-distance-left:9pt;mso-wrap-distance-top:3.6pt;mso-wrap-distance-right:9pt;mso-wrap-distance-bottom:3.6pt;mso-position-horizontal:absolute;mso-position-horizontal-relative:text;mso-position-vertical:absolute;mso-position-vertical-relative:text;mso-width-percent:0;mso-height-percent:0;mso-width-relative:margin;mso-height-relative:margin;v-text-anchor:top" o:gfxdata="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" filled="f" stroked="f">
+              <v:shape w14:anchorId="2BC82E69" id="_x0000_s1031" type="#_x0000_t202" style="position:absolute;left:0;text-align:left;margin-left:126.95pt;margin-top:88.2pt;width:22.5pt;height:18.75pt;z-index:251697664;visibility:visible;mso-wrap-style:square;mso-width-percent:0;mso-height-percent:0;mso-wrap-distance-left:9pt;mso-wrap-distance-top:3.6pt;mso-wrap-distance-right:9pt;mso-wrap-distance-bottom:3.6pt;mso-position-horizontal:absolute;mso-position-horizontal-relative:text;mso-position-vertical:absolute;mso-position-vertical-relative:text;mso-width-percent:0;mso-height-percent:0;mso-width-relative:margin;mso-height-relative:margin;v-text-anchor:top" o:gfxdata="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" filled="f" stroked="f">
                 <v:textbox>
                   <w:txbxContent>
                     <w:p>
@@ -7962,13 +8382,655 @@
         <mc:AlternateContent>
           <mc:Choice Requires="wps">
             <w:drawing>
-              <wp:anchor distT="45720" distB="45720" distL="114300" distR="114300" simplePos="0" relativeHeight="251642880" behindDoc="0" locked="0" layoutInCell="1" allowOverlap="1" wp14:anchorId="2A3A493E" wp14:editId="1918AA90">
+              <wp:anchor distT="45720" distB="45720" distL="114300" distR="114300" simplePos="0" relativeHeight="251661824" behindDoc="0" locked="0" layoutInCell="1" allowOverlap="1" wp14:anchorId="1F2E57CD" wp14:editId="66F4DE4D">
                 <wp:simplePos x="0" y="0"/>
                 <wp:positionH relativeFrom="column">
-                  <wp:posOffset>1927112</wp:posOffset>
+                  <wp:posOffset>1616075</wp:posOffset>
                 </wp:positionH>
                 <wp:positionV relativeFrom="paragraph">
-                  <wp:posOffset>2621915</wp:posOffset>
+                  <wp:posOffset>1038860</wp:posOffset>
+                </wp:positionV>
+                <wp:extent cx="285750" cy="238125"/>
+                <wp:effectExtent l="0" t="0" r="0" b="0"/>
+                <wp:wrapNone/>
+                <wp:docPr id="22" name="Caixa de Texto 2"/>
+                <wp:cNvGraphicFramePr>
+                  <a:graphicFrameLocks xmlns:a="http://schemas.openxmlformats.org/drawingml/2006/main"/>
+                </wp:cNvGraphicFramePr>
+                <a:graphic xmlns:a="http://schemas.openxmlformats.org/drawingml/2006/main">
+                  <a:graphicData uri="http://schemas.microsoft.com/office/word/2010/wordprocessingShape">
+                    <wps:wsp>
+                      <wps:cNvSpPr txBox="1">
+                        <a:spLocks noChangeArrowheads="1"/>
+                      </wps:cNvSpPr>
+                      <wps:spPr bwMode="auto">
+                        <a:xfrm>
+                          <a:off x="0" y="0"/>
+                          <a:ext cx="285750" cy="238125"/>
+                        </a:xfrm>
+                        <a:prstGeom prst="rect">
+                          <a:avLst/>
+                        </a:prstGeom>
+                        <a:noFill/>
+                        <a:ln w="9525">
+                          <a:noFill/>
+                          <a:miter lim="800000"/>
+                          <a:headEnd/>
+                          <a:tailEnd/>
+                        </a:ln>
+                      </wps:spPr>
+                      <wps:txbx>
+                        <w:txbxContent>
+                          <w:p>
+                            <w:pPr>
+                              <w:spacing w:after="0"/>
+                              <w:rPr>
+                                <w:color w:val="404040" w:themeColor="text1" w:themeTint="BF"/>
+                                <w:sz w:val="14"/>
+                              </w:rPr>
+                            </w:pPr>
+                            <w:r>
+                              <w:rPr>
+                                <w:color w:val="404040" w:themeColor="text1" w:themeTint="BF"/>
+                                <w:sz w:val="14"/>
+                              </w:rPr>
+                              <w:t>M</w:t>
+                            </w:r>
+                          </w:p>
+                        </w:txbxContent>
+                      </wps:txbx>
+                      <wps:bodyPr rot="0" vert="horz" wrap="square" lIns="91440" tIns="45720" rIns="91440" bIns="45720" anchor="t" anchorCtr="0">
+                        <a:noAutofit/>
+                      </wps:bodyPr>
+                    </wps:wsp>
+                  </a:graphicData>
+                </a:graphic>
+                <wp14:sizeRelH relativeFrom="margin">
+                  <wp14:pctWidth>0</wp14:pctWidth>
+                </wp14:sizeRelH>
+                <wp14:sizeRelV relativeFrom="margin">
+                  <wp14:pctHeight>0</wp14:pctHeight>
+                </wp14:sizeRelV>
+              </wp:anchor>
+            </w:drawing>
+          </mc:Choice>
+          <mc:Fallback>
+            <w:pict>
+              <v:shape w14:anchorId="1F2E57CD" id="_x0000_s1032" type="#_x0000_t202" style="position:absolute;left:0;text-align:left;margin-left:127.25pt;margin-top:81.8pt;width:22.5pt;height:18.75pt;z-index:251661824;visibility:visible;mso-wrap-style:square;mso-width-percent:0;mso-height-percent:0;mso-wrap-distance-left:9pt;mso-wrap-distance-top:3.6pt;mso-wrap-distance-right:9pt;mso-wrap-distance-bottom:3.6pt;mso-position-horizontal:absolute;mso-position-horizontal-relative:text;mso-position-vertical:absolute;mso-position-vertical-relative:text;mso-width-percent:0;mso-height-percent:0;mso-width-relative:margin;mso-height-relative:margin;v-text-anchor:top" o:gfxdata="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" filled="f" stroked="f">
+                <v:textbox>
+                  <w:txbxContent>
+                    <w:p>
+                      <w:pPr>
+                        <w:spacing w:after="0"/>
+                        <w:rPr>
+                          <w:color w:val="404040" w:themeColor="text1" w:themeTint="BF"/>
+                          <w:sz w:val="14"/>
+                        </w:rPr>
+                      </w:pPr>
+                      <w:r>
+                        <w:rPr>
+                          <w:color w:val="404040" w:themeColor="text1" w:themeTint="BF"/>
+                          <w:sz w:val="14"/>
+                        </w:rPr>
+                        <w:t>M</w:t>
+                      </w:r>
+                    </w:p>
+                  </w:txbxContent>
+                </v:textbox>
+              </v:shape>
+            </w:pict>
+          </mc:Fallback>
+        </mc:AlternateContent>
+      </w:r>
+      <w:r>
+        <w:rPr>
+          <w:noProof/>
+        </w:rPr>
+        <mc:AlternateContent>
+          <mc:Choice Requires="wps">
+            <w:drawing>
+              <wp:anchor distT="45720" distB="45720" distL="114300" distR="114300" simplePos="0" relativeHeight="251673088" behindDoc="0" locked="0" layoutInCell="1" allowOverlap="1" wp14:anchorId="0A6A3C6E" wp14:editId="38D60FBA">
+                <wp:simplePos x="0" y="0"/>
+                <wp:positionH relativeFrom="column">
+                  <wp:posOffset>1616075</wp:posOffset>
+                </wp:positionH>
+                <wp:positionV relativeFrom="paragraph">
+                  <wp:posOffset>929640</wp:posOffset>
+                </wp:positionV>
+                <wp:extent cx="285750" cy="238125"/>
+                <wp:effectExtent l="0" t="0" r="0" b="0"/>
+                <wp:wrapNone/>
+                <wp:docPr id="24" name="Caixa de Texto 2"/>
+                <wp:cNvGraphicFramePr>
+                  <a:graphicFrameLocks xmlns:a="http://schemas.openxmlformats.org/drawingml/2006/main"/>
+                </wp:cNvGraphicFramePr>
+                <a:graphic xmlns:a="http://schemas.openxmlformats.org/drawingml/2006/main">
+                  <a:graphicData uri="http://schemas.microsoft.com/office/word/2010/wordprocessingShape">
+                    <wps:wsp>
+                      <wps:cNvSpPr txBox="1">
+                        <a:spLocks noChangeArrowheads="1"/>
+                      </wps:cNvSpPr>
+                      <wps:spPr bwMode="auto">
+                        <a:xfrm>
+                          <a:off x="0" y="0"/>
+                          <a:ext cx="285750" cy="238125"/>
+                        </a:xfrm>
+                        <a:prstGeom prst="rect">
+                          <a:avLst/>
+                        </a:prstGeom>
+                        <a:noFill/>
+                        <a:ln w="9525">
+                          <a:noFill/>
+                          <a:miter lim="800000"/>
+                          <a:headEnd/>
+                          <a:tailEnd/>
+                        </a:ln>
+                      </wps:spPr>
+                      <wps:txbx>
+                        <w:txbxContent>
+                          <w:p>
+                            <w:pPr>
+                              <w:spacing w:after="0"/>
+                              <w:rPr>
+                                <w:color w:val="404040" w:themeColor="text1" w:themeTint="BF"/>
+                                <w:sz w:val="14"/>
+                              </w:rPr>
+                            </w:pPr>
+                            <w:r>
+                              <w:rPr>
+                                <w:color w:val="404040" w:themeColor="text1" w:themeTint="BF"/>
+                                <w:sz w:val="14"/>
+                              </w:rPr>
+                              <w:t>M</w:t>
+                            </w:r>
+                          </w:p>
+                        </w:txbxContent>
+                      </wps:txbx>
+                      <wps:bodyPr rot="0" vert="horz" wrap="square" lIns="91440" tIns="45720" rIns="91440" bIns="45720" anchor="t" anchorCtr="0">
+                        <a:noAutofit/>
+                      </wps:bodyPr>
+                    </wps:wsp>
+                  </a:graphicData>
+                </a:graphic>
+                <wp14:sizeRelH relativeFrom="margin">
+                  <wp14:pctWidth>0</wp14:pctWidth>
+                </wp14:sizeRelH>
+                <wp14:sizeRelV relativeFrom="margin">
+                  <wp14:pctHeight>0</wp14:pctHeight>
+                </wp14:sizeRelV>
+              </wp:anchor>
+            </w:drawing>
+          </mc:Choice>
+          <mc:Fallback>
+            <w:pict>
+              <v:shape w14:anchorId="0A6A3C6E" id="_x0000_s1033" type="#_x0000_t202" style="position:absolute;left:0;text-align:left;margin-left:127.25pt;margin-top:73.2pt;width:22.5pt;height:18.75pt;z-index:251673088;visibility:visible;mso-wrap-style:square;mso-width-percent:0;mso-height-percent:0;mso-wrap-distance-left:9pt;mso-wrap-distance-top:3.6pt;mso-wrap-distance-right:9pt;mso-wrap-distance-bottom:3.6pt;mso-position-horizontal:absolute;mso-position-horizontal-relative:text;mso-position-vertical:absolute;mso-position-vertical-relative:text;mso-width-percent:0;mso-height-percent:0;mso-width-relative:margin;mso-height-relative:margin;v-text-anchor:top" o:gfxdata="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" filled="f" stroked="f">
+                <v:textbox>
+                  <w:txbxContent>
+                    <w:p>
+                      <w:pPr>
+                        <w:spacing w:after="0"/>
+                        <w:rPr>
+                          <w:color w:val="404040" w:themeColor="text1" w:themeTint="BF"/>
+                          <w:sz w:val="14"/>
+                        </w:rPr>
+                      </w:pPr>
+                      <w:r>
+                        <w:rPr>
+                          <w:color w:val="404040" w:themeColor="text1" w:themeTint="BF"/>
+                          <w:sz w:val="14"/>
+                        </w:rPr>
+                        <w:t>M</w:t>
+                      </w:r>
+                    </w:p>
+                  </w:txbxContent>
+                </v:textbox>
+              </v:shape>
+            </w:pict>
+          </mc:Fallback>
+        </mc:AlternateContent>
+      </w:r>
+      <w:r>
+        <w:rPr>
+          <w:noProof/>
+        </w:rPr>
+        <mc:AlternateContent>
+          <mc:Choice Requires="wps">
+            <w:drawing>
+              <wp:anchor distT="45720" distB="45720" distL="114300" distR="114300" simplePos="0" relativeHeight="251743744" behindDoc="0" locked="0" layoutInCell="1" allowOverlap="1" wp14:anchorId="762B3A9A" wp14:editId="6ACC470A">
+                <wp:simplePos x="0" y="0"/>
+                <wp:positionH relativeFrom="column">
+                  <wp:posOffset>362585</wp:posOffset>
+                </wp:positionH>
+                <wp:positionV relativeFrom="paragraph">
+                  <wp:posOffset>2353945</wp:posOffset>
+                </wp:positionV>
+                <wp:extent cx="285750" cy="238125"/>
+                <wp:effectExtent l="0" t="0" r="0" b="0"/>
+                <wp:wrapNone/>
+                <wp:docPr id="30" name="Caixa de Texto 2"/>
+                <wp:cNvGraphicFramePr>
+                  <a:graphicFrameLocks xmlns:a="http://schemas.openxmlformats.org/drawingml/2006/main"/>
+                </wp:cNvGraphicFramePr>
+                <a:graphic xmlns:a="http://schemas.openxmlformats.org/drawingml/2006/main">
+                  <a:graphicData uri="http://schemas.microsoft.com/office/word/2010/wordprocessingShape">
+                    <wps:wsp>
+                      <wps:cNvSpPr txBox="1">
+                        <a:spLocks noChangeArrowheads="1"/>
+                      </wps:cNvSpPr>
+                      <wps:spPr bwMode="auto">
+                        <a:xfrm>
+                          <a:off x="0" y="0"/>
+                          <a:ext cx="285750" cy="238125"/>
+                        </a:xfrm>
+                        <a:prstGeom prst="rect">
+                          <a:avLst/>
+                        </a:prstGeom>
+                        <a:noFill/>
+                        <a:ln w="9525">
+                          <a:noFill/>
+                          <a:miter lim="800000"/>
+                          <a:headEnd/>
+                          <a:tailEnd/>
+                        </a:ln>
+                      </wps:spPr>
+                      <wps:txbx>
+                        <w:txbxContent>
+                          <w:p>
+                            <w:pPr>
+                              <w:spacing w:after="0"/>
+                              <w:rPr>
+                                <w:color w:val="404040" w:themeColor="text1" w:themeTint="BF"/>
+                                <w:sz w:val="14"/>
+                              </w:rPr>
+                            </w:pPr>
+                            <w:r>
+                              <w:rPr>
+                                <w:color w:val="404040" w:themeColor="text1" w:themeTint="BF"/>
+                                <w:sz w:val="14"/>
+                              </w:rPr>
+                              <w:t>M</w:t>
+                            </w:r>
+                          </w:p>
+                        </w:txbxContent>
+                      </wps:txbx>
+                      <wps:bodyPr rot="0" vert="horz" wrap="square" lIns="91440" tIns="45720" rIns="91440" bIns="45720" anchor="t" anchorCtr="0">
+                        <a:noAutofit/>
+                      </wps:bodyPr>
+                    </wps:wsp>
+                  </a:graphicData>
+                </a:graphic>
+                <wp14:sizeRelH relativeFrom="margin">
+                  <wp14:pctWidth>0</wp14:pctWidth>
+                </wp14:sizeRelH>
+                <wp14:sizeRelV relativeFrom="margin">
+                  <wp14:pctHeight>0</wp14:pctHeight>
+                </wp14:sizeRelV>
+              </wp:anchor>
+            </w:drawing>
+          </mc:Choice>
+          <mc:Fallback>
+            <w:pict>
+              <v:shape w14:anchorId="762B3A9A" id="_x0000_s1034" type="#_x0000_t202" style="position:absolute;left:0;text-align:left;margin-left:28.55pt;margin-top:185.35pt;width:22.5pt;height:18.75pt;z-index:251743744;visibility:visible;mso-wrap-style:square;mso-width-percent:0;mso-height-percent:0;mso-wrap-distance-left:9pt;mso-wrap-distance-top:3.6pt;mso-wrap-distance-right:9pt;mso-wrap-distance-bottom:3.6pt;mso-position-horizontal:absolute;mso-position-horizontal-relative:text;mso-position-vertical:absolute;mso-position-vertical-relative:text;mso-width-percent:0;mso-height-percent:0;mso-width-relative:margin;mso-height-relative:margin;v-text-anchor:top" o:gfxdata="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" filled="f" stroked="f">
+                <v:textbox>
+                  <w:txbxContent>
+                    <w:p>
+                      <w:pPr>
+                        <w:spacing w:after="0"/>
+                        <w:rPr>
+                          <w:color w:val="404040" w:themeColor="text1" w:themeTint="BF"/>
+                          <w:sz w:val="14"/>
+                        </w:rPr>
+                      </w:pPr>
+                      <w:r>
+                        <w:rPr>
+                          <w:color w:val="404040" w:themeColor="text1" w:themeTint="BF"/>
+                          <w:sz w:val="14"/>
+                        </w:rPr>
+                        <w:t>M</w:t>
+                      </w:r>
+                    </w:p>
+                  </w:txbxContent>
+                </v:textbox>
+              </v:shape>
+            </w:pict>
+          </mc:Fallback>
+        </mc:AlternateContent>
+      </w:r>
+      <w:r>
+        <w:rPr>
+          <w:noProof/>
+        </w:rPr>
+        <mc:AlternateContent>
+          <mc:Choice Requires="wps">
+            <w:drawing>
+              <wp:anchor distT="45720" distB="45720" distL="114300" distR="114300" simplePos="0" relativeHeight="251730432" behindDoc="0" locked="0" layoutInCell="1" allowOverlap="1" wp14:anchorId="49B493E1" wp14:editId="5107B907">
+                <wp:simplePos x="0" y="0"/>
+                <wp:positionH relativeFrom="column">
+                  <wp:posOffset>362585</wp:posOffset>
+                </wp:positionH>
+                <wp:positionV relativeFrom="paragraph">
+                  <wp:posOffset>2259330</wp:posOffset>
+                </wp:positionV>
+                <wp:extent cx="285750" cy="238125"/>
+                <wp:effectExtent l="0" t="0" r="0" b="0"/>
+                <wp:wrapNone/>
+                <wp:docPr id="29" name="Caixa de Texto 2"/>
+                <wp:cNvGraphicFramePr>
+                  <a:graphicFrameLocks xmlns:a="http://schemas.openxmlformats.org/drawingml/2006/main"/>
+                </wp:cNvGraphicFramePr>
+                <a:graphic xmlns:a="http://schemas.openxmlformats.org/drawingml/2006/main">
+                  <a:graphicData uri="http://schemas.microsoft.com/office/word/2010/wordprocessingShape">
+                    <wps:wsp>
+                      <wps:cNvSpPr txBox="1">
+                        <a:spLocks noChangeArrowheads="1"/>
+                      </wps:cNvSpPr>
+                      <wps:spPr bwMode="auto">
+                        <a:xfrm>
+                          <a:off x="0" y="0"/>
+                          <a:ext cx="285750" cy="238125"/>
+                        </a:xfrm>
+                        <a:prstGeom prst="rect">
+                          <a:avLst/>
+                        </a:prstGeom>
+                        <a:noFill/>
+                        <a:ln w="9525">
+                          <a:noFill/>
+                          <a:miter lim="800000"/>
+                          <a:headEnd/>
+                          <a:tailEnd/>
+                        </a:ln>
+                      </wps:spPr>
+                      <wps:txbx>
+                        <w:txbxContent>
+                          <w:p>
+                            <w:pPr>
+                              <w:spacing w:after="0"/>
+                              <w:rPr>
+                                <w:color w:val="404040" w:themeColor="text1" w:themeTint="BF"/>
+                                <w:sz w:val="14"/>
+                              </w:rPr>
+                            </w:pPr>
+                            <w:r>
+                              <w:rPr>
+                                <w:color w:val="404040" w:themeColor="text1" w:themeTint="BF"/>
+                                <w:sz w:val="14"/>
+                              </w:rPr>
+                              <w:t>M</w:t>
+                            </w:r>
+                          </w:p>
+                        </w:txbxContent>
+                      </wps:txbx>
+                      <wps:bodyPr rot="0" vert="horz" wrap="square" lIns="91440" tIns="45720" rIns="91440" bIns="45720" anchor="t" anchorCtr="0">
+                        <a:noAutofit/>
+                      </wps:bodyPr>
+                    </wps:wsp>
+                  </a:graphicData>
+                </a:graphic>
+                <wp14:sizeRelH relativeFrom="margin">
+                  <wp14:pctWidth>0</wp14:pctWidth>
+                </wp14:sizeRelH>
+                <wp14:sizeRelV relativeFrom="margin">
+                  <wp14:pctHeight>0</wp14:pctHeight>
+                </wp14:sizeRelV>
+              </wp:anchor>
+            </w:drawing>
+          </mc:Choice>
+          <mc:Fallback>
+            <w:pict>
+              <v:shape w14:anchorId="49B493E1" id="_x0000_s1035" type="#_x0000_t202" style="position:absolute;left:0;text-align:left;margin-left:28.55pt;margin-top:177.9pt;width:22.5pt;height:18.75pt;z-index:251730432;visibility:visible;mso-wrap-style:square;mso-width-percent:0;mso-height-percent:0;mso-wrap-distance-left:9pt;mso-wrap-distance-top:3.6pt;mso-wrap-distance-right:9pt;mso-wrap-distance-bottom:3.6pt;mso-position-horizontal:absolute;mso-position-horizontal-relative:text;mso-position-vertical:absolute;mso-position-vertical-relative:text;mso-width-percent:0;mso-height-percent:0;mso-width-relative:margin;mso-height-relative:margin;v-text-anchor:top" o:gfxdata="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" filled="f" stroked="f">
+                <v:textbox>
+                  <w:txbxContent>
+                    <w:p>
+                      <w:pPr>
+                        <w:spacing w:after="0"/>
+                        <w:rPr>
+                          <w:color w:val="404040" w:themeColor="text1" w:themeTint="BF"/>
+                          <w:sz w:val="14"/>
+                        </w:rPr>
+                      </w:pPr>
+                      <w:r>
+                        <w:rPr>
+                          <w:color w:val="404040" w:themeColor="text1" w:themeTint="BF"/>
+                          <w:sz w:val="14"/>
+                        </w:rPr>
+                        <w:t>M</w:t>
+                      </w:r>
+                    </w:p>
+                  </w:txbxContent>
+                </v:textbox>
+              </v:shape>
+            </w:pict>
+          </mc:Fallback>
+        </mc:AlternateContent>
+      </w:r>
+      <w:r>
+        <w:rPr>
+          <w:noProof/>
+        </w:rPr>
+        <mc:AlternateContent>
+          <mc:Choice Requires="wps">
+            <w:drawing>
+              <wp:anchor distT="45720" distB="45720" distL="114300" distR="114300" simplePos="0" relativeHeight="251774464" behindDoc="0" locked="0" layoutInCell="1" allowOverlap="1" wp14:anchorId="62542463" wp14:editId="64FEBFC5">
+                <wp:simplePos x="0" y="0"/>
+                <wp:positionH relativeFrom="column">
+                  <wp:posOffset>2988945</wp:posOffset>
+                </wp:positionH>
+                <wp:positionV relativeFrom="paragraph">
+                  <wp:posOffset>2325370</wp:posOffset>
+                </wp:positionV>
+                <wp:extent cx="285750" cy="238125"/>
+                <wp:effectExtent l="0" t="0" r="0" b="0"/>
+                <wp:wrapNone/>
+                <wp:docPr id="32" name="Caixa de Texto 2"/>
+                <wp:cNvGraphicFramePr>
+                  <a:graphicFrameLocks xmlns:a="http://schemas.openxmlformats.org/drawingml/2006/main"/>
+                </wp:cNvGraphicFramePr>
+                <a:graphic xmlns:a="http://schemas.openxmlformats.org/drawingml/2006/main">
+                  <a:graphicData uri="http://schemas.microsoft.com/office/word/2010/wordprocessingShape">
+                    <wps:wsp>
+                      <wps:cNvSpPr txBox="1">
+                        <a:spLocks noChangeArrowheads="1"/>
+                      </wps:cNvSpPr>
+                      <wps:spPr bwMode="auto">
+                        <a:xfrm>
+                          <a:off x="0" y="0"/>
+                          <a:ext cx="285750" cy="238125"/>
+                        </a:xfrm>
+                        <a:prstGeom prst="rect">
+                          <a:avLst/>
+                        </a:prstGeom>
+                        <a:noFill/>
+                        <a:ln w="9525">
+                          <a:noFill/>
+                          <a:miter lim="800000"/>
+                          <a:headEnd/>
+                          <a:tailEnd/>
+                        </a:ln>
+                      </wps:spPr>
+                      <wps:txbx>
+                        <w:txbxContent>
+                          <w:p>
+                            <w:pPr>
+                              <w:spacing w:after="0"/>
+                              <w:rPr>
+                                <w:color w:val="404040" w:themeColor="text1" w:themeTint="BF"/>
+                                <w:sz w:val="14"/>
+                              </w:rPr>
+                            </w:pPr>
+                            <w:r>
+                              <w:rPr>
+                                <w:color w:val="404040" w:themeColor="text1" w:themeTint="BF"/>
+                                <w:sz w:val="14"/>
+                              </w:rPr>
+                              <w:t>M</w:t>
+                            </w:r>
+                          </w:p>
+                        </w:txbxContent>
+                      </wps:txbx>
+                      <wps:bodyPr rot="0" vert="horz" wrap="square" lIns="91440" tIns="45720" rIns="91440" bIns="45720" anchor="t" anchorCtr="0">
+                        <a:noAutofit/>
+                      </wps:bodyPr>
+                    </wps:wsp>
+                  </a:graphicData>
+                </a:graphic>
+                <wp14:sizeRelH relativeFrom="margin">
+                  <wp14:pctWidth>0</wp14:pctWidth>
+                </wp14:sizeRelH>
+                <wp14:sizeRelV relativeFrom="margin">
+                  <wp14:pctHeight>0</wp14:pctHeight>
+                </wp14:sizeRelV>
+              </wp:anchor>
+            </w:drawing>
+          </mc:Choice>
+          <mc:Fallback>
+            <w:pict>
+              <v:shape w14:anchorId="62542463" id="_x0000_s1036" type="#_x0000_t202" style="position:absolute;left:0;text-align:left;margin-left:235.35pt;margin-top:183.1pt;width:22.5pt;height:18.75pt;z-index:251774464;visibility:visible;mso-wrap-style:square;mso-width-percent:0;mso-height-percent:0;mso-wrap-distance-left:9pt;mso-wrap-distance-top:3.6pt;mso-wrap-distance-right:9pt;mso-wrap-distance-bottom:3.6pt;mso-position-horizontal:absolute;mso-position-horizontal-relative:text;mso-position-vertical:absolute;mso-position-vertical-relative:text;mso-width-percent:0;mso-height-percent:0;mso-width-relative:margin;mso-height-relative:margin;v-text-anchor:top" o:gfxdata="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" filled="f" stroked="f">
+                <v:textbox>
+                  <w:txbxContent>
+                    <w:p>
+                      <w:pPr>
+                        <w:spacing w:after="0"/>
+                        <w:rPr>
+                          <w:color w:val="404040" w:themeColor="text1" w:themeTint="BF"/>
+                          <w:sz w:val="14"/>
+                        </w:rPr>
+                      </w:pPr>
+                      <w:r>
+                        <w:rPr>
+                          <w:color w:val="404040" w:themeColor="text1" w:themeTint="BF"/>
+                          <w:sz w:val="14"/>
+                        </w:rPr>
+                        <w:t>M</w:t>
+                      </w:r>
+                    </w:p>
+                  </w:txbxContent>
+                </v:textbox>
+              </v:shape>
+            </w:pict>
+          </mc:Fallback>
+        </mc:AlternateContent>
+      </w:r>
+      <w:r>
+        <w:rPr>
+          <w:noProof/>
+        </w:rPr>
+        <mc:AlternateContent>
+          <mc:Choice Requires="wps">
+            <w:drawing>
+              <wp:anchor distT="45720" distB="45720" distL="114300" distR="114300" simplePos="0" relativeHeight="251759104" behindDoc="0" locked="0" layoutInCell="1" allowOverlap="1" wp14:anchorId="406535A9" wp14:editId="0E9EF014">
+                <wp:simplePos x="0" y="0"/>
+                <wp:positionH relativeFrom="column">
+                  <wp:posOffset>2989580</wp:posOffset>
+                </wp:positionH>
+                <wp:positionV relativeFrom="paragraph">
+                  <wp:posOffset>2230120</wp:posOffset>
+                </wp:positionV>
+                <wp:extent cx="285750" cy="238125"/>
+                <wp:effectExtent l="0" t="0" r="0" b="0"/>
+                <wp:wrapNone/>
+                <wp:docPr id="31" name="Caixa de Texto 2"/>
+                <wp:cNvGraphicFramePr>
+                  <a:graphicFrameLocks xmlns:a="http://schemas.openxmlformats.org/drawingml/2006/main"/>
+                </wp:cNvGraphicFramePr>
+                <a:graphic xmlns:a="http://schemas.openxmlformats.org/drawingml/2006/main">
+                  <a:graphicData uri="http://schemas.microsoft.com/office/word/2010/wordprocessingShape">
+                    <wps:wsp>
+                      <wps:cNvSpPr txBox="1">
+                        <a:spLocks noChangeArrowheads="1"/>
+                      </wps:cNvSpPr>
+                      <wps:spPr bwMode="auto">
+                        <a:xfrm>
+                          <a:off x="0" y="0"/>
+                          <a:ext cx="285750" cy="238125"/>
+                        </a:xfrm>
+                        <a:prstGeom prst="rect">
+                          <a:avLst/>
+                        </a:prstGeom>
+                        <a:noFill/>
+                        <a:ln w="9525">
+                          <a:noFill/>
+                          <a:miter lim="800000"/>
+                          <a:headEnd/>
+                          <a:tailEnd/>
+                        </a:ln>
+                      </wps:spPr>
+                      <wps:txbx>
+                        <w:txbxContent>
+                          <w:p>
+                            <w:pPr>
+                              <w:spacing w:after="0"/>
+                              <w:rPr>
+                                <w:color w:val="404040" w:themeColor="text1" w:themeTint="BF"/>
+                                <w:sz w:val="14"/>
+                              </w:rPr>
+                            </w:pPr>
+                            <w:r>
+                              <w:rPr>
+                                <w:color w:val="404040" w:themeColor="text1" w:themeTint="BF"/>
+                                <w:sz w:val="14"/>
+                              </w:rPr>
+                              <w:t>M</w:t>
+                            </w:r>
+                          </w:p>
+                        </w:txbxContent>
+                      </wps:txbx>
+                      <wps:bodyPr rot="0" vert="horz" wrap="square" lIns="91440" tIns="45720" rIns="91440" bIns="45720" anchor="t" anchorCtr="0">
+                        <a:noAutofit/>
+                      </wps:bodyPr>
+                    </wps:wsp>
+                  </a:graphicData>
+                </a:graphic>
+                <wp14:sizeRelH relativeFrom="margin">
+                  <wp14:pctWidth>0</wp14:pctWidth>
+                </wp14:sizeRelH>
+                <wp14:sizeRelV relativeFrom="margin">
+                  <wp14:pctHeight>0</wp14:pctHeight>
+                </wp14:sizeRelV>
+              </wp:anchor>
+            </w:drawing>
+          </mc:Choice>
+          <mc:Fallback>
+            <w:pict>
+              <v:shape w14:anchorId="406535A9" id="_x0000_s1037" type="#_x0000_t202" style="position:absolute;left:0;text-align:left;margin-left:235.4pt;margin-top:175.6pt;width:22.5pt;height:18.75pt;z-index:251759104;visibility:visible;mso-wrap-style:square;mso-width-percent:0;mso-height-percent:0;mso-wrap-distance-left:9pt;mso-wrap-distance-top:3.6pt;mso-wrap-distance-right:9pt;mso-wrap-distance-bottom:3.6pt;mso-position-horizontal:absolute;mso-position-horizontal-relative:text;mso-position-vertical:absolute;mso-position-vertical-relative:text;mso-width-percent:0;mso-height-percent:0;mso-width-relative:margin;mso-height-relative:margin;v-text-anchor:top" o:gfxdata="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" filled="f" stroked="f">
+                <v:textbox>
+                  <w:txbxContent>
+                    <w:p>
+                      <w:pPr>
+                        <w:spacing w:after="0"/>
+                        <w:rPr>
+                          <w:color w:val="404040" w:themeColor="text1" w:themeTint="BF"/>
+                          <w:sz w:val="14"/>
+                        </w:rPr>
+                      </w:pPr>
+                      <w:r>
+                        <w:rPr>
+                          <w:color w:val="404040" w:themeColor="text1" w:themeTint="BF"/>
+                          <w:sz w:val="14"/>
+                        </w:rPr>
+                        <w:t>M</w:t>
+                      </w:r>
+                    </w:p>
+                  </w:txbxContent>
+                </v:textbox>
+              </v:shape>
+            </w:pict>
+          </mc:Fallback>
+        </mc:AlternateContent>
+      </w:r>
+      <w:r>
+        <w:rPr>
+          <w:noProof/>
+        </w:rPr>
+        <mc:AlternateContent>
+          <mc:Choice Requires="wps">
+            <w:drawing>
+              <wp:anchor distT="45720" distB="45720" distL="114300" distR="114300" simplePos="0" relativeHeight="251574784" behindDoc="0" locked="0" layoutInCell="1" allowOverlap="1" wp14:anchorId="2A3A493E" wp14:editId="26041827">
+                <wp:simplePos x="0" y="0"/>
+                <wp:positionH relativeFrom="column">
+                  <wp:posOffset>1955165</wp:posOffset>
+                </wp:positionH>
+                <wp:positionV relativeFrom="paragraph">
+                  <wp:posOffset>2536190</wp:posOffset>
                 </wp:positionV>
                 <wp:extent cx="1415332" cy="238539"/>
                 <wp:effectExtent l="0" t="0" r="0" b="0"/>
@@ -8073,7 +9135,7 @@
           </mc:Choice>
           <mc:Fallback>
             <w:pict>
-              <v:shape w14:anchorId="2A3A493E" id="_x0000_s1029" type="#_x0000_t202" style="position:absolute;left:0;text-align:left;margin-left:151.75pt;margin-top:206.45pt;width:111.45pt;height:18.8pt;z-index:251642880;visibility:visible;mso-wrap-style:square;mso-width-percent:0;mso-height-percent:0;mso-wrap-distance-left:9pt;mso-wrap-distance-top:3.6pt;mso-wrap-distance-right:9pt;mso-wrap-distance-bottom:3.6pt;mso-position-horizontal:absolute;mso-position-horizontal-relative:text;mso-position-vertical:absolute;mso-position-vertical-relative:text;mso-width-percent:0;mso-height-percent:0;mso-width-relative:margin;mso-height-relative:margin;v-text-anchor:top" o:gfxdata="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" filled="f" stroked="f">
+              <v:shape w14:anchorId="2A3A493E" id="_x0000_s1038" type="#_x0000_t202" style="position:absolute;left:0;text-align:left;margin-left:153.95pt;margin-top:199.7pt;width:111.45pt;height:18.8pt;z-index:251574784;visibility:visible;mso-wrap-style:square;mso-width-percent:0;mso-height-percent:0;mso-wrap-distance-left:9pt;mso-wrap-distance-top:3.6pt;mso-wrap-distance-right:9pt;mso-wrap-distance-bottom:3.6pt;mso-position-horizontal:absolute;mso-position-horizontal-relative:text;mso-position-vertical:absolute;mso-position-vertical-relative:text;mso-width-percent:0;mso-height-percent:0;mso-width-relative:margin;mso-height-relative:margin;v-text-anchor:top" o:gfxdata="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" filled="f" stroked="f">
                 <v:textbox>
                   <w:txbxContent>
                     <w:p>
@@ -8143,976 +9205,13 @@
         <mc:AlternateContent>
           <mc:Choice Requires="wps">
             <w:drawing>
-              <wp:anchor distT="45720" distB="45720" distL="114300" distR="114300" simplePos="0" relativeHeight="251700224" behindDoc="0" locked="0" layoutInCell="1" allowOverlap="1" wp14:anchorId="62542463" wp14:editId="5104CE25">
+              <wp:anchor distT="45720" distB="45720" distL="114300" distR="114300" simplePos="0" relativeHeight="251592192" behindDoc="0" locked="0" layoutInCell="1" allowOverlap="1" wp14:anchorId="2A697DB9" wp14:editId="239BC3C0">
                 <wp:simplePos x="0" y="0"/>
                 <wp:positionH relativeFrom="column">
-                  <wp:posOffset>3189270</wp:posOffset>
+                  <wp:posOffset>2042795</wp:posOffset>
                 </wp:positionH>
                 <wp:positionV relativeFrom="paragraph">
-                  <wp:posOffset>2573437</wp:posOffset>
-                </wp:positionV>
-                <wp:extent cx="285750" cy="238125"/>
-                <wp:effectExtent l="0" t="0" r="0" b="0"/>
-                <wp:wrapNone/>
-                <wp:docPr id="32" name="Caixa de Texto 2"/>
-                <wp:cNvGraphicFramePr>
-                  <a:graphicFrameLocks xmlns:a="http://schemas.openxmlformats.org/drawingml/2006/main"/>
-                </wp:cNvGraphicFramePr>
-                <a:graphic xmlns:a="http://schemas.openxmlformats.org/drawingml/2006/main">
-                  <a:graphicData uri="http://schemas.microsoft.com/office/word/2010/wordprocessingShape">
-                    <wps:wsp>
-                      <wps:cNvSpPr txBox="1">
-                        <a:spLocks noChangeArrowheads="1"/>
-                      </wps:cNvSpPr>
-                      <wps:spPr bwMode="auto">
-                        <a:xfrm>
-                          <a:off x="0" y="0"/>
-                          <a:ext cx="285750" cy="238125"/>
-                        </a:xfrm>
-                        <a:prstGeom prst="rect">
-                          <a:avLst/>
-                        </a:prstGeom>
-                        <a:noFill/>
-                        <a:ln w="9525">
-                          <a:noFill/>
-                          <a:miter lim="800000"/>
-                          <a:headEnd/>
-                          <a:tailEnd/>
-                        </a:ln>
-                      </wps:spPr>
-                      <wps:txbx>
-                        <w:txbxContent>
-                          <w:p>
-                            <w:pPr>
-                              <w:spacing w:after="0"/>
-                              <w:rPr>
-                                <w:color w:val="404040" w:themeColor="text1" w:themeTint="BF"/>
-                                <w:sz w:val="14"/>
-                              </w:rPr>
-                            </w:pPr>
-                            <w:r>
-                              <w:rPr>
-                                <w:color w:val="404040" w:themeColor="text1" w:themeTint="BF"/>
-                                <w:sz w:val="14"/>
-                              </w:rPr>
-                              <w:t>M</w:t>
-                            </w:r>
-                          </w:p>
-                        </w:txbxContent>
-                      </wps:txbx>
-                      <wps:bodyPr rot="0" vert="horz" wrap="square" lIns="91440" tIns="45720" rIns="91440" bIns="45720" anchor="t" anchorCtr="0">
-                        <a:noAutofit/>
-                      </wps:bodyPr>
-                    </wps:wsp>
-                  </a:graphicData>
-                </a:graphic>
-                <wp14:sizeRelH relativeFrom="margin">
-                  <wp14:pctWidth>0</wp14:pctWidth>
-                </wp14:sizeRelH>
-                <wp14:sizeRelV relativeFrom="margin">
-                  <wp14:pctHeight>0</wp14:pctHeight>
-                </wp14:sizeRelV>
-              </wp:anchor>
-            </w:drawing>
-          </mc:Choice>
-          <mc:Fallback>
-            <w:pict>
-              <v:shape w14:anchorId="62542463" id="_x0000_s1030" type="#_x0000_t202" style="position:absolute;left:0;text-align:left;margin-left:251.1pt;margin-top:202.65pt;width:22.5pt;height:18.75pt;z-index:251700224;visibility:visible;mso-wrap-style:square;mso-width-percent:0;mso-height-percent:0;mso-wrap-distance-left:9pt;mso-wrap-distance-top:3.6pt;mso-wrap-distance-right:9pt;mso-wrap-distance-bottom:3.6pt;mso-position-horizontal:absolute;mso-position-horizontal-relative:text;mso-position-vertical:absolute;mso-position-vertical-relative:text;mso-width-percent:0;mso-height-percent:0;mso-width-relative:margin;mso-height-relative:margin;v-text-anchor:top" o:gfxdata="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" filled="f" stroked="f">
-                <v:textbox>
-                  <w:txbxContent>
-                    <w:p>
-                      <w:pPr>
-                        <w:spacing w:after="0"/>
-                        <w:rPr>
-                          <w:color w:val="404040" w:themeColor="text1" w:themeTint="BF"/>
-                          <w:sz w:val="14"/>
-                        </w:rPr>
-                      </w:pPr>
-                      <w:r>
-                        <w:rPr>
-                          <w:color w:val="404040" w:themeColor="text1" w:themeTint="BF"/>
-                          <w:sz w:val="14"/>
-                        </w:rPr>
-                        <w:t>M</w:t>
-                      </w:r>
-                    </w:p>
-                  </w:txbxContent>
-                </v:textbox>
-              </v:shape>
-            </w:pict>
-          </mc:Fallback>
-        </mc:AlternateContent>
-      </w:r>
-      <w:r>
-        <w:rPr>
-          <w:noProof/>
-        </w:rPr>
-        <mc:AlternateContent>
-          <mc:Choice Requires="wps">
-            <w:drawing>
-              <wp:anchor distT="45720" distB="45720" distL="114300" distR="114300" simplePos="0" relativeHeight="251696128" behindDoc="0" locked="0" layoutInCell="1" allowOverlap="1" wp14:anchorId="406535A9" wp14:editId="05C87488">
-                <wp:simplePos x="0" y="0"/>
-                <wp:positionH relativeFrom="column">
-                  <wp:posOffset>3189706</wp:posOffset>
-                </wp:positionH>
-                <wp:positionV relativeFrom="paragraph">
-                  <wp:posOffset>2478179</wp:posOffset>
-                </wp:positionV>
-                <wp:extent cx="285750" cy="238125"/>
-                <wp:effectExtent l="0" t="0" r="0" b="0"/>
-                <wp:wrapNone/>
-                <wp:docPr id="31" name="Caixa de Texto 2"/>
-                <wp:cNvGraphicFramePr>
-                  <a:graphicFrameLocks xmlns:a="http://schemas.openxmlformats.org/drawingml/2006/main"/>
-                </wp:cNvGraphicFramePr>
-                <a:graphic xmlns:a="http://schemas.openxmlformats.org/drawingml/2006/main">
-                  <a:graphicData uri="http://schemas.microsoft.com/office/word/2010/wordprocessingShape">
-                    <wps:wsp>
-                      <wps:cNvSpPr txBox="1">
-                        <a:spLocks noChangeArrowheads="1"/>
-                      </wps:cNvSpPr>
-                      <wps:spPr bwMode="auto">
-                        <a:xfrm>
-                          <a:off x="0" y="0"/>
-                          <a:ext cx="285750" cy="238125"/>
-                        </a:xfrm>
-                        <a:prstGeom prst="rect">
-                          <a:avLst/>
-                        </a:prstGeom>
-                        <a:noFill/>
-                        <a:ln w="9525">
-                          <a:noFill/>
-                          <a:miter lim="800000"/>
-                          <a:headEnd/>
-                          <a:tailEnd/>
-                        </a:ln>
-                      </wps:spPr>
-                      <wps:txbx>
-                        <w:txbxContent>
-                          <w:p>
-                            <w:pPr>
-                              <w:spacing w:after="0"/>
-                              <w:rPr>
-                                <w:color w:val="404040" w:themeColor="text1" w:themeTint="BF"/>
-                                <w:sz w:val="14"/>
-                              </w:rPr>
-                            </w:pPr>
-                            <w:r>
-                              <w:rPr>
-                                <w:color w:val="404040" w:themeColor="text1" w:themeTint="BF"/>
-                                <w:sz w:val="14"/>
-                              </w:rPr>
-                              <w:t>M</w:t>
-                            </w:r>
-                          </w:p>
-                        </w:txbxContent>
-                      </wps:txbx>
-                      <wps:bodyPr rot="0" vert="horz" wrap="square" lIns="91440" tIns="45720" rIns="91440" bIns="45720" anchor="t" anchorCtr="0">
-                        <a:noAutofit/>
-                      </wps:bodyPr>
-                    </wps:wsp>
-                  </a:graphicData>
-                </a:graphic>
-                <wp14:sizeRelH relativeFrom="margin">
-                  <wp14:pctWidth>0</wp14:pctWidth>
-                </wp14:sizeRelH>
-                <wp14:sizeRelV relativeFrom="margin">
-                  <wp14:pctHeight>0</wp14:pctHeight>
-                </wp14:sizeRelV>
-              </wp:anchor>
-            </w:drawing>
-          </mc:Choice>
-          <mc:Fallback>
-            <w:pict>
-              <v:shape w14:anchorId="406535A9" id="_x0000_s1031" type="#_x0000_t202" style="position:absolute;left:0;text-align:left;margin-left:251.15pt;margin-top:195.15pt;width:22.5pt;height:18.75pt;z-index:251696128;visibility:visible;mso-wrap-style:square;mso-width-percent:0;mso-height-percent:0;mso-wrap-distance-left:9pt;mso-wrap-distance-top:3.6pt;mso-wrap-distance-right:9pt;mso-wrap-distance-bottom:3.6pt;mso-position-horizontal:absolute;mso-position-horizontal-relative:text;mso-position-vertical:absolute;mso-position-vertical-relative:text;mso-width-percent:0;mso-height-percent:0;mso-width-relative:margin;mso-height-relative:margin;v-text-anchor:top" o:gfxdata="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" filled="f" stroked="f">
-                <v:textbox>
-                  <w:txbxContent>
-                    <w:p>
-                      <w:pPr>
-                        <w:spacing w:after="0"/>
-                        <w:rPr>
-                          <w:color w:val="404040" w:themeColor="text1" w:themeTint="BF"/>
-                          <w:sz w:val="14"/>
-                        </w:rPr>
-                      </w:pPr>
-                      <w:r>
-                        <w:rPr>
-                          <w:color w:val="404040" w:themeColor="text1" w:themeTint="BF"/>
-                          <w:sz w:val="14"/>
-                        </w:rPr>
-                        <w:t>M</w:t>
-                      </w:r>
-                    </w:p>
-                  </w:txbxContent>
-                </v:textbox>
-              </v:shape>
-            </w:pict>
-          </mc:Fallback>
-        </mc:AlternateContent>
-      </w:r>
-      <w:r>
-        <w:rPr>
-          <w:noProof/>
-        </w:rPr>
-        <mc:AlternateContent>
-          <mc:Choice Requires="wps">
-            <w:drawing>
-              <wp:anchor distT="45720" distB="45720" distL="114300" distR="114300" simplePos="0" relativeHeight="251692032" behindDoc="0" locked="0" layoutInCell="1" allowOverlap="1" wp14:anchorId="762B3A9A" wp14:editId="737424CC">
-                <wp:simplePos x="0" y="0"/>
-                <wp:positionH relativeFrom="column">
-                  <wp:posOffset>334310</wp:posOffset>
-                </wp:positionH>
-                <wp:positionV relativeFrom="paragraph">
-                  <wp:posOffset>2449612</wp:posOffset>
-                </wp:positionV>
-                <wp:extent cx="285750" cy="238125"/>
-                <wp:effectExtent l="0" t="0" r="0" b="0"/>
-                <wp:wrapNone/>
-                <wp:docPr id="30" name="Caixa de Texto 2"/>
-                <wp:cNvGraphicFramePr>
-                  <a:graphicFrameLocks xmlns:a="http://schemas.openxmlformats.org/drawingml/2006/main"/>
-                </wp:cNvGraphicFramePr>
-                <a:graphic xmlns:a="http://schemas.openxmlformats.org/drawingml/2006/main">
-                  <a:graphicData uri="http://schemas.microsoft.com/office/word/2010/wordprocessingShape">
-                    <wps:wsp>
-                      <wps:cNvSpPr txBox="1">
-                        <a:spLocks noChangeArrowheads="1"/>
-                      </wps:cNvSpPr>
-                      <wps:spPr bwMode="auto">
-                        <a:xfrm>
-                          <a:off x="0" y="0"/>
-                          <a:ext cx="285750" cy="238125"/>
-                        </a:xfrm>
-                        <a:prstGeom prst="rect">
-                          <a:avLst/>
-                        </a:prstGeom>
-                        <a:noFill/>
-                        <a:ln w="9525">
-                          <a:noFill/>
-                          <a:miter lim="800000"/>
-                          <a:headEnd/>
-                          <a:tailEnd/>
-                        </a:ln>
-                      </wps:spPr>
-                      <wps:txbx>
-                        <w:txbxContent>
-                          <w:p>
-                            <w:pPr>
-                              <w:spacing w:after="0"/>
-                              <w:rPr>
-                                <w:color w:val="404040" w:themeColor="text1" w:themeTint="BF"/>
-                                <w:sz w:val="14"/>
-                              </w:rPr>
-                            </w:pPr>
-                            <w:r>
-                              <w:rPr>
-                                <w:color w:val="404040" w:themeColor="text1" w:themeTint="BF"/>
-                                <w:sz w:val="14"/>
-                              </w:rPr>
-                              <w:t>M</w:t>
-                            </w:r>
-                          </w:p>
-                        </w:txbxContent>
-                      </wps:txbx>
-                      <wps:bodyPr rot="0" vert="horz" wrap="square" lIns="91440" tIns="45720" rIns="91440" bIns="45720" anchor="t" anchorCtr="0">
-                        <a:noAutofit/>
-                      </wps:bodyPr>
-                    </wps:wsp>
-                  </a:graphicData>
-                </a:graphic>
-                <wp14:sizeRelH relativeFrom="margin">
-                  <wp14:pctWidth>0</wp14:pctWidth>
-                </wp14:sizeRelH>
-                <wp14:sizeRelV relativeFrom="margin">
-                  <wp14:pctHeight>0</wp14:pctHeight>
-                </wp14:sizeRelV>
-              </wp:anchor>
-            </w:drawing>
-          </mc:Choice>
-          <mc:Fallback>
-            <w:pict>
-              <v:shape w14:anchorId="762B3A9A" id="_x0000_s1032" type="#_x0000_t202" style="position:absolute;left:0;text-align:left;margin-left:26.3pt;margin-top:192.9pt;width:22.5pt;height:18.75pt;z-index:251692032;visibility:visible;mso-wrap-style:square;mso-width-percent:0;mso-height-percent:0;mso-wrap-distance-left:9pt;mso-wrap-distance-top:3.6pt;mso-wrap-distance-right:9pt;mso-wrap-distance-bottom:3.6pt;mso-position-horizontal:absolute;mso-position-horizontal-relative:text;mso-position-vertical:absolute;mso-position-vertical-relative:text;mso-width-percent:0;mso-height-percent:0;mso-width-relative:margin;mso-height-relative:margin;v-text-anchor:top" o:gfxdata="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" filled="f" stroked="f">
-                <v:textbox>
-                  <w:txbxContent>
-                    <w:p>
-                      <w:pPr>
-                        <w:spacing w:after="0"/>
-                        <w:rPr>
-                          <w:color w:val="404040" w:themeColor="text1" w:themeTint="BF"/>
-                          <w:sz w:val="14"/>
-                        </w:rPr>
-                      </w:pPr>
-                      <w:r>
-                        <w:rPr>
-                          <w:color w:val="404040" w:themeColor="text1" w:themeTint="BF"/>
-                          <w:sz w:val="14"/>
-                        </w:rPr>
-                        <w:t>M</w:t>
-                      </w:r>
-                    </w:p>
-                  </w:txbxContent>
-                </v:textbox>
-              </v:shape>
-            </w:pict>
-          </mc:Fallback>
-        </mc:AlternateContent>
-      </w:r>
-      <w:r>
-        <w:rPr>
-          <w:noProof/>
-        </w:rPr>
-        <mc:AlternateContent>
-          <mc:Choice Requires="wps">
-            <w:drawing>
-              <wp:anchor distT="45720" distB="45720" distL="114300" distR="114300" simplePos="0" relativeHeight="251687936" behindDoc="0" locked="0" layoutInCell="1" allowOverlap="1" wp14:anchorId="49B493E1" wp14:editId="2F99FCA0">
-                <wp:simplePos x="0" y="0"/>
-                <wp:positionH relativeFrom="column">
-                  <wp:posOffset>334267</wp:posOffset>
-                </wp:positionH>
-                <wp:positionV relativeFrom="paragraph">
-                  <wp:posOffset>2354717</wp:posOffset>
-                </wp:positionV>
-                <wp:extent cx="285750" cy="238125"/>
-                <wp:effectExtent l="0" t="0" r="0" b="0"/>
-                <wp:wrapNone/>
-                <wp:docPr id="29" name="Caixa de Texto 2"/>
-                <wp:cNvGraphicFramePr>
-                  <a:graphicFrameLocks xmlns:a="http://schemas.openxmlformats.org/drawingml/2006/main"/>
-                </wp:cNvGraphicFramePr>
-                <a:graphic xmlns:a="http://schemas.openxmlformats.org/drawingml/2006/main">
-                  <a:graphicData uri="http://schemas.microsoft.com/office/word/2010/wordprocessingShape">
-                    <wps:wsp>
-                      <wps:cNvSpPr txBox="1">
-                        <a:spLocks noChangeArrowheads="1"/>
-                      </wps:cNvSpPr>
-                      <wps:spPr bwMode="auto">
-                        <a:xfrm>
-                          <a:off x="0" y="0"/>
-                          <a:ext cx="285750" cy="238125"/>
-                        </a:xfrm>
-                        <a:prstGeom prst="rect">
-                          <a:avLst/>
-                        </a:prstGeom>
-                        <a:noFill/>
-                        <a:ln w="9525">
-                          <a:noFill/>
-                          <a:miter lim="800000"/>
-                          <a:headEnd/>
-                          <a:tailEnd/>
-                        </a:ln>
-                      </wps:spPr>
-                      <wps:txbx>
-                        <w:txbxContent>
-                          <w:p>
-                            <w:pPr>
-                              <w:spacing w:after="0"/>
-                              <w:rPr>
-                                <w:color w:val="404040" w:themeColor="text1" w:themeTint="BF"/>
-                                <w:sz w:val="14"/>
-                              </w:rPr>
-                            </w:pPr>
-                            <w:r>
-                              <w:rPr>
-                                <w:color w:val="404040" w:themeColor="text1" w:themeTint="BF"/>
-                                <w:sz w:val="14"/>
-                              </w:rPr>
-                              <w:t>M</w:t>
-                            </w:r>
-                          </w:p>
-                        </w:txbxContent>
-                      </wps:txbx>
-                      <wps:bodyPr rot="0" vert="horz" wrap="square" lIns="91440" tIns="45720" rIns="91440" bIns="45720" anchor="t" anchorCtr="0">
-                        <a:noAutofit/>
-                      </wps:bodyPr>
-                    </wps:wsp>
-                  </a:graphicData>
-                </a:graphic>
-                <wp14:sizeRelH relativeFrom="margin">
-                  <wp14:pctWidth>0</wp14:pctWidth>
-                </wp14:sizeRelH>
-                <wp14:sizeRelV relativeFrom="margin">
-                  <wp14:pctHeight>0</wp14:pctHeight>
-                </wp14:sizeRelV>
-              </wp:anchor>
-            </w:drawing>
-          </mc:Choice>
-          <mc:Fallback>
-            <w:pict>
-              <v:shape w14:anchorId="49B493E1" id="_x0000_s1033" type="#_x0000_t202" style="position:absolute;left:0;text-align:left;margin-left:26.3pt;margin-top:185.4pt;width:22.5pt;height:18.75pt;z-index:251687936;visibility:visible;mso-wrap-style:square;mso-width-percent:0;mso-height-percent:0;mso-wrap-distance-left:9pt;mso-wrap-distance-top:3.6pt;mso-wrap-distance-right:9pt;mso-wrap-distance-bottom:3.6pt;mso-position-horizontal:absolute;mso-position-horizontal-relative:text;mso-position-vertical:absolute;mso-position-vertical-relative:text;mso-width-percent:0;mso-height-percent:0;mso-width-relative:margin;mso-height-relative:margin;v-text-anchor:top" o:gfxdata="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" filled="f" stroked="f">
-                <v:textbox>
-                  <w:txbxContent>
-                    <w:p>
-                      <w:pPr>
-                        <w:spacing w:after="0"/>
-                        <w:rPr>
-                          <w:color w:val="404040" w:themeColor="text1" w:themeTint="BF"/>
-                          <w:sz w:val="14"/>
-                        </w:rPr>
-                      </w:pPr>
-                      <w:r>
-                        <w:rPr>
-                          <w:color w:val="404040" w:themeColor="text1" w:themeTint="BF"/>
-                          <w:sz w:val="14"/>
-                        </w:rPr>
-                        <w:t>M</w:t>
-                      </w:r>
-                    </w:p>
-                  </w:txbxContent>
-                </v:textbox>
-              </v:shape>
-            </w:pict>
-          </mc:Fallback>
-        </mc:AlternateContent>
-      </w:r>
-      <w:r>
-        <w:rPr>
-          <w:noProof/>
-        </w:rPr>
-        <mc:AlternateContent>
-          <mc:Choice Requires="wps">
-            <w:drawing>
-              <wp:anchor distT="45720" distB="45720" distL="114300" distR="114300" simplePos="0" relativeHeight="251683840" behindDoc="0" locked="0" layoutInCell="1" allowOverlap="1" wp14:anchorId="417D5074" wp14:editId="7F84532B">
-                <wp:simplePos x="0" y="0"/>
-                <wp:positionH relativeFrom="column">
-                  <wp:posOffset>1616075</wp:posOffset>
-                </wp:positionH>
-                <wp:positionV relativeFrom="paragraph">
-                  <wp:posOffset>1401445</wp:posOffset>
-                </wp:positionV>
-                <wp:extent cx="285750" cy="238125"/>
-                <wp:effectExtent l="0" t="0" r="0" b="0"/>
-                <wp:wrapNone/>
-                <wp:docPr id="28" name="Caixa de Texto 2"/>
-                <wp:cNvGraphicFramePr>
-                  <a:graphicFrameLocks xmlns:a="http://schemas.openxmlformats.org/drawingml/2006/main"/>
-                </wp:cNvGraphicFramePr>
-                <a:graphic xmlns:a="http://schemas.openxmlformats.org/drawingml/2006/main">
-                  <a:graphicData uri="http://schemas.microsoft.com/office/word/2010/wordprocessingShape">
-                    <wps:wsp>
-                      <wps:cNvSpPr txBox="1">
-                        <a:spLocks noChangeArrowheads="1"/>
-                      </wps:cNvSpPr>
-                      <wps:spPr bwMode="auto">
-                        <a:xfrm>
-                          <a:off x="0" y="0"/>
-                          <a:ext cx="285750" cy="238125"/>
-                        </a:xfrm>
-                        <a:prstGeom prst="rect">
-                          <a:avLst/>
-                        </a:prstGeom>
-                        <a:noFill/>
-                        <a:ln w="9525">
-                          <a:noFill/>
-                          <a:miter lim="800000"/>
-                          <a:headEnd/>
-                          <a:tailEnd/>
-                        </a:ln>
-                      </wps:spPr>
-                      <wps:txbx>
-                        <w:txbxContent>
-                          <w:p>
-                            <w:pPr>
-                              <w:spacing w:after="0"/>
-                              <w:rPr>
-                                <w:color w:val="404040" w:themeColor="text1" w:themeTint="BF"/>
-                                <w:sz w:val="14"/>
-                              </w:rPr>
-                            </w:pPr>
-                            <w:r>
-                              <w:rPr>
-                                <w:color w:val="404040" w:themeColor="text1" w:themeTint="BF"/>
-                                <w:sz w:val="14"/>
-                              </w:rPr>
-                              <w:t>M</w:t>
-                            </w:r>
-                          </w:p>
-                        </w:txbxContent>
-                      </wps:txbx>
-                      <wps:bodyPr rot="0" vert="horz" wrap="square" lIns="91440" tIns="45720" rIns="91440" bIns="45720" anchor="t" anchorCtr="0">
-                        <a:noAutofit/>
-                      </wps:bodyPr>
-                    </wps:wsp>
-                  </a:graphicData>
-                </a:graphic>
-                <wp14:sizeRelH relativeFrom="margin">
-                  <wp14:pctWidth>0</wp14:pctWidth>
-                </wp14:sizeRelH>
-                <wp14:sizeRelV relativeFrom="margin">
-                  <wp14:pctHeight>0</wp14:pctHeight>
-                </wp14:sizeRelV>
-              </wp:anchor>
-            </w:drawing>
-          </mc:Choice>
-          <mc:Fallback>
-            <w:pict>
-              <v:shape w14:anchorId="417D5074" id="_x0000_s1034" type="#_x0000_t202" style="position:absolute;left:0;text-align:left;margin-left:127.25pt;margin-top:110.35pt;width:22.5pt;height:18.75pt;z-index:251683840;visibility:visible;mso-wrap-style:square;mso-width-percent:0;mso-height-percent:0;mso-wrap-distance-left:9pt;mso-wrap-distance-top:3.6pt;mso-wrap-distance-right:9pt;mso-wrap-distance-bottom:3.6pt;mso-position-horizontal:absolute;mso-position-horizontal-relative:text;mso-position-vertical:absolute;mso-position-vertical-relative:text;mso-width-percent:0;mso-height-percent:0;mso-width-relative:margin;mso-height-relative:margin;v-text-anchor:top" o:gfxdata="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" filled="f" stroked="f">
-                <v:textbox>
-                  <w:txbxContent>
-                    <w:p>
-                      <w:pPr>
-                        <w:spacing w:after="0"/>
-                        <w:rPr>
-                          <w:color w:val="404040" w:themeColor="text1" w:themeTint="BF"/>
-                          <w:sz w:val="14"/>
-                        </w:rPr>
-                      </w:pPr>
-                      <w:r>
-                        <w:rPr>
-                          <w:color w:val="404040" w:themeColor="text1" w:themeTint="BF"/>
-                          <w:sz w:val="14"/>
-                        </w:rPr>
-                        <w:t>M</w:t>
-                      </w:r>
-                    </w:p>
-                  </w:txbxContent>
-                </v:textbox>
-              </v:shape>
-            </w:pict>
-          </mc:Fallback>
-        </mc:AlternateContent>
-      </w:r>
-      <w:r>
-        <w:rPr>
-          <w:noProof/>
-        </w:rPr>
-        <mc:AlternateContent>
-          <mc:Choice Requires="wps">
-            <w:drawing>
-              <wp:anchor distT="45720" distB="45720" distL="114300" distR="114300" simplePos="0" relativeHeight="251679744" behindDoc="0" locked="0" layoutInCell="1" allowOverlap="1" wp14:anchorId="1277A171" wp14:editId="1279399B">
-                <wp:simplePos x="0" y="0"/>
-                <wp:positionH relativeFrom="column">
-                  <wp:posOffset>1616075</wp:posOffset>
-                </wp:positionH>
-                <wp:positionV relativeFrom="paragraph">
-                  <wp:posOffset>1497965</wp:posOffset>
-                </wp:positionV>
-                <wp:extent cx="285750" cy="238125"/>
-                <wp:effectExtent l="0" t="0" r="0" b="0"/>
-                <wp:wrapNone/>
-                <wp:docPr id="23" name="Caixa de Texto 2"/>
-                <wp:cNvGraphicFramePr>
-                  <a:graphicFrameLocks xmlns:a="http://schemas.openxmlformats.org/drawingml/2006/main"/>
-                </wp:cNvGraphicFramePr>
-                <a:graphic xmlns:a="http://schemas.openxmlformats.org/drawingml/2006/main">
-                  <a:graphicData uri="http://schemas.microsoft.com/office/word/2010/wordprocessingShape">
-                    <wps:wsp>
-                      <wps:cNvSpPr txBox="1">
-                        <a:spLocks noChangeArrowheads="1"/>
-                      </wps:cNvSpPr>
-                      <wps:spPr bwMode="auto">
-                        <a:xfrm>
-                          <a:off x="0" y="0"/>
-                          <a:ext cx="285750" cy="238125"/>
-                        </a:xfrm>
-                        <a:prstGeom prst="rect">
-                          <a:avLst/>
-                        </a:prstGeom>
-                        <a:noFill/>
-                        <a:ln w="9525">
-                          <a:noFill/>
-                          <a:miter lim="800000"/>
-                          <a:headEnd/>
-                          <a:tailEnd/>
-                        </a:ln>
-                      </wps:spPr>
-                      <wps:txbx>
-                        <w:txbxContent>
-                          <w:p>
-                            <w:pPr>
-                              <w:spacing w:after="0"/>
-                              <w:rPr>
-                                <w:color w:val="404040" w:themeColor="text1" w:themeTint="BF"/>
-                                <w:sz w:val="14"/>
-                              </w:rPr>
-                            </w:pPr>
-                            <w:r>
-                              <w:rPr>
-                                <w:color w:val="404040" w:themeColor="text1" w:themeTint="BF"/>
-                                <w:sz w:val="14"/>
-                              </w:rPr>
-                              <w:t>M</w:t>
-                            </w:r>
-                          </w:p>
-                        </w:txbxContent>
-                      </wps:txbx>
-                      <wps:bodyPr rot="0" vert="horz" wrap="square" lIns="91440" tIns="45720" rIns="91440" bIns="45720" anchor="t" anchorCtr="0">
-                        <a:noAutofit/>
-                      </wps:bodyPr>
-                    </wps:wsp>
-                  </a:graphicData>
-                </a:graphic>
-                <wp14:sizeRelH relativeFrom="margin">
-                  <wp14:pctWidth>0</wp14:pctWidth>
-                </wp14:sizeRelH>
-                <wp14:sizeRelV relativeFrom="margin">
-                  <wp14:pctHeight>0</wp14:pctHeight>
-                </wp14:sizeRelV>
-              </wp:anchor>
-            </w:drawing>
-          </mc:Choice>
-          <mc:Fallback>
-            <w:pict>
-              <v:shape w14:anchorId="1277A171" id="_x0000_s1035" type="#_x0000_t202" style="position:absolute;left:0;text-align:left;margin-left:127.25pt;margin-top:117.95pt;width:22.5pt;height:18.75pt;z-index:251679744;visibility:visible;mso-wrap-style:square;mso-width-percent:0;mso-height-percent:0;mso-wrap-distance-left:9pt;mso-wrap-distance-top:3.6pt;mso-wrap-distance-right:9pt;mso-wrap-distance-bottom:3.6pt;mso-position-horizontal:absolute;mso-position-horizontal-relative:text;mso-position-vertical:absolute;mso-position-vertical-relative:text;mso-width-percent:0;mso-height-percent:0;mso-width-relative:margin;mso-height-relative:margin;v-text-anchor:top" o:gfxdata="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" filled="f" stroked="f">
-                <v:textbox>
-                  <w:txbxContent>
-                    <w:p>
-                      <w:pPr>
-                        <w:spacing w:after="0"/>
-                        <w:rPr>
-                          <w:color w:val="404040" w:themeColor="text1" w:themeTint="BF"/>
-                          <w:sz w:val="14"/>
-                        </w:rPr>
-                      </w:pPr>
-                      <w:r>
-                        <w:rPr>
-                          <w:color w:val="404040" w:themeColor="text1" w:themeTint="BF"/>
-                          <w:sz w:val="14"/>
-                        </w:rPr>
-                        <w:t>M</w:t>
-                      </w:r>
-                    </w:p>
-                  </w:txbxContent>
-                </v:textbox>
-              </v:shape>
-            </w:pict>
-          </mc:Fallback>
-        </mc:AlternateContent>
-      </w:r>
-      <w:r>
-        <w:rPr>
-          <w:noProof/>
-        </w:rPr>
-        <mc:AlternateContent>
-          <mc:Choice Requires="wps">
-            <w:drawing>
-              <wp:anchor distT="45720" distB="45720" distL="114300" distR="114300" simplePos="0" relativeHeight="251671552" behindDoc="0" locked="0" layoutInCell="1" allowOverlap="1" wp14:anchorId="4FA3A2B5" wp14:editId="53A5EAD2">
-                <wp:simplePos x="0" y="0"/>
-                <wp:positionH relativeFrom="column">
-                  <wp:posOffset>1613535</wp:posOffset>
-                </wp:positionH>
-                <wp:positionV relativeFrom="paragraph">
-                  <wp:posOffset>1311910</wp:posOffset>
-                </wp:positionV>
-                <wp:extent cx="285750" cy="238125"/>
-                <wp:effectExtent l="0" t="0" r="0" b="0"/>
-                <wp:wrapNone/>
-                <wp:docPr id="14" name="Caixa de Texto 2"/>
-                <wp:cNvGraphicFramePr>
-                  <a:graphicFrameLocks xmlns:a="http://schemas.openxmlformats.org/drawingml/2006/main"/>
-                </wp:cNvGraphicFramePr>
-                <a:graphic xmlns:a="http://schemas.openxmlformats.org/drawingml/2006/main">
-                  <a:graphicData uri="http://schemas.microsoft.com/office/word/2010/wordprocessingShape">
-                    <wps:wsp>
-                      <wps:cNvSpPr txBox="1">
-                        <a:spLocks noChangeArrowheads="1"/>
-                      </wps:cNvSpPr>
-                      <wps:spPr bwMode="auto">
-                        <a:xfrm>
-                          <a:off x="0" y="0"/>
-                          <a:ext cx="285750" cy="238125"/>
-                        </a:xfrm>
-                        <a:prstGeom prst="rect">
-                          <a:avLst/>
-                        </a:prstGeom>
-                        <a:noFill/>
-                        <a:ln w="9525">
-                          <a:noFill/>
-                          <a:miter lim="800000"/>
-                          <a:headEnd/>
-                          <a:tailEnd/>
-                        </a:ln>
-                      </wps:spPr>
-                      <wps:txbx>
-                        <w:txbxContent>
-                          <w:p>
-                            <w:pPr>
-                              <w:spacing w:after="0"/>
-                              <w:rPr>
-                                <w:color w:val="404040" w:themeColor="text1" w:themeTint="BF"/>
-                                <w:sz w:val="14"/>
-                              </w:rPr>
-                            </w:pPr>
-                            <w:r>
-                              <w:rPr>
-                                <w:color w:val="404040" w:themeColor="text1" w:themeTint="BF"/>
-                                <w:sz w:val="14"/>
-                              </w:rPr>
-                              <w:t>M</w:t>
-                            </w:r>
-                          </w:p>
-                        </w:txbxContent>
-                      </wps:txbx>
-                      <wps:bodyPr rot="0" vert="horz" wrap="square" lIns="91440" tIns="45720" rIns="91440" bIns="45720" anchor="t" anchorCtr="0">
-                        <a:noAutofit/>
-                      </wps:bodyPr>
-                    </wps:wsp>
-                  </a:graphicData>
-                </a:graphic>
-                <wp14:sizeRelH relativeFrom="margin">
-                  <wp14:pctWidth>0</wp14:pctWidth>
-                </wp14:sizeRelH>
-                <wp14:sizeRelV relativeFrom="margin">
-                  <wp14:pctHeight>0</wp14:pctHeight>
-                </wp14:sizeRelV>
-              </wp:anchor>
-            </w:drawing>
-          </mc:Choice>
-          <mc:Fallback>
-            <w:pict>
-              <v:shape w14:anchorId="4FA3A2B5" id="_x0000_s1036" type="#_x0000_t202" style="position:absolute;left:0;text-align:left;margin-left:127.05pt;margin-top:103.3pt;width:22.5pt;height:18.75pt;z-index:251671552;visibility:visible;mso-wrap-style:square;mso-width-percent:0;mso-height-percent:0;mso-wrap-distance-left:9pt;mso-wrap-distance-top:3.6pt;mso-wrap-distance-right:9pt;mso-wrap-distance-bottom:3.6pt;mso-position-horizontal:absolute;mso-position-horizontal-relative:text;mso-position-vertical:absolute;mso-position-vertical-relative:text;mso-width-percent:0;mso-height-percent:0;mso-width-relative:margin;mso-height-relative:margin;v-text-anchor:top" o:gfxdata="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" filled="f" stroked="f">
-                <v:textbox>
-                  <w:txbxContent>
-                    <w:p>
-                      <w:pPr>
-                        <w:spacing w:after="0"/>
-                        <w:rPr>
-                          <w:color w:val="404040" w:themeColor="text1" w:themeTint="BF"/>
-                          <w:sz w:val="14"/>
-                        </w:rPr>
-                      </w:pPr>
-                      <w:r>
-                        <w:rPr>
-                          <w:color w:val="404040" w:themeColor="text1" w:themeTint="BF"/>
-                          <w:sz w:val="14"/>
-                        </w:rPr>
-                        <w:t>M</w:t>
-                      </w:r>
-                    </w:p>
-                  </w:txbxContent>
-                </v:textbox>
-              </v:shape>
-            </w:pict>
-          </mc:Fallback>
-        </mc:AlternateContent>
-      </w:r>
-      <w:r>
-        <w:rPr>
-          <w:noProof/>
-        </w:rPr>
-        <mc:AlternateContent>
-          <mc:Choice Requires="wps">
-            <w:drawing>
-              <wp:anchor distT="45720" distB="45720" distL="114300" distR="114300" simplePos="0" relativeHeight="251663360" behindDoc="0" locked="0" layoutInCell="1" allowOverlap="1" wp14:anchorId="1F2E57CD" wp14:editId="4FEB2153">
-                <wp:simplePos x="0" y="0"/>
-                <wp:positionH relativeFrom="column">
-                  <wp:posOffset>1616075</wp:posOffset>
-                </wp:positionH>
-                <wp:positionV relativeFrom="paragraph">
-                  <wp:posOffset>1124585</wp:posOffset>
-                </wp:positionV>
-                <wp:extent cx="285750" cy="238125"/>
-                <wp:effectExtent l="0" t="0" r="0" b="0"/>
-                <wp:wrapNone/>
-                <wp:docPr id="22" name="Caixa de Texto 2"/>
-                <wp:cNvGraphicFramePr>
-                  <a:graphicFrameLocks xmlns:a="http://schemas.openxmlformats.org/drawingml/2006/main"/>
-                </wp:cNvGraphicFramePr>
-                <a:graphic xmlns:a="http://schemas.openxmlformats.org/drawingml/2006/main">
-                  <a:graphicData uri="http://schemas.microsoft.com/office/word/2010/wordprocessingShape">
-                    <wps:wsp>
-                      <wps:cNvSpPr txBox="1">
-                        <a:spLocks noChangeArrowheads="1"/>
-                      </wps:cNvSpPr>
-                      <wps:spPr bwMode="auto">
-                        <a:xfrm>
-                          <a:off x="0" y="0"/>
-                          <a:ext cx="285750" cy="238125"/>
-                        </a:xfrm>
-                        <a:prstGeom prst="rect">
-                          <a:avLst/>
-                        </a:prstGeom>
-                        <a:noFill/>
-                        <a:ln w="9525">
-                          <a:noFill/>
-                          <a:miter lim="800000"/>
-                          <a:headEnd/>
-                          <a:tailEnd/>
-                        </a:ln>
-                      </wps:spPr>
-                      <wps:txbx>
-                        <w:txbxContent>
-                          <w:p>
-                            <w:pPr>
-                              <w:spacing w:after="0"/>
-                              <w:rPr>
-                                <w:color w:val="404040" w:themeColor="text1" w:themeTint="BF"/>
-                                <w:sz w:val="14"/>
-                              </w:rPr>
-                            </w:pPr>
-                            <w:r>
-                              <w:rPr>
-                                <w:color w:val="404040" w:themeColor="text1" w:themeTint="BF"/>
-                                <w:sz w:val="14"/>
-                              </w:rPr>
-                              <w:t>M</w:t>
-                            </w:r>
-                          </w:p>
-                        </w:txbxContent>
-                      </wps:txbx>
-                      <wps:bodyPr rot="0" vert="horz" wrap="square" lIns="91440" tIns="45720" rIns="91440" bIns="45720" anchor="t" anchorCtr="0">
-                        <a:noAutofit/>
-                      </wps:bodyPr>
-                    </wps:wsp>
-                  </a:graphicData>
-                </a:graphic>
-                <wp14:sizeRelH relativeFrom="margin">
-                  <wp14:pctWidth>0</wp14:pctWidth>
-                </wp14:sizeRelH>
-                <wp14:sizeRelV relativeFrom="margin">
-                  <wp14:pctHeight>0</wp14:pctHeight>
-                </wp14:sizeRelV>
-              </wp:anchor>
-            </w:drawing>
-          </mc:Choice>
-          <mc:Fallback>
-            <w:pict>
-              <v:shape w14:anchorId="1F2E57CD" id="_x0000_s1037" type="#_x0000_t202" style="position:absolute;left:0;text-align:left;margin-left:127.25pt;margin-top:88.55pt;width:22.5pt;height:18.75pt;z-index:251663360;visibility:visible;mso-wrap-style:square;mso-width-percent:0;mso-height-percent:0;mso-wrap-distance-left:9pt;mso-wrap-distance-top:3.6pt;mso-wrap-distance-right:9pt;mso-wrap-distance-bottom:3.6pt;mso-position-horizontal:absolute;mso-position-horizontal-relative:text;mso-position-vertical:absolute;mso-position-vertical-relative:text;mso-width-percent:0;mso-height-percent:0;mso-width-relative:margin;mso-height-relative:margin;v-text-anchor:top" o:gfxdata="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" filled="f" stroked="f">
-                <v:textbox>
-                  <w:txbxContent>
-                    <w:p>
-                      <w:pPr>
-                        <w:spacing w:after="0"/>
-                        <w:rPr>
-                          <w:color w:val="404040" w:themeColor="text1" w:themeTint="BF"/>
-                          <w:sz w:val="14"/>
-                        </w:rPr>
-                      </w:pPr>
-                      <w:r>
-                        <w:rPr>
-                          <w:color w:val="404040" w:themeColor="text1" w:themeTint="BF"/>
-                          <w:sz w:val="14"/>
-                        </w:rPr>
-                        <w:t>M</w:t>
-                      </w:r>
-                    </w:p>
-                  </w:txbxContent>
-                </v:textbox>
-              </v:shape>
-            </w:pict>
-          </mc:Fallback>
-        </mc:AlternateContent>
-      </w:r>
-      <w:r>
-        <w:rPr>
-          <w:noProof/>
-        </w:rPr>
-        <mc:AlternateContent>
-          <mc:Choice Requires="wps">
-            <w:drawing>
-              <wp:anchor distT="45720" distB="45720" distL="114300" distR="114300" simplePos="0" relativeHeight="251667456" behindDoc="0" locked="0" layoutInCell="1" allowOverlap="1" wp14:anchorId="0A6A3C6E" wp14:editId="289D022F">
-                <wp:simplePos x="0" y="0"/>
-                <wp:positionH relativeFrom="column">
-                  <wp:posOffset>1616075</wp:posOffset>
-                </wp:positionH>
-                <wp:positionV relativeFrom="paragraph">
-                  <wp:posOffset>1025221</wp:posOffset>
-                </wp:positionV>
-                <wp:extent cx="285750" cy="238125"/>
-                <wp:effectExtent l="0" t="0" r="0" b="0"/>
-                <wp:wrapNone/>
-                <wp:docPr id="24" name="Caixa de Texto 2"/>
-                <wp:cNvGraphicFramePr>
-                  <a:graphicFrameLocks xmlns:a="http://schemas.openxmlformats.org/drawingml/2006/main"/>
-                </wp:cNvGraphicFramePr>
-                <a:graphic xmlns:a="http://schemas.openxmlformats.org/drawingml/2006/main">
-                  <a:graphicData uri="http://schemas.microsoft.com/office/word/2010/wordprocessingShape">
-                    <wps:wsp>
-                      <wps:cNvSpPr txBox="1">
-                        <a:spLocks noChangeArrowheads="1"/>
-                      </wps:cNvSpPr>
-                      <wps:spPr bwMode="auto">
-                        <a:xfrm>
-                          <a:off x="0" y="0"/>
-                          <a:ext cx="285750" cy="238125"/>
-                        </a:xfrm>
-                        <a:prstGeom prst="rect">
-                          <a:avLst/>
-                        </a:prstGeom>
-                        <a:noFill/>
-                        <a:ln w="9525">
-                          <a:noFill/>
-                          <a:miter lim="800000"/>
-                          <a:headEnd/>
-                          <a:tailEnd/>
-                        </a:ln>
-                      </wps:spPr>
-                      <wps:txbx>
-                        <w:txbxContent>
-                          <w:p>
-                            <w:pPr>
-                              <w:spacing w:after="0"/>
-                              <w:rPr>
-                                <w:color w:val="404040" w:themeColor="text1" w:themeTint="BF"/>
-                                <w:sz w:val="14"/>
-                              </w:rPr>
-                            </w:pPr>
-                            <w:r>
-                              <w:rPr>
-                                <w:color w:val="404040" w:themeColor="text1" w:themeTint="BF"/>
-                                <w:sz w:val="14"/>
-                              </w:rPr>
-                              <w:t>M</w:t>
-                            </w:r>
-                          </w:p>
-                        </w:txbxContent>
-                      </wps:txbx>
-                      <wps:bodyPr rot="0" vert="horz" wrap="square" lIns="91440" tIns="45720" rIns="91440" bIns="45720" anchor="t" anchorCtr="0">
-                        <a:noAutofit/>
-                      </wps:bodyPr>
-                    </wps:wsp>
-                  </a:graphicData>
-                </a:graphic>
-                <wp14:sizeRelH relativeFrom="margin">
-                  <wp14:pctWidth>0</wp14:pctWidth>
-                </wp14:sizeRelH>
-                <wp14:sizeRelV relativeFrom="margin">
-                  <wp14:pctHeight>0</wp14:pctHeight>
-                </wp14:sizeRelV>
-              </wp:anchor>
-            </w:drawing>
-          </mc:Choice>
-          <mc:Fallback>
-            <w:pict>
-              <v:shape w14:anchorId="0A6A3C6E" id="_x0000_s1038" type="#_x0000_t202" style="position:absolute;left:0;text-align:left;margin-left:127.25pt;margin-top:80.75pt;width:22.5pt;height:18.75pt;z-index:251667456;visibility:visible;mso-wrap-style:square;mso-width-percent:0;mso-height-percent:0;mso-wrap-distance-left:9pt;mso-wrap-distance-top:3.6pt;mso-wrap-distance-right:9pt;mso-wrap-distance-bottom:3.6pt;mso-position-horizontal:absolute;mso-position-horizontal-relative:text;mso-position-vertical:absolute;mso-position-vertical-relative:text;mso-width-percent:0;mso-height-percent:0;mso-width-relative:margin;mso-height-relative:margin;v-text-anchor:top" o:gfxdata="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" filled="f" stroked="f">
-                <v:textbox>
-                  <w:txbxContent>
-                    <w:p>
-                      <w:pPr>
-                        <w:spacing w:after="0"/>
-                        <w:rPr>
-                          <w:color w:val="404040" w:themeColor="text1" w:themeTint="BF"/>
-                          <w:sz w:val="14"/>
-                        </w:rPr>
-                      </w:pPr>
-                      <w:r>
-                        <w:rPr>
-                          <w:color w:val="404040" w:themeColor="text1" w:themeTint="BF"/>
-                          <w:sz w:val="14"/>
-                        </w:rPr>
-                        <w:t>M</w:t>
-                      </w:r>
-                    </w:p>
-                  </w:txbxContent>
-                </v:textbox>
-              </v:shape>
-            </w:pict>
-          </mc:Fallback>
-        </mc:AlternateContent>
-      </w:r>
-      <w:r>
-        <w:rPr>
-          <w:noProof/>
-        </w:rPr>
-        <mc:AlternateContent>
-          <mc:Choice Requires="wps">
-            <w:drawing>
-              <wp:anchor distT="45720" distB="45720" distL="114300" distR="114300" simplePos="0" relativeHeight="251646976" behindDoc="0" locked="0" layoutInCell="1" allowOverlap="1" wp14:anchorId="2A697DB9" wp14:editId="2C08E1F9">
-                <wp:simplePos x="0" y="0"/>
-                <wp:positionH relativeFrom="column">
-                  <wp:posOffset>2052458</wp:posOffset>
-                </wp:positionH>
-                <wp:positionV relativeFrom="paragraph">
-                  <wp:posOffset>1930814</wp:posOffset>
+                  <wp:posOffset>1806575</wp:posOffset>
                 </wp:positionV>
                 <wp:extent cx="707666" cy="405130"/>
                 <wp:effectExtent l="0" t="0" r="0" b="0"/>
@@ -9233,7 +9332,7 @@
           </mc:Choice>
           <mc:Fallback>
             <w:pict>
-              <v:shape w14:anchorId="2A697DB9" id="_x0000_s1039" type="#_x0000_t202" style="position:absolute;left:0;text-align:left;margin-left:161.6pt;margin-top:152.05pt;width:55.7pt;height:31.9pt;z-index:251646976;visibility:visible;mso-wrap-style:square;mso-width-percent:0;mso-height-percent:0;mso-wrap-distance-left:9pt;mso-wrap-distance-top:3.6pt;mso-wrap-distance-right:9pt;mso-wrap-distance-bottom:3.6pt;mso-position-horizontal:absolute;mso-position-horizontal-relative:text;mso-position-vertical:absolute;mso-position-vertical-relative:text;mso-width-percent:0;mso-height-percent:0;mso-width-relative:margin;mso-height-relative:margin;v-text-anchor:top" o:gfxdata="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" filled="f" stroked="f">
+              <v:shape w14:anchorId="2A697DB9" id="_x0000_s1039" type="#_x0000_t202" style="position:absolute;left:0;text-align:left;margin-left:160.85pt;margin-top:142.25pt;width:55.7pt;height:31.9pt;z-index:251592192;visibility:visible;mso-wrap-style:square;mso-width-percent:0;mso-height-percent:0;mso-wrap-distance-left:9pt;mso-wrap-distance-top:3.6pt;mso-wrap-distance-right:9pt;mso-wrap-distance-bottom:3.6pt;mso-position-horizontal:absolute;mso-position-horizontal-relative:text;mso-position-vertical:absolute;mso-position-vertical-relative:text;mso-width-percent:0;mso-height-percent:0;mso-width-relative:margin;mso-height-relative:margin;v-text-anchor:top" o:gfxdata="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" filled="f" stroked="f">
                 <v:textbox>
                   <w:txbxContent>
                     <w:p>
@@ -9319,7 +9418,541 @@
         <mc:AlternateContent>
           <mc:Choice Requires="wps">
             <w:drawing>
-              <wp:anchor distT="45720" distB="45720" distL="114300" distR="114300" simplePos="0" relativeHeight="251634688" behindDoc="0" locked="0" layoutInCell="1" allowOverlap="1" wp14:anchorId="6BD1D709" wp14:editId="6C335C58">
+              <wp:anchor distT="45720" distB="45720" distL="114300" distR="114300" simplePos="0" relativeHeight="251621888" behindDoc="0" locked="0" layoutInCell="1" allowOverlap="1" wp14:anchorId="2F12A4B9" wp14:editId="4A9A764E">
+                <wp:simplePos x="0" y="0"/>
+                <wp:positionH relativeFrom="column">
+                  <wp:posOffset>3201035</wp:posOffset>
+                </wp:positionH>
+                <wp:positionV relativeFrom="paragraph">
+                  <wp:posOffset>386715</wp:posOffset>
+                </wp:positionV>
+                <wp:extent cx="285750" cy="238125"/>
+                <wp:effectExtent l="0" t="0" r="0" b="0"/>
+                <wp:wrapNone/>
+                <wp:docPr id="33" name="Caixa de Texto 2"/>
+                <wp:cNvGraphicFramePr>
+                  <a:graphicFrameLocks xmlns:a="http://schemas.openxmlformats.org/drawingml/2006/main"/>
+                </wp:cNvGraphicFramePr>
+                <a:graphic xmlns:a="http://schemas.openxmlformats.org/drawingml/2006/main">
+                  <a:graphicData uri="http://schemas.microsoft.com/office/word/2010/wordprocessingShape">
+                    <wps:wsp>
+                      <wps:cNvSpPr txBox="1">
+                        <a:spLocks noChangeArrowheads="1"/>
+                      </wps:cNvSpPr>
+                      <wps:spPr bwMode="auto">
+                        <a:xfrm>
+                          <a:off x="0" y="0"/>
+                          <a:ext cx="285750" cy="238125"/>
+                        </a:xfrm>
+                        <a:prstGeom prst="rect">
+                          <a:avLst/>
+                        </a:prstGeom>
+                        <a:noFill/>
+                        <a:ln w="9525">
+                          <a:noFill/>
+                          <a:miter lim="800000"/>
+                          <a:headEnd/>
+                          <a:tailEnd/>
+                        </a:ln>
+                      </wps:spPr>
+                      <wps:txbx>
+                        <w:txbxContent>
+                          <w:p>
+                            <w:pPr>
+                              <w:spacing w:after="0"/>
+                              <w:rPr>
+                                <w:color w:val="404040" w:themeColor="text1" w:themeTint="BF"/>
+                                <w:sz w:val="14"/>
+                              </w:rPr>
+                            </w:pPr>
+                            <w:r>
+                              <w:rPr>
+                                <w:color w:val="404040" w:themeColor="text1" w:themeTint="BF"/>
+                                <w:sz w:val="14"/>
+                              </w:rPr>
+                              <w:t>M</w:t>
+                            </w:r>
+                          </w:p>
+                        </w:txbxContent>
+                      </wps:txbx>
+                      <wps:bodyPr rot="0" vert="horz" wrap="square" lIns="91440" tIns="45720" rIns="91440" bIns="45720" anchor="t" anchorCtr="0">
+                        <a:noAutofit/>
+                      </wps:bodyPr>
+                    </wps:wsp>
+                  </a:graphicData>
+                </a:graphic>
+                <wp14:sizeRelH relativeFrom="margin">
+                  <wp14:pctWidth>0</wp14:pctWidth>
+                </wp14:sizeRelH>
+                <wp14:sizeRelV relativeFrom="margin">
+                  <wp14:pctHeight>0</wp14:pctHeight>
+                </wp14:sizeRelV>
+              </wp:anchor>
+            </w:drawing>
+          </mc:Choice>
+          <mc:Fallback>
+            <w:pict>
+              <v:shape w14:anchorId="2F12A4B9" id="_x0000_s1040" type="#_x0000_t202" style="position:absolute;left:0;text-align:left;margin-left:252.05pt;margin-top:30.45pt;width:22.5pt;height:18.75pt;z-index:251621888;visibility:visible;mso-wrap-style:square;mso-width-percent:0;mso-height-percent:0;mso-wrap-distance-left:9pt;mso-wrap-distance-top:3.6pt;mso-wrap-distance-right:9pt;mso-wrap-distance-bottom:3.6pt;mso-position-horizontal:absolute;mso-position-horizontal-relative:text;mso-position-vertical:absolute;mso-position-vertical-relative:text;mso-width-percent:0;mso-height-percent:0;mso-width-relative:margin;mso-height-relative:margin;v-text-anchor:top" o:gfxdata="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" filled="f" stroked="f">
+                <v:textbox>
+                  <w:txbxContent>
+                    <w:p>
+                      <w:pPr>
+                        <w:spacing w:after="0"/>
+                        <w:rPr>
+                          <w:color w:val="404040" w:themeColor="text1" w:themeTint="BF"/>
+                          <w:sz w:val="14"/>
+                        </w:rPr>
+                      </w:pPr>
+                      <w:r>
+                        <w:rPr>
+                          <w:color w:val="404040" w:themeColor="text1" w:themeTint="BF"/>
+                          <w:sz w:val="14"/>
+                        </w:rPr>
+                        <w:t>M</w:t>
+                      </w:r>
+                    </w:p>
+                  </w:txbxContent>
+                </v:textbox>
+              </v:shape>
+            </w:pict>
+          </mc:Fallback>
+        </mc:AlternateContent>
+      </w:r>
+      <w:r>
+        <w:rPr>
+          <w:noProof/>
+        </w:rPr>
+        <mc:AlternateContent>
+          <mc:Choice Requires="wps">
+            <w:drawing>
+              <wp:anchor distT="45720" distB="45720" distL="114300" distR="114300" simplePos="0" relativeHeight="251650560" behindDoc="0" locked="0" layoutInCell="1" allowOverlap="1" wp14:anchorId="125D9428" wp14:editId="7168C95C">
+                <wp:simplePos x="0" y="0"/>
+                <wp:positionH relativeFrom="column">
+                  <wp:posOffset>3121025</wp:posOffset>
+                </wp:positionH>
+                <wp:positionV relativeFrom="paragraph">
+                  <wp:posOffset>282575</wp:posOffset>
+                </wp:positionV>
+                <wp:extent cx="461645" cy="238125"/>
+                <wp:effectExtent l="0" t="0" r="0" b="0"/>
+                <wp:wrapNone/>
+                <wp:docPr id="34" name="Caixa de Texto 2"/>
+                <wp:cNvGraphicFramePr>
+                  <a:graphicFrameLocks xmlns:a="http://schemas.openxmlformats.org/drawingml/2006/main"/>
+                </wp:cNvGraphicFramePr>
+                <a:graphic xmlns:a="http://schemas.openxmlformats.org/drawingml/2006/main">
+                  <a:graphicData uri="http://schemas.microsoft.com/office/word/2010/wordprocessingShape">
+                    <wps:wsp>
+                      <wps:cNvSpPr txBox="1">
+                        <a:spLocks noChangeArrowheads="1"/>
+                      </wps:cNvSpPr>
+                      <wps:spPr bwMode="auto">
+                        <a:xfrm>
+                          <a:off x="0" y="0"/>
+                          <a:ext cx="461645" cy="238125"/>
+                        </a:xfrm>
+                        <a:prstGeom prst="rect">
+                          <a:avLst/>
+                        </a:prstGeom>
+                        <a:noFill/>
+                        <a:ln w="9525">
+                          <a:noFill/>
+                          <a:miter lim="800000"/>
+                          <a:headEnd/>
+                          <a:tailEnd/>
+                        </a:ln>
+                      </wps:spPr>
+                      <wps:txbx>
+                        <w:txbxContent>
+                          <w:p>
+                            <w:pPr>
+                              <w:spacing w:after="0"/>
+                              <w:rPr>
+                                <w:color w:val="404040" w:themeColor="text1" w:themeTint="BF"/>
+                                <w:sz w:val="14"/>
+                              </w:rPr>
+                            </w:pPr>
+                            <w:r>
+                              <w:rPr>
+                                <w:color w:val="404040" w:themeColor="text1" w:themeTint="BF"/>
+                                <w:sz w:val="14"/>
+                              </w:rPr>
+                              <w:t>M/U</w:t>
+                            </w:r>
+                          </w:p>
+                        </w:txbxContent>
+                      </wps:txbx>
+                      <wps:bodyPr rot="0" vert="horz" wrap="square" lIns="91440" tIns="45720" rIns="91440" bIns="45720" anchor="t" anchorCtr="0">
+                        <a:noAutofit/>
+                      </wps:bodyPr>
+                    </wps:wsp>
+                  </a:graphicData>
+                </a:graphic>
+                <wp14:sizeRelH relativeFrom="margin">
+                  <wp14:pctWidth>0</wp14:pctWidth>
+                </wp14:sizeRelH>
+                <wp14:sizeRelV relativeFrom="margin">
+                  <wp14:pctHeight>0</wp14:pctHeight>
+                </wp14:sizeRelV>
+              </wp:anchor>
+            </w:drawing>
+          </mc:Choice>
+          <mc:Fallback>
+            <w:pict>
+              <v:shape w14:anchorId="125D9428" id="_x0000_s1041" type="#_x0000_t202" style="position:absolute;left:0;text-align:left;margin-left:245.75pt;margin-top:22.25pt;width:36.35pt;height:18.75pt;z-index:251650560;visibility:visible;mso-wrap-style:square;mso-width-percent:0;mso-height-percent:0;mso-wrap-distance-left:9pt;mso-wrap-distance-top:3.6pt;mso-wrap-distance-right:9pt;mso-wrap-distance-bottom:3.6pt;mso-position-horizontal:absolute;mso-position-horizontal-relative:text;mso-position-vertical:absolute;mso-position-vertical-relative:text;mso-width-percent:0;mso-height-percent:0;mso-width-relative:margin;mso-height-relative:margin;v-text-anchor:top" o:gfxdata="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" filled="f" stroked="f">
+                <v:textbox>
+                  <w:txbxContent>
+                    <w:p>
+                      <w:pPr>
+                        <w:spacing w:after="0"/>
+                        <w:rPr>
+                          <w:color w:val="404040" w:themeColor="text1" w:themeTint="BF"/>
+                          <w:sz w:val="14"/>
+                        </w:rPr>
+                      </w:pPr>
+                      <w:r>
+                        <w:rPr>
+                          <w:color w:val="404040" w:themeColor="text1" w:themeTint="BF"/>
+                          <w:sz w:val="14"/>
+                        </w:rPr>
+                        <w:t>M/U</w:t>
+                      </w:r>
+                    </w:p>
+                  </w:txbxContent>
+                </v:textbox>
+              </v:shape>
+            </w:pict>
+          </mc:Fallback>
+        </mc:AlternateContent>
+      </w:r>
+      <w:r>
+        <w:rPr>
+          <w:noProof/>
+        </w:rPr>
+        <mc:AlternateContent>
+          <mc:Choice Requires="wps">
+            <w:drawing>
+              <wp:anchor distT="45720" distB="45720" distL="114300" distR="114300" simplePos="0" relativeHeight="251557376" behindDoc="0" locked="0" layoutInCell="1" allowOverlap="1" wp14:anchorId="096A815A" wp14:editId="0985BF36">
+                <wp:simplePos x="0" y="0"/>
+                <wp:positionH relativeFrom="column">
+                  <wp:posOffset>4098925</wp:posOffset>
+                </wp:positionH>
+                <wp:positionV relativeFrom="paragraph">
+                  <wp:posOffset>1181735</wp:posOffset>
+                </wp:positionV>
+                <wp:extent cx="715617" cy="405517"/>
+                <wp:effectExtent l="0" t="0" r="0" b="0"/>
+                <wp:wrapNone/>
+                <wp:docPr id="26" name="Caixa de Texto 2"/>
+                <wp:cNvGraphicFramePr>
+                  <a:graphicFrameLocks xmlns:a="http://schemas.openxmlformats.org/drawingml/2006/main"/>
+                </wp:cNvGraphicFramePr>
+                <a:graphic xmlns:a="http://schemas.openxmlformats.org/drawingml/2006/main">
+                  <a:graphicData uri="http://schemas.microsoft.com/office/word/2010/wordprocessingShape">
+                    <wps:wsp>
+                      <wps:cNvSpPr txBox="1">
+                        <a:spLocks noChangeArrowheads="1"/>
+                      </wps:cNvSpPr>
+                      <wps:spPr bwMode="auto">
+                        <a:xfrm>
+                          <a:off x="0" y="0"/>
+                          <a:ext cx="715617" cy="405517"/>
+                        </a:xfrm>
+                        <a:prstGeom prst="rect">
+                          <a:avLst/>
+                        </a:prstGeom>
+                        <a:noFill/>
+                        <a:ln w="9525">
+                          <a:noFill/>
+                          <a:miter lim="800000"/>
+                          <a:headEnd/>
+                          <a:tailEnd/>
+                        </a:ln>
+                      </wps:spPr>
+                      <wps:txbx>
+                        <w:txbxContent>
+                          <w:p>
+                            <w:pPr>
+                              <w:spacing w:after="0"/>
+                              <w:rPr>
+                                <w:color w:val="404040" w:themeColor="text1" w:themeTint="BF"/>
+                                <w:sz w:val="16"/>
+                              </w:rPr>
+                            </w:pPr>
+                            <w:proofErr w:type="spellStart"/>
+                            <w:r>
+                              <w:rPr>
+                                <w:color w:val="404040" w:themeColor="text1" w:themeTint="BF"/>
+                                <w:sz w:val="16"/>
+                              </w:rPr>
+                              <w:t>Update</w:t>
+                            </w:r>
+                            <w:proofErr w:type="spellEnd"/>
+                            <w:r>
+                              <w:rPr>
+                                <w:color w:val="404040" w:themeColor="text1" w:themeTint="BF"/>
+                                <w:sz w:val="16"/>
+                              </w:rPr>
+                              <w:t xml:space="preserve"> </w:t>
+                            </w:r>
+                            <w:r>
+                              <w:rPr>
+                                <w:color w:val="404040" w:themeColor="text1" w:themeTint="BF"/>
+                                <w:sz w:val="16"/>
+                              </w:rPr>
+                              <w:sym w:font="Wingdings" w:char="F0E0"/>
+                            </w:r>
+                            <w:r>
+                              <w:rPr>
+                                <w:color w:val="404040" w:themeColor="text1" w:themeTint="BF"/>
+                                <w:sz w:val="16"/>
+                              </w:rPr>
+                              <w:t xml:space="preserve"> C</w:t>
+                            </w:r>
+                          </w:p>
+                          <w:p>
+                            <w:pPr>
+                              <w:spacing w:after="0"/>
+                              <w:rPr>
+                                <w:color w:val="404040" w:themeColor="text1" w:themeTint="BF"/>
+                                <w:sz w:val="16"/>
+                              </w:rPr>
+                            </w:pPr>
+                            <w:r>
+                              <w:rPr>
+                                <w:color w:val="404040" w:themeColor="text1" w:themeTint="BF"/>
+                                <w:sz w:val="16"/>
+                              </w:rPr>
+                              <w:t xml:space="preserve">Delete </w:t>
+                            </w:r>
+                            <w:r>
+                              <w:rPr>
+                                <w:color w:val="404040" w:themeColor="text1" w:themeTint="BF"/>
+                                <w:sz w:val="16"/>
+                              </w:rPr>
+                              <w:sym w:font="Wingdings" w:char="F0E0"/>
+                            </w:r>
+                            <w:r>
+                              <w:rPr>
+                                <w:color w:val="404040" w:themeColor="text1" w:themeTint="BF"/>
+                                <w:sz w:val="16"/>
+                              </w:rPr>
+                              <w:t xml:space="preserve"> R</w:t>
+                            </w:r>
+                          </w:p>
+                        </w:txbxContent>
+                      </wps:txbx>
+                      <wps:bodyPr rot="0" vert="horz" wrap="square" lIns="91440" tIns="45720" rIns="91440" bIns="45720" anchor="t" anchorCtr="0">
+                        <a:noAutofit/>
+                      </wps:bodyPr>
+                    </wps:wsp>
+                  </a:graphicData>
+                </a:graphic>
+                <wp14:sizeRelH relativeFrom="margin">
+                  <wp14:pctWidth>0</wp14:pctWidth>
+                </wp14:sizeRelH>
+                <wp14:sizeRelV relativeFrom="margin">
+                  <wp14:pctHeight>0</wp14:pctHeight>
+                </wp14:sizeRelV>
+              </wp:anchor>
+            </w:drawing>
+          </mc:Choice>
+          <mc:Fallback>
+            <w:pict>
+              <v:shape w14:anchorId="096A815A" id="_x0000_s1042" type="#_x0000_t202" style="position:absolute;left:0;text-align:left;margin-left:322.75pt;margin-top:93.05pt;width:56.35pt;height:31.95pt;z-index:251557376;visibility:visible;mso-wrap-style:square;mso-width-percent:0;mso-height-percent:0;mso-wrap-distance-left:9pt;mso-wrap-distance-top:3.6pt;mso-wrap-distance-right:9pt;mso-wrap-distance-bottom:3.6pt;mso-position-horizontal:absolute;mso-position-horizontal-relative:text;mso-position-vertical:absolute;mso-position-vertical-relative:text;mso-width-percent:0;mso-height-percent:0;mso-width-relative:margin;mso-height-relative:margin;v-text-anchor:top" o:gfxdata="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" filled="f" stroked="f">
+                <v:textbox>
+                  <w:txbxContent>
+                    <w:p>
+                      <w:pPr>
+                        <w:spacing w:after="0"/>
+                        <w:rPr>
+                          <w:color w:val="404040" w:themeColor="text1" w:themeTint="BF"/>
+                          <w:sz w:val="16"/>
+                        </w:rPr>
+                      </w:pPr>
+                      <w:proofErr w:type="spellStart"/>
+                      <w:r>
+                        <w:rPr>
+                          <w:color w:val="404040" w:themeColor="text1" w:themeTint="BF"/>
+                          <w:sz w:val="16"/>
+                        </w:rPr>
+                        <w:t>Update</w:t>
+                      </w:r>
+                      <w:proofErr w:type="spellEnd"/>
+                      <w:r>
+                        <w:rPr>
+                          <w:color w:val="404040" w:themeColor="text1" w:themeTint="BF"/>
+                          <w:sz w:val="16"/>
+                        </w:rPr>
+                        <w:t xml:space="preserve"> </w:t>
+                      </w:r>
+                      <w:r>
+                        <w:rPr>
+                          <w:color w:val="404040" w:themeColor="text1" w:themeTint="BF"/>
+                          <w:sz w:val="16"/>
+                        </w:rPr>
+                        <w:sym w:font="Wingdings" w:char="F0E0"/>
+                      </w:r>
+                      <w:r>
+                        <w:rPr>
+                          <w:color w:val="404040" w:themeColor="text1" w:themeTint="BF"/>
+                          <w:sz w:val="16"/>
+                        </w:rPr>
+                        <w:t xml:space="preserve"> C</w:t>
+                      </w:r>
+                    </w:p>
+                    <w:p>
+                      <w:pPr>
+                        <w:spacing w:after="0"/>
+                        <w:rPr>
+                          <w:color w:val="404040" w:themeColor="text1" w:themeTint="BF"/>
+                          <w:sz w:val="16"/>
+                        </w:rPr>
+                      </w:pPr>
+                      <w:r>
+                        <w:rPr>
+                          <w:color w:val="404040" w:themeColor="text1" w:themeTint="BF"/>
+                          <w:sz w:val="16"/>
+                        </w:rPr>
+                        <w:t xml:space="preserve">Delete </w:t>
+                      </w:r>
+                      <w:r>
+                        <w:rPr>
+                          <w:color w:val="404040" w:themeColor="text1" w:themeTint="BF"/>
+                          <w:sz w:val="16"/>
+                        </w:rPr>
+                        <w:sym w:font="Wingdings" w:char="F0E0"/>
+                      </w:r>
+                      <w:r>
+                        <w:rPr>
+                          <w:color w:val="404040" w:themeColor="text1" w:themeTint="BF"/>
+                          <w:sz w:val="16"/>
+                        </w:rPr>
+                        <w:t xml:space="preserve"> R</w:t>
+                      </w:r>
+                    </w:p>
+                  </w:txbxContent>
+                </v:textbox>
+              </v:shape>
+            </w:pict>
+          </mc:Fallback>
+        </mc:AlternateContent>
+      </w:r>
+      <w:r>
+        <w:rPr>
+          <w:noProof/>
+        </w:rPr>
+        <mc:AlternateContent>
+          <mc:Choice Requires="wps">
+            <w:drawing>
+              <wp:anchor distT="45720" distB="45720" distL="114300" distR="114300" simplePos="0" relativeHeight="251680256" behindDoc="0" locked="0" layoutInCell="1" allowOverlap="1" wp14:anchorId="4FA3A2B5" wp14:editId="539CE443">
+                <wp:simplePos x="0" y="0"/>
+                <wp:positionH relativeFrom="column">
+                  <wp:posOffset>1613535</wp:posOffset>
+                </wp:positionH>
+                <wp:positionV relativeFrom="paragraph">
+                  <wp:posOffset>1311910</wp:posOffset>
+                </wp:positionV>
+                <wp:extent cx="285750" cy="238125"/>
+                <wp:effectExtent l="0" t="0" r="0" b="0"/>
+                <wp:wrapNone/>
+                <wp:docPr id="14" name="Caixa de Texto 2"/>
+                <wp:cNvGraphicFramePr>
+                  <a:graphicFrameLocks xmlns:a="http://schemas.openxmlformats.org/drawingml/2006/main"/>
+                </wp:cNvGraphicFramePr>
+                <a:graphic xmlns:a="http://schemas.openxmlformats.org/drawingml/2006/main">
+                  <a:graphicData uri="http://schemas.microsoft.com/office/word/2010/wordprocessingShape">
+                    <wps:wsp>
+                      <wps:cNvSpPr txBox="1">
+                        <a:spLocks noChangeArrowheads="1"/>
+                      </wps:cNvSpPr>
+                      <wps:spPr bwMode="auto">
+                        <a:xfrm>
+                          <a:off x="0" y="0"/>
+                          <a:ext cx="285750" cy="238125"/>
+                        </a:xfrm>
+                        <a:prstGeom prst="rect">
+                          <a:avLst/>
+                        </a:prstGeom>
+                        <a:noFill/>
+                        <a:ln w="9525">
+                          <a:noFill/>
+                          <a:miter lim="800000"/>
+                          <a:headEnd/>
+                          <a:tailEnd/>
+                        </a:ln>
+                      </wps:spPr>
+                      <wps:txbx>
+                        <w:txbxContent>
+                          <w:p>
+                            <w:pPr>
+                              <w:spacing w:after="0"/>
+                              <w:rPr>
+                                <w:color w:val="404040" w:themeColor="text1" w:themeTint="BF"/>
+                                <w:sz w:val="14"/>
+                              </w:rPr>
+                            </w:pPr>
+                            <w:r>
+                              <w:rPr>
+                                <w:color w:val="404040" w:themeColor="text1" w:themeTint="BF"/>
+                                <w:sz w:val="14"/>
+                              </w:rPr>
+                              <w:t>M</w:t>
+                            </w:r>
+                          </w:p>
+                        </w:txbxContent>
+                      </wps:txbx>
+                      <wps:bodyPr rot="0" vert="horz" wrap="square" lIns="91440" tIns="45720" rIns="91440" bIns="45720" anchor="t" anchorCtr="0">
+                        <a:noAutofit/>
+                      </wps:bodyPr>
+                    </wps:wsp>
+                  </a:graphicData>
+                </a:graphic>
+                <wp14:sizeRelH relativeFrom="margin">
+                  <wp14:pctWidth>0</wp14:pctWidth>
+                </wp14:sizeRelH>
+                <wp14:sizeRelV relativeFrom="margin">
+                  <wp14:pctHeight>0</wp14:pctHeight>
+                </wp14:sizeRelV>
+              </wp:anchor>
+            </w:drawing>
+          </mc:Choice>
+          <mc:Fallback>
+            <w:pict>
+              <v:shape w14:anchorId="4FA3A2B5" id="_x0000_s1043" type="#_x0000_t202" style="position:absolute;left:0;text-align:left;margin-left:127.05pt;margin-top:103.3pt;width:22.5pt;height:18.75pt;z-index:251680256;visibility:visible;mso-wrap-style:square;mso-width-percent:0;mso-height-percent:0;mso-wrap-distance-left:9pt;mso-wrap-distance-top:3.6pt;mso-wrap-distance-right:9pt;mso-wrap-distance-bottom:3.6pt;mso-position-horizontal:absolute;mso-position-horizontal-relative:text;mso-position-vertical:absolute;mso-position-vertical-relative:text;mso-width-percent:0;mso-height-percent:0;mso-width-relative:margin;mso-height-relative:margin;v-text-anchor:top" o:gfxdata="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" filled="f" stroked="f">
+                <v:textbox>
+                  <w:txbxContent>
+                    <w:p>
+                      <w:pPr>
+                        <w:spacing w:after="0"/>
+                        <w:rPr>
+                          <w:color w:val="404040" w:themeColor="text1" w:themeTint="BF"/>
+                          <w:sz w:val="14"/>
+                        </w:rPr>
+                      </w:pPr>
+                      <w:r>
+                        <w:rPr>
+                          <w:color w:val="404040" w:themeColor="text1" w:themeTint="BF"/>
+                          <w:sz w:val="14"/>
+                        </w:rPr>
+                        <w:t>M</w:t>
+                      </w:r>
+                    </w:p>
+                  </w:txbxContent>
+                </v:textbox>
+              </v:shape>
+            </w:pict>
+          </mc:Fallback>
+        </mc:AlternateContent>
+      </w:r>
+      <w:r>
+        <w:rPr>
+          <w:noProof/>
+        </w:rPr>
+        <mc:AlternateContent>
+          <mc:Choice Requires="wps">
+            <w:drawing>
+              <wp:anchor distT="45720" distB="45720" distL="114300" distR="114300" simplePos="0" relativeHeight="251539968" behindDoc="0" locked="0" layoutInCell="1" allowOverlap="1" wp14:anchorId="6BD1D709" wp14:editId="27A3DB81">
                 <wp:simplePos x="0" y="0"/>
                 <wp:positionH relativeFrom="column">
                   <wp:posOffset>486272</wp:posOffset>
@@ -9446,7 +10079,7 @@
           </mc:Choice>
           <mc:Fallback>
             <w:pict>
-              <v:shape w14:anchorId="6BD1D709" id="_x0000_s1040" type="#_x0000_t202" style="position:absolute;left:0;text-align:left;margin-left:38.3pt;margin-top:100.05pt;width:56.95pt;height:31.95pt;z-index:251634688;visibility:visible;mso-wrap-style:square;mso-width-percent:0;mso-height-percent:0;mso-wrap-distance-left:9pt;mso-wrap-distance-top:3.6pt;mso-wrap-distance-right:9pt;mso-wrap-distance-bottom:3.6pt;mso-position-horizontal:absolute;mso-position-horizontal-relative:text;mso-position-vertical:absolute;mso-position-vertical-relative:text;mso-width-percent:0;mso-height-percent:0;mso-width-relative:margin;mso-height-relative:margin;v-text-anchor:top" o:gfxdata="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" filled="f" stroked="f">
+              <v:shape w14:anchorId="6BD1D709" id="_x0000_s1044" type="#_x0000_t202" style="position:absolute;left:0;text-align:left;margin-left:38.3pt;margin-top:100.05pt;width:56.95pt;height:31.95pt;z-index:251539968;visibility:visible;mso-wrap-style:square;mso-width-percent:0;mso-height-percent:0;mso-wrap-distance-left:9pt;mso-wrap-distance-top:3.6pt;mso-wrap-distance-right:9pt;mso-wrap-distance-bottom:3.6pt;mso-position-horizontal:absolute;mso-position-horizontal-relative:text;mso-position-vertical:absolute;mso-position-vertical-relative:text;mso-width-percent:0;mso-height-percent:0;mso-width-relative:margin;mso-height-relative:margin;v-text-anchor:top" o:gfxdata="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" filled="f" stroked="f">
                 <v:textbox>
                   <w:txbxContent>
                     <w:p>
@@ -9532,220 +10165,7 @@
         <mc:AlternateContent>
           <mc:Choice Requires="wps">
             <w:drawing>
-              <wp:anchor distT="45720" distB="45720" distL="114300" distR="114300" simplePos="0" relativeHeight="251638784" behindDoc="0" locked="0" layoutInCell="1" allowOverlap="1" wp14:anchorId="096A815A" wp14:editId="55F10407">
-                <wp:simplePos x="0" y="0"/>
-                <wp:positionH relativeFrom="column">
-                  <wp:posOffset>3984845</wp:posOffset>
-                </wp:positionH>
-                <wp:positionV relativeFrom="paragraph">
-                  <wp:posOffset>1239106</wp:posOffset>
-                </wp:positionV>
-                <wp:extent cx="715617" cy="405517"/>
-                <wp:effectExtent l="0" t="0" r="0" b="0"/>
-                <wp:wrapNone/>
-                <wp:docPr id="26" name="Caixa de Texto 2"/>
-                <wp:cNvGraphicFramePr>
-                  <a:graphicFrameLocks xmlns:a="http://schemas.openxmlformats.org/drawingml/2006/main"/>
-                </wp:cNvGraphicFramePr>
-                <a:graphic xmlns:a="http://schemas.openxmlformats.org/drawingml/2006/main">
-                  <a:graphicData uri="http://schemas.microsoft.com/office/word/2010/wordprocessingShape">
-                    <wps:wsp>
-                      <wps:cNvSpPr txBox="1">
-                        <a:spLocks noChangeArrowheads="1"/>
-                      </wps:cNvSpPr>
-                      <wps:spPr bwMode="auto">
-                        <a:xfrm>
-                          <a:off x="0" y="0"/>
-                          <a:ext cx="715617" cy="405517"/>
-                        </a:xfrm>
-                        <a:prstGeom prst="rect">
-                          <a:avLst/>
-                        </a:prstGeom>
-                        <a:noFill/>
-                        <a:ln w="9525">
-                          <a:noFill/>
-                          <a:miter lim="800000"/>
-                          <a:headEnd/>
-                          <a:tailEnd/>
-                        </a:ln>
-                      </wps:spPr>
-                      <wps:txbx>
-                        <w:txbxContent>
-                          <w:p>
-                            <w:pPr>
-                              <w:spacing w:after="0"/>
-                              <w:rPr>
-                                <w:color w:val="404040" w:themeColor="text1" w:themeTint="BF"/>
-                                <w:sz w:val="16"/>
-                              </w:rPr>
-                            </w:pPr>
-                            <w:proofErr w:type="spellStart"/>
-                            <w:r>
-                              <w:rPr>
-                                <w:color w:val="404040" w:themeColor="text1" w:themeTint="BF"/>
-                                <w:sz w:val="16"/>
-                              </w:rPr>
-                              <w:t>Update</w:t>
-                            </w:r>
-                            <w:proofErr w:type="spellEnd"/>
-                            <w:r>
-                              <w:rPr>
-                                <w:color w:val="404040" w:themeColor="text1" w:themeTint="BF"/>
-                                <w:sz w:val="16"/>
-                              </w:rPr>
-                              <w:t xml:space="preserve"> </w:t>
-                            </w:r>
-                            <w:r>
-                              <w:rPr>
-                                <w:color w:val="404040" w:themeColor="text1" w:themeTint="BF"/>
-                                <w:sz w:val="16"/>
-                              </w:rPr>
-                              <w:sym w:font="Wingdings" w:char="F0E0"/>
-                            </w:r>
-                            <w:r>
-                              <w:rPr>
-                                <w:color w:val="404040" w:themeColor="text1" w:themeTint="BF"/>
-                                <w:sz w:val="16"/>
-                              </w:rPr>
-                              <w:t xml:space="preserve"> C</w:t>
-                            </w:r>
-                          </w:p>
-                          <w:p>
-                            <w:pPr>
-                              <w:spacing w:after="0"/>
-                              <w:rPr>
-                                <w:color w:val="404040" w:themeColor="text1" w:themeTint="BF"/>
-                                <w:sz w:val="16"/>
-                              </w:rPr>
-                            </w:pPr>
-                            <w:r>
-                              <w:rPr>
-                                <w:color w:val="404040" w:themeColor="text1" w:themeTint="BF"/>
-                                <w:sz w:val="16"/>
-                              </w:rPr>
-                              <w:t xml:space="preserve">Delete </w:t>
-                            </w:r>
-                            <w:r>
-                              <w:rPr>
-                                <w:color w:val="404040" w:themeColor="text1" w:themeTint="BF"/>
-                                <w:sz w:val="16"/>
-                              </w:rPr>
-                              <w:sym w:font="Wingdings" w:char="F0E0"/>
-                            </w:r>
-                            <w:r>
-                              <w:rPr>
-                                <w:color w:val="404040" w:themeColor="text1" w:themeTint="BF"/>
-                                <w:sz w:val="16"/>
-                              </w:rPr>
-                              <w:t xml:space="preserve"> R</w:t>
-                            </w:r>
-                          </w:p>
-                        </w:txbxContent>
-                      </wps:txbx>
-                      <wps:bodyPr rot="0" vert="horz" wrap="square" lIns="91440" tIns="45720" rIns="91440" bIns="45720" anchor="t" anchorCtr="0">
-                        <a:noAutofit/>
-                      </wps:bodyPr>
-                    </wps:wsp>
-                  </a:graphicData>
-                </a:graphic>
-                <wp14:sizeRelH relativeFrom="margin">
-                  <wp14:pctWidth>0</wp14:pctWidth>
-                </wp14:sizeRelH>
-                <wp14:sizeRelV relativeFrom="margin">
-                  <wp14:pctHeight>0</wp14:pctHeight>
-                </wp14:sizeRelV>
-              </wp:anchor>
-            </w:drawing>
-          </mc:Choice>
-          <mc:Fallback>
-            <w:pict>
-              <v:shape w14:anchorId="096A815A" id="_x0000_s1041" type="#_x0000_t202" style="position:absolute;left:0;text-align:left;margin-left:313.75pt;margin-top:97.55pt;width:56.35pt;height:31.95pt;z-index:251638784;visibility:visible;mso-wrap-style:square;mso-width-percent:0;mso-height-percent:0;mso-wrap-distance-left:9pt;mso-wrap-distance-top:3.6pt;mso-wrap-distance-right:9pt;mso-wrap-distance-bottom:3.6pt;mso-position-horizontal:absolute;mso-position-horizontal-relative:text;mso-position-vertical:absolute;mso-position-vertical-relative:text;mso-width-percent:0;mso-height-percent:0;mso-width-relative:margin;mso-height-relative:margin;v-text-anchor:top" o:gfxdata="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" filled="f" stroked="f">
-                <v:textbox>
-                  <w:txbxContent>
-                    <w:p>
-                      <w:pPr>
-                        <w:spacing w:after="0"/>
-                        <w:rPr>
-                          <w:color w:val="404040" w:themeColor="text1" w:themeTint="BF"/>
-                          <w:sz w:val="16"/>
-                        </w:rPr>
-                      </w:pPr>
-                      <w:proofErr w:type="spellStart"/>
-                      <w:r>
-                        <w:rPr>
-                          <w:color w:val="404040" w:themeColor="text1" w:themeTint="BF"/>
-                          <w:sz w:val="16"/>
-                        </w:rPr>
-                        <w:t>Update</w:t>
-                      </w:r>
-                      <w:proofErr w:type="spellEnd"/>
-                      <w:r>
-                        <w:rPr>
-                          <w:color w:val="404040" w:themeColor="text1" w:themeTint="BF"/>
-                          <w:sz w:val="16"/>
-                        </w:rPr>
-                        <w:t xml:space="preserve"> </w:t>
-                      </w:r>
-                      <w:r>
-                        <w:rPr>
-                          <w:color w:val="404040" w:themeColor="text1" w:themeTint="BF"/>
-                          <w:sz w:val="16"/>
-                        </w:rPr>
-                        <w:sym w:font="Wingdings" w:char="F0E0"/>
-                      </w:r>
-                      <w:r>
-                        <w:rPr>
-                          <w:color w:val="404040" w:themeColor="text1" w:themeTint="BF"/>
-                          <w:sz w:val="16"/>
-                        </w:rPr>
-                        <w:t xml:space="preserve"> C</w:t>
-                      </w:r>
-                    </w:p>
-                    <w:p>
-                      <w:pPr>
-                        <w:spacing w:after="0"/>
-                        <w:rPr>
-                          <w:color w:val="404040" w:themeColor="text1" w:themeTint="BF"/>
-                          <w:sz w:val="16"/>
-                        </w:rPr>
-                      </w:pPr>
-                      <w:r>
-                        <w:rPr>
-                          <w:color w:val="404040" w:themeColor="text1" w:themeTint="BF"/>
-                          <w:sz w:val="16"/>
-                        </w:rPr>
-                        <w:t xml:space="preserve">Delete </w:t>
-                      </w:r>
-                      <w:r>
-                        <w:rPr>
-                          <w:color w:val="404040" w:themeColor="text1" w:themeTint="BF"/>
-                          <w:sz w:val="16"/>
-                        </w:rPr>
-                        <w:sym w:font="Wingdings" w:char="F0E0"/>
-                      </w:r>
-                      <w:r>
-                        <w:rPr>
-                          <w:color w:val="404040" w:themeColor="text1" w:themeTint="BF"/>
-                          <w:sz w:val="16"/>
-                        </w:rPr>
-                        <w:t xml:space="preserve"> R</w:t>
-                      </w:r>
-                    </w:p>
-                  </w:txbxContent>
-                </v:textbox>
-              </v:shape>
-            </w:pict>
-          </mc:Fallback>
-        </mc:AlternateContent>
-      </w:r>
-      <w:r>
-        <w:rPr>
-          <w:noProof/>
-        </w:rPr>
-        <mc:AlternateContent>
-          <mc:Choice Requires="wps">
-            <w:drawing>
-              <wp:anchor distT="45720" distB="45720" distL="114300" distR="114300" simplePos="0" relativeHeight="251651072" behindDoc="0" locked="0" layoutInCell="1" allowOverlap="1" wp14:anchorId="1A347270" wp14:editId="6916E9C2">
+              <wp:anchor distT="45720" distB="45720" distL="114300" distR="114300" simplePos="0" relativeHeight="251594240" behindDoc="0" locked="0" layoutInCell="1" allowOverlap="1" wp14:anchorId="1A347270" wp14:editId="5428B3A9">
                 <wp:simplePos x="0" y="0"/>
                 <wp:positionH relativeFrom="column">
                   <wp:posOffset>570865</wp:posOffset>
@@ -9819,7 +10239,7 @@
           </mc:Choice>
           <mc:Fallback>
             <w:pict>
-              <v:shape w14:anchorId="1A347270" id="_x0000_s1042" type="#_x0000_t202" style="position:absolute;left:0;text-align:left;margin-left:44.95pt;margin-top:20.45pt;width:22.5pt;height:18.75pt;z-index:251651072;visibility:visible;mso-wrap-style:square;mso-width-percent:0;mso-height-percent:0;mso-wrap-distance-left:9pt;mso-wrap-distance-top:3.6pt;mso-wrap-distance-right:9pt;mso-wrap-distance-bottom:3.6pt;mso-position-horizontal:absolute;mso-position-horizontal-relative:text;mso-position-vertical:absolute;mso-position-vertical-relative:text;mso-width-percent:0;mso-height-percent:0;mso-width-relative:margin;mso-height-relative:margin;v-text-anchor:top" o:gfxdata="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" filled="f" stroked="f">
+              <v:shape w14:anchorId="1A347270" id="_x0000_s1045" type="#_x0000_t202" style="position:absolute;left:0;text-align:left;margin-left:44.95pt;margin-top:20.45pt;width:22.5pt;height:18.75pt;z-index:251594240;visibility:visible;mso-wrap-style:square;mso-width-percent:0;mso-height-percent:0;mso-wrap-distance-left:9pt;mso-wrap-distance-top:3.6pt;mso-wrap-distance-right:9pt;mso-wrap-distance-bottom:3.6pt;mso-position-horizontal:absolute;mso-position-horizontal-relative:text;mso-position-vertical:absolute;mso-position-vertical-relative:text;mso-width-percent:0;mso-height-percent:0;mso-width-relative:margin;mso-height-relative:margin;v-text-anchor:top" o:gfxdata="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" filled="f" stroked="f">
                 <v:textbox>
                   <w:txbxContent>
                     <w:p>
@@ -9849,223 +10269,9 @@
         <w:rPr>
           <w:noProof/>
         </w:rPr>
-        <mc:AlternateContent>
-          <mc:Choice Requires="wps">
-            <w:drawing>
-              <wp:anchor distT="45720" distB="45720" distL="114300" distR="114300" simplePos="0" relativeHeight="251655168" behindDoc="0" locked="0" layoutInCell="1" allowOverlap="1" wp14:anchorId="2F12A4B9" wp14:editId="79462099">
-                <wp:simplePos x="0" y="0"/>
-                <wp:positionH relativeFrom="column">
-                  <wp:posOffset>3077210</wp:posOffset>
-                </wp:positionH>
-                <wp:positionV relativeFrom="paragraph">
-                  <wp:posOffset>396571</wp:posOffset>
-                </wp:positionV>
-                <wp:extent cx="285750" cy="238125"/>
-                <wp:effectExtent l="0" t="0" r="0" b="0"/>
-                <wp:wrapNone/>
-                <wp:docPr id="33" name="Caixa de Texto 2"/>
-                <wp:cNvGraphicFramePr>
-                  <a:graphicFrameLocks xmlns:a="http://schemas.openxmlformats.org/drawingml/2006/main"/>
-                </wp:cNvGraphicFramePr>
-                <a:graphic xmlns:a="http://schemas.openxmlformats.org/drawingml/2006/main">
-                  <a:graphicData uri="http://schemas.microsoft.com/office/word/2010/wordprocessingShape">
-                    <wps:wsp>
-                      <wps:cNvSpPr txBox="1">
-                        <a:spLocks noChangeArrowheads="1"/>
-                      </wps:cNvSpPr>
-                      <wps:spPr bwMode="auto">
-                        <a:xfrm>
-                          <a:off x="0" y="0"/>
-                          <a:ext cx="285750" cy="238125"/>
-                        </a:xfrm>
-                        <a:prstGeom prst="rect">
-                          <a:avLst/>
-                        </a:prstGeom>
-                        <a:noFill/>
-                        <a:ln w="9525">
-                          <a:noFill/>
-                          <a:miter lim="800000"/>
-                          <a:headEnd/>
-                          <a:tailEnd/>
-                        </a:ln>
-                      </wps:spPr>
-                      <wps:txbx>
-                        <w:txbxContent>
-                          <w:p>
-                            <w:pPr>
-                              <w:spacing w:after="0"/>
-                              <w:rPr>
-                                <w:color w:val="404040" w:themeColor="text1" w:themeTint="BF"/>
-                                <w:sz w:val="14"/>
-                              </w:rPr>
-                            </w:pPr>
-                            <w:r>
-                              <w:rPr>
-                                <w:color w:val="404040" w:themeColor="text1" w:themeTint="BF"/>
-                                <w:sz w:val="14"/>
-                              </w:rPr>
-                              <w:t>M</w:t>
-                            </w:r>
-                          </w:p>
-                        </w:txbxContent>
-                      </wps:txbx>
-                      <wps:bodyPr rot="0" vert="horz" wrap="square" lIns="91440" tIns="45720" rIns="91440" bIns="45720" anchor="t" anchorCtr="0">
-                        <a:noAutofit/>
-                      </wps:bodyPr>
-                    </wps:wsp>
-                  </a:graphicData>
-                </a:graphic>
-                <wp14:sizeRelH relativeFrom="margin">
-                  <wp14:pctWidth>0</wp14:pctWidth>
-                </wp14:sizeRelH>
-                <wp14:sizeRelV relativeFrom="margin">
-                  <wp14:pctHeight>0</wp14:pctHeight>
-                </wp14:sizeRelV>
-              </wp:anchor>
-            </w:drawing>
-          </mc:Choice>
-          <mc:Fallback>
-            <w:pict>
-              <v:shape w14:anchorId="2F12A4B9" id="_x0000_s1043" type="#_x0000_t202" style="position:absolute;left:0;text-align:left;margin-left:242.3pt;margin-top:31.25pt;width:22.5pt;height:18.75pt;z-index:251655168;visibility:visible;mso-wrap-style:square;mso-width-percent:0;mso-height-percent:0;mso-wrap-distance-left:9pt;mso-wrap-distance-top:3.6pt;mso-wrap-distance-right:9pt;mso-wrap-distance-bottom:3.6pt;mso-position-horizontal:absolute;mso-position-horizontal-relative:text;mso-position-vertical:absolute;mso-position-vertical-relative:text;mso-width-percent:0;mso-height-percent:0;mso-width-relative:margin;mso-height-relative:margin;v-text-anchor:top" o:gfxdata="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" filled="f" stroked="f">
-                <v:textbox>
-                  <w:txbxContent>
-                    <w:p>
-                      <w:pPr>
-                        <w:spacing w:after="0"/>
-                        <w:rPr>
-                          <w:color w:val="404040" w:themeColor="text1" w:themeTint="BF"/>
-                          <w:sz w:val="14"/>
-                        </w:rPr>
-                      </w:pPr>
-                      <w:r>
-                        <w:rPr>
-                          <w:color w:val="404040" w:themeColor="text1" w:themeTint="BF"/>
-                          <w:sz w:val="14"/>
-                        </w:rPr>
-                        <w:t>M</w:t>
-                      </w:r>
-                    </w:p>
-                  </w:txbxContent>
-                </v:textbox>
-              </v:shape>
-            </w:pict>
-          </mc:Fallback>
-        </mc:AlternateContent>
-      </w:r>
-      <w:r>
-        <w:rPr>
-          <w:noProof/>
-        </w:rPr>
-        <mc:AlternateContent>
-          <mc:Choice Requires="wps">
-            <w:drawing>
-              <wp:anchor distT="45720" distB="45720" distL="114300" distR="114300" simplePos="0" relativeHeight="251659264" behindDoc="0" locked="0" layoutInCell="1" allowOverlap="1" wp14:anchorId="125D9428" wp14:editId="2B097EB3">
-                <wp:simplePos x="0" y="0"/>
-                <wp:positionH relativeFrom="column">
-                  <wp:posOffset>2997531</wp:posOffset>
-                </wp:positionH>
-                <wp:positionV relativeFrom="paragraph">
-                  <wp:posOffset>292100</wp:posOffset>
-                </wp:positionV>
-                <wp:extent cx="461645" cy="238125"/>
-                <wp:effectExtent l="0" t="0" r="0" b="0"/>
-                <wp:wrapNone/>
-                <wp:docPr id="34" name="Caixa de Texto 2"/>
-                <wp:cNvGraphicFramePr>
-                  <a:graphicFrameLocks xmlns:a="http://schemas.openxmlformats.org/drawingml/2006/main"/>
-                </wp:cNvGraphicFramePr>
-                <a:graphic xmlns:a="http://schemas.openxmlformats.org/drawingml/2006/main">
-                  <a:graphicData uri="http://schemas.microsoft.com/office/word/2010/wordprocessingShape">
-                    <wps:wsp>
-                      <wps:cNvSpPr txBox="1">
-                        <a:spLocks noChangeArrowheads="1"/>
-                      </wps:cNvSpPr>
-                      <wps:spPr bwMode="auto">
-                        <a:xfrm>
-                          <a:off x="0" y="0"/>
-                          <a:ext cx="461645" cy="238125"/>
-                        </a:xfrm>
-                        <a:prstGeom prst="rect">
-                          <a:avLst/>
-                        </a:prstGeom>
-                        <a:noFill/>
-                        <a:ln w="9525">
-                          <a:noFill/>
-                          <a:miter lim="800000"/>
-                          <a:headEnd/>
-                          <a:tailEnd/>
-                        </a:ln>
-                      </wps:spPr>
-                      <wps:txbx>
-                        <w:txbxContent>
-                          <w:p>
-                            <w:pPr>
-                              <w:spacing w:after="0"/>
-                              <w:rPr>
-                                <w:color w:val="404040" w:themeColor="text1" w:themeTint="BF"/>
-                                <w:sz w:val="14"/>
-                              </w:rPr>
-                            </w:pPr>
-                            <w:r>
-                              <w:rPr>
-                                <w:color w:val="404040" w:themeColor="text1" w:themeTint="BF"/>
-                                <w:sz w:val="14"/>
-                              </w:rPr>
-                              <w:t>M/U</w:t>
-                            </w:r>
-                          </w:p>
-                        </w:txbxContent>
-                      </wps:txbx>
-                      <wps:bodyPr rot="0" vert="horz" wrap="square" lIns="91440" tIns="45720" rIns="91440" bIns="45720" anchor="t" anchorCtr="0">
-                        <a:noAutofit/>
-                      </wps:bodyPr>
-                    </wps:wsp>
-                  </a:graphicData>
-                </a:graphic>
-                <wp14:sizeRelH relativeFrom="margin">
-                  <wp14:pctWidth>0</wp14:pctWidth>
-                </wp14:sizeRelH>
-                <wp14:sizeRelV relativeFrom="margin">
-                  <wp14:pctHeight>0</wp14:pctHeight>
-                </wp14:sizeRelV>
-              </wp:anchor>
-            </w:drawing>
-          </mc:Choice>
-          <mc:Fallback>
-            <w:pict>
-              <v:shape w14:anchorId="125D9428" id="_x0000_s1044" type="#_x0000_t202" style="position:absolute;left:0;text-align:left;margin-left:236.05pt;margin-top:23pt;width:36.35pt;height:18.75pt;z-index:251659264;visibility:visible;mso-wrap-style:square;mso-width-percent:0;mso-height-percent:0;mso-wrap-distance-left:9pt;mso-wrap-distance-top:3.6pt;mso-wrap-distance-right:9pt;mso-wrap-distance-bottom:3.6pt;mso-position-horizontal:absolute;mso-position-horizontal-relative:text;mso-position-vertical:absolute;mso-position-vertical-relative:text;mso-width-percent:0;mso-height-percent:0;mso-width-relative:margin;mso-height-relative:margin;v-text-anchor:top" o:gfxdata="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" filled="f" stroked="f">
-                <v:textbox>
-                  <w:txbxContent>
-                    <w:p>
-                      <w:pPr>
-                        <w:spacing w:after="0"/>
-                        <w:rPr>
-                          <w:color w:val="404040" w:themeColor="text1" w:themeTint="BF"/>
-                          <w:sz w:val="14"/>
-                        </w:rPr>
-                      </w:pPr>
-                      <w:r>
-                        <w:rPr>
-                          <w:color w:val="404040" w:themeColor="text1" w:themeTint="BF"/>
-                          <w:sz w:val="14"/>
-                        </w:rPr>
-                        <w:t>M/U</w:t>
-                      </w:r>
-                    </w:p>
-                  </w:txbxContent>
-                </v:textbox>
-              </v:shape>
-            </w:pict>
-          </mc:Fallback>
-        </mc:AlternateContent>
-      </w:r>
-      <w:r>
-        <w:rPr>
-          <w:noProof/>
-        </w:rPr>
         <w:drawing>
-          <wp:inline distT="0" distB="0" distL="0" distR="0" wp14:anchorId="264E6D66" wp14:editId="3B0D3788">
-            <wp:extent cx="4438650" cy="3511516"/>
+          <wp:inline distT="0" distB="0" distL="0" distR="0" wp14:anchorId="264E6D66" wp14:editId="55122B88">
+            <wp:extent cx="4389565" cy="3533775"/>
             <wp:effectExtent l="0" t="0" r="0" b="0"/>
             <wp:docPr id="35" name="Imagem 35"/>
             <wp:cNvGraphicFramePr>
@@ -10087,7 +10293,7 @@
                   <pic:spPr>
                     <a:xfrm>
                       <a:off x="0" y="0"/>
-                      <a:ext cx="4507536" cy="3566013"/>
+                      <a:ext cx="4392089" cy="3535807"/>
                     </a:xfrm>
                     <a:prstGeom prst="rect">
                       <a:avLst/>
@@ -10499,7 +10705,17 @@
                 <w:color w:val="000000"/>
                 <w:lang w:eastAsia="en-US"/>
               </w:rPr>
-              <w:t>PK</w:t>
+              <w:t>F</w:t>
+            </w:r>
+            <w:r>
+              <w:rPr>
+                <w:rFonts w:ascii="Calibri" w:eastAsia="Times New Roman" w:hAnsi="Calibri" w:cs="Calibri"/>
+                <w:b/>
+                <w:bCs/>
+                <w:color w:val="000000"/>
+                <w:lang w:eastAsia="en-US"/>
+              </w:rPr>
+              <w:t>K</w:t>
             </w:r>
           </w:p>
         </w:tc>
@@ -12943,7 +13159,7 @@
           </mc:Choice>
           <mc:Fallback>
             <w:pict>
-              <v:shape w14:anchorId="3748EE83" id="Caixa de texto 19" o:spid="_x0000_s1045" type="#_x0000_t202" style="position:absolute;left:0;text-align:left;margin-left:40.15pt;margin-top:4pt;width:188.25pt;height:21pt;z-index:251626496;visibility:visible;mso-wrap-style:square;mso-width-percent:0;mso-wrap-distance-left:9pt;mso-wrap-distance-top:0;mso-wrap-distance-right:9pt;mso-wrap-distance-bottom:0;mso-position-horizontal:absolute;mso-position-horizontal-relative:text;mso-position-vertical:absolute;mso-position-vertical-relative:text;mso-width-percent:0;mso-width-relative:margin;v-text-anchor:top" o:gfxdata="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" filled="f" stroked="f" strokeweight=".5pt">
+              <v:shape w14:anchorId="3748EE83" id="Caixa de texto 19" o:spid="_x0000_s1046" type="#_x0000_t202" style="position:absolute;left:0;text-align:left;margin-left:40.15pt;margin-top:4pt;width:188.25pt;height:21pt;z-index:251626496;visibility:visible;mso-wrap-style:square;mso-width-percent:0;mso-wrap-distance-left:9pt;mso-wrap-distance-top:0;mso-wrap-distance-right:9pt;mso-wrap-distance-bottom:0;mso-position-horizontal:absolute;mso-position-horizontal-relative:text;mso-position-vertical:absolute;mso-position-vertical-relative:text;mso-width-percent:0;mso-width-relative:margin;v-text-anchor:top" o:gfxdata="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" filled="f" stroked="f" strokeweight=".5pt">
                 <v:textbox>
                   <w:txbxContent>
                     <w:p>
@@ -13030,7 +13246,7 @@
           </mc:Choice>
           <mc:Fallback>
             <w:pict>
-              <v:shape w14:anchorId="06D91E52" id="Caixa de texto 18" o:spid="_x0000_s1046" type="#_x0000_t202" style="position:absolute;left:0;text-align:left;margin-left:239.7pt;margin-top:3.9pt;width:147pt;height:21pt;z-index:251630592;visibility:visible;mso-wrap-style:square;mso-width-percent:0;mso-wrap-distance-left:9pt;mso-wrap-distance-top:0;mso-wrap-distance-right:9pt;mso-wrap-distance-bottom:0;mso-position-horizontal:absolute;mso-position-horizontal-relative:text;mso-position-vertical:absolute;mso-position-vertical-relative:text;mso-width-percent:0;mso-width-relative:margin;v-text-anchor:top" o:gfxdata="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" filled="f" stroked="f" strokeweight=".5pt">
+              <v:shape w14:anchorId="06D91E52" id="Caixa de texto 18" o:spid="_x0000_s1047" type="#_x0000_t202" style="position:absolute;left:0;text-align:left;margin-left:239.7pt;margin-top:3.9pt;width:147pt;height:21pt;z-index:251630592;visibility:visible;mso-wrap-style:square;mso-width-percent:0;mso-wrap-distance-left:9pt;mso-wrap-distance-top:0;mso-wrap-distance-right:9pt;mso-wrap-distance-bottom:0;mso-position-horizontal:absolute;mso-position-horizontal-relative:text;mso-position-vertical:absolute;mso-position-vertical-relative:text;mso-width-percent:0;mso-width-relative:margin;v-text-anchor:top" o:gfxdata="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" filled="f" stroked="f" strokeweight=".5pt">
                 <v:textbox>
                   <w:txbxContent>
                     <w:p>
@@ -15583,8 +15799,47 @@
           <w:rFonts w:ascii="Calibri" w:hAnsi="Calibri" w:cs="Calibri"/>
           <w:color w:val="000000"/>
         </w:rPr>
-        <w:t xml:space="preserve"> e delete por parte dos administradores</w:t>
-      </w:r>
+        <w:t xml:space="preserve"> por parte dos administradores</w:t>
+      </w:r>
+      <w:r>
+        <w:rPr>
+          <w:rFonts w:ascii="Calibri" w:hAnsi="Calibri" w:cs="Calibri"/>
+          <w:color w:val="000000"/>
+        </w:rPr>
+        <w:t xml:space="preserve"> e </w:t>
+      </w:r>
+      <w:proofErr w:type="spellStart"/>
+      <w:r>
+        <w:rPr>
+          <w:rFonts w:ascii="Calibri" w:hAnsi="Calibri" w:cs="Calibri"/>
+          <w:color w:val="000000"/>
+        </w:rPr>
+        <w:t>select</w:t>
+      </w:r>
+      <w:proofErr w:type="spellEnd"/>
+      <w:r>
+        <w:rPr>
+          <w:rFonts w:ascii="Calibri" w:hAnsi="Calibri" w:cs="Calibri"/>
+          <w:color w:val="000000"/>
+        </w:rPr>
+        <w:t>/</w:t>
+      </w:r>
+      <w:r>
+        <w:rPr>
+          <w:rFonts w:ascii="Calibri" w:hAnsi="Calibri" w:cs="Calibri"/>
+          <w:color w:val="000000"/>
+        </w:rPr>
+        <w:t>delete por parte do administrador</w:t>
+      </w:r>
+      <w:r>
+        <w:rPr>
+          <w:rFonts w:ascii="Calibri" w:hAnsi="Calibri" w:cs="Calibri"/>
+          <w:color w:val="000000"/>
+        </w:rPr>
+        <w:t xml:space="preserve"> principal</w:t>
+      </w:r>
+      <w:bookmarkStart w:id="23" w:name="_GoBack"/>
+      <w:bookmarkEnd w:id="23"/>
       <w:r>
         <w:rPr>
           <w:rFonts w:ascii="Calibri" w:hAnsi="Calibri" w:cs="Calibri"/>
@@ -16857,8 +17112,8 @@
       <w:pPr>
         <w:pStyle w:val="Cabealho2"/>
       </w:pPr>
-      <w:bookmarkStart w:id="23" w:name="_Toc499217390"/>
       <w:bookmarkStart w:id="24" w:name="_Toc513991250"/>
+      <w:bookmarkStart w:id="25" w:name="_Toc499217390"/>
       <w:r>
         <w:lastRenderedPageBreak/>
         <w:t>Qualidade de Transmissão dos Dados (</w:t>
@@ -17307,7 +17562,7 @@
           <w:szCs w:val="26"/>
         </w:rPr>
       </w:pPr>
-      <w:bookmarkStart w:id="25" w:name="_Toc513991251"/>
+      <w:bookmarkStart w:id="26" w:name="_Toc513991251"/>
       <w:r>
         <w:rPr>
           <w:rStyle w:val="Cabealho3Carter"/>
@@ -17338,7 +17593,7 @@
         </w:rPr>
         <w:t xml:space="preserve"> nos Processos J1 e J2</w:t>
       </w:r>
-      <w:bookmarkEnd w:id="25"/>
+      <w:bookmarkEnd w:id="26"/>
     </w:p>
     <w:p>
       <w:pPr>
@@ -17603,8 +17858,6 @@
         </w:rPr>
         <w:br w:type="page"/>
       </w:r>
-      <w:bookmarkStart w:id="26" w:name="_GoBack"/>
-      <w:bookmarkEnd w:id="26"/>
     </w:p>
     <w:p>
       <w:pPr>
@@ -17633,7 +17886,7 @@
         </w:rPr>
         <w:t>do próprio grupo</w:t>
       </w:r>
-      <w:bookmarkEnd w:id="23"/>
+      <w:bookmarkEnd w:id="25"/>
       <w:bookmarkEnd w:id="27"/>
       <w:r>
         <w:t xml:space="preserve"> </w:t>
@@ -27036,7 +27289,7 @@
 </file>
 
 <file path=customXml/itemProps1.xml><?xml version="1.0" encoding="utf-8"?>
-<ds:datastoreItem xmlns:ds="http://schemas.openxmlformats.org/officeDocument/2006/customXml" ds:itemID="{B1272FCD-526B-4B0D-AE79-FB0AE172F521}">
+<ds:datastoreItem xmlns:ds="http://schemas.openxmlformats.org/officeDocument/2006/customXml" ds:itemID="{375E3781-2AAF-45FF-9614-026952202367}">
   <ds:schemaRefs>
     <ds:schemaRef ds:uri="http://schemas.openxmlformats.org/officeDocument/2006/bibliography"/>
   </ds:schemaRefs>

--- a/MONGODB_VM/3 - Mongo e Android.docx
+++ b/MONGODB_VM/3 - Mongo e Android.docx
@@ -7398,7 +7398,7 @@
           <v:shape id="_x0000_i1025" type="#_x0000_t75" style="width:311.25pt;height:189pt" o:ole="">
             <v:imagedata r:id="rId18" o:title=""/>
           </v:shape>
-          <o:OLEObject Type="Embed" ProgID="CorelPHOTOPAINTHome.Image.18" ShapeID="_x0000_i1025" DrawAspect="Content" ObjectID="_1587736548" r:id="rId19"/>
+          <o:OLEObject Type="Embed" ProgID="CorelPHOTOPAINTHome.Image.18" ShapeID="_x0000_i1025" DrawAspect="Content" ObjectID="_1587742355" r:id="rId19"/>
         </w:object>
       </w:r>
     </w:p>
@@ -8061,7 +8061,7 @@
         <mc:AlternateContent>
           <mc:Choice Requires="wps">
             <w:drawing>
-              <wp:anchor distT="45720" distB="45720" distL="114300" distR="114300" simplePos="0" relativeHeight="251706880" behindDoc="0" locked="0" layoutInCell="1" allowOverlap="1" wp14:anchorId="1277A171" wp14:editId="4F748159">
+              <wp:anchor distT="45720" distB="45720" distL="114300" distR="114300" simplePos="0" relativeHeight="251707904" behindDoc="0" locked="0" layoutInCell="1" allowOverlap="1" wp14:anchorId="1277A171" wp14:editId="4F748159">
                 <wp:simplePos x="0" y="0"/>
                 <wp:positionH relativeFrom="column">
                   <wp:posOffset>1616075</wp:posOffset>
@@ -8135,7 +8135,7 @@
           </mc:Choice>
           <mc:Fallback>
             <w:pict>
-              <v:shape w14:anchorId="1277A171" id="_x0000_s1029" type="#_x0000_t202" style="position:absolute;left:0;text-align:left;margin-left:127.25pt;margin-top:110.45pt;width:22.5pt;height:18.75pt;z-index:251706880;visibility:visible;mso-wrap-style:square;mso-width-percent:0;mso-height-percent:0;mso-wrap-distance-left:9pt;mso-wrap-distance-top:3.6pt;mso-wrap-distance-right:9pt;mso-wrap-distance-bottom:3.6pt;mso-position-horizontal:absolute;mso-position-horizontal-relative:text;mso-position-vertical:absolute;mso-position-vertical-relative:text;mso-width-percent:0;mso-height-percent:0;mso-width-relative:margin;mso-height-relative:margin;v-text-anchor:top" o:gfxdata="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" filled="f" stroked="f">
+              <v:shape w14:anchorId="1277A171" id="_x0000_s1029" type="#_x0000_t202" style="position:absolute;left:0;text-align:left;margin-left:127.25pt;margin-top:110.45pt;width:22.5pt;height:18.75pt;z-index:251707904;visibility:visible;mso-wrap-style:square;mso-width-percent:0;mso-height-percent:0;mso-wrap-distance-left:9pt;mso-wrap-distance-top:3.6pt;mso-wrap-distance-right:9pt;mso-wrap-distance-bottom:3.6pt;mso-position-horizontal:absolute;mso-position-horizontal-relative:text;mso-position-vertical:absolute;mso-position-vertical-relative:text;mso-width-percent:0;mso-height-percent:0;mso-width-relative:margin;mso-height-relative:margin;v-text-anchor:top" o:gfxdata="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" filled="f" stroked="f">
                 <v:textbox>
                   <w:txbxContent>
                     <w:p>
@@ -8168,7 +8168,7 @@
         <mc:AlternateContent>
           <mc:Choice Requires="wps">
             <w:drawing>
-              <wp:anchor distT="45720" distB="45720" distL="114300" distR="114300" simplePos="0" relativeHeight="251717120" behindDoc="0" locked="0" layoutInCell="1" allowOverlap="1" wp14:anchorId="417D5074" wp14:editId="1301985B">
+              <wp:anchor distT="45720" distB="45720" distL="114300" distR="114300" simplePos="0" relativeHeight="251718144" behindDoc="0" locked="0" layoutInCell="1" allowOverlap="1" wp14:anchorId="417D5074" wp14:editId="1301985B">
                 <wp:simplePos x="0" y="0"/>
                 <wp:positionH relativeFrom="column">
                   <wp:posOffset>1616075</wp:posOffset>
@@ -8242,7 +8242,7 @@
           </mc:Choice>
           <mc:Fallback>
             <w:pict>
-              <v:shape w14:anchorId="417D5074" id="_x0000_s1030" type="#_x0000_t202" style="position:absolute;left:0;text-align:left;margin-left:127.25pt;margin-top:96.1pt;width:22.5pt;height:18.75pt;z-index:251717120;visibility:visible;mso-wrap-style:square;mso-width-percent:0;mso-height-percent:0;mso-wrap-distance-left:9pt;mso-wrap-distance-top:3.6pt;mso-wrap-distance-right:9pt;mso-wrap-distance-bottom:3.6pt;mso-position-horizontal:absolute;mso-position-horizontal-relative:text;mso-position-vertical:absolute;mso-position-vertical-relative:text;mso-width-percent:0;mso-height-percent:0;mso-width-relative:margin;mso-height-relative:margin;v-text-anchor:top" o:gfxdata="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" filled="f" stroked="f">
+              <v:shape w14:anchorId="417D5074" id="_x0000_s1030" type="#_x0000_t202" style="position:absolute;left:0;text-align:left;margin-left:127.25pt;margin-top:96.1pt;width:22.5pt;height:18.75pt;z-index:251718144;visibility:visible;mso-wrap-style:square;mso-width-percent:0;mso-height-percent:0;mso-wrap-distance-left:9pt;mso-wrap-distance-top:3.6pt;mso-wrap-distance-right:9pt;mso-wrap-distance-bottom:3.6pt;mso-position-horizontal:absolute;mso-position-horizontal-relative:text;mso-position-vertical:absolute;mso-position-vertical-relative:text;mso-width-percent:0;mso-height-percent:0;mso-width-relative:margin;mso-height-relative:margin;v-text-anchor:top" o:gfxdata="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" filled="f" stroked="f">
                 <v:textbox>
                   <w:txbxContent>
                     <w:p>
@@ -8275,7 +8275,7 @@
         <mc:AlternateContent>
           <mc:Choice Requires="wps">
             <w:drawing>
-              <wp:anchor distT="45720" distB="45720" distL="114300" distR="114300" simplePos="0" relativeHeight="251697664" behindDoc="0" locked="0" layoutInCell="1" allowOverlap="1" wp14:anchorId="2BC82E69" wp14:editId="068C566B">
+              <wp:anchor distT="45720" distB="45720" distL="114300" distR="114300" simplePos="0" relativeHeight="251698688" behindDoc="0" locked="0" layoutInCell="1" allowOverlap="1" wp14:anchorId="2BC82E69" wp14:editId="068C566B">
                 <wp:simplePos x="0" y="0"/>
                 <wp:positionH relativeFrom="column">
                   <wp:posOffset>1612265</wp:posOffset>
@@ -8349,7 +8349,7 @@
           </mc:Choice>
           <mc:Fallback>
             <w:pict>
-              <v:shape w14:anchorId="2BC82E69" id="_x0000_s1031" type="#_x0000_t202" style="position:absolute;left:0;text-align:left;margin-left:126.95pt;margin-top:88.2pt;width:22.5pt;height:18.75pt;z-index:251697664;visibility:visible;mso-wrap-style:square;mso-width-percent:0;mso-height-percent:0;mso-wrap-distance-left:9pt;mso-wrap-distance-top:3.6pt;mso-wrap-distance-right:9pt;mso-wrap-distance-bottom:3.6pt;mso-position-horizontal:absolute;mso-position-horizontal-relative:text;mso-position-vertical:absolute;mso-position-vertical-relative:text;mso-width-percent:0;mso-height-percent:0;mso-width-relative:margin;mso-height-relative:margin;v-text-anchor:top" o:gfxdata="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" filled="f" stroked="f">
+              <v:shape w14:anchorId="2BC82E69" id="_x0000_s1031" type="#_x0000_t202" style="position:absolute;left:0;text-align:left;margin-left:126.95pt;margin-top:88.2pt;width:22.5pt;height:18.75pt;z-index:251698688;visibility:visible;mso-wrap-style:square;mso-width-percent:0;mso-height-percent:0;mso-wrap-distance-left:9pt;mso-wrap-distance-top:3.6pt;mso-wrap-distance-right:9pt;mso-wrap-distance-bottom:3.6pt;mso-position-horizontal:absolute;mso-position-horizontal-relative:text;mso-position-vertical:absolute;mso-position-vertical-relative:text;mso-width-percent:0;mso-height-percent:0;mso-width-relative:margin;mso-height-relative:margin;v-text-anchor:top" o:gfxdata="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" filled="f" stroked="f">
                 <v:textbox>
                   <w:txbxContent>
                     <w:p>
@@ -8382,7 +8382,7 @@
         <mc:AlternateContent>
           <mc:Choice Requires="wps">
             <w:drawing>
-              <wp:anchor distT="45720" distB="45720" distL="114300" distR="114300" simplePos="0" relativeHeight="251661824" behindDoc="0" locked="0" layoutInCell="1" allowOverlap="1" wp14:anchorId="1F2E57CD" wp14:editId="66F4DE4D">
+              <wp:anchor distT="45720" distB="45720" distL="114300" distR="114300" simplePos="0" relativeHeight="251662848" behindDoc="0" locked="0" layoutInCell="1" allowOverlap="1" wp14:anchorId="1F2E57CD" wp14:editId="66F4DE4D">
                 <wp:simplePos x="0" y="0"/>
                 <wp:positionH relativeFrom="column">
                   <wp:posOffset>1616075</wp:posOffset>
@@ -8456,7 +8456,7 @@
           </mc:Choice>
           <mc:Fallback>
             <w:pict>
-              <v:shape w14:anchorId="1F2E57CD" id="_x0000_s1032" type="#_x0000_t202" style="position:absolute;left:0;text-align:left;margin-left:127.25pt;margin-top:81.8pt;width:22.5pt;height:18.75pt;z-index:251661824;visibility:visible;mso-wrap-style:square;mso-width-percent:0;mso-height-percent:0;mso-wrap-distance-left:9pt;mso-wrap-distance-top:3.6pt;mso-wrap-distance-right:9pt;mso-wrap-distance-bottom:3.6pt;mso-position-horizontal:absolute;mso-position-horizontal-relative:text;mso-position-vertical:absolute;mso-position-vertical-relative:text;mso-width-percent:0;mso-height-percent:0;mso-width-relative:margin;mso-height-relative:margin;v-text-anchor:top" o:gfxdata="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" filled="f" stroked="f">
+              <v:shape w14:anchorId="1F2E57CD" id="_x0000_s1032" type="#_x0000_t202" style="position:absolute;left:0;text-align:left;margin-left:127.25pt;margin-top:81.8pt;width:22.5pt;height:18.75pt;z-index:251662848;visibility:visible;mso-wrap-style:square;mso-width-percent:0;mso-height-percent:0;mso-wrap-distance-left:9pt;mso-wrap-distance-top:3.6pt;mso-wrap-distance-right:9pt;mso-wrap-distance-bottom:3.6pt;mso-position-horizontal:absolute;mso-position-horizontal-relative:text;mso-position-vertical:absolute;mso-position-vertical-relative:text;mso-width-percent:0;mso-height-percent:0;mso-width-relative:margin;mso-height-relative:margin;v-text-anchor:top" o:gfxdata="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" filled="f" stroked="f">
                 <v:textbox>
                   <w:txbxContent>
                     <w:p>
@@ -8489,7 +8489,7 @@
         <mc:AlternateContent>
           <mc:Choice Requires="wps">
             <w:drawing>
-              <wp:anchor distT="45720" distB="45720" distL="114300" distR="114300" simplePos="0" relativeHeight="251673088" behindDoc="0" locked="0" layoutInCell="1" allowOverlap="1" wp14:anchorId="0A6A3C6E" wp14:editId="38D60FBA">
+              <wp:anchor distT="45720" distB="45720" distL="114300" distR="114300" simplePos="0" relativeHeight="251674112" behindDoc="0" locked="0" layoutInCell="1" allowOverlap="1" wp14:anchorId="0A6A3C6E" wp14:editId="38D60FBA">
                 <wp:simplePos x="0" y="0"/>
                 <wp:positionH relativeFrom="column">
                   <wp:posOffset>1616075</wp:posOffset>
@@ -8563,7 +8563,7 @@
           </mc:Choice>
           <mc:Fallback>
             <w:pict>
-              <v:shape w14:anchorId="0A6A3C6E" id="_x0000_s1033" type="#_x0000_t202" style="position:absolute;left:0;text-align:left;margin-left:127.25pt;margin-top:73.2pt;width:22.5pt;height:18.75pt;z-index:251673088;visibility:visible;mso-wrap-style:square;mso-width-percent:0;mso-height-percent:0;mso-wrap-distance-left:9pt;mso-wrap-distance-top:3.6pt;mso-wrap-distance-right:9pt;mso-wrap-distance-bottom:3.6pt;mso-position-horizontal:absolute;mso-position-horizontal-relative:text;mso-position-vertical:absolute;mso-position-vertical-relative:text;mso-width-percent:0;mso-height-percent:0;mso-width-relative:margin;mso-height-relative:margin;v-text-anchor:top" o:gfxdata="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" filled="f" stroked="f">
+              <v:shape w14:anchorId="0A6A3C6E" id="_x0000_s1033" type="#_x0000_t202" style="position:absolute;left:0;text-align:left;margin-left:127.25pt;margin-top:73.2pt;width:22.5pt;height:18.75pt;z-index:251674112;visibility:visible;mso-wrap-style:square;mso-width-percent:0;mso-height-percent:0;mso-wrap-distance-left:9pt;mso-wrap-distance-top:3.6pt;mso-wrap-distance-right:9pt;mso-wrap-distance-bottom:3.6pt;mso-position-horizontal:absolute;mso-position-horizontal-relative:text;mso-position-vertical:absolute;mso-position-vertical-relative:text;mso-width-percent:0;mso-height-percent:0;mso-width-relative:margin;mso-height-relative:margin;v-text-anchor:top" o:gfxdata="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" filled="f" stroked="f">
                 <v:textbox>
                   <w:txbxContent>
                     <w:p>
@@ -8596,7 +8596,7 @@
         <mc:AlternateContent>
           <mc:Choice Requires="wps">
             <w:drawing>
-              <wp:anchor distT="45720" distB="45720" distL="114300" distR="114300" simplePos="0" relativeHeight="251743744" behindDoc="0" locked="0" layoutInCell="1" allowOverlap="1" wp14:anchorId="762B3A9A" wp14:editId="6ACC470A">
+              <wp:anchor distT="45720" distB="45720" distL="114300" distR="114300" simplePos="0" relativeHeight="251744768" behindDoc="0" locked="0" layoutInCell="1" allowOverlap="1" wp14:anchorId="762B3A9A" wp14:editId="6ACC470A">
                 <wp:simplePos x="0" y="0"/>
                 <wp:positionH relativeFrom="column">
                   <wp:posOffset>362585</wp:posOffset>
@@ -8670,7 +8670,7 @@
           </mc:Choice>
           <mc:Fallback>
             <w:pict>
-              <v:shape w14:anchorId="762B3A9A" id="_x0000_s1034" type="#_x0000_t202" style="position:absolute;left:0;text-align:left;margin-left:28.55pt;margin-top:185.35pt;width:22.5pt;height:18.75pt;z-index:251743744;visibility:visible;mso-wrap-style:square;mso-width-percent:0;mso-height-percent:0;mso-wrap-distance-left:9pt;mso-wrap-distance-top:3.6pt;mso-wrap-distance-right:9pt;mso-wrap-distance-bottom:3.6pt;mso-position-horizontal:absolute;mso-position-horizontal-relative:text;mso-position-vertical:absolute;mso-position-vertical-relative:text;mso-width-percent:0;mso-height-percent:0;mso-width-relative:margin;mso-height-relative:margin;v-text-anchor:top" o:gfxdata="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" filled="f" stroked="f">
+              <v:shape w14:anchorId="762B3A9A" id="_x0000_s1034" type="#_x0000_t202" style="position:absolute;left:0;text-align:left;margin-left:28.55pt;margin-top:185.35pt;width:22.5pt;height:18.75pt;z-index:251744768;visibility:visible;mso-wrap-style:square;mso-width-percent:0;mso-height-percent:0;mso-wrap-distance-left:9pt;mso-wrap-distance-top:3.6pt;mso-wrap-distance-right:9pt;mso-wrap-distance-bottom:3.6pt;mso-position-horizontal:absolute;mso-position-horizontal-relative:text;mso-position-vertical:absolute;mso-position-vertical-relative:text;mso-width-percent:0;mso-height-percent:0;mso-width-relative:margin;mso-height-relative:margin;v-text-anchor:top" o:gfxdata="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" filled="f" stroked="f">
                 <v:textbox>
                   <w:txbxContent>
                     <w:p>
@@ -8703,7 +8703,7 @@
         <mc:AlternateContent>
           <mc:Choice Requires="wps">
             <w:drawing>
-              <wp:anchor distT="45720" distB="45720" distL="114300" distR="114300" simplePos="0" relativeHeight="251730432" behindDoc="0" locked="0" layoutInCell="1" allowOverlap="1" wp14:anchorId="49B493E1" wp14:editId="5107B907">
+              <wp:anchor distT="45720" distB="45720" distL="114300" distR="114300" simplePos="0" relativeHeight="251731456" behindDoc="0" locked="0" layoutInCell="1" allowOverlap="1" wp14:anchorId="49B493E1" wp14:editId="5107B907">
                 <wp:simplePos x="0" y="0"/>
                 <wp:positionH relativeFrom="column">
                   <wp:posOffset>362585</wp:posOffset>
@@ -8777,7 +8777,7 @@
           </mc:Choice>
           <mc:Fallback>
             <w:pict>
-              <v:shape w14:anchorId="49B493E1" id="_x0000_s1035" type="#_x0000_t202" style="position:absolute;left:0;text-align:left;margin-left:28.55pt;margin-top:177.9pt;width:22.5pt;height:18.75pt;z-index:251730432;visibility:visible;mso-wrap-style:square;mso-width-percent:0;mso-height-percent:0;mso-wrap-distance-left:9pt;mso-wrap-distance-top:3.6pt;mso-wrap-distance-right:9pt;mso-wrap-distance-bottom:3.6pt;mso-position-horizontal:absolute;mso-position-horizontal-relative:text;mso-position-vertical:absolute;mso-position-vertical-relative:text;mso-width-percent:0;mso-height-percent:0;mso-width-relative:margin;mso-height-relative:margin;v-text-anchor:top" o:gfxdata="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" filled="f" stroked="f">
+              <v:shape w14:anchorId="49B493E1" id="_x0000_s1035" type="#_x0000_t202" style="position:absolute;left:0;text-align:left;margin-left:28.55pt;margin-top:177.9pt;width:22.5pt;height:18.75pt;z-index:251731456;visibility:visible;mso-wrap-style:square;mso-width-percent:0;mso-height-percent:0;mso-wrap-distance-left:9pt;mso-wrap-distance-top:3.6pt;mso-wrap-distance-right:9pt;mso-wrap-distance-bottom:3.6pt;mso-position-horizontal:absolute;mso-position-horizontal-relative:text;mso-position-vertical:absolute;mso-position-vertical-relative:text;mso-width-percent:0;mso-height-percent:0;mso-width-relative:margin;mso-height-relative:margin;v-text-anchor:top" o:gfxdata="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" filled="f" stroked="f">
                 <v:textbox>
                   <w:txbxContent>
                     <w:p>
@@ -8810,7 +8810,7 @@
         <mc:AlternateContent>
           <mc:Choice Requires="wps">
             <w:drawing>
-              <wp:anchor distT="45720" distB="45720" distL="114300" distR="114300" simplePos="0" relativeHeight="251774464" behindDoc="0" locked="0" layoutInCell="1" allowOverlap="1" wp14:anchorId="62542463" wp14:editId="64FEBFC5">
+              <wp:anchor distT="45720" distB="45720" distL="114300" distR="114300" simplePos="0" relativeHeight="251775488" behindDoc="0" locked="0" layoutInCell="1" allowOverlap="1" wp14:anchorId="62542463" wp14:editId="64FEBFC5">
                 <wp:simplePos x="0" y="0"/>
                 <wp:positionH relativeFrom="column">
                   <wp:posOffset>2988945</wp:posOffset>
@@ -8884,7 +8884,7 @@
           </mc:Choice>
           <mc:Fallback>
             <w:pict>
-              <v:shape w14:anchorId="62542463" id="_x0000_s1036" type="#_x0000_t202" style="position:absolute;left:0;text-align:left;margin-left:235.35pt;margin-top:183.1pt;width:22.5pt;height:18.75pt;z-index:251774464;visibility:visible;mso-wrap-style:square;mso-width-percent:0;mso-height-percent:0;mso-wrap-distance-left:9pt;mso-wrap-distance-top:3.6pt;mso-wrap-distance-right:9pt;mso-wrap-distance-bottom:3.6pt;mso-position-horizontal:absolute;mso-position-horizontal-relative:text;mso-position-vertical:absolute;mso-position-vertical-relative:text;mso-width-percent:0;mso-height-percent:0;mso-width-relative:margin;mso-height-relative:margin;v-text-anchor:top" o:gfxdata="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" filled="f" stroked="f">
+              <v:shape w14:anchorId="62542463" id="_x0000_s1036" type="#_x0000_t202" style="position:absolute;left:0;text-align:left;margin-left:235.35pt;margin-top:183.1pt;width:22.5pt;height:18.75pt;z-index:251775488;visibility:visible;mso-wrap-style:square;mso-width-percent:0;mso-height-percent:0;mso-wrap-distance-left:9pt;mso-wrap-distance-top:3.6pt;mso-wrap-distance-right:9pt;mso-wrap-distance-bottom:3.6pt;mso-position-horizontal:absolute;mso-position-horizontal-relative:text;mso-position-vertical:absolute;mso-position-vertical-relative:text;mso-width-percent:0;mso-height-percent:0;mso-width-relative:margin;mso-height-relative:margin;v-text-anchor:top" o:gfxdata="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" filled="f" stroked="f">
                 <v:textbox>
                   <w:txbxContent>
                     <w:p>
@@ -8917,7 +8917,7 @@
         <mc:AlternateContent>
           <mc:Choice Requires="wps">
             <w:drawing>
-              <wp:anchor distT="45720" distB="45720" distL="114300" distR="114300" simplePos="0" relativeHeight="251759104" behindDoc="0" locked="0" layoutInCell="1" allowOverlap="1" wp14:anchorId="406535A9" wp14:editId="0E9EF014">
+              <wp:anchor distT="45720" distB="45720" distL="114300" distR="114300" simplePos="0" relativeHeight="251760128" behindDoc="0" locked="0" layoutInCell="1" allowOverlap="1" wp14:anchorId="406535A9" wp14:editId="0E9EF014">
                 <wp:simplePos x="0" y="0"/>
                 <wp:positionH relativeFrom="column">
                   <wp:posOffset>2989580</wp:posOffset>
@@ -8991,7 +8991,7 @@
           </mc:Choice>
           <mc:Fallback>
             <w:pict>
-              <v:shape w14:anchorId="406535A9" id="_x0000_s1037" type="#_x0000_t202" style="position:absolute;left:0;text-align:left;margin-left:235.4pt;margin-top:175.6pt;width:22.5pt;height:18.75pt;z-index:251759104;visibility:visible;mso-wrap-style:square;mso-width-percent:0;mso-height-percent:0;mso-wrap-distance-left:9pt;mso-wrap-distance-top:3.6pt;mso-wrap-distance-right:9pt;mso-wrap-distance-bottom:3.6pt;mso-position-horizontal:absolute;mso-position-horizontal-relative:text;mso-position-vertical:absolute;mso-position-vertical-relative:text;mso-width-percent:0;mso-height-percent:0;mso-width-relative:margin;mso-height-relative:margin;v-text-anchor:top" o:gfxdata="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" filled="f" stroked="f">
+              <v:shape w14:anchorId="406535A9" id="_x0000_s1037" type="#_x0000_t202" style="position:absolute;left:0;text-align:left;margin-left:235.4pt;margin-top:175.6pt;width:22.5pt;height:18.75pt;z-index:251760128;visibility:visible;mso-wrap-style:square;mso-width-percent:0;mso-height-percent:0;mso-wrap-distance-left:9pt;mso-wrap-distance-top:3.6pt;mso-wrap-distance-right:9pt;mso-wrap-distance-bottom:3.6pt;mso-position-horizontal:absolute;mso-position-horizontal-relative:text;mso-position-vertical:absolute;mso-position-vertical-relative:text;mso-width-percent:0;mso-height-percent:0;mso-width-relative:margin;mso-height-relative:margin;v-text-anchor:top" o:gfxdata="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" filled="f" stroked="f">
                 <v:textbox>
                   <w:txbxContent>
                     <w:p>
@@ -9024,7 +9024,7 @@
         <mc:AlternateContent>
           <mc:Choice Requires="wps">
             <w:drawing>
-              <wp:anchor distT="45720" distB="45720" distL="114300" distR="114300" simplePos="0" relativeHeight="251574784" behindDoc="0" locked="0" layoutInCell="1" allowOverlap="1" wp14:anchorId="2A3A493E" wp14:editId="26041827">
+              <wp:anchor distT="45720" distB="45720" distL="114300" distR="114300" simplePos="0" relativeHeight="251575808" behindDoc="0" locked="0" layoutInCell="1" allowOverlap="1" wp14:anchorId="2A3A493E" wp14:editId="26041827">
                 <wp:simplePos x="0" y="0"/>
                 <wp:positionH relativeFrom="column">
                   <wp:posOffset>1955165</wp:posOffset>
@@ -9135,7 +9135,7 @@
           </mc:Choice>
           <mc:Fallback>
             <w:pict>
-              <v:shape w14:anchorId="2A3A493E" id="_x0000_s1038" type="#_x0000_t202" style="position:absolute;left:0;text-align:left;margin-left:153.95pt;margin-top:199.7pt;width:111.45pt;height:18.8pt;z-index:251574784;visibility:visible;mso-wrap-style:square;mso-width-percent:0;mso-height-percent:0;mso-wrap-distance-left:9pt;mso-wrap-distance-top:3.6pt;mso-wrap-distance-right:9pt;mso-wrap-distance-bottom:3.6pt;mso-position-horizontal:absolute;mso-position-horizontal-relative:text;mso-position-vertical:absolute;mso-position-vertical-relative:text;mso-width-percent:0;mso-height-percent:0;mso-width-relative:margin;mso-height-relative:margin;v-text-anchor:top" o:gfxdata="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" filled="f" stroked="f">
+              <v:shape w14:anchorId="2A3A493E" id="_x0000_s1038" type="#_x0000_t202" style="position:absolute;left:0;text-align:left;margin-left:153.95pt;margin-top:199.7pt;width:111.45pt;height:18.8pt;z-index:251575808;visibility:visible;mso-wrap-style:square;mso-width-percent:0;mso-height-percent:0;mso-wrap-distance-left:9pt;mso-wrap-distance-top:3.6pt;mso-wrap-distance-right:9pt;mso-wrap-distance-bottom:3.6pt;mso-position-horizontal:absolute;mso-position-horizontal-relative:text;mso-position-vertical:absolute;mso-position-vertical-relative:text;mso-width-percent:0;mso-height-percent:0;mso-width-relative:margin;mso-height-relative:margin;v-text-anchor:top" o:gfxdata="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" filled="f" stroked="f">
                 <v:textbox>
                   <w:txbxContent>
                     <w:p>
@@ -9205,7 +9205,7 @@
         <mc:AlternateContent>
           <mc:Choice Requires="wps">
             <w:drawing>
-              <wp:anchor distT="45720" distB="45720" distL="114300" distR="114300" simplePos="0" relativeHeight="251592192" behindDoc="0" locked="0" layoutInCell="1" allowOverlap="1" wp14:anchorId="2A697DB9" wp14:editId="239BC3C0">
+              <wp:anchor distT="45720" distB="45720" distL="114300" distR="114300" simplePos="0" relativeHeight="251593216" behindDoc="0" locked="0" layoutInCell="1" allowOverlap="1" wp14:anchorId="2A697DB9" wp14:editId="239BC3C0">
                 <wp:simplePos x="0" y="0"/>
                 <wp:positionH relativeFrom="column">
                   <wp:posOffset>2042795</wp:posOffset>
@@ -9332,7 +9332,7 @@
           </mc:Choice>
           <mc:Fallback>
             <w:pict>
-              <v:shape w14:anchorId="2A697DB9" id="_x0000_s1039" type="#_x0000_t202" style="position:absolute;left:0;text-align:left;margin-left:160.85pt;margin-top:142.25pt;width:55.7pt;height:31.9pt;z-index:251592192;visibility:visible;mso-wrap-style:square;mso-width-percent:0;mso-height-percent:0;mso-wrap-distance-left:9pt;mso-wrap-distance-top:3.6pt;mso-wrap-distance-right:9pt;mso-wrap-distance-bottom:3.6pt;mso-position-horizontal:absolute;mso-position-horizontal-relative:text;mso-position-vertical:absolute;mso-position-vertical-relative:text;mso-width-percent:0;mso-height-percent:0;mso-width-relative:margin;mso-height-relative:margin;v-text-anchor:top" o:gfxdata="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" filled="f" stroked="f">
+              <v:shape w14:anchorId="2A697DB9" id="_x0000_s1039" type="#_x0000_t202" style="position:absolute;left:0;text-align:left;margin-left:160.85pt;margin-top:142.25pt;width:55.7pt;height:31.9pt;z-index:251593216;visibility:visible;mso-wrap-style:square;mso-width-percent:0;mso-height-percent:0;mso-wrap-distance-left:9pt;mso-wrap-distance-top:3.6pt;mso-wrap-distance-right:9pt;mso-wrap-distance-bottom:3.6pt;mso-position-horizontal:absolute;mso-position-horizontal-relative:text;mso-position-vertical:absolute;mso-position-vertical-relative:text;mso-width-percent:0;mso-height-percent:0;mso-width-relative:margin;mso-height-relative:margin;v-text-anchor:top" o:gfxdata="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" filled="f" stroked="f">
                 <v:textbox>
                   <w:txbxContent>
                     <w:p>
@@ -9418,7 +9418,7 @@
         <mc:AlternateContent>
           <mc:Choice Requires="wps">
             <w:drawing>
-              <wp:anchor distT="45720" distB="45720" distL="114300" distR="114300" simplePos="0" relativeHeight="251621888" behindDoc="0" locked="0" layoutInCell="1" allowOverlap="1" wp14:anchorId="2F12A4B9" wp14:editId="4A9A764E">
+              <wp:anchor distT="45720" distB="45720" distL="114300" distR="114300" simplePos="0" relativeHeight="251622912" behindDoc="0" locked="0" layoutInCell="1" allowOverlap="1" wp14:anchorId="2F12A4B9" wp14:editId="4A9A764E">
                 <wp:simplePos x="0" y="0"/>
                 <wp:positionH relativeFrom="column">
                   <wp:posOffset>3201035</wp:posOffset>
@@ -9492,7 +9492,7 @@
           </mc:Choice>
           <mc:Fallback>
             <w:pict>
-              <v:shape w14:anchorId="2F12A4B9" id="_x0000_s1040" type="#_x0000_t202" style="position:absolute;left:0;text-align:left;margin-left:252.05pt;margin-top:30.45pt;width:22.5pt;height:18.75pt;z-index:251621888;visibility:visible;mso-wrap-style:square;mso-width-percent:0;mso-height-percent:0;mso-wrap-distance-left:9pt;mso-wrap-distance-top:3.6pt;mso-wrap-distance-right:9pt;mso-wrap-distance-bottom:3.6pt;mso-position-horizontal:absolute;mso-position-horizontal-relative:text;mso-position-vertical:absolute;mso-position-vertical-relative:text;mso-width-percent:0;mso-height-percent:0;mso-width-relative:margin;mso-height-relative:margin;v-text-anchor:top" o:gfxdata="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" filled="f" stroked="f">
+              <v:shape w14:anchorId="2F12A4B9" id="_x0000_s1040" type="#_x0000_t202" style="position:absolute;left:0;text-align:left;margin-left:252.05pt;margin-top:30.45pt;width:22.5pt;height:18.75pt;z-index:251622912;visibility:visible;mso-wrap-style:square;mso-width-percent:0;mso-height-percent:0;mso-wrap-distance-left:9pt;mso-wrap-distance-top:3.6pt;mso-wrap-distance-right:9pt;mso-wrap-distance-bottom:3.6pt;mso-position-horizontal:absolute;mso-position-horizontal-relative:text;mso-position-vertical:absolute;mso-position-vertical-relative:text;mso-width-percent:0;mso-height-percent:0;mso-width-relative:margin;mso-height-relative:margin;v-text-anchor:top" o:gfxdata="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" filled="f" stroked="f">
                 <v:textbox>
                   <w:txbxContent>
                     <w:p>
@@ -9525,7 +9525,7 @@
         <mc:AlternateContent>
           <mc:Choice Requires="wps">
             <w:drawing>
-              <wp:anchor distT="45720" distB="45720" distL="114300" distR="114300" simplePos="0" relativeHeight="251650560" behindDoc="0" locked="0" layoutInCell="1" allowOverlap="1" wp14:anchorId="125D9428" wp14:editId="7168C95C">
+              <wp:anchor distT="45720" distB="45720" distL="114300" distR="114300" simplePos="0" relativeHeight="251651584" behindDoc="0" locked="0" layoutInCell="1" allowOverlap="1" wp14:anchorId="125D9428" wp14:editId="7168C95C">
                 <wp:simplePos x="0" y="0"/>
                 <wp:positionH relativeFrom="column">
                   <wp:posOffset>3121025</wp:posOffset>
@@ -9599,7 +9599,7 @@
           </mc:Choice>
           <mc:Fallback>
             <w:pict>
-              <v:shape w14:anchorId="125D9428" id="_x0000_s1041" type="#_x0000_t202" style="position:absolute;left:0;text-align:left;margin-left:245.75pt;margin-top:22.25pt;width:36.35pt;height:18.75pt;z-index:251650560;visibility:visible;mso-wrap-style:square;mso-width-percent:0;mso-height-percent:0;mso-wrap-distance-left:9pt;mso-wrap-distance-top:3.6pt;mso-wrap-distance-right:9pt;mso-wrap-distance-bottom:3.6pt;mso-position-horizontal:absolute;mso-position-horizontal-relative:text;mso-position-vertical:absolute;mso-position-vertical-relative:text;mso-width-percent:0;mso-height-percent:0;mso-width-relative:margin;mso-height-relative:margin;v-text-anchor:top" o:gfxdata="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" filled="f" stroked="f">
+              <v:shape w14:anchorId="125D9428" id="_x0000_s1041" type="#_x0000_t202" style="position:absolute;left:0;text-align:left;margin-left:245.75pt;margin-top:22.25pt;width:36.35pt;height:18.75pt;z-index:251651584;visibility:visible;mso-wrap-style:square;mso-width-percent:0;mso-height-percent:0;mso-wrap-distance-left:9pt;mso-wrap-distance-top:3.6pt;mso-wrap-distance-right:9pt;mso-wrap-distance-bottom:3.6pt;mso-position-horizontal:absolute;mso-position-horizontal-relative:text;mso-position-vertical:absolute;mso-position-vertical-relative:text;mso-width-percent:0;mso-height-percent:0;mso-width-relative:margin;mso-height-relative:margin;v-text-anchor:top" o:gfxdata="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" filled="f" stroked="f">
                 <v:textbox>
                   <w:txbxContent>
                     <w:p>
@@ -9632,7 +9632,7 @@
         <mc:AlternateContent>
           <mc:Choice Requires="wps">
             <w:drawing>
-              <wp:anchor distT="45720" distB="45720" distL="114300" distR="114300" simplePos="0" relativeHeight="251557376" behindDoc="0" locked="0" layoutInCell="1" allowOverlap="1" wp14:anchorId="096A815A" wp14:editId="0985BF36">
+              <wp:anchor distT="45720" distB="45720" distL="114300" distR="114300" simplePos="0" relativeHeight="251558400" behindDoc="0" locked="0" layoutInCell="1" allowOverlap="1" wp14:anchorId="096A815A" wp14:editId="0985BF36">
                 <wp:simplePos x="0" y="0"/>
                 <wp:positionH relativeFrom="column">
                   <wp:posOffset>4098925</wp:posOffset>
@@ -9759,7 +9759,7 @@
           </mc:Choice>
           <mc:Fallback>
             <w:pict>
-              <v:shape w14:anchorId="096A815A" id="_x0000_s1042" type="#_x0000_t202" style="position:absolute;left:0;text-align:left;margin-left:322.75pt;margin-top:93.05pt;width:56.35pt;height:31.95pt;z-index:251557376;visibility:visible;mso-wrap-style:square;mso-width-percent:0;mso-height-percent:0;mso-wrap-distance-left:9pt;mso-wrap-distance-top:3.6pt;mso-wrap-distance-right:9pt;mso-wrap-distance-bottom:3.6pt;mso-position-horizontal:absolute;mso-position-horizontal-relative:text;mso-position-vertical:absolute;mso-position-vertical-relative:text;mso-width-percent:0;mso-height-percent:0;mso-width-relative:margin;mso-height-relative:margin;v-text-anchor:top" o:gfxdata="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" filled="f" stroked="f">
+              <v:shape w14:anchorId="096A815A" id="_x0000_s1042" type="#_x0000_t202" style="position:absolute;left:0;text-align:left;margin-left:322.75pt;margin-top:93.05pt;width:56.35pt;height:31.95pt;z-index:251558400;visibility:visible;mso-wrap-style:square;mso-width-percent:0;mso-height-percent:0;mso-wrap-distance-left:9pt;mso-wrap-distance-top:3.6pt;mso-wrap-distance-right:9pt;mso-wrap-distance-bottom:3.6pt;mso-position-horizontal:absolute;mso-position-horizontal-relative:text;mso-position-vertical:absolute;mso-position-vertical-relative:text;mso-width-percent:0;mso-height-percent:0;mso-width-relative:margin;mso-height-relative:margin;v-text-anchor:top" o:gfxdata="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" filled="f" stroked="f">
                 <v:textbox>
                   <w:txbxContent>
                     <w:p>
@@ -9845,7 +9845,7 @@
         <mc:AlternateContent>
           <mc:Choice Requires="wps">
             <w:drawing>
-              <wp:anchor distT="45720" distB="45720" distL="114300" distR="114300" simplePos="0" relativeHeight="251680256" behindDoc="0" locked="0" layoutInCell="1" allowOverlap="1" wp14:anchorId="4FA3A2B5" wp14:editId="539CE443">
+              <wp:anchor distT="45720" distB="45720" distL="114300" distR="114300" simplePos="0" relativeHeight="251681280" behindDoc="0" locked="0" layoutInCell="1" allowOverlap="1" wp14:anchorId="4FA3A2B5" wp14:editId="539CE443">
                 <wp:simplePos x="0" y="0"/>
                 <wp:positionH relativeFrom="column">
                   <wp:posOffset>1613535</wp:posOffset>
@@ -9919,7 +9919,7 @@
           </mc:Choice>
           <mc:Fallback>
             <w:pict>
-              <v:shape w14:anchorId="4FA3A2B5" id="_x0000_s1043" type="#_x0000_t202" style="position:absolute;left:0;text-align:left;margin-left:127.05pt;margin-top:103.3pt;width:22.5pt;height:18.75pt;z-index:251680256;visibility:visible;mso-wrap-style:square;mso-width-percent:0;mso-height-percent:0;mso-wrap-distance-left:9pt;mso-wrap-distance-top:3.6pt;mso-wrap-distance-right:9pt;mso-wrap-distance-bottom:3.6pt;mso-position-horizontal:absolute;mso-position-horizontal-relative:text;mso-position-vertical:absolute;mso-position-vertical-relative:text;mso-width-percent:0;mso-height-percent:0;mso-width-relative:margin;mso-height-relative:margin;v-text-anchor:top" o:gfxdata="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" filled="f" stroked="f">
+              <v:shape w14:anchorId="4FA3A2B5" id="_x0000_s1043" type="#_x0000_t202" style="position:absolute;left:0;text-align:left;margin-left:127.05pt;margin-top:103.3pt;width:22.5pt;height:18.75pt;z-index:251681280;visibility:visible;mso-wrap-style:square;mso-width-percent:0;mso-height-percent:0;mso-wrap-distance-left:9pt;mso-wrap-distance-top:3.6pt;mso-wrap-distance-right:9pt;mso-wrap-distance-bottom:3.6pt;mso-position-horizontal:absolute;mso-position-horizontal-relative:text;mso-position-vertical:absolute;mso-position-vertical-relative:text;mso-width-percent:0;mso-height-percent:0;mso-width-relative:margin;mso-height-relative:margin;v-text-anchor:top" o:gfxdata="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" filled="f" stroked="f">
                 <v:textbox>
                   <w:txbxContent>
                     <w:p>
@@ -9952,7 +9952,7 @@
         <mc:AlternateContent>
           <mc:Choice Requires="wps">
             <w:drawing>
-              <wp:anchor distT="45720" distB="45720" distL="114300" distR="114300" simplePos="0" relativeHeight="251539968" behindDoc="0" locked="0" layoutInCell="1" allowOverlap="1" wp14:anchorId="6BD1D709" wp14:editId="27A3DB81">
+              <wp:anchor distT="45720" distB="45720" distL="114300" distR="114300" simplePos="0" relativeHeight="251540992" behindDoc="0" locked="0" layoutInCell="1" allowOverlap="1" wp14:anchorId="6BD1D709" wp14:editId="27A3DB81">
                 <wp:simplePos x="0" y="0"/>
                 <wp:positionH relativeFrom="column">
                   <wp:posOffset>486272</wp:posOffset>
@@ -10079,7 +10079,7 @@
           </mc:Choice>
           <mc:Fallback>
             <w:pict>
-              <v:shape w14:anchorId="6BD1D709" id="_x0000_s1044" type="#_x0000_t202" style="position:absolute;left:0;text-align:left;margin-left:38.3pt;margin-top:100.05pt;width:56.95pt;height:31.95pt;z-index:251539968;visibility:visible;mso-wrap-style:square;mso-width-percent:0;mso-height-percent:0;mso-wrap-distance-left:9pt;mso-wrap-distance-top:3.6pt;mso-wrap-distance-right:9pt;mso-wrap-distance-bottom:3.6pt;mso-position-horizontal:absolute;mso-position-horizontal-relative:text;mso-position-vertical:absolute;mso-position-vertical-relative:text;mso-width-percent:0;mso-height-percent:0;mso-width-relative:margin;mso-height-relative:margin;v-text-anchor:top" o:gfxdata="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" filled="f" stroked="f">
+              <v:shape w14:anchorId="6BD1D709" id="_x0000_s1044" type="#_x0000_t202" style="position:absolute;left:0;text-align:left;margin-left:38.3pt;margin-top:100.05pt;width:56.95pt;height:31.95pt;z-index:251540992;visibility:visible;mso-wrap-style:square;mso-width-percent:0;mso-height-percent:0;mso-wrap-distance-left:9pt;mso-wrap-distance-top:3.6pt;mso-wrap-distance-right:9pt;mso-wrap-distance-bottom:3.6pt;mso-position-horizontal:absolute;mso-position-horizontal-relative:text;mso-position-vertical:absolute;mso-position-vertical-relative:text;mso-width-percent:0;mso-height-percent:0;mso-width-relative:margin;mso-height-relative:margin;v-text-anchor:top" o:gfxdata="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" filled="f" stroked="f">
                 <v:textbox>
                   <w:txbxContent>
                     <w:p>
@@ -10412,7 +10412,21 @@
         <w:rPr>
           <w:lang w:eastAsia="en-US"/>
         </w:rPr>
-        <w:t>Relativamente a adições, foi necessário acrescentar uma tabela e funções de controlo, devido à necessidade de emissão de alertas para os investigadores. Esse acrescento encontra-se especificado abaixo.</w:t>
+        <w:t>Relativamente a adições, foi necessário acrescentar uma tabela e funções de controlo, devido à necessidade de emissão de alertas para os investigadores. Esse acrescento encontra-se especificado abaixo</w:t>
+      </w:r>
+      <w:r>
+        <w:rPr>
+          <w:lang w:eastAsia="en-US"/>
+        </w:rPr>
+        <w:t xml:space="preserve"> e atualizado na figura acima</w:t>
+      </w:r>
+      <w:bookmarkStart w:id="14" w:name="_GoBack"/>
+      <w:bookmarkEnd w:id="14"/>
+      <w:r>
+        <w:rPr>
+          <w:lang w:eastAsia="en-US"/>
+        </w:rPr>
+        <w:t>.</w:t>
       </w:r>
     </w:p>
     <w:p>
@@ -10430,7 +10444,7 @@
           <w:lang w:eastAsia="en-US"/>
         </w:rPr>
       </w:pPr>
-      <w:bookmarkStart w:id="14" w:name="_Toc513991241"/>
+      <w:bookmarkStart w:id="15" w:name="_Toc513991241"/>
       <w:r>
         <w:rPr>
           <w:lang w:eastAsia="en-US"/>
@@ -10449,7 +10463,7 @@
         </w:rPr>
         <w:t>Alertas</w:t>
       </w:r>
-      <w:bookmarkEnd w:id="14"/>
+      <w:bookmarkEnd w:id="15"/>
     </w:p>
     <w:p>
       <w:pPr>
@@ -11903,14 +11917,14 @@
           <w:lang w:eastAsia="en-US"/>
         </w:rPr>
       </w:pPr>
-      <w:bookmarkStart w:id="15" w:name="_Toc513991242"/>
+      <w:bookmarkStart w:id="16" w:name="_Toc513991242"/>
       <w:r>
         <w:rPr>
           <w:lang w:eastAsia="en-US"/>
         </w:rPr>
         <w:t>Tipos de Alertas possíveis de detetar</w:t>
       </w:r>
-      <w:bookmarkEnd w:id="15"/>
+      <w:bookmarkEnd w:id="16"/>
     </w:p>
     <w:p>
       <w:pPr>
@@ -13036,12 +13050,12 @@
       <w:pPr>
         <w:pStyle w:val="Cabealho2"/>
       </w:pPr>
-      <w:bookmarkStart w:id="16" w:name="_Toc513991243"/>
+      <w:bookmarkStart w:id="17" w:name="_Toc513991243"/>
       <w:r>
         <w:lastRenderedPageBreak/>
         <w:t>Periodicidade de Leitura de Mongo e Escrita no Sybase</w:t>
       </w:r>
-      <w:bookmarkEnd w:id="16"/>
+      <w:bookmarkEnd w:id="17"/>
     </w:p>
     <w:p>
       <w:r>
@@ -13313,7 +13327,7 @@
       <w:pPr>
         <w:pStyle w:val="Cabealho2"/>
       </w:pPr>
-      <w:bookmarkStart w:id="17" w:name="_Toc513991244"/>
+      <w:bookmarkStart w:id="18" w:name="_Toc513991244"/>
       <w:proofErr w:type="spellStart"/>
       <w:r>
         <w:lastRenderedPageBreak/>
@@ -13334,18 +13348,18 @@
       <w:r>
         <w:t xml:space="preserve"> no Sybase</w:t>
       </w:r>
-      <w:bookmarkEnd w:id="17"/>
+      <w:bookmarkEnd w:id="18"/>
     </w:p>
     <w:p>
       <w:pPr>
         <w:pStyle w:val="Cabealho3"/>
       </w:pPr>
-      <w:bookmarkStart w:id="18" w:name="_Toc513991245"/>
+      <w:bookmarkStart w:id="19" w:name="_Toc513991245"/>
       <w:proofErr w:type="spellStart"/>
       <w:r>
         <w:t>Triggers</w:t>
       </w:r>
-      <w:bookmarkEnd w:id="18"/>
+      <w:bookmarkEnd w:id="19"/>
       <w:proofErr w:type="spellEnd"/>
     </w:p>
     <w:p>
@@ -13645,7 +13659,7 @@
       <w:pPr>
         <w:pStyle w:val="Cabealho3"/>
       </w:pPr>
-      <w:bookmarkStart w:id="19" w:name="_Toc513991246"/>
+      <w:bookmarkStart w:id="20" w:name="_Toc513991246"/>
       <w:proofErr w:type="spellStart"/>
       <w:r>
         <w:t>Stored</w:t>
@@ -13658,7 +13672,7 @@
       <w:r>
         <w:t>Procedures</w:t>
       </w:r>
-      <w:bookmarkEnd w:id="19"/>
+      <w:bookmarkEnd w:id="20"/>
       <w:proofErr w:type="spellEnd"/>
     </w:p>
     <w:p>
@@ -15288,7 +15302,7 @@
       <w:pPr>
         <w:pStyle w:val="Cabealho3"/>
       </w:pPr>
-      <w:bookmarkStart w:id="20" w:name="_Toc513991247"/>
+      <w:bookmarkStart w:id="21" w:name="_Toc513991247"/>
       <w:r>
         <w:t xml:space="preserve">Hierarquia de </w:t>
       </w:r>
@@ -15304,7 +15318,7 @@
       <w:r>
         <w:t>Procedures</w:t>
       </w:r>
-      <w:bookmarkEnd w:id="20"/>
+      <w:bookmarkEnd w:id="21"/>
       <w:proofErr w:type="spellEnd"/>
     </w:p>
     <w:p>
@@ -15475,13 +15489,13 @@
       <w:pPr>
         <w:pStyle w:val="Cabealho3"/>
       </w:pPr>
-      <w:bookmarkStart w:id="21" w:name="_Toc513991248"/>
+      <w:bookmarkStart w:id="22" w:name="_Toc513991248"/>
       <w:proofErr w:type="spellStart"/>
       <w:r>
         <w:lastRenderedPageBreak/>
         <w:t>Views</w:t>
       </w:r>
-      <w:bookmarkEnd w:id="21"/>
+      <w:bookmarkEnd w:id="22"/>
       <w:proofErr w:type="spellEnd"/>
     </w:p>
     <w:p>
@@ -15662,12 +15676,12 @@
       <w:pPr>
         <w:pStyle w:val="Cabealho2"/>
       </w:pPr>
-      <w:bookmarkStart w:id="22" w:name="_Toc513991249"/>
+      <w:bookmarkStart w:id="23" w:name="_Toc513991249"/>
       <w:r>
         <w:lastRenderedPageBreak/>
         <w:t>Utilizadores relevantes no Sybase e respetivos privilégios</w:t>
       </w:r>
-      <w:bookmarkEnd w:id="22"/>
+      <w:bookmarkEnd w:id="23"/>
     </w:p>
     <w:p>
       <w:pPr>
@@ -15838,8 +15852,6 @@
         </w:rPr>
         <w:t xml:space="preserve"> principal</w:t>
       </w:r>
-      <w:bookmarkStart w:id="23" w:name="_GoBack"/>
-      <w:bookmarkEnd w:id="23"/>
       <w:r>
         <w:rPr>
           <w:rFonts w:ascii="Calibri" w:hAnsi="Calibri" w:cs="Calibri"/>
@@ -27289,7 +27301,7 @@
 </file>
 
 <file path=customXml/itemProps1.xml><?xml version="1.0" encoding="utf-8"?>
-<ds:datastoreItem xmlns:ds="http://schemas.openxmlformats.org/officeDocument/2006/customXml" ds:itemID="{375E3781-2AAF-45FF-9614-026952202367}">
+<ds:datastoreItem xmlns:ds="http://schemas.openxmlformats.org/officeDocument/2006/customXml" ds:itemID="{A45BC034-B144-4230-A57F-84DDC0979A41}">
   <ds:schemaRefs>
     <ds:schemaRef ds:uri="http://schemas.openxmlformats.org/officeDocument/2006/bibliography"/>
   </ds:schemaRefs>
